--- a/SBES_2016/DyeVC_SBES_2016.docx
+++ b/SBES_2016/DyeVC_SBES_2016.docx
@@ -369,43 +369,13 @@
         <w:fldChar w:fldCharType="begin"/>
       </w:r>
       <w:r>
-        <w:instrText xml:space="preserve"> ADDIN ZOTERO_ITEM CSL_CITATION {"cit</w:instrText>
-      </w:r>
-      <w:r>
-        <w:instrText>a</w:instrText>
-      </w:r>
-      <w:r>
-        <w:instrText>t</w:instrText>
-      </w:r>
-      <w:r>
-        <w:instrText>i</w:instrText>
-      </w:r>
-      <w:r>
-        <w:instrText>onID":"1ngj49ksnh","properties":{"formattedCitation":"[1]","plainCit</w:instrText>
-      </w:r>
-      <w:r>
-        <w:instrText>a</w:instrText>
-      </w:r>
-      <w:r>
-        <w:instrText>tion":"[1]"},"citationItems":[{"id":1072,"uris":["http://zotero.org/u</w:instrText>
-      </w:r>
-      <w:r>
-        <w:instrText>s</w:instrText>
-      </w:r>
-      <w:r>
-        <w:instrText>ers/892576/items/7J2JEB2X"],"uri":["http://zotero.org/users/892576/items/7J2JEB2X"],"itemData":{"id":1072,"type":"article-journal","title":"The source code control system","container-title":"IEEE Transactions on Software Engineering (TSE)","page":"364–470","volume":"1","issue":"4","source":"Google Scho</w:instrText>
-      </w:r>
-      <w:r>
-        <w:instrText>l</w:instrText>
-      </w:r>
-      <w:r>
-        <w:instrText xml:space="preserve">ar","abstract":"The Source Code Control System (SCCS) is a software tool designed to help programming projects control changes to source code. It provides facilities for storing, updating, and retrieving all versions of modules, for controlling updating privileges, for identifying load modules by version number, and for recording who made each software change, when and where it was made, and why. This paper discusses the SCCS approach to source code control, shows how it is used and explains how it is implemented.","author":[{"family":"Rochkind","given":"Marc J."}],"issued":{"date-parts":[["1975",12]]}}}],"schema":"https://github.com/citation-style-language/schema/raw/master/csl-citation.json"} </w:instrText>
+        <w:instrText xml:space="preserve"> ADDIN ZOTERO_ITEM CSL_CITATION {"citationID":"1ngj49ksnh","properties":{"formattedCitation":"[23]","plainCitation":"[23]"},"citationItems":[{"id":1072,"uris":["http://zotero.org/users/892576/items/7J2JEB2X"],"uri":["http://zotero.org/users/892576/items/7J2JEB2X"],"itemData":{"id":1072,"type":"article-journal","title":"The source code control system","container-title":"IEEE Transactions on Software Engineering (TSE)","page":"364–470","volume":"1","issue":"4","source":"Google Scholar","abstract":"The Source Code Control System (SCCS) is a software tool designed to help programming projects control changes to source code. It provides facilities for storing, updating, and retrieving all versions of modules, for controlling updating privileges, for identifying load modules by version number, and for recording who made each software change, when and where it was made, and why. This paper discusses the SCCS approach to source code control, shows how it is used and explains how it is implemented.","author":[{"family":"Rochkind","given":"Marc J."}],"issued":{"date-parts":[["1975",12]]}}}],"schema":"https://github.com/citation-style-language/schema/raw/master/csl-citation.json"} </w:instrText>
       </w:r>
       <w:r>
         <w:fldChar w:fldCharType="separate"/>
       </w:r>
       <w:r>
-        <w:t>[1]</w:t>
+        <w:t>[23]</w:t>
       </w:r>
       <w:r>
         <w:fldChar w:fldCharType="end"/>
@@ -414,73 +384,25 @@
         <w:t>.</w:t>
       </w:r>
       <w:r>
-        <w:t xml:space="preserve"> Their primary purpose is to keep software develo</w:t>
-      </w:r>
-      <w:r>
-        <w:t>p</w:t>
-      </w:r>
-      <w:r>
-        <w:t xml:space="preserve">ment under control </w:t>
+        <w:t xml:space="preserve"> Their primary purpose is to keep software deve</w:t>
+      </w:r>
+      <w:r>
+        <w:t>l</w:t>
+      </w:r>
+      <w:r>
+        <w:t xml:space="preserve">opment under control </w:t>
       </w:r>
       <w:r>
         <w:fldChar w:fldCharType="begin"/>
       </w:r>
       <w:r>
-        <w:instrText xml:space="preserve"> ADDIN ZOTERO_ITEM CSL_CITATION {"cit</w:instrText>
-      </w:r>
-      <w:r>
-        <w:instrText>a</w:instrText>
-      </w:r>
-      <w:r>
-        <w:instrText>t</w:instrText>
-      </w:r>
-      <w:r>
-        <w:instrText>i</w:instrText>
-      </w:r>
-      <w:r>
-        <w:instrText>onID":"111rephjh9","properties":{"formattedCitation":"[2]","plainCit</w:instrText>
-      </w:r>
-      <w:r>
-        <w:instrText>a</w:instrText>
-      </w:r>
-      <w:r>
-        <w:instrText>tion":"[2]"},"citationItems":[{"id":1168,"uris":["http://zotero.org/u</w:instrText>
-      </w:r>
-      <w:r>
-        <w:instrText>s</w:instrText>
-      </w:r>
-      <w:r>
-        <w:instrText>ers/892576/items/QWIBJUD8"],"uri":["http://zotero.org/users/892576/items/QWIBJUD8"],"itemData":{"id":1168,"type":"paper-conference","title":"Software configuration management: a roadmap","publisher":"ACM","publisher-place":"Limerick, Ir</w:instrText>
-      </w:r>
-      <w:r>
-        <w:instrText>e</w:instrText>
-      </w:r>
-      <w:r>
-        <w:instrText>land","page":"279–289","source":"ACM Digital L</w:instrText>
-      </w:r>
-      <w:r>
-        <w:instrText>i</w:instrText>
-      </w:r>
-      <w:r>
-        <w:instrText>brary","event":"Internation Conference on Software Engineering (ICSE)","event-place":"Limerick, Ir</w:instrText>
-      </w:r>
-      <w:r>
-        <w:instrText>e</w:instrText>
-      </w:r>
-      <w:r>
-        <w:instrText>land","DOI":"10.1145/336512.336576","ISBN":"1-58113-253-0","shortTitle":"Software configuration manag</w:instrText>
-      </w:r>
-      <w:r>
-        <w:instrText>e</w:instrText>
-      </w:r>
-      <w:r>
-        <w:instrText xml:space="preserve">ment","author":[{"family":"Estublier","given":"Jacky"}],"issued":{"date-parts":[["2000",5]]}}}],"schema":"https://github.com/citation-style-language/schema/raw/master/csl-citation.json"} </w:instrText>
+        <w:instrText xml:space="preserve"> ADDIN ZOTERO_ITEM CSL_CITATION {"citationID":"111rephjh9","properties":{"formattedCitation":"[13]","plainCitation":"[13]"},"citationItems":[{"id":1168,"uris":["http://zotero.org/users/892576/items/QWIBJUD8"],"uri":["http://zotero.org/users/892576/items/QWIBJUD8"],"itemData":{"id":1168,"type":"paper-conference","title":"Software configuration management: a roadmap","publisher":"ACM","publisher-place":"Limerick, Ireland","page":"279–289","source":"ACM Digital Library","event":"Internation Conference on Software Engineering (ICSE)","event-place":"Limerick, Ireland","DOI":"10.1145/336512.336576","ISBN":"1-58113-253-0","shortTitle":"Software configuration management","author":[{"family":"Estublier","given":"Jacky"}],"issued":{"date-parts":[["2000",5]]}}}],"schema":"https://github.com/citation-style-language/schema/raw/master/csl-citation.json"} </w:instrText>
       </w:r>
       <w:r>
         <w:fldChar w:fldCharType="separate"/>
       </w:r>
       <w:r>
-        <w:t>[2]</w:t>
+        <w:t>[13]</w:t>
       </w:r>
       <w:r>
         <w:fldChar w:fldCharType="end"/>
@@ -514,43 +436,13 @@
         <w:fldChar w:fldCharType="begin"/>
       </w:r>
       <w:r>
-        <w:instrText xml:space="preserve"> ADDIN ZOTERO_ITEM CSL_CITATION {"cit</w:instrText>
-      </w:r>
-      <w:r>
-        <w:instrText>a</w:instrText>
-      </w:r>
-      <w:r>
-        <w:instrText>t</w:instrText>
-      </w:r>
-      <w:r>
-        <w:instrText>i</w:instrText>
-      </w:r>
-      <w:r>
-        <w:instrText>onID":"2hot0aj4eo","properties":{"formattedCitation":"[3]","plainCit</w:instrText>
-      </w:r>
-      <w:r>
-        <w:instrText>a</w:instrText>
-      </w:r>
-      <w:r>
-        <w:instrText>tion":"[3]"},"citationItems":[{"id":1048,"uris":["http://zotero.org/u</w:instrText>
-      </w:r>
-      <w:r>
-        <w:instrText>s</w:instrText>
-      </w:r>
-      <w:r>
-        <w:instrText>ers/892576/items/2SDBWSSA"],"uri":["http://zotero.org/users/892576/items/2SDBWSSA"],"itemData":{"id":1048,"type":"article-journal","title":"RCS: A system for version control","container-title":"Software - Practice and Experience","page":"637-654","volume":"15","issue":"7","call-nu</w:instrText>
-      </w:r>
-      <w:r>
-        <w:instrText>m</w:instrText>
-      </w:r>
-      <w:r>
-        <w:instrText xml:space="preserve">ber":"1058","author":[{"family":"Tichy","given":"W."}],"issued":{"date-parts":[["1985"]]}}}],"schema":"https://github.com/citation-style-language/schema/raw/master/csl-citation.json"} </w:instrText>
+        <w:instrText xml:space="preserve"> ADDIN ZOTERO_ITEM CSL_CITATION {"citationID":"2hot0aj4eo","properties":{"formattedCitation":"[28]","plainCitation":"[28]"},"citationItems":[{"id":1048,"uris":["http://zotero.org/users/892576/items/2SDBWSSA"],"uri":["http://zotero.org/users/892576/items/2SDBWSSA"],"itemData":{"id":1048,"type":"article-journal","title":"RCS: A system for version control","container-title":"Software - Practice and Experience","page":"637-654","volume":"15","issue":"7","call-number":"1058","author":[{"family":"Tichy","given":"W."}],"issued":{"date-parts":[["1985"]]}}}],"schema":"https://github.com/citation-style-language/schema/raw/master/csl-citation.json"} </w:instrText>
       </w:r>
       <w:r>
         <w:fldChar w:fldCharType="separate"/>
       </w:r>
       <w:r>
-        <w:t>[3]</w:t>
+        <w:t>[28]</w:t>
       </w:r>
       <w:r>
         <w:fldChar w:fldCharType="end"/>
@@ -562,37 +454,7 @@
         <w:fldChar w:fldCharType="begin"/>
       </w:r>
       <w:r>
-        <w:instrText xml:space="preserve"> ADDIN ZOTERO_ITEM CSL_CITATION {"cit</w:instrText>
-      </w:r>
-      <w:r>
-        <w:instrText>a</w:instrText>
-      </w:r>
-      <w:r>
-        <w:instrText>t</w:instrText>
-      </w:r>
-      <w:r>
-        <w:instrText>i</w:instrText>
-      </w:r>
-      <w:r>
-        <w:instrText>onID":"497s0n7ca","properties":{"formattedCitation":"[4]","plainCit</w:instrText>
-      </w:r>
-      <w:r>
-        <w:instrText>a</w:instrText>
-      </w:r>
-      <w:r>
-        <w:instrText>tion":"[4]"},"citationItems":[{"id":1113,"uris":["http://zotero.org/u</w:instrText>
-      </w:r>
-      <w:r>
-        <w:instrText>s</w:instrText>
-      </w:r>
-      <w:r>
-        <w:instrText>ers/892576/items/FJFVGJIM"],"uri":["http://zotero.org/users/892576/items/FJFVGJIM"],"itemData":{"id":1113,"type":"book","title":"Version Management with CVS","publisher":"Free Software Foundation","number-of-pages":"204","call-nu</w:instrText>
-      </w:r>
-      <w:r>
-        <w:instrText>m</w:instrText>
-      </w:r>
-      <w:r>
-        <w:instrText xml:space="preserve">ber":"0000","author":[{"family":"Cederqvist","given":"P."}],"issued":{"date-parts":[["2005"]]}}}],"schema":"https://github.com/citation-style-language/schema/raw/master/csl-citation.json"} </w:instrText>
+        <w:instrText xml:space="preserve"> ADDIN ZOTERO_ITEM CSL_CITATION {"citationID":"497s0n7ca","properties":{"formattedCitation":"[4]","plainCitation":"[4]"},"citationItems":[{"id":1113,"uris":["http://zotero.org/users/892576/items/FJFVGJIM"],"uri":["http://zotero.org/users/892576/items/FJFVGJIM"],"itemData":{"id":1113,"type":"book","title":"Version Management with CVS","publisher":"Free Software Foundation","number-of-pages":"204","call-number":"0000","author":[{"family":"Cederqvist","given":"P."}],"issued":{"date-parts":[["2005"]]}}}],"schema":"https://github.com/citation-style-language/schema/raw/master/csl-citation.json"} </w:instrText>
       </w:r>
       <w:r>
         <w:fldChar w:fldCharType="separate"/>
@@ -610,37 +472,13 @@
         <w:fldChar w:fldCharType="begin"/>
       </w:r>
       <w:r>
-        <w:instrText xml:space="preserve"> ADDIN ZOTERO_ITEM CSL_CITATION {"cit</w:instrText>
-      </w:r>
-      <w:r>
-        <w:instrText>a</w:instrText>
-      </w:r>
-      <w:r>
-        <w:instrText>t</w:instrText>
-      </w:r>
-      <w:r>
-        <w:instrText>i</w:instrText>
-      </w:r>
-      <w:r>
-        <w:instrText>onID":"pct7ssu23","properties":{"formattedCitation":"[5]","plainCit</w:instrText>
-      </w:r>
-      <w:r>
-        <w:instrText>a</w:instrText>
-      </w:r>
-      <w:r>
-        <w:instrText>tion":"[5]"},"citationItems":[{"id":1172,"uris":["http://zotero.org/u</w:instrText>
-      </w:r>
-      <w:r>
-        <w:instrText>s</w:instrText>
-      </w:r>
-      <w:r>
-        <w:instrText xml:space="preserve">ers/892576/items/RJ3RJR85"],"uri":["http://zotero.org/users/892576/items/RJ3RJR85"],"itemData":{"id":1172,"type":"book","title":"Version Control with Subversion","publisher":"Compiled from r4849","publisher-place":"Stanford, CA, USA","number-of-pages":"462","event-place":"Stanford, CA, USA","author":[{"family":"Collins-Sussman","given":"Ben"},{"family":"Fitzpatrick","given":"Brian W."},{"family":"Pilato","given":"C. Michael"}],"issued":{"date-parts":[["2011"]]}}}],"schema":"https://github.com/citation-style-language/schema/raw/master/csl-citation.json"} </w:instrText>
+        <w:instrText xml:space="preserve"> ADDIN ZOTERO_ITEM CSL_CITATION {"citationID":"pct7ssu23","properties":{"formattedCitation":"[8]","plainCitation":"[8]"},"citationItems":[{"id":1172,"uris":["http://zotero.org/users/892576/items/RJ3RJR85"],"uri":["http://zotero.org/users/892576/items/RJ3RJR85"],"itemData":{"id":1172,"type":"book","title":"Version Control with Subversion","publisher":"Compiled from r4849","publisher-place":"Stanford, CA, USA","number-of-pages":"462","event-place":"Stanford, CA, USA","author":[{"family":"Collins-Sussman","given":"Ben"},{"family":"Fitzpatrick","given":"Brian W."},{"family":"Pilato","given":"C. Michael"}],"issued":{"date-parts":[["2011"]]}}}],"schema":"https://github.com/citation-style-language/schema/raw/master/csl-citation.json"} </w:instrText>
       </w:r>
       <w:r>
         <w:fldChar w:fldCharType="separate"/>
       </w:r>
       <w:r>
-        <w:t>[5]</w:t>
+        <w:t>[8]</w:t>
       </w:r>
       <w:r>
         <w:fldChar w:fldCharType="end"/>
@@ -668,31 +506,7 @@
         <w:fldChar w:fldCharType="begin"/>
       </w:r>
       <w:r>
-        <w:instrText xml:space="preserve"> ADDIN ZOTERO_ITEM CSL_CITATION {"cit</w:instrText>
-      </w:r>
-      <w:r>
-        <w:instrText>a</w:instrText>
-      </w:r>
-      <w:r>
-        <w:instrText>t</w:instrText>
-      </w:r>
-      <w:r>
-        <w:instrText>i</w:instrText>
-      </w:r>
-      <w:r>
-        <w:instrText>onID":"1gdvtg4s1l","properties":{"formattedCitation":"[6]","plainCit</w:instrText>
-      </w:r>
-      <w:r>
-        <w:instrText>a</w:instrText>
-      </w:r>
-      <w:r>
-        <w:instrText>tion":"[6]"},"citationItems":[{"id":1197,"uris":["http://zotero.org/u</w:instrText>
-      </w:r>
-      <w:r>
-        <w:instrText>s</w:instrText>
-      </w:r>
-      <w:r>
-        <w:instrText xml:space="preserve">ers/892576/items/V63444BV"],"uri":["http://zotero.org/users/892576/items/V63444BV"],"itemData":{"id":1197,"type":"book","title":"Pro Git","publisher":"Apress","publisher-place":"Berkeley, CA, USA","number-of-pages":"288","edition":"1","source":"Amazon.com","event-place":"Berkeley, CA, USA","ISBN":"1-4302-1833-9","author":[{"family":"Chacon","given":"Scott"}],"issued":{"date-parts":[["2009",8,27]]}}}],"schema":"https://github.com/citation-style-language/schema/raw/master/csl-citation.json"} </w:instrText>
+        <w:instrText xml:space="preserve"> ADDIN ZOTERO_ITEM CSL_CITATION {"citationID":"1gdvtg4s1l","properties":{"formattedCitation":"[6]","plainCitation":"[6]"},"citationItems":[{"id":1197,"uris":["http://zotero.org/users/892576/items/V63444BV"],"uri":["http://zotero.org/users/892576/items/V63444BV"],"itemData":{"id":1197,"type":"book","title":"Pro Git","publisher":"Apress","publisher-place":"Berkeley, CA, USA","number-of-pages":"288","edition":"1","source":"Amazon.com","event-place":"Berkeley, CA, USA","ISBN":"1-4302-1833-9","author":[{"family":"Chacon","given":"Scott"}],"issued":{"date-parts":[["2009",8,27]]}}}],"schema":"https://github.com/citation-style-language/schema/raw/master/csl-citation.json"} </w:instrText>
       </w:r>
       <w:r>
         <w:fldChar w:fldCharType="separate"/>
@@ -704,49 +518,19 @@
         <w:fldChar w:fldCharType="end"/>
       </w:r>
       <w:r>
-        <w:t xml:space="preserve"> and Me</w:t>
-      </w:r>
-      <w:r>
-        <w:t>r</w:t>
-      </w:r>
-      <w:r>
-        <w:t xml:space="preserve">curial </w:t>
+        <w:t xml:space="preserve"> and Mercurial </w:t>
       </w:r>
       <w:r>
         <w:fldChar w:fldCharType="begin"/>
       </w:r>
       <w:r>
-        <w:instrText xml:space="preserve"> ADDIN ZOTERO_ITEM CSL_CITATION {"cit</w:instrText>
-      </w:r>
-      <w:r>
-        <w:instrText>a</w:instrText>
-      </w:r>
-      <w:r>
-        <w:instrText>t</w:instrText>
-      </w:r>
-      <w:r>
-        <w:instrText>i</w:instrText>
-      </w:r>
-      <w:r>
-        <w:instrText>onID":"2g6km397o","properties":{"formattedCitation":"[7]","plainCit</w:instrText>
-      </w:r>
-      <w:r>
-        <w:instrText>a</w:instrText>
-      </w:r>
-      <w:r>
-        <w:instrText>tion":"[7]"},"citationItems":[{"id":1149,"uris":["http://zotero.org/u</w:instrText>
-      </w:r>
-      <w:r>
-        <w:instrText>s</w:instrText>
-      </w:r>
-      <w:r>
-        <w:instrText xml:space="preserve">ers/892576/items/MIWZSQG5"],"uri":["http://zotero.org/users/892576/items/MIWZSQG5"],"itemData":{"id":1149,"type":"book","title":"Mercurial: The Definitive Guide","publisher":"O'Reilly Media","publisher-place":"Sebastopol, CA, USA","number-of-pages":"284","edition":"1","source":"Amazon.com","event-place":"Sebastopol, CA, USA","ISBN":"0-596-80067-3","shortTitle":"Mercurial","author":[{"family":"O'Sullivan","given":"Bryan"}],"issued":{"date-parts":[["2009",7,1]]}}}],"schema":"https://github.com/citation-style-language/schema/raw/master/csl-citation.json"} </w:instrText>
+        <w:instrText xml:space="preserve"> ADDIN ZOTERO_ITEM CSL_CITATION {"citationID":"2g6km397o","properties":{"formattedCitation":"[21]","plainCitation":"[21]"},"citationItems":[{"id":1149,"uris":["http://zotero.org/users/892576/items/MIWZSQG5"],"uri":["http://zotero.org/users/892576/items/MIWZSQG5"],"itemData":{"id":1149,"type":"book","title":"Mercurial: The Definitive Guide","publisher":"O'Reilly Media","publisher-place":"Sebastopol, CA, USA","number-of-pages":"284","edition":"1","source":"Amazon.com","event-place":"Sebastopol, CA, USA","ISBN":"0-596-80067-3","shortTitle":"Mercurial","author":[{"family":"O'Sullivan","given":"Bryan"}],"issued":{"date-parts":[["2009",7,1]]}}}],"schema":"https://github.com/citation-style-language/schema/raw/master/csl-citation.json"} </w:instrText>
       </w:r>
       <w:r>
         <w:fldChar w:fldCharType="separate"/>
       </w:r>
       <w:r>
-        <w:t>[7]</w:t>
+        <w:t>[21]</w:t>
       </w:r>
       <w:r>
         <w:fldChar w:fldCharType="end"/>
@@ -764,55 +548,13 @@
         <w:fldChar w:fldCharType="begin"/>
       </w:r>
       <w:r>
-        <w:instrText xml:space="preserve"> ADDIN ZOTERO_ITEM CSL_CITATION {"cit</w:instrText>
-      </w:r>
-      <w:r>
-        <w:instrText>a</w:instrText>
-      </w:r>
-      <w:r>
-        <w:instrText>t</w:instrText>
-      </w:r>
-      <w:r>
-        <w:instrText>i</w:instrText>
-      </w:r>
-      <w:r>
-        <w:instrText>onID":"2qaudsv9ut","properties":{"formattedCitation":"[8]","plainCit</w:instrText>
-      </w:r>
-      <w:r>
-        <w:instrText>a</w:instrText>
-      </w:r>
-      <w:r>
-        <w:instrText>tion":"[8]"},"citationItems":[{"id":3105,"uris":["http://zotero.org/u</w:instrText>
-      </w:r>
-      <w:r>
-        <w:instrText>s</w:instrText>
-      </w:r>
-      <w:r>
-        <w:instrText>ers/892576/items/7V4AW2FX"],"uri":["http://zotero.org/users/892576/items/7V4AW2FX"],"itemData":{"id":3105,"type":"report","title":"2014 Annual Eclipse Community R</w:instrText>
-      </w:r>
-      <w:r>
-        <w:instrText>e</w:instrText>
-      </w:r>
-      <w:r>
-        <w:instrText>port","publisher":"Eclipse Foundation","publisher-place":"San Francisco, CA, USA","genre":"Survey","event-place":"San Fra</w:instrText>
-      </w:r>
-      <w:r>
-        <w:instrText>n</w:instrText>
-      </w:r>
-      <w:r>
-        <w:instrText>cisco, CA, USA","language":"English","author":[{"literal":"Eclipse Found</w:instrText>
-      </w:r>
-      <w:r>
-        <w:instrText>a</w:instrText>
-      </w:r>
-      <w:r>
-        <w:instrText xml:space="preserve">tion"}],"issued":{"date-parts":[["2014",6]]}}}],"schema":"https://github.com/citation-style-language/schema/raw/master/csl-citation.json"} </w:instrText>
+        <w:instrText xml:space="preserve"> ADDIN ZOTERO_ITEM CSL_CITATION {"citationID":"2qaudsv9ut","properties":{"formattedCitation":"[11]","plainCitation":"[11]"},"citationItems":[{"id":3105,"uris":["http://zotero.org/users/892576/items/7V4AW2FX"],"uri":["http://zotero.org/users/892576/items/7V4AW2FX"],"itemData":{"id":3105,"type":"report","title":"2014 Annual Eclipse Community Report","publisher":"Eclipse Foundation","publisher-place":"San Francisco, CA, USA","genre":"Survey","event-place":"San Francisco, CA, USA","language":"English","author":[{"literal":"Eclipse Foundation"}],"issued":{"date-parts":[["2014",6]]}}}],"schema":"https://github.com/citation-style-language/schema/raw/master/csl-citation.json"} </w:instrText>
       </w:r>
       <w:r>
         <w:fldChar w:fldCharType="separate"/>
       </w:r>
       <w:r>
-        <w:t>[8]</w:t>
+        <w:t>[11]</w:t>
       </w:r>
       <w:r>
         <w:fldChar w:fldCharType="end"/>
@@ -834,7 +576,19 @@
       </w:r>
       <w:proofErr w:type="spellEnd"/>
       <w:r>
-        <w:t xml:space="preserve"> combined usage increased from 6.8% to 42.9% between 2010 and 2014 (a growth greater than 500%). During this same period, Subversion and CVS combined usage decreased from 71% in 2010 to 34.4% in 2014. This clearly shows momentum and a strong tendency in the adoption of </w:t>
+        <w:t xml:space="preserve"> co</w:t>
+      </w:r>
+      <w:r>
+        <w:t>m</w:t>
+      </w:r>
+      <w:r>
+        <w:t xml:space="preserve">bined usage increased from 6.8% to 42.9% between 2010 and 2014 (a growth greater than 500%). During this same period, Subversion and CVS combined </w:t>
+      </w:r>
+      <w:r>
+        <w:t>usage decreased from 71% to 34.4%</w:t>
+      </w:r>
+      <w:r>
+        <w:t xml:space="preserve">. This clearly shows momentum and a strong tendency in the adoption of </w:t>
       </w:r>
       <w:proofErr w:type="spellStart"/>
       <w:r>
@@ -867,91 +621,19 @@
         <w:fldChar w:fldCharType="begin"/>
       </w:r>
       <w:r>
-        <w:instrText xml:space="preserve"> ADDIN ZOTERO_ITEM CSL_CITATION {"cit</w:instrText>
-      </w:r>
-      <w:r>
-        <w:instrText>a</w:instrText>
-      </w:r>
-      <w:r>
-        <w:instrText>t</w:instrText>
-      </w:r>
-      <w:r>
-        <w:instrText>i</w:instrText>
-      </w:r>
-      <w:r>
-        <w:instrText>onID":"2idotcuovi","properties":{"formattedCitation":"[9]","plainCit</w:instrText>
-      </w:r>
-      <w:r>
-        <w:instrText>a</w:instrText>
-      </w:r>
-      <w:r>
-        <w:instrText>tion":"[9]"},"citationItems":[{"id":1099,"uris":["http://zotero.org/u</w:instrText>
-      </w:r>
-      <w:r>
-        <w:instrText>s</w:instrText>
-      </w:r>
-      <w:r>
-        <w:instrText>ers/892576/items/CXTDDJDT"],"uri":["http://zotero.org/users/892576/items/CXTDDJDT"],"itemData":{"id":1099,"type":"article-journal","title":"The importance of branching models in SCM","container-title":"IEEE Computer","page":"31 - 38","volume":"35","issue":"9","source":"IEEE Xplore","abstract":"To improve software quality, you must first understand your software. If you do not understand your code base, your odds of updating it without breaking something are poor. Often, a fundamental misunderstanding of software config</w:instrText>
-      </w:r>
-      <w:r>
-        <w:instrText>u</w:instrText>
-      </w:r>
-      <w:r>
-        <w:instrText>ration management (SCM) as it applies to real-world application development is at fault. Branching is integral to version manag</w:instrText>
-      </w:r>
-      <w:r>
-        <w:instrText>e</w:instrText>
-      </w:r>
-      <w:r>
-        <w:instrText>ment, software build correctness, and release management. Good decisions about when and why to branch can make it much easier for developers and release engineers to coordinate software pro</w:instrText>
-      </w:r>
-      <w:r>
-        <w:instrText>d</w:instrText>
-      </w:r>
-      <w:r>
-        <w:instrText>uct changes. The right branching strategy makes it easier to deli</w:instrText>
-      </w:r>
-      <w:r>
-        <w:instrText>v</w:instrText>
-      </w:r>
-      <w:r>
-        <w:instrText>er the right code, re-create past releases, and-if necessary roll back to a previous release. The authors consider how adopting the right SCM branching model facilitates rapid development, increases overall product quality and process efficiency, reduces the inc</w:instrText>
-      </w:r>
-      <w:r>
-        <w:instrText>i</w:instrText>
-      </w:r>
-      <w:r>
-        <w:instrText>dence of software failures, and improves organizational perfo</w:instrText>
-      </w:r>
-      <w:r>
-        <w:instrText>r</w:instrText>
-      </w:r>
-      <w:r>
-        <w:instrText xml:space="preserve">mance.","DOI":"10.1109/MC.2002.1033025","ISSN":"0018-9162","author":[{"family":"Walrad","given":"C."},{"family":"Strom","given":"D."}],"issued":{"date-parts":[["2002",9]]}}}],"schema":"https://github.com/citation-style-language/schema/raw/master/csl-citation.json"} </w:instrText>
+        <w:instrText xml:space="preserve"> ADDIN ZOTERO_ITEM CSL_CITATION {"citationID":"2idotcuovi","properties":{"formattedCitation":"[30]","plainCitation":"[30]"},"citationItems":[{"id":1099,"uris":["http://zotero.org/users/892576/items/CXTDDJDT"],"uri":["http://zotero.org/users/892576/items/CXTDDJDT"],"itemData":{"id":1099,"type":"article-journal","title":"The importance of branching models in SCM","container-title":"IEEE Computer","page":"31 - 38","volume":"35","issue":"9","source":"IEEE Xplore","abstract":"To improve software quality, you must first understand your software. If you do not understand your code base, your odds of updating it without breaking something are poor. Often, a fundamental misunderstanding of software configuration management (SCM) as it applies to real-world application development is at fault. Branching is integral to version management, software build correctness, and release management. Good decisions about when and why to branch can make it much easier for developers and release engineers to coordinate software product changes. The right branching strategy makes it easier to deliver the right code, re-create past releases, and-if necessary roll back to a previous release. The authors consider how adopting the right SCM branching model facilitates rapid development, increases overall product quality and process efficiency, reduces the incidence of software failures, and improves organizational performance.","DOI":"10.1109/MC.2002.1033025","ISSN":"0018-9162","author":[{"family":"Walrad","given":"C."},{"family":"Strom","given":"D."}],"issued":{"date-parts":[["2002",9]]}}}],"schema":"https://github.com/citation-style-language/schema/raw/master/csl-citation.json"} </w:instrText>
       </w:r>
       <w:r>
         <w:fldChar w:fldCharType="separate"/>
       </w:r>
       <w:r>
-        <w:t>[9]</w:t>
+        <w:t>[30]</w:t>
       </w:r>
       <w:r>
         <w:fldChar w:fldCharType="end"/>
       </w:r>
       <w:r>
-        <w:t>, creating branc</w:t>
-      </w:r>
-      <w:r>
-        <w:t>h</w:t>
-      </w:r>
-      <w:r>
-        <w:t>es in VCSs is essential to software development because it enables concurrent development, allowing the maintenance of different versions of a system, the customization to different pla</w:t>
-      </w:r>
-      <w:r>
-        <w:t>t</w:t>
-      </w:r>
-      <w:r>
-        <w:t xml:space="preserve">forms/customers, among other features. </w:t>
+        <w:t xml:space="preserve">, creating branches in VCSs is essential to software development because it enables concurrent development, allowing the maintenance of different versions of a system, the customization to different platforms/customers, among other features. </w:t>
       </w:r>
       <w:proofErr w:type="spellStart"/>
       <w:r>
@@ -969,49 +651,13 @@
         <w:fldChar w:fldCharType="begin"/>
       </w:r>
       <w:r>
-        <w:instrText xml:space="preserve"> ADDIN ZOTERO_ITEM CSL_CITATION {"cit</w:instrText>
-      </w:r>
-      <w:r>
-        <w:instrText>a</w:instrText>
-      </w:r>
-      <w:r>
-        <w:instrText>t</w:instrText>
-      </w:r>
-      <w:r>
-        <w:instrText>i</w:instrText>
-      </w:r>
-      <w:r>
-        <w:instrText>onID":"1eigv6576o","properties":{"formattedCitation":"[10]","plainCit</w:instrText>
-      </w:r>
-      <w:r>
-        <w:instrText>a</w:instrText>
-      </w:r>
-      <w:r>
-        <w:instrText>tion":"[10]"},"citationItems":[{"id":1056,"uris":["http://zotero.org/users/892576/items/4S8EIMRV"],"uri":["http://zotero.org/users/892576/items/4S8EIMRV"],"itemData":{"id":1056,"type":"article-journal","title":"Making sense of revision-control sy</w:instrText>
-      </w:r>
-      <w:r>
-        <w:instrText>s</w:instrText>
-      </w:r>
-      <w:r>
-        <w:instrText>tems","container-title":"Communications of the ACM","page":"56–62","volume":"52","issue":"9","source":"ACM Digital L</w:instrText>
-      </w:r>
-      <w:r>
-        <w:instrText>i</w:instrText>
-      </w:r>
-      <w:r>
-        <w:instrText>brary","abstract":"All revision-control systems come with compl</w:instrText>
-      </w:r>
-      <w:r>
-        <w:instrText>i</w:instrText>
-      </w:r>
-      <w:r>
-        <w:instrText xml:space="preserve">cated sets of trade-offs. How do you find the best match between tool and team?","DOI":"10.1145/1562164.1562183","ISSN":"0001-0782","journalAbbreviation":"CACM","author":[{"family":"O'Sullivan","given":"Bryan"}],"issued":{"date-parts":[["2009",9]]}}}],"schema":"https://github.com/citation-style-language/schema/raw/master/csl-citation.json"} </w:instrText>
+        <w:instrText xml:space="preserve"> ADDIN ZOTERO_ITEM CSL_CITATION {"citationID":"1eigv6576o","properties":{"formattedCitation":"[20]","plainCitation":"[20]"},"citationItems":[{"id":1056,"uris":["http://zotero.org/users/892576/items/4S8EIMRV"],"uri":["http://zotero.org/users/892576/items/4S8EIMRV"],"itemData":{"id":1056,"type":"article-journal","title":"Making sense of revision-control systems","container-title":"Communications of the ACM","page":"56–62","volume":"52","issue":"9","source":"ACM Digital Library","abstract":"All revision-control systems come with complicated sets of trade-offs. How do you find the best match between tool and team?","DOI":"10.1145/1562164.1562183","ISSN":"0001-0782","journalAbbreviation":"CACM","author":[{"family":"O'Sullivan","given":"Bryan"}],"issued":{"date-parts":[["2009",9]]}}}],"schema":"https://github.com/citation-style-language/schema/raw/master/csl-citation.json"} </w:instrText>
       </w:r>
       <w:r>
         <w:fldChar w:fldCharType="separate"/>
       </w:r>
       <w:r>
-        <w:t>[10]</w:t>
+        <w:t>[20]</w:t>
       </w:r>
       <w:r>
         <w:fldChar w:fldCharType="end"/>
@@ -1023,19 +669,7 @@
         <w:t>a</w:t>
       </w:r>
       <w:r>
-        <w:t>tion into a recurring pattern, no matter if this cre</w:t>
-      </w:r>
-      <w:r>
-        <w:t>a</w:t>
-      </w:r>
-      <w:r>
-        <w:t>tion is explicitly done by executing a “branch” command or i</w:t>
-      </w:r>
-      <w:r>
-        <w:t>m</w:t>
-      </w:r>
-      <w:r>
-        <w:t>plicitly when a repository is cloned.</w:t>
+        <w:t>tion into a recurring pattern, no matter if this creation is explicitly done by executing a “branch” command or implicitly when a repository is cloned.</w:t>
       </w:r>
     </w:p>
     <w:p>
@@ -1049,91 +683,13 @@
         <w:fldChar w:fldCharType="begin"/>
       </w:r>
       <w:r>
-        <w:instrText xml:space="preserve"> ADDIN ZOTERO_ITEM CSL_CITATION {"cit</w:instrText>
-      </w:r>
-      <w:r>
-        <w:instrText>a</w:instrText>
-      </w:r>
-      <w:r>
-        <w:instrText>t</w:instrText>
-      </w:r>
-      <w:r>
-        <w:instrText>i</w:instrText>
-      </w:r>
-      <w:r>
-        <w:instrText>onID":"hnp3mrmha","properties":{"formattedCitation":"[11]","plainCit</w:instrText>
-      </w:r>
-      <w:r>
-        <w:instrText>a</w:instrText>
-      </w:r>
-      <w:r>
-        <w:instrText>tion":"[11]"},"citationItems":[{"id":2509,"uris":["http://zotero.org/users/892576/items/4838QZTB"],"uri":["http://zotero.org/users/892576/items/4838QZTB"],"itemData":{"id":2509,"type":"article-journal","title":"Distribution Dimensions in Software Develo</w:instrText>
-      </w:r>
-      <w:r>
-        <w:instrText>p</w:instrText>
-      </w:r>
-      <w:r>
-        <w:instrText>ment Projects: A Taxonomy","container-title":"IEEE Sof</w:instrText>
-      </w:r>
-      <w:r>
-        <w:instrText>t</w:instrText>
-      </w:r>
-      <w:r>
-        <w:instrText>ware","page":"45-51","volume":"23","issue":"5","source":"IEEE Xplore","abstract":"For many economic and technological re</w:instrText>
-      </w:r>
-      <w:r>
-        <w:instrText>a</w:instrText>
-      </w:r>
-      <w:r>
-        <w:instrText>sons, companies are increasingly conducting projects on a global level. Global projects are highly distributed, with experts from different companies, countries, and continents working together. Such distribution requires new techniques for project coordin</w:instrText>
-      </w:r>
-      <w:r>
-        <w:instrText>a</w:instrText>
-      </w:r>
-      <w:r>
-        <w:instrText>tion, document management, and communication. Distribution complexities include various project types - such as global, inte</w:instrText>
-      </w:r>
-      <w:r>
-        <w:instrText>r</w:instrText>
-      </w:r>
-      <w:r>
-        <w:instrText>organizational, or open source software projects - that is distribu</w:instrText>
-      </w:r>
-      <w:r>
-        <w:instrText>t</w:instrText>
-      </w:r>
-      <w:r>
-        <w:instrText>ed in different ways and face particular challenges. A literature-based taxonomy identifies four distribution dimensions in distri</w:instrText>
-      </w:r>
-      <w:r>
-        <w:instrText>b</w:instrText>
-      </w:r>
-      <w:r>
-        <w:instrText>uted software development. A case study illustrates their applic</w:instrText>
-      </w:r>
-      <w:r>
-        <w:instrText>a</w:instrText>
-      </w:r>
-      <w:r>
-        <w:instrText>tion in a real-world development pr</w:instrText>
-      </w:r>
-      <w:r>
-        <w:instrText>o</w:instrText>
-      </w:r>
-      <w:r>
-        <w:instrText>ject","DOI":"10.1109/MS.2006.122","ISSN":"0740-7459","shortTitle":"Distribution Dimensions in Software Deve</w:instrText>
-      </w:r>
-      <w:r>
-        <w:instrText>l</w:instrText>
-      </w:r>
-      <w:r>
-        <w:instrText xml:space="preserve">opment Projects","author":[{"family":"Gumm","given":"D.-C."}],"issued":{"date-parts":[["2006",9]]}}}],"schema":"https://github.com/citation-style-language/schema/raw/master/csl-citation.json"} </w:instrText>
+        <w:instrText xml:space="preserve"> ADDIN ZOTERO_ITEM CSL_CITATION {"citationID":"hnp3mrmha","properties":{"formattedCitation":"[18]","plainCitation":"[18]"},"citationItems":[{"id":2509,"uris":["http://zotero.org/users/892576/items/4838QZTB"],"uri":["http://zotero.org/users/892576/items/4838QZTB"],"itemData":{"id":2509,"type":"article-journal","title":"Distribution Dimensions in Software Development Projects: A Taxonomy","container-title":"IEEE Software","page":"45-51","volume":"23","issue":"5","source":"IEEE Xplore","abstract":"For many economic and technological reasons, companies are increasingly conducting projects on a global level. Global projects are highly distributed, with experts from different companies, countries, and continents working together. Such distribution requires new techniques for project coordination, document management, and communication. Distribution complexities include various project types - such as global, interorganizational, or open source software projects - that is distributed in different ways and face particular challenges. A literature-based taxonomy identifies four distribution dimensions in distributed software development. A case study illustrates their application in a real-world development project","DOI":"10.1109/MS.2006.122","ISSN":"0740-7459","shortTitle":"Distribution Dimensions in Software Development Projects","author":[{"family":"Gumm","given":"D.-C."}],"issued":{"date-parts":[["2006",9]]}}}],"schema":"https://github.com/citation-style-language/schema/raw/master/csl-citation.json"} </w:instrText>
       </w:r>
       <w:r>
         <w:fldChar w:fldCharType="separate"/>
       </w:r>
       <w:r>
-        <w:t>[11]</w:t>
+        <w:t>[18]</w:t>
       </w:r>
       <w:r>
         <w:fldChar w:fldCharType="end"/>
@@ -1145,73 +701,19 @@
         <w:t>n</w:t>
       </w:r>
       <w:r>
-        <w:t>creasing growth of development teams and their distribution along distant locations, together with the proli</w:t>
-      </w:r>
-      <w:r>
-        <w:t>f</w:t>
-      </w:r>
-      <w:r>
-        <w:t>eration of branches, introduce additional complexity for percei</w:t>
-      </w:r>
-      <w:r>
-        <w:t>v</w:t>
-      </w:r>
-      <w:r>
-        <w:t>ing actions performed in parallel by different developers. Accor</w:t>
-      </w:r>
-      <w:r>
-        <w:t>d</w:t>
-      </w:r>
-      <w:r>
-        <w:t xml:space="preserve">ing to Perry et al. </w:t>
+        <w:t xml:space="preserve">creasing growth of development teams and their distribution along distant locations, together with the proliferation of branches, introduce additional complexity for perceiving actions performed in parallel by different developers. According to Perry et al. </w:t>
       </w:r>
       <w:r>
         <w:fldChar w:fldCharType="begin"/>
       </w:r>
       <w:r>
-        <w:instrText xml:space="preserve"> ADDIN ZOTERO_ITEM CSL_CITATION {"cit</w:instrText>
-      </w:r>
-      <w:r>
-        <w:instrText>a</w:instrText>
-      </w:r>
-      <w:r>
-        <w:instrText>t</w:instrText>
-      </w:r>
-      <w:r>
-        <w:instrText>i</w:instrText>
-      </w:r>
-      <w:r>
-        <w:instrText>onID":"2ekv0t8s2f","properties":{"formattedCitation":"[12]","plainCit</w:instrText>
-      </w:r>
-      <w:r>
-        <w:instrText>a</w:instrText>
-      </w:r>
-      <w:r>
-        <w:instrText>tion":"[12]"},"citationItems":[{"id":1071,"uris":["http://zotero.org/users/892576/items/72T7GIFR"],"uri":["http://zotero.org/users/892576/items/72T7GIFR"],"itemData":{"id":1071,"type":"paper-conference","title":"Parallel changes in large scale software d</w:instrText>
-      </w:r>
-      <w:r>
-        <w:instrText>e</w:instrText>
-      </w:r>
-      <w:r>
-        <w:instrText>velopment: an observational case study","publisher":"IEEE Co</w:instrText>
-      </w:r>
-      <w:r>
-        <w:instrText>m</w:instrText>
-      </w:r>
-      <w:r>
-        <w:instrText>puter Society","publisher-place":"Kyoto, Japan","page":"251–260","event":"International Conference on Software engineering (ICSE)","event-place":"Kyoto, Japan","ISBN":"0-8186-8368-6","shortTitle":"Parallel changes in large scale software develo</w:instrText>
-      </w:r>
-      <w:r>
-        <w:instrText>p</w:instrText>
-      </w:r>
-      <w:r>
-        <w:instrText xml:space="preserve">ment","author":[{"family":"Perry","given":"Dewayne E."},{"family":"Siy","given":"Harvey P."},{"family":"Votta","given":"Lawrence G"}],"issued":{"date-parts":[["1998",4]]}}}],"schema":"https://github.com/citation-style-language/schema/raw/master/csl-citation.json"} </w:instrText>
+        <w:instrText xml:space="preserve"> ADDIN ZOTERO_ITEM CSL_CITATION {"citationID":"2ekv0t8s2f","properties":{"formattedCitation":"[22]","plainCitation":"[22]"},"citationItems":[{"id":1071,"uris":["http://zotero.org/users/892576/items/72T7GIFR"],"uri":["http://zotero.org/users/892576/items/72T7GIFR"],"itemData":{"id":1071,"type":"paper-conference","title":"Parallel changes in large scale software development: an observational case study","publisher":"IEEE Computer Society","publisher-place":"Kyoto, Japan","page":"251–260","event":"International Conference on Software engineering (ICSE)","event-place":"Kyoto, Japan","ISBN":"0-8186-8368-6","shortTitle":"Parallel changes in large scale software development","author":[{"family":"Perry","given":"Dewayne E."},{"family":"Siy","given":"Harvey P."},{"family":"Votta","given":"Lawrence G"}],"issued":{"date-parts":[["1998",4]]}}}],"schema":"https://github.com/citation-style-language/schema/raw/master/csl-citation.json"} </w:instrText>
       </w:r>
       <w:r>
         <w:fldChar w:fldCharType="separate"/>
       </w:r>
       <w:r>
-        <w:t>[12]</w:t>
+        <w:t>[22]</w:t>
       </w:r>
       <w:r>
         <w:fldChar w:fldCharType="end"/>
@@ -1229,85 +731,19 @@
         <w:fldChar w:fldCharType="begin"/>
       </w:r>
       <w:r>
-        <w:instrText xml:space="preserve"> ADDIN ZOTERO_ITEM CSL_CITATION {"cit</w:instrText>
-      </w:r>
-      <w:r>
-        <w:instrText>a</w:instrText>
-      </w:r>
-      <w:r>
-        <w:instrText>t</w:instrText>
-      </w:r>
-      <w:r>
-        <w:instrText>i</w:instrText>
-      </w:r>
-      <w:r>
-        <w:instrText>onID":"9c6s89nqv","properties":{"formattedCitation":"[13]","plainCit</w:instrText>
-      </w:r>
-      <w:r>
-        <w:instrText>a</w:instrText>
-      </w:r>
-      <w:r>
-        <w:instrText>tion":"[13]"},"citationItems":[{"id":1213,"uris":["http://zotero.org/users/892576/items/XTFV8KTW"],"uri":["http://zotero.org/users/892576/items/XTFV8KTW"],"itemData":{"id":1213,"type":"paper-conference","title":"Lighthouse: coordination through emer</w:instrText>
-      </w:r>
-      <w:r>
-        <w:instrText>g</w:instrText>
-      </w:r>
-      <w:r>
-        <w:instrText>ing design","publisher":"ACM","publisher-place":"Portland, Oregon, USA","page":"11–15","source":"ACM Digital L</w:instrText>
-      </w:r>
-      <w:r>
-        <w:instrText>i</w:instrText>
-      </w:r>
-      <w:r>
-        <w:instrText>brary","event":"Workshop on Eclipse Technology eXchange (ETX)","event-place":"Portland, Oregon, USA","abstract":"Despite the fact that software development is an inherently collaborative activity, a great deal of software deve</w:instrText>
-      </w:r>
-      <w:r>
-        <w:instrText>l</w:instrText>
-      </w:r>
-      <w:r>
-        <w:instrText>opment is spent with developers in isolation, working on their own parts of the system. In these situations developers are un</w:instrText>
-      </w:r>
-      <w:r>
-        <w:instrText>a</w:instrText>
-      </w:r>
-      <w:r>
-        <w:instrText>ware of parallel changes being made by others, often resulting in conflicts. One common approach to deal with this issue is called conflict resolution, which means that changes have already been checked-in and developers must use merge tools to resolve co</w:instrText>
-      </w:r>
-      <w:r>
-        <w:instrText>n</w:instrText>
-      </w:r>
-      <w:r>
-        <w:instrText>flicts and then retest the code to ensure its correctness. Unfort</w:instrText>
-      </w:r>
-      <w:r>
-        <w:instrText>u</w:instrText>
-      </w:r>
-      <w:r>
-        <w:instrText>nately, this process becomes more difficult the longer the conflicts go undetected. In order to address these issues, have been pr</w:instrText>
-      </w:r>
-      <w:r>
-        <w:instrText>o</w:instrText>
-      </w:r>
-      <w:r>
-        <w:instrText xml:space="preserve">posed conflict avoidance approaches that detect conflicts as soon as they occur. In this paper, we present Lighthouse, an Eclipse plug-in that takes the conflict avoidance approach to coordinate developers. Lighthouse distinguishes itself by utilizing a concept called emerging design, an up to date design representation of the code, to alert developers of potentially conflicting implementation changes as they occur, indicating where the changes have been made and by whom.","DOI":"10.1145/1188835.1188838","ISBN":"1-59593-621-1","shortTitle":"Lighthouse","author":[{"family":"Silva","given":"Isabella A.","non-dropping-particle":"da"},{"family":"Chen","given":"Ping H."},{"family":"Van der Westhuizen","given":"Christopher"},{"family":"Ripley","given":"Roger M."},{"family":"Hoek","given":"André","non-dropping-particle":"van der"}],"issued":{"date-parts":[["2006",10]]}}}],"schema":"https://github.com/citation-style-language/schema/raw/master/csl-citation.json"} </w:instrText>
+        <w:instrText xml:space="preserve"> ADDIN ZOTERO_ITEM CSL_CITATION {"citationID":"9c6s89nqv","properties":{"formattedCitation":"[25]","plainCitation":"[25]"},"citationItems":[{"id":1213,"uris":["http://zotero.org/users/892576/items/XTFV8KTW"],"uri":["http://zotero.org/users/892576/items/XTFV8KTW"],"itemData":{"id":1213,"type":"paper-conference","title":"Lighthouse: coordination through emerging design","publisher":"ACM","publisher-place":"Portland, Oregon, USA","page":"11–15","source":"ACM Digital Library","event":"Workshop on Eclipse Technology eXchange (ETX)","event-place":"Portland, Oregon, USA","abstract":"Despite the fact that software development is an inherently collaborative activity, a great deal of software development is spent with developers in isolation, working on their own parts of the system. In these situations developers are unaware of parallel changes being made by others, often resulting in conflicts. One common approach to deal with this issue is called conflict resolution, which means that changes have already been checked-in and developers must use merge tools to resolve conflicts and then retest the code to ensure its correctness. Unfortunately, this process becomes more difficult the longer the conflicts go undetected. In order to address these issues, have been proposed conflict avoidance approaches that detect conflicts as soon as they occur. In this paper, we present Lighthouse, an Eclipse plug-in that takes the conflict avoidance approach to coordinate developers. Lighthouse distinguishes itself by utilizing a concept called emerging design, an up to date design representation of the code, to alert developers of potentially conflicting implementation changes as they occur, indicating where the changes have been made and by whom.","DOI":"10.1145/1188835.1188838","ISBN":"1-59593-621-1","shortTitle":"Lighthouse","author":[{"family":"Silva","given":"Isabella A.","non-dropping-particle":"da"},{"family":"Chen","given":"Ping H."},{"family":"Van der Westhuizen","given":"Christopher"},{"family":"Ripley","given":"Roger M."},{"family":"Hoek","given":"André","non-dropping-particle":"van der"}],"issued":{"date-parts":[["2006",10]]}}}],"schema":"https://github.com/citation-style-language/schema/raw/master/csl-citation.json"} </w:instrText>
       </w:r>
       <w:r>
         <w:fldChar w:fldCharType="separate"/>
       </w:r>
       <w:r>
-        <w:t>[13]</w:t>
+        <w:t>[25]</w:t>
       </w:r>
       <w:r>
         <w:fldChar w:fldCharType="end"/>
       </w:r>
       <w:r>
-        <w:t xml:space="preserve"> say that branches are frequently used for promoting isolation among d</w:t>
-      </w:r>
-      <w:r>
-        <w:t>e</w:t>
-      </w:r>
-      <w:r>
-        <w:t xml:space="preserve">velopers, postponing the perception of conflicts that result from changes made by co-workers. These conflicts are noticed only after pulling changes in the context of </w:t>
+        <w:t xml:space="preserve"> say that branches are frequently used for promoting isolation among developers, postponing the perception of conflicts that result from changes made by co-workers. These conflicts are noticed only after pulling changes in the context of </w:t>
       </w:r>
       <w:proofErr w:type="spellStart"/>
       <w:r>
@@ -1329,85 +765,13 @@
         <w:fldChar w:fldCharType="begin"/>
       </w:r>
       <w:r>
-        <w:instrText xml:space="preserve"> ADDIN ZOTERO_ITEM CSL_CITATION {"cit</w:instrText>
-      </w:r>
-      <w:r>
-        <w:instrText>a</w:instrText>
-      </w:r>
-      <w:r>
-        <w:instrText>t</w:instrText>
-      </w:r>
-      <w:r>
-        <w:instrText>i</w:instrText>
-      </w:r>
-      <w:r>
-        <w:instrText>onID":"vh649e4a6","properties":{"formattedCitation":"[14]","plainCit</w:instrText>
-      </w:r>
-      <w:r>
-        <w:instrText>a</w:instrText>
-      </w:r>
-      <w:r>
-        <w:instrText>tion":"[14]"},"citationItems":[{"id":1167,"uris":["http://zotero.org/users/892576/items/QS2I9JH6"],"uri":["http://zotero.org/users/892576/items/QS2I9JH6"],"itemData":{"id":1167,"type":"paper-conference","title":"Proactive detection of collaboration co</w:instrText>
-      </w:r>
-      <w:r>
-        <w:instrText>n</w:instrText>
-      </w:r>
-      <w:r>
-        <w:instrText>flicts","publisher":"ACM","publisher-place":"Szeged, Hung</w:instrText>
-      </w:r>
-      <w:r>
-        <w:instrText>a</w:instrText>
-      </w:r>
-      <w:r>
-        <w:instrText>ry","page":"168–178","source":"ACM Digital L</w:instrText>
-      </w:r>
-      <w:r>
-        <w:instrText>i</w:instrText>
-      </w:r>
-      <w:r>
-        <w:instrText>brary","event":"ACM SIGSOFT Symposium and European Co</w:instrText>
-      </w:r>
-      <w:r>
-        <w:instrText>n</w:instrText>
-      </w:r>
-      <w:r>
-        <w:instrText>ference on Foundations of Software Engineering (ESEC/FSE)","event-place":"Szeged, Hung</w:instrText>
-      </w:r>
-      <w:r>
-        <w:instrText>a</w:instrText>
-      </w:r>
-      <w:r>
-        <w:instrText>ry","abstract":"Collaborative development can be hampered when conflicts arise because developers have inconsistent copies of a shared project. We present an approach to help developers ident</w:instrText>
-      </w:r>
-      <w:r>
-        <w:instrText>i</w:instrText>
-      </w:r>
-      <w:r>
-        <w:instrText>fy and resolve conflicts early, before those conflicts become severe and before relevant changes fade away in the developers' memories. This paper presents three results. First, a study of open-source systems establishes that conflicts are frequent, persistent, and appear not only as overlapping textual edits but also as subs</w:instrText>
-      </w:r>
-      <w:r>
-        <w:instrText>e</w:instrText>
-      </w:r>
-      <w:r>
-        <w:instrText>quent build and test failures. The study spans nine open-source systems totaling 3.4 million lines of code; our conflict data is derived from 550,000 development versions of the systems. S</w:instrText>
-      </w:r>
-      <w:r>
-        <w:instrText>e</w:instrText>
-      </w:r>
-      <w:r>
-        <w:instrText>cond, using previously-unexploited information, we precisely diagnose important classes of conflicts using the novel technique of speculative analysis over version control operations. Third, we describe the design of Crystal, a publicly-available tool that uses speculative analysis to make concrete advice unobtrusively avai</w:instrText>
-      </w:r>
-      <w:r>
-        <w:instrText>l</w:instrText>
-      </w:r>
-      <w:r>
-        <w:instrText xml:space="preserve">able to developers, helping them identify, manage, and prevent conflicts.","DOI":"10.1145/2025113.2025139","ISBN":"978-1-4503-0443-6","author":[{"family":"Brun","given":"Yuriy"},{"family":"Holmes","given":"Reid"},{"family":"Ernst","given":"Michael D."},{"family":"Notkin","given":"David"}],"issued":{"date-parts":[["2011",9]]}}}],"schema":"https://github.com/citation-style-language/schema/raw/master/csl-citation.json"} </w:instrText>
+        <w:instrText xml:space="preserve"> ADDIN ZOTERO_ITEM CSL_CITATION {"citationID":"vh649e4a6","properties":{"formattedCitation":"[3]","plainCitation":"[3]"},"citationItems":[{"id":1167,"uris":["http://zotero.org/users/892576/items/QS2I9JH6"],"uri":["http://zotero.org/users/892576/items/QS2I9JH6"],"itemData":{"id":1167,"type":"paper-conference","title":"Proactive detection of collaboration conflicts","publisher":"ACM","publisher-place":"Szeged, Hungary","page":"168–178","source":"ACM Digital Library","event":"ACM SIGSOFT Symposium and European Conference on Foundations of Software Engineering (ESEC/FSE)","event-place":"Szeged, Hungary","abstract":"Collaborative development can be hampered when conflicts arise because developers have inconsistent copies of a shared project. We present an approach to help developers identify and resolve conflicts early, before those conflicts become severe and before relevant changes fade away in the developers' memories. This paper presents three results. First, a study of open-source systems establishes that conflicts are frequent, persistent, and appear not only as overlapping textual edits but also as subsequent build and test failures. The study spans nine open-source systems totaling 3.4 million lines of code; our conflict data is derived from 550,000 development versions of the systems. Second, using previously-unexploited information, we precisely diagnose important classes of conflicts using the novel technique of speculative analysis over version control operations. Third, we describe the design of Crystal, a publicly-available tool that uses speculative analysis to make concrete advice unobtrusively available to developers, helping them identify, manage, and prevent conflicts.","DOI":"10.1145/2025113.2025139","ISBN":"978-1-4503-0443-6","author":[{"family":"Brun","given":"Yuriy"},{"family":"Holmes","given":"Reid"},{"family":"Ernst","given":"Michael D."},{"family":"Notkin","given":"David"}],"issued":{"date-parts":[["2011",9]]}}}],"schema":"https://github.com/citation-style-language/schema/raw/master/csl-citation.json"} </w:instrText>
       </w:r>
       <w:r>
         <w:fldChar w:fldCharType="separate"/>
       </w:r>
       <w:r>
-        <w:t>[14]</w:t>
+        <w:t>[3]</w:t>
       </w:r>
       <w:r>
         <w:fldChar w:fldCharType="end"/>
@@ -1449,55 +813,19 @@
         <w:fldChar w:fldCharType="begin"/>
       </w:r>
       <w:r>
-        <w:instrText xml:space="preserve"> ADDIN ZOTERO_ITEM CSL_CITATION {"cit</w:instrText>
-      </w:r>
-      <w:r>
-        <w:instrText>a</w:instrText>
-      </w:r>
-      <w:r>
-        <w:instrText>t</w:instrText>
-      </w:r>
-      <w:r>
-        <w:instrText>i</w:instrText>
-      </w:r>
-      <w:r>
-        <w:instrText>onID":"29rlr5iagg","properties":{"formattedCitation":"[15]","plainCit</w:instrText>
-      </w:r>
-      <w:r>
-        <w:instrText>a</w:instrText>
-      </w:r>
-      <w:r>
-        <w:instrText>tion":"[15]"},"citationItems":[{"id":1062,"uris":["http://zotero.org/users/892576/items/64TVAQ57"],"uri":["http://zotero.org/users/892576/items/64TVAQ57"],"itemData":{"id":1062,"type":"paper-conference","title":"Streamed lines: Branching patterns for para</w:instrText>
-      </w:r>
-      <w:r>
-        <w:instrText>l</w:instrText>
-      </w:r>
-      <w:r>
-        <w:instrText>lel software development","publisher":"ACM","publisher-place":"Monticello, Illinois, USA","volume":"98","event":"Pattern Languages of Programs Conference (PLoP)","event-place":"Monticello, Illinois, USA","author":[{"family":"Appleton","given":"B."},{"family":"Be</w:instrText>
-      </w:r>
-      <w:r>
-        <w:instrText>r</w:instrText>
-      </w:r>
-      <w:r>
-        <w:instrText xml:space="preserve">czuk","given":"S."},{"family":"Cabrera","given":"R."},{"family":"Orenstein","given":"R."}],"issued":{"date-parts":[["1998",8]]}}}],"schema":"https://github.com/citation-style-language/schema/raw/master/csl-citation.json"} </w:instrText>
+        <w:instrText xml:space="preserve"> ADDIN ZOTERO_ITEM CSL_CITATION {"citationID":"29rlr5iagg","properties":{"formattedCitation":"[1]","plainCitation":"[1]"},"citationItems":[{"id":1062,"uris":["http://zotero.org/users/892576/items/64TVAQ57"],"uri":["http://zotero.org/users/892576/items/64TVAQ57"],"itemData":{"id":1062,"type":"paper-conference","title":"Streamed lines: Branching patterns for parallel software development","publisher":"ACM","publisher-place":"Monticello, Illinois, USA","volume":"98","event":"Pattern Languages of Programs Conference (PLoP)","event-place":"Monticello, Illinois, USA","author":[{"family":"Appleton","given":"B."},{"family":"Berczuk","given":"S."},{"family":"Cabrera","given":"R."},{"family":"Orenstein","given":"R."}],"issued":{"date-parts":[["1998",8]]}}}],"schema":"https://github.com/citation-style-language/schema/raw/master/csl-citation.json"} </w:instrText>
       </w:r>
       <w:r>
         <w:fldChar w:fldCharType="separate"/>
       </w:r>
       <w:r>
-        <w:t>[15]</w:t>
+        <w:t>[1]</w:t>
       </w:r>
       <w:r>
         <w:fldChar w:fldCharType="end"/>
       </w:r>
       <w:r>
-        <w:t>, allowing several repositories to coexist with fragments of the project hist</w:t>
-      </w:r>
-      <w:r>
-        <w:t>o</w:t>
-      </w:r>
-      <w:r>
-        <w:t>ry. This may lead to complex topologies where changes can be sent to or received from any clone. This scenario generates traffic similar to that of peer-to-peer applications. In practice, projects impose some restrictions over this topology freedom. However, it can be still much more complex than the traditional client-server topol</w:t>
+        <w:t>, allowing several repositories to coexist with fragments of the project history. This may lead to complex topologies where changes can be sent to or received from any clone. This scenario generates traffic similar to that of peer-to-peer applications. In practice, projects impose some restrictions over this topology freedom. However, it can be still much more complex than the traditional client-server topol</w:t>
       </w:r>
       <w:r>
         <w:t>o</w:t>
@@ -1542,85 +870,13 @@
         <w:fldChar w:fldCharType="begin"/>
       </w:r>
       <w:r>
-        <w:instrText xml:space="preserve"> ADDIN ZOTERO_ITEM CSL_CITATION {"cit</w:instrText>
-      </w:r>
-      <w:r>
-        <w:instrText>a</w:instrText>
-      </w:r>
-      <w:r>
-        <w:instrText>t</w:instrText>
-      </w:r>
-      <w:r>
-        <w:instrText>i</w:instrText>
-      </w:r>
-      <w:r>
-        <w:instrText>onID":"2gc61d813p","properties":{"formattedCitation":"[16]","plainCit</w:instrText>
-      </w:r>
-      <w:r>
-        <w:instrText>a</w:instrText>
-      </w:r>
-      <w:r>
-        <w:instrText>tion":"[16]"},"citationItems":[{"id":1121,"uris":["http://zotero.org/users/892576/items/GQ9AT32A"],"uri":["http://zotero.org/users/892576/items/GQ9AT32A"],"itemData":{"id":1121,"type":"paper-conference","title":"Palantir: coordinating distributed workspa</w:instrText>
-      </w:r>
-      <w:r>
-        <w:instrText>c</w:instrText>
-      </w:r>
-      <w:r>
-        <w:instrText>es","publisher":"IEEE","publisher-place":"Oxford, United Kin</w:instrText>
-      </w:r>
-      <w:r>
-        <w:instrText>g</w:instrText>
-      </w:r>
-      <w:r>
-        <w:instrText>dom","page":"1093 - 1097","source":"IEEE Xplore","event":"26th Computer Software and Applications Co</w:instrText>
-      </w:r>
-      <w:r>
-        <w:instrText>n</w:instrText>
-      </w:r>
-      <w:r>
-        <w:instrText>ference (COMPSAC)","event-place":"Oxford, United Kin</w:instrText>
-      </w:r>
-      <w:r>
-        <w:instrText>g</w:instrText>
-      </w:r>
-      <w:r>
-        <w:instrText>dom","abstract":"Distributed software development suffers from limited collaboration capabilities, as developers are unable to easily coordinate their efforts across physical boundaries. Diffe</w:instrText>
-      </w:r>
-      <w:r>
-        <w:instrText>r</w:instrText>
-      </w:r>
-      <w:r>
-        <w:instrText>ent fields, such as CSCW and groupware, have attempted to bridge this gap, but few of the approaches developed so far have been incorporated in current software development environments. Configuration management (CM) systems are vital to any sof</w:instrText>
-      </w:r>
-      <w:r>
-        <w:instrText>t</w:instrText>
-      </w:r>
-      <w:r>
-        <w:instrText>ware development process, support distributed development, and are in widespread use. Unfortunately, they have only limited support for distributed collaboration. We describe Palantir, a system that is aimed at bringing collaborative capabilities to di</w:instrText>
-      </w:r>
-      <w:r>
-        <w:instrText>s</w:instrText>
-      </w:r>
-      <w:r>
-        <w:instrText>tributed development. Palantir builds upon existing CM systems to introduce project awareness to the developer workspace. In particular, Palantir supports close collaboration among developers by visualizing concurrent changes and showing, in real time, the severity and impact of those changes on the developer's wor</w:instrText>
-      </w:r>
-      <w:r>
-        <w:instrText>k</w:instrText>
-      </w:r>
-      <w:r>
-        <w:instrText>space.","DOI":"10.1109/CMPSAC.2002.1045155","shortTitle":"Pala</w:instrText>
-      </w:r>
-      <w:r>
-        <w:instrText>n</w:instrText>
-      </w:r>
-      <w:r>
-        <w:instrText xml:space="preserve">tir","author":[{"family":"Sarma","given":"A."},{"family":"Hoek","given":"A.","non-dropping-particle":"van der"}],"issued":{"date-parts":[["2002",8]]}}}],"schema":"https://github.com/citation-style-language/schema/raw/master/csl-citation.json"} </w:instrText>
+        <w:instrText xml:space="preserve"> ADDIN ZOTERO_ITEM CSL_CITATION {"citationID":"2gc61d813p","properties":{"formattedCitation":"[24]","plainCitation":"[24]"},"citationItems":[{"id":1121,"uris":["http://zotero.org/users/892576/items/GQ9AT32A"],"uri":["http://zotero.org/users/892576/items/GQ9AT32A"],"itemData":{"id":1121,"type":"paper-conference","title":"Palantir: coordinating distributed workspaces","publisher":"IEEE","publisher-place":"Oxford, United Kingdom","page":"1093 - 1097","source":"IEEE Xplore","event":"26th Computer Software and Applications Conference (COMPSAC)","event-place":"Oxford, United Kingdom","abstract":"Distributed software development suffers from limited collaboration capabilities, as developers are unable to easily coordinate their efforts across physical boundaries. Different fields, such as CSCW and groupware, have attempted to bridge this gap, but few of the approaches developed so far have been incorporated in current software development environments. Configuration management (CM) systems are vital to any software development process, support distributed development, and are in widespread use. Unfortunately, they have only limited support for distributed collaboration. We describe Palantir, a system that is aimed at bringing collaborative capabilities to distributed development. Palantir builds upon existing CM systems to introduce project awareness to the developer workspace. In particular, Palantir supports close collaboration among developers by visualizing concurrent changes and showing, in real time, the severity and impact of those changes on the developer's workspace.","DOI":"10.1109/CMPSAC.2002.1045155","shortTitle":"Palantir","author":[{"family":"Sarma","given":"A."},{"family":"Hoek","given":"A.","non-dropping-particle":"van der"}],"issued":{"date-parts":[["2002",8]]}}}],"schema":"https://github.com/citation-style-language/schema/raw/master/csl-citation.json"} </w:instrText>
       </w:r>
       <w:r>
         <w:fldChar w:fldCharType="separate"/>
       </w:r>
       <w:r>
-        <w:t>[16]</w:t>
+        <w:t>[24]</w:t>
       </w:r>
       <w:r>
         <w:fldChar w:fldCharType="end"/>
@@ -1646,499 +902,127 @@
         <w:fldChar w:fldCharType="begin"/>
       </w:r>
       <w:r>
-        <w:instrText xml:space="preserve"> ADDIN ZOTERO_ITEM CSL_CITATION {"cit</w:instrText>
-      </w:r>
-      <w:r>
-        <w:instrText>a</w:instrText>
-      </w:r>
-      <w:r>
-        <w:instrText>t</w:instrText>
-      </w:r>
-      <w:r>
-        <w:instrText>i</w:instrText>
-      </w:r>
-      <w:r>
-        <w:instrText>onID":"26c2ni7fli","properties":{"formattedCitation":"[17]","plainCit</w:instrText>
-      </w:r>
-      <w:r>
-        <w:instrText>a</w:instrText>
-      </w:r>
-      <w:r>
-        <w:instrText>tion":"[17]"},"citationItems":[{"id":2582,"uris":["http://zotero.org/users/892576/items/ZZTKKVCG"],"uri":["http://zotero.org/users/892576/items/ZZTKKVCG"],"itemData":{"id":2582,"type":"paper-conference","title":"FASTDash: A Visual Dashboard for Fo</w:instrText>
-      </w:r>
-      <w:r>
-        <w:instrText>s</w:instrText>
-      </w:r>
-      <w:r>
-        <w:instrText>tering Awareness in Software Teams","publisher":"ACM","publisher-place":"San Jose, Califo</w:instrText>
-      </w:r>
-      <w:r>
-        <w:instrText>r</w:instrText>
-      </w:r>
-      <w:r>
-        <w:instrText>nia, USA","page":"1313–1322","source":"ACM Digital L</w:instrText>
-      </w:r>
-      <w:r>
-        <w:instrText>i</w:instrText>
-      </w:r>
-      <w:r>
-        <w:instrText>brary","event":"ACM Conference on Human Factors in Comp</w:instrText>
-      </w:r>
-      <w:r>
-        <w:instrText>u</w:instrText>
-      </w:r>
-      <w:r>
-        <w:instrText>ting Systems (CHI)","event-place":"San Jose, California, USA","abstract":"Software developers spend significant time gaining and maintaining awareness of fellow developers' activ</w:instrText>
-      </w:r>
-      <w:r>
-        <w:instrText>i</w:instrText>
-      </w:r>
-      <w:r>
-        <w:instrText>ties. FASTDash is a new interactive visualization that seeks to improve team activity awareness using a spatial representation of the shared code base that highlights team members' current activ</w:instrText>
-      </w:r>
-      <w:r>
-        <w:instrText>i</w:instrText>
-      </w:r>
-      <w:r>
-        <w:instrText>ties. With FASTDash, a developer can quickly determine which team members have source files checked out, which files are being viewed, and what methods and classes are currently being changed. The visualization can be annotated, allowing progra</w:instrText>
-      </w:r>
-      <w:r>
-        <w:instrText>m</w:instrText>
-      </w:r>
-      <w:r>
-        <w:instrText>mers to supplement activity information with additional status details. It provides immediate awareness of potential conflict situations, such as two programmers editing the same source file. FASTDash was developed through user-centered design, inclu</w:instrText>
-      </w:r>
-      <w:r>
-        <w:instrText>d</w:instrText>
-      </w:r>
-      <w:r>
-        <w:instrText>ing surveys, team interviews, and in situ observation. Results from a field study show that FASTDash improved team awareness, reduced reliance on shared artifacts, and increased project-related communication. Additionally, the team that participated in our field study continues to use FAS</w:instrText>
-      </w:r>
-      <w:r>
-        <w:instrText>T</w:instrText>
-      </w:r>
-      <w:r>
-        <w:instrText xml:space="preserve">Dash.","DOI":"10.1145/1240624.1240823","ISBN":"978-1-59593-593-9","shortTitle":"FASTDash","author":[{"family":"Biehl","given":"Jacob T."},{"family":"Czerwinski","given":"Mary"},{"family":"Smith","given":"Greg"},{"family":"Robertson","given":"George G."}],"issued":{"date-parts":[["2007",5]]}}}],"schema":"https://github.com/citation-style-language/schema/raw/master/csl-citation.json"} </w:instrText>
+        <w:instrText xml:space="preserve"> ADDIN ZOTERO_ITEM CSL_CITATION {"citationID":"26c2ni7fli","properties":{"formattedCitation":"[2]","plainCitation":"[2]"},"citationItems":[{"id":2582,"uris":["http://zotero.org/users/892576/items/ZZTKKVCG"],"uri":["http://zotero.org/users/892576/items/ZZTKKVCG"],"itemData":{"id":2582,"type":"paper-conference","title":"FASTDash: A Visual Dashboard for Fostering Awareness in Software Teams","publisher":"ACM","publisher-place":"San Jose, California, USA","page":"1313–1322","source":"ACM Digital Library","event":"ACM Conference on Human Factors in Computing Systems (CHI)","event-place":"San Jose, California, USA","abstract":"Software developers spend significant time gaining and maintaining awareness of fellow developers' activities. FASTDash is a new interactive visualization that seeks to improve team activity awareness using a spatial representation of the shared code base that highlights team members' current activities. With FASTDash, a developer can quickly determine which team members have source files checked out, which files are being viewed, and what methods and classes are currently being changed. The visualization can be annotated, allowing programmers to supplement activity information with additional status details. It provides immediate awareness of potential conflict situations, such as two programmers editing the same source file. FASTDash was developed through user-centered design, including surveys, team interviews, and in situ observation. Results from a field study show that FASTDash improved team awareness, reduced reliance on shared artifacts, and increased project-related communication. Additionally, the team that participated in our field study continues to use FASTDash.","DOI":"10.1145/1240624.1240823","ISBN":"978-1-59593-593-9","shortTitle":"FASTDash","author":[{"family":"Biehl","given":"Jacob T."},{"family":"Czerwinski","given":"Mary"},{"family":"Smith","given":"Greg"},{"family":"Robertson","given":"George G."}],"issued":{"date-parts":[["2007",5]]}}}],"schema":"https://github.com/citation-style-language/schema/raw/master/csl-citation.json"} </w:instrText>
       </w:r>
       <w:r>
         <w:fldChar w:fldCharType="separate"/>
       </w:r>
       <w:r>
+        <w:t>[2]</w:t>
+      </w:r>
+      <w:r>
+        <w:fldChar w:fldCharType="end"/>
+      </w:r>
+      <w:r>
+        <w:t xml:space="preserve">, Lighthouse </w:t>
+      </w:r>
+      <w:r>
+        <w:fldChar w:fldCharType="begin"/>
+      </w:r>
+      <w:r>
+        <w:instrText xml:space="preserve"> ADDIN ZOTERO_ITEM CSL_CITATION {"citationID":"1hbthtrifm","properties":{"formattedCitation":"[25]","plainCitation":"[25]"},"citationItems":[{"id":1213,"uris":["http://zotero.org/users/892576/items/XTFV8KTW"],"uri":["http://zotero.org/users/892576/items/XTFV8KTW"],"itemData":{"id":1213,"type":"paper-conference","title":"Lighthouse: coordination through emerging design","publisher":"ACM","publisher-place":"Portland, Oregon, USA","page":"11–15","source":"ACM Digital Library","event":"Workshop on Eclipse Technology eXchange (ETX)","event-place":"Portland, Oregon, USA","abstract":"Despite the fact that software development is an inherently collaborative activity, a great deal of software development is spent with developers in isolation, working on their own parts of the system. In these situations developers are unaware of parallel changes being made by others, often resulting in conflicts. One common approach to deal with this issue is called conflict resolution, which means that changes have already been checked-in and developers must use merge tools to resolve conflicts and then retest the code to ensure its correctness. Unfortunately, this process becomes more difficult the longer the conflicts go undetected. In order to address these issues, have been proposed conflict avoidance approaches that detect conflicts as soon as they occur. In this paper, we present Lighthouse, an Eclipse plug-in that takes the conflict avoidance approach to coordinate developers. Lighthouse distinguishes itself by utilizing a concept called emerging design, an up to date design representation of the code, to alert developers of potentially conflicting implementation changes as they occur, indicating where the changes have been made and by whom.","DOI":"10.1145/1188835.1188838","ISBN":"1-59593-621-1","shortTitle":"Lighthouse","author":[{"family":"Silva","given":"Isabella A.","non-dropping-particle":"da"},{"family":"Chen","given":"Ping H."},{"family":"Van der Westhuizen","given":"Christopher"},{"family":"Ripley","given":"Roger M."},{"family":"Hoek","given":"André","non-dropping-particle":"van der"}],"issued":{"date-parts":[["2006",10]]}}}],"schema":"https://github.com/citation-style-language/schema/raw/master/csl-citation.json"} </w:instrText>
+      </w:r>
+      <w:r>
+        <w:fldChar w:fldCharType="separate"/>
+      </w:r>
+      <w:r>
+        <w:t>[25]</w:t>
+      </w:r>
+      <w:r>
+        <w:fldChar w:fldCharType="end"/>
+      </w:r>
+      <w:r>
+        <w:t xml:space="preserve">, </w:t>
+      </w:r>
+      <w:proofErr w:type="spellStart"/>
+      <w:r>
+        <w:t>CollabVS</w:t>
+      </w:r>
+      <w:proofErr w:type="spellEnd"/>
+      <w:r>
+        <w:t xml:space="preserve"> </w:t>
+      </w:r>
+      <w:r>
+        <w:fldChar w:fldCharType="begin"/>
+      </w:r>
+      <w:r>
+        <w:instrText xml:space="preserve"> ADDIN ZOTERO_ITEM CSL_CITATION {"citationID":"1691o8d309","properties":{"formattedCitation":"[9]","plainCitation":"[9]"},"citationItems":[{"id":1216,"uris":["http://zotero.org/users/892576/items/ZA8958NJ"],"uri":["http://zotero.org/users/892576/items/ZA8958NJ"],"itemData":{"id":1216,"type":"paper-conference","title":"Semi-synchronous conflict detection and resolution in asynchronous software development","publisher":"Springer London","publisher-place":"Limerick, Ireland","page":"159-178","source":"SpringerLink","event":"European Conference on Computer-Supported Cooperative Work (ECSCW)","event-place":"Limerick, Ireland","abstract":"Previous work has found that (a) when software is developed collaboratively, concurrent accesses to related pieces of code are made, and (b) when these accesses are coordinated asynchronously through a version control system, they result in increased defects because of conflicting concurrent changes. Previous findings also show that distance collaboration aggravates software-development problems and radical colocation reduces them. These results motivate a semi-synchronous distributed computersupported model that allows programmers creating code asynchronously to synchronously collaborate with each other to detect and resolve potentially conflicting tasks before they have completed the tasks. We describe, illustrate, and evaluate a new model designed to meet these requirements. Our results show that the model can catch conflicts at editing time that would be expensive to manage at later times.","ISBN":"978-1-84800-031-5","author":[{"family":"Dewan","given":"Prasun"},{"family":"Hegde","given":"Rajesh"}],"issued":{"date-parts":[["2007",9]]}}}],"schema":"https://github.com/citation-style-language/schema/raw/master/csl-citation.json"} </w:instrText>
+      </w:r>
+      <w:r>
+        <w:fldChar w:fldCharType="separate"/>
+      </w:r>
+      <w:r>
+        <w:t>[9]</w:t>
+      </w:r>
+      <w:r>
+        <w:fldChar w:fldCharType="end"/>
+      </w:r>
+      <w:r>
+        <w:t xml:space="preserve">, Safe-Commit </w:t>
+      </w:r>
+      <w:r>
+        <w:fldChar w:fldCharType="begin"/>
+      </w:r>
+      <w:r>
+        <w:instrText xml:space="preserve"> ADDIN ZOTERO_ITEM CSL_CITATION {"citationID":"sm9shrmgm","properties":{"formattedCitation":"[31]","plainCitation":"[31]"},"citationItems":[{"id":1119,"uris":["http://zotero.org/users/892576/items/GGPFIC3M"],"uri":["http://zotero.org/users/892576/items/GGPFIC3M"],"itemData":{"id":1119,"type":"paper-conference","title":"Safe-commit analysis to facilitate team software development","publisher":"IEEE Computer Society","publisher-place":"Vancouver, British Columbia, Canada","page":"507–517","source":"ACM Digital Library","event":"International Conference on Software Engineering (ICSE)","event-place":"Vancouver, British Columbia, Canada","abstract":"Software development teams exchange source code in shared repositories. These repositories are kept consistent by having developers follow a commit policy, such as “Program edits can be committed only if all available tests succeed.” Such policies may result in long intervals between commits, increasing the likelihood of duplicative development and merge conflicts. Furthermore, commit policies are generally not automatically enforceable. We present a program analysis to identify committable changes that can be released early, without causing failures of existing tests, even in the presence of failing tests in a developer's local workspace. The algorithm can support relaxed commit policies that allow early release of changes, reducing the potential for merge conflicts. In experiments using several versions of a non-trivial software system with failing tests, 3 newly enabled commit policies were shown to allow a significant percentage of changes to be committed.","DOI":"10.1109/ICSE.2009.5070549","ISBN":"978-1-4244-3453-4","author":[{"family":"Wloka","given":"Jan"},{"family":"Ryder","given":"Barbara"},{"family":"Tip","given":"Frank"},{"family":"Ren","given":"Xiaoxia"}],"issued":{"date-parts":[["2009",5]]}}}],"schema":"https://github.com/citation-style-language/schema/raw/master/csl-citation.json"} </w:instrText>
+      </w:r>
+      <w:r>
+        <w:fldChar w:fldCharType="separate"/>
+      </w:r>
+      <w:r>
+        <w:t>[31]</w:t>
+      </w:r>
+      <w:r>
+        <w:fldChar w:fldCharType="end"/>
+      </w:r>
+      <w:r>
+        <w:t xml:space="preserve">, Crystal </w:t>
+      </w:r>
+      <w:r>
+        <w:fldChar w:fldCharType="begin"/>
+      </w:r>
+      <w:r>
+        <w:instrText xml:space="preserve"> ADDIN ZOTERO_ITEM CSL_CITATION {"citationID":"kqhaapb1u","properties":{"formattedCitation":"[3]","plainCitation":"[3]"},"citationItems":[{"id":1167,"uris":["http://zotero.org/users/892576/items/QS2I9JH6"],"uri":["http://zotero.org/users/892576/items/QS2I9JH6"],"itemData":{"id":1167,"type":"paper-conference","title":"Proactive detection of collaboration conflicts","publisher":"ACM","publisher-place":"Szeged, Hungary","page":"168–178","source":"ACM Digital Library","event":"ACM SIGSOFT Symposium and European Conference on Foundations of Software Engineering (ESEC/FSE)","event-place":"Szeged, Hungary","abstract":"Collaborative development can be hampered when conflicts arise because developers have inconsistent copies of a shared project. We present an approach to help developers identify and resolve conflicts early, before those conflicts become severe and before relevant changes fade away in the developers' memories. This paper presents three results. First, a study of open-source systems establishes that conflicts are frequent, persistent, and appear not only as overlapping textual edits but also as subsequent build and test failures. The study spans nine open-source systems totaling 3.4 million lines of code; our conflict data is derived from 550,000 development versions of the systems. Second, using previously-unexploited information, we precisely diagnose important classes of conflicts using the novel technique of speculative analysis over version control operations. Third, we describe the design of Crystal, a publicly-available tool that uses speculative analysis to make concrete advice unobtrusively available to developers, helping them identify, manage, and prevent conflicts.","DOI":"10.1145/2025113.2025139","ISBN":"978-1-4503-0443-6","author":[{"family":"Brun","given":"Yuriy"},{"family":"Holmes","given":"Reid"},{"family":"Ernst","given":"Michael D."},{"family":"Notkin","given":"David"}],"issued":{"date-parts":[["2011",9]]}}}],"schema":"https://github.com/citation-style-language/schema/raw/master/csl-citation.json"} </w:instrText>
+      </w:r>
+      <w:r>
+        <w:fldChar w:fldCharType="separate"/>
+      </w:r>
+      <w:r>
+        <w:t>[3]</w:t>
+      </w:r>
+      <w:r>
+        <w:fldChar w:fldCharType="end"/>
+      </w:r>
+      <w:r>
+        <w:t>,</w:t>
+      </w:r>
+      <w:r>
+        <w:t xml:space="preserve"> and </w:t>
+      </w:r>
+      <w:proofErr w:type="spellStart"/>
+      <w:r>
+        <w:t>WeCode</w:t>
+      </w:r>
+      <w:proofErr w:type="spellEnd"/>
+      <w:r>
+        <w:t xml:space="preserve"> </w:t>
+      </w:r>
+      <w:r>
+        <w:fldChar w:fldCharType="begin"/>
+      </w:r>
+      <w:r>
+        <w:instrText xml:space="preserve"> ADDIN ZOTERO_ITEM CSL_CITATION {"citationID":"1vbubtrkmf","properties":{"formattedCitation":"[17]","plainCitation":"[17]"},"citationItems":[{"id":1161,"uris":["http://zotero.org/users/892576/items/PRJ46ETX"],"uri":["http://zotero.org/users/892576/items/PRJ46ETX"],"itemData":{"id":1161,"type":"paper-conference","title":"Improving early detection of software merge conflicts","publisher":"IEEE Press","publisher-place":"Zürich, Switzerland","page":"342–352","source":"ACM Digital Library","event":"Internation Conference on Software Engineering (ICSE)","event-place":"Zürich, Switzerland","abstract":"Merge conflicts cause software defects which if detected late may require expensive resolution. This is especially true when developers work too long without integrating concurrent changes, which in practice is common as integration generally occurs at check-in. Awareness of others' activities was proposed to help developers detect conflicts earlier. However, it requires developers to detect conflicts by themselves and may overload them with notifications, thus making detection harder. This paper presents a novel solution that continuously merges uncommitted and committed changes to create a background system that is analyzed, compiled, and tested to precisely and accurately detect conflicts on behalf of developers, before check-in. An empirical study confirms that our solution avoids overloading developers and improves early detection of conflicts over existing approaches. Similarly to what happened with continuous compilation, this introduces the case for continuous merging inside the IDE.","ISBN":"978-1-4673-1067-3","author":[{"family":"Guimarães","given":"Mário Luís"},{"family":"Silva","given":"António Rito"}],"issued":{"date-parts":[["2012",6]]}}}],"schema":"https://github.com/citation-style-language/schema/raw/master/csl-citation.json"} </w:instrText>
+      </w:r>
+      <w:r>
+        <w:fldChar w:fldCharType="separate"/>
+      </w:r>
+      <w:r>
         <w:t>[17]</w:t>
       </w:r>
       <w:r>
         <w:fldChar w:fldCharType="end"/>
       </w:r>
       <w:r>
-        <w:t>, Ligh</w:t>
-      </w:r>
-      <w:r>
-        <w:t>t</w:t>
-      </w:r>
-      <w:r>
-        <w:t xml:space="preserve">house </w:t>
-      </w:r>
-      <w:r>
-        <w:fldChar w:fldCharType="begin"/>
-      </w:r>
-      <w:r>
-        <w:instrText xml:space="preserve"> ADDIN ZOTERO_ITEM CSL_CITATION {"cit</w:instrText>
-      </w:r>
-      <w:r>
-        <w:instrText>a</w:instrText>
-      </w:r>
-      <w:r>
-        <w:instrText>t</w:instrText>
-      </w:r>
-      <w:r>
-        <w:instrText>i</w:instrText>
-      </w:r>
-      <w:r>
-        <w:instrText>onID":"1hbthtrifm","properties":{"formattedCitation":"[13]","plainCit</w:instrText>
-      </w:r>
-      <w:r>
-        <w:instrText>a</w:instrText>
-      </w:r>
-      <w:r>
-        <w:instrText>tion":"[13]"},"citationItems":[{"id":1213,"uris":["http://zotero.org/users/892576/items/XTFV8KTW"],"uri":["http://zotero.org/users/892576/items/XTFV8KTW"],"itemData":{"id":1213,"type":"paper-conference","title":"Lighthouse: coordination through emer</w:instrText>
-      </w:r>
-      <w:r>
-        <w:instrText>g</w:instrText>
-      </w:r>
-      <w:r>
-        <w:instrText>ing design","publisher":"ACM","publisher-place":"Portland, Oregon, USA","page":"11–15","source":"ACM Digital L</w:instrText>
-      </w:r>
-      <w:r>
-        <w:instrText>i</w:instrText>
-      </w:r>
-      <w:r>
-        <w:instrText>brary","event":"Workshop on Eclipse Technology eXchange (ETX)","event-place":"Portland, Oregon, USA","abstract":"Despite the fact that software development is an inherently collaborative activity, a great deal of software deve</w:instrText>
-      </w:r>
-      <w:r>
-        <w:instrText>l</w:instrText>
-      </w:r>
-      <w:r>
-        <w:instrText>opment is spent with developers in isolation, working on their own parts of the system. In these situations developers are un</w:instrText>
-      </w:r>
-      <w:r>
-        <w:instrText>a</w:instrText>
-      </w:r>
-      <w:r>
-        <w:instrText>ware of parallel changes being made by others, often resulting in conflicts. One common approach to deal with this issue is called conflict resolution, which means that changes have already been checked-in and developers must use merge tools to resolve co</w:instrText>
-      </w:r>
-      <w:r>
-        <w:instrText>n</w:instrText>
-      </w:r>
-      <w:r>
-        <w:instrText>flicts and then retest the code to ensure its correctness. Unfort</w:instrText>
-      </w:r>
-      <w:r>
-        <w:instrText>u</w:instrText>
-      </w:r>
-      <w:r>
-        <w:instrText>nately, this process becomes more difficult the longer the conflicts go undetected. In order to address these issues, have been pr</w:instrText>
-      </w:r>
-      <w:r>
-        <w:instrText>o</w:instrText>
-      </w:r>
-      <w:r>
-        <w:instrText xml:space="preserve">posed conflict avoidance approaches that detect conflicts as soon as they occur. In this paper, we present Lighthouse, an Eclipse plug-in that takes the conflict avoidance approach to coordinate developers. Lighthouse distinguishes itself by utilizing a concept called emerging design, an up to date design representation of the code, to alert developers of potentially conflicting implementation changes as they occur, indicating where the changes have been made and by whom.","DOI":"10.1145/1188835.1188838","ISBN":"1-59593-621-1","shortTitle":"Lighthouse","author":[{"family":"Silva","given":"Isabella A.","non-dropping-particle":"da"},{"family":"Chen","given":"Ping H."},{"family":"Van der Westhuizen","given":"Christopher"},{"family":"Ripley","given":"Roger M."},{"family":"Hoek","given":"André","non-dropping-particle":"van der"}],"issued":{"date-parts":[["2006",10]]}}}],"schema":"https://github.com/citation-style-language/schema/raw/master/csl-citation.json"} </w:instrText>
-      </w:r>
-      <w:r>
-        <w:fldChar w:fldCharType="separate"/>
-      </w:r>
-      <w:r>
-        <w:t>[13]</w:t>
-      </w:r>
-      <w:r>
-        <w:fldChar w:fldCharType="end"/>
-      </w:r>
-      <w:r>
-        <w:t xml:space="preserve">, </w:t>
-      </w:r>
-      <w:proofErr w:type="spellStart"/>
-      <w:r>
-        <w:t>CollabVS</w:t>
-      </w:r>
-      <w:proofErr w:type="spellEnd"/>
-      <w:r>
-        <w:t xml:space="preserve"> </w:t>
-      </w:r>
-      <w:r>
-        <w:fldChar w:fldCharType="begin"/>
-      </w:r>
-      <w:r>
-        <w:instrText xml:space="preserve"> ADDIN ZOTERO_ITEM CSL_CITATION {"cit</w:instrText>
-      </w:r>
-      <w:r>
-        <w:instrText>a</w:instrText>
-      </w:r>
-      <w:r>
-        <w:instrText>t</w:instrText>
-      </w:r>
-      <w:r>
-        <w:instrText>i</w:instrText>
-      </w:r>
-      <w:r>
-        <w:instrText>onID":"1691o8d309","properties":{"formattedCitation":"[18]","plainCit</w:instrText>
-      </w:r>
-      <w:r>
-        <w:instrText>a</w:instrText>
-      </w:r>
-      <w:r>
-        <w:instrText>tion":"[18]"},"citationItems":[{"id":1216,"uris":["http://zotero.org/users/892576/items/ZA8958NJ"],"uri":["http://zotero.org/users/892576/items/ZA8958NJ"],"itemData":{"id":1216,"type":"paper-conference","title":"Semi-synchronous conflict detection and resolution in asynchronous software develo</w:instrText>
-      </w:r>
-      <w:r>
-        <w:instrText>p</w:instrText>
-      </w:r>
-      <w:r>
-        <w:instrText>ment","publisher":"Springer London","publisher-place":"Limerick, Ireland","page":"159-178","source":"SpringerLink","event":"European Conference on Computer-Supported Cooperative Work (ECSCW)","event-place":"Limerick, Ireland","abstract":"Previous work has found that (a) when software is developed collaboratively, concurrent accesses to related pieces of code are made, and (b) when these accesses are coordinated asynchronously through a version co</w:instrText>
-      </w:r>
-      <w:r>
-        <w:instrText>n</w:instrText>
-      </w:r>
-      <w:r>
-        <w:instrText>trol system, they result in increased defects because of conflicting concurrent changes. Previous findings also show that distance collaboration aggravates software-development problems and radical colocation reduces them. These results motivate a semi-synchronous distributed computersupported model that allows programmers creating code asynchronously to synchronously collaborate with each other to detect and resolve potentially co</w:instrText>
-      </w:r>
-      <w:r>
-        <w:instrText>n</w:instrText>
-      </w:r>
-      <w:r>
-        <w:instrText>flicting tasks before they have completed the tasks. We describe, illustrate, and evaluate a new model designed to meet these r</w:instrText>
-      </w:r>
-      <w:r>
-        <w:instrText>e</w:instrText>
-      </w:r>
-      <w:r>
-        <w:instrText xml:space="preserve">quirements. Our results show that the model can catch conflicts at editing time that would be expensive to manage at later times.","ISBN":"978-1-84800-031-5","author":[{"family":"Dewan","given":"Prasun"},{"family":"Hegde","given":"Rajesh"}],"issued":{"date-parts":[["2007",9]]}}}],"schema":"https://github.com/citation-style-language/schema/raw/master/csl-citation.json"} </w:instrText>
-      </w:r>
-      <w:r>
-        <w:fldChar w:fldCharType="separate"/>
-      </w:r>
-      <w:r>
-        <w:t>[18]</w:t>
-      </w:r>
-      <w:r>
-        <w:fldChar w:fldCharType="end"/>
-      </w:r>
-      <w:r>
-        <w:t xml:space="preserve">, Safe-Commit </w:t>
-      </w:r>
-      <w:r>
-        <w:fldChar w:fldCharType="begin"/>
-      </w:r>
-      <w:r>
-        <w:instrText xml:space="preserve"> ADDIN ZOTERO_ITEM CSL_CITATION {"cit</w:instrText>
-      </w:r>
-      <w:r>
-        <w:instrText>a</w:instrText>
-      </w:r>
-      <w:r>
-        <w:instrText>t</w:instrText>
-      </w:r>
-      <w:r>
-        <w:instrText>i</w:instrText>
-      </w:r>
-      <w:r>
-        <w:instrText>onID":"sm9shrmgm","properties":{"formattedCitation":"[19]","plainCit</w:instrText>
-      </w:r>
-      <w:r>
-        <w:instrText>a</w:instrText>
-      </w:r>
-      <w:r>
-        <w:instrText>tion":"[19]"},"citationItems":[{"id":1119,"uris":["http://zotero.org/users/892576/items/GGPFIC3M"],"uri":["http://zotero.org/users/892576/items/GGPFIC3M"],"itemData":{"id":1119,"type":"paper-conference","title":"Safe-commit analysis to facilitate team sof</w:instrText>
-      </w:r>
-      <w:r>
-        <w:instrText>t</w:instrText>
-      </w:r>
-      <w:r>
-        <w:instrText>ware development","publisher":"IEEE Computer Soci</w:instrText>
-      </w:r>
-      <w:r>
-        <w:instrText>e</w:instrText>
-      </w:r>
-      <w:r>
-        <w:instrText>ty","publisher-place":"Vancouver, British Columbia, Can</w:instrText>
-      </w:r>
-      <w:r>
-        <w:instrText>a</w:instrText>
-      </w:r>
-      <w:r>
-        <w:instrText>da","page":"507–517","source":"ACM Digital L</w:instrText>
-      </w:r>
-      <w:r>
-        <w:instrText>i</w:instrText>
-      </w:r>
-      <w:r>
-        <w:instrText>brary","event":"International Conference on Software Engineering (ICSE)","event-place":"Vancouver, British Columbia, Can</w:instrText>
-      </w:r>
-      <w:r>
-        <w:instrText>a</w:instrText>
-      </w:r>
-      <w:r>
-        <w:instrText>da","abstract":"Software development teams exchange source code in shared repositories. These repositories are kept consistent by having developers follow a commit policy, such as “Program edits can be committed only if all available tests succeed.” Such policies may result in long intervals between commits, increasing the likelihood of duplicative development and merge conflicts. Furthermore, commit policies are generally not automatically enforceable. We present a program analysis to identify committ</w:instrText>
-      </w:r>
-      <w:r>
-        <w:instrText>a</w:instrText>
-      </w:r>
-      <w:r>
-        <w:instrText>ble changes that can be released early, without causing failures of existing tests, even in the presence of failing tests in a developer's local workspace. The algorithm can support relaxed commit pol</w:instrText>
-      </w:r>
-      <w:r>
-        <w:instrText>i</w:instrText>
-      </w:r>
-      <w:r>
-        <w:instrText>cies that allow early release of changes, reducing the potential for merge conflicts. In experiments using several versions of a non-trivial software system with failing tests, 3 newly enabled commit policies were shown to allow a significant percentage of changes to be commi</w:instrText>
-      </w:r>
-      <w:r>
-        <w:instrText>t</w:instrText>
-      </w:r>
-      <w:r>
-        <w:instrText xml:space="preserve">ted.","DOI":"10.1109/ICSE.2009.5070549","ISBN":"978-1-4244-3453-4","author":[{"family":"Wloka","given":"Jan"},{"family":"Ryder","given":"Barbara"},{"family":"Tip","given":"Frank"},{"family":"Ren","given":"Xiaoxia"}],"issued":{"date-parts":[["2009",5]]}}}],"schema":"https://github.com/citation-style-language/schema/raw/master/csl-citation.json"} </w:instrText>
-      </w:r>
-      <w:r>
-        <w:fldChar w:fldCharType="separate"/>
-      </w:r>
-      <w:r>
-        <w:t>[19]</w:t>
-      </w:r>
-      <w:r>
-        <w:fldChar w:fldCharType="end"/>
-      </w:r>
-      <w:r>
-        <w:t xml:space="preserve">, Crystal </w:t>
-      </w:r>
-      <w:r>
-        <w:fldChar w:fldCharType="begin"/>
-      </w:r>
-      <w:r>
-        <w:instrText xml:space="preserve"> ADDIN ZOTERO_ITEM CSL_CITATION {"cit</w:instrText>
-      </w:r>
-      <w:r>
-        <w:instrText>a</w:instrText>
-      </w:r>
-      <w:r>
-        <w:instrText>t</w:instrText>
-      </w:r>
-      <w:r>
-        <w:instrText>i</w:instrText>
-      </w:r>
-      <w:r>
-        <w:instrText>onID":"kqhaapb1u","properties":{"formattedCitation":"[14]","plainCit</w:instrText>
-      </w:r>
-      <w:r>
-        <w:instrText>a</w:instrText>
-      </w:r>
-      <w:r>
-        <w:instrText>tion":"[14]"},"citationItems":[{"id":1167,"uris":["http://zotero.org/users/892576/items/QS2I9JH6"],"uri":["http://zotero.org/users/892576/items/QS2I9JH6"],"itemData":{"id":1167,"type":"paper-conference","title":"Proactive detection of collaboration co</w:instrText>
-      </w:r>
-      <w:r>
-        <w:instrText>n</w:instrText>
-      </w:r>
-      <w:r>
-        <w:instrText>flicts","publisher":"ACM","publisher-place":"Szeged, Hung</w:instrText>
-      </w:r>
-      <w:r>
-        <w:instrText>a</w:instrText>
-      </w:r>
-      <w:r>
-        <w:instrText>ry","page":"168–178","source":"ACM Digital L</w:instrText>
-      </w:r>
-      <w:r>
-        <w:instrText>i</w:instrText>
-      </w:r>
-      <w:r>
-        <w:instrText>brary","event":"ACM SIGSOFT Symposium and European Co</w:instrText>
-      </w:r>
-      <w:r>
-        <w:instrText>n</w:instrText>
-      </w:r>
-      <w:r>
-        <w:instrText>ference on Foundations of Software Engineering (ESEC/FSE)","event-place":"Szeged, Hung</w:instrText>
-      </w:r>
-      <w:r>
-        <w:instrText>a</w:instrText>
-      </w:r>
-      <w:r>
-        <w:instrText>ry","abstract":"Collaborative development can be hampered when conflicts arise because developers have inconsistent copies of a shared project. We present an approach to help developers ident</w:instrText>
-      </w:r>
-      <w:r>
-        <w:instrText>i</w:instrText>
-      </w:r>
-      <w:r>
-        <w:instrText>fy and resolve conflicts early, before those conflicts become severe and before relevant changes fade away in the developers' memories. This paper presents three results. First, a study of open-source systems establishes that conflicts are frequent, persistent, and appear not only as overlapping textual edits but also as subs</w:instrText>
-      </w:r>
-      <w:r>
-        <w:instrText>e</w:instrText>
-      </w:r>
-      <w:r>
-        <w:instrText>quent build and test failures. The study spans nine open-source systems totaling 3.4 million lines of code; our conflict data is derived from 550,000 development versions of the systems. S</w:instrText>
-      </w:r>
-      <w:r>
-        <w:instrText>e</w:instrText>
-      </w:r>
-      <w:r>
-        <w:instrText>cond, using previously-unexploited information, we precisely diagnose important classes of conflicts using the novel technique of speculative analysis over version control operations. Third, we describe the design of Crystal, a publicly-available tool that uses speculative analysis to make concrete advice unobtrusively avai</w:instrText>
-      </w:r>
-      <w:r>
-        <w:instrText>l</w:instrText>
-      </w:r>
-      <w:r>
-        <w:instrText xml:space="preserve">able to developers, helping them identify, manage, and prevent conflicts.","DOI":"10.1145/2025113.2025139","ISBN":"978-1-4503-0443-6","author":[{"family":"Brun","given":"Yuriy"},{"family":"Holmes","given":"Reid"},{"family":"Ernst","given":"Michael D."},{"family":"Notkin","given":"David"}],"issued":{"date-parts":[["2011",9]]}}}],"schema":"https://github.com/citation-style-language/schema/raw/master/csl-citation.json"} </w:instrText>
-      </w:r>
-      <w:r>
-        <w:fldChar w:fldCharType="separate"/>
-      </w:r>
-      <w:r>
-        <w:t>[14]</w:t>
-      </w:r>
-      <w:r>
-        <w:fldChar w:fldCharType="end"/>
-      </w:r>
-      <w:r>
-        <w:t>,</w:t>
-      </w:r>
-      <w:r>
-        <w:t xml:space="preserve"> and </w:t>
-      </w:r>
-      <w:proofErr w:type="spellStart"/>
-      <w:r>
-        <w:t>W</w:t>
-      </w:r>
-      <w:r>
-        <w:t>e</w:t>
-      </w:r>
-      <w:r>
-        <w:t>Code</w:t>
-      </w:r>
-      <w:proofErr w:type="spellEnd"/>
-      <w:r>
-        <w:t xml:space="preserve"> </w:t>
-      </w:r>
-      <w:r>
-        <w:fldChar w:fldCharType="begin"/>
-      </w:r>
-      <w:r>
-        <w:instrText xml:space="preserve"> ADDIN ZOTERO_ITEM CSL_CITATION {"cit</w:instrText>
-      </w:r>
-      <w:r>
-        <w:instrText>a</w:instrText>
-      </w:r>
-      <w:r>
-        <w:instrText>t</w:instrText>
-      </w:r>
-      <w:r>
-        <w:instrText>i</w:instrText>
-      </w:r>
-      <w:r>
-        <w:instrText>onID":"1vbubtrkmf","properties":{"formattedCitation":"[20]","plainCit</w:instrText>
-      </w:r>
-      <w:r>
-        <w:instrText>a</w:instrText>
-      </w:r>
-      <w:r>
-        <w:instrText>tion":"[20]"},"citationItems":[{"id":1161,"uris":["http://zotero.org/users/892576/items/PRJ46ETX"],"uri":["http://zotero.org/users/892576/items/PRJ46ETX"],"itemData":{"id":1161,"type":"paper-conference","title":"Improving early detection of software merge conflicts","publisher":"IEEE Press","publisher-place":"Zürich, Switzerland","page":"342–352","source":"ACM Digital L</w:instrText>
-      </w:r>
-      <w:r>
-        <w:instrText>i</w:instrText>
-      </w:r>
-      <w:r>
-        <w:instrText>brary","event":"Internation Conference on Software Engineering (ICSE)","event-place":"Zürich, Switzerland","abstract":"Merge conflicts cause software defects which if detected late may require expensive resolution. This is especially true when developers work too long without integrating concurrent changes, which in practice is common as integration generally occurs at check-in. Awareness of others' activities was proposed to help developers detect conflicts earlier. However, it requires developers to detect conflicts by themselves and may overload them with notifications, thus making detection harder. This paper presents a novel solution that continuously merges uncommitted and committed changes to create a background system that is analyzed, compiled, and tested to precisely and accurately detect conflicts on behalf of develo</w:instrText>
-      </w:r>
-      <w:r>
-        <w:instrText>p</w:instrText>
-      </w:r>
-      <w:r>
-        <w:instrText>ers, before check-in. An empirical study confirms that our sol</w:instrText>
-      </w:r>
-      <w:r>
-        <w:instrText>u</w:instrText>
-      </w:r>
-      <w:r>
-        <w:instrText>tion avoids overloading developers and improves early detection of conflicts over existing approaches. Similarly to what happened with continuous compilation, this introduces the case for contin</w:instrText>
-      </w:r>
-      <w:r>
-        <w:instrText>u</w:instrText>
-      </w:r>
-      <w:r>
-        <w:instrText>ous merging inside the IDE.","ISBN":"978-1-4673-1067-3","author":[{"family":"Guimarães","given":"Mário Luís"},{"family":"Silva","given":"António R</w:instrText>
-      </w:r>
-      <w:r>
-        <w:instrText>i</w:instrText>
-      </w:r>
-      <w:r>
-        <w:instrText xml:space="preserve">to"}],"issued":{"date-parts":[["2012",6]]}}}],"schema":"https://github.com/citation-style-language/schema/raw/master/csl-citation.json"} </w:instrText>
-      </w:r>
-      <w:r>
-        <w:fldChar w:fldCharType="separate"/>
-      </w:r>
-      <w:r>
-        <w:t>[20]</w:t>
-      </w:r>
-      <w:r>
-        <w:fldChar w:fldCharType="end"/>
-      </w:r>
-      <w:r>
         <w:t>, deal with question Q3, giving to the developers awareness of concurrent changes</w:t>
       </w:r>
       <w:r>
@@ -2157,24 +1041,13 @@
         <w:t>.</w:t>
       </w:r>
       <w:r>
-        <w:t xml:space="preserve"> This</w:t>
-      </w:r>
-      <w:bookmarkStart w:id="0" w:name="_GoBack"/>
-      <w:bookmarkEnd w:id="0"/>
-      <w:r>
-        <w:t xml:space="preserve"> overview is essential to understand the </w:t>
+        <w:t xml:space="preserve"> This overview is essential to understand the </w:t>
       </w:r>
       <w:r>
         <w:t xml:space="preserve">distributed </w:t>
       </w:r>
       <w:r>
-        <w:t>evol</w:t>
-      </w:r>
-      <w:r>
-        <w:t>u</w:t>
-      </w:r>
-      <w:r>
-        <w:t>tion of the project</w:t>
+        <w:t>evolution of the project</w:t>
       </w:r>
       <w:r>
         <w:t>.</w:t>
@@ -2211,60 +1084,37 @@
         <w:t xml:space="preserve">, </w:t>
       </w:r>
       <w:r>
-        <w:t xml:space="preserve">a </w:t>
-      </w:r>
+        <w:t xml:space="preserve">a novel monitoring and visualization approach for </w:t>
+      </w:r>
+      <w:proofErr w:type="spellStart"/>
       <w:r>
         <w:lastRenderedPageBreak/>
-        <w:t xml:space="preserve">novel monitoring and visualization approach for </w:t>
+        <w:t>DVCS</w:t>
+      </w:r>
+      <w:proofErr w:type="spellEnd"/>
+      <w:r>
+        <w:t xml:space="preserve"> that gathers information about different repositories and presents them visually to the user</w:t>
+      </w:r>
+      <w:r>
+        <w:t>.</w:t>
+      </w:r>
+      <w:r>
+        <w:t xml:space="preserve"> </w:t>
       </w:r>
       <w:proofErr w:type="spellStart"/>
-      <w:proofErr w:type="gramStart"/>
-      <w:r>
-        <w:t>DVCS</w:t>
+      <w:r>
+        <w:t>DyeVC</w:t>
       </w:r>
       <w:proofErr w:type="spellEnd"/>
       <w:r>
-        <w:t xml:space="preserve"> that gat</w:t>
-      </w:r>
-      <w:r>
-        <w:t>h</w:t>
-      </w:r>
-      <w:r>
-        <w:t>ers information about different repositories and presents them visua</w:t>
-      </w:r>
-      <w:r>
-        <w:t>l</w:t>
-      </w:r>
-      <w:r>
-        <w:t>ly to the user</w:t>
-      </w:r>
-      <w:r>
-        <w:t>.</w:t>
-      </w:r>
-      <w:proofErr w:type="gramEnd"/>
-      <w:r>
-        <w:t xml:space="preserve"> </w:t>
+        <w:t xml:space="preserve"> allows developers to perceive how their repository evolved over time and how this evolution compares to the evolution of other repositories in the project. </w:t>
       </w:r>
       <w:proofErr w:type="spellStart"/>
       <w:r>
-        <w:t>DyeVC</w:t>
+        <w:t>DyeVC’s</w:t>
       </w:r>
       <w:proofErr w:type="spellEnd"/>
       <w:r>
-        <w:t xml:space="preserve"> allows developers to perceive how their repository evolved over time and how this evolution co</w:t>
-      </w:r>
-      <w:r>
-        <w:t>m</w:t>
-      </w:r>
-      <w:r>
-        <w:t xml:space="preserve">pares to the evolution of other repositories in the project. </w:t>
-      </w:r>
-      <w:proofErr w:type="spellStart"/>
-      <w:r>
-        <w:t>DyeVC’s</w:t>
-      </w:r>
-      <w:proofErr w:type="spellEnd"/>
-      <w:r>
         <w:t xml:space="preserve"> main goal is two-fold: increasing the develo</w:t>
       </w:r>
       <w:r>
@@ -2277,13 +1127,7 @@
         <w:t>d</w:t>
       </w:r>
       <w:r>
-        <w:t>mini</w:t>
-      </w:r>
-      <w:r>
-        <w:t>s</w:t>
-      </w:r>
-      <w:r>
-        <w:t>trators to visualize the relationship between existing clones.</w:t>
+        <w:t>ministrators to visualize the relationship between existing clones.</w:t>
       </w:r>
     </w:p>
     <w:p>
@@ -2303,73 +1147,19 @@
         <w:fldChar w:fldCharType="begin"/>
       </w:r>
       <w:r>
-        <w:instrText xml:space="preserve"> ADDIN ZOTERO_ITEM CSL_CITATION {"cit</w:instrText>
-      </w:r>
-      <w:r>
-        <w:instrText>a</w:instrText>
-      </w:r>
-      <w:r>
-        <w:instrText>t</w:instrText>
-      </w:r>
-      <w:r>
-        <w:instrText>i</w:instrText>
-      </w:r>
-      <w:r>
-        <w:instrText>onID":"2cet1tule","properties":{"formattedCitation":"[21]","plainCit</w:instrText>
-      </w:r>
-      <w:r>
-        <w:instrText>a</w:instrText>
-      </w:r>
-      <w:r>
-        <w:instrText>tion":"[21]"},"citationItems":[{"id":2523,"uris":["http://zotero.org/users/892576/items/UND4MEN6"],"uri":["http://zotero.org/users/892576/items/UND4MEN6"],"itemData":{"id":2523,"type":"paper-conference","title":"What is going on around my reposit</w:instrText>
-      </w:r>
-      <w:r>
-        <w:instrText>o</w:instrText>
-      </w:r>
-      <w:r>
-        <w:instrText>ry?","publisher":"UNB","publisher-place":"Brasilia, Br</w:instrText>
-      </w:r>
-      <w:r>
-        <w:instrText>a</w:instrText>
-      </w:r>
-      <w:r>
-        <w:instrText>zil","page":"14-21","event":"Brazilian Workshop on Software Visualization, Evolution and Maintenance (VEM)","event-place":"Brasilia, Brazil","abstract":"Software development using distributed version control systems has become more frequent recently. Such systems bring more flexibility, but they also bring greater complexity to administer and monitor the multiple existing repositories as well as the proliferation of several branches, which requires frequent merges. In this paper we propose DyeVC, an extensible tool to assist the developer in identifying dependencies among the distributed repositories in order to help to understand what is going on around one’s reposit</w:instrText>
-      </w:r>
-      <w:r>
-        <w:instrText>o</w:instrText>
-      </w:r>
-      <w:r>
-        <w:instrText>ry.","language":"English","author":[{"family":"Cesario","given":"Cristiano Machado"},{"family":"Murta","given":"Leonardo Gre</w:instrText>
-      </w:r>
-      <w:r>
-        <w:instrText>s</w:instrText>
-      </w:r>
-      <w:r>
-        <w:instrText xml:space="preserve">ta Paulino"}],"issued":{"date-parts":[["2013",9,29]]}}}],"schema":"https://github.com/citation-style-language/schema/raw/master/csl-citation.json"} </w:instrText>
+        <w:instrText xml:space="preserve"> ADDIN ZOTERO_ITEM CSL_CITATION {"citationID":"2cet1tule","properties":{"formattedCitation":"[5]","plainCitation":"[5]"},"citationItems":[{"id":2523,"uris":["http://zotero.org/users/892576/items/UND4MEN6"],"uri":["http://zotero.org/users/892576/items/UND4MEN6"],"itemData":{"id":2523,"type":"paper-conference","title":"What is going on around my repository?","publisher":"UNB","publisher-place":"Brasilia, Brazil","page":"14-21","event":"Brazilian Workshop on Software Visualization, Evolution and Maintenance (VEM)","event-place":"Brasilia, Brazil","abstract":"Software development using distributed version control systems has become more frequent recently. Such systems bring more flexibility, but they also bring greater complexity to administer and monitor the multiple existing repositories as well as the proliferation of several branches, which requires frequent merges. In this paper we propose DyeVC, an extensible tool to assist the developer in identifying dependencies among the distributed repositories in order to help to understand what is going on around one’s repository.","language":"English","author":[{"family":"Cesario","given":"Cristiano Machado"},{"family":"Murta","given":"Leonardo Gresta Paulino"}],"issued":{"date-parts":[["2013",9,29]]}}}],"schema":"https://github.com/citation-style-language/schema/raw/master/csl-citation.json"} </w:instrText>
       </w:r>
       <w:r>
         <w:fldChar w:fldCharType="separate"/>
       </w:r>
       <w:r>
-        <w:t>[21]</w:t>
+        <w:t>[5]</w:t>
       </w:r>
       <w:r>
         <w:fldChar w:fldCharType="end"/>
       </w:r>
       <w:r>
-        <w:t xml:space="preserve"> by inclu</w:t>
-      </w:r>
-      <w:r>
-        <w:t>d</w:t>
-      </w:r>
-      <w:r>
-        <w:t>ing a more thoroughly discussion about our approach, such as how we depict the dependencies among the repositories in a pr</w:t>
-      </w:r>
-      <w:r>
-        <w:t>o</w:t>
-      </w:r>
-      <w:r>
-        <w:t xml:space="preserve">ject. It also includes the evaluation of </w:t>
+        <w:t xml:space="preserve"> by including a more thoroughly discussion about our approach, such as how we depict the dependencies among the repositories in a project. It also includes the evaluation of </w:t>
       </w:r>
       <w:proofErr w:type="spellStart"/>
       <w:r>
@@ -2391,13 +1181,7 @@
         <w:t xml:space="preserve">. </w:t>
       </w:r>
       <w:r>
-        <w:t>This paper is organized as fo</w:t>
-      </w:r>
-      <w:r>
-        <w:t>l</w:t>
-      </w:r>
-      <w:r>
-        <w:t xml:space="preserve">lows: Section </w:t>
+        <w:t xml:space="preserve">This paper is organized as follows: Section </w:t>
       </w:r>
       <w:r>
         <w:fldChar w:fldCharType="begin"/>
@@ -2526,7 +1310,7 @@
         <w:pStyle w:val="Heading1"/>
         <w:spacing w:before="120"/>
       </w:pPr>
-      <w:bookmarkStart w:id="1" w:name="_Ref447919075"/>
+      <w:bookmarkStart w:id="0" w:name="_Ref447919075"/>
       <w:proofErr w:type="spellStart"/>
       <w:r>
         <w:t>DYEVC</w:t>
@@ -2534,6 +1318,88 @@
       <w:proofErr w:type="spellEnd"/>
       <w:r>
         <w:t xml:space="preserve"> APPROACH</w:t>
+      </w:r>
+      <w:bookmarkEnd w:id="0"/>
+    </w:p>
+    <w:p>
+      <w:pPr>
+        <w:pStyle w:val="EstiloRecuodecorpodetextoPrimeiralinha0cmDepoisde"/>
+      </w:pPr>
+      <w:r>
+        <w:t>Aiming at supporting both developers and repository administr</w:t>
+      </w:r>
+      <w:r>
+        <w:t>a</w:t>
+      </w:r>
+      <w:r>
+        <w:t xml:space="preserve">tors </w:t>
+      </w:r>
+      <w:r>
+        <w:t>in</w:t>
+      </w:r>
+      <w:r>
+        <w:t xml:space="preserve"> understanding the interaction of repository clones, the main features of </w:t>
+      </w:r>
+      <w:proofErr w:type="spellStart"/>
+      <w:r>
+        <w:t>DyeVC</w:t>
+      </w:r>
+      <w:proofErr w:type="spellEnd"/>
+      <w:r>
+        <w:t xml:space="preserve"> include: (1) a mechanism to gather info</w:t>
+      </w:r>
+      <w:r>
+        <w:t>r</w:t>
+      </w:r>
+      <w:r>
+        <w:t xml:space="preserve">mation from a set of clones and (2) a set of extensible views with different levels of detail, which let </w:t>
+      </w:r>
+      <w:proofErr w:type="spellStart"/>
+      <w:r>
+        <w:t>DyeVC</w:t>
+      </w:r>
+      <w:proofErr w:type="spellEnd"/>
+      <w:r>
+        <w:t xml:space="preserve"> users visualize this information. We detail in the following sub-section how </w:t>
+      </w:r>
+      <w:proofErr w:type="spellStart"/>
+      <w:r>
+        <w:t>DyeVC</w:t>
+      </w:r>
+      <w:proofErr w:type="spellEnd"/>
+      <w:r>
+        <w:t xml:space="preserve"> gathers information from </w:t>
+      </w:r>
+      <w:proofErr w:type="spellStart"/>
+      <w:r>
+        <w:t>DVCSs</w:t>
+      </w:r>
+      <w:proofErr w:type="spellEnd"/>
+      <w:r>
+        <w:t xml:space="preserve">. </w:t>
+      </w:r>
+      <w:proofErr w:type="gramStart"/>
+      <w:r>
+        <w:t>Next,</w:t>
+      </w:r>
+      <w:proofErr w:type="gramEnd"/>
+      <w:r>
+        <w:t xml:space="preserve"> we discuss how this information is presented using different levels of detail. Finally, we show what happens behind the scenes, discussing the alg</w:t>
+      </w:r>
+      <w:r>
+        <w:t>o</w:t>
+      </w:r>
+      <w:r>
+        <w:t>rithm involved in the data synchronization process.</w:t>
+      </w:r>
+    </w:p>
+    <w:p>
+      <w:pPr>
+        <w:pStyle w:val="Heading2"/>
+      </w:pPr>
+      <w:bookmarkStart w:id="1" w:name="_Ref447914299"/>
+      <w:r>
+        <w:t>Information Gathering</w:t>
       </w:r>
       <w:bookmarkEnd w:id="1"/>
     </w:p>
@@ -2541,34 +1407,22 @@
       <w:pPr>
         <w:pStyle w:val="EstiloRecuodecorpodetextoPrimeiralinha0cmDepoisde"/>
       </w:pPr>
-      <w:r>
-        <w:t>Aiming at supporting both developers and repository administr</w:t>
-      </w:r>
-      <w:r>
-        <w:t>a</w:t>
-      </w:r>
-      <w:r>
-        <w:t xml:space="preserve">tors </w:t>
-      </w:r>
-      <w:r>
-        <w:t>in</w:t>
-      </w:r>
-      <w:r>
-        <w:t xml:space="preserve"> understanding the interaction of repository clones, the main features of </w:t>
-      </w:r>
       <w:proofErr w:type="spellStart"/>
       <w:r>
         <w:t>DyeVC</w:t>
       </w:r>
       <w:proofErr w:type="spellEnd"/>
       <w:r>
-        <w:t xml:space="preserve"> include: (1) a mechanism to gather info</w:t>
-      </w:r>
-      <w:r>
-        <w:t>r</w:t>
-      </w:r>
-      <w:r>
-        <w:t xml:space="preserve">mation from a set of clones and (2) a set of extensible views with different levels of detail, which let </w:t>
+        <w:t xml:space="preserve"> continuously gathers information from interrelated clones, starting from clones registered by the user. For each registered clone </w:t>
+      </w:r>
+      <w:r>
+        <w:rPr>
+          <w:i/>
+        </w:rPr>
+        <w:t>rep</w:t>
+      </w:r>
+      <w:r>
+        <w:t xml:space="preserve">, </w:t>
       </w:r>
       <w:proofErr w:type="spellStart"/>
       <w:r>
@@ -2576,7 +1430,55 @@
       </w:r>
       <w:proofErr w:type="spellEnd"/>
       <w:r>
-        <w:t xml:space="preserve"> users visualize this information. We detail in the following sub-section how </w:t>
+        <w:t xml:space="preserve"> transparently creates a local clone </w:t>
+      </w:r>
+      <w:r>
+        <w:rPr>
+          <w:i/>
+        </w:rPr>
+        <w:t>rep’</w:t>
+      </w:r>
+      <w:r>
+        <w:t xml:space="preserve"> in the user’s home folder</w:t>
+      </w:r>
+      <w:r>
+        <w:t xml:space="preserve"> to fetch</w:t>
+      </w:r>
+      <w:r>
+        <w:t xml:space="preserve"> data</w:t>
+      </w:r>
+      <w:r>
+        <w:t xml:space="preserve"> from all of the peers that </w:t>
+      </w:r>
+      <w:r>
+        <w:rPr>
+          <w:i/>
+        </w:rPr>
+        <w:t>rep</w:t>
+      </w:r>
+      <w:r>
+        <w:t xml:space="preserve"> communicates with. As shown in</w:t>
+      </w:r>
+      <w:r>
+        <w:t xml:space="preserve"> </w:t>
+      </w:r>
+      <w:r>
+        <w:fldChar w:fldCharType="begin"/>
+      </w:r>
+      <w:r>
+        <w:instrText xml:space="preserve"> REF _Ref447910183 \h </w:instrText>
+      </w:r>
+      <w:r>
+        <w:fldChar w:fldCharType="separate"/>
+      </w:r>
+      <w:r>
+        <w:t>Figure 1</w:t>
+      </w:r>
+      <w:r>
+        <w:fldChar w:fldCharType="end"/>
+      </w:r>
+      <w:r>
+        <w:t xml:space="preserve">, data is gathered by </w:t>
       </w:r>
       <w:proofErr w:type="spellStart"/>
       <w:r>
@@ -2584,159 +1486,38 @@
       </w:r>
       <w:proofErr w:type="spellEnd"/>
       <w:r>
-        <w:t xml:space="preserve"> gathers information from </w:t>
+        <w:t xml:space="preserve"> instances running at each user machine and is stored in a central document database. This way, information from one </w:t>
       </w:r>
       <w:proofErr w:type="spellStart"/>
       <w:r>
-        <w:t>DVCSs</w:t>
+        <w:t>DyeVC</w:t>
       </w:r>
       <w:proofErr w:type="spellEnd"/>
       <w:r>
-        <w:t xml:space="preserve">. </w:t>
-      </w:r>
-      <w:proofErr w:type="gramStart"/>
-      <w:r>
-        <w:t>Next,</w:t>
-      </w:r>
-      <w:proofErr w:type="gramEnd"/>
-      <w:r>
-        <w:t xml:space="preserve"> we discuss how this information is presented using different levels of detail. Finally, we show what happens behind the scenes, discussing the alg</w:t>
-      </w:r>
-      <w:r>
-        <w:t>o</w:t>
-      </w:r>
-      <w:r>
-        <w:t>rithm involved in the data synchronization process.</w:t>
-      </w:r>
-    </w:p>
-    <w:p>
-      <w:pPr>
-        <w:pStyle w:val="Heading2"/>
-      </w:pPr>
-      <w:bookmarkStart w:id="2" w:name="_Ref447914299"/>
-      <w:r>
-        <w:t>Information Gathering</w:t>
-      </w:r>
-      <w:bookmarkEnd w:id="2"/>
+        <w:t xml:space="preserve"> instance is made available to every other instance in the topology.</w:t>
+      </w:r>
     </w:p>
     <w:p>
       <w:pPr>
         <w:pStyle w:val="EstiloRecuodecorpodetextoPrimeiralinha0cmDepoisde"/>
       </w:pPr>
-      <w:proofErr w:type="spellStart"/>
-      <w:r>
-        <w:t>DyeVC</w:t>
-      </w:r>
-      <w:proofErr w:type="spellEnd"/>
-      <w:r>
-        <w:t xml:space="preserve"> continuously gathers information from interrelated clones, starting from clones registered by the user. For each registered clone </w:t>
-      </w:r>
-      <w:r>
-        <w:rPr>
-          <w:i/>
-        </w:rPr>
-        <w:t>rep</w:t>
-      </w:r>
-      <w:r>
-        <w:t xml:space="preserve">, </w:t>
-      </w:r>
-      <w:proofErr w:type="spellStart"/>
-      <w:r>
-        <w:t>DyeVC</w:t>
-      </w:r>
-      <w:proofErr w:type="spellEnd"/>
-      <w:r>
-        <w:t xml:space="preserve"> transparently creates a local clone </w:t>
-      </w:r>
-      <w:r>
-        <w:rPr>
-          <w:i/>
-        </w:rPr>
-        <w:t>rep’</w:t>
-      </w:r>
-      <w:r>
-        <w:t xml:space="preserve"> in the user’s home folder</w:t>
-      </w:r>
-      <w:r>
-        <w:t xml:space="preserve"> to fetch</w:t>
-      </w:r>
-      <w:r>
-        <w:t xml:space="preserve"> data</w:t>
-      </w:r>
-      <w:r>
-        <w:t xml:space="preserve"> from all of the peers that </w:t>
-      </w:r>
-      <w:r>
-        <w:rPr>
-          <w:i/>
-        </w:rPr>
-        <w:t>rep</w:t>
-      </w:r>
-      <w:r>
-        <w:t xml:space="preserve"> communicates with. As shown in</w:t>
-      </w:r>
-      <w:r>
-        <w:t xml:space="preserve"> </w:t>
-      </w:r>
-      <w:r>
-        <w:fldChar w:fldCharType="begin"/>
-      </w:r>
-      <w:r>
-        <w:instrText xml:space="preserve"> REF _Ref447910183 \h </w:instrText>
-      </w:r>
-      <w:r>
-        <w:fldChar w:fldCharType="separate"/>
-      </w:r>
-      <w:r>
-        <w:t>Figure 1</w:t>
-      </w:r>
-      <w:r>
-        <w:fldChar w:fldCharType="end"/>
-      </w:r>
-      <w:r>
-        <w:t xml:space="preserve">, data is gathered by </w:t>
-      </w:r>
-      <w:proofErr w:type="spellStart"/>
-      <w:r>
-        <w:t>DyeVC</w:t>
-      </w:r>
-      <w:proofErr w:type="spellEnd"/>
-      <w:r>
-        <w:t xml:space="preserve"> instances running at each user machine and is stored in a central document database. This way, information from one </w:t>
-      </w:r>
-      <w:proofErr w:type="spellStart"/>
-      <w:r>
-        <w:t>DyeVC</w:t>
-      </w:r>
-      <w:proofErr w:type="spellEnd"/>
-      <w:r>
-        <w:t xml:space="preserve"> instance is made available to every other i</w:t>
-      </w:r>
-      <w:r>
-        <w:t>n</w:t>
-      </w:r>
-      <w:r>
-        <w:t>stance in the topology.</w:t>
-      </w:r>
-    </w:p>
-    <w:p>
-      <w:pPr>
-        <w:pStyle w:val="EstiloRecuodecorpodetextoPrimeiralinha0cmDepoisde"/>
-      </w:pPr>
-      <w:r>
+      <w:r>
+        <w:rPr>
+          <w:noProof/>
+        </w:rPr>
         <mc:AlternateContent>
           <mc:Choice Requires="wps">
             <w:drawing>
-              <wp:anchor distT="0" distB="0" distL="114300" distR="114300" simplePos="0" relativeHeight="251641856" behindDoc="0" locked="1" layoutInCell="1" allowOverlap="0" wp14:anchorId="29F1F700" wp14:editId="429D7778">
+              <wp:anchor distT="0" distB="0" distL="114300" distR="114300" simplePos="0" relativeHeight="251641856" behindDoc="0" locked="1" layoutInCell="1" allowOverlap="0" wp14:anchorId="29F1F700" wp14:editId="28645B5C">
                 <wp:simplePos x="0" y="0"/>
                 <wp:positionH relativeFrom="margin">
-                  <wp:posOffset>-10532</wp:posOffset>
+                  <wp:align>left</wp:align>
                 </wp:positionH>
-                <wp:positionV relativeFrom="paragraph">
-                  <wp:posOffset>1235075</wp:posOffset>
+                <wp:positionV relativeFrom="margin">
+                  <wp:align>bottom</wp:align>
                 </wp:positionV>
                 <wp:extent cx="3052800" cy="1699200"/>
-                <wp:effectExtent l="0" t="0" r="0" b="0"/>
+                <wp:effectExtent l="0" t="0" r="0" b="3175"/>
                 <wp:wrapSquare wrapText="bothSides"/>
                 <wp:docPr id="58" name="Text Box 13"/>
                 <wp:cNvGraphicFramePr>
@@ -2846,20 +1627,33 @@
                                 <w:lang w:eastAsia="en-US"/>
                               </w:rPr>
                             </w:pPr>
-                            <w:bookmarkStart w:id="3" w:name="_Ref447910183"/>
+                            <w:bookmarkStart w:id="2" w:name="_Ref447910183"/>
                             <w:proofErr w:type="gramStart"/>
                             <w:r>
                               <w:t xml:space="preserve">Figure </w:t>
                             </w:r>
-                            <w:fldSimple w:instr=" SEQ Figure \* ARABIC ">
-                              <w:r>
-                                <w:rPr>
-                                  <w:noProof/>
-                                </w:rPr>
-                                <w:t>1</w:t>
-                              </w:r>
-                            </w:fldSimple>
-                            <w:bookmarkEnd w:id="3"/>
+                            <w:r>
+                              <w:fldChar w:fldCharType="begin"/>
+                            </w:r>
+                            <w:r>
+                              <w:instrText xml:space="preserve"> SEQ Figure \* ARABIC </w:instrText>
+                            </w:r>
+                            <w:r>
+                              <w:fldChar w:fldCharType="separate"/>
+                            </w:r>
+                            <w:r>
+                              <w:rPr>
+                                <w:noProof/>
+                              </w:rPr>
+                              <w:t>1</w:t>
+                            </w:r>
+                            <w:r>
+                              <w:rPr>
+                                <w:noProof/>
+                              </w:rPr>
+                              <w:fldChar w:fldCharType="end"/>
+                            </w:r>
+                            <w:bookmarkEnd w:id="2"/>
                             <w:r>
                               <w:t>.</w:t>
                             </w:r>
@@ -2897,7 +1691,7 @@
                 <v:stroke joinstyle="miter"/>
                 <v:path gradientshapeok="t" o:connecttype="rect"/>
               </v:shapetype>
-              <v:shape id="Text Box 13" o:spid="_x0000_s1026" type="#_x0000_t202" style="position:absolute;left:0;text-align:left;margin-left:-.8pt;margin-top:97.25pt;width:240.4pt;height:133.8pt;z-index:251641856;visibility:visible;mso-wrap-style:square;mso-width-percent:0;mso-height-percent:0;mso-wrap-distance-left:9pt;mso-wrap-distance-top:0;mso-wrap-distance-right:9pt;mso-wrap-distance-bottom:0;mso-position-horizontal:absolute;mso-position-horizontal-relative:margin;mso-position-vertical:absolute;mso-position-vertical-relative:text;mso-width-percent:0;mso-height-percent:0;mso-width-relative:margin;mso-height-relative:margin;v-text-anchor:top" o:gfxdata="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" o:allowoverlap="f" stroked="f">
+              <v:shape id="Text Box 13" o:spid="_x0000_s1026" type="#_x0000_t202" style="position:absolute;left:0;text-align:left;margin-left:0;margin-top:0;width:240.4pt;height:133.8pt;z-index:251641856;visibility:visible;mso-wrap-style:square;mso-width-percent:0;mso-height-percent:0;mso-wrap-distance-left:9pt;mso-wrap-distance-top:0;mso-wrap-distance-right:9pt;mso-wrap-distance-bottom:0;mso-position-horizontal:left;mso-position-horizontal-relative:margin;mso-position-vertical:bottom;mso-position-vertical-relative:margin;mso-width-percent:0;mso-height-percent:0;mso-width-relative:margin;mso-height-relative:margin;v-text-anchor:top" o:gfxdata="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" o:allowoverlap="f" stroked="f">
                 <v:textbox>
                   <w:txbxContent>
                     <w:p>
@@ -2928,7 +1722,7 @@
                                     </pic:cNvPicPr>
                                   </pic:nvPicPr>
                                   <pic:blipFill>
-                                    <a:blip r:embed="rId10">
+                                    <a:blip r:embed="rId11">
                                       <a:extLst>
                                         <a:ext uri="{28A0092B-C50C-407E-A947-70E740481C1C}">
                                           <a14:useLocalDpi xmlns:a14="http://schemas.microsoft.com/office/drawing/2010/main" val="0"/>
@@ -2969,7 +1763,7 @@
                           <w:lang w:eastAsia="en-US"/>
                         </w:rPr>
                       </w:pPr>
-                      <w:bookmarkStart w:id="4" w:name="_Ref447910183"/>
+                      <w:bookmarkStart w:id="3" w:name="_Ref447910183"/>
                       <w:proofErr w:type="gramStart"/>
                       <w:r>
                         <w:t xml:space="preserve">Figure </w:t>
@@ -2982,7 +1776,7 @@
                           <w:t>1</w:t>
                         </w:r>
                       </w:fldSimple>
-                      <w:bookmarkEnd w:id="4"/>
+                      <w:bookmarkEnd w:id="3"/>
                       <w:r>
                         <w:t>.</w:t>
                       </w:r>
@@ -2999,7 +1793,7 @@
                     <w:p/>
                   </w:txbxContent>
                 </v:textbox>
-                <w10:wrap type="square" anchorx="margin"/>
+                <w10:wrap type="square" anchorx="margin" anchory="margin"/>
                 <w10:anchorlock/>
               </v:shape>
             </w:pict>
@@ -3038,8 +1832,8 @@
       <w:r>
         <w:t>. Since there is a communication path between a registered clone and its peers (either to push or pull data), we are able to analyze the commits that exist in these peers.</w:t>
       </w:r>
-      <w:bookmarkStart w:id="5" w:name="_Ref384931870"/>
-      <w:bookmarkEnd w:id="5"/>
+      <w:bookmarkStart w:id="3" w:name="_Ref384931870"/>
+      <w:bookmarkEnd w:id="3"/>
       <w:r>
         <w:t xml:space="preserve"> This allows us to present a broader topology visualization that contains not only registered clones, but also those that have a push or pull relationship with them. </w:t>
       </w:r>
@@ -3092,16 +1886,19 @@
         <w:pStyle w:val="EstiloRecuodecorpodetextoPrimeiralinha0cmDepoisde"/>
       </w:pPr>
       <w:r>
+        <w:rPr>
+          <w:noProof/>
+        </w:rPr>
         <mc:AlternateContent>
           <mc:Choice Requires="wps">
             <w:drawing>
-              <wp:anchor distT="0" distB="0" distL="114300" distR="114300" simplePos="0" relativeHeight="251663360" behindDoc="1" locked="1" layoutInCell="1" allowOverlap="0" wp14:anchorId="2DFD0079" wp14:editId="5E07FF8A">
+              <wp:anchor distT="0" distB="0" distL="114300" distR="114300" simplePos="0" relativeHeight="251663360" behindDoc="1" locked="1" layoutInCell="1" allowOverlap="0" wp14:anchorId="2DFD0079" wp14:editId="78420081">
                 <wp:simplePos x="0" y="0"/>
-                <wp:positionH relativeFrom="column">
-                  <wp:posOffset>2540</wp:posOffset>
+                <wp:positionH relativeFrom="margin">
+                  <wp:align>right</wp:align>
                 </wp:positionH>
-                <wp:positionV relativeFrom="paragraph">
-                  <wp:posOffset>-212090</wp:posOffset>
+                <wp:positionV relativeFrom="margin">
+                  <wp:align>top</wp:align>
                 </wp:positionV>
                 <wp:extent cx="3052445" cy="2649220"/>
                 <wp:effectExtent l="0" t="0" r="0" b="0"/>
@@ -3172,7 +1969,7 @@
                                           </pic:cNvPicPr>
                                         </pic:nvPicPr>
                                         <pic:blipFill>
-                                          <a:blip r:embed="rId11">
+                                          <a:blip r:embed="rId12">
                                             <a:extLst>
                                               <a:ext uri="{28A0092B-C50C-407E-A947-70E740481C1C}">
                                                 <a14:useLocalDpi xmlns:a14="http://schemas.microsoft.com/office/drawing/2010/main" val="0"/>
@@ -3208,20 +2005,33 @@
                             <w:pPr>
                               <w:pStyle w:val="Caption"/>
                             </w:pPr>
-                            <w:bookmarkStart w:id="6" w:name="_Ref447910457"/>
+                            <w:bookmarkStart w:id="4" w:name="_Ref447910457"/>
                             <w:proofErr w:type="gramStart"/>
                             <w:r>
                               <w:t xml:space="preserve">Figure </w:t>
                             </w:r>
-                            <w:fldSimple w:instr=" SEQ Figure \* ARABIC ">
-                              <w:r>
-                                <w:rPr>
-                                  <w:noProof/>
-                                </w:rPr>
-                                <w:t>2</w:t>
-                              </w:r>
-                            </w:fldSimple>
-                            <w:bookmarkEnd w:id="6"/>
+                            <w:r>
+                              <w:fldChar w:fldCharType="begin"/>
+                            </w:r>
+                            <w:r>
+                              <w:instrText xml:space="preserve"> SEQ Figure \* ARABIC </w:instrText>
+                            </w:r>
+                            <w:r>
+                              <w:fldChar w:fldCharType="separate"/>
+                            </w:r>
+                            <w:r>
+                              <w:rPr>
+                                <w:noProof/>
+                              </w:rPr>
+                              <w:t>2</w:t>
+                            </w:r>
+                            <w:r>
+                              <w:rPr>
+                                <w:noProof/>
+                              </w:rPr>
+                              <w:fldChar w:fldCharType="end"/>
+                            </w:r>
+                            <w:bookmarkEnd w:id="4"/>
                             <w:r>
                               <w:t>.</w:t>
                             </w:r>
@@ -3265,7 +2075,7 @@
           </mc:Choice>
           <mc:Fallback>
             <w:pict>
-              <v:shape id="Text Box 15" o:spid="_x0000_s1027" type="#_x0000_t202" style="position:absolute;left:0;text-align:left;margin-left:.2pt;margin-top:-16.65pt;width:240.35pt;height:208.6pt;z-index:-251653120;visibility:visible;mso-wrap-style:square;mso-width-percent:0;mso-height-percent:0;mso-wrap-distance-left:9pt;mso-wrap-distance-top:0;mso-wrap-distance-right:9pt;mso-wrap-distance-bottom:0;mso-position-horizontal:absolute;mso-position-horizontal-relative:text;mso-position-vertical:absolute;mso-position-vertical-relative:text;mso-width-percent:0;mso-height-percent:0;mso-width-relative:margin;mso-height-relative:margin;v-text-anchor:top" o:gfxdata="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" o:allowoverlap="f" stroked="f">
+              <v:shape id="Text Box 15" o:spid="_x0000_s1027" type="#_x0000_t202" style="position:absolute;left:0;text-align:left;margin-left:189.15pt;margin-top:0;width:240.35pt;height:208.6pt;z-index:-251653120;visibility:visible;mso-wrap-style:square;mso-width-percent:0;mso-height-percent:0;mso-wrap-distance-left:9pt;mso-wrap-distance-top:0;mso-wrap-distance-right:9pt;mso-wrap-distance-bottom:0;mso-position-horizontal:right;mso-position-horizontal-relative:margin;mso-position-vertical:top;mso-position-vertical-relative:margin;mso-width-percent:0;mso-height-percent:0;mso-width-relative:margin;mso-height-relative:margin;v-text-anchor:top" o:gfxdata="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" o:allowoverlap="f" stroked="f">
                 <v:textbox>
                   <w:txbxContent>
                     <w:p>
@@ -3295,7 +2105,7 @@
                                     </pic:cNvPicPr>
                                   </pic:nvPicPr>
                                   <pic:blipFill>
-                                    <a:blip r:embed="rId11">
+                                    <a:blip r:embed="rId13">
                                       <a:extLst>
                                         <a:ext uri="{28A0092B-C50C-407E-A947-70E740481C1C}">
                                           <a14:useLocalDpi xmlns:a14="http://schemas.microsoft.com/office/drawing/2010/main" val="0"/>
@@ -3331,7 +2141,7 @@
                       <w:pPr>
                         <w:pStyle w:val="Caption"/>
                       </w:pPr>
-                      <w:bookmarkStart w:id="7" w:name="_Ref447910457"/>
+                      <w:bookmarkStart w:id="6" w:name="_Ref447910457"/>
                       <w:proofErr w:type="gramStart"/>
                       <w:r>
                         <w:t xml:space="preserve">Figure </w:t>
@@ -3344,7 +2154,7 @@
                           <w:t>2</w:t>
                         </w:r>
                       </w:fldSimple>
-                      <w:bookmarkEnd w:id="7"/>
+                      <w:bookmarkEnd w:id="6"/>
                       <w:r>
                         <w:t>.</w:t>
                       </w:r>
@@ -3371,7 +2181,7 @@
                     </w:p>
                   </w:txbxContent>
                 </v:textbox>
-                <w10:wrap type="square"/>
+                <w10:wrap type="square" anchorx="margin" anchory="margin"/>
                 <w10:anchorlock/>
               </v:shape>
             </w:pict>
@@ -3420,13 +2230,7 @@
         <w:t>Project</w:t>
       </w:r>
       <w:r>
-        <w:t xml:space="preserve"> groups repository clones of the same sy</w:t>
-      </w:r>
-      <w:r>
-        <w:t>s</w:t>
-      </w:r>
-      <w:r>
-        <w:t xml:space="preserve">tem. Clones are stored as </w:t>
+        <w:t xml:space="preserve"> groups repository clones of the same system. Clones are stored as </w:t>
       </w:r>
       <w:proofErr w:type="spellStart"/>
       <w:r>
@@ -3460,13 +2264,7 @@
       </w:r>
       <w:proofErr w:type="spellEnd"/>
       <w:r>
-        <w:t xml:space="preserve"> has a list of clones to which it pus</w:t>
-      </w:r>
-      <w:r>
-        <w:t>h</w:t>
-      </w:r>
-      <w:r>
-        <w:t xml:space="preserve">es </w:t>
+        <w:t xml:space="preserve"> has a list of clones to which it pushes </w:t>
       </w:r>
       <w:r>
         <w:t>data</w:t>
@@ -3478,13 +2276,7 @@
         <w:t>data</w:t>
       </w:r>
       <w:r>
-        <w:t>. These lists are represented respe</w:t>
-      </w:r>
-      <w:r>
-        <w:t>c</w:t>
-      </w:r>
-      <w:r>
-        <w:t xml:space="preserve">tively by the self-associations </w:t>
+        <w:t xml:space="preserve">. These lists are represented respectively by the self-associations </w:t>
       </w:r>
       <w:proofErr w:type="spellStart"/>
       <w:r>
@@ -3513,19 +2305,7 @@
         <w:rPr>
           <w:i/>
         </w:rPr>
-        <w:t>Reposit</w:t>
-      </w:r>
-      <w:r>
-        <w:rPr>
-          <w:i/>
-        </w:rPr>
-        <w:t>o</w:t>
-      </w:r>
-      <w:r>
-        <w:rPr>
-          <w:i/>
-        </w:rPr>
-        <w:t>ryInfo</w:t>
+        <w:t>RepositoryInfo</w:t>
       </w:r>
       <w:proofErr w:type="spellEnd"/>
       <w:r>
@@ -3555,19 +2335,7 @@
         <w:rPr>
           <w:i/>
         </w:rPr>
-        <w:t>Reposit</w:t>
-      </w:r>
-      <w:r>
-        <w:rPr>
-          <w:i/>
-        </w:rPr>
-        <w:t>o</w:t>
-      </w:r>
-      <w:r>
-        <w:rPr>
-          <w:i/>
-        </w:rPr>
-        <w:t>ryInfo</w:t>
+        <w:t>RepositoryInfo</w:t>
       </w:r>
       <w:proofErr w:type="spellEnd"/>
       <w:r>
@@ -3608,19 +2376,7 @@
         <w:rPr>
           <w:i/>
         </w:rPr>
-        <w:t>Reposit</w:t>
-      </w:r>
-      <w:r>
-        <w:rPr>
-          <w:i/>
-        </w:rPr>
-        <w:t>o</w:t>
-      </w:r>
-      <w:r>
-        <w:rPr>
-          <w:i/>
-        </w:rPr>
-        <w:t>ryInfo</w:t>
+        <w:t>RepositoryInfo</w:t>
       </w:r>
       <w:proofErr w:type="spellEnd"/>
       <w:r>
@@ -3708,11 +2464,11 @@
       <w:pPr>
         <w:pStyle w:val="Heading2"/>
       </w:pPr>
-      <w:bookmarkStart w:id="8" w:name="_Ref448231558"/>
+      <w:bookmarkStart w:id="5" w:name="_Ref448231558"/>
       <w:r>
         <w:t>Information Visualization</w:t>
       </w:r>
-      <w:bookmarkEnd w:id="8"/>
+      <w:bookmarkEnd w:id="5"/>
     </w:p>
     <w:p>
       <w:pPr>
@@ -3751,13 +2507,7 @@
         <w:t xml:space="preserve">shows </w:t>
       </w:r>
       <w:r>
-        <w:t>the whole topology of a given pr</w:t>
-      </w:r>
-      <w:r>
-        <w:t>o</w:t>
-      </w:r>
-      <w:r>
-        <w:t>ject. Level 3 zooms into the branches of the repository, showing the status of each tracked branch. Lastly, Level 4 zooms into the commits of the repository, showing a visual log with information about each commit. The following sections discuss these levels.</w:t>
+        <w:t>the whole topology of a given project. Level 3 zooms into the branches of the repository, showing the status of each tracked branch. Lastly, Level 4 zooms into the commits of the repository, showing a visual log with information about each commit. The following sections discuss these levels.</w:t>
       </w:r>
     </w:p>
     <w:p>
@@ -3791,14 +2541,14 @@
         <w:rPr>
           <w:lang w:eastAsia="pt-BR"/>
         </w:rPr>
-        <w:t xml:space="preserve">tories and presents notifications whenever a change is detected in any known peer. The period between subsequent runs </w:t>
+        <w:t xml:space="preserve">tories and presents notifications whenever a change is detected in </w:t>
       </w:r>
       <w:r>
         <w:rPr>
           <w:lang w:eastAsia="pt-BR"/>
         </w:rPr>
         <w:lastRenderedPageBreak/>
-        <w:t>is config</w:t>
+        <w:t>any known peer. The period between subsequent runs is config</w:t>
       </w:r>
       <w:r>
         <w:rPr>
@@ -3967,19 +2717,22 @@
         </w:rPr>
       </w:pPr>
       <w:r>
+        <w:rPr>
+          <w:noProof/>
+        </w:rPr>
         <mc:AlternateContent>
           <mc:Choice Requires="wps">
             <w:drawing>
-              <wp:anchor distT="0" distB="0" distL="114300" distR="114300" simplePos="0" relativeHeight="251591680" behindDoc="0" locked="1" layoutInCell="1" allowOverlap="1" wp14:anchorId="73E34C50" wp14:editId="71F38A93">
+              <wp:anchor distT="0" distB="0" distL="114300" distR="114300" simplePos="0" relativeHeight="251591680" behindDoc="0" locked="1" layoutInCell="1" allowOverlap="1" wp14:anchorId="73E34C50" wp14:editId="4D9C7860">
                 <wp:simplePos x="0" y="0"/>
                 <wp:positionH relativeFrom="margin">
-                  <wp:posOffset>-1905</wp:posOffset>
+                  <wp:align>left</wp:align>
                 </wp:positionH>
-                <wp:positionV relativeFrom="paragraph">
-                  <wp:posOffset>-1029335</wp:posOffset>
+                <wp:positionV relativeFrom="margin">
+                  <wp:align>top</wp:align>
                 </wp:positionV>
                 <wp:extent cx="3041650" cy="1003935"/>
-                <wp:effectExtent l="0" t="0" r="6350" b="5715"/>
+                <wp:effectExtent l="0" t="0" r="6350" b="12065"/>
                 <wp:wrapSquare wrapText="bothSides"/>
                 <wp:docPr id="55" name="Text Box 11"/>
                 <wp:cNvGraphicFramePr>
@@ -4048,7 +2801,7 @@
                                           </pic:cNvPicPr>
                                         </pic:nvPicPr>
                                         <pic:blipFill>
-                                          <a:blip r:embed="rId12">
+                                          <a:blip r:embed="rId14">
                                             <a:extLst>
                                               <a:ext uri="{28A0092B-C50C-407E-A947-70E740481C1C}">
                                                 <a14:useLocalDpi xmlns:a14="http://schemas.microsoft.com/office/drawing/2010/main" val="0"/>
@@ -4089,20 +2842,33 @@
                                 <w:lang w:eastAsia="en-US"/>
                               </w:rPr>
                             </w:pPr>
-                            <w:bookmarkStart w:id="9" w:name="_Ref447911056"/>
+                            <w:bookmarkStart w:id="6" w:name="_Ref447911056"/>
                             <w:proofErr w:type="gramStart"/>
                             <w:r>
                               <w:t xml:space="preserve">Figure </w:t>
                             </w:r>
-                            <w:fldSimple w:instr=" SEQ Figure \* ARABIC ">
-                              <w:r>
-                                <w:rPr>
-                                  <w:noProof/>
-                                </w:rPr>
-                                <w:t>3</w:t>
-                              </w:r>
-                            </w:fldSimple>
-                            <w:bookmarkEnd w:id="9"/>
+                            <w:r>
+                              <w:fldChar w:fldCharType="begin"/>
+                            </w:r>
+                            <w:r>
+                              <w:instrText xml:space="preserve"> SEQ Figure \* ARABIC </w:instrText>
+                            </w:r>
+                            <w:r>
+                              <w:fldChar w:fldCharType="separate"/>
+                            </w:r>
+                            <w:r>
+                              <w:rPr>
+                                <w:noProof/>
+                              </w:rPr>
+                              <w:t>3</w:t>
+                            </w:r>
+                            <w:r>
+                              <w:rPr>
+                                <w:noProof/>
+                              </w:rPr>
+                              <w:fldChar w:fldCharType="end"/>
+                            </w:r>
+                            <w:bookmarkEnd w:id="6"/>
                             <w:r>
                               <w:t>.</w:t>
                             </w:r>
@@ -4140,7 +2906,7 @@
           </mc:Choice>
           <mc:Fallback>
             <w:pict>
-              <v:shape id="Text Box 11" o:spid="_x0000_s1028" type="#_x0000_t202" style="position:absolute;left:0;text-align:left;margin-left:-.1pt;margin-top:-81pt;width:239.5pt;height:79.05pt;z-index:251591680;visibility:visible;mso-wrap-style:square;mso-width-percent:0;mso-height-percent:0;mso-wrap-distance-left:9pt;mso-wrap-distance-top:0;mso-wrap-distance-right:9pt;mso-wrap-distance-bottom:0;mso-position-horizontal:absolute;mso-position-horizontal-relative:margin;mso-position-vertical:absolute;mso-position-vertical-relative:text;mso-width-percent:0;mso-height-percent:0;mso-width-relative:margin;mso-height-relative:margin;v-text-anchor:top" o:gfxdata="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" stroked="f">
+              <v:shape id="Text Box 11" o:spid="_x0000_s1028" type="#_x0000_t202" style="position:absolute;left:0;text-align:left;margin-left:0;margin-top:0;width:239.5pt;height:79.05pt;z-index:251591680;visibility:visible;mso-wrap-style:square;mso-width-percent:0;mso-height-percent:0;mso-wrap-distance-left:9pt;mso-wrap-distance-top:0;mso-wrap-distance-right:9pt;mso-wrap-distance-bottom:0;mso-position-horizontal:left;mso-position-horizontal-relative:margin;mso-position-vertical:top;mso-position-vertical-relative:margin;mso-width-percent:0;mso-height-percent:0;mso-width-relative:margin;mso-height-relative:margin;v-text-anchor:top" o:gfxdata="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" stroked="f">
                 <v:textbox>
                   <w:txbxContent>
                     <w:p>
@@ -4171,7 +2937,7 @@
                                     </pic:cNvPicPr>
                                   </pic:nvPicPr>
                                   <pic:blipFill>
-                                    <a:blip r:embed="rId12">
+                                    <a:blip r:embed="rId15">
                                       <a:extLst>
                                         <a:ext uri="{28A0092B-C50C-407E-A947-70E740481C1C}">
                                           <a14:useLocalDpi xmlns:a14="http://schemas.microsoft.com/office/drawing/2010/main" val="0"/>
@@ -4212,7 +2978,7 @@
                           <w:lang w:eastAsia="en-US"/>
                         </w:rPr>
                       </w:pPr>
-                      <w:bookmarkStart w:id="10" w:name="_Ref447911056"/>
+                      <w:bookmarkStart w:id="9" w:name="_Ref447911056"/>
                       <w:proofErr w:type="gramStart"/>
                       <w:r>
                         <w:t xml:space="preserve">Figure </w:t>
@@ -4225,7 +2991,7 @@
                           <w:t>3</w:t>
                         </w:r>
                       </w:fldSimple>
-                      <w:bookmarkEnd w:id="10"/>
+                      <w:bookmarkEnd w:id="9"/>
                       <w:r>
                         <w:t>.</w:t>
                       </w:r>
@@ -4246,7 +3012,7 @@
                     <w:p/>
                   </w:txbxContent>
                 </v:textbox>
-                <w10:wrap type="square" anchorx="margin"/>
+                <w10:wrap type="square" anchorx="margin" anchory="margin"/>
                 <w10:anchorlock/>
               </v:shape>
             </w:pict>
@@ -4402,19 +3168,22 @@
         </w:rPr>
       </w:pPr>
       <w:r>
+        <w:rPr>
+          <w:noProof/>
+        </w:rPr>
         <mc:AlternateContent>
           <mc:Choice Requires="wps">
             <w:drawing>
-              <wp:anchor distT="0" distB="0" distL="114300" distR="114300" simplePos="0" relativeHeight="251626496" behindDoc="0" locked="1" layoutInCell="1" allowOverlap="1" wp14:anchorId="271830CD" wp14:editId="6614E4A3">
+              <wp:anchor distT="0" distB="0" distL="114300" distR="114300" simplePos="0" relativeHeight="251626496" behindDoc="0" locked="1" layoutInCell="1" allowOverlap="1" wp14:anchorId="271830CD" wp14:editId="476D5CE1">
                 <wp:simplePos x="0" y="0"/>
                 <wp:positionH relativeFrom="margin">
-                  <wp:posOffset>-1988</wp:posOffset>
+                  <wp:align>left</wp:align>
                 </wp:positionH>
-                <wp:positionV relativeFrom="paragraph">
-                  <wp:posOffset>1104</wp:posOffset>
+                <wp:positionV relativeFrom="margin">
+                  <wp:align>bottom</wp:align>
                 </wp:positionV>
                 <wp:extent cx="3042000" cy="2376000"/>
-                <wp:effectExtent l="0" t="0" r="6350" b="5715"/>
+                <wp:effectExtent l="0" t="0" r="6350" b="12065"/>
                 <wp:wrapSquare wrapText="bothSides"/>
                 <wp:docPr id="54" name="Text Box 14"/>
                 <wp:cNvGraphicFramePr>
@@ -4482,7 +3251,7 @@
                                           </pic:cNvPicPr>
                                         </pic:nvPicPr>
                                         <pic:blipFill>
-                                          <a:blip r:embed="rId13">
+                                          <a:blip r:embed="rId16">
                                             <a:extLst>
                                               <a:ext uri="{28A0092B-C50C-407E-A947-70E740481C1C}">
                                                 <a14:useLocalDpi xmlns:a14="http://schemas.microsoft.com/office/drawing/2010/main" val="0"/>
@@ -4522,20 +3291,33 @@
                                 <w:szCs w:val="20"/>
                               </w:rPr>
                             </w:pPr>
-                            <w:bookmarkStart w:id="11" w:name="_Ref447912303"/>
+                            <w:bookmarkStart w:id="7" w:name="_Ref447912303"/>
                             <w:proofErr w:type="gramStart"/>
                             <w:r>
                               <w:t xml:space="preserve">Figure </w:t>
                             </w:r>
-                            <w:fldSimple w:instr=" SEQ Figure \* ARABIC ">
-                              <w:r>
-                                <w:rPr>
-                                  <w:noProof/>
-                                </w:rPr>
-                                <w:t>4</w:t>
-                              </w:r>
-                            </w:fldSimple>
-                            <w:bookmarkEnd w:id="11"/>
+                            <w:r>
+                              <w:fldChar w:fldCharType="begin"/>
+                            </w:r>
+                            <w:r>
+                              <w:instrText xml:space="preserve"> SEQ Figure \* ARABIC </w:instrText>
+                            </w:r>
+                            <w:r>
+                              <w:fldChar w:fldCharType="separate"/>
+                            </w:r>
+                            <w:r>
+                              <w:rPr>
+                                <w:noProof/>
+                              </w:rPr>
+                              <w:t>4</w:t>
+                            </w:r>
+                            <w:r>
+                              <w:rPr>
+                                <w:noProof/>
+                              </w:rPr>
+                              <w:fldChar w:fldCharType="end"/>
+                            </w:r>
+                            <w:bookmarkEnd w:id="7"/>
                             <w:r>
                               <w:t>.</w:t>
                             </w:r>
@@ -4568,7 +3350,7 @@
           </mc:Choice>
           <mc:Fallback>
             <w:pict>
-              <v:shape id="Text Box 14" o:spid="_x0000_s1029" type="#_x0000_t202" style="position:absolute;left:0;text-align:left;margin-left:-.1pt;margin-top:.1pt;width:239.55pt;height:187.1pt;z-index:251626496;visibility:visible;mso-wrap-style:square;mso-width-percent:0;mso-height-percent:0;mso-wrap-distance-left:9pt;mso-wrap-distance-top:0;mso-wrap-distance-right:9pt;mso-wrap-distance-bottom:0;mso-position-horizontal:absolute;mso-position-horizontal-relative:margin;mso-position-vertical:absolute;mso-position-vertical-relative:text;mso-width-percent:0;mso-height-percent:0;mso-width-relative:margin;mso-height-relative:margin;v-text-anchor:top" o:gfxdata="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" stroked="f">
+              <v:shape id="Text Box 14" o:spid="_x0000_s1029" type="#_x0000_t202" style="position:absolute;left:0;text-align:left;margin-left:0;margin-top:0;width:239.55pt;height:187.1pt;z-index:251626496;visibility:visible;mso-wrap-style:square;mso-width-percent:0;mso-height-percent:0;mso-wrap-distance-left:9pt;mso-wrap-distance-top:0;mso-wrap-distance-right:9pt;mso-wrap-distance-bottom:0;mso-position-horizontal:left;mso-position-horizontal-relative:margin;mso-position-vertical:bottom;mso-position-vertical-relative:margin;mso-width-percent:0;mso-height-percent:0;mso-width-relative:margin;mso-height-relative:margin;v-text-anchor:top" o:gfxdata="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" stroked="f">
                 <v:textbox>
                   <w:txbxContent>
                     <w:p>
@@ -4598,7 +3380,7 @@
                                     </pic:cNvPicPr>
                                   </pic:nvPicPr>
                                   <pic:blipFill>
-                                    <a:blip r:embed="rId13">
+                                    <a:blip r:embed="rId17">
                                       <a:extLst>
                                         <a:ext uri="{28A0092B-C50C-407E-A947-70E740481C1C}">
                                           <a14:useLocalDpi xmlns:a14="http://schemas.microsoft.com/office/drawing/2010/main" val="0"/>
@@ -4638,7 +3420,7 @@
                           <w:szCs w:val="20"/>
                         </w:rPr>
                       </w:pPr>
-                      <w:bookmarkStart w:id="12" w:name="_Ref447912303"/>
+                      <w:bookmarkStart w:id="11" w:name="_Ref447912303"/>
                       <w:proofErr w:type="gramStart"/>
                       <w:r>
                         <w:t xml:space="preserve">Figure </w:t>
@@ -4651,7 +3433,7 @@
                           <w:t>4</w:t>
                         </w:r>
                       </w:fldSimple>
-                      <w:bookmarkEnd w:id="12"/>
+                      <w:bookmarkEnd w:id="11"/>
                       <w:r>
                         <w:t>.</w:t>
                       </w:r>
@@ -4667,7 +3449,7 @@
                     </w:p>
                   </w:txbxContent>
                 </v:textbox>
-                <w10:wrap type="square" anchorx="margin"/>
+                <w10:wrap type="square" anchorx="margin" anchory="margin"/>
                 <w10:anchorlock/>
               </v:shape>
             </w:pict>
@@ -4852,6 +3634,9 @@
         </w:rPr>
       </w:pPr>
       <w:r>
+        <w:rPr>
+          <w:noProof/>
+        </w:rPr>
         <mc:AlternateContent>
           <mc:Choice Requires="wps">
             <w:drawing>
@@ -4932,7 +3717,7 @@
                                           </pic:cNvPicPr>
                                         </pic:nvPicPr>
                                         <pic:blipFill>
-                                          <a:blip r:embed="rId14">
+                                          <a:blip r:embed="rId18">
                                             <a:extLst>
                                               <a:ext uri="{28A0092B-C50C-407E-A947-70E740481C1C}">
                                                 <a14:useLocalDpi xmlns:a14="http://schemas.microsoft.com/office/drawing/2010/main" val="0"/>
@@ -4973,20 +3758,33 @@
                                 <w:szCs w:val="20"/>
                               </w:rPr>
                             </w:pPr>
-                            <w:bookmarkStart w:id="13" w:name="_Ref447912439"/>
+                            <w:bookmarkStart w:id="8" w:name="_Ref447912439"/>
                             <w:proofErr w:type="gramStart"/>
                             <w:r>
                               <w:t xml:space="preserve">Figure </w:t>
                             </w:r>
-                            <w:fldSimple w:instr=" SEQ Figure \* ARABIC ">
-                              <w:r>
-                                <w:rPr>
-                                  <w:noProof/>
-                                </w:rPr>
-                                <w:t>5</w:t>
-                              </w:r>
-                            </w:fldSimple>
-                            <w:bookmarkEnd w:id="13"/>
+                            <w:r>
+                              <w:fldChar w:fldCharType="begin"/>
+                            </w:r>
+                            <w:r>
+                              <w:instrText xml:space="preserve"> SEQ Figure \* ARABIC </w:instrText>
+                            </w:r>
+                            <w:r>
+                              <w:fldChar w:fldCharType="separate"/>
+                            </w:r>
+                            <w:r>
+                              <w:rPr>
+                                <w:noProof/>
+                              </w:rPr>
+                              <w:t>5</w:t>
+                            </w:r>
+                            <w:r>
+                              <w:rPr>
+                                <w:noProof/>
+                              </w:rPr>
+                              <w:fldChar w:fldCharType="end"/>
+                            </w:r>
+                            <w:bookmarkEnd w:id="8"/>
                             <w:r>
                               <w:t>.</w:t>
                             </w:r>
@@ -5053,7 +3851,7 @@
                                     </pic:cNvPicPr>
                                   </pic:nvPicPr>
                                   <pic:blipFill>
-                                    <a:blip r:embed="rId14">
+                                    <a:blip r:embed="rId19">
                                       <a:extLst>
                                         <a:ext uri="{28A0092B-C50C-407E-A947-70E740481C1C}">
                                           <a14:useLocalDpi xmlns:a14="http://schemas.microsoft.com/office/drawing/2010/main" val="0"/>
@@ -5094,7 +3892,7 @@
                           <w:szCs w:val="20"/>
                         </w:rPr>
                       </w:pPr>
-                      <w:bookmarkStart w:id="14" w:name="_Ref447912439"/>
+                      <w:bookmarkStart w:id="13" w:name="_Ref447912439"/>
                       <w:proofErr w:type="gramStart"/>
                       <w:r>
                         <w:t xml:space="preserve">Figure </w:t>
@@ -5107,7 +3905,7 @@
                           <w:t>5</w:t>
                         </w:r>
                       </w:fldSimple>
-                      <w:bookmarkEnd w:id="14"/>
+                      <w:bookmarkEnd w:id="13"/>
                       <w:r>
                         <w:t>.</w:t>
                       </w:r>
@@ -5456,6 +4254,9 @@
         </w:rPr>
       </w:pPr>
       <w:r>
+        <w:rPr>
+          <w:noProof/>
+        </w:rPr>
         <mc:AlternateContent>
           <mc:Choice Requires="wps">
             <w:drawing>
@@ -5513,17 +4314,19 @@
                             <w:pPr>
                               <w:pStyle w:val="Caption"/>
                             </w:pPr>
-                            <w:bookmarkStart w:id="15" w:name="_Ref447913380"/>
+                            <w:bookmarkStart w:id="9" w:name="_Ref447913380"/>
                             <w:proofErr w:type="gramStart"/>
                             <w:r>
                               <w:t xml:space="preserve">Table </w:t>
                             </w:r>
-                            <w:proofErr w:type="gramEnd"/>
                             <w:r>
                               <w:fldChar w:fldCharType="begin"/>
                             </w:r>
                             <w:r>
-                              <w:instrText xml:space="preserve"> SEQ Table \* ARABIC </w:instrText>
+                              <w:instrText xml:space="preserve"> SEQ Table \</w:instrText>
+                            </w:r>
+                            <w:r>
+                              <w:instrText xml:space="preserve">* ARABIC </w:instrText>
                             </w:r>
                             <w:r>
                               <w:fldChar w:fldCharType="separate"/>
@@ -5540,8 +4343,7 @@
                               </w:rPr>
                               <w:fldChar w:fldCharType="end"/>
                             </w:r>
-                            <w:bookmarkEnd w:id="15"/>
-                            <w:proofErr w:type="gramStart"/>
+                            <w:bookmarkEnd w:id="9"/>
                             <w:r>
                               <w:t>.</w:t>
                             </w:r>
@@ -5620,19 +4422,7 @@
                                     <w:rPr>
                                       <w:i/>
                                     </w:rPr>
-                                    <w:t>Wolve</w:t>
-                                  </w:r>
-                                  <w:r>
-                                    <w:rPr>
-                                      <w:i/>
-                                    </w:rPr>
-                                    <w:t>r</w:t>
-                                  </w:r>
-                                  <w:r>
-                                    <w:rPr>
-                                      <w:i/>
-                                    </w:rPr>
-                                    <w:t>ine</w:t>
+                                    <w:t>Wolverine</w:t>
                                   </w:r>
                                 </w:p>
                               </w:tc>
@@ -5884,24 +4674,30 @@
           </mc:Choice>
           <mc:Fallback>
             <w:pict>
-              <v:shape id="Text Box 23" o:spid="_x0000_s1031" type="#_x0000_t202" style="position:absolute;left:0;text-align:left;margin-left:265.05pt;margin-top:507.25pt;width:239.5pt;height:41.95pt;z-index:251667456;visibility:visible;mso-wrap-style:square;mso-width-percent:0;mso-height-percent:0;mso-wrap-distance-left:9pt;mso-wrap-distance-top:0;mso-wrap-distance-right:9pt;mso-wrap-distance-bottom:0;mso-position-horizontal:absolute;mso-position-horizontal-relative:margin;mso-position-vertical:absolute;mso-position-vertical-relative:margin;mso-width-percent:0;mso-height-percent:0;mso-width-relative:margin;mso-height-relative:margin;v-text-anchor:top" o:gfxdata="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" o:allowoverlap="f" stroked="f">
+              <v:shapetype id="_x0000_t202" coordsize="21600,21600" o:spt="202" path="m0,0l0,21600,21600,21600,21600,0xe">
+                <v:stroke joinstyle="miter"/>
+                <v:path gradientshapeok="t" o:connecttype="rect"/>
+              </v:shapetype>
+              <v:shape id="Text Box 23" o:spid="_x0000_s1031" type="#_x0000_t202" style="position:absolute;left:0;text-align:left;margin-left:265.05pt;margin-top:507.25pt;width:239.5pt;height:41.95pt;z-index:251667456;visibility:visible;mso-wrap-style:square;mso-width-percent:0;mso-height-percent:0;mso-wrap-distance-left:9pt;mso-wrap-distance-top:0;mso-wrap-distance-right:9pt;mso-wrap-distance-bottom:0;mso-position-horizontal:absolute;mso-position-horizontal-relative:margin;mso-position-vertical:absolute;mso-position-vertical-relative:margin;mso-width-percent:0;mso-height-percent:0;mso-width-relative:margin;mso-height-relative:margin;v-text-anchor:top" o:gfxdata="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" o:allowoverlap="f" stroked="f">
                 <v:textbox inset="0,0,0,0">
                   <w:txbxContent>
                     <w:p>
                       <w:pPr>
                         <w:pStyle w:val="Caption"/>
                       </w:pPr>
-                      <w:bookmarkStart w:id="16" w:name="_Ref447913380"/>
+                      <w:bookmarkStart w:id="10" w:name="_Ref447913380"/>
                       <w:proofErr w:type="gramStart"/>
                       <w:r>
                         <w:t xml:space="preserve">Table </w:t>
                       </w:r>
-                      <w:proofErr w:type="gramEnd"/>
                       <w:r>
                         <w:fldChar w:fldCharType="begin"/>
                       </w:r>
                       <w:r>
-                        <w:instrText xml:space="preserve"> SEQ Table \* ARABIC </w:instrText>
+                        <w:instrText xml:space="preserve"> SEQ Table \</w:instrText>
+                      </w:r>
+                      <w:r>
+                        <w:instrText xml:space="preserve">* ARABIC </w:instrText>
                       </w:r>
                       <w:r>
                         <w:fldChar w:fldCharType="separate"/>
@@ -5918,8 +4714,7 @@
                         </w:rPr>
                         <w:fldChar w:fldCharType="end"/>
                       </w:r>
-                      <w:bookmarkEnd w:id="16"/>
-                      <w:proofErr w:type="gramStart"/>
+                      <w:bookmarkEnd w:id="10"/>
                       <w:r>
                         <w:t>.</w:t>
                       </w:r>
@@ -5998,19 +4793,7 @@
                               <w:rPr>
                                 <w:i/>
                               </w:rPr>
-                              <w:t>Wolve</w:t>
-                            </w:r>
-                            <w:r>
-                              <w:rPr>
-                                <w:i/>
-                              </w:rPr>
-                              <w:t>r</w:t>
-                            </w:r>
-                            <w:r>
-                              <w:rPr>
-                                <w:i/>
-                              </w:rPr>
-                              <w:t>ine</w:t>
+                              <w:t>Wolverine</w:t>
                             </w:r>
                           </w:p>
                         </w:tc>
@@ -6259,6 +5042,9 @@
         <w:t>L</w:t>
       </w:r>
       <w:r>
+        <w:rPr>
+          <w:noProof/>
+        </w:rPr>
         <mc:AlternateContent>
           <mc:Choice Requires="wps">
             <w:drawing>
@@ -6321,47 +5107,39 @@
                                 <w:szCs w:val="20"/>
                               </w:rPr>
                             </w:pPr>
-                            <w:bookmarkStart w:id="17" w:name="_Ref322814498"/>
+                            <w:bookmarkStart w:id="11" w:name="_Ref322814498"/>
                             <w:proofErr w:type="gramStart"/>
                             <w:r>
                               <w:t xml:space="preserve">Table </w:t>
                             </w:r>
+                            <w:r>
+                              <w:fldChar w:fldCharType="begin"/>
+                            </w:r>
+                            <w:r>
+                              <w:instrText xml:space="preserve"> SEQ Table \* ARABIC </w:instrText>
+                            </w:r>
+                            <w:r>
+                              <w:fldChar w:fldCharType="separate"/>
+                            </w:r>
+                            <w:r>
+                              <w:rPr>
+                                <w:noProof/>
+                              </w:rPr>
+                              <w:t>2</w:t>
+                            </w:r>
+                            <w:r>
+                              <w:rPr>
+                                <w:noProof/>
+                              </w:rPr>
+                              <w:fldChar w:fldCharType="end"/>
+                            </w:r>
+                            <w:bookmarkEnd w:id="11"/>
+                            <w:r>
+                              <w:t>.</w:t>
+                            </w:r>
                             <w:proofErr w:type="gramEnd"/>
                             <w:r>
-                              <w:fldChar w:fldCharType="begin"/>
-                            </w:r>
-                            <w:r>
-                              <w:instrText xml:space="preserve"> SEQ Table \* ARABIC </w:instrText>
-                            </w:r>
-                            <w:r>
-                              <w:fldChar w:fldCharType="separate"/>
-                            </w:r>
-                            <w:r>
-                              <w:rPr>
-                                <w:noProof/>
-                              </w:rPr>
-                              <w:t>2</w:t>
-                            </w:r>
-                            <w:r>
-                              <w:rPr>
-                                <w:noProof/>
-                              </w:rPr>
-                              <w:fldChar w:fldCharType="end"/>
-                            </w:r>
-                            <w:bookmarkEnd w:id="17"/>
-                            <w:proofErr w:type="gramStart"/>
-                            <w:r>
-                              <w:t>.</w:t>
-                            </w:r>
-                            <w:proofErr w:type="gramEnd"/>
-                            <w:r>
-                              <w:t xml:space="preserve"> Status of Each Repository Based on Known R</w:t>
-                            </w:r>
-                            <w:r>
-                              <w:t>e</w:t>
-                            </w:r>
-                            <w:r>
-                              <w:t>mote Repositories</w:t>
+                              <w:t xml:space="preserve"> Status of Each Repository Based on Known Remote Repositories</w:t>
                             </w:r>
                           </w:p>
                           <w:tbl>
@@ -6745,7 +5523,7 @@
                                                 </pic:cNvPicPr>
                                               </pic:nvPicPr>
                                               <pic:blipFill>
-                                                <a:blip r:embed="rId15">
+                                                <a:blip r:embed="rId20">
                                                   <a:extLst>
                                                     <a:ext uri="{28A0092B-C50C-407E-A947-70E740481C1C}">
                                                       <a14:useLocalDpi xmlns:a14="http://schemas.microsoft.com/office/drawing/2010/main" val="0"/>
@@ -6959,7 +5737,7 @@
                                                 </pic:cNvPicPr>
                                               </pic:nvPicPr>
                                               <pic:blipFill>
-                                                <a:blip r:embed="rId16">
+                                                <a:blip r:embed="rId21">
                                                   <a:extLst>
                                                     <a:ext uri="{28A0092B-C50C-407E-A947-70E740481C1C}">
                                                       <a14:useLocalDpi xmlns:a14="http://schemas.microsoft.com/office/drawing/2010/main" val="0"/>
@@ -7148,7 +5926,7 @@
                                                 </pic:cNvPicPr>
                                               </pic:nvPicPr>
                                               <pic:blipFill>
-                                                <a:blip r:embed="rId15">
+                                                <a:blip r:embed="rId20">
                                                   <a:extLst>
                                                     <a:ext uri="{28A0092B-C50C-407E-A947-70E740481C1C}">
                                                       <a14:useLocalDpi xmlns:a14="http://schemas.microsoft.com/office/drawing/2010/main" val="0"/>
@@ -7218,7 +5996,7 @@
                                                 </pic:cNvPicPr>
                                               </pic:nvPicPr>
                                               <pic:blipFill>
-                                                <a:blip r:embed="rId16">
+                                                <a:blip r:embed="rId21">
                                                   <a:extLst>
                                                     <a:ext uri="{28A0092B-C50C-407E-A947-70E740481C1C}">
                                                       <a14:useLocalDpi xmlns:a14="http://schemas.microsoft.com/office/drawing/2010/main" val="0"/>
@@ -7384,7 +6162,7 @@
                                                 </pic:cNvPicPr>
                                               </pic:nvPicPr>
                                               <pic:blipFill>
-                                                <a:blip r:embed="rId17">
+                                                <a:blip r:embed="rId22">
                                                   <a:extLst>
                                                     <a:ext uri="{28A0092B-C50C-407E-A947-70E740481C1C}">
                                                       <a14:useLocalDpi xmlns:a14="http://schemas.microsoft.com/office/drawing/2010/main" val="0"/>
@@ -7454,7 +6232,7 @@
                                                 </pic:cNvPicPr>
                                               </pic:nvPicPr>
                                               <pic:blipFill>
-                                                <a:blip r:embed="rId17">
+                                                <a:blip r:embed="rId22">
                                                   <a:extLst>
                                                     <a:ext uri="{28A0092B-C50C-407E-A947-70E740481C1C}">
                                                       <a14:useLocalDpi xmlns:a14="http://schemas.microsoft.com/office/drawing/2010/main" val="0"/>
@@ -7524,7 +6302,7 @@
                                                 </pic:cNvPicPr>
                                               </pic:nvPicPr>
                                               <pic:blipFill>
-                                                <a:blip r:embed="rId17">
+                                                <a:blip r:embed="rId22">
                                                   <a:extLst>
                                                     <a:ext uri="{28A0092B-C50C-407E-A947-70E740481C1C}">
                                                       <a14:useLocalDpi xmlns:a14="http://schemas.microsoft.com/office/drawing/2010/main" val="0"/>
@@ -7602,7 +6380,7 @@
           </mc:Choice>
           <mc:Fallback>
             <w:pict>
-              <v:shape id="Text Box 26" o:spid="_x0000_s1032" type="#_x0000_t202" style="position:absolute;left:0;text-align:left;margin-left:187.45pt;margin-top:0;width:238.65pt;height:111.4pt;z-index:251732992;visibility:visible;mso-wrap-style:square;mso-width-percent:0;mso-height-percent:0;mso-wrap-distance-left:9pt;mso-wrap-distance-top:0;mso-wrap-distance-right:9pt;mso-wrap-distance-bottom:0;mso-position-horizontal:right;mso-position-horizontal-relative:margin;mso-position-vertical:bottom;mso-position-vertical-relative:margin;mso-width-percent:0;mso-height-percent:0;mso-width-relative:margin;mso-height-relative:margin;v-text-anchor:top" o:gfxdata="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" o:allowoverlap="f" stroked="f">
+              <v:shape id="Text Box 26" o:spid="_x0000_s1032" type="#_x0000_t202" style="position:absolute;left:0;text-align:left;margin-left:187.45pt;margin-top:0;width:238.65pt;height:111.4pt;z-index:251732992;visibility:visible;mso-wrap-style:square;mso-width-percent:0;mso-height-percent:0;mso-wrap-distance-left:9pt;mso-wrap-distance-top:0;mso-wrap-distance-right:9pt;mso-wrap-distance-bottom:0;mso-position-horizontal:right;mso-position-horizontal-relative:margin;mso-position-vertical:bottom;mso-position-vertical-relative:margin;mso-width-percent:0;mso-height-percent:0;mso-width-relative:margin;mso-height-relative:margin;v-text-anchor:top" o:gfxdata="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" o:allowoverlap="f" stroked="f">
                 <v:textbox inset="0,0,0,0">
                   <w:txbxContent>
                     <w:p>
@@ -7614,12 +6392,11 @@
                           <w:szCs w:val="20"/>
                         </w:rPr>
                       </w:pPr>
-                      <w:bookmarkStart w:id="18" w:name="_Ref322814498"/>
+                      <w:bookmarkStart w:id="12" w:name="_Ref322814498"/>
                       <w:proofErr w:type="gramStart"/>
                       <w:r>
                         <w:t xml:space="preserve">Table </w:t>
                       </w:r>
-                      <w:proofErr w:type="gramEnd"/>
                       <w:r>
                         <w:fldChar w:fldCharType="begin"/>
                       </w:r>
@@ -7641,20 +6418,13 @@
                         </w:rPr>
                         <w:fldChar w:fldCharType="end"/>
                       </w:r>
-                      <w:bookmarkEnd w:id="18"/>
-                      <w:proofErr w:type="gramStart"/>
+                      <w:bookmarkEnd w:id="12"/>
                       <w:r>
                         <w:t>.</w:t>
                       </w:r>
                       <w:proofErr w:type="gramEnd"/>
                       <w:r>
-                        <w:t xml:space="preserve"> Status of Each Repository Based on Known R</w:t>
-                      </w:r>
-                      <w:r>
-                        <w:t>e</w:t>
-                      </w:r>
-                      <w:r>
-                        <w:t>mote Repositories</w:t>
+                        <w:t xml:space="preserve"> Status of Each Repository Based on Known Remote Repositories</w:t>
                       </w:r>
                     </w:p>
                     <w:tbl>
@@ -8038,7 +6808,7 @@
                                           </pic:cNvPicPr>
                                         </pic:nvPicPr>
                                         <pic:blipFill>
-                                          <a:blip r:embed="rId15">
+                                          <a:blip r:embed="rId20">
                                             <a:extLst>
                                               <a:ext uri="{28A0092B-C50C-407E-A947-70E740481C1C}">
                                                 <a14:useLocalDpi xmlns:a14="http://schemas.microsoft.com/office/drawing/2010/main" val="0"/>
@@ -8252,7 +7022,7 @@
                                           </pic:cNvPicPr>
                                         </pic:nvPicPr>
                                         <pic:blipFill>
-                                          <a:blip r:embed="rId16">
+                                          <a:blip r:embed="rId21">
                                             <a:extLst>
                                               <a:ext uri="{28A0092B-C50C-407E-A947-70E740481C1C}">
                                                 <a14:useLocalDpi xmlns:a14="http://schemas.microsoft.com/office/drawing/2010/main" val="0"/>
@@ -8441,7 +7211,7 @@
                                           </pic:cNvPicPr>
                                         </pic:nvPicPr>
                                         <pic:blipFill>
-                                          <a:blip r:embed="rId15">
+                                          <a:blip r:embed="rId20">
                                             <a:extLst>
                                               <a:ext uri="{28A0092B-C50C-407E-A947-70E740481C1C}">
                                                 <a14:useLocalDpi xmlns:a14="http://schemas.microsoft.com/office/drawing/2010/main" val="0"/>
@@ -8511,7 +7281,7 @@
                                           </pic:cNvPicPr>
                                         </pic:nvPicPr>
                                         <pic:blipFill>
-                                          <a:blip r:embed="rId16">
+                                          <a:blip r:embed="rId21">
                                             <a:extLst>
                                               <a:ext uri="{28A0092B-C50C-407E-A947-70E740481C1C}">
                                                 <a14:useLocalDpi xmlns:a14="http://schemas.microsoft.com/office/drawing/2010/main" val="0"/>
@@ -8677,7 +7447,7 @@
                                           </pic:cNvPicPr>
                                         </pic:nvPicPr>
                                         <pic:blipFill>
-                                          <a:blip r:embed="rId17">
+                                          <a:blip r:embed="rId22">
                                             <a:extLst>
                                               <a:ext uri="{28A0092B-C50C-407E-A947-70E740481C1C}">
                                                 <a14:useLocalDpi xmlns:a14="http://schemas.microsoft.com/office/drawing/2010/main" val="0"/>
@@ -8747,7 +7517,7 @@
                                           </pic:cNvPicPr>
                                         </pic:nvPicPr>
                                         <pic:blipFill>
-                                          <a:blip r:embed="rId17">
+                                          <a:blip r:embed="rId22">
                                             <a:extLst>
                                               <a:ext uri="{28A0092B-C50C-407E-A947-70E740481C1C}">
                                                 <a14:useLocalDpi xmlns:a14="http://schemas.microsoft.com/office/drawing/2010/main" val="0"/>
@@ -8817,7 +7587,7 @@
                                           </pic:cNvPicPr>
                                         </pic:nvPicPr>
                                         <pic:blipFill>
-                                          <a:blip r:embed="rId17">
+                                          <a:blip r:embed="rId22">
                                             <a:extLst>
                                               <a:ext uri="{28A0092B-C50C-407E-A947-70E740481C1C}">
                                                 <a14:useLocalDpi xmlns:a14="http://schemas.microsoft.com/office/drawing/2010/main" val="0"/>
@@ -9087,7 +7857,14 @@
         <w:rPr>
           <w:lang w:eastAsia="pt-BR"/>
         </w:rPr>
-        <w:t xml:space="preserve">. Furthermore, it is uncommon to have a scenario where pushes are performed from a developer to another (such as the one between Beast and Gambit). Generally, what happens is that a developer pulls from another (for example, between Gambit and </w:t>
+        <w:t xml:space="preserve">. Furthermore, it is uncommon to have a scenario where pushes are performed from a developer to another (such as the one between Beast and Gambit). Generally, what happens is that a developer pulls from another (for example, between Gambit </w:t>
+      </w:r>
+      <w:r>
+        <w:rPr>
+          <w:lang w:eastAsia="pt-BR"/>
+        </w:rPr>
+        <w:lastRenderedPageBreak/>
+        <w:t xml:space="preserve">and </w:t>
       </w:r>
       <w:proofErr w:type="spellStart"/>
       <w:r>
@@ -9126,6 +7903,9 @@
         </w:rPr>
       </w:pPr>
       <w:r>
+        <w:rPr>
+          <w:noProof/>
+        </w:rPr>
         <mc:AlternateContent>
           <mc:Choice Requires="wps">
             <w:drawing>
@@ -9206,7 +7986,7 @@
                                           </pic:cNvPicPr>
                                         </pic:nvPicPr>
                                         <pic:blipFill>
-                                          <a:blip r:embed="rId18">
+                                          <a:blip r:embed="rId23">
                                             <a:extLst>
                                               <a:ext uri="{28A0092B-C50C-407E-A947-70E740481C1C}">
                                                 <a14:useLocalDpi xmlns:a14="http://schemas.microsoft.com/office/drawing/2010/main" val="0"/>
@@ -9247,20 +8027,33 @@
                                 <w:szCs w:val="20"/>
                               </w:rPr>
                             </w:pPr>
-                            <w:bookmarkStart w:id="19" w:name="_Ref447912610"/>
+                            <w:bookmarkStart w:id="13" w:name="_Ref447912610"/>
                             <w:proofErr w:type="gramStart"/>
                             <w:r>
                               <w:t xml:space="preserve">Figure </w:t>
                             </w:r>
-                            <w:fldSimple w:instr=" SEQ Figure \* ARABIC ">
-                              <w:r>
-                                <w:rPr>
-                                  <w:noProof/>
-                                </w:rPr>
-                                <w:t>6</w:t>
-                              </w:r>
-                            </w:fldSimple>
-                            <w:bookmarkEnd w:id="19"/>
+                            <w:r>
+                              <w:fldChar w:fldCharType="begin"/>
+                            </w:r>
+                            <w:r>
+                              <w:instrText xml:space="preserve"> SEQ Figure \* ARABIC </w:instrText>
+                            </w:r>
+                            <w:r>
+                              <w:fldChar w:fldCharType="separate"/>
+                            </w:r>
+                            <w:r>
+                              <w:rPr>
+                                <w:noProof/>
+                              </w:rPr>
+                              <w:t>6</w:t>
+                            </w:r>
+                            <w:r>
+                              <w:rPr>
+                                <w:noProof/>
+                              </w:rPr>
+                              <w:fldChar w:fldCharType="end"/>
+                            </w:r>
+                            <w:bookmarkEnd w:id="13"/>
                             <w:r>
                               <w:t>.</w:t>
                             </w:r>
@@ -9329,7 +8122,7 @@
                                     </pic:cNvPicPr>
                                   </pic:nvPicPr>
                                   <pic:blipFill>
-                                    <a:blip r:embed="rId18">
+                                    <a:blip r:embed="rId24">
                                       <a:extLst>
                                         <a:ext uri="{28A0092B-C50C-407E-A947-70E740481C1C}">
                                           <a14:useLocalDpi xmlns:a14="http://schemas.microsoft.com/office/drawing/2010/main" val="0"/>
@@ -9370,7 +8163,7 @@
                           <w:szCs w:val="20"/>
                         </w:rPr>
                       </w:pPr>
-                      <w:bookmarkStart w:id="20" w:name="_Ref447912610"/>
+                      <w:bookmarkStart w:id="19" w:name="_Ref447912610"/>
                       <w:proofErr w:type="gramStart"/>
                       <w:r>
                         <w:t xml:space="preserve">Figure </w:t>
@@ -9383,7 +8176,7 @@
                           <w:t>6</w:t>
                         </w:r>
                       </w:fldSimple>
-                      <w:bookmarkEnd w:id="20"/>
+                      <w:bookmarkEnd w:id="19"/>
                       <w:r>
                         <w:t>.</w:t>
                       </w:r>
@@ -9703,19 +8496,22 @@
         </w:rPr>
       </w:pPr>
       <w:r>
+        <w:rPr>
+          <w:noProof/>
+        </w:rPr>
         <mc:AlternateContent>
           <mc:Choice Requires="wps">
             <w:drawing>
-              <wp:anchor distT="0" distB="0" distL="114300" distR="114300" simplePos="0" relativeHeight="251726848" behindDoc="0" locked="1" layoutInCell="1" allowOverlap="1" wp14:anchorId="2D2FA97A" wp14:editId="18857F38">
+              <wp:anchor distT="0" distB="0" distL="114300" distR="114300" simplePos="0" relativeHeight="251726848" behindDoc="0" locked="1" layoutInCell="1" allowOverlap="1" wp14:anchorId="2D2FA97A" wp14:editId="6951C302">
                 <wp:simplePos x="0" y="0"/>
                 <wp:positionH relativeFrom="margin">
-                  <wp:posOffset>-2540</wp:posOffset>
+                  <wp:align>left</wp:align>
                 </wp:positionH>
-                <wp:positionV relativeFrom="paragraph">
-                  <wp:posOffset>5715</wp:posOffset>
+                <wp:positionV relativeFrom="margin">
+                  <wp:align>bottom</wp:align>
                 </wp:positionV>
                 <wp:extent cx="3056255" cy="1936750"/>
-                <wp:effectExtent l="0" t="0" r="0" b="6350"/>
+                <wp:effectExtent l="0" t="0" r="0" b="0"/>
                 <wp:wrapSquare wrapText="bothSides"/>
                 <wp:docPr id="47" name="Text Box 29"/>
                 <wp:cNvGraphicFramePr>
@@ -9784,7 +8580,7 @@
                                           </pic:cNvPicPr>
                                         </pic:nvPicPr>
                                         <pic:blipFill>
-                                          <a:blip r:embed="rId19">
+                                          <a:blip r:embed="rId25">
                                             <a:extLst>
                                               <a:ext uri="{28A0092B-C50C-407E-A947-70E740481C1C}">
                                                 <a14:useLocalDpi xmlns:a14="http://schemas.microsoft.com/office/drawing/2010/main" val="0"/>
@@ -9825,20 +8621,33 @@
                                 <w:szCs w:val="20"/>
                               </w:rPr>
                             </w:pPr>
-                            <w:bookmarkStart w:id="21" w:name="_Ref447913488"/>
+                            <w:bookmarkStart w:id="14" w:name="_Ref447913488"/>
                             <w:proofErr w:type="gramStart"/>
                             <w:r>
                               <w:t xml:space="preserve">Figure </w:t>
                             </w:r>
-                            <w:fldSimple w:instr=" SEQ Figure \* ARABIC ">
-                              <w:r>
-                                <w:rPr>
-                                  <w:noProof/>
-                                </w:rPr>
-                                <w:t>7</w:t>
-                              </w:r>
-                            </w:fldSimple>
-                            <w:bookmarkEnd w:id="21"/>
+                            <w:r>
+                              <w:fldChar w:fldCharType="begin"/>
+                            </w:r>
+                            <w:r>
+                              <w:instrText xml:space="preserve"> SEQ Figure \* ARABIC </w:instrText>
+                            </w:r>
+                            <w:r>
+                              <w:fldChar w:fldCharType="separate"/>
+                            </w:r>
+                            <w:r>
+                              <w:rPr>
+                                <w:noProof/>
+                              </w:rPr>
+                              <w:t>7</w:t>
+                            </w:r>
+                            <w:r>
+                              <w:rPr>
+                                <w:noProof/>
+                              </w:rPr>
+                              <w:fldChar w:fldCharType="end"/>
+                            </w:r>
+                            <w:bookmarkEnd w:id="14"/>
                             <w:r>
                               <w:t>.</w:t>
                             </w:r>
@@ -9867,7 +8676,7 @@
           </mc:Choice>
           <mc:Fallback>
             <w:pict>
-              <v:shape id="Text Box 29" o:spid="_x0000_s1034" type="#_x0000_t202" style="position:absolute;left:0;text-align:left;margin-left:-.15pt;margin-top:.45pt;width:240.65pt;height:152.5pt;z-index:251726848;visibility:visible;mso-wrap-style:square;mso-width-percent:0;mso-height-percent:0;mso-wrap-distance-left:9pt;mso-wrap-distance-top:0;mso-wrap-distance-right:9pt;mso-wrap-distance-bottom:0;mso-position-horizontal:absolute;mso-position-horizontal-relative:margin;mso-position-vertical:absolute;mso-position-vertical-relative:text;mso-width-percent:0;mso-height-percent:0;mso-width-relative:margin;mso-height-relative:margin;v-text-anchor:top" o:gfxdata="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" stroked="f">
+              <v:shape id="Text Box 29" o:spid="_x0000_s1034" type="#_x0000_t202" style="position:absolute;left:0;text-align:left;margin-left:0;margin-top:0;width:240.65pt;height:152.5pt;z-index:251726848;visibility:visible;mso-wrap-style:square;mso-width-percent:0;mso-height-percent:0;mso-wrap-distance-left:9pt;mso-wrap-distance-top:0;mso-wrap-distance-right:9pt;mso-wrap-distance-bottom:0;mso-position-horizontal:left;mso-position-horizontal-relative:margin;mso-position-vertical:bottom;mso-position-vertical-relative:margin;mso-width-percent:0;mso-height-percent:0;mso-width-relative:margin;mso-height-relative:margin;v-text-anchor:top" o:gfxdata="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" stroked="f">
                 <v:textbox>
                   <w:txbxContent>
                     <w:p>
@@ -9898,7 +8707,7 @@
                                     </pic:cNvPicPr>
                                   </pic:nvPicPr>
                                   <pic:blipFill>
-                                    <a:blip r:embed="rId19">
+                                    <a:blip r:embed="rId26">
                                       <a:extLst>
                                         <a:ext uri="{28A0092B-C50C-407E-A947-70E740481C1C}">
                                           <a14:useLocalDpi xmlns:a14="http://schemas.microsoft.com/office/drawing/2010/main" val="0"/>
@@ -9939,7 +8748,7 @@
                           <w:szCs w:val="20"/>
                         </w:rPr>
                       </w:pPr>
-                      <w:bookmarkStart w:id="22" w:name="_Ref447913488"/>
+                      <w:bookmarkStart w:id="21" w:name="_Ref447913488"/>
                       <w:proofErr w:type="gramStart"/>
                       <w:r>
                         <w:t xml:space="preserve">Figure </w:t>
@@ -9952,7 +8761,7 @@
                           <w:t>7</w:t>
                         </w:r>
                       </w:fldSimple>
-                      <w:bookmarkEnd w:id="22"/>
+                      <w:bookmarkEnd w:id="21"/>
                       <w:r>
                         <w:t>.</w:t>
                       </w:r>
@@ -9964,7 +8773,7 @@
                     <w:p/>
                   </w:txbxContent>
                 </v:textbox>
-                <w10:wrap type="square" anchorx="margin"/>
+                <w10:wrap type="square" anchorx="margin" anchory="margin"/>
                 <w10:anchorlock/>
               </v:shape>
             </w:pict>
@@ -10005,7 +8814,14 @@
         <w:rPr>
           <w:lang w:eastAsia="pt-BR"/>
         </w:rPr>
-        <w:t>mits that exist locally and in all peers are painted in white. Green commits are ready to be pushed, as they exist locally but do not exist in peers of the push list. Yellow commits need attention because they exist in at least one peer in the pull list, but do not exist locally, meaning that they may be pulled. Red commits do not exist locally and are not available to be pulled, as they exist only in clones that are not peers. Finally, gray commits belong to non-tracked branches, meaning that they can neither be pushed nor pulled.</w:t>
+        <w:t xml:space="preserve">mits that exist locally and in all peers are painted in white. Green commits are ready to be pushed, as they exist locally but do not exist in peers of the push list. Yellow commits need attention because they exist in at least one peer in the pull list, but do not </w:t>
+      </w:r>
+      <w:r>
+        <w:rPr>
+          <w:lang w:eastAsia="pt-BR"/>
+        </w:rPr>
+        <w:lastRenderedPageBreak/>
+        <w:t>exist locally, meaning that they may be pulled. Red commits do not exist locally and are not available to be pulled, as they exist only in clones that are not peers. Finally, gray commits belong to non-tracked branches, meaning that they can neither be pushed nor pulled.</w:t>
       </w:r>
     </w:p>
     <w:p>
@@ -10043,14 +8859,14 @@
           <w:lang w:eastAsia="pt-BR"/>
         </w:rPr>
       </w:pPr>
-      <w:bookmarkStart w:id="23" w:name="_Ref448229062"/>
+      <w:bookmarkStart w:id="15" w:name="_Ref448229062"/>
       <w:r>
         <w:rPr>
           <w:lang w:eastAsia="pt-BR"/>
         </w:rPr>
         <w:t>Behind the Scenes</w:t>
       </w:r>
-      <w:bookmarkEnd w:id="23"/>
+      <w:bookmarkEnd w:id="15"/>
     </w:p>
     <w:p>
       <w:pPr>
@@ -11048,7 +9864,14 @@
         <w:rPr>
           <w:lang w:eastAsia="pt-BR"/>
         </w:rPr>
-        <w:t xml:space="preserve"> is in a tracked branch, meaning that it also exists in all related reposit</w:t>
+        <w:t xml:space="preserve"> is in a </w:t>
+      </w:r>
+      <w:r>
+        <w:rPr>
+          <w:lang w:eastAsia="pt-BR"/>
+        </w:rPr>
+        <w:lastRenderedPageBreak/>
+        <w:t>tracked branch, meaning that it also exists in all related reposit</w:t>
       </w:r>
       <w:r>
         <w:rPr>
@@ -11178,6 +10001,10 @@
         </w:rPr>
       </w:pPr>
       <w:r>
+        <w:rPr>
+          <w:noProof/>
+        </w:rPr>
+        <w:lastRenderedPageBreak/>
         <mc:AlternateContent>
           <mc:Choice Requires="wps">
             <w:drawing>
@@ -11237,19 +10064,32 @@
                               <w:spacing w:after="0"/>
                               <w:jc w:val="both"/>
                             </w:pPr>
-                            <w:bookmarkStart w:id="24" w:name="_Ref402630254"/>
+                            <w:bookmarkStart w:id="16" w:name="_Ref402630254"/>
                             <w:r>
                               <w:t xml:space="preserve">Algorithm </w:t>
                             </w:r>
-                            <w:fldSimple w:instr=" SEQ Algorithm \* ARABIC ">
-                              <w:r>
-                                <w:rPr>
-                                  <w:noProof/>
-                                </w:rPr>
-                                <w:t>1</w:t>
-                              </w:r>
-                            </w:fldSimple>
-                            <w:bookmarkEnd w:id="24"/>
+                            <w:r>
+                              <w:fldChar w:fldCharType="begin"/>
+                            </w:r>
+                            <w:r>
+                              <w:instrText xml:space="preserve"> SEQ Algorithm \* ARABIC </w:instrText>
+                            </w:r>
+                            <w:r>
+                              <w:fldChar w:fldCharType="separate"/>
+                            </w:r>
+                            <w:r>
+                              <w:rPr>
+                                <w:noProof/>
+                              </w:rPr>
+                              <w:t>1</w:t>
+                            </w:r>
+                            <w:r>
+                              <w:rPr>
+                                <w:noProof/>
+                              </w:rPr>
+                              <w:fldChar w:fldCharType="end"/>
+                            </w:r>
+                            <w:bookmarkEnd w:id="16"/>
                             <w:r>
                               <w:t>: Updating commits in the topology</w:t>
                             </w:r>
@@ -11411,7 +10251,7 @@
                                           </pic:cNvPicPr>
                                         </pic:nvPicPr>
                                         <pic:blipFill>
-                                          <a:blip r:embed="rId20">
+                                          <a:blip r:embed="rId27">
                                             <a:extLst>
                                               <a:ext uri="{28A0092B-C50C-407E-A947-70E740481C1C}">
                                                 <a14:useLocalDpi xmlns:a14="http://schemas.microsoft.com/office/drawing/2010/main" val="0"/>
@@ -11645,7 +10485,7 @@
                                     </pic:cNvPicPr>
                                   </pic:nvPicPr>
                                   <pic:blipFill>
-                                    <a:blip r:embed="rId20">
+                                    <a:blip r:embed="rId28">
                                       <a:extLst>
                                         <a:ext uri="{28A0092B-C50C-407E-A947-70E740481C1C}">
                                           <a14:useLocalDpi xmlns:a14="http://schemas.microsoft.com/office/drawing/2010/main" val="0"/>
@@ -11773,14 +10613,12 @@
           <w:lang w:eastAsia="pt-BR"/>
         </w:rPr>
       </w:pPr>
-      <w:bookmarkStart w:id="26" w:name="_Ref447919087"/>
-      <w:r>
-        <w:rPr>
-          <w:lang w:eastAsia="pt-BR"/>
-        </w:rPr>
-        <w:t>Implementation</w:t>
-      </w:r>
-      <w:bookmarkEnd w:id="26"/>
+      <w:r>
+        <w:rPr>
+          <w:lang w:eastAsia="pt-BR"/>
+        </w:rPr>
+        <w:t>IMPLEMENTATION</w:t>
+      </w:r>
     </w:p>
     <w:p>
       <w:pPr>
@@ -11833,7 +10671,7 @@
         <w:rPr>
           <w:lang w:eastAsia="pt-BR"/>
         </w:rPr>
-        <w:instrText xml:space="preserve"> ADDIN ZOTERO_ITEM CSL_CITATION {"citationID":"3eep60n8j","properties":{"formattedCitation":"[8]","plainCitation":"[8]"},"citationItems":[{"id":3105,"uris":["http://zotero.org/users/892576/items/7V4AW2FX"],"uri":["http://zotero.org/users/892576/items/7V4AW2FX"],"itemData":{"id":3105,"type":"report","title":"2014 Annual Eclipse Community Report","publisher":"Eclipse Foundation","publisher-place":"San Francisco, CA, USA","genre":"Survey","event-place":"San Francisco, CA, USA","language":"English","author":[{"literal":"Eclipse Foundation"}],"issued":{"date-parts":[["2014",6]]}}}],"schema":"https://github.com/citation-style-language/schema/raw/master/csl-citation.json"} </w:instrText>
+        <w:instrText xml:space="preserve"> ADDIN ZOTERO_ITEM CSL_CITATION {"citationID":"3eep60n8j","properties":{"formattedCitation":"[11]","plainCitation":"[11]"},"citationItems":[{"id":3105,"uris":["http://zotero.org/users/892576/items/7V4AW2FX"],"uri":["http://zotero.org/users/892576/items/7V4AW2FX"],"itemData":{"id":3105,"type":"report","title":"2014 Annual Eclipse Community Report","publisher":"Eclipse Foundation","publisher-place":"San Francisco, CA, USA","genre":"Survey","event-place":"San Francisco, CA, USA","language":"English","author":[{"literal":"Eclipse Foundation"}],"issued":{"date-parts":[["2014",6]]}}}],"schema":"https://github.com/citation-style-language/schema/raw/master/csl-citation.json"} </w:instrText>
       </w:r>
       <w:r>
         <w:rPr>
@@ -11842,7 +10680,7 @@
         <w:fldChar w:fldCharType="separate"/>
       </w:r>
       <w:r>
-        <w:t>[8]</w:t>
+        <w:t>[11]</w:t>
       </w:r>
       <w:r>
         <w:rPr>
@@ -12058,7 +10896,7 @@
         <w:rPr>
           <w:lang w:eastAsia="pt-BR"/>
         </w:rPr>
-        <w:instrText xml:space="preserve"> ADDIN ZOTERO_ITEM CSL_CITATION {"citationID":"4eu9o70rr","properties":{"formattedCitation":"[22]","plainCitation":"[22]"},"citationItems":[{"id":2972,"uris":["http://zotero.org/users/892576/items/F44F9XKU"],"uri":["http://zotero.org/users/892576/items/F44F9XKU"],"itemData":{"id":2972,"type":"thesis","title":"Architectural Styles and the Design of Network-based Software Architectures","publisher":"University of California","publisher-place":"Irvine, CA, USA","genre":"Thesis","event-place":"Irvine, CA, USA","author":[{"family":"Fielding","given":"Roy Thomas"}],"issued":{"date-parts":[["2000"]]}}}],"schema":"https://github.com/citation-style-language/schema/raw/master/csl-citation.json"} </w:instrText>
+        <w:instrText xml:space="preserve"> ADDIN ZOTERO_ITEM CSL_CITATION {"citationID":"4eu9o70rr","properties":{"formattedCitation":"[14]","plainCitation":"[14]"},"citationItems":[{"id":2972,"uris":["http://zotero.org/users/892576/items/F44F9XKU"],"uri":["http://zotero.org/users/892576/items/F44F9XKU"],"itemData":{"id":2972,"type":"thesis","title":"Architectural Styles and the Design of Network-based Software Architectures","publisher":"University of California","publisher-place":"Irvine, CA, USA","genre":"Thesis","event-place":"Irvine, CA, USA","author":[{"family":"Fielding","given":"Roy Thomas"}],"issued":{"date-parts":[["2000"]]}}}],"schema":"https://github.com/citation-style-language/schema/raw/master/csl-citation.json"} </w:instrText>
       </w:r>
       <w:r>
         <w:rPr>
@@ -12067,7 +10905,7 @@
         <w:fldChar w:fldCharType="separate"/>
       </w:r>
       <w:r>
-        <w:t>[22]</w:t>
+        <w:t>[14]</w:t>
       </w:r>
       <w:r>
         <w:rPr>
@@ -12343,14 +11181,12 @@
           <w:lang w:eastAsia="pt-BR"/>
         </w:rPr>
       </w:pPr>
-      <w:bookmarkStart w:id="27" w:name="_Ref447919103"/>
-      <w:r>
-        <w:rPr>
-          <w:lang w:eastAsia="pt-BR"/>
-        </w:rPr>
-        <w:t>Evaluation</w:t>
-      </w:r>
-      <w:bookmarkEnd w:id="27"/>
+      <w:r>
+        <w:rPr>
+          <w:lang w:eastAsia="pt-BR"/>
+        </w:rPr>
+        <w:t>EVALUATION</w:t>
+      </w:r>
     </w:p>
     <w:p>
       <w:pPr>
@@ -12509,30 +11345,8 @@
         <w:rPr>
           <w:lang w:eastAsia="pt-BR"/>
         </w:rPr>
-        <w:t xml:space="preserve">Analyzing </w:t>
-      </w:r>
-      <w:proofErr w:type="spellStart"/>
-      <w:r>
-        <w:rPr>
-          <w:lang w:eastAsia="pt-BR"/>
-        </w:rPr>
-        <w:t>JQuery</w:t>
-      </w:r>
-      <w:proofErr w:type="spellEnd"/>
-      <w:r>
-        <w:rPr>
-          <w:lang w:eastAsia="pt-BR"/>
-        </w:rPr>
-        <w:t xml:space="preserve"> project with </w:t>
-      </w:r>
-      <w:proofErr w:type="spellStart"/>
-      <w:r>
-        <w:rPr>
-          <w:lang w:eastAsia="pt-BR"/>
-        </w:rPr>
-        <w:t>DyeVC</w:t>
-      </w:r>
-      <w:proofErr w:type="spellEnd"/>
+        <w:t>Post-hoc Study</w:t>
+      </w:r>
     </w:p>
     <w:p>
       <w:pPr>
@@ -12596,7 +11410,14 @@
         <w:rPr>
           <w:lang w:eastAsia="pt-BR"/>
         </w:rPr>
-        <w:t xml:space="preserve">began in 2006 and had 6,222 commits by the time of the evaluation. We reconstructed the repository history, simulating the actions that occurred in the past. We do not replicate the repository history here, due to its size, but it is public available at </w:t>
+        <w:t xml:space="preserve">began in 2006 and had 6,222 commits by the time of the evaluation. We reconstructed the repository history, simulating the actions that occurred in the past. </w:t>
+      </w:r>
+      <w:r>
+        <w:rPr>
+          <w:lang w:eastAsia="pt-BR"/>
+        </w:rPr>
+        <w:lastRenderedPageBreak/>
+        <w:t xml:space="preserve">We do not replicate the repository history here, due to its size, but it is public available at </w:t>
       </w:r>
       <w:proofErr w:type="spellStart"/>
       <w:r>
@@ -12734,6 +11555,9 @@
         </w:rPr>
       </w:pPr>
       <w:r>
+        <w:rPr>
+          <w:noProof/>
+        </w:rPr>
         <mc:AlternateContent>
           <mc:Choice Requires="wps">
             <w:drawing>
@@ -12815,7 +11639,7 @@
                                           </pic:cNvPicPr>
                                         </pic:nvPicPr>
                                         <pic:blipFill>
-                                          <a:blip r:embed="rId21">
+                                          <a:blip r:embed="rId29">
                                             <a:extLst>
                                               <a:ext uri="{28A0092B-C50C-407E-A947-70E740481C1C}">
                                                 <a14:useLocalDpi xmlns:a14="http://schemas.microsoft.com/office/drawing/2010/main" val="0"/>
@@ -12856,20 +11680,33 @@
                                 <w:szCs w:val="20"/>
                               </w:rPr>
                             </w:pPr>
-                            <w:bookmarkStart w:id="28" w:name="_Ref447914765"/>
+                            <w:bookmarkStart w:id="17" w:name="_Ref447914765"/>
                             <w:proofErr w:type="gramStart"/>
                             <w:r>
                               <w:t xml:space="preserve">Figure </w:t>
                             </w:r>
-                            <w:fldSimple w:instr=" SEQ Figure \* ARABIC ">
-                              <w:r>
-                                <w:rPr>
-                                  <w:noProof/>
-                                </w:rPr>
-                                <w:t>8</w:t>
-                              </w:r>
-                            </w:fldSimple>
-                            <w:bookmarkEnd w:id="28"/>
+                            <w:r>
+                              <w:fldChar w:fldCharType="begin"/>
+                            </w:r>
+                            <w:r>
+                              <w:instrText xml:space="preserve"> SEQ Figure \* ARABIC </w:instrText>
+                            </w:r>
+                            <w:r>
+                              <w:fldChar w:fldCharType="separate"/>
+                            </w:r>
+                            <w:r>
+                              <w:rPr>
+                                <w:noProof/>
+                              </w:rPr>
+                              <w:t>8</w:t>
+                            </w:r>
+                            <w:r>
+                              <w:rPr>
+                                <w:noProof/>
+                              </w:rPr>
+                              <w:fldChar w:fldCharType="end"/>
+                            </w:r>
+                            <w:bookmarkEnd w:id="17"/>
                             <w:r>
                               <w:t>.</w:t>
                             </w:r>
@@ -12936,7 +11773,7 @@
                                     </pic:cNvPicPr>
                                   </pic:nvPicPr>
                                   <pic:blipFill>
-                                    <a:blip r:embed="rId21">
+                                    <a:blip r:embed="rId30">
                                       <a:extLst>
                                         <a:ext uri="{28A0092B-C50C-407E-A947-70E740481C1C}">
                                           <a14:useLocalDpi xmlns:a14="http://schemas.microsoft.com/office/drawing/2010/main" val="0"/>
@@ -13045,6 +11882,9 @@
         </w:rPr>
       </w:pPr>
       <w:r>
+        <w:rPr>
+          <w:noProof/>
+        </w:rPr>
         <mc:AlternateContent>
           <mc:Choice Requires="wps">
             <w:drawing>
@@ -13125,7 +11965,7 @@
                                           </pic:cNvPicPr>
                                         </pic:nvPicPr>
                                         <pic:blipFill>
-                                          <a:blip r:embed="rId22">
+                                          <a:blip r:embed="rId31">
                                             <a:extLst>
                                               <a:ext uri="{28A0092B-C50C-407E-A947-70E740481C1C}">
                                                 <a14:useLocalDpi xmlns:a14="http://schemas.microsoft.com/office/drawing/2010/main" val="0"/>
@@ -13166,20 +12006,33 @@
                                 <w:szCs w:val="20"/>
                               </w:rPr>
                             </w:pPr>
-                            <w:bookmarkStart w:id="30" w:name="_Ref447914775"/>
+                            <w:bookmarkStart w:id="18" w:name="_Ref447914775"/>
                             <w:proofErr w:type="gramStart"/>
                             <w:r>
                               <w:t xml:space="preserve">Figure </w:t>
                             </w:r>
-                            <w:fldSimple w:instr=" SEQ Figure \* ARABIC ">
-                              <w:r>
-                                <w:rPr>
-                                  <w:noProof/>
-                                </w:rPr>
-                                <w:t>9</w:t>
-                              </w:r>
-                            </w:fldSimple>
-                            <w:bookmarkEnd w:id="30"/>
+                            <w:r>
+                              <w:fldChar w:fldCharType="begin"/>
+                            </w:r>
+                            <w:r>
+                              <w:instrText xml:space="preserve"> SEQ Figure \* ARABIC </w:instrText>
+                            </w:r>
+                            <w:r>
+                              <w:fldChar w:fldCharType="separate"/>
+                            </w:r>
+                            <w:r>
+                              <w:rPr>
+                                <w:noProof/>
+                              </w:rPr>
+                              <w:t>9</w:t>
+                            </w:r>
+                            <w:r>
+                              <w:rPr>
+                                <w:noProof/>
+                              </w:rPr>
+                              <w:fldChar w:fldCharType="end"/>
+                            </w:r>
+                            <w:bookmarkEnd w:id="18"/>
                             <w:r>
                               <w:t>.</w:t>
                             </w:r>
@@ -13259,7 +12112,7 @@
                                     </pic:cNvPicPr>
                                   </pic:nvPicPr>
                                   <pic:blipFill>
-                                    <a:blip r:embed="rId22">
+                                    <a:blip r:embed="rId32">
                                       <a:extLst>
                                         <a:ext uri="{28A0092B-C50C-407E-A947-70E740481C1C}">
                                           <a14:useLocalDpi xmlns:a14="http://schemas.microsoft.com/office/drawing/2010/main" val="0"/>
@@ -13473,6 +12326,9 @@
         </w:rPr>
       </w:pPr>
       <w:r>
+        <w:rPr>
+          <w:noProof/>
+        </w:rPr>
         <mc:AlternateContent>
           <mc:Choice Requires="wps">
             <w:drawing>
@@ -13554,7 +12410,7 @@
                                           </pic:cNvPicPr>
                                         </pic:nvPicPr>
                                         <pic:blipFill>
-                                          <a:blip r:embed="rId23">
+                                          <a:blip r:embed="rId33">
                                             <a:extLst>
                                               <a:ext uri="{28A0092B-C50C-407E-A947-70E740481C1C}">
                                                 <a14:useLocalDpi xmlns:a14="http://schemas.microsoft.com/office/drawing/2010/main" val="0"/>
@@ -13595,20 +12451,33 @@
                                 <w:szCs w:val="20"/>
                               </w:rPr>
                             </w:pPr>
-                            <w:bookmarkStart w:id="32" w:name="_Ref447914931"/>
+                            <w:bookmarkStart w:id="19" w:name="_Ref447914931"/>
                             <w:proofErr w:type="gramStart"/>
                             <w:r>
                               <w:t xml:space="preserve">Figure </w:t>
                             </w:r>
-                            <w:fldSimple w:instr=" SEQ Figure \* ARABIC ">
-                              <w:r>
-                                <w:rPr>
-                                  <w:noProof/>
-                                </w:rPr>
-                                <w:t>10</w:t>
-                              </w:r>
-                            </w:fldSimple>
-                            <w:bookmarkEnd w:id="32"/>
+                            <w:r>
+                              <w:fldChar w:fldCharType="begin"/>
+                            </w:r>
+                            <w:r>
+                              <w:instrText xml:space="preserve"> SEQ Figure \* ARABIC </w:instrText>
+                            </w:r>
+                            <w:r>
+                              <w:fldChar w:fldCharType="separate"/>
+                            </w:r>
+                            <w:r>
+                              <w:rPr>
+                                <w:noProof/>
+                              </w:rPr>
+                              <w:t>10</w:t>
+                            </w:r>
+                            <w:r>
+                              <w:rPr>
+                                <w:noProof/>
+                              </w:rPr>
+                              <w:fldChar w:fldCharType="end"/>
+                            </w:r>
+                            <w:bookmarkEnd w:id="19"/>
                             <w:r>
                               <w:t>.</w:t>
                             </w:r>
@@ -13673,7 +12542,7 @@
                                     </pic:cNvPicPr>
                                   </pic:nvPicPr>
                                   <pic:blipFill>
-                                    <a:blip r:embed="rId23">
+                                    <a:blip r:embed="rId34">
                                       <a:extLst>
                                         <a:ext uri="{28A0092B-C50C-407E-A947-70E740481C1C}">
                                           <a14:useLocalDpi xmlns:a14="http://schemas.microsoft.com/office/drawing/2010/main" val="0"/>
@@ -14246,19 +13115,7 @@
         <w:rPr>
           <w:lang w:eastAsia="pt-BR"/>
         </w:rPr>
-        <w:t xml:space="preserve"> had pending actions. At this point, we can revi</w:t>
-      </w:r>
-      <w:r>
-        <w:rPr>
-          <w:lang w:eastAsia="pt-BR"/>
-        </w:rPr>
-        <w:t>s</w:t>
-      </w:r>
-      <w:r>
-        <w:rPr>
-          <w:lang w:eastAsia="pt-BR"/>
-        </w:rPr>
-        <w:t>it questions Q1 and Q2:</w:t>
+        <w:t xml:space="preserve"> had pending actions. At this point, we can revisit questions Q1 and Q2:</w:t>
       </w:r>
     </w:p>
     <w:p>
@@ -14451,6 +13308,9 @@
         </w:rPr>
       </w:pPr>
       <w:r>
+        <w:rPr>
+          <w:noProof/>
+        </w:rPr>
         <mc:AlternateContent>
           <mc:Choice Requires="wps">
             <w:drawing>
@@ -14531,7 +13391,7 @@
                                           </pic:cNvPicPr>
                                         </pic:nvPicPr>
                                         <pic:blipFill>
-                                          <a:blip r:embed="rId24">
+                                          <a:blip r:embed="rId35">
                                             <a:extLst>
                                               <a:ext uri="{28A0092B-C50C-407E-A947-70E740481C1C}">
                                                 <a14:useLocalDpi xmlns:a14="http://schemas.microsoft.com/office/drawing/2010/main" val="0"/>
@@ -14572,20 +13432,33 @@
                                 <w:szCs w:val="20"/>
                               </w:rPr>
                             </w:pPr>
-                            <w:bookmarkStart w:id="34" w:name="_Ref447915756"/>
+                            <w:bookmarkStart w:id="20" w:name="_Ref447915756"/>
                             <w:proofErr w:type="gramStart"/>
                             <w:r>
                               <w:t xml:space="preserve">Figure </w:t>
                             </w:r>
-                            <w:fldSimple w:instr=" SEQ Figure \* ARABIC ">
-                              <w:r>
-                                <w:rPr>
-                                  <w:noProof/>
-                                </w:rPr>
-                                <w:t>11</w:t>
-                              </w:r>
-                            </w:fldSimple>
-                            <w:bookmarkEnd w:id="34"/>
+                            <w:r>
+                              <w:fldChar w:fldCharType="begin"/>
+                            </w:r>
+                            <w:r>
+                              <w:instrText xml:space="preserve"> SEQ Figure \* ARABIC </w:instrText>
+                            </w:r>
+                            <w:r>
+                              <w:fldChar w:fldCharType="separate"/>
+                            </w:r>
+                            <w:r>
+                              <w:rPr>
+                                <w:noProof/>
+                              </w:rPr>
+                              <w:t>11</w:t>
+                            </w:r>
+                            <w:r>
+                              <w:rPr>
+                                <w:noProof/>
+                              </w:rPr>
+                              <w:fldChar w:fldCharType="end"/>
+                            </w:r>
+                            <w:bookmarkEnd w:id="20"/>
                             <w:r>
                               <w:t>.</w:t>
                             </w:r>
@@ -14644,7 +13517,7 @@
                                     </pic:cNvPicPr>
                                   </pic:nvPicPr>
                                   <pic:blipFill>
-                                    <a:blip r:embed="rId24">
+                                    <a:blip r:embed="rId36">
                                       <a:extLst>
                                         <a:ext uri="{28A0092B-C50C-407E-A947-70E740481C1C}">
                                           <a14:useLocalDpi xmlns:a14="http://schemas.microsoft.com/office/drawing/2010/main" val="0"/>
@@ -15192,6 +14065,7 @@
         <w:rPr>
           <w:lang w:eastAsia="pt-BR"/>
         </w:rPr>
+        <w:lastRenderedPageBreak/>
         <w:t xml:space="preserve">we see that the only yellow commit is </w:t>
       </w:r>
       <w:r>
@@ -15359,6 +14233,9 @@
         </w:rPr>
       </w:pPr>
       <w:r>
+        <w:rPr>
+          <w:noProof/>
+        </w:rPr>
         <mc:AlternateContent>
           <mc:Choice Requires="wps">
             <w:drawing>
@@ -15440,7 +14317,7 @@
                                           </pic:cNvPicPr>
                                         </pic:nvPicPr>
                                         <pic:blipFill>
-                                          <a:blip r:embed="rId25">
+                                          <a:blip r:embed="rId37">
                                             <a:extLst>
                                               <a:ext uri="{28A0092B-C50C-407E-A947-70E740481C1C}">
                                                 <a14:useLocalDpi xmlns:a14="http://schemas.microsoft.com/office/drawing/2010/main" val="0"/>
@@ -15481,20 +14358,33 @@
                                 <w:szCs w:val="20"/>
                               </w:rPr>
                             </w:pPr>
-                            <w:bookmarkStart w:id="36" w:name="_Ref447915817"/>
+                            <w:bookmarkStart w:id="21" w:name="_Ref447915817"/>
                             <w:proofErr w:type="gramStart"/>
                             <w:r>
                               <w:t xml:space="preserve">Figure </w:t>
                             </w:r>
-                            <w:fldSimple w:instr=" SEQ Figure \* ARABIC ">
-                              <w:r>
-                                <w:rPr>
-                                  <w:noProof/>
-                                </w:rPr>
-                                <w:t>12</w:t>
-                              </w:r>
-                            </w:fldSimple>
-                            <w:bookmarkEnd w:id="36"/>
+                            <w:r>
+                              <w:fldChar w:fldCharType="begin"/>
+                            </w:r>
+                            <w:r>
+                              <w:instrText xml:space="preserve"> SEQ Figure \* ARABIC </w:instrText>
+                            </w:r>
+                            <w:r>
+                              <w:fldChar w:fldCharType="separate"/>
+                            </w:r>
+                            <w:r>
+                              <w:rPr>
+                                <w:noProof/>
+                              </w:rPr>
+                              <w:t>12</w:t>
+                            </w:r>
+                            <w:r>
+                              <w:rPr>
+                                <w:noProof/>
+                              </w:rPr>
+                              <w:fldChar w:fldCharType="end"/>
+                            </w:r>
+                            <w:bookmarkEnd w:id="21"/>
                             <w:r>
                               <w:t>.</w:t>
                             </w:r>
@@ -15562,7 +14452,7 @@
                                     </pic:cNvPicPr>
                                   </pic:nvPicPr>
                                   <pic:blipFill>
-                                    <a:blip r:embed="rId25">
+                                    <a:blip r:embed="rId38">
                                       <a:extLst>
                                         <a:ext uri="{28A0092B-C50C-407E-A947-70E740481C1C}">
                                           <a14:useLocalDpi xmlns:a14="http://schemas.microsoft.com/office/drawing/2010/main" val="0"/>
@@ -15885,6 +14775,9 @@
         </w:rPr>
       </w:pPr>
       <w:r>
+        <w:rPr>
+          <w:noProof/>
+        </w:rPr>
         <mc:AlternateContent>
           <mc:Choice Requires="wps">
             <w:drawing>
@@ -15965,7 +14858,7 @@
                                           </pic:cNvPicPr>
                                         </pic:nvPicPr>
                                         <pic:blipFill rotWithShape="1">
-                                          <a:blip r:embed="rId26">
+                                          <a:blip r:embed="rId39">
                                             <a:extLst>
                                               <a:ext uri="{28A0092B-C50C-407E-A947-70E740481C1C}">
                                                 <a14:useLocalDpi xmlns:a14="http://schemas.microsoft.com/office/drawing/2010/main" val="0"/>
@@ -16009,20 +14902,33 @@
                                 <w:szCs w:val="20"/>
                               </w:rPr>
                             </w:pPr>
-                            <w:bookmarkStart w:id="38" w:name="_Ref447915860"/>
+                            <w:bookmarkStart w:id="22" w:name="_Ref447915860"/>
                             <w:proofErr w:type="gramStart"/>
                             <w:r>
                               <w:t xml:space="preserve">Figure </w:t>
                             </w:r>
-                            <w:fldSimple w:instr=" SEQ Figure \* ARABIC ">
-                              <w:r>
-                                <w:rPr>
-                                  <w:noProof/>
-                                </w:rPr>
-                                <w:t>13</w:t>
-                              </w:r>
-                            </w:fldSimple>
-                            <w:bookmarkEnd w:id="38"/>
+                            <w:r>
+                              <w:fldChar w:fldCharType="begin"/>
+                            </w:r>
+                            <w:r>
+                              <w:instrText xml:space="preserve"> SEQ Figure \* ARABIC </w:instrText>
+                            </w:r>
+                            <w:r>
+                              <w:fldChar w:fldCharType="separate"/>
+                            </w:r>
+                            <w:r>
+                              <w:rPr>
+                                <w:noProof/>
+                              </w:rPr>
+                              <w:t>13</w:t>
+                            </w:r>
+                            <w:r>
+                              <w:rPr>
+                                <w:noProof/>
+                              </w:rPr>
+                              <w:fldChar w:fldCharType="end"/>
+                            </w:r>
+                            <w:bookmarkEnd w:id="22"/>
                             <w:r>
                               <w:t>.</w:t>
                             </w:r>
@@ -16089,7 +14995,7 @@
                                     </pic:cNvPicPr>
                                   </pic:nvPicPr>
                                   <pic:blipFill rotWithShape="1">
-                                    <a:blip r:embed="rId26">
+                                    <a:blip r:embed="rId40">
                                       <a:extLst>
                                         <a:ext uri="{28A0092B-C50C-407E-A947-70E740481C1C}">
                                           <a14:useLocalDpi xmlns:a14="http://schemas.microsoft.com/office/drawing/2010/main" val="0"/>
@@ -16637,6 +15543,9 @@
         </w:rPr>
       </w:pPr>
       <w:r>
+        <w:rPr>
+          <w:noProof/>
+        </w:rPr>
         <mc:AlternateContent>
           <mc:Choice Requires="wps">
             <w:drawing>
@@ -16698,20 +15607,33 @@
                                 <w:szCs w:val="20"/>
                               </w:rPr>
                             </w:pPr>
-                            <w:bookmarkStart w:id="40" w:name="_Ref418329125"/>
+                            <w:bookmarkStart w:id="23" w:name="_Ref418329125"/>
                             <w:proofErr w:type="gramStart"/>
                             <w:r>
                               <w:t xml:space="preserve">Table </w:t>
                             </w:r>
-                            <w:fldSimple w:instr=" SEQ Table \* ARABIC ">
-                              <w:r>
-                                <w:rPr>
-                                  <w:noProof/>
-                                </w:rPr>
-                                <w:t>3</w:t>
-                              </w:r>
-                            </w:fldSimple>
-                            <w:bookmarkEnd w:id="40"/>
+                            <w:r>
+                              <w:fldChar w:fldCharType="begin"/>
+                            </w:r>
+                            <w:r>
+                              <w:instrText xml:space="preserve"> SEQ Table \* ARABIC </w:instrText>
+                            </w:r>
+                            <w:r>
+                              <w:fldChar w:fldCharType="separate"/>
+                            </w:r>
+                            <w:r>
+                              <w:rPr>
+                                <w:noProof/>
+                              </w:rPr>
+                              <w:t>3</w:t>
+                            </w:r>
+                            <w:r>
+                              <w:rPr>
+                                <w:noProof/>
+                              </w:rPr>
+                              <w:fldChar w:fldCharType="end"/>
+                            </w:r>
+                            <w:bookmarkEnd w:id="23"/>
                             <w:r>
                               <w:t>.</w:t>
                             </w:r>
@@ -17438,20 +16360,33 @@
                           <w:szCs w:val="20"/>
                         </w:rPr>
                       </w:pPr>
-                      <w:bookmarkStart w:id="41" w:name="_Ref418329125"/>
+                      <w:bookmarkStart w:id="24" w:name="_Ref418329125"/>
                       <w:proofErr w:type="gramStart"/>
                       <w:r>
                         <w:t xml:space="preserve">Table </w:t>
                       </w:r>
-                      <w:fldSimple w:instr=" SEQ Table \* ARABIC ">
-                        <w:r>
-                          <w:rPr>
-                            <w:noProof/>
-                          </w:rPr>
-                          <w:t>3</w:t>
-                        </w:r>
-                      </w:fldSimple>
-                      <w:bookmarkEnd w:id="41"/>
+                      <w:r>
+                        <w:fldChar w:fldCharType="begin"/>
+                      </w:r>
+                      <w:r>
+                        <w:instrText xml:space="preserve"> SEQ Table \* ARABIC </w:instrText>
+                      </w:r>
+                      <w:r>
+                        <w:fldChar w:fldCharType="separate"/>
+                      </w:r>
+                      <w:r>
+                        <w:rPr>
+                          <w:noProof/>
+                        </w:rPr>
+                        <w:t>3</w:t>
+                      </w:r>
+                      <w:r>
+                        <w:rPr>
+                          <w:noProof/>
+                        </w:rPr>
+                        <w:fldChar w:fldCharType="end"/>
+                      </w:r>
+                      <w:bookmarkEnd w:id="24"/>
                       <w:r>
                         <w:t>.</w:t>
                       </w:r>
@@ -18566,39 +17501,6 @@
         <w:rPr>
           <w:lang w:eastAsia="pt-BR"/>
         </w:rPr>
-        <w:t xml:space="preserve"> </w:t>
-      </w:r>
-      <w:r>
-        <w:rPr>
-          <w:lang w:eastAsia="pt-BR"/>
-        </w:rPr>
-        <w:fldChar w:fldCharType="begin"/>
-      </w:r>
-      <w:r>
-        <w:rPr>
-          <w:lang w:eastAsia="pt-BR"/>
-        </w:rPr>
-        <w:instrText xml:space="preserve"> ADDIN ZOTERO_ITEM CSL_CITATION {"citationID":"1gl36lc8l7","properties":{"formattedCitation":"[23]","plainCitation":"[23]"},"citationItems":[{"id":3109,"uris":["http://zotero.org/users/892576/items/TQCHX5II"],"uri":["http://zotero.org/users/892576/items/TQCHX5II"],"itemData":{"id":3109,"type":"paper-conference","title":"Measuring Desirability: New methods for evaluating desirability in a usability lab setting","container-title":"Proceedings of Usability Professionals Association (UPA)","publisher-place":"Orlando, FL, USA","page":"8-12","event-place":"Orlando, FL, USA","author":[{"family":"Benedek","given":"Joey"},{"family":"Miner","given":"Trish"}],"issued":{"date-parts":[["2002"]]}}}],"schema":"https://github.com/citation-style-language/schema/raw/master/csl-citation.json"} </w:instrText>
-      </w:r>
-      <w:r>
-        <w:rPr>
-          <w:lang w:eastAsia="pt-BR"/>
-        </w:rPr>
-        <w:fldChar w:fldCharType="separate"/>
-      </w:r>
-      <w:r>
-        <w:t>[23]</w:t>
-      </w:r>
-      <w:r>
-        <w:rPr>
-          <w:lang w:eastAsia="pt-BR"/>
-        </w:rPr>
-        <w:fldChar w:fldCharType="end"/>
-      </w:r>
-      <w:r>
-        <w:rPr>
-          <w:lang w:eastAsia="pt-BR"/>
-        </w:rPr>
         <w:t xml:space="preserve">, 3 out of the 4 subjects stated that </w:t>
       </w:r>
       <w:proofErr w:type="spellStart"/>
@@ -18613,19 +17515,7 @@
         <w:rPr>
           <w:lang w:eastAsia="pt-BR"/>
         </w:rPr>
-        <w:t xml:space="preserve"> is hel</w:t>
-      </w:r>
-      <w:r>
-        <w:rPr>
-          <w:lang w:eastAsia="pt-BR"/>
-        </w:rPr>
-        <w:t>p</w:t>
-      </w:r>
-      <w:r>
-        <w:rPr>
-          <w:lang w:eastAsia="pt-BR"/>
-        </w:rPr>
-        <w:t>ful and easy to use.</w:t>
+        <w:t xml:space="preserve"> is helpful and easy to use.</w:t>
       </w:r>
     </w:p>
     <w:p>
@@ -18639,7 +17529,7 @@
         <w:rPr>
           <w:lang w:eastAsia="pt-BR"/>
         </w:rPr>
-        <w:t>Performance evaluation</w:t>
+        <w:t>Performance Study</w:t>
       </w:r>
     </w:p>
     <w:p>
@@ -18725,21 +17615,7 @@
         <w:rPr>
           <w:lang w:eastAsia="pt-BR"/>
         </w:rPr>
-        <w:t xml:space="preserve">shows the monitored projects (name and hosting service), the repository metrics – number of commits, disk usage, and number of files – and the time spent to run some background </w:t>
-      </w:r>
-      <w:proofErr w:type="gramStart"/>
-      <w:r>
-        <w:rPr>
-          <w:lang w:eastAsia="pt-BR"/>
-        </w:rPr>
-        <w:t>and</w:t>
-      </w:r>
-      <w:proofErr w:type="gramEnd"/>
-      <w:r>
-        <w:rPr>
-          <w:lang w:eastAsia="pt-BR"/>
-        </w:rPr>
-        <w:t xml:space="preserve"> foreground operations in </w:t>
+        <w:t xml:space="preserve">shows the monitored projects (name and hosting service), the repository metrics – number of commits, disk usage, and number of files – and the time spent to run some background and foreground operations in </w:t>
       </w:r>
       <w:proofErr w:type="spellStart"/>
       <w:r>
@@ -18767,43 +17643,14 @@
         <w:rPr>
           <w:lang w:eastAsia="pt-BR"/>
         </w:rPr>
-        <w:t>We measured the main operations of our approach: “Insert 1st”, invoked when the user includes the first repository of a given system to be monitored; “Insert 2nd”, invoked when the user includes a repository to be monitored in a sy</w:t>
-      </w:r>
-      <w:r>
-        <w:rPr>
-          <w:lang w:eastAsia="pt-BR"/>
-        </w:rPr>
-        <w:t>s</w:t>
-      </w:r>
-      <w:r>
-        <w:rPr>
-          <w:lang w:eastAsia="pt-BR"/>
-        </w:rPr>
-        <w:t>tem that already have registered reposit</w:t>
-      </w:r>
-      <w:r>
-        <w:rPr>
-          <w:lang w:eastAsia="pt-BR"/>
-        </w:rPr>
-        <w:t>o</w:t>
-      </w:r>
-      <w:r>
-        <w:rPr>
-          <w:lang w:eastAsia="pt-BR"/>
-        </w:rPr>
-        <w:t>ries; “Commit History”, invoked when the user r</w:t>
-      </w:r>
-      <w:r>
-        <w:rPr>
-          <w:lang w:eastAsia="pt-BR"/>
-        </w:rPr>
-        <w:t>e</w:t>
-      </w:r>
-      <w:r>
-        <w:rPr>
-          <w:lang w:eastAsia="pt-BR"/>
-        </w:rPr>
-        <w:t>quests to see the commit history of a given repository; “Topology”, invoked when the user wants to see the topology of repositories of a given system; “Check Branches”, invoked per</w:t>
+        <w:t xml:space="preserve">We measured the main operations of our approach: “Insert 1st”, </w:t>
+      </w:r>
+      <w:r>
+        <w:rPr>
+          <w:lang w:eastAsia="pt-BR"/>
+        </w:rPr>
+        <w:lastRenderedPageBreak/>
+        <w:t>invoked when the user includes the first repository of a given system to be monitored; “Insert 2nd”, invoked when the user includes a repository to be monitored in a system that already have registered repositories; “Commit History”, invoked when the user requests to see the commit history of a given repository; “Topology”, invoked when the user wants to see the topology of repositories of a given system; “Check Branches”, invoked per</w:t>
       </w:r>
       <w:r>
         <w:rPr>
@@ -18897,6 +17744,9 @@
         </w:rPr>
       </w:pPr>
       <w:r>
+        <w:rPr>
+          <w:noProof/>
+        </w:rPr>
         <mc:AlternateContent>
           <mc:Choice Requires="wps">
             <w:drawing>
@@ -18954,25 +17804,38 @@
                             <w:pPr>
                               <w:pStyle w:val="Caption"/>
                             </w:pPr>
-                            <w:bookmarkStart w:id="42" w:name="_Ref447918345"/>
-                            <w:bookmarkStart w:id="43" w:name="_Ref401688977"/>
+                            <w:bookmarkStart w:id="25" w:name="_Ref447918345"/>
+                            <w:bookmarkStart w:id="26" w:name="_Ref401688977"/>
                             <w:proofErr w:type="gramStart"/>
                             <w:r>
                               <w:t xml:space="preserve">Table </w:t>
                             </w:r>
-                            <w:fldSimple w:instr=" SEQ Table \* ARABIC ">
-                              <w:r>
-                                <w:rPr>
-                                  <w:noProof/>
-                                </w:rPr>
-                                <w:t>4</w:t>
-                              </w:r>
-                            </w:fldSimple>
-                            <w:bookmarkEnd w:id="42"/>
+                            <w:r>
+                              <w:fldChar w:fldCharType="begin"/>
+                            </w:r>
+                            <w:r>
+                              <w:instrText xml:space="preserve"> SEQ Table \* ARABIC </w:instrText>
+                            </w:r>
+                            <w:r>
+                              <w:fldChar w:fldCharType="separate"/>
+                            </w:r>
+                            <w:r>
+                              <w:rPr>
+                                <w:noProof/>
+                              </w:rPr>
+                              <w:t>4</w:t>
+                            </w:r>
+                            <w:r>
+                              <w:rPr>
+                                <w:noProof/>
+                              </w:rPr>
+                              <w:fldChar w:fldCharType="end"/>
+                            </w:r>
+                            <w:bookmarkEnd w:id="25"/>
                             <w:r>
                               <w:t>.</w:t>
                             </w:r>
-                            <w:bookmarkEnd w:id="43"/>
+                            <w:bookmarkEnd w:id="26"/>
                             <w:proofErr w:type="gramEnd"/>
                             <w:r>
                               <w:tab/>
@@ -18984,7 +17847,7 @@
                             </w:r>
                             <w:proofErr w:type="spellEnd"/>
                             <w:r>
-                              <w:t xml:space="preserve"> for repositories with different metrics </w:t>
+                              <w:t xml:space="preserve"> for repositories with different sizes </w:t>
                             </w:r>
                           </w:p>
                           <w:tbl>
@@ -22898,25 +21761,38 @@
                       <w:pPr>
                         <w:pStyle w:val="Caption"/>
                       </w:pPr>
-                      <w:bookmarkStart w:id="44" w:name="_Ref447918345"/>
-                      <w:bookmarkStart w:id="45" w:name="_Ref401688977"/>
+                      <w:bookmarkStart w:id="27" w:name="_Ref447918345"/>
+                      <w:bookmarkStart w:id="28" w:name="_Ref401688977"/>
                       <w:proofErr w:type="gramStart"/>
                       <w:r>
                         <w:t xml:space="preserve">Table </w:t>
                       </w:r>
-                      <w:fldSimple w:instr=" SEQ Table \* ARABIC ">
-                        <w:r>
-                          <w:rPr>
-                            <w:noProof/>
-                          </w:rPr>
-                          <w:t>4</w:t>
-                        </w:r>
-                      </w:fldSimple>
-                      <w:bookmarkEnd w:id="44"/>
+                      <w:r>
+                        <w:fldChar w:fldCharType="begin"/>
+                      </w:r>
+                      <w:r>
+                        <w:instrText xml:space="preserve"> SEQ Table \* ARABIC </w:instrText>
+                      </w:r>
+                      <w:r>
+                        <w:fldChar w:fldCharType="separate"/>
+                      </w:r>
+                      <w:r>
+                        <w:rPr>
+                          <w:noProof/>
+                        </w:rPr>
+                        <w:t>4</w:t>
+                      </w:r>
+                      <w:r>
+                        <w:rPr>
+                          <w:noProof/>
+                        </w:rPr>
+                        <w:fldChar w:fldCharType="end"/>
+                      </w:r>
+                      <w:bookmarkEnd w:id="27"/>
                       <w:r>
                         <w:t>.</w:t>
                       </w:r>
-                      <w:bookmarkEnd w:id="45"/>
+                      <w:bookmarkEnd w:id="28"/>
                       <w:proofErr w:type="gramEnd"/>
                       <w:r>
                         <w:tab/>
@@ -22928,7 +21804,7 @@
                       </w:r>
                       <w:proofErr w:type="spellEnd"/>
                       <w:r>
-                        <w:t xml:space="preserve"> for repositories with different metrics </w:t>
+                        <w:t xml:space="preserve"> for repositories with different sizes </w:t>
                       </w:r>
                     </w:p>
                     <w:tbl>
@@ -26896,31 +25772,7 @@
         <w:rPr>
           <w:lang w:eastAsia="pt-BR"/>
         </w:rPr>
-        <w:t xml:space="preserve"> was configured with a 2 GB max</w:t>
-      </w:r>
-      <w:r>
-        <w:rPr>
-          <w:lang w:eastAsia="pt-BR"/>
-        </w:rPr>
-        <w:t>i</w:t>
-      </w:r>
-      <w:r>
-        <w:rPr>
-          <w:lang w:eastAsia="pt-BR"/>
-        </w:rPr>
-        <w:t>mum Java Heap Size, which let us analyze repositories with up to 6K co</w:t>
-      </w:r>
-      <w:r>
-        <w:rPr>
-          <w:lang w:eastAsia="pt-BR"/>
-        </w:rPr>
-        <w:t>m</w:t>
-      </w:r>
-      <w:r>
-        <w:rPr>
-          <w:lang w:eastAsia="pt-BR"/>
-        </w:rPr>
-        <w:t>mits. This is a side effect of using JUNG and subject to future i</w:t>
+        <w:t xml:space="preserve"> was configured with a 2 GB maximum Java Heap Size, which let us analyze repositories with up to 6K commits. This is a side effect of using JUNG and subject to future i</w:t>
       </w:r>
       <w:r>
         <w:rPr>
@@ -26943,19 +25795,22 @@
         </w:rPr>
       </w:pPr>
       <w:r>
+        <w:rPr>
+          <w:noProof/>
+        </w:rPr>
         <mc:AlternateContent>
           <mc:Choice Requires="wps">
             <w:drawing>
-              <wp:anchor distT="0" distB="0" distL="114300" distR="114300" simplePos="0" relativeHeight="251622400" behindDoc="0" locked="1" layoutInCell="1" allowOverlap="0" wp14:anchorId="59E72140" wp14:editId="12F3822C">
+              <wp:anchor distT="0" distB="0" distL="114300" distR="114300" simplePos="0" relativeHeight="251622400" behindDoc="0" locked="1" layoutInCell="1" allowOverlap="0" wp14:anchorId="59E72140" wp14:editId="39C75E59">
                 <wp:simplePos x="0" y="0"/>
-                <wp:positionH relativeFrom="page">
-                  <wp:posOffset>681990</wp:posOffset>
+                <wp:positionH relativeFrom="margin">
+                  <wp:align>left</wp:align>
                 </wp:positionH>
-                <wp:positionV relativeFrom="paragraph">
-                  <wp:posOffset>1280795</wp:posOffset>
+                <wp:positionV relativeFrom="margin">
+                  <wp:align>bottom</wp:align>
                 </wp:positionV>
                 <wp:extent cx="3048635" cy="1630680"/>
-                <wp:effectExtent l="0" t="0" r="0" b="7620"/>
+                <wp:effectExtent l="0" t="0" r="0" b="0"/>
                 <wp:wrapSquare wrapText="bothSides"/>
                 <wp:docPr id="37" name="Caixa de texto 14"/>
                 <wp:cNvGraphicFramePr>
@@ -27005,26 +25860,59 @@
                                 <w:szCs w:val="20"/>
                               </w:rPr>
                             </w:pPr>
-                            <w:bookmarkStart w:id="46" w:name="_Ref401781681"/>
+                            <w:bookmarkStart w:id="29" w:name="_Ref401781681"/>
                             <w:proofErr w:type="gramStart"/>
                             <w:r>
                               <w:t xml:space="preserve">Table </w:t>
                             </w:r>
-                            <w:fldSimple w:instr=" SEQ Table \* ARABIC ">
-                              <w:r>
-                                <w:rPr>
-                                  <w:noProof/>
-                                </w:rPr>
-                                <w:t>5</w:t>
-                              </w:r>
-                            </w:fldSimple>
-                            <w:bookmarkEnd w:id="46"/>
+                            <w:r>
+                              <w:fldChar w:fldCharType="begin"/>
+                            </w:r>
+                            <w:r>
+                              <w:instrText xml:space="preserve"> SEQ Table \* ARABIC </w:instrText>
+                            </w:r>
+                            <w:r>
+                              <w:fldChar w:fldCharType="separate"/>
+                            </w:r>
+                            <w:r>
+                              <w:rPr>
+                                <w:noProof/>
+                              </w:rPr>
+                              <w:t>5</w:t>
+                            </w:r>
+                            <w:r>
+                              <w:rPr>
+                                <w:noProof/>
+                              </w:rPr>
+                              <w:fldChar w:fldCharType="end"/>
+                            </w:r>
+                            <w:bookmarkEnd w:id="29"/>
                             <w:r>
                               <w:t>.</w:t>
                             </w:r>
                             <w:proofErr w:type="gramEnd"/>
                             <w:r>
-                              <w:t xml:space="preserve"> Pearson coefficient between measured operations and repository metrics</w:t>
+                              <w:t xml:space="preserve"> </w:t>
+                            </w:r>
+                            <w:r>
+                              <w:t>Spearman’s rank correlation</w:t>
+                            </w:r>
+                            <w:r>
+                              <w:t xml:space="preserve"> coefficient between repository size me</w:t>
+                            </w:r>
+                            <w:r>
+                              <w:t>t</w:t>
+                            </w:r>
+                            <w:r>
+                              <w:t xml:space="preserve">rics and </w:t>
+                            </w:r>
+                            <w:proofErr w:type="spellStart"/>
+                            <w:r>
+                              <w:t>DyeVC</w:t>
+                            </w:r>
+                            <w:proofErr w:type="spellEnd"/>
+                            <w:r>
+                              <w:t xml:space="preserve"> operations time</w:t>
                             </w:r>
                           </w:p>
                           <w:tbl>
@@ -27223,7 +26111,7 @@
                                       <w:szCs w:val="16"/>
                                       <w:lang w:eastAsia="pt-BR"/>
                                     </w:rPr>
-                                    <w:t>0.79</w:t>
+                                    <w:t>0.85</w:t>
                                   </w:r>
                                 </w:p>
                               </w:tc>
@@ -27251,7 +26139,7 @@
                                       <w:szCs w:val="16"/>
                                       <w:lang w:eastAsia="pt-BR"/>
                                     </w:rPr>
-                                    <w:t>0.65</w:t>
+                                    <w:t>0.83</w:t>
                                   </w:r>
                                 </w:p>
                               </w:tc>
@@ -27279,7 +26167,7 @@
                                       <w:szCs w:val="16"/>
                                       <w:lang w:eastAsia="pt-BR"/>
                                     </w:rPr>
-                                    <w:t>0.30</w:t>
+                                    <w:t>0.76</w:t>
                                   </w:r>
                                 </w:p>
                               </w:tc>
@@ -27342,7 +26230,7 @@
                                       <w:szCs w:val="16"/>
                                       <w:lang w:eastAsia="pt-BR"/>
                                     </w:rPr>
-                                    <w:t>0.82</w:t>
+                                    <w:t>0.85</w:t>
                                   </w:r>
                                 </w:p>
                               </w:tc>
@@ -27370,7 +26258,7 @@
                                       <w:szCs w:val="16"/>
                                       <w:lang w:eastAsia="pt-BR"/>
                                     </w:rPr>
-                                    <w:t>0.65</w:t>
+                                    <w:t>0.83</w:t>
                                   </w:r>
                                 </w:p>
                               </w:tc>
@@ -27398,7 +26286,7 @@
                                       <w:szCs w:val="16"/>
                                       <w:lang w:eastAsia="pt-BR"/>
                                     </w:rPr>
-                                    <w:t>0.36</w:t>
+                                    <w:t>0.76</w:t>
                                   </w:r>
                                 </w:p>
                               </w:tc>
@@ -27461,7 +26349,7 @@
                                       <w:szCs w:val="16"/>
                                       <w:lang w:eastAsia="pt-BR"/>
                                     </w:rPr>
-                                    <w:t>0.00</w:t>
+                                    <w:t>0.07</w:t>
                                   </w:r>
                                 </w:p>
                               </w:tc>
@@ -27489,7 +26377,7 @@
                                       <w:szCs w:val="16"/>
                                       <w:lang w:eastAsia="pt-BR"/>
                                     </w:rPr>
-                                    <w:t>-0.28</w:t>
+                                    <w:t>-0.05</w:t>
                                   </w:r>
                                 </w:p>
                               </w:tc>
@@ -27517,7 +26405,7 @@
                                       <w:szCs w:val="16"/>
                                       <w:lang w:eastAsia="pt-BR"/>
                                     </w:rPr>
-                                    <w:t>-0.13</w:t>
+                                    <w:t>0.72</w:t>
                                   </w:r>
                                 </w:p>
                               </w:tc>
@@ -27592,7 +26480,7 @@
                                       <w:szCs w:val="16"/>
                                       <w:lang w:val="pt-BR" w:eastAsia="pt-BR"/>
                                     </w:rPr>
-                                    <w:t>0.94</w:t>
+                                    <w:t>1.00</w:t>
                                   </w:r>
                                 </w:p>
                               </w:tc>
@@ -27620,7 +26508,7 @@
                                       <w:szCs w:val="16"/>
                                       <w:lang w:val="pt-BR" w:eastAsia="pt-BR"/>
                                     </w:rPr>
-                                    <w:t>0.17</w:t>
+                                    <w:t>0.88</w:t>
                                   </w:r>
                                 </w:p>
                               </w:tc>
@@ -27648,7 +26536,7 @@
                                       <w:szCs w:val="16"/>
                                       <w:lang w:val="pt-BR" w:eastAsia="pt-BR"/>
                                     </w:rPr>
-                                    <w:t>0.33</w:t>
+                                    <w:t>0.52</w:t>
                                   </w:r>
                                 </w:p>
                               </w:tc>
@@ -27735,7 +26623,7 @@
                                       <w:szCs w:val="16"/>
                                       <w:lang w:val="pt-BR" w:eastAsia="pt-BR"/>
                                     </w:rPr>
-                                    <w:t>0.95</w:t>
+                                    <w:t>1.00</w:t>
                                   </w:r>
                                 </w:p>
                               </w:tc>
@@ -27763,7 +26651,16 @@
                                       <w:szCs w:val="16"/>
                                       <w:lang w:val="pt-BR" w:eastAsia="pt-BR"/>
                                     </w:rPr>
-                                    <w:t>0.62</w:t>
+                                    <w:t>0</w:t>
+                                  </w:r>
+                                  <w:r>
+                                    <w:rPr>
+                                      <w:color w:val="000000"/>
+                                      <w:sz w:val="16"/>
+                                      <w:szCs w:val="16"/>
+                                      <w:lang w:val="pt-BR" w:eastAsia="pt-BR"/>
+                                    </w:rPr>
+                                    <w:t>.96</w:t>
                                   </w:r>
                                 </w:p>
                               </w:tc>
@@ -27791,7 +26688,7 @@
                                       <w:szCs w:val="16"/>
                                       <w:lang w:val="pt-BR" w:eastAsia="pt-BR"/>
                                     </w:rPr>
-                                    <w:t>0.41</w:t>
+                                    <w:t>-0.04</w:t>
                                   </w:r>
                                 </w:p>
                               </w:tc>
@@ -27856,7 +26753,7 @@
                                       <w:szCs w:val="16"/>
                                       <w:lang w:val="pt-BR" w:eastAsia="pt-BR"/>
                                     </w:rPr>
-                                    <w:t>0.86</w:t>
+                                    <w:t>1.00</w:t>
                                   </w:r>
                                 </w:p>
                               </w:tc>
@@ -27884,7 +26781,7 @@
                                       <w:szCs w:val="16"/>
                                       <w:lang w:val="pt-BR" w:eastAsia="pt-BR"/>
                                     </w:rPr>
-                                    <w:t>0.61</w:t>
+                                    <w:t>0.88</w:t>
                                   </w:r>
                                 </w:p>
                               </w:tc>
@@ -27912,7 +26809,7 @@
                                       <w:szCs w:val="16"/>
                                       <w:lang w:val="pt-BR" w:eastAsia="pt-BR"/>
                                     </w:rPr>
-                                    <w:t>0.59</w:t>
+                                    <w:t>0.52</w:t>
                                   </w:r>
                                 </w:p>
                               </w:tc>
@@ -27938,7 +26835,7 @@
           </mc:Choice>
           <mc:Fallback>
             <w:pict>
-              <v:shape id="Caixa de texto 14" o:spid="_x0000_s1044" type="#_x0000_t202" style="position:absolute;left:0;text-align:left;margin-left:53.7pt;margin-top:100.85pt;width:240.05pt;height:128.4pt;z-index:251622400;visibility:visible;mso-wrap-style:square;mso-width-percent:0;mso-height-percent:0;mso-wrap-distance-left:9pt;mso-wrap-distance-top:0;mso-wrap-distance-right:9pt;mso-wrap-distance-bottom:0;mso-position-horizontal:absolute;mso-position-horizontal-relative:page;mso-position-vertical:absolute;mso-position-vertical-relative:text;mso-width-percent:0;mso-height-percent:0;mso-width-relative:page;mso-height-relative:margin;v-text-anchor:top" o:gfxdata="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" o:allowoverlap="f" stroked="f">
+              <v:shape id="Caixa de texto 14" o:spid="_x0000_s1044" type="#_x0000_t202" style="position:absolute;left:0;text-align:left;margin-left:0;margin-top:0;width:240.05pt;height:128.4pt;z-index:251622400;visibility:visible;mso-wrap-style:square;mso-width-percent:0;mso-height-percent:0;mso-wrap-distance-left:9pt;mso-wrap-distance-top:0;mso-wrap-distance-right:9pt;mso-wrap-distance-bottom:0;mso-position-horizontal:left;mso-position-horizontal-relative:margin;mso-position-vertical:bottom;mso-position-vertical-relative:margin;mso-width-percent:0;mso-height-percent:0;mso-width-relative:page;mso-height-relative:margin;v-text-anchor:top" o:gfxdata="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" o:allowoverlap="f" stroked="f">
                 <v:textbox inset="0,0,0,0">
                   <w:txbxContent>
                     <w:p>
@@ -27950,26 +26847,59 @@
                           <w:szCs w:val="20"/>
                         </w:rPr>
                       </w:pPr>
-                      <w:bookmarkStart w:id="47" w:name="_Ref401781681"/>
+                      <w:bookmarkStart w:id="30" w:name="_Ref401781681"/>
                       <w:proofErr w:type="gramStart"/>
                       <w:r>
                         <w:t xml:space="preserve">Table </w:t>
                       </w:r>
-                      <w:fldSimple w:instr=" SEQ Table \* ARABIC ">
-                        <w:r>
-                          <w:rPr>
-                            <w:noProof/>
-                          </w:rPr>
-                          <w:t>5</w:t>
-                        </w:r>
-                      </w:fldSimple>
-                      <w:bookmarkEnd w:id="47"/>
+                      <w:r>
+                        <w:fldChar w:fldCharType="begin"/>
+                      </w:r>
+                      <w:r>
+                        <w:instrText xml:space="preserve"> SEQ Table \* ARABIC </w:instrText>
+                      </w:r>
+                      <w:r>
+                        <w:fldChar w:fldCharType="separate"/>
+                      </w:r>
+                      <w:r>
+                        <w:rPr>
+                          <w:noProof/>
+                        </w:rPr>
+                        <w:t>5</w:t>
+                      </w:r>
+                      <w:r>
+                        <w:rPr>
+                          <w:noProof/>
+                        </w:rPr>
+                        <w:fldChar w:fldCharType="end"/>
+                      </w:r>
+                      <w:bookmarkEnd w:id="30"/>
                       <w:r>
                         <w:t>.</w:t>
                       </w:r>
                       <w:proofErr w:type="gramEnd"/>
                       <w:r>
-                        <w:t xml:space="preserve"> Pearson coefficient between measured operations and repository metrics</w:t>
+                        <w:t xml:space="preserve"> </w:t>
+                      </w:r>
+                      <w:r>
+                        <w:t>Spearman’s rank correlation</w:t>
+                      </w:r>
+                      <w:r>
+                        <w:t xml:space="preserve"> coefficient between repository size me</w:t>
+                      </w:r>
+                      <w:r>
+                        <w:t>t</w:t>
+                      </w:r>
+                      <w:r>
+                        <w:t xml:space="preserve">rics and </w:t>
+                      </w:r>
+                      <w:proofErr w:type="spellStart"/>
+                      <w:r>
+                        <w:t>DyeVC</w:t>
+                      </w:r>
+                      <w:proofErr w:type="spellEnd"/>
+                      <w:r>
+                        <w:t xml:space="preserve"> operations time</w:t>
                       </w:r>
                     </w:p>
                     <w:tbl>
@@ -28168,7 +27098,7 @@
                                 <w:szCs w:val="16"/>
                                 <w:lang w:eastAsia="pt-BR"/>
                               </w:rPr>
-                              <w:t>0.79</w:t>
+                              <w:t>0.85</w:t>
                             </w:r>
                           </w:p>
                         </w:tc>
@@ -28196,7 +27126,7 @@
                                 <w:szCs w:val="16"/>
                                 <w:lang w:eastAsia="pt-BR"/>
                               </w:rPr>
-                              <w:t>0.65</w:t>
+                              <w:t>0.83</w:t>
                             </w:r>
                           </w:p>
                         </w:tc>
@@ -28224,7 +27154,7 @@
                                 <w:szCs w:val="16"/>
                                 <w:lang w:eastAsia="pt-BR"/>
                               </w:rPr>
-                              <w:t>0.30</w:t>
+                              <w:t>0.76</w:t>
                             </w:r>
                           </w:p>
                         </w:tc>
@@ -28287,7 +27217,7 @@
                                 <w:szCs w:val="16"/>
                                 <w:lang w:eastAsia="pt-BR"/>
                               </w:rPr>
-                              <w:t>0.82</w:t>
+                              <w:t>0.85</w:t>
                             </w:r>
                           </w:p>
                         </w:tc>
@@ -28315,7 +27245,7 @@
                                 <w:szCs w:val="16"/>
                                 <w:lang w:eastAsia="pt-BR"/>
                               </w:rPr>
-                              <w:t>0.65</w:t>
+                              <w:t>0.83</w:t>
                             </w:r>
                           </w:p>
                         </w:tc>
@@ -28343,7 +27273,7 @@
                                 <w:szCs w:val="16"/>
                                 <w:lang w:eastAsia="pt-BR"/>
                               </w:rPr>
-                              <w:t>0.36</w:t>
+                              <w:t>0.76</w:t>
                             </w:r>
                           </w:p>
                         </w:tc>
@@ -28406,7 +27336,7 @@
                                 <w:szCs w:val="16"/>
                                 <w:lang w:eastAsia="pt-BR"/>
                               </w:rPr>
-                              <w:t>0.00</w:t>
+                              <w:t>0.07</w:t>
                             </w:r>
                           </w:p>
                         </w:tc>
@@ -28434,7 +27364,7 @@
                                 <w:szCs w:val="16"/>
                                 <w:lang w:eastAsia="pt-BR"/>
                               </w:rPr>
-                              <w:t>-0.28</w:t>
+                              <w:t>-0.05</w:t>
                             </w:r>
                           </w:p>
                         </w:tc>
@@ -28462,7 +27392,7 @@
                                 <w:szCs w:val="16"/>
                                 <w:lang w:eastAsia="pt-BR"/>
                               </w:rPr>
-                              <w:t>-0.13</w:t>
+                              <w:t>0.72</w:t>
                             </w:r>
                           </w:p>
                         </w:tc>
@@ -28537,7 +27467,7 @@
                                 <w:szCs w:val="16"/>
                                 <w:lang w:val="pt-BR" w:eastAsia="pt-BR"/>
                               </w:rPr>
-                              <w:t>0.94</w:t>
+                              <w:t>1.00</w:t>
                             </w:r>
                           </w:p>
                         </w:tc>
@@ -28565,7 +27495,7 @@
                                 <w:szCs w:val="16"/>
                                 <w:lang w:val="pt-BR" w:eastAsia="pt-BR"/>
                               </w:rPr>
-                              <w:t>0.17</w:t>
+                              <w:t>0.88</w:t>
                             </w:r>
                           </w:p>
                         </w:tc>
@@ -28593,7 +27523,7 @@
                                 <w:szCs w:val="16"/>
                                 <w:lang w:val="pt-BR" w:eastAsia="pt-BR"/>
                               </w:rPr>
-                              <w:t>0.33</w:t>
+                              <w:t>0.52</w:t>
                             </w:r>
                           </w:p>
                         </w:tc>
@@ -28680,7 +27610,7 @@
                                 <w:szCs w:val="16"/>
                                 <w:lang w:val="pt-BR" w:eastAsia="pt-BR"/>
                               </w:rPr>
-                              <w:t>0.95</w:t>
+                              <w:t>1.00</w:t>
                             </w:r>
                           </w:p>
                         </w:tc>
@@ -28708,7 +27638,16 @@
                                 <w:szCs w:val="16"/>
                                 <w:lang w:val="pt-BR" w:eastAsia="pt-BR"/>
                               </w:rPr>
-                              <w:t>0.62</w:t>
+                              <w:t>0</w:t>
+                            </w:r>
+                            <w:r>
+                              <w:rPr>
+                                <w:color w:val="000000"/>
+                                <w:sz w:val="16"/>
+                                <w:szCs w:val="16"/>
+                                <w:lang w:val="pt-BR" w:eastAsia="pt-BR"/>
+                              </w:rPr>
+                              <w:t>.96</w:t>
                             </w:r>
                           </w:p>
                         </w:tc>
@@ -28736,7 +27675,7 @@
                                 <w:szCs w:val="16"/>
                                 <w:lang w:val="pt-BR" w:eastAsia="pt-BR"/>
                               </w:rPr>
-                              <w:t>0.41</w:t>
+                              <w:t>-0.04</w:t>
                             </w:r>
                           </w:p>
                         </w:tc>
@@ -28801,7 +27740,7 @@
                                 <w:szCs w:val="16"/>
                                 <w:lang w:val="pt-BR" w:eastAsia="pt-BR"/>
                               </w:rPr>
-                              <w:t>0.86</w:t>
+                              <w:t>1.00</w:t>
                             </w:r>
                           </w:p>
                         </w:tc>
@@ -28829,7 +27768,7 @@
                                 <w:szCs w:val="16"/>
                                 <w:lang w:val="pt-BR" w:eastAsia="pt-BR"/>
                               </w:rPr>
-                              <w:t>0.61</w:t>
+                              <w:t>0.88</w:t>
                             </w:r>
                           </w:p>
                         </w:tc>
@@ -28857,7 +27796,7 @@
                                 <w:szCs w:val="16"/>
                                 <w:lang w:val="pt-BR" w:eastAsia="pt-BR"/>
                               </w:rPr>
-                              <w:t>0.59</w:t>
+                              <w:t>0.52</w:t>
                             </w:r>
                           </w:p>
                         </w:tc>
@@ -28866,7 +27805,7 @@
                     <w:p/>
                   </w:txbxContent>
                 </v:textbox>
-                <w10:wrap type="square" anchorx="page"/>
+                <w10:wrap type="square" anchorx="margin" anchory="margin"/>
                 <w10:anchorlock/>
               </v:shape>
             </w:pict>
@@ -28915,7 +27854,75 @@
         <w:rPr>
           <w:lang w:eastAsia="pt-BR"/>
         </w:rPr>
-        <w:t xml:space="preserve">shows the correlation between each repository metric and the measured operations, according to the Pearson coefficient </w:t>
+        <w:t xml:space="preserve">shows the correlation between each repository </w:t>
+      </w:r>
+      <w:r>
+        <w:rPr>
+          <w:lang w:eastAsia="pt-BR"/>
+        </w:rPr>
+        <w:t xml:space="preserve">size </w:t>
+      </w:r>
+      <w:r>
+        <w:rPr>
+          <w:lang w:eastAsia="pt-BR"/>
+        </w:rPr>
+        <w:t xml:space="preserve">metric and the </w:t>
+      </w:r>
+      <w:proofErr w:type="spellStart"/>
+      <w:r>
+        <w:rPr>
+          <w:lang w:eastAsia="pt-BR"/>
+        </w:rPr>
+        <w:t>DyeVC</w:t>
+      </w:r>
+      <w:proofErr w:type="spellEnd"/>
+      <w:r>
+        <w:rPr>
+          <w:lang w:eastAsia="pt-BR"/>
+        </w:rPr>
+        <w:t xml:space="preserve"> </w:t>
+      </w:r>
+      <w:r>
+        <w:rPr>
+          <w:lang w:eastAsia="pt-BR"/>
+        </w:rPr>
+        <w:t>o</w:t>
+      </w:r>
+      <w:r>
+        <w:rPr>
+          <w:lang w:eastAsia="pt-BR"/>
+        </w:rPr>
+        <w:t>perations execution time</w:t>
+      </w:r>
+      <w:r>
+        <w:rPr>
+          <w:lang w:eastAsia="pt-BR"/>
+        </w:rPr>
+        <w:t xml:space="preserve">, according to the </w:t>
+      </w:r>
+      <w:r>
+        <w:rPr>
+          <w:lang w:eastAsia="pt-BR"/>
+        </w:rPr>
+        <w:t>Spearman</w:t>
+      </w:r>
+      <w:r>
+        <w:rPr>
+          <w:lang w:eastAsia="pt-BR"/>
+        </w:rPr>
+        <w:t xml:space="preserve">’s rank correlation </w:t>
+      </w:r>
+      <w:r>
+        <w:rPr>
+          <w:lang w:eastAsia="pt-BR"/>
+        </w:rPr>
+        <w:t>coefficient</w:t>
+      </w:r>
+      <w:r>
+        <w:rPr>
+          <w:lang w:eastAsia="pt-BR"/>
+        </w:rPr>
+        <w:t xml:space="preserve"> </w:t>
       </w:r>
       <w:r>
         <w:rPr>
@@ -28927,7 +27934,7 @@
         <w:rPr>
           <w:lang w:eastAsia="pt-BR"/>
         </w:rPr>
-        <w:instrText xml:space="preserve"> ADDIN ZOTERO_ITEM CSL_CITATION {"citationID":"vqck332s5","properties":{"formattedCitation":"[24]","plainCitation":"[24]"},"citationItems":[{"id":2733,"uris":["http://zotero.org/users/892576/items/44K6MFFR"],"uri":["http://zotero.org/users/892576/items/44K6MFFR"],"itemData":{"id":2733,"type":"article-journal","title":"Note on Regression and Inheritance in the Case of Two Parents","container-title":"Proceedings of the Royal Society of London","page":"240-242","volume":"58","issue":"347-352","source":"rspl.royalsocietypublishing.org","DOI":"10.1098/rspl.1895.0041","ISSN":"0370-1662,","journalAbbreviation":"Proc. R. Soc. Lond.","language":"en","author":[{"family":"Pearson","given":"Karl"}],"issued":{"date-parts":[["1895",1,1]]}}}],"schema":"https://github.com/citation-style-language/schema/raw/master/csl-citation.json"} </w:instrText>
+        <w:instrText xml:space="preserve"> ADDIN ZOTERO_ITEM CSL_CITATION {"citationID":"6bnmojcp4","properties":{"formattedCitation":"[26]","plainCitation":"[26]"},"citationItems":[{"id":748,"uris":["http://zotero.org/groups/40050/items/3EHRI3UQ"],"uri":["http://zotero.org/groups/40050/items/3EHRI3UQ"],"itemData":{"id":748,"type":"article-journal","title":"The Proof and Measurement of Association between Two Things","container-title":"The American Journal of Psychology","page":"72-101","volume":"15","issue":"1","source":"JSTOR","DOI":"10.2307/1412159","ISSN":"0002-9556","journalAbbreviation":"The American Journal of Psychology","author":[{"family":"Spearman","given":"C."}],"issued":{"date-parts":[["1904"]]}}}],"schema":"https://github.com/citation-style-language/schema/raw/master/csl-citation.json"} </w:instrText>
       </w:r>
       <w:r>
         <w:rPr>
@@ -28936,7 +27943,11 @@
         <w:fldChar w:fldCharType="separate"/>
       </w:r>
       <w:r>
-        <w:t>[24]</w:t>
+        <w:rPr>
+          <w:noProof/>
+          <w:lang w:eastAsia="pt-BR"/>
+        </w:rPr>
+        <w:t>[26]</w:t>
       </w:r>
       <w:r>
         <w:rPr>
@@ -28948,144 +27959,170 @@
         <w:rPr>
           <w:lang w:eastAsia="pt-BR"/>
         </w:rPr>
-        <w:t xml:space="preserve">. This correlation coefficient measures the linear correlation between two variables </w:t>
+        <w:t xml:space="preserve">. This correlation coefficient measures the </w:t>
+      </w:r>
+      <w:r>
+        <w:rPr>
+          <w:lang w:eastAsia="pt-BR"/>
+        </w:rPr>
+        <w:t xml:space="preserve">monotonic relation between </w:t>
+      </w:r>
+      <w:r>
+        <w:rPr>
+          <w:lang w:eastAsia="pt-BR"/>
+        </w:rPr>
+        <w:t>two vari</w:t>
+      </w:r>
+      <w:r>
+        <w:rPr>
+          <w:lang w:eastAsia="pt-BR"/>
+        </w:rPr>
+        <w:t>a</w:t>
+      </w:r>
+      <w:r>
+        <w:rPr>
+          <w:lang w:eastAsia="pt-BR"/>
+        </w:rPr>
+        <w:t xml:space="preserve">bles and ranges from </w:t>
       </w:r>
       <w:r>
         <w:rPr>
           <w:i/>
           <w:lang w:eastAsia="pt-BR"/>
         </w:rPr>
-        <w:t>x</w:t>
-      </w:r>
-      <w:r>
-        <w:rPr>
-          <w:lang w:eastAsia="pt-BR"/>
-        </w:rPr>
-        <w:t xml:space="preserve"> and </w:t>
+        <w:t>-1</w:t>
+      </w:r>
+      <w:r>
+        <w:rPr>
+          <w:lang w:eastAsia="pt-BR"/>
+        </w:rPr>
+        <w:t xml:space="preserve"> to </w:t>
       </w:r>
       <w:r>
         <w:rPr>
           <w:i/>
           <w:lang w:eastAsia="pt-BR"/>
         </w:rPr>
-        <w:t>y</w:t>
-      </w:r>
-      <w:r>
-        <w:rPr>
-          <w:lang w:eastAsia="pt-BR"/>
-        </w:rPr>
-        <w:t xml:space="preserve"> and ranges from </w:t>
+        <w:t>1</w:t>
+      </w:r>
+      <w:r>
+        <w:rPr>
+          <w:lang w:eastAsia="pt-BR"/>
+        </w:rPr>
+        <w:t xml:space="preserve">. Values of </w:t>
       </w:r>
       <w:r>
         <w:rPr>
           <w:i/>
           <w:lang w:eastAsia="pt-BR"/>
         </w:rPr>
+        <w:t>1</w:t>
+      </w:r>
+      <w:r>
+        <w:rPr>
+          <w:lang w:eastAsia="pt-BR"/>
+        </w:rPr>
+        <w:t xml:space="preserve"> or </w:t>
+      </w:r>
+      <w:r>
+        <w:rPr>
+          <w:i/>
+          <w:lang w:eastAsia="pt-BR"/>
+        </w:rPr>
         <w:t>-1</w:t>
       </w:r>
       <w:r>
         <w:rPr>
           <w:lang w:eastAsia="pt-BR"/>
         </w:rPr>
-        <w:t xml:space="preserve"> to </w:t>
+        <w:t xml:space="preserve"> mean that </w:t>
+      </w:r>
+      <w:r>
+        <w:rPr>
+          <w:lang w:eastAsia="pt-BR"/>
+        </w:rPr>
+        <w:t>each</w:t>
+      </w:r>
+      <w:r>
+        <w:rPr>
+          <w:lang w:eastAsia="pt-BR"/>
+        </w:rPr>
+        <w:t xml:space="preserve"> variable is a perfect monotone function of the other, where -1 indicate</w:t>
+      </w:r>
+      <w:r>
+        <w:rPr>
+          <w:lang w:eastAsia="pt-BR"/>
+        </w:rPr>
+        <w:t>s</w:t>
+      </w:r>
+      <w:r>
+        <w:rPr>
+          <w:lang w:eastAsia="pt-BR"/>
+        </w:rPr>
+        <w:t xml:space="preserve"> </w:t>
+      </w:r>
+      <w:r>
+        <w:rPr>
+          <w:lang w:eastAsia="pt-BR"/>
+        </w:rPr>
+        <w:t xml:space="preserve">a decreasing </w:t>
+      </w:r>
+      <w:bookmarkStart w:id="31" w:name="_GoBack"/>
+      <w:bookmarkEnd w:id="31"/>
+      <w:r>
+        <w:rPr>
+          <w:lang w:eastAsia="pt-BR"/>
+        </w:rPr>
+        <w:t xml:space="preserve">function </w:t>
+      </w:r>
+      <w:r>
+        <w:rPr>
+          <w:lang w:eastAsia="pt-BR"/>
+        </w:rPr>
+        <w:t>and 1 indicate</w:t>
+      </w:r>
+      <w:r>
+        <w:rPr>
+          <w:lang w:eastAsia="pt-BR"/>
+        </w:rPr>
+        <w:t>s</w:t>
+      </w:r>
+      <w:r>
+        <w:rPr>
+          <w:lang w:eastAsia="pt-BR"/>
+        </w:rPr>
+        <w:t xml:space="preserve"> </w:t>
+      </w:r>
+      <w:r>
+        <w:rPr>
+          <w:lang w:eastAsia="pt-BR"/>
+        </w:rPr>
+        <w:t>and increasing function</w:t>
+      </w:r>
+      <w:r>
+        <w:rPr>
+          <w:lang w:eastAsia="pt-BR"/>
+        </w:rPr>
+        <w:t xml:space="preserve">. A value of </w:t>
       </w:r>
       <w:r>
         <w:rPr>
           <w:i/>
           <w:lang w:eastAsia="pt-BR"/>
         </w:rPr>
-        <w:t>1</w:t>
-      </w:r>
-      <w:r>
-        <w:rPr>
-          <w:lang w:eastAsia="pt-BR"/>
-        </w:rPr>
-        <w:t xml:space="preserve">. Values of </w:t>
-      </w:r>
-      <w:r>
-        <w:rPr>
-          <w:i/>
-          <w:lang w:eastAsia="pt-BR"/>
-        </w:rPr>
-        <w:t>1</w:t>
-      </w:r>
-      <w:r>
-        <w:rPr>
-          <w:lang w:eastAsia="pt-BR"/>
-        </w:rPr>
-        <w:t xml:space="preserve"> or </w:t>
-      </w:r>
-      <w:r>
-        <w:rPr>
-          <w:i/>
-          <w:lang w:eastAsia="pt-BR"/>
-        </w:rPr>
-        <w:t>-1</w:t>
-      </w:r>
-      <w:r>
-        <w:rPr>
-          <w:lang w:eastAsia="pt-BR"/>
-        </w:rPr>
-        <w:t xml:space="preserve"> mean that a linear equation can describe the correlation between </w:t>
-      </w:r>
-      <w:r>
-        <w:rPr>
-          <w:i/>
-          <w:lang w:eastAsia="pt-BR"/>
-        </w:rPr>
-        <w:t>x</w:t>
-      </w:r>
-      <w:r>
-        <w:rPr>
-          <w:lang w:eastAsia="pt-BR"/>
-        </w:rPr>
-        <w:t xml:space="preserve"> and </w:t>
-      </w:r>
-      <w:r>
-        <w:rPr>
-          <w:i/>
-          <w:lang w:eastAsia="pt-BR"/>
-        </w:rPr>
-        <w:t>y</w:t>
-      </w:r>
-      <w:r>
-        <w:rPr>
-          <w:lang w:eastAsia="pt-BR"/>
-        </w:rPr>
-        <w:t xml:space="preserve"> perfectly (direct or inverse, respectively). A value of </w:t>
-      </w:r>
-      <w:r>
-        <w:rPr>
-          <w:i/>
-          <w:lang w:eastAsia="pt-BR"/>
-        </w:rPr>
         <w:t>0</w:t>
       </w:r>
       <w:r>
         <w:rPr>
           <w:lang w:eastAsia="pt-BR"/>
         </w:rPr>
-        <w:t xml:space="preserve"> means that there is no linear correlation between </w:t>
-      </w:r>
-      <w:r>
-        <w:rPr>
-          <w:i/>
-          <w:lang w:eastAsia="pt-BR"/>
-        </w:rPr>
-        <w:t>x</w:t>
-      </w:r>
-      <w:r>
-        <w:rPr>
-          <w:lang w:eastAsia="pt-BR"/>
-        </w:rPr>
-        <w:t xml:space="preserve"> and </w:t>
-      </w:r>
-      <w:r>
-        <w:rPr>
-          <w:i/>
-          <w:lang w:eastAsia="pt-BR"/>
-        </w:rPr>
-        <w:t>y</w:t>
+        <w:t xml:space="preserve"> means that there is no correlation between </w:t>
+      </w:r>
+      <w:r>
+        <w:rPr>
+          <w:lang w:eastAsia="pt-BR"/>
+        </w:rPr>
+        <w:t>the variables</w:t>
       </w:r>
       <w:r>
         <w:rPr>
@@ -29173,7 +28210,61 @@
         <w:rPr>
           <w:lang w:eastAsia="pt-BR"/>
         </w:rPr>
-        <w:t xml:space="preserve"> the number of commits. This is due to the nature of these operations, which update or show information about all commits in the repository.</w:t>
+        <w:t xml:space="preserve"> the number of commits</w:t>
+      </w:r>
+      <w:r>
+        <w:rPr>
+          <w:lang w:eastAsia="pt-BR"/>
+        </w:rPr>
+        <w:t xml:space="preserve"> and repository size</w:t>
+      </w:r>
+      <w:r>
+        <w:rPr>
+          <w:lang w:eastAsia="pt-BR"/>
+        </w:rPr>
+        <w:t>. This is due to the nature of these operations, which update or show i</w:t>
+      </w:r>
+      <w:r>
+        <w:rPr>
+          <w:lang w:eastAsia="pt-BR"/>
+        </w:rPr>
+        <w:t>n</w:t>
+      </w:r>
+      <w:r>
+        <w:rPr>
+          <w:lang w:eastAsia="pt-BR"/>
+        </w:rPr>
+        <w:t>formation about all commits in the repository.</w:t>
+      </w:r>
+      <w:r>
+        <w:rPr>
+          <w:lang w:eastAsia="pt-BR"/>
+        </w:rPr>
+        <w:t xml:space="preserve"> </w:t>
+      </w:r>
+      <w:r>
+        <w:rPr>
+          <w:lang w:eastAsia="pt-BR"/>
+        </w:rPr>
+        <w:t>On the other hand, except for the</w:t>
+      </w:r>
+      <w:r>
+        <w:rPr>
+          <w:lang w:eastAsia="pt-BR"/>
+        </w:rPr>
+        <w:t xml:space="preserve"> “Commit History” </w:t>
+      </w:r>
+      <w:r>
+        <w:rPr>
+          <w:lang w:eastAsia="pt-BR"/>
+        </w:rPr>
+        <w:t>operation, all other operation times correlate with the number of files. This is also expected</w:t>
+      </w:r>
+      <w:r>
+        <w:rPr>
+          <w:lang w:eastAsia="pt-BR"/>
+        </w:rPr>
+        <w:t xml:space="preserve"> due to the nature of “Commit History” operation, which does not dig into the changed files.</w:t>
       </w:r>
     </w:p>
     <w:p>
@@ -29187,7 +28278,13 @@
         <w:rPr>
           <w:lang w:eastAsia="pt-BR"/>
         </w:rPr>
-        <w:t>Threats to the validity</w:t>
+        <w:t>Threats to V</w:t>
+      </w:r>
+      <w:r>
+        <w:rPr>
+          <w:lang w:eastAsia="pt-BR"/>
+        </w:rPr>
+        <w:t>alidity</w:t>
       </w:r>
     </w:p>
     <w:p>
@@ -29277,19 +28374,7 @@
         <w:rPr>
           <w:lang w:eastAsia="pt-BR"/>
         </w:rPr>
-        <w:t xml:space="preserve"> standpoint. Furthermore, we used an open source project to pe</w:t>
-      </w:r>
-      <w:r>
-        <w:rPr>
-          <w:lang w:eastAsia="pt-BR"/>
-        </w:rPr>
-        <w:t>r</w:t>
-      </w:r>
-      <w:r>
-        <w:rPr>
-          <w:lang w:eastAsia="pt-BR"/>
-        </w:rPr>
-        <w:t xml:space="preserve">form the </w:t>
+        <w:t xml:space="preserve"> standpoint. Furthermore, we used an open source project to perform the </w:t>
       </w:r>
       <w:r>
         <w:rPr>
@@ -29357,7 +28442,14 @@
         <w:rPr>
           <w:lang w:eastAsia="pt-BR"/>
         </w:rPr>
-        <w:t xml:space="preserve">Finally, there is a risk regarding the instrumentation used to measure the response times during the performance evaluation. As we used a database stored over the Internet, </w:t>
+        <w:t xml:space="preserve">Finally, there is a risk regarding the instrumentation used to measure the response times during the performance evaluation. As </w:t>
+      </w:r>
+      <w:r>
+        <w:rPr>
+          <w:lang w:eastAsia="pt-BR"/>
+        </w:rPr>
+        <w:lastRenderedPageBreak/>
+        <w:t xml:space="preserve">we used a database stored over the Internet, </w:t>
       </w:r>
       <w:r>
         <w:rPr>
@@ -29379,14 +28471,14 @@
           <w:lang w:eastAsia="pt-BR"/>
         </w:rPr>
       </w:pPr>
-      <w:bookmarkStart w:id="48" w:name="_Ref447919115"/>
-      <w:r>
-        <w:rPr>
-          <w:lang w:eastAsia="pt-BR"/>
-        </w:rPr>
-        <w:t>Related Work</w:t>
-      </w:r>
-      <w:bookmarkEnd w:id="48"/>
+      <w:bookmarkStart w:id="32" w:name="_Ref447919115"/>
+      <w:r>
+        <w:rPr>
+          <w:lang w:eastAsia="pt-BR"/>
+        </w:rPr>
+        <w:t>RELATED WORK</w:t>
+      </w:r>
+      <w:bookmarkEnd w:id="32"/>
     </w:p>
     <w:p>
       <w:pPr>
@@ -29411,7 +28503,7 @@
         <w:rPr>
           <w:lang w:eastAsia="pt-BR"/>
         </w:rPr>
-        <w:instrText xml:space="preserve"> ADDIN ZOTERO_ITEM CSL_CITATION {"citationID":"1td7o9dip","properties":{"formattedCitation":"[25]","plainCitation":"[25]"},"citationItems":[{"id":2540,"uris":["http://zotero.org/users/892576/items/C26JJ9I9"],"uri":["http://zotero.org/users/892576/items/C26JJ9I9"],"itemData":{"id":2540,"type":"book","title":"Software Visualization: Visualizing the Structure, Behaviour, and Evolution of Software","publisher":"Springer","publisher-place":"Berlin; New York","number-of-pages":"187","source":"Amazon.com","event-place":"Berlin; New York","abstract":"Here is an ideal textbook on software visualization, written especially for students and teachers in computer science. It provides a broad and systematic overview of the area including many pointers to tools available today. Topics covered include static program visualization, algorithm animation, visual debugging, as well as the visualization of the evolution of software. The author's presentation emphasizes common principles and provides different examples mostly taken from seminal work. In addition, each chapter is followed by a list of exercises including both pen-and-paper exercises as well as programming tasks.","ISBN":"978-3-540-46504-1","shortTitle":"Software Visualization","language":"English","author":[{"family":"Diehl","given":"Stephan"}],"issued":{"date-parts":[["2007",4,24]]}}}],"schema":"https://github.com/citation-style-language/schema/raw/master/csl-citation.json"} </w:instrText>
+        <w:instrText xml:space="preserve"> ADDIN ZOTERO_ITEM CSL_CITATION {"citationID":"1td7o9dip","properties":{"formattedCitation":"[10]","plainCitation":"[10]"},"citationItems":[{"id":2540,"uris":["http://zotero.org/users/892576/items/C26JJ9I9"],"uri":["http://zotero.org/users/892576/items/C26JJ9I9"],"itemData":{"id":2540,"type":"book","title":"Software Visualization: Visualizing the Structure, Behaviour, and Evolution of Software","publisher":"Springer","publisher-place":"Berlin; New York","number-of-pages":"187","source":"Amazon.com","event-place":"Berlin; New York","abstract":"Here is an ideal textbook on software visualization, written especially for students and teachers in computer science. It provides a broad and systematic overview of the area including many pointers to tools available today. Topics covered include static program visualization, algorithm animation, visual debugging, as well as the visualization of the evolution of software. The author's presentation emphasizes common principles and provides different examples mostly taken from seminal work. In addition, each chapter is followed by a list of exercises including both pen-and-paper exercises as well as programming tasks.","ISBN":"978-3-540-46504-1","shortTitle":"Software Visualization","language":"English","author":[{"family":"Diehl","given":"Stephan"}],"issued":{"date-parts":[["2007",4,24]]}}}],"schema":"https://github.com/citation-style-language/schema/raw/master/csl-citation.json"} </w:instrText>
       </w:r>
       <w:r>
         <w:rPr>
@@ -29420,7 +28512,7 @@
         <w:fldChar w:fldCharType="separate"/>
       </w:r>
       <w:r>
-        <w:t>[25]</w:t>
+        <w:t>[10]</w:t>
       </w:r>
       <w:r>
         <w:rPr>
@@ -29478,7 +28570,7 @@
         <w:rPr>
           <w:lang w:eastAsia="pt-BR"/>
         </w:rPr>
-        <w:instrText xml:space="preserve"> ADDIN ZOTERO_ITEM CSL_CITATION {"citationID":"1dqi88d306","properties":{"formattedCitation":"[26]","plainCitation":"[26]"},"citationItems":[{"id":1050,"uris":["http://zotero.org/users/892576/items/32WJXCFE"],"uri":["http://zotero.org/users/892576/items/32WJXCFE"],"itemData":{"id":1050,"type":"paper-conference","title":"Awareness Support in Distributed Software Development: A Systematic Review and Mapping of the Literature","publisher":"ACM","publisher-place":"Seattle, WA, USA","page":"1-46","source":"SpringerLink","event":"ACM Conference on Computer-supported Cooperative Work (CSCW)","event-place":"Seattle, WA, USA","abstract":"The developers’ physical dispersion in Distributed Software Development (DSD) imposes challenges related to awareness support during collaboration in such scenario. In this paper, we present a systematic literature review and mapping that gathered, analyzed, and classified studies that improve awareness support in DSD, providing an overview of the area. Our initial search returned 1967 papers, of which 91 were identified as reporting some awareness support to DSD. These papers were then analyzed, and classified according to the 3 C collaboration model and to the Gutwin et al. Awareness Framework. Our findings suggest that awareness in DSD is gaining increasingly attention, 71 out of 91 papers were published from 2006 to 2010. Most part of the papers presented tools with some awareness support. The classification showed that the coordination is by far the most supported dimension of the 3C model, while communication is the less explored. It also showed that workspace awareness elements play a central role on DSD collaboration.","URL":"http://www.springerlink.com.ez24.periodicos.capes.gov.br/content/26506254t6085712/abstract/","DOI":"10.1007/s10606-012-9164-4","shortTitle":"Awareness Support in Distributed Software Development","author":[{"family":"Steinmacher","given":"Igor"},{"family":"Chaves","given":"Ana"},{"family":"Gerosa","given":"Marco"}],"issued":{"date-parts":[["2012",5]]}}}],"schema":"https://github.com/citation-style-language/schema/raw/master/csl-citation.json"} </w:instrText>
+        <w:instrText xml:space="preserve"> ADDIN ZOTERO_ITEM CSL_CITATION {"citationID":"1dqi88d306","properties":{"formattedCitation":"[27]","plainCitation":"[27]"},"citationItems":[{"id":1050,"uris":["http://zotero.org/users/892576/items/32WJXCFE"],"uri":["http://zotero.org/users/892576/items/32WJXCFE"],"itemData":{"id":1050,"type":"paper-conference","title":"Awareness Support in Distributed Software Development: A Systematic Review and Mapping of the Literature","publisher":"ACM","publisher-place":"Seattle, WA, USA","page":"1-46","source":"SpringerLink","event":"ACM Conference on Computer-supported Cooperative Work (CSCW)","event-place":"Seattle, WA, USA","abstract":"The developers’ physical dispersion in Distributed Software Development (DSD) imposes challenges related to awareness support during collaboration in such scenario. In this paper, we present a systematic literature review and mapping that gathered, analyzed, and classified studies that improve awareness support in DSD, providing an overview of the area. Our initial search returned 1967 papers, of which 91 were identified as reporting some awareness support to DSD. These papers were then analyzed, and classified according to the 3 C collaboration model and to the Gutwin et al. Awareness Framework. Our findings suggest that awareness in DSD is gaining increasingly attention, 71 out of 91 papers were published from 2006 to 2010. Most part of the papers presented tools with some awareness support. The classification showed that the coordination is by far the most supported dimension of the 3C model, while communication is the less explored. It also showed that workspace awareness elements play a central role on DSD collaboration.","URL":"http://www.springerlink.com.ez24.periodicos.capes.gov.br/content/26506254t6085712/abstract/","DOI":"10.1007/s10606-012-9164-4","shortTitle":"Awareness Support in Distributed Software Development","author":[{"family":"Steinmacher","given":"Igor"},{"family":"Chaves","given":"Ana"},{"family":"Gerosa","given":"Marco"}],"issued":{"date-parts":[["2012",5]]}}}],"schema":"https://github.com/citation-style-language/schema/raw/master/csl-citation.json"} </w:instrText>
       </w:r>
       <w:r>
         <w:rPr>
@@ -29487,7 +28579,7 @@
         <w:fldChar w:fldCharType="separate"/>
       </w:r>
       <w:r>
-        <w:t>[26]</w:t>
+        <w:t>[27]</w:t>
       </w:r>
       <w:r>
         <w:rPr>
@@ -29535,31 +28627,7 @@
         <w:rPr>
           <w:lang w:eastAsia="pt-BR"/>
         </w:rPr>
-        <w:t xml:space="preserve"> that not</w:t>
-      </w:r>
-      <w:r>
-        <w:rPr>
-          <w:lang w:eastAsia="pt-BR"/>
-        </w:rPr>
-        <w:t>i</w:t>
-      </w:r>
-      <w:r>
-        <w:rPr>
-          <w:lang w:eastAsia="pt-BR"/>
-        </w:rPr>
-        <w:t>fy commit activities. The second group comprises approaches that not only give the developer awareness of concurrent changes, but also inform them about conflicts. The third group includes a</w:t>
-      </w:r>
-      <w:r>
-        <w:rPr>
-          <w:lang w:eastAsia="pt-BR"/>
-        </w:rPr>
-        <w:t>p</w:t>
-      </w:r>
-      <w:r>
-        <w:rPr>
-          <w:lang w:eastAsia="pt-BR"/>
-        </w:rPr>
-        <w:t xml:space="preserve">proaches that visualize repository information. Finally, the fourth group contains commercial and open source </w:t>
+        <w:t xml:space="preserve"> that notify commit activities. The second group comprises approaches that not only give the developer awareness of concurrent changes, but also inform them about conflicts. The third group includes approaches that visualize repository information. Finally, the fourth group contains commercial and open source </w:t>
       </w:r>
       <w:proofErr w:type="spellStart"/>
       <w:r>
@@ -29734,7 +28802,7 @@
         <w:rPr>
           <w:lang w:eastAsia="pt-BR"/>
         </w:rPr>
-        <w:instrText xml:space="preserve"> ADDIN ZOTERO_ITEM CSL_CITATION {"citationID":"16et9oq1ua","properties":{"formattedCitation":"[27]","plainCitation":"[27]"},"citationItems":[{"id":2536,"uris":["http://zotero.org/users/892576/items/2VBQH2CD"],"uri":["http://zotero.org/users/892576/items/2VBQH2CD"],"itemData":{"id":2536,"type":"paper-conference","title":"CVS Integration with Notification and Chat: Lightweight Software Team Collaboration","publisher":"ACM","publisher-place":"Banff, Alberta, Canada","page":"49–58","source":"ACM Digital Library","event":"ACM Conference on Computer-supported Cooperative Work (CSCW)","event-place":"Banff, Alberta, Canada","abstract":"Code management systems like Concurrent Version System (CVS) can play an important role in supporting coordination in software development, but often at some time removed from original CVS log entries or removed from the informal conversations around the code. The focus of this paper is one team's long term use of a solution where CVS is augmented with a lightweight event notification system, Elvin, and a tickertape tool where CVS messages are displayed and where developers can also chat with one another. Through a statistical analysis of CVS logs, and a qualitative analysis of tickertape logs and interview data, there is evidence of the tool transforming archival log entries into communicative acts and supporting timely interactions. Developers used the close integration of CVS with chat for growing team culture, stimulating focused discussion, supplementing log information, marking phases of work, coordinating and negotiating work, and managing availability and interruptibility. This has implications for consideration of more lightweight solutions for supporting collaborative software development, as well as managing awareness and interruptions more generally.","DOI":"10.1145/1180875.1180884","ISBN":"1-59593-249-6","shortTitle":"CVS Integration with Notification and Chat","author":[{"family":"Fitzpatrick","given":"Geraldine"},{"family":"Marshall","given":"Paul"},{"family":"Phillips","given":"Anthony"}],"issued":{"date-parts":[["2006",11]]}}}],"schema":"https://github.com/citation-style-language/schema/raw/master/csl-citation.json"} </w:instrText>
+        <w:instrText xml:space="preserve"> ADDIN ZOTERO_ITEM CSL_CITATION {"citationID":"16et9oq1ua","properties":{"formattedCitation":"[15]","plainCitation":"[15]"},"citationItems":[{"id":2536,"uris":["http://zotero.org/users/892576/items/2VBQH2CD"],"uri":["http://zotero.org/users/892576/items/2VBQH2CD"],"itemData":{"id":2536,"type":"paper-conference","title":"CVS Integration with Notification and Chat: Lightweight Software Team Collaboration","publisher":"ACM","publisher-place":"Banff, Alberta, Canada","page":"49–58","source":"ACM Digital Library","event":"ACM Conference on Computer-supported Cooperative Work (CSCW)","event-place":"Banff, Alberta, Canada","abstract":"Code management systems like Concurrent Version System (CVS) can play an important role in supporting coordination in software development, but often at some time removed from original CVS log entries or removed from the informal conversations around the code. The focus of this paper is one team's long term use of a solution where CVS is augmented with a lightweight event notification system, Elvin, and a tickertape tool where CVS messages are displayed and where developers can also chat with one another. Through a statistical analysis of CVS logs, and a qualitative analysis of tickertape logs and interview data, there is evidence of the tool transforming archival log entries into communicative acts and supporting timely interactions. Developers used the close integration of CVS with chat for growing team culture, stimulating focused discussion, supplementing log information, marking phases of work, coordinating and negotiating work, and managing availability and interruptibility. This has implications for consideration of more lightweight solutions for supporting collaborative software development, as well as managing awareness and interruptions more generally.","DOI":"10.1145/1180875.1180884","ISBN":"1-59593-249-6","shortTitle":"CVS Integration with Notification and Chat","author":[{"family":"Fitzpatrick","given":"Geraldine"},{"family":"Marshall","given":"Paul"},{"family":"Phillips","given":"Anthony"}],"issued":{"date-parts":[["2006",11]]}}}],"schema":"https://github.com/citation-style-language/schema/raw/master/csl-citation.json"} </w:instrText>
       </w:r>
       <w:r>
         <w:rPr>
@@ -29743,7 +28811,7 @@
         <w:fldChar w:fldCharType="separate"/>
       </w:r>
       <w:r>
-        <w:t>[27]</w:t>
+        <w:t>[15]</w:t>
       </w:r>
       <w:r>
         <w:rPr>
@@ -29892,7 +28960,7 @@
         <w:rPr>
           <w:lang w:eastAsia="pt-BR"/>
         </w:rPr>
-        <w:instrText xml:space="preserve"> ADDIN ZOTERO_ITEM CSL_CITATION {"citationID":"ch9lbh911","properties":{"formattedCitation":"[16]","plainCitation":"[16]"},"citationItems":[{"id":1121,"uris":["http://zotero.org/users/892576/items/GQ9AT32A"],"uri":["http://zotero.org/users/892576/items/GQ9AT32A"],"itemData":{"id":1121,"type":"paper-conference","title":"Palantir: coordinating distributed workspaces","publisher":"IEEE","publisher-place":"Oxford, United Kingdom","page":"1093 - 1097","source":"IEEE Xplore","event":"26th Computer Software and Applications Conference (COMPSAC)","event-place":"Oxford, United Kingdom","abstract":"Distributed software development suffers from limited collaboration capabilities, as developers are unable to easily coordinate their efforts across physical boundaries. Different fields, such as CSCW and groupware, have attempted to bridge this gap, but few of the approaches developed so far have been incorporated in current software development environments. Configuration management (CM) systems are vital to any software development process, support distributed development, and are in widespread use. Unfortunately, they have only limited support for distributed collaboration. We describe Palantir, a system that is aimed at bringing collaborative capabilities to distributed development. Palantir builds upon existing CM systems to introduce project awareness to the developer workspace. In particular, Palantir supports close collaboration among developers by visualizing concurrent changes and showing, in real time, the severity and impact of those changes on the developer's workspace.","DOI":"10.1109/CMPSAC.2002.1045155","shortTitle":"Palantir","author":[{"family":"Sarma","given":"A."},{"family":"Hoek","given":"A.","non-dropping-particle":"van der"}],"issued":{"date-parts":[["2002",8]]}}}],"schema":"https://github.com/citation-style-language/schema/raw/master/csl-citation.json"} </w:instrText>
+        <w:instrText xml:space="preserve"> ADDIN ZOTERO_ITEM CSL_CITATION {"citationID":"ch9lbh911","properties":{"formattedCitation":"[24]","plainCitation":"[24]"},"citationItems":[{"id":1121,"uris":["http://zotero.org/users/892576/items/GQ9AT32A"],"uri":["http://zotero.org/users/892576/items/GQ9AT32A"],"itemData":{"id":1121,"type":"paper-conference","title":"Palantir: coordinating distributed workspaces","publisher":"IEEE","publisher-place":"Oxford, United Kingdom","page":"1093 - 1097","source":"IEEE Xplore","event":"26th Computer Software and Applications Conference (COMPSAC)","event-place":"Oxford, United Kingdom","abstract":"Distributed software development suffers from limited collaboration capabilities, as developers are unable to easily coordinate their efforts across physical boundaries. Different fields, such as CSCW and groupware, have attempted to bridge this gap, but few of the approaches developed so far have been incorporated in current software development environments. Configuration management (CM) systems are vital to any software development process, support distributed development, and are in widespread use. Unfortunately, they have only limited support for distributed collaboration. We describe Palantir, a system that is aimed at bringing collaborative capabilities to distributed development. Palantir builds upon existing CM systems to introduce project awareness to the developer workspace. In particular, Palantir supports close collaboration among developers by visualizing concurrent changes and showing, in real time, the severity and impact of those changes on the developer's workspace.","DOI":"10.1109/CMPSAC.2002.1045155","shortTitle":"Palantir","author":[{"family":"Sarma","given":"A."},{"family":"Hoek","given":"A.","non-dropping-particle":"van der"}],"issued":{"date-parts":[["2002",8]]}}}],"schema":"https://github.com/citation-style-language/schema/raw/master/csl-citation.json"} </w:instrText>
       </w:r>
       <w:r>
         <w:rPr>
@@ -29901,7 +28969,7 @@
         <w:fldChar w:fldCharType="separate"/>
       </w:r>
       <w:r>
-        <w:t>[16]</w:t>
+        <w:t>[24]</w:t>
       </w:r>
       <w:r>
         <w:rPr>
@@ -29939,7 +29007,7 @@
         <w:rPr>
           <w:lang w:eastAsia="pt-BR"/>
         </w:rPr>
-        <w:instrText xml:space="preserve"> ADDIN ZOTERO_ITEM CSL_CITATION {"citationID":"al1bhmgmq","properties":{"formattedCitation":"[18]","plainCitation":"[18]"},"citationItems":[{"id":1216,"uris":["http://zotero.org/users/892576/items/ZA8958NJ"],"uri":["http://zotero.org/users/892576/items/ZA8958NJ"],"itemData":{"id":1216,"type":"paper-conference","title":"Semi-synchronous conflict detection and resolution in asynchronous software development","publisher":"Springer London","publisher-place":"Limerick, Ireland","page":"159-178","source":"SpringerLink","event":"European Conference on Computer-Supported Cooperative Work (ECSCW)","event-place":"Limerick, Ireland","abstract":"Previous work has found that (a) when software is developed collaboratively, concurrent accesses to related pieces of code are made, and (b) when these accesses are coordinated asynchronously through a version control system, they result in increased defects because of conflicting concurrent changes. Previous findings also show that distance collaboration aggravates software-development problems and radical colocation reduces them. These results motivate a semi-synchronous distributed computersupported model that allows programmers creating code asynchronously to synchronously collaborate with each other to detect and resolve potentially conflicting tasks before they have completed the tasks. We describe, illustrate, and evaluate a new model designed to meet these requirements. Our results show that the model can catch conflicts at editing time that would be expensive to manage at later times.","ISBN":"978-1-84800-031-5","author":[{"family":"Dewan","given":"Prasun"},{"family":"Hegde","given":"Rajesh"}],"issued":{"date-parts":[["2007",9]]}}}],"schema":"https://github.com/citation-style-language/schema/raw/master/csl-citation.json"} </w:instrText>
+        <w:instrText xml:space="preserve"> ADDIN ZOTERO_ITEM CSL_CITATION {"citationID":"al1bhmgmq","properties":{"formattedCitation":"[9]","plainCitation":"[9]"},"citationItems":[{"id":1216,"uris":["http://zotero.org/users/892576/items/ZA8958NJ"],"uri":["http://zotero.org/users/892576/items/ZA8958NJ"],"itemData":{"id":1216,"type":"paper-conference","title":"Semi-synchronous conflict detection and resolution in asynchronous software development","publisher":"Springer London","publisher-place":"Limerick, Ireland","page":"159-178","source":"SpringerLink","event":"European Conference on Computer-Supported Cooperative Work (ECSCW)","event-place":"Limerick, Ireland","abstract":"Previous work has found that (a) when software is developed collaboratively, concurrent accesses to related pieces of code are made, and (b) when these accesses are coordinated asynchronously through a version control system, they result in increased defects because of conflicting concurrent changes. Previous findings also show that distance collaboration aggravates software-development problems and radical colocation reduces them. These results motivate a semi-synchronous distributed computersupported model that allows programmers creating code asynchronously to synchronously collaborate with each other to detect and resolve potentially conflicting tasks before they have completed the tasks. We describe, illustrate, and evaluate a new model designed to meet these requirements. Our results show that the model can catch conflicts at editing time that would be expensive to manage at later times.","ISBN":"978-1-84800-031-5","author":[{"family":"Dewan","given":"Prasun"},{"family":"Hegde","given":"Rajesh"}],"issued":{"date-parts":[["2007",9]]}}}],"schema":"https://github.com/citation-style-language/schema/raw/master/csl-citation.json"} </w:instrText>
       </w:r>
       <w:r>
         <w:rPr>
@@ -29948,7 +29016,7 @@
         <w:fldChar w:fldCharType="separate"/>
       </w:r>
       <w:r>
-        <w:t>[18]</w:t>
+        <w:t>[9]</w:t>
       </w:r>
       <w:r>
         <w:rPr>
@@ -29972,7 +29040,7 @@
         <w:rPr>
           <w:lang w:eastAsia="pt-BR"/>
         </w:rPr>
-        <w:instrText xml:space="preserve"> ADDIN ZOTERO_ITEM CSL_CITATION {"citationID":"1df41ca8nv","properties":{"formattedCitation":"[14]","plainCitation":"[14]"},"citationItems":[{"id":1167,"uris":["http://zotero.org/users/892576/items/QS2I9JH6"],"uri":["http://zotero.org/users/892576/items/QS2I9JH6"],"itemData":{"id":1167,"type":"paper-conference","title":"Proactive detection of collaboration conflicts","publisher":"ACM","publisher-place":"Szeged, Hungary","page":"168–178","source":"ACM Digital Library","event":"ACM SIGSOFT Symposium and European Conference on Foundations of Software Engineering (ESEC/FSE)","event-place":"Szeged, Hungary","abstract":"Collaborative development can be hampered when conflicts arise because developers have inconsistent copies of a shared project. We present an approach to help developers identify and resolve conflicts early, before those conflicts become severe and before relevant changes fade away in the developers' memories. This paper presents three results. First, a study of open-source systems establishes that conflicts are frequent, persistent, and appear not only as overlapping textual edits but also as subsequent build and test failures. The study spans nine open-source systems totaling 3.4 million lines of code; our conflict data is derived from 550,000 development versions of the systems. Second, using previously-unexploited information, we precisely diagnose important classes of conflicts using the novel technique of speculative analysis over version control operations. Third, we describe the design of Crystal, a publicly-available tool that uses speculative analysis to make concrete advice unobtrusively available to developers, helping them identify, manage, and prevent conflicts.","DOI":"10.1145/2025113.2025139","ISBN":"978-1-4503-0443-6","author":[{"family":"Brun","given":"Yuriy"},{"family":"Holmes","given":"Reid"},{"family":"Ernst","given":"Michael D."},{"family":"Notkin","given":"David"}],"issued":{"date-parts":[["2011",9]]}}}],"schema":"https://github.com/citation-style-language/schema/raw/master/csl-citation.json"} </w:instrText>
+        <w:instrText xml:space="preserve"> ADDIN ZOTERO_ITEM CSL_CITATION {"citationID":"1df41ca8nv","properties":{"formattedCitation":"[3]","plainCitation":"[3]"},"citationItems":[{"id":1167,"uris":["http://zotero.org/users/892576/items/QS2I9JH6"],"uri":["http://zotero.org/users/892576/items/QS2I9JH6"],"itemData":{"id":1167,"type":"paper-conference","title":"Proactive detection of collaboration conflicts","publisher":"ACM","publisher-place":"Szeged, Hungary","page":"168–178","source":"ACM Digital Library","event":"ACM SIGSOFT Symposium and European Conference on Foundations of Software Engineering (ESEC/FSE)","event-place":"Szeged, Hungary","abstract":"Collaborative development can be hampered when conflicts arise because developers have inconsistent copies of a shared project. We present an approach to help developers identify and resolve conflicts early, before those conflicts become severe and before relevant changes fade away in the developers' memories. This paper presents three results. First, a study of open-source systems establishes that conflicts are frequent, persistent, and appear not only as overlapping textual edits but also as subsequent build and test failures. The study spans nine open-source systems totaling 3.4 million lines of code; our conflict data is derived from 550,000 development versions of the systems. Second, using previously-unexploited information, we precisely diagnose important classes of conflicts using the novel technique of speculative analysis over version control operations. Third, we describe the design of Crystal, a publicly-available tool that uses speculative analysis to make concrete advice unobtrusively available to developers, helping them identify, manage, and prevent conflicts.","DOI":"10.1145/2025113.2025139","ISBN":"978-1-4503-0443-6","author":[{"family":"Brun","given":"Yuriy"},{"family":"Holmes","given":"Reid"},{"family":"Ernst","given":"Michael D."},{"family":"Notkin","given":"David"}],"issued":{"date-parts":[["2011",9]]}}}],"schema":"https://github.com/citation-style-language/schema/raw/master/csl-citation.json"} </w:instrText>
       </w:r>
       <w:r>
         <w:rPr>
@@ -29981,7 +29049,7 @@
         <w:fldChar w:fldCharType="separate"/>
       </w:r>
       <w:r>
-        <w:t>[14]</w:t>
+        <w:t>[3]</w:t>
       </w:r>
       <w:r>
         <w:rPr>
@@ -30011,7 +29079,7 @@
         <w:rPr>
           <w:lang w:eastAsia="pt-BR"/>
         </w:rPr>
-        <w:instrText xml:space="preserve"> ADDIN ZOTERO_ITEM CSL_CITATION {"citationID":"2k4seav7sa","properties":{"formattedCitation":"[13]","plainCitation":"[13]"},"citationItems":[{"id":1213,"uris":["http://zotero.org/users/892576/items/XTFV8KTW"],"uri":["http://zotero.org/users/892576/items/XTFV8KTW"],"itemData":{"id":1213,"type":"paper-conference","title":"Lighthouse: coordination through emerging design","publisher":"ACM","publisher-place":"Portland, Oregon, USA","page":"11–15","source":"ACM Digital Library","event":"Workshop on Eclipse Technology eXchange (ETX)","event-place":"Portland, Oregon, USA","abstract":"Despite the fact that software development is an inherently collaborative activity, a great deal of software development is spent with developers in isolation, working on their own parts of the system. In these situations developers are unaware of parallel changes being made by others, often resulting in conflicts. One common approach to deal with this issue is called conflict resolution, which means that changes have already been checked-in and developers must use merge tools to resolve conflicts and then retest the code to ensure its correctness. Unfortunately, this process becomes more difficult the longer the conflicts go undetected. In order to address these issues, have been proposed conflict avoidance approaches that detect conflicts as soon as they occur. In this paper, we present Lighthouse, an Eclipse plug-in that takes the conflict avoidance approach to coordinate developers. Lighthouse distinguishes itself by utilizing a concept called emerging design, an up to date design representation of the code, to alert developers of potentially conflicting implementation changes as they occur, indicating where the changes have been made and by whom.","DOI":"10.1145/1188835.1188838","ISBN":"1-59593-621-1","shortTitle":"Lighthouse","author":[{"family":"Silva","given":"Isabella A.","non-dropping-particle":"da"},{"family":"Chen","given":"Ping H."},{"family":"Van der Westhuizen","given":"Christopher"},{"family":"Ripley","given":"Roger M."},{"family":"Hoek","given":"André","non-dropping-particle":"van der"}],"issued":{"date-parts":[["2006",10]]}}}],"schema":"https://github.com/citation-style-language/schema/raw/master/csl-citation.json"} </w:instrText>
+        <w:instrText xml:space="preserve"> ADDIN ZOTERO_ITEM CSL_CITATION {"citationID":"2k4seav7sa","properties":{"formattedCitation":"[25]","plainCitation":"[25]"},"citationItems":[{"id":1213,"uris":["http://zotero.org/users/892576/items/XTFV8KTW"],"uri":["http://zotero.org/users/892576/items/XTFV8KTW"],"itemData":{"id":1213,"type":"paper-conference","title":"Lighthouse: coordination through emerging design","publisher":"ACM","publisher-place":"Portland, Oregon, USA","page":"11–15","source":"ACM Digital Library","event":"Workshop on Eclipse Technology eXchange (ETX)","event-place":"Portland, Oregon, USA","abstract":"Despite the fact that software development is an inherently collaborative activity, a great deal of software development is spent with developers in isolation, working on their own parts of the system. In these situations developers are unaware of parallel changes being made by others, often resulting in conflicts. One common approach to deal with this issue is called conflict resolution, which means that changes have already been checked-in and developers must use merge tools to resolve conflicts and then retest the code to ensure its correctness. Unfortunately, this process becomes more difficult the longer the conflicts go undetected. In order to address these issues, have been proposed conflict avoidance approaches that detect conflicts as soon as they occur. In this paper, we present Lighthouse, an Eclipse plug-in that takes the conflict avoidance approach to coordinate developers. Lighthouse distinguishes itself by utilizing a concept called emerging design, an up to date design representation of the code, to alert developers of potentially conflicting implementation changes as they occur, indicating where the changes have been made and by whom.","DOI":"10.1145/1188835.1188838","ISBN":"1-59593-621-1","shortTitle":"Lighthouse","author":[{"family":"Silva","given":"Isabella A.","non-dropping-particle":"da"},{"family":"Chen","given":"Ping H."},{"family":"Van der Westhuizen","given":"Christopher"},{"family":"Ripley","given":"Roger M."},{"family":"Hoek","given":"André","non-dropping-particle":"van der"}],"issued":{"date-parts":[["2006",10]]}}}],"schema":"https://github.com/citation-style-language/schema/raw/master/csl-citation.json"} </w:instrText>
       </w:r>
       <w:r>
         <w:rPr>
@@ -30020,7 +29088,7 @@
         <w:fldChar w:fldCharType="separate"/>
       </w:r>
       <w:r>
-        <w:t>[13]</w:t>
+        <w:t>[25]</w:t>
       </w:r>
       <w:r>
         <w:rPr>
@@ -30070,7 +29138,7 @@
         <w:rPr>
           <w:lang w:eastAsia="pt-BR"/>
         </w:rPr>
-        <w:instrText xml:space="preserve"> ADDIN ZOTERO_ITEM CSL_CITATION {"citationID":"6g5dud5jq","properties":{"formattedCitation":"[17]","plainCitation":"[17]"},"citationItems":[{"id":2582,"uris":["http://zotero.org/users/892576/items/ZZTKKVCG"],"uri":["http://zotero.org/users/892576/items/ZZTKKVCG"],"itemData":{"id":2582,"type":"paper-conference","title":"FASTDash: A Visual Dashboard for Fostering Awareness in Software Teams","publisher":"ACM","publisher-place":"San Jose, California, USA","page":"1313–1322","source":"ACM Digital Library","event":"ACM Conference on Human Factors in Computing Systems (CHI)","event-place":"San Jose, California, USA","abstract":"Software developers spend significant time gaining and maintaining awareness of fellow developers' activities. FASTDash is a new interactive visualization that seeks to improve team activity awareness using a spatial representation of the shared code base that highlights team members' current activities. With FASTDash, a developer can quickly determine which team members have source files checked out, which files are being viewed, and what methods and classes are currently being changed. The visualization can be annotated, allowing programmers to supplement activity information with additional status details. It provides immediate awareness of potential conflict situations, such as two programmers editing the same source file. FASTDash was developed through user-centered design, including surveys, team interviews, and in situ observation. Results from a field study show that FASTDash improved team awareness, reduced reliance on shared artifacts, and increased project-related communication. Additionally, the team that participated in our field study continues to use FASTDash.","DOI":"10.1145/1240624.1240823","ISBN":"978-1-59593-593-9","shortTitle":"FASTDash","author":[{"family":"Biehl","given":"Jacob T."},{"family":"Czerwinski","given":"Mary"},{"family":"Smith","given":"Greg"},{"family":"Robertson","given":"George G."}],"issued":{"date-parts":[["2007",5]]}}}],"schema":"https://github.com/citation-style-language/schema/raw/master/csl-citation.json"} </w:instrText>
+        <w:instrText xml:space="preserve"> ADDIN ZOTERO_ITEM CSL_CITATION {"citationID":"6g5dud5jq","properties":{"formattedCitation":"[2]","plainCitation":"[2]"},"citationItems":[{"id":2582,"uris":["http://zotero.org/users/892576/items/ZZTKKVCG"],"uri":["http://zotero.org/users/892576/items/ZZTKKVCG"],"itemData":{"id":2582,"type":"paper-conference","title":"FASTDash: A Visual Dashboard for Fostering Awareness in Software Teams","publisher":"ACM","publisher-place":"San Jose, California, USA","page":"1313–1322","source":"ACM Digital Library","event":"ACM Conference on Human Factors in Computing Systems (CHI)","event-place":"San Jose, California, USA","abstract":"Software developers spend significant time gaining and maintaining awareness of fellow developers' activities. FASTDash is a new interactive visualization that seeks to improve team activity awareness using a spatial representation of the shared code base that highlights team members' current activities. With FASTDash, a developer can quickly determine which team members have source files checked out, which files are being viewed, and what methods and classes are currently being changed. The visualization can be annotated, allowing programmers to supplement activity information with additional status details. It provides immediate awareness of potential conflict situations, such as two programmers editing the same source file. FASTDash was developed through user-centered design, including surveys, team interviews, and in situ observation. Results from a field study show that FASTDash improved team awareness, reduced reliance on shared artifacts, and increased project-related communication. Additionally, the team that participated in our field study continues to use FASTDash.","DOI":"10.1145/1240624.1240823","ISBN":"978-1-59593-593-9","shortTitle":"FASTDash","author":[{"family":"Biehl","given":"Jacob T."},{"family":"Czerwinski","given":"Mary"},{"family":"Smith","given":"Greg"},{"family":"Robertson","given":"George G."}],"issued":{"date-parts":[["2007",5]]}}}],"schema":"https://github.com/citation-style-language/schema/raw/master/csl-citation.json"} </w:instrText>
       </w:r>
       <w:r>
         <w:rPr>
@@ -30079,6 +29147,53 @@
         <w:fldChar w:fldCharType="separate"/>
       </w:r>
       <w:r>
+        <w:t>[2]</w:t>
+      </w:r>
+      <w:r>
+        <w:rPr>
+          <w:lang w:eastAsia="pt-BR"/>
+        </w:rPr>
+        <w:fldChar w:fldCharType="end"/>
+      </w:r>
+      <w:r>
+        <w:rPr>
+          <w:lang w:eastAsia="pt-BR"/>
+        </w:rPr>
+        <w:t xml:space="preserve">, and </w:t>
+      </w:r>
+      <w:proofErr w:type="spellStart"/>
+      <w:r>
+        <w:rPr>
+          <w:lang w:eastAsia="pt-BR"/>
+        </w:rPr>
+        <w:t>WeCode</w:t>
+      </w:r>
+      <w:proofErr w:type="spellEnd"/>
+      <w:r>
+        <w:rPr>
+          <w:lang w:eastAsia="pt-BR"/>
+        </w:rPr>
+        <w:t xml:space="preserve"> </w:t>
+      </w:r>
+      <w:r>
+        <w:rPr>
+          <w:lang w:eastAsia="pt-BR"/>
+        </w:rPr>
+        <w:fldChar w:fldCharType="begin"/>
+      </w:r>
+      <w:r>
+        <w:rPr>
+          <w:lang w:eastAsia="pt-BR"/>
+        </w:rPr>
+        <w:instrText xml:space="preserve"> ADDIN ZOTERO_ITEM CSL_CITATION {"citationID":"1h5u5tcai8","properties":{"formattedCitation":"[17]","plainCitation":"[17]"},"citationItems":[{"id":1161,"uris":["http://zotero.org/users/892576/items/PRJ46ETX"],"uri":["http://zotero.org/users/892576/items/PRJ46ETX"],"itemData":{"id":1161,"type":"paper-conference","title":"Improving early detection of software merge conflicts","publisher":"IEEE Press","publisher-place":"Zürich, Switzerland","page":"342–352","source":"ACM Digital Library","event":"Internation Conference on Software Engineering (ICSE)","event-place":"Zürich, Switzerland","abstract":"Merge conflicts cause software defects which if detected late may require expensive resolution. This is especially true when developers work too long without integrating concurrent changes, which in practice is common as integration generally occurs at check-in. Awareness of others' activities was proposed to help developers detect conflicts earlier. However, it requires developers to detect conflicts by themselves and may overload them with notifications, thus making detection harder. This paper presents a novel solution that continuously merges uncommitted and committed changes to create a background system that is analyzed, compiled, and tested to precisely and accurately detect conflicts on behalf of developers, before check-in. An empirical study confirms that our solution avoids overloading developers and improves early detection of conflicts over existing approaches. Similarly to what happened with continuous compilation, this introduces the case for continuous merging inside the IDE.","ISBN":"978-1-4673-1067-3","author":[{"family":"Guimarães","given":"Mário Luís"},{"family":"Silva","given":"António Rito"}],"issued":{"date-parts":[["2012",6]]}}}],"schema":"https://github.com/citation-style-language/schema/raw/master/csl-citation.json"} </w:instrText>
+      </w:r>
+      <w:r>
+        <w:rPr>
+          <w:lang w:eastAsia="pt-BR"/>
+        </w:rPr>
+        <w:fldChar w:fldCharType="separate"/>
+      </w:r>
+      <w:r>
         <w:t>[17]</w:t>
       </w:r>
       <w:r>
@@ -30091,60 +29206,79 @@
         <w:rPr>
           <w:lang w:eastAsia="pt-BR"/>
         </w:rPr>
-        <w:t xml:space="preserve">, and </w:t>
+        <w:t xml:space="preserve">. Among these, only Crystal and </w:t>
       </w:r>
       <w:proofErr w:type="spellStart"/>
       <w:r>
         <w:rPr>
           <w:lang w:eastAsia="pt-BR"/>
         </w:rPr>
-        <w:t>WeCode</w:t>
+        <w:t>FASTDash</w:t>
       </w:r>
       <w:proofErr w:type="spellEnd"/>
       <w:r>
         <w:rPr>
           <w:lang w:eastAsia="pt-BR"/>
         </w:rPr>
-        <w:t xml:space="preserve"> </w:t>
-      </w:r>
-      <w:r>
-        <w:rPr>
-          <w:lang w:eastAsia="pt-BR"/>
-        </w:rPr>
-        <w:fldChar w:fldCharType="begin"/>
-      </w:r>
-      <w:r>
-        <w:rPr>
-          <w:lang w:eastAsia="pt-BR"/>
-        </w:rPr>
-        <w:instrText xml:space="preserve"> ADDIN ZOTERO_ITEM CSL_CITATION {"citationID":"1h5u5tcai8","properties":{"formattedCitation":"[20]","plainCitation":"[20]"},"citationItems":[{"id":1161,"uris":["http://zotero.org/users/892576/items/PRJ46ETX"],"uri":["http://zotero.org/users/892576/items/PRJ46ETX"],"itemData":{"id":1161,"type":"paper-conference","title":"Improving early detection of software merge conflicts","publisher":"IEEE Press","publisher-place":"Zürich, Switzerland","page":"342–352","source":"ACM Digital Library","event":"Internation Conference on Software Engineering (ICSE)","event-place":"Zürich, Switzerland","abstract":"Merge conflicts cause software defects which if detected late may require expensive resolution. This is especially true when developers work too long without integrating concurrent changes, which in practice is common as integration generally occurs at check-in. Awareness of others' activities was proposed to help developers detect conflicts earlier. However, it requires developers to detect conflicts by themselves and may overload them with notifications, thus making detection harder. This paper presents a novel solution that continuously merges uncommitted and committed changes to create a background system that is analyzed, compiled, and tested to precisely and accurately detect conflicts on behalf of developers, before check-in. An empirical study confirms that our solution avoids overloading developers and improves early detection of conflicts over existing approaches. Similarly to what happened with continuous compilation, this introduces the case for continuous merging inside the IDE.","ISBN":"978-1-4673-1067-3","author":[{"family":"Guimarães","given":"Mário Luís"},{"family":"Silva","given":"António Rito"}],"issued":{"date-parts":[["2012",6]]}}}],"schema":"https://github.com/citation-style-language/schema/raw/master/csl-citation.json"} </w:instrText>
-      </w:r>
-      <w:r>
-        <w:rPr>
-          <w:lang w:eastAsia="pt-BR"/>
-        </w:rPr>
-        <w:fldChar w:fldCharType="separate"/>
-      </w:r>
-      <w:r>
-        <w:t>[20]</w:t>
-      </w:r>
-      <w:r>
-        <w:rPr>
-          <w:lang w:eastAsia="pt-BR"/>
-        </w:rPr>
-        <w:fldChar w:fldCharType="end"/>
-      </w:r>
-      <w:r>
-        <w:rPr>
-          <w:lang w:eastAsia="pt-BR"/>
-        </w:rPr>
-        <w:t xml:space="preserve">. Among these, only Crystal and </w:t>
+        <w:t xml:space="preserve"> work with </w:t>
       </w:r>
       <w:proofErr w:type="spellStart"/>
       <w:r>
         <w:rPr>
           <w:lang w:eastAsia="pt-BR"/>
         </w:rPr>
+        <w:t>DVCSs</w:t>
+      </w:r>
+      <w:proofErr w:type="spellEnd"/>
+      <w:r>
+        <w:rPr>
+          <w:lang w:eastAsia="pt-BR"/>
+        </w:rPr>
+        <w:t xml:space="preserve">. Crystal detects physical, syntactic, and semantic conflicts in </w:t>
+      </w:r>
+      <w:r>
+        <w:rPr>
+          <w:lang w:eastAsia="pt-BR"/>
+        </w:rPr>
+        <w:t>Mercurial</w:t>
+      </w:r>
+      <w:r>
+        <w:rPr>
+          <w:lang w:eastAsia="pt-BR"/>
+        </w:rPr>
+        <w:t xml:space="preserve"> and </w:t>
+      </w:r>
+      <w:proofErr w:type="spellStart"/>
+      <w:r>
+        <w:rPr>
+          <w:lang w:eastAsia="pt-BR"/>
+        </w:rPr>
+        <w:t>Git</w:t>
+      </w:r>
+      <w:proofErr w:type="spellEnd"/>
+      <w:r>
+        <w:rPr>
+          <w:lang w:eastAsia="pt-BR"/>
+        </w:rPr>
+        <w:t xml:space="preserve"> repositories (provided that the user informs the compiling and testing commands), but does not </w:t>
+      </w:r>
+      <w:r>
+        <w:rPr>
+          <w:lang w:eastAsia="pt-BR"/>
+        </w:rPr>
+        <w:t xml:space="preserve">precisely </w:t>
+      </w:r>
+      <w:r>
+        <w:rPr>
+          <w:lang w:eastAsia="pt-BR"/>
+        </w:rPr>
+        <w:t xml:space="preserve">deal with repositories that pull updates from more than one peer. </w:t>
+      </w:r>
+      <w:proofErr w:type="spellStart"/>
+      <w:r>
+        <w:rPr>
+          <w:lang w:eastAsia="pt-BR"/>
+        </w:rPr>
         <w:t>FASTDash</w:t>
       </w:r>
       <w:proofErr w:type="spellEnd"/>
@@ -30152,134 +29286,32 @@
         <w:rPr>
           <w:lang w:eastAsia="pt-BR"/>
         </w:rPr>
-        <w:t xml:space="preserve"> work with </w:t>
+        <w:t xml:space="preserve"> does not detect conflicts directly, as the previous cited studies, but provides awareness of potential conflicts, such as two programmers editing the same region of the same source file in repositories stored in Microsoft Team Found</w:t>
+      </w:r>
+      <w:r>
+        <w:rPr>
+          <w:lang w:eastAsia="pt-BR"/>
+        </w:rPr>
+        <w:t>a</w:t>
+      </w:r>
+      <w:r>
+        <w:rPr>
+          <w:lang w:eastAsia="pt-BR"/>
+        </w:rPr>
+        <w:t xml:space="preserve">tion Server. Although </w:t>
       </w:r>
       <w:proofErr w:type="spellStart"/>
       <w:r>
         <w:rPr>
           <w:lang w:eastAsia="pt-BR"/>
         </w:rPr>
-        <w:t>DVCSs</w:t>
+        <w:t>DyeVC</w:t>
       </w:r>
       <w:proofErr w:type="spellEnd"/>
       <w:r>
         <w:rPr>
           <w:lang w:eastAsia="pt-BR"/>
         </w:rPr>
-        <w:t>. Crystal detects phys</w:t>
-      </w:r>
-      <w:r>
-        <w:rPr>
-          <w:lang w:eastAsia="pt-BR"/>
-        </w:rPr>
-        <w:t>i</w:t>
-      </w:r>
-      <w:r>
-        <w:rPr>
-          <w:lang w:eastAsia="pt-BR"/>
-        </w:rPr>
-        <w:t xml:space="preserve">cal, syntactic, and semantic conflicts in </w:t>
-      </w:r>
-      <w:r>
-        <w:rPr>
-          <w:lang w:eastAsia="pt-BR"/>
-        </w:rPr>
-        <w:t>Mercurial</w:t>
-      </w:r>
-      <w:r>
-        <w:rPr>
-          <w:lang w:eastAsia="pt-BR"/>
-        </w:rPr>
-        <w:t xml:space="preserve"> and </w:t>
-      </w:r>
-      <w:proofErr w:type="spellStart"/>
-      <w:r>
-        <w:rPr>
-          <w:lang w:eastAsia="pt-BR"/>
-        </w:rPr>
-        <w:t>Git</w:t>
-      </w:r>
-      <w:proofErr w:type="spellEnd"/>
-      <w:r>
-        <w:rPr>
-          <w:lang w:eastAsia="pt-BR"/>
-        </w:rPr>
-        <w:t xml:space="preserve"> repositories (provided that the user informs the compiling and testing co</w:t>
-      </w:r>
-      <w:r>
-        <w:rPr>
-          <w:lang w:eastAsia="pt-BR"/>
-        </w:rPr>
-        <w:t>m</w:t>
-      </w:r>
-      <w:r>
-        <w:rPr>
-          <w:lang w:eastAsia="pt-BR"/>
-        </w:rPr>
-        <w:t xml:space="preserve">mands), but does not </w:t>
-      </w:r>
-      <w:r>
-        <w:rPr>
-          <w:lang w:eastAsia="pt-BR"/>
-        </w:rPr>
-        <w:t xml:space="preserve">precisely </w:t>
-      </w:r>
-      <w:r>
-        <w:rPr>
-          <w:lang w:eastAsia="pt-BR"/>
-        </w:rPr>
-        <w:t xml:space="preserve">deal with repositories that pull updates from more than one peer. </w:t>
-      </w:r>
-      <w:proofErr w:type="spellStart"/>
-      <w:r>
-        <w:rPr>
-          <w:lang w:eastAsia="pt-BR"/>
-        </w:rPr>
-        <w:t>FASTDash</w:t>
-      </w:r>
-      <w:proofErr w:type="spellEnd"/>
-      <w:r>
-        <w:rPr>
-          <w:lang w:eastAsia="pt-BR"/>
-        </w:rPr>
-        <w:t xml:space="preserve"> does not detect conflicts directly, as the previous cited studies, but provides awareness of potential conflicts, such as two progra</w:t>
-      </w:r>
-      <w:r>
-        <w:rPr>
-          <w:lang w:eastAsia="pt-BR"/>
-        </w:rPr>
-        <w:t>m</w:t>
-      </w:r>
-      <w:r>
-        <w:rPr>
-          <w:lang w:eastAsia="pt-BR"/>
-        </w:rPr>
-        <w:t>mers editing the same region of the same source file in repositories stored in Microsoft Team Found</w:t>
-      </w:r>
-      <w:r>
-        <w:rPr>
-          <w:lang w:eastAsia="pt-BR"/>
-        </w:rPr>
-        <w:t>a</w:t>
-      </w:r>
-      <w:r>
-        <w:rPr>
-          <w:lang w:eastAsia="pt-BR"/>
-        </w:rPr>
-        <w:t xml:space="preserve">tion Server. Although </w:t>
-      </w:r>
-      <w:proofErr w:type="spellStart"/>
-      <w:r>
-        <w:rPr>
-          <w:lang w:eastAsia="pt-BR"/>
-        </w:rPr>
-        <w:t>DyeVC</w:t>
-      </w:r>
-      <w:proofErr w:type="spellEnd"/>
-      <w:r>
-        <w:rPr>
-          <w:lang w:eastAsia="pt-BR"/>
-        </w:rPr>
         <w:t xml:space="preserve"> primary focus is not to detect co</w:t>
       </w:r>
       <w:r>
@@ -30292,19 +29324,7 @@
         <w:rPr>
           <w:lang w:eastAsia="pt-BR"/>
         </w:rPr>
-        <w:t>flicts, it can be seen as a supporting infrastructure that can be combined with such a</w:t>
-      </w:r>
-      <w:r>
-        <w:rPr>
-          <w:lang w:eastAsia="pt-BR"/>
-        </w:rPr>
-        <w:t>p</w:t>
-      </w:r>
-      <w:r>
-        <w:rPr>
-          <w:lang w:eastAsia="pt-BR"/>
-        </w:rPr>
-        <w:t xml:space="preserve">proaches to allow conflicts and metrics analysis over </w:t>
+        <w:t xml:space="preserve">flicts, it can be seen as a supporting infrastructure that can be combined with such approaches to allow conflicts and metrics analysis over </w:t>
       </w:r>
       <w:proofErr w:type="spellStart"/>
       <w:r>
@@ -30344,7 +29364,7 @@
         <w:rPr>
           <w:lang w:eastAsia="pt-BR"/>
         </w:rPr>
-        <w:instrText xml:space="preserve"> ADDIN ZOTERO_ITEM CSL_CITATION {"citationID":"1ceprk8u9n","properties":{"formattedCitation":"[28]","plainCitation":"[28]"},"citationItems":[{"id":2597,"uris":["http://zotero.org/users/892576/items/SX46BAMS"],"uri":["http://zotero.org/users/892576/items/SX46BAMS"],"itemData":{"id":2597,"type":"paper-conference","title":"A System for Graph-based Visualization of the Evolution of Software","publisher":"ACM","publisher-place":"San Diego, CA, USA","page":"77–ff","source":"ACM Digital Library","event":"ACM Symposium on Software Visualization (SOFTVIS)","event-place":"San Diego, CA, USA","abstract":"We describe GEVOL, a system that visualizes the evolution of software using a novel graph drawing technique for visualization of large graphs with a temporal component. GEVOL extracts information about a Java program stored within a CVS version control system and displays it using a temporal graph visualizer. This information can be used by programmers to understand the evolution of a legacy program: Why is the program structured the way it is? Which programmers were responsible for which parts of the program during which time periods? Which parts of the program appear unstable over long periods of time and may need to be rewritten? This type of information will complement that produced by more static tools such as source code browsers, slicers, and static analyzers.","DOI":"10.1145/774833.774844","ISBN":"1-58113-642-0","author":[{"family":"Collberg","given":"Christian"},{"family":"Kobourov","given":"Stephen"},{"family":"Nagra","given":"Jasvir"},{"family":"Pitts","given":"Jacob"},{"family":"Wampler","given":"Kevin"}],"issued":{"date-parts":[["2003",6]]}}}],"schema":"https://github.com/citation-style-language/schema/raw/master/csl-citation.json"} </w:instrText>
+        <w:instrText xml:space="preserve"> ADDIN ZOTERO_ITEM CSL_CITATION {"citationID":"1ceprk8u9n","properties":{"formattedCitation":"[7]","plainCitation":"[7]"},"citationItems":[{"id":2597,"uris":["http://zotero.org/users/892576/items/SX46BAMS"],"uri":["http://zotero.org/users/892576/items/SX46BAMS"],"itemData":{"id":2597,"type":"paper-conference","title":"A System for Graph-based Visualization of the Evolution of Software","publisher":"ACM","publisher-place":"San Diego, CA, USA","page":"77–ff","source":"ACM Digital Library","event":"ACM Symposium on Software Visualization (SOFTVIS)","event-place":"San Diego, CA, USA","abstract":"We describe GEVOL, a system that visualizes the evolution of software using a novel graph drawing technique for visualization of large graphs with a temporal component. GEVOL extracts information about a Java program stored within a CVS version control system and displays it using a temporal graph visualizer. This information can be used by programmers to understand the evolution of a legacy program: Why is the program structured the way it is? Which programmers were responsible for which parts of the program during which time periods? Which parts of the program appear unstable over long periods of time and may need to be rewritten? This type of information will complement that produced by more static tools such as source code browsers, slicers, and static analyzers.","DOI":"10.1145/774833.774844","ISBN":"1-58113-642-0","author":[{"family":"Collberg","given":"Christian"},{"family":"Kobourov","given":"Stephen"},{"family":"Nagra","given":"Jasvir"},{"family":"Pitts","given":"Jacob"},{"family":"Wampler","given":"Kevin"}],"issued":{"date-parts":[["2003",6]]}}}],"schema":"https://github.com/citation-style-language/schema/raw/master/csl-citation.json"} </w:instrText>
       </w:r>
       <w:r>
         <w:rPr>
@@ -30353,7 +29373,7 @@
         <w:fldChar w:fldCharType="separate"/>
       </w:r>
       <w:r>
-        <w:t>[28]</w:t>
+        <w:t>[7]</w:t>
       </w:r>
       <w:r>
         <w:rPr>
@@ -30377,7 +29397,7 @@
         <w:rPr>
           <w:lang w:eastAsia="pt-BR"/>
         </w:rPr>
-        <w:instrText xml:space="preserve"> ADDIN ZOTERO_ITEM CSL_CITATION {"citationID":"nll3q2k2p","properties":{"formattedCitation":"[29]","plainCitation":"[29]"},"citationItems":[{"id":2438,"uris":["http://zotero.org/users/892576/items/QW8F9EIH"],"uri":["http://zotero.org/users/892576/items/QW8F9EIH"],"itemData":{"id":2438,"type":"paper-conference","title":"The Evolution Matrix: Recovering Software Evolution Using Software Visualization Techniques","publisher":"ACM","publisher-place":"Tokyo, Japan","page":"37–42","source":"ACM Digital Library","event":"International Workshop on Principles of Software Evolution (IWPSE)","event-place":"Tokyo, Japan","abstract":"One of the major problems in software evolution is coping with the complexity which stems from the huge amount of data that must be considered. The current approaches to deal with that problem all aim at a reduction of complexity and a filtering of the relevant information. In this paper we propose an approach based on a combination of software visualization and software metrics which we have already successfully applied in the field of software reverse engineering. Using this approach we discuss a simple and effective way to visualize the evolution of software systems which helps to recover the evolution of object oriented software systems.","DOI":"10.1145/602461.602467","ISBN":"1-58113-508-4","shortTitle":"The Evolution Matrix","author":[{"family":"Lanza","given":"Michele"}],"issued":{"date-parts":[["2001",9]]}}}],"schema":"https://github.com/citation-style-language/schema/raw/master/csl-citation.json"} </w:instrText>
+        <w:instrText xml:space="preserve"> ADDIN ZOTERO_ITEM CSL_CITATION {"citationID":"nll3q2k2p","properties":{"formattedCitation":"[19]","plainCitation":"[19]"},"citationItems":[{"id":2438,"uris":["http://zotero.org/users/892576/items/QW8F9EIH"],"uri":["http://zotero.org/users/892576/items/QW8F9EIH"],"itemData":{"id":2438,"type":"paper-conference","title":"The Evolution Matrix: Recovering Software Evolution Using Software Visualization Techniques","publisher":"ACM","publisher-place":"Tokyo, Japan","page":"37–42","source":"ACM Digital Library","event":"International Workshop on Principles of Software Evolution (IWPSE)","event-place":"Tokyo, Japan","abstract":"One of the major problems in software evolution is coping with the complexity which stems from the huge amount of data that must be considered. The current approaches to deal with that problem all aim at a reduction of complexity and a filtering of the relevant information. In this paper we propose an approach based on a combination of software visualization and software metrics which we have already successfully applied in the field of software reverse engineering. Using this approach we discuss a simple and effective way to visualize the evolution of software systems which helps to recover the evolution of object oriented software systems.","DOI":"10.1145/602461.602467","ISBN":"1-58113-508-4","shortTitle":"The Evolution Matrix","author":[{"family":"Lanza","given":"Michele"}],"issued":{"date-parts":[["2001",9]]}}}],"schema":"https://github.com/citation-style-language/schema/raw/master/csl-citation.json"} </w:instrText>
       </w:r>
       <w:r>
         <w:rPr>
@@ -30386,6 +29406,39 @@
         <w:fldChar w:fldCharType="separate"/>
       </w:r>
       <w:r>
+        <w:t>[19]</w:t>
+      </w:r>
+      <w:r>
+        <w:rPr>
+          <w:lang w:eastAsia="pt-BR"/>
+        </w:rPr>
+        <w:fldChar w:fldCharType="end"/>
+      </w:r>
+      <w:r>
+        <w:rPr>
+          <w:lang w:eastAsia="pt-BR"/>
+        </w:rPr>
+        <w:t xml:space="preserve">, lines </w:t>
+      </w:r>
+      <w:r>
+        <w:rPr>
+          <w:lang w:eastAsia="pt-BR"/>
+        </w:rPr>
+        <w:fldChar w:fldCharType="begin"/>
+      </w:r>
+      <w:r>
+        <w:rPr>
+          <w:lang w:eastAsia="pt-BR"/>
+        </w:rPr>
+        <w:instrText xml:space="preserve"> ADDIN ZOTERO_ITEM CSL_CITATION {"citationID":"2b2f6kktq9","properties":{"formattedCitation":"[29]","plainCitation":"[29]"},"citationItems":[{"id":2581,"uris":["http://zotero.org/users/892576/items/RKTD9QFR"],"uri":["http://zotero.org/users/892576/items/RKTD9QFR"],"itemData":{"id":2581,"type":"paper-conference","title":"CVSscan: Visualization of Code Evolution","publisher":"ACM","publisher-place":"Saint Louis, MO, USA","page":"47–56","source":"ACM Digital Library","event":"ACM Symposium on Software Visualization (SOFTVIS)","event-place":"Saint Louis, MO, USA","abstract":"During the life cycle of a software system, the source code is changed many times. We study how developers can be enabled to get insight in these changes, in order to understand the status, history and structure better, as well as for instance the roles played by various contributors. We present CVSscan, an integrated multiview environment for this. Central is a line-oriented display of the changing code, where each version is represented by a column, and where the horizontal direction is used for time, Separate linked displays show various metrics, as well as the source code itself. A large variety of options is provided to visualize a number of different aspects. Informal user studies demonstrate the efficiency of this approach for real world use cases.","DOI":"10.1145/1056018.1056025","ISBN":"1-59593-073-6","shortTitle":"CVSscan","author":[{"family":"Voinea","given":"Lucian"},{"family":"Telea","given":"Alex"},{"family":"Wijk","given":"Jarke J.","non-dropping-particle":"van"}],"issued":{"date-parts":[["2005",5]]}}}],"schema":"https://github.com/citation-style-language/schema/raw/master/csl-citation.json"} </w:instrText>
+      </w:r>
+      <w:r>
+        <w:rPr>
+          <w:lang w:eastAsia="pt-BR"/>
+        </w:rPr>
+        <w:fldChar w:fldCharType="separate"/>
+      </w:r>
+      <w:r>
         <w:t>[29]</w:t>
       </w:r>
       <w:r>
@@ -30398,7 +29451,7 @@
         <w:rPr>
           <w:lang w:eastAsia="pt-BR"/>
         </w:rPr>
-        <w:t xml:space="preserve">, lines </w:t>
+        <w:t xml:space="preserve">, authors </w:t>
       </w:r>
       <w:r>
         <w:rPr>
@@ -30410,7 +29463,7 @@
         <w:rPr>
           <w:lang w:eastAsia="pt-BR"/>
         </w:rPr>
-        <w:instrText xml:space="preserve"> ADDIN ZOTERO_ITEM CSL_CITATION {"citationID":"2b2f6kktq9","properties":{"formattedCitation":"[30]","plainCitation":"[30]"},"citationItems":[{"id":2581,"uris":["http://zotero.org/users/892576/items/RKTD9QFR"],"uri":["http://zotero.org/users/892576/items/RKTD9QFR"],"itemData":{"id":2581,"type":"paper-conference","title":"CVSscan: Visualization of Code Evolution","publisher":"ACM","publisher-place":"Saint Louis, MO, USA","page":"47–56","source":"ACM Digital Library","event":"ACM Symposium on Software Visualization (SOFTVIS)","event-place":"Saint Louis, MO, USA","abstract":"During the life cycle of a software system, the source code is changed many times. We study how developers can be enabled to get insight in these changes, in order to understand the status, history and structure better, as well as for instance the roles played by various contributors. We present CVSscan, an integrated multiview environment for this. Central is a line-oriented display of the changing code, where each version is represented by a column, and where the horizontal direction is used for time, Separate linked displays show various metrics, as well as the source code itself. A large variety of options is provided to visualize a number of different aspects. Informal user studies demonstrate the efficiency of this approach for real world use cases.","DOI":"10.1145/1056018.1056025","ISBN":"1-59593-073-6","shortTitle":"CVSscan","author":[{"family":"Voinea","given":"Lucian"},{"family":"Telea","given":"Alex"},{"family":"Wijk","given":"Jarke J.","non-dropping-particle":"van"}],"issued":{"date-parts":[["2005",5]]}}}],"schema":"https://github.com/citation-style-language/schema/raw/master/csl-citation.json"} </w:instrText>
+        <w:instrText xml:space="preserve"> ADDIN ZOTERO_ITEM CSL_CITATION {"citationID":"12gro0ajs8","properties":{"formattedCitation":"[16]","plainCitation":"[16]"},"citationItems":[{"id":2588,"uris":["http://zotero.org/users/892576/items/3T9VPQ3Z"],"uri":["http://zotero.org/users/892576/items/3T9VPQ3Z"],"itemData":{"id":2588,"type":"paper-conference","title":"LifeSource: Two CVS Visualizations","publisher":"ACM","publisher-place":"Montreal, Canada","page":"791–796","source":"ACM Digital Library","event":"ACM Conference on Human Factors in Computing Systems (CHI)","event-place":"Montreal, Canada","abstract":"We present LifeSource, two visualizations of CVS code repositories, one file-centric and one author-centric. CodeConnections, the file-centric visualization, pulls out the overall structure of a large body of interacting code and authors. CodeConnections scales well and reveals large trends in the code base at a glance. CodeSaw, the author-centric visualization, compares authors' code and project mail contributions over the course of one year. CodeSaw reveals trends in authors' lives, exposing peaks and valleys of productivity. Both visualizations uncover deep details about the life of a code project to developers and onlookers.","DOI":"10.1145/1125451.1125608","ISBN":"1-59593-298-4","shortTitle":"LifeSource","author":[{"family":"Gilbert","given":"Eric"},{"family":"Karahalios","given":"Karrie"}],"issued":{"date-parts":[["2006",4]]}}}],"schema":"https://github.com/citation-style-language/schema/raw/master/csl-citation.json"} </w:instrText>
       </w:r>
       <w:r>
         <w:rPr>
@@ -30419,7 +29472,7 @@
         <w:fldChar w:fldCharType="separate"/>
       </w:r>
       <w:r>
-        <w:t>[30]</w:t>
+        <w:t>[16]</w:t>
       </w:r>
       <w:r>
         <w:rPr>
@@ -30431,7 +29484,7 @@
         <w:rPr>
           <w:lang w:eastAsia="pt-BR"/>
         </w:rPr>
-        <w:t xml:space="preserve">, authors </w:t>
+        <w:t xml:space="preserve">, and branch history </w:t>
       </w:r>
       <w:r>
         <w:rPr>
@@ -30443,7 +29496,7 @@
         <w:rPr>
           <w:lang w:eastAsia="pt-BR"/>
         </w:rPr>
-        <w:instrText xml:space="preserve"> ADDIN ZOTERO_ITEM CSL_CITATION {"citationID":"12gro0ajs8","properties":{"formattedCitation":"[31]","plainCitation":"[31]"},"citationItems":[{"id":2588,"uris":["http://zotero.org/users/892576/items/3T9VPQ3Z"],"uri":["http://zotero.org/users/892576/items/3T9VPQ3Z"],"itemData":{"id":2588,"type":"paper-conference","title":"LifeSource: Two CVS Visualizations","publisher":"ACM","publisher-place":"Montreal, Canada","page":"791–796","source":"ACM Digital Library","event":"ACM Conference on Human Factors in Computing Systems (CHI)","event-place":"Montreal, Canada","abstract":"We present LifeSource, two visualizations of CVS code repositories, one file-centric and one author-centric. CodeConnections, the file-centric visualization, pulls out the overall structure of a large body of interacting code and authors. CodeConnections scales well and reveals large trends in the code base at a glance. CodeSaw, the author-centric visualization, compares authors' code and project mail contributions over the course of one year. CodeSaw reveals trends in authors' lives, exposing peaks and valleys of productivity. Both visualizations uncover deep details about the life of a code project to developers and onlookers.","DOI":"10.1145/1125451.1125608","ISBN":"1-59593-298-4","shortTitle":"LifeSource","author":[{"family":"Gilbert","given":"Eric"},{"family":"Karahalios","given":"Karrie"}],"issued":{"date-parts":[["2006",4]]}}}],"schema":"https://github.com/citation-style-language/schema/raw/master/csl-citation.json"} </w:instrText>
+        <w:instrText xml:space="preserve"> ADDIN ZOTERO_ITEM CSL_CITATION {"citationID":"g09cpc53h","properties":{"formattedCitation":"[12]","plainCitation":"[12]"},"citationItems":[{"id":2531,"uris":["http://zotero.org/users/892576/items/B89AB8Q5"],"uri":["http://zotero.org/users/892576/items/B89AB8Q5"],"itemData":{"id":2531,"type":"paper-conference","title":"VisGi: Visualizing Git branches","publisher":"IEEE","publisher-place":"Eindhoven, Netherlands","page":"1-4","source":"IEEE Xplore","event":"IEEE Working Conference on Software Visualization (VISSOFT)","event-place":"Eindhoven, Netherlands","abstract":"Git repositories quickly become highly complex structures that do not reveal much human-readable information beyond files and folders of active branches. This paper introduces VisGi, a tool to abstract and visualize the branch structure of Git repositories, as well as their folder trees. By interpreting branches as groups of aggregated commits, their dependencies are condensed into a directed acyclic graph, and displayed using graph layout strategies. Additionally, Sunburst diagrams are used to display the current content of these branches, the differences between each two branches, as well as the evolution along any singular selected path through the repository.","DOI":"10.1109/VISSOFT.2013.6650522","shortTitle":"VisGi","author":[{"family":"Elsen","given":"S."}],"issued":{"date-parts":[["2013",9]]}}}],"schema":"https://github.com/citation-style-language/schema/raw/master/csl-citation.json"} </w:instrText>
       </w:r>
       <w:r>
         <w:rPr>
@@ -30452,40 +29505,7 @@
         <w:fldChar w:fldCharType="separate"/>
       </w:r>
       <w:r>
-        <w:t>[31]</w:t>
-      </w:r>
-      <w:r>
-        <w:rPr>
-          <w:lang w:eastAsia="pt-BR"/>
-        </w:rPr>
-        <w:fldChar w:fldCharType="end"/>
-      </w:r>
-      <w:r>
-        <w:rPr>
-          <w:lang w:eastAsia="pt-BR"/>
-        </w:rPr>
-        <w:t xml:space="preserve">, and branch history </w:t>
-      </w:r>
-      <w:r>
-        <w:rPr>
-          <w:lang w:eastAsia="pt-BR"/>
-        </w:rPr>
-        <w:fldChar w:fldCharType="begin"/>
-      </w:r>
-      <w:r>
-        <w:rPr>
-          <w:lang w:eastAsia="pt-BR"/>
-        </w:rPr>
-        <w:instrText xml:space="preserve"> ADDIN ZOTERO_ITEM CSL_CITATION {"citationID":"g09cpc53h","properties":{"formattedCitation":"[32]","plainCitation":"[32]"},"citationItems":[{"id":2531,"uris":["http://zotero.org/users/892576/items/B89AB8Q5"],"uri":["http://zotero.org/users/892576/items/B89AB8Q5"],"itemData":{"id":2531,"type":"paper-conference","title":"VisGi: Visualizing Git branches","publisher":"IEEE","publisher-place":"Eindhoven, Netherlands","page":"1-4","source":"IEEE Xplore","event":"IEEE Working Conference on Software Visualization (VISSOFT)","event-place":"Eindhoven, Netherlands","abstract":"Git repositories quickly become highly complex structures that do not reveal much human-readable information beyond files and folders of active branches. This paper introduces VisGi, a tool to abstract and visualize the branch structure of Git repositories, as well as their folder trees. By interpreting branches as groups of aggregated commits, their dependencies are condensed into a directed acyclic graph, and displayed using graph layout strategies. Additionally, Sunburst diagrams are used to display the current content of these branches, the differences between each two branches, as well as the evolution along any singular selected path through the repository.","DOI":"10.1109/VISSOFT.2013.6650522","shortTitle":"VisGi","author":[{"family":"Elsen","given":"S."}],"issued":{"date-parts":[["2013",9]]}}}],"schema":"https://github.com/citation-style-language/schema/raw/master/csl-citation.json"} </w:instrText>
-      </w:r>
-      <w:r>
-        <w:rPr>
-          <w:lang w:eastAsia="pt-BR"/>
-        </w:rPr>
-        <w:fldChar w:fldCharType="separate"/>
-      </w:r>
-      <w:r>
-        <w:t>[32]</w:t>
+        <w:t>[12]</w:t>
       </w:r>
       <w:r>
         <w:rPr>
@@ -30546,6 +29566,7 @@
         <w:rPr>
           <w:lang w:eastAsia="pt-BR"/>
         </w:rPr>
+        <w:lastRenderedPageBreak/>
         <w:t xml:space="preserve">Finally, the fourth group includes commercial / open source </w:t>
       </w:r>
       <w:proofErr w:type="spellStart"/>
@@ -30828,19 +29849,7 @@
         <w:rPr>
           <w:lang w:eastAsia="pt-BR"/>
         </w:rPr>
-        <w:t>there are major di</w:t>
-      </w:r>
-      <w:r>
-        <w:rPr>
-          <w:lang w:eastAsia="pt-BR"/>
-        </w:rPr>
-        <w:t>f</w:t>
-      </w:r>
-      <w:r>
-        <w:rPr>
-          <w:lang w:eastAsia="pt-BR"/>
-        </w:rPr>
-        <w:t xml:space="preserve">ferences between them. </w:t>
+        <w:t xml:space="preserve">there are major differences between them. </w:t>
       </w:r>
       <w:r>
         <w:rPr>
@@ -31110,21 +30119,7 @@
           <w:b/>
           <w:lang w:eastAsia="pt-BR"/>
         </w:rPr>
-        <w:t>allowed a</w:t>
-      </w:r>
-      <w:r>
-        <w:rPr>
-          <w:b/>
-          <w:lang w:eastAsia="pt-BR"/>
-        </w:rPr>
-        <w:t>c</w:t>
-      </w:r>
-      <w:r>
-        <w:rPr>
-          <w:b/>
-          <w:lang w:eastAsia="pt-BR"/>
-        </w:rPr>
-        <w:t>tions</w:t>
+        <w:t>allowed actions</w:t>
       </w:r>
       <w:r>
         <w:rPr>
@@ -31234,14 +30229,20 @@
           <w:lang w:eastAsia="pt-BR"/>
         </w:rPr>
       </w:pPr>
-      <w:bookmarkStart w:id="49" w:name="_Ref447919130"/>
-      <w:r>
-        <w:rPr>
-          <w:lang w:eastAsia="pt-BR"/>
-        </w:rPr>
-        <w:t>Conclusions and Future Work</w:t>
-      </w:r>
-      <w:bookmarkEnd w:id="49"/>
+      <w:bookmarkStart w:id="33" w:name="_Ref447919130"/>
+      <w:r>
+        <w:rPr>
+          <w:lang w:eastAsia="pt-BR"/>
+        </w:rPr>
+        <w:t>CONCLUSIO</w:t>
+      </w:r>
+      <w:bookmarkEnd w:id="33"/>
+      <w:r>
+        <w:rPr>
+          <w:lang w:eastAsia="pt-BR"/>
+        </w:rPr>
+        <w:t>N</w:t>
+      </w:r>
     </w:p>
     <w:p>
       <w:pPr>
@@ -31376,31 +30377,7 @@
         <w:rPr>
           <w:lang w:eastAsia="pt-BR"/>
         </w:rPr>
-        <w:t>repositories of diffe</w:t>
-      </w:r>
-      <w:r>
-        <w:rPr>
-          <w:lang w:eastAsia="pt-BR"/>
-        </w:rPr>
-        <w:t>r</w:t>
-      </w:r>
-      <w:r>
-        <w:rPr>
-          <w:lang w:eastAsia="pt-BR"/>
-        </w:rPr>
-        <w:t>ent sizes, and we found out that the time and space comple</w:t>
-      </w:r>
-      <w:r>
-        <w:rPr>
-          <w:lang w:eastAsia="pt-BR"/>
-        </w:rPr>
-        <w:t>x</w:t>
-      </w:r>
-      <w:r>
-        <w:rPr>
-          <w:lang w:eastAsia="pt-BR"/>
-        </w:rPr>
-        <w:t>ity of the approach are directly related to the number of commits in the repository under analysis, especially in the view levels with finer granularity.</w:t>
+        <w:t>repositories of different sizes, and we found out that the time and space complexity of the approach are directly related to the number of commits in the repository under analysis, especially in the view levels with finer granularity.</w:t>
       </w:r>
     </w:p>
     <w:p>
@@ -31476,31 +30453,14 @@
         <w:rPr>
           <w:lang w:eastAsia="pt-BR"/>
         </w:rPr>
-        <w:t xml:space="preserve"> could gather additional metadata, for example, to create a visual</w:t>
-      </w:r>
-      <w:r>
-        <w:rPr>
-          <w:lang w:eastAsia="pt-BR"/>
-        </w:rPr>
-        <w:t>i</w:t>
-      </w:r>
-      <w:r>
-        <w:rPr>
-          <w:lang w:eastAsia="pt-BR"/>
-        </w:rPr>
-        <w:t>zation showing conflicts that would happen when merging two or more branches. This data could also be used to mine i</w:t>
-      </w:r>
-      <w:r>
-        <w:rPr>
-          <w:lang w:eastAsia="pt-BR"/>
-        </w:rPr>
-        <w:t>n</w:t>
-      </w:r>
-      <w:r>
-        <w:rPr>
-          <w:lang w:eastAsia="pt-BR"/>
-        </w:rPr>
-        <w:t xml:space="preserve">formation in the repositories, </w:t>
+        <w:t xml:space="preserve"> could gather additional metadata, for example, to </w:t>
+      </w:r>
+      <w:r>
+        <w:rPr>
+          <w:lang w:eastAsia="pt-BR"/>
+        </w:rPr>
+        <w:lastRenderedPageBreak/>
+        <w:t xml:space="preserve">create a visualization showing conflicts that would happen when merging two or more branches. This data could also be used to mine information in the repositories, </w:t>
       </w:r>
       <w:r>
         <w:rPr>
@@ -31512,19 +30472,7 @@
         <w:rPr>
           <w:lang w:eastAsia="pt-BR"/>
         </w:rPr>
-        <w:t xml:space="preserve"> usage patterns or presen</w:t>
-      </w:r>
-      <w:r>
-        <w:rPr>
-          <w:lang w:eastAsia="pt-BR"/>
-        </w:rPr>
-        <w:t>t</w:t>
-      </w:r>
-      <w:r>
-        <w:rPr>
-          <w:lang w:eastAsia="pt-BR"/>
-        </w:rPr>
-        <w:t xml:space="preserve">ing metrics. Finally, some optimization should be done to allow </w:t>
+        <w:t xml:space="preserve"> usage patterns or presenting metrics. Finally, some optimization should be done to allow </w:t>
       </w:r>
       <w:proofErr w:type="spellStart"/>
       <w:r>
@@ -31552,7 +30500,13 @@
         <w:rPr>
           <w:lang w:eastAsia="pt-BR"/>
         </w:rPr>
-        <w:t>Acknowledgment</w:t>
+        <w:t>ACKNOWLEDGMENT</w:t>
+      </w:r>
+      <w:r>
+        <w:rPr>
+          <w:lang w:eastAsia="pt-BR"/>
+        </w:rPr>
+        <w:t>S</w:t>
       </w:r>
     </w:p>
     <w:p>
@@ -31608,7 +30562,7 @@
         <w:rPr>
           <w:lang w:eastAsia="pt-BR"/>
         </w:rPr>
-        <w:t>References</w:t>
+        <w:t>REFERENCES</w:t>
       </w:r>
     </w:p>
     <w:p>
@@ -31638,41 +30592,13 @@
       </w:r>
       <w:r>
         <w:tab/>
-        <w:t xml:space="preserve">M. J. </w:t>
-      </w:r>
-      <w:proofErr w:type="spellStart"/>
-      <w:r>
-        <w:t>Rochkind</w:t>
-      </w:r>
-      <w:proofErr w:type="spellEnd"/>
-      <w:r>
-        <w:t xml:space="preserve">, “The source code control system,” </w:t>
-      </w:r>
-      <w:r>
-        <w:rPr>
-          <w:i/>
-          <w:iCs/>
-        </w:rPr>
-        <w:t xml:space="preserve">IEEE Trans. </w:t>
-      </w:r>
-      <w:proofErr w:type="spellStart"/>
-      <w:r>
-        <w:rPr>
-          <w:i/>
-          <w:iCs/>
-        </w:rPr>
-        <w:t>Softw</w:t>
-      </w:r>
-      <w:proofErr w:type="spellEnd"/>
-      <w:r>
-        <w:rPr>
-          <w:i/>
-          <w:iCs/>
-        </w:rPr>
-        <w:t>. Eng. TSE</w:t>
-      </w:r>
-      <w:r>
-        <w:t>, vol. 1, no. 4, pp. 364–470, Dec. 1975.</w:t>
+        <w:t>Appleton, B., Berczuk, S., Cabrera, R. and Orenstein, R. 1998. Streamed lines: Branching patterns for parallel sof</w:t>
+      </w:r>
+      <w:r>
+        <w:t>t</w:t>
+      </w:r>
+      <w:r>
+        <w:t>ware development. (Monticello, Illinois, USA, Aug. 1998).</w:t>
       </w:r>
     </w:p>
     <w:p>
@@ -31684,31 +30610,7 @@
       </w:r>
       <w:r>
         <w:tab/>
-        <w:t xml:space="preserve">J. </w:t>
-      </w:r>
-      <w:proofErr w:type="spellStart"/>
-      <w:r>
-        <w:t>Estublier</w:t>
-      </w:r>
-      <w:proofErr w:type="spellEnd"/>
-      <w:r>
-        <w:t xml:space="preserve">, “Software configuration management: a roadmap,” presented at the </w:t>
-      </w:r>
-      <w:proofErr w:type="spellStart"/>
-      <w:r>
-        <w:t>Internation</w:t>
-      </w:r>
-      <w:proofErr w:type="spellEnd"/>
-      <w:r>
-        <w:t xml:space="preserve"> Conference on Software Engineering (</w:t>
-      </w:r>
-      <w:proofErr w:type="spellStart"/>
-      <w:r>
-        <w:t>ICSE</w:t>
-      </w:r>
-      <w:proofErr w:type="spellEnd"/>
-      <w:r>
-        <w:t>), Limerick, Ireland, 2000, pp. 279–289.</w:t>
+        <w:t>Biehl, J.T., Czerwinski, M., Smith, G. and Robertson, G.G. 2007. FASTDash: A Visual Dashboard for Fostering Awareness in Software Teams. (San Jose, California, USA, May 2007), 1313–1322.</w:t>
       </w:r>
     </w:p>
     <w:p>
@@ -31720,68 +30622,8 @@
       </w:r>
       <w:r>
         <w:tab/>
-        <w:t xml:space="preserve">W. </w:t>
-      </w:r>
-      <w:proofErr w:type="spellStart"/>
-      <w:r>
-        <w:t>Tichy</w:t>
-      </w:r>
-      <w:proofErr w:type="spellEnd"/>
-      <w:r>
-        <w:t>, “</w:t>
-      </w:r>
-      <w:proofErr w:type="spellStart"/>
-      <w:r>
-        <w:t>RCS</w:t>
-      </w:r>
-      <w:proofErr w:type="spellEnd"/>
-      <w:r>
-        <w:t xml:space="preserve">: A system for version control,” </w:t>
-      </w:r>
-      <w:proofErr w:type="spellStart"/>
-      <w:r>
-        <w:rPr>
-          <w:i/>
-          <w:iCs/>
-        </w:rPr>
-        <w:t>Softw</w:t>
-      </w:r>
-      <w:proofErr w:type="spellEnd"/>
-      <w:r>
-        <w:rPr>
-          <w:i/>
-          <w:iCs/>
-        </w:rPr>
-        <w:t xml:space="preserve">. - </w:t>
-      </w:r>
-      <w:proofErr w:type="spellStart"/>
-      <w:r>
-        <w:rPr>
-          <w:i/>
-          <w:iCs/>
-        </w:rPr>
-        <w:t>Pract</w:t>
-      </w:r>
-      <w:proofErr w:type="spellEnd"/>
-      <w:r>
-        <w:rPr>
-          <w:i/>
-          <w:iCs/>
-        </w:rPr>
-        <w:t xml:space="preserve">. </w:t>
-      </w:r>
-      <w:proofErr w:type="gramStart"/>
-      <w:r>
-        <w:rPr>
-          <w:i/>
-          <w:iCs/>
-        </w:rPr>
-        <w:t>Exp.</w:t>
-      </w:r>
-      <w:r>
-        <w:t>, vol. 15, no. 7, pp. 637–654, 1985.</w:t>
-      </w:r>
-      <w:proofErr w:type="gramEnd"/>
+        <w:t>Brun, Y., Holmes, R., Ernst, M.D. and Notkin, D. 2011. Proactive detection of collaboration conflicts. (Szeged, Hungary, Sep. 2011), 168–178.</w:t>
+      </w:r>
     </w:p>
     <w:p>
       <w:pPr>
@@ -31792,15 +30634,7 @@
       </w:r>
       <w:r>
         <w:tab/>
-        <w:t xml:space="preserve">P. </w:t>
-      </w:r>
-      <w:proofErr w:type="spellStart"/>
-      <w:r>
-        <w:t>Cederqvist</w:t>
-      </w:r>
-      <w:proofErr w:type="spellEnd"/>
-      <w:r>
-        <w:t xml:space="preserve">, </w:t>
+        <w:t xml:space="preserve">Cederqvist, P. 2005. </w:t>
       </w:r>
       <w:r>
         <w:rPr>
@@ -31810,19 +30644,8 @@
         <w:t>Version Management with CVS</w:t>
       </w:r>
       <w:r>
-        <w:t xml:space="preserve">. </w:t>
-      </w:r>
-      <w:proofErr w:type="gramStart"/>
-      <w:r>
-        <w:t>Free Sof</w:t>
-      </w:r>
-      <w:r>
-        <w:t>t</w:t>
-      </w:r>
-      <w:r>
-        <w:t>ware Foundation, 2005.</w:t>
-      </w:r>
-      <w:proofErr w:type="gramEnd"/>
+        <w:t>. Free Software Foundation.</w:t>
+      </w:r>
     </w:p>
     <w:p>
       <w:pPr>
@@ -31833,33 +30656,7 @@
       </w:r>
       <w:r>
         <w:tab/>
-        <w:t>B. Collins-</w:t>
-      </w:r>
-      <w:proofErr w:type="spellStart"/>
-      <w:r>
-        <w:t>Sussman</w:t>
-      </w:r>
-      <w:proofErr w:type="spellEnd"/>
-      <w:r>
-        <w:t xml:space="preserve">, B. W. Fitzpatrick, and C. M. </w:t>
-      </w:r>
-      <w:proofErr w:type="spellStart"/>
-      <w:r>
-        <w:t>Pilato</w:t>
-      </w:r>
-      <w:proofErr w:type="spellEnd"/>
-      <w:r>
-        <w:t xml:space="preserve">, </w:t>
-      </w:r>
-      <w:r>
-        <w:rPr>
-          <w:i/>
-          <w:iCs/>
-        </w:rPr>
-        <w:t>Version Control with Subversion</w:t>
-      </w:r>
-      <w:r>
-        <w:t>. Stanford, CA, USA: Compiled from r4849, 2011.</w:t>
+        <w:t>Cesario, C.M. and Murta, L.G.P. 2013. What is going on around my repository? (Brasilia, Brazil, Sep. 2013), 14–21.</w:t>
       </w:r>
     </w:p>
     <w:p>
@@ -31871,42 +30668,17 @@
       </w:r>
       <w:r>
         <w:tab/>
-        <w:t xml:space="preserve">S. Chacon, </w:t>
+        <w:t xml:space="preserve">Chacon, S. 2009. </w:t>
       </w:r>
       <w:r>
         <w:rPr>
           <w:i/>
           <w:iCs/>
         </w:rPr>
-        <w:t xml:space="preserve">Pro </w:t>
-      </w:r>
-      <w:proofErr w:type="spellStart"/>
-      <w:r>
-        <w:rPr>
-          <w:i/>
-          <w:iCs/>
-        </w:rPr>
-        <w:t>Git</w:t>
-      </w:r>
-      <w:proofErr w:type="spellEnd"/>
-      <w:r>
-        <w:t xml:space="preserve">, 1st ed. Berkeley, CA, </w:t>
-      </w:r>
-      <w:proofErr w:type="gramStart"/>
-      <w:r>
-        <w:t>USA</w:t>
-      </w:r>
-      <w:proofErr w:type="gramEnd"/>
-      <w:r>
-        <w:t xml:space="preserve">: </w:t>
-      </w:r>
-      <w:proofErr w:type="spellStart"/>
-      <w:r>
-        <w:t>Apress</w:t>
-      </w:r>
-      <w:proofErr w:type="spellEnd"/>
-      <w:r>
-        <w:t>, 2009.</w:t>
+        <w:t>Pro Git</w:t>
+      </w:r>
+      <w:r>
+        <w:t>. Apress.</w:t>
       </w:r>
     </w:p>
     <w:p>
@@ -31918,17 +30690,13 @@
       </w:r>
       <w:r>
         <w:tab/>
-        <w:t xml:space="preserve">B. O’Sullivan, </w:t>
-      </w:r>
-      <w:r>
-        <w:rPr>
-          <w:i/>
-          <w:iCs/>
-        </w:rPr>
-        <w:t>Mercurial: The Definitive Guide</w:t>
-      </w:r>
-      <w:r>
-        <w:t>, 1st ed. Sebastopol, CA, USA: O’Reilly Media, 2009.</w:t>
+        <w:t>Collberg, C., Kobourov, S., Nagra, J., Pitts, J. and Wampler, K. 2003. A System for Graph-based Visualiz</w:t>
+      </w:r>
+      <w:r>
+        <w:t>a</w:t>
+      </w:r>
+      <w:r>
+        <w:t>tion of the Evolution of Software. (San Diego, CA, USA, Jun. 2003), 77–ff.</w:t>
       </w:r>
     </w:p>
     <w:p>
@@ -31940,7 +30708,17 @@
       </w:r>
       <w:r>
         <w:tab/>
-        <w:t>Eclipse Foundation, “2014 Annual Eclipse Community Report,” Eclipse Foundation, San Francisco, CA, USA, Survey, Jun. 2014.</w:t>
+        <w:t xml:space="preserve">Collins-Sussman, B., Fitzpatrick, B.W. and Pilato, C.M. 2011. </w:t>
+      </w:r>
+      <w:r>
+        <w:rPr>
+          <w:i/>
+          <w:iCs/>
+        </w:rPr>
+        <w:t>Version Control with Subversion</w:t>
+      </w:r>
+      <w:r>
+        <w:t>. Compiled from r4849.</w:t>
       </w:r>
     </w:p>
     <w:p>
@@ -31952,54 +30730,13 @@
       </w:r>
       <w:r>
         <w:tab/>
-        <w:t xml:space="preserve">C. </w:t>
-      </w:r>
-      <w:proofErr w:type="spellStart"/>
-      <w:r>
-        <w:t>Walrad</w:t>
-      </w:r>
-      <w:proofErr w:type="spellEnd"/>
-      <w:r>
-        <w:t xml:space="preserve"> and D. Strom, “The importance of branching models in </w:t>
-      </w:r>
-      <w:proofErr w:type="spellStart"/>
-      <w:r>
-        <w:t>SCM</w:t>
-      </w:r>
-      <w:proofErr w:type="spellEnd"/>
-      <w:r>
-        <w:t xml:space="preserve">,” </w:t>
-      </w:r>
-      <w:r>
-        <w:rPr>
-          <w:i/>
-          <w:iCs/>
-        </w:rPr>
-        <w:t xml:space="preserve">IEEE </w:t>
-      </w:r>
-      <w:proofErr w:type="spellStart"/>
-      <w:r>
-        <w:rPr>
-          <w:i/>
-          <w:iCs/>
-        </w:rPr>
-        <w:t>Comput</w:t>
-      </w:r>
-      <w:proofErr w:type="spellEnd"/>
-      <w:proofErr w:type="gramStart"/>
-      <w:r>
-        <w:rPr>
-          <w:i/>
-          <w:iCs/>
-        </w:rPr>
-        <w:t>.</w:t>
-      </w:r>
-      <w:r>
-        <w:t>,</w:t>
-      </w:r>
-      <w:proofErr w:type="gramEnd"/>
-      <w:r>
-        <w:t xml:space="preserve"> vol. 35, no. 9, pp. 31 – 38, Sep. 2002.</w:t>
+        <w:t>Dewan, P. and Hegde, R. 2007. Semi-synchronous conflict detection and resolution in asynchronous software deve</w:t>
+      </w:r>
+      <w:r>
+        <w:t>l</w:t>
+      </w:r>
+      <w:r>
+        <w:t>opment. (Limerick, Ireland, Sep. 2007), 159–178.</w:t>
       </w:r>
     </w:p>
     <w:p>
@@ -32011,47 +30748,18 @@
       </w:r>
       <w:r>
         <w:tab/>
-      </w:r>
-      <w:proofErr w:type="gramStart"/>
-      <w:r>
-        <w:t xml:space="preserve">B. O’Sullivan, “Making sense of revision-control systems,” </w:t>
-      </w:r>
-      <w:proofErr w:type="spellStart"/>
+        <w:t xml:space="preserve">Diehl, S. 2007. </w:t>
+      </w:r>
       <w:r>
         <w:rPr>
           <w:i/>
           <w:iCs/>
         </w:rPr>
-        <w:t>Commun</w:t>
-      </w:r>
-      <w:proofErr w:type="spellEnd"/>
-      <w:r>
-        <w:rPr>
-          <w:i/>
-          <w:iCs/>
-        </w:rPr>
-        <w:t>.</w:t>
-      </w:r>
-      <w:proofErr w:type="gramEnd"/>
-      <w:r>
-        <w:rPr>
-          <w:i/>
-          <w:iCs/>
-        </w:rPr>
-        <w:t xml:space="preserve"> </w:t>
-      </w:r>
-      <w:proofErr w:type="gramStart"/>
-      <w:r>
-        <w:rPr>
-          <w:i/>
-          <w:iCs/>
-        </w:rPr>
-        <w:t>ACM</w:t>
-      </w:r>
-      <w:r>
-        <w:t>, vol. 52, no. 9, pp. 56–62, Sep. 2009.</w:t>
-      </w:r>
-      <w:proofErr w:type="gramEnd"/>
+        <w:t>Software Visualization: Visualizing the Structure, Behaviour, and Evolution of Software</w:t>
+      </w:r>
+      <w:r>
+        <w:t>. Springer.</w:t>
+      </w:r>
     </w:p>
     <w:p>
       <w:pPr>
@@ -32062,55 +30770,17 @@
       </w:r>
       <w:r>
         <w:tab/>
-        <w:t>D</w:t>
-      </w:r>
-      <w:proofErr w:type="gramStart"/>
-      <w:r>
-        <w:t>.-</w:t>
-      </w:r>
-      <w:proofErr w:type="gramEnd"/>
-      <w:r>
-        <w:t xml:space="preserve">C. </w:t>
-      </w:r>
-      <w:proofErr w:type="spellStart"/>
-      <w:r>
-        <w:t>Gumm</w:t>
-      </w:r>
-      <w:proofErr w:type="spellEnd"/>
-      <w:r>
-        <w:t>, “Distribution Dimensions in Software D</w:t>
-      </w:r>
-      <w:r>
-        <w:t>e</w:t>
-      </w:r>
-      <w:r>
-        <w:t xml:space="preserve">velopment Projects: A Taxonomy,” </w:t>
+        <w:t xml:space="preserve">Eclipse Foundation 2014. </w:t>
       </w:r>
       <w:r>
         <w:rPr>
           <w:i/>
           <w:iCs/>
         </w:rPr>
-        <w:t xml:space="preserve">IEEE </w:t>
-      </w:r>
-      <w:proofErr w:type="spellStart"/>
-      <w:r>
-        <w:rPr>
-          <w:i/>
-          <w:iCs/>
-        </w:rPr>
-        <w:t>Softw</w:t>
-      </w:r>
-      <w:proofErr w:type="spellEnd"/>
-      <w:r>
-        <w:rPr>
-          <w:i/>
-          <w:iCs/>
-        </w:rPr>
-        <w:t>.</w:t>
-      </w:r>
-      <w:r>
-        <w:t>, vol. 23, no. 5, pp. 45–51, Sep. 2006.</w:t>
+        <w:t>2014 Annual Eclipse Community Report</w:t>
+      </w:r>
+      <w:r>
+        <w:t>. Eclipse Foundation.</w:t>
       </w:r>
     </w:p>
     <w:p>
@@ -32122,37 +30792,13 @@
       </w:r>
       <w:r>
         <w:tab/>
-        <w:t xml:space="preserve">D. E. Perry, H. P. </w:t>
-      </w:r>
-      <w:proofErr w:type="spellStart"/>
-      <w:r>
-        <w:t>Siy</w:t>
-      </w:r>
-      <w:proofErr w:type="spellEnd"/>
-      <w:r>
-        <w:t xml:space="preserve">, and L. G. </w:t>
-      </w:r>
-      <w:proofErr w:type="spellStart"/>
-      <w:r>
-        <w:t>Votta</w:t>
-      </w:r>
-      <w:proofErr w:type="spellEnd"/>
-      <w:r>
-        <w:t>, “Parallel changes in large scale software development: an observational case study,” presented at the International Conference on Sof</w:t>
-      </w:r>
-      <w:r>
-        <w:t>t</w:t>
-      </w:r>
-      <w:r>
-        <w:t>ware engineering (</w:t>
-      </w:r>
-      <w:proofErr w:type="spellStart"/>
-      <w:r>
-        <w:t>ICSE</w:t>
-      </w:r>
-      <w:proofErr w:type="spellEnd"/>
-      <w:r>
-        <w:t>), Kyoto, Japan, 1998, pp. 251–260.</w:t>
+        <w:t>Elsen, S. 2013. VisGi: Visualizing Git branches. (Eindh</w:t>
+      </w:r>
+      <w:r>
+        <w:t>o</w:t>
+      </w:r>
+      <w:r>
+        <w:t>ven, Netherlands, Sep. 2013), 1–4.</w:t>
       </w:r>
     </w:p>
     <w:p>
@@ -32164,39 +30810,7 @@
       </w:r>
       <w:r>
         <w:tab/>
-        <w:t xml:space="preserve">I. A. da Silva, P. H. Chen, C. Van der </w:t>
-      </w:r>
-      <w:proofErr w:type="spellStart"/>
-      <w:r>
-        <w:t>Westhuizen</w:t>
-      </w:r>
-      <w:proofErr w:type="spellEnd"/>
-      <w:r>
-        <w:t xml:space="preserve">, R. M. Ripley, and A. van der </w:t>
-      </w:r>
-      <w:proofErr w:type="spellStart"/>
-      <w:r>
-        <w:t>Hoek</w:t>
-      </w:r>
-      <w:proofErr w:type="spellEnd"/>
-      <w:r>
-        <w:t xml:space="preserve">, “Lighthouse: coordination through emerging design,” presented at the Workshop on Eclipse Technology </w:t>
-      </w:r>
-      <w:proofErr w:type="spellStart"/>
-      <w:r>
-        <w:t>eXchange</w:t>
-      </w:r>
-      <w:proofErr w:type="spellEnd"/>
-      <w:r>
-        <w:t xml:space="preserve"> (</w:t>
-      </w:r>
-      <w:proofErr w:type="spellStart"/>
-      <w:r>
-        <w:t>ETX</w:t>
-      </w:r>
-      <w:proofErr w:type="spellEnd"/>
-      <w:r>
-        <w:t>), Portland, Oregon, USA, 2006, pp. 11–15.</w:t>
+        <w:t>Estublier, J. 2000. Software configuration management: a roadmap. (Limerick, Ireland, May 2000), 279–289.</w:t>
       </w:r>
     </w:p>
     <w:p>
@@ -32208,59 +30822,23 @@
       </w:r>
       <w:r>
         <w:tab/>
-        <w:t xml:space="preserve">Y. </w:t>
-      </w:r>
-      <w:proofErr w:type="spellStart"/>
-      <w:r>
-        <w:t>Brun</w:t>
-      </w:r>
-      <w:proofErr w:type="spellEnd"/>
-      <w:r>
-        <w:t xml:space="preserve">, R. Holmes, M. D. Ernst, and D. </w:t>
-      </w:r>
-      <w:proofErr w:type="spellStart"/>
-      <w:r>
-        <w:t>Notkin</w:t>
-      </w:r>
-      <w:proofErr w:type="spellEnd"/>
-      <w:r>
-        <w:t>, “Proa</w:t>
-      </w:r>
-      <w:r>
-        <w:t>c</w:t>
-      </w:r>
-      <w:r>
-        <w:t xml:space="preserve">tive detection of collaboration conflicts,” presented at the ACM </w:t>
-      </w:r>
-      <w:proofErr w:type="spellStart"/>
-      <w:r>
-        <w:t>SIGSOFT</w:t>
-      </w:r>
-      <w:proofErr w:type="spellEnd"/>
-      <w:r>
-        <w:t xml:space="preserve"> Symposium and European Conference on Foundations of Software Engineering (</w:t>
-      </w:r>
-      <w:proofErr w:type="spellStart"/>
-      <w:r>
-        <w:t>ESEC</w:t>
-      </w:r>
-      <w:proofErr w:type="spellEnd"/>
-      <w:r>
-        <w:t>/</w:t>
-      </w:r>
-      <w:proofErr w:type="spellStart"/>
-      <w:r>
-        <w:t>FSE</w:t>
-      </w:r>
-      <w:proofErr w:type="spellEnd"/>
-      <w:r>
-        <w:t>), Sz</w:t>
-      </w:r>
-      <w:r>
-        <w:t>e</w:t>
-      </w:r>
-      <w:r>
-        <w:t>ged, Hungary, 2011, pp. 168–178.</w:t>
+        <w:t xml:space="preserve">Fielding, R.T. 2000. </w:t>
+      </w:r>
+      <w:r>
+        <w:rPr>
+          <w:i/>
+          <w:iCs/>
+        </w:rPr>
+        <w:t>Architectural Styles and the Design of Network-based Software Architectures</w:t>
+      </w:r>
+      <w:r>
+        <w:t>. University of Cal</w:t>
+      </w:r>
+      <w:r>
+        <w:t>i</w:t>
+      </w:r>
+      <w:r>
+        <w:t>fornia.</w:t>
       </w:r>
     </w:p>
     <w:p>
@@ -32272,29 +30850,13 @@
       </w:r>
       <w:r>
         <w:tab/>
-        <w:t xml:space="preserve">B. Appleton, S. </w:t>
-      </w:r>
-      <w:proofErr w:type="spellStart"/>
-      <w:r>
-        <w:t>Berczuk</w:t>
-      </w:r>
-      <w:proofErr w:type="spellEnd"/>
-      <w:r>
-        <w:t>, R. Cabrera, and R. Orenstein, “Streamed lines: Branching patterns for parallel software development,” presented at the Pattern Languages of Pr</w:t>
-      </w:r>
-      <w:r>
-        <w:t>o</w:t>
-      </w:r>
-      <w:r>
-        <w:t>grams Conference (</w:t>
-      </w:r>
-      <w:proofErr w:type="spellStart"/>
-      <w:r>
-        <w:t>PLoP</w:t>
-      </w:r>
-      <w:proofErr w:type="spellEnd"/>
-      <w:r>
-        <w:t>), Monticello, Illinois, USA, 1998, vol. 98.</w:t>
+        <w:t>Fitzpatrick, G., Marshall, P. and Phillips, A. 2006. CVS Integration with Notification and Chat: Lightweight Sof</w:t>
+      </w:r>
+      <w:r>
+        <w:t>t</w:t>
+      </w:r>
+      <w:r>
+        <w:t>ware Team Collaboration. (Banff, Alberta, Canada, Nov. 2006), 49–58.</w:t>
       </w:r>
     </w:p>
     <w:p>
@@ -32302,49 +30864,12 @@
         <w:pStyle w:val="Bibliography"/>
       </w:pPr>
       <w:r>
+        <w:lastRenderedPageBreak/>
         <w:t>[16]</w:t>
       </w:r>
       <w:r>
         <w:tab/>
-        <w:t xml:space="preserve">A. </w:t>
-      </w:r>
-      <w:proofErr w:type="spellStart"/>
-      <w:r>
-        <w:t>Sarma</w:t>
-      </w:r>
-      <w:proofErr w:type="spellEnd"/>
-      <w:r>
-        <w:t xml:space="preserve"> and A. van der </w:t>
-      </w:r>
-      <w:proofErr w:type="spellStart"/>
-      <w:r>
-        <w:t>Hoek</w:t>
-      </w:r>
-      <w:proofErr w:type="spellEnd"/>
-      <w:r>
-        <w:t>, “</w:t>
-      </w:r>
-      <w:proofErr w:type="spellStart"/>
-      <w:r>
-        <w:t>Palantir</w:t>
-      </w:r>
-      <w:proofErr w:type="spellEnd"/>
-      <w:r>
-        <w:t>: coordinating distributed workspaces,” presented at the 26th Computer Software and Applications Conference (</w:t>
-      </w:r>
-      <w:proofErr w:type="spellStart"/>
-      <w:r>
-        <w:t>COMPSAC</w:t>
-      </w:r>
-      <w:proofErr w:type="spellEnd"/>
-      <w:r>
-        <w:t>), O</w:t>
-      </w:r>
-      <w:r>
-        <w:t>x</w:t>
-      </w:r>
-      <w:r>
-        <w:t>ford, United Kingdom, 2002, pp. 1093 – 1097.</w:t>
+        <w:t>Gilbert, E. and Karahalios, K. 2006. LifeSource: Two CVS Visualizations. (Montreal, Canada, Apr. 2006), 791–796.</w:t>
       </w:r>
     </w:p>
     <w:p>
@@ -32356,23 +30881,13 @@
       </w:r>
       <w:r>
         <w:tab/>
-        <w:t xml:space="preserve">J. T. </w:t>
-      </w:r>
-      <w:proofErr w:type="spellStart"/>
-      <w:r>
-        <w:t>Biehl</w:t>
-      </w:r>
-      <w:proofErr w:type="spellEnd"/>
-      <w:r>
-        <w:t>, M. Czerwinski, G. Smith, and G. G. Robertson, “</w:t>
-      </w:r>
-      <w:proofErr w:type="spellStart"/>
-      <w:r>
-        <w:t>FASTDash</w:t>
-      </w:r>
-      <w:proofErr w:type="spellEnd"/>
-      <w:r>
-        <w:t>: A Visual Dashboard for Fostering Awareness in Software Teams,” presented at the ACM Conference on Human Factors in Computing Systems (CHI), San Jose, California, USA, 2007, pp. 1313–1322.</w:t>
+        <w:t>Guimarães, M.L. and Silva, A.R. 2012. Improving early detection of software merge conflicts. (Zürich, Switze</w:t>
+      </w:r>
+      <w:r>
+        <w:t>r</w:t>
+      </w:r>
+      <w:r>
+        <w:t>land, Jun. 2012), 342–352.</w:t>
       </w:r>
     </w:p>
     <w:p>
@@ -32384,43 +30899,17 @@
       </w:r>
       <w:r>
         <w:tab/>
-        <w:t xml:space="preserve">P. </w:t>
-      </w:r>
-      <w:proofErr w:type="spellStart"/>
-      <w:r>
-        <w:t>Dewan</w:t>
-      </w:r>
-      <w:proofErr w:type="spellEnd"/>
-      <w:r>
-        <w:t xml:space="preserve"> and R. </w:t>
-      </w:r>
-      <w:proofErr w:type="spellStart"/>
-      <w:r>
-        <w:t>Hegde</w:t>
-      </w:r>
-      <w:proofErr w:type="spellEnd"/>
-      <w:r>
-        <w:t>, “Semi-synchronous conflict detection and resolution in asynchronous software deve</w:t>
-      </w:r>
-      <w:r>
-        <w:t>l</w:t>
-      </w:r>
-      <w:r>
-        <w:t>opment,” presented at the European Conference on Co</w:t>
-      </w:r>
-      <w:r>
-        <w:t>m</w:t>
-      </w:r>
-      <w:r>
-        <w:t>puter-Supported Cooperative Work (</w:t>
-      </w:r>
-      <w:proofErr w:type="spellStart"/>
-      <w:r>
-        <w:t>ECSCW</w:t>
-      </w:r>
-      <w:proofErr w:type="spellEnd"/>
-      <w:r>
-        <w:t>), Limerick, Ireland, 2007, pp. 159–178.</w:t>
+        <w:t xml:space="preserve">Gumm, D.-C. 2006. Distribution Dimensions in Software Development Projects: A Taxonomy. </w:t>
+      </w:r>
+      <w:r>
+        <w:rPr>
+          <w:i/>
+          <w:iCs/>
+        </w:rPr>
+        <w:t>IEEE Software</w:t>
+      </w:r>
+      <w:r>
+        <w:t>. 23, 5 (Sep. 2006), 45–51.</w:t>
       </w:r>
     </w:p>
     <w:p>
@@ -32432,37 +30921,13 @@
       </w:r>
       <w:r>
         <w:tab/>
-        <w:t xml:space="preserve">J. </w:t>
-      </w:r>
-      <w:proofErr w:type="spellStart"/>
-      <w:r>
-        <w:t>Wloka</w:t>
-      </w:r>
-      <w:proofErr w:type="spellEnd"/>
-      <w:r>
-        <w:t xml:space="preserve">, B. Ryder, F. Tip, and X. </w:t>
-      </w:r>
-      <w:proofErr w:type="spellStart"/>
-      <w:r>
-        <w:t>Ren</w:t>
-      </w:r>
-      <w:proofErr w:type="spellEnd"/>
-      <w:r>
-        <w:t>, “Safe-commit analysis to facilitate team software development,” presen</w:t>
+        <w:t>Lanza, M. 2001. The Evolution Matrix: Recovering Sof</w:t>
       </w:r>
       <w:r>
         <w:t>t</w:t>
       </w:r>
       <w:r>
-        <w:t>ed at the International Conference on Software Engineering (</w:t>
-      </w:r>
-      <w:proofErr w:type="spellStart"/>
-      <w:r>
-        <w:t>ICSE</w:t>
-      </w:r>
-      <w:proofErr w:type="spellEnd"/>
-      <w:r>
-        <w:t>), Vancouver, British Columbia, Canada, 2009, pp. 507–517.</w:t>
+        <w:t>ware Evolution Using Software Visualization Techniques. (Tokyo, Japan, Sep. 2001), 37–42.</w:t>
       </w:r>
     </w:p>
     <w:p>
@@ -32474,43 +30939,17 @@
       </w:r>
       <w:r>
         <w:tab/>
-        <w:t xml:space="preserve">M. L. </w:t>
-      </w:r>
-      <w:proofErr w:type="spellStart"/>
-      <w:r>
-        <w:t>Guimarães</w:t>
-      </w:r>
-      <w:proofErr w:type="spellEnd"/>
-      <w:r>
-        <w:t xml:space="preserve"> and A. R. Silva, “Improving early dete</w:t>
-      </w:r>
-      <w:r>
-        <w:t>c</w:t>
-      </w:r>
-      <w:r>
-        <w:t xml:space="preserve">tion of software merge conflicts,” presented at the </w:t>
-      </w:r>
-      <w:proofErr w:type="spellStart"/>
-      <w:r>
-        <w:t>Intern</w:t>
-      </w:r>
-      <w:r>
-        <w:t>a</w:t>
-      </w:r>
-      <w:r>
-        <w:t>tion</w:t>
-      </w:r>
-      <w:proofErr w:type="spellEnd"/>
-      <w:r>
-        <w:t xml:space="preserve"> Conference on Software Engineering (</w:t>
-      </w:r>
-      <w:proofErr w:type="spellStart"/>
-      <w:r>
-        <w:t>ICSE</w:t>
-      </w:r>
-      <w:proofErr w:type="spellEnd"/>
-      <w:r>
-        <w:t>), Zürich, Switzerland, 2012, pp. 342–352.</w:t>
+        <w:t xml:space="preserve">O’Sullivan, B. 2009. Making sense of revision-control systems. </w:t>
+      </w:r>
+      <w:r>
+        <w:rPr>
+          <w:i/>
+          <w:iCs/>
+        </w:rPr>
+        <w:t>Communications of the ACM</w:t>
+      </w:r>
+      <w:r>
+        <w:t>. 52, 9 (Sep. 2009), 56–62.</w:t>
       </w:r>
     </w:p>
     <w:p>
@@ -32522,43 +30961,17 @@
       </w:r>
       <w:r>
         <w:tab/>
-        <w:t xml:space="preserve">C. M. </w:t>
-      </w:r>
-      <w:proofErr w:type="spellStart"/>
-      <w:r>
-        <w:t>Cesario</w:t>
-      </w:r>
-      <w:proofErr w:type="spellEnd"/>
-      <w:r>
-        <w:t xml:space="preserve"> and L. G. P. Murta, “What is going on around my repository</w:t>
-      </w:r>
-      <w:proofErr w:type="gramStart"/>
-      <w:r>
-        <w:t>?,</w:t>
-      </w:r>
-      <w:proofErr w:type="gramEnd"/>
-      <w:r>
-        <w:t>” presented at the Brazilian Wor</w:t>
-      </w:r>
-      <w:r>
-        <w:t>k</w:t>
-      </w:r>
-      <w:r>
-        <w:t>shop on Software Visualization, Evolution and Maint</w:t>
-      </w:r>
-      <w:r>
-        <w:t>e</w:t>
-      </w:r>
-      <w:r>
-        <w:t>nance (</w:t>
-      </w:r>
-      <w:proofErr w:type="spellStart"/>
-      <w:r>
-        <w:t>VEM</w:t>
-      </w:r>
-      <w:proofErr w:type="spellEnd"/>
-      <w:r>
-        <w:t>), Brasilia, Brazil, 2013, pp. 14–21.</w:t>
+        <w:t xml:space="preserve">O’Sullivan, B. 2009. </w:t>
+      </w:r>
+      <w:r>
+        <w:rPr>
+          <w:i/>
+          <w:iCs/>
+        </w:rPr>
+        <w:t>Mercurial: The Definitive Guide</w:t>
+      </w:r>
+      <w:r>
+        <w:t>. O’Reilly Media.</w:t>
       </w:r>
     </w:p>
     <w:p>
@@ -32570,18 +30983,14 @@
       </w:r>
       <w:r>
         <w:tab/>
-      </w:r>
-      <w:proofErr w:type="gramStart"/>
-      <w:r>
-        <w:t>R. T. Fielding, “Architectural Styles and the Design of Network-based Software Architectures,” Thesis, Univers</w:t>
-      </w:r>
-      <w:r>
-        <w:t>i</w:t>
-      </w:r>
-      <w:r>
-        <w:t>ty of California, Irvine, CA, USA, 2000.</w:t>
-      </w:r>
-      <w:proofErr w:type="gramEnd"/>
+        <w:t>Perry, D.E., Siy, H.P. and Votta, L.G. 1998. Parallel changes in large scale software development: an observ</w:t>
+      </w:r>
+      <w:r>
+        <w:t>a</w:t>
+      </w:r>
+      <w:r>
+        <w:t>tional case study. (Kyoto, Japan, Apr. 1998), 251–260.</w:t>
+      </w:r>
     </w:p>
     <w:p>
       <w:pPr>
@@ -32592,61 +31001,17 @@
       </w:r>
       <w:r>
         <w:tab/>
-        <w:t xml:space="preserve">J. </w:t>
-      </w:r>
-      <w:proofErr w:type="spellStart"/>
-      <w:r>
-        <w:t>Benedek</w:t>
-      </w:r>
-      <w:proofErr w:type="spellEnd"/>
-      <w:r>
-        <w:t xml:space="preserve"> and T. Miner, “Measuring Desirability: New methods for evaluating desirability in a usability lab se</w:t>
-      </w:r>
-      <w:r>
-        <w:t>t</w:t>
-      </w:r>
-      <w:r>
-        <w:t xml:space="preserve">ting,” in </w:t>
+        <w:t xml:space="preserve">Rochkind, M.J. 1975. The source code control system. </w:t>
       </w:r>
       <w:r>
         <w:rPr>
           <w:i/>
           <w:iCs/>
         </w:rPr>
-        <w:t>Proceedings of Usability Professionals Associ</w:t>
-      </w:r>
-      <w:r>
-        <w:rPr>
-          <w:i/>
-          <w:iCs/>
-        </w:rPr>
-        <w:t>a</w:t>
-      </w:r>
-      <w:r>
-        <w:rPr>
-          <w:i/>
-          <w:iCs/>
-        </w:rPr>
-        <w:t>tion (</w:t>
-      </w:r>
-      <w:proofErr w:type="spellStart"/>
-      <w:r>
-        <w:rPr>
-          <w:i/>
-          <w:iCs/>
-        </w:rPr>
-        <w:t>UPA</w:t>
-      </w:r>
-      <w:proofErr w:type="spellEnd"/>
-      <w:r>
-        <w:rPr>
-          <w:i/>
-          <w:iCs/>
-        </w:rPr>
-        <w:t>)</w:t>
-      </w:r>
-      <w:r>
-        <w:t>, Orlando, FL, USA, 2002, pp. 8–12.</w:t>
+        <w:t>IEEE Transactions on Software Engineering (TSE)</w:t>
+      </w:r>
+      <w:r>
+        <w:t>. 1, 4 (Dec. 1975), 364–470.</w:t>
       </w:r>
     </w:p>
     <w:p>
@@ -32658,38 +31023,13 @@
       </w:r>
       <w:r>
         <w:tab/>
-        <w:t xml:space="preserve">K. Pearson, “Note on Regression and Inheritance in the Case of Two Parents,” </w:t>
-      </w:r>
-      <w:r>
-        <w:rPr>
-          <w:i/>
-          <w:iCs/>
-        </w:rPr>
-        <w:t xml:space="preserve">Proc. R. Soc. </w:t>
-      </w:r>
-      <w:proofErr w:type="spellStart"/>
-      <w:r>
-        <w:rPr>
-          <w:i/>
-          <w:iCs/>
-        </w:rPr>
-        <w:t>Lond</w:t>
-      </w:r>
-      <w:proofErr w:type="spellEnd"/>
-      <w:proofErr w:type="gramStart"/>
-      <w:r>
-        <w:rPr>
-          <w:i/>
-          <w:iCs/>
-        </w:rPr>
-        <w:t>.</w:t>
-      </w:r>
-      <w:r>
-        <w:t>,</w:t>
-      </w:r>
-      <w:proofErr w:type="gramEnd"/>
-      <w:r>
-        <w:t xml:space="preserve"> vol. 58, no. 347–352, pp. 240–242, Jan. 1895.</w:t>
+        <w:t>Sarma, A. and van der Hoek, A. 2002. Palantir: coordina</w:t>
+      </w:r>
+      <w:r>
+        <w:t>t</w:t>
+      </w:r>
+      <w:r>
+        <w:t>ing distributed workspaces. (Oxford, United Kingdom, Aug. 2002), 1093 – 1097.</w:t>
       </w:r>
     </w:p>
     <w:p>
@@ -32701,33 +31041,7 @@
       </w:r>
       <w:r>
         <w:tab/>
-        <w:t xml:space="preserve">S. Diehl, </w:t>
-      </w:r>
-      <w:r>
-        <w:rPr>
-          <w:i/>
-          <w:iCs/>
-        </w:rPr>
-        <w:t xml:space="preserve">Software Visualization: Visualizing the Structure, </w:t>
-      </w:r>
-      <w:proofErr w:type="spellStart"/>
-      <w:r>
-        <w:rPr>
-          <w:i/>
-          <w:iCs/>
-        </w:rPr>
-        <w:t>Behaviour</w:t>
-      </w:r>
-      <w:proofErr w:type="spellEnd"/>
-      <w:r>
-        <w:rPr>
-          <w:i/>
-          <w:iCs/>
-        </w:rPr>
-        <w:t>, and Evolution of Software</w:t>
-      </w:r>
-      <w:r>
-        <w:t>. Berlin; New York: Springer, 2007.</w:t>
+        <w:t>da Silva, I.A., Chen, P.H., Van der Westhuizen, C., Ripley, R.M. and van der Hoek, A. 2006. Lighthouse: coordination through emerging design. (Portland, Oregon, USA, Oct. 2006), 11–15.</w:t>
       </w:r>
     </w:p>
     <w:p>
@@ -32739,37 +31053,23 @@
       </w:r>
       <w:r>
         <w:tab/>
-        <w:t xml:space="preserve">I. </w:t>
-      </w:r>
-      <w:proofErr w:type="spellStart"/>
-      <w:r>
-        <w:t>Steinmacher</w:t>
-      </w:r>
-      <w:proofErr w:type="spellEnd"/>
-      <w:r>
-        <w:t xml:space="preserve">, A. Chaves, and M. </w:t>
-      </w:r>
-      <w:proofErr w:type="spellStart"/>
-      <w:r>
-        <w:t>Gerosa</w:t>
-      </w:r>
-      <w:proofErr w:type="spellEnd"/>
-      <w:r>
-        <w:t>, “Awareness Support in Distributed Software Development: A Syste</w:t>
-      </w:r>
-      <w:r>
-        <w:t>m</w:t>
-      </w:r>
-      <w:r>
-        <w:t>atic Review and Mapping of the Literature,” presented at the ACM Conference on Computer-supported Cooperative Work (</w:t>
-      </w:r>
-      <w:proofErr w:type="spellStart"/>
-      <w:r>
-        <w:t>CSCW</w:t>
-      </w:r>
-      <w:proofErr w:type="spellEnd"/>
-      <w:r>
-        <w:t>), Seattle, WA, USA, 2012, pp. 1–46.</w:t>
+        <w:t>Spearman, C. 1904. The Proof and Measurement of Ass</w:t>
+      </w:r>
+      <w:r>
+        <w:t>o</w:t>
+      </w:r>
+      <w:r>
+        <w:t xml:space="preserve">ciation between Two Things. </w:t>
+      </w:r>
+      <w:r>
+        <w:rPr>
+          <w:i/>
+          <w:iCs/>
+        </w:rPr>
+        <w:t>The American Journal of Psychology</w:t>
+      </w:r>
+      <w:r>
+        <w:t>. 15, 1 (1904), 72–101.</w:t>
       </w:r>
     </w:p>
     <w:p>
@@ -32781,21 +31081,19 @@
       </w:r>
       <w:r>
         <w:tab/>
-        <w:t>G. Fitzpatrick, P. Marshall, and A. Phillips, “CVS Integr</w:t>
-      </w:r>
-      <w:r>
-        <w:t>a</w:t>
-      </w:r>
-      <w:r>
-        <w:t>tion with Notification and Chat: Lightweight Software Team Collaboration,” presented at the ACM Conference on Computer-supported Cooperative Work (</w:t>
-      </w:r>
-      <w:proofErr w:type="spellStart"/>
-      <w:r>
-        <w:t>CSCW</w:t>
-      </w:r>
-      <w:proofErr w:type="spellEnd"/>
-      <w:r>
-        <w:t>), Banff, Alberta, Canada, 2006, pp. 49–58.</w:t>
+        <w:t>Steinmacher, I., Chaves, A. and Gerosa, M. 2012. Awar</w:t>
+      </w:r>
+      <w:r>
+        <w:t>e</w:t>
+      </w:r>
+      <w:r>
+        <w:t>ness Support in Distributed Software Development: A Sy</w:t>
+      </w:r>
+      <w:r>
+        <w:t>s</w:t>
+      </w:r>
+      <w:r>
+        <w:t>tematic Review and Mapping of the Literature. (Seattle, WA, USA, May 2012), 1–46.</w:t>
       </w:r>
     </w:p>
     <w:p>
@@ -32807,47 +31105,31 @@
       </w:r>
       <w:r>
         <w:tab/>
-        <w:t xml:space="preserve">C. </w:t>
-      </w:r>
-      <w:proofErr w:type="spellStart"/>
-      <w:r>
-        <w:t>Collberg</w:t>
-      </w:r>
-      <w:proofErr w:type="spellEnd"/>
-      <w:r>
-        <w:t xml:space="preserve">, S. </w:t>
-      </w:r>
-      <w:proofErr w:type="spellStart"/>
-      <w:r>
-        <w:t>Kobourov</w:t>
-      </w:r>
-      <w:proofErr w:type="spellEnd"/>
-      <w:r>
-        <w:t xml:space="preserve">, J. </w:t>
-      </w:r>
-      <w:proofErr w:type="spellStart"/>
-      <w:r>
-        <w:t>Nagra</w:t>
-      </w:r>
-      <w:proofErr w:type="spellEnd"/>
-      <w:r>
-        <w:t xml:space="preserve">, J. Pitts, and K. </w:t>
-      </w:r>
-      <w:proofErr w:type="spellStart"/>
-      <w:r>
-        <w:t>Wampler</w:t>
-      </w:r>
-      <w:proofErr w:type="spellEnd"/>
-      <w:r>
-        <w:t>, “A System for Graph-based Visualization of the Evolution of Software,” presented at the ACM Symposium on Software Visualization (</w:t>
-      </w:r>
-      <w:proofErr w:type="spellStart"/>
-      <w:r>
-        <w:t>SOFTVIS</w:t>
-      </w:r>
-      <w:proofErr w:type="spellEnd"/>
-      <w:r>
-        <w:t>), San Diego, CA, USA, 2003, p. 77–ff.</w:t>
+        <w:t xml:space="preserve">Tichy, W. 1985. RCS: A system for version control. </w:t>
+      </w:r>
+      <w:r>
+        <w:rPr>
+          <w:i/>
+          <w:iCs/>
+        </w:rPr>
+        <w:t>Sof</w:t>
+      </w:r>
+      <w:r>
+        <w:rPr>
+          <w:i/>
+          <w:iCs/>
+        </w:rPr>
+        <w:t>t</w:t>
+      </w:r>
+      <w:r>
+        <w:rPr>
+          <w:i/>
+          <w:iCs/>
+        </w:rPr>
+        <w:t>ware - Practice and Experience</w:t>
+      </w:r>
+      <w:r>
+        <w:t>. 15, 7 (1985), 637–654.</w:t>
       </w:r>
     </w:p>
     <w:p>
@@ -32859,29 +31141,7 @@
       </w:r>
       <w:r>
         <w:tab/>
-        <w:t xml:space="preserve">M. </w:t>
-      </w:r>
-      <w:proofErr w:type="spellStart"/>
-      <w:r>
-        <w:t>Lanza</w:t>
-      </w:r>
-      <w:proofErr w:type="spellEnd"/>
-      <w:r>
-        <w:t>, “The Evolution Matrix: Recovering Software Evolution Using Software Visualization Techniques,” pr</w:t>
-      </w:r>
-      <w:r>
-        <w:t>e</w:t>
-      </w:r>
-      <w:r>
-        <w:t>sented at the International Workshop on Principles of Software Evolution (</w:t>
-      </w:r>
-      <w:proofErr w:type="spellStart"/>
-      <w:r>
-        <w:t>IWPSE</w:t>
-      </w:r>
-      <w:proofErr w:type="spellEnd"/>
-      <w:r>
-        <w:t>), Tokyo, Japan, 2001, pp. 37–42.</w:t>
+        <w:t>Voinea, L., Telea, A. and van Wijk, J.J. 2005. CVSscan: Visualization of Code Evolution. (Saint Louis, MO, USA, May 2005), 47–56.</w:t>
       </w:r>
     </w:p>
     <w:p>
@@ -32893,59 +31153,23 @@
       </w:r>
       <w:r>
         <w:tab/>
-        <w:t xml:space="preserve">L. </w:t>
-      </w:r>
-      <w:proofErr w:type="spellStart"/>
-      <w:r>
-        <w:t>Voinea</w:t>
-      </w:r>
-      <w:proofErr w:type="spellEnd"/>
-      <w:r>
-        <w:t xml:space="preserve">, A. </w:t>
-      </w:r>
-      <w:proofErr w:type="spellStart"/>
-      <w:r>
-        <w:t>Telea</w:t>
-      </w:r>
-      <w:proofErr w:type="spellEnd"/>
-      <w:r>
-        <w:t xml:space="preserve">, and J. J. van </w:t>
-      </w:r>
-      <w:proofErr w:type="spellStart"/>
-      <w:r>
-        <w:t>Wijk</w:t>
-      </w:r>
-      <w:proofErr w:type="spellEnd"/>
-      <w:r>
-        <w:t>, “</w:t>
-      </w:r>
-      <w:proofErr w:type="spellStart"/>
-      <w:r>
-        <w:t>CVSscan</w:t>
-      </w:r>
-      <w:proofErr w:type="spellEnd"/>
-      <w:r>
-        <w:t>: Visua</w:t>
-      </w:r>
-      <w:r>
-        <w:t>l</w:t>
-      </w:r>
-      <w:r>
-        <w:t>ization of Code Evolution,” presented at the ACM Symp</w:t>
-      </w:r>
-      <w:r>
-        <w:t>o</w:t>
-      </w:r>
-      <w:r>
-        <w:t>sium on Software Visualization (</w:t>
-      </w:r>
-      <w:proofErr w:type="spellStart"/>
-      <w:r>
-        <w:t>SOFTVIS</w:t>
-      </w:r>
-      <w:proofErr w:type="spellEnd"/>
-      <w:r>
-        <w:t>), Saint Louis, MO, USA, 2005, pp. 47–56.</w:t>
+        <w:t>Walrad, C. and Strom, D. 2002. The importance of branc</w:t>
+      </w:r>
+      <w:r>
+        <w:t>h</w:t>
+      </w:r>
+      <w:r>
+        <w:t xml:space="preserve">ing models in SCM. </w:t>
+      </w:r>
+      <w:r>
+        <w:rPr>
+          <w:i/>
+          <w:iCs/>
+        </w:rPr>
+        <w:t>IEEE Computer</w:t>
+      </w:r>
+      <w:r>
+        <w:t>. 35, 9 (Sep. 2002), 31 – 38.</w:t>
       </w:r>
     </w:p>
     <w:p>
@@ -32957,79 +31181,7 @@
       </w:r>
       <w:r>
         <w:tab/>
-        <w:t xml:space="preserve">E. Gilbert and K. </w:t>
-      </w:r>
-      <w:proofErr w:type="spellStart"/>
-      <w:r>
-        <w:t>Karahalios</w:t>
-      </w:r>
-      <w:proofErr w:type="spellEnd"/>
-      <w:r>
-        <w:t>, “</w:t>
-      </w:r>
-      <w:proofErr w:type="spellStart"/>
-      <w:r>
-        <w:t>LifeSource</w:t>
-      </w:r>
-      <w:proofErr w:type="spellEnd"/>
-      <w:r>
-        <w:t>: Two CVS Visualizations,” presented at the ACM Conference on H</w:t>
-      </w:r>
-      <w:r>
-        <w:t>u</w:t>
-      </w:r>
-      <w:r>
-        <w:t>man Factors in Computing Systems (CHI), Montreal, Ca</w:t>
-      </w:r>
-      <w:r>
-        <w:t>n</w:t>
-      </w:r>
-      <w:r>
-        <w:t>ada, 2006, pp. 791–796.</w:t>
-      </w:r>
-    </w:p>
-    <w:p>
-      <w:pPr>
-        <w:pStyle w:val="Bibliography"/>
-      </w:pPr>
-      <w:r>
-        <w:t>[32]</w:t>
-      </w:r>
-      <w:r>
-        <w:tab/>
-        <w:t xml:space="preserve">S. </w:t>
-      </w:r>
-      <w:proofErr w:type="spellStart"/>
-      <w:r>
-        <w:t>Elsen</w:t>
-      </w:r>
-      <w:proofErr w:type="spellEnd"/>
-      <w:r>
-        <w:t>, “</w:t>
-      </w:r>
-      <w:proofErr w:type="spellStart"/>
-      <w:r>
-        <w:t>VisGi</w:t>
-      </w:r>
-      <w:proofErr w:type="spellEnd"/>
-      <w:r>
-        <w:t xml:space="preserve">: Visualizing </w:t>
-      </w:r>
-      <w:proofErr w:type="spellStart"/>
-      <w:r>
-        <w:t>Git</w:t>
-      </w:r>
-      <w:proofErr w:type="spellEnd"/>
-      <w:r>
-        <w:t xml:space="preserve"> branches,” presented at the IEEE Working Conference on Software Visualization (</w:t>
-      </w:r>
-      <w:proofErr w:type="spellStart"/>
-      <w:r>
-        <w:t>VISSOFT</w:t>
-      </w:r>
-      <w:proofErr w:type="spellEnd"/>
-      <w:r>
-        <w:t>), Eindhoven, Netherlands, 2013, pp. 1–4.</w:t>
+        <w:t>Wloka, J., Ryder, B., Tip, F. and Ren, X. 2009. Safe-commit analysis to facilitate team software development. (Vancouver, British Columbia, Canada, May 2009), 507–517.</w:t>
       </w:r>
     </w:p>
     <w:p>
@@ -34730,7 +32882,7 @@
     <w:rsid w:val="007714E6"/>
     <w:pPr>
       <w:tabs>
-        <w:tab w:val="left" w:pos="504"/>
+        <w:tab w:val="left" w:pos="500"/>
       </w:tabs>
       <w:spacing w:after="0"/>
       <w:ind w:left="504" w:hanging="504"/>
@@ -35525,7 +33677,7 @@
     <w:rsid w:val="007714E6"/>
     <w:pPr>
       <w:tabs>
-        <w:tab w:val="left" w:pos="504"/>
+        <w:tab w:val="left" w:pos="500"/>
       </w:tabs>
       <w:spacing w:after="0"/>
       <w:ind w:left="504" w:hanging="504"/>
@@ -35923,7 +34075,7 @@
 </file>
 
 <file path=customXml/itemProps1.xml><?xml version="1.0" encoding="utf-8"?>
-<ds:datastoreItem xmlns:ds="http://schemas.openxmlformats.org/officeDocument/2006/customXml" ds:itemID="{FDF58323-B005-7747-8A0A-9554B62FCDBA}">
+<ds:datastoreItem xmlns:ds="http://schemas.openxmlformats.org/officeDocument/2006/customXml" ds:itemID="{DEB5B590-0458-194A-BE07-03034B930933}">
   <ds:schemaRefs>
     <ds:schemaRef ds:uri="http://schemas.openxmlformats.org/officeDocument/2006/bibliography"/>
   </ds:schemaRefs>

--- a/SBES_2016/DyeVC_SBES_2016.docx
+++ b/SBES_2016/DyeVC_SBES_2016.docx
@@ -153,37 +153,30 @@
     </w:p>
     <w:p>
       <w:pPr>
-        <w:pStyle w:val="Abstract"/>
+        <w:spacing w:before="120" w:after="0"/>
       </w:pPr>
       <w:r>
         <w:rPr>
           <w:b/>
-        </w:rPr>
-        <w:t xml:space="preserve">Category: </w:t>
-      </w:r>
-      <w:r>
-        <w:rPr>
-          <w:b/>
-        </w:rPr>
-        <w:t xml:space="preserve"> </w:t>
-      </w:r>
-      <w:r>
-        <w:rPr>
-          <w:b/>
-        </w:rPr>
-        <w:t xml:space="preserve">Analytical, </w:t>
-      </w:r>
-      <w:r>
-        <w:rPr>
-          <w:b/>
-        </w:rPr>
-        <w:t>Technological</w:t>
-      </w:r>
-      <w:r>
-        <w:rPr>
-          <w:b/>
-        </w:rPr>
-        <w:t>.</w:t>
+          <w:sz w:val="24"/>
+        </w:rPr>
+        <w:t>Categories and Subject Descriptors</w:t>
+      </w:r>
+    </w:p>
+    <w:p>
+      <w:pPr>
+        <w:spacing w:after="120"/>
+        <w:rPr>
+          <w:i/>
+          <w:iCs/>
+        </w:rPr>
+      </w:pPr>
+      <w:r>
+        <w:rPr>
+          <w:i/>
+          <w:iCs/>
+        </w:rPr>
+        <w:t>• Software and its engineering~Development frameworks and environments   • Software and its engineering~Software version control   • Software and its engineering~Pair programming   • Software and its engineering~Programming teams</w:t>
       </w:r>
     </w:p>
     <w:p>
@@ -226,11 +219,96 @@
     </w:p>
     <w:p>
       <w:pPr>
-        <w:framePr w:w="4678" w:h="1979" w:hRule="exact" w:hSpace="187" w:wrap="around" w:vAnchor="page" w:hAnchor="page" w:x="1158" w:y="12600" w:anchorLock="1"/>
-        <w:rPr>
-          <w:iCs/>
-        </w:rPr>
+        <w:pStyle w:val="Corpodetexto"/>
+        <w:framePr w:wrap="around"/>
       </w:pPr>
+      <w:r>
+        <w:t>Permission to make digital or hard copies of all or part of this work for</w:t>
+      </w:r>
+      <w:r>
+        <w:t xml:space="preserve"> </w:t>
+      </w:r>
+      <w:r>
+        <w:t>personal or classroom use is granted without fee provided that copies are not</w:t>
+      </w:r>
+      <w:r>
+        <w:t xml:space="preserve"> </w:t>
+      </w:r>
+      <w:r>
+        <w:t>made or distributed for profit or commercial advantage and that copies bear</w:t>
+      </w:r>
+      <w:r>
+        <w:t xml:space="preserve"> </w:t>
+      </w:r>
+      <w:r>
+        <w:t>this notice and the full citation on the first page. Copyrights for components</w:t>
+      </w:r>
+      <w:r>
+        <w:t xml:space="preserve"> </w:t>
+      </w:r>
+      <w:r>
+        <w:t>of this work owned by others than ACM must be honored. Abstracting with</w:t>
+      </w:r>
+      <w:r>
+        <w:t xml:space="preserve"> </w:t>
+      </w:r>
+      <w:r>
+        <w:t>credit is permitted. To copy otherwise, or republish, to post on servers or to</w:t>
+      </w:r>
+      <w:r>
+        <w:t xml:space="preserve"> </w:t>
+      </w:r>
+      <w:r>
+        <w:t>redistribute to lists, requires prior specific permission and/or a fee. Request</w:t>
+      </w:r>
+      <w:r>
+        <w:t xml:space="preserve"> </w:t>
+      </w:r>
+      <w:r>
+        <w:t>permissions from Permissions@acm.org.</w:t>
+      </w:r>
+      <w:r>
+        <w:t xml:space="preserve"> </w:t>
+      </w:r>
+      <w:r>
+        <w:rPr>
+          <w:i/>
+        </w:rPr>
+        <w:t>SBES '16</w:t>
+      </w:r>
+      <w:r>
+        <w:t>, September 19-23, 2016, Maringá, Brazil</w:t>
+      </w:r>
+    </w:p>
+    <w:p>
+      <w:pPr>
+        <w:pStyle w:val="Corpodetexto"/>
+        <w:framePr w:wrap="around"/>
+        <w:rPr>
+          <w:lang w:val="pt-BR"/>
+        </w:rPr>
+      </w:pPr>
+      <w:r>
+        <w:rPr>
+          <w:lang w:val="pt-BR"/>
+        </w:rPr>
+        <w:t>© 2016 ACM. ISBN 978-1-4503-4201-8/16/09...$15.00</w:t>
+      </w:r>
+    </w:p>
+    <w:p>
+      <w:pPr>
+        <w:pStyle w:val="Corpodetexto"/>
+        <w:framePr w:wrap="around"/>
+        <w:rPr>
+          <w:lang w:val="pt-BR"/>
+        </w:rPr>
+      </w:pPr>
+      <w:r>
+        <w:rPr>
+          <w:lang w:val="pt-BR"/>
+        </w:rPr>
+        <w:t>DOI: http://dx.doi.org/10.1145/2973839.2973854</w:t>
+      </w:r>
     </w:p>
     <w:p>
       <w:pPr>
@@ -413,7 +491,10 @@
         <w:pStyle w:val="EstiloRecuodecorpodetextoPrimeiralinha0cmDepoisde"/>
       </w:pPr>
       <w:r>
-        <w:t xml:space="preserve">Besides these changes from local to client-server and then to a distributed architecture, the concurrency control policy adopted by VCSs also changed from lock-based (pessimistic) to branch-based (optimistic). According to Walrad and Strom </w:t>
+        <w:t xml:space="preserve">Besides these changes from local to client-server and then to a distributed architecture, the concurrency control policy adopted by </w:t>
+      </w:r>
+      <w:r>
+        <w:t xml:space="preserve">VCSs also changed from lock-based (pessimistic) to branch-based (optimistic). According to Walrad and Strom </w:t>
       </w:r>
       <w:r>
         <w:fldChar w:fldCharType="begin"/>
@@ -431,10 +512,7 @@
         <w:fldChar w:fldCharType="end"/>
       </w:r>
       <w:r>
-        <w:t xml:space="preserve">, creating branches in VCSs is essential to software development because it enables concurrent development, allowing the maintenance of different versions of a system, the customization to different platforms/customers, among other features. DVCSs include better </w:t>
-      </w:r>
-      <w:r>
-        <w:t xml:space="preserve">support for working with branches </w:t>
+        <w:t xml:space="preserve">, creating branches in VCSs is essential to software development because it enables concurrent development, allowing the maintenance of different versions of a system, the customization to different platforms/customers, among other features. DVCSs include better support for working with branches </w:t>
       </w:r>
       <w:r>
         <w:fldChar w:fldCharType="begin"/>
@@ -748,6 +826,7 @@
         <w:t xml:space="preserve">e propose </w:t>
       </w:r>
       <w:r>
+        <w:lastRenderedPageBreak/>
         <w:t>DyeVC</w:t>
       </w:r>
       <w:r>
@@ -760,11 +839,7 @@
         <w:t xml:space="preserve">, </w:t>
       </w:r>
       <w:r>
-        <w:t xml:space="preserve">a novel monitoring and visualization approach for </w:t>
-      </w:r>
-      <w:r>
-        <w:lastRenderedPageBreak/>
-        <w:t>DVCS that gathers information about different repositories and presents them visually to the user</w:t>
+        <w:t>a novel monitoring and visualization approach for DVCS that gathers information about different repositories and presents them visually to the user</w:t>
       </w:r>
       <w:r>
         <w:t>.</w:t>
@@ -974,7 +1049,7 @@
         <mc:AlternateContent>
           <mc:Choice Requires="wps">
             <w:drawing>
-              <wp:anchor distT="0" distB="0" distL="114300" distR="114300" simplePos="0" relativeHeight="251744768" behindDoc="1" locked="1" layoutInCell="1" allowOverlap="0" wp14:anchorId="3720BD79" wp14:editId="6E0B1A5E">
+              <wp:anchor distT="0" distB="0" distL="114300" distR="114300" simplePos="0" relativeHeight="251675648" behindDoc="1" locked="1" layoutInCell="1" allowOverlap="0" wp14:anchorId="3720BD79" wp14:editId="6E0B1A5E">
                 <wp:simplePos x="0" y="0"/>
                 <wp:positionH relativeFrom="margin">
                   <wp:align>left</wp:align>
@@ -1132,7 +1207,7 @@
                 <v:stroke joinstyle="miter"/>
                 <v:path gradientshapeok="t" o:connecttype="rect"/>
               </v:shapetype>
-              <v:shape id="Caixa de Texto 2" o:spid="_x0000_s1026" type="#_x0000_t202" style="position:absolute;left:0;text-align:left;margin-left:0;margin-top:0;width:240.35pt;height:171.2pt;z-index:-251571712;visibility:visible;mso-wrap-style:square;mso-width-percent:0;mso-height-percent:0;mso-wrap-distance-left:9pt;mso-wrap-distance-top:0;mso-wrap-distance-right:9pt;mso-wrap-distance-bottom:0;mso-position-horizontal:left;mso-position-horizontal-relative:margin;mso-position-vertical:top;mso-position-vertical-relative:margin;mso-width-percent:0;mso-height-percent:0;mso-width-relative:margin;mso-height-relative:margin;v-text-anchor:top" o:gfxdata="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" o:allowoverlap="f" stroked="f">
+              <v:shape id="Caixa de Texto 2" o:spid="_x0000_s1026" type="#_x0000_t202" style="position:absolute;left:0;text-align:left;margin-left:0;margin-top:0;width:240.35pt;height:171.2pt;z-index:-251640832;visibility:visible;mso-wrap-style:square;mso-width-percent:0;mso-height-percent:0;mso-wrap-distance-left:9pt;mso-wrap-distance-top:0;mso-wrap-distance-right:9pt;mso-wrap-distance-bottom:0;mso-position-horizontal:left;mso-position-horizontal-relative:margin;mso-position-vertical:top;mso-position-vertical-relative:margin;mso-width-percent:0;mso-height-percent:0;mso-width-relative:margin;mso-height-relative:margin;v-text-anchor:top" o:gfxdata="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" o:allowoverlap="f" stroked="f">
                 <v:textbox inset="0,0,0,0">
                   <w:txbxContent>
                     <w:p>
@@ -1321,7 +1396,10 @@
         </m:r>
       </m:oMath>
       <w:r>
-        <w:t xml:space="preserve"> different possibilities of communication (where n is the number of developers in the topology). In practice, however, this limit is not reached: while interaction amongst some developers is frequent, it may happen that others have no idea about the existence of some coworkers. It occurs with Mystique and Nightcrawler, </w:t>
+        <w:t xml:space="preserve"> different possibilities of communication (where n is the number of developers in the topology). In practice, however, this limit is not reached: while interaction amongst some developers is frequent, it may happen that others </w:t>
+      </w:r>
+      <w:r>
+        <w:t xml:space="preserve">have no idea about the existence of some coworkers. It occurs with Mystique and Nightcrawler, </w:t>
       </w:r>
       <w:r>
         <w:t xml:space="preserve">for example, </w:t>
@@ -1335,10 +1413,7 @@
         <w:pStyle w:val="EstiloRecuodecorpodetextoPrimeiralinha0cmDepoisde"/>
       </w:pPr>
       <w:r>
-        <w:t xml:space="preserve">As an example, from a developer’s point of view, like Beast, how can he know at a given moment if there are commits in Rogue, in </w:t>
-      </w:r>
-      <w:r>
-        <w:t>Gambit</w:t>
+        <w:t>As an example, from a developer’s point of view, like Beast, how can he know at a given moment if there are commits in Rogue, in Gambit</w:t>
       </w:r>
       <w:r>
         <w:t>,</w:t>
@@ -1683,7 +1758,11 @@
         <w:t>RepositoryInfo</w:t>
       </w:r>
       <w:r>
-        <w:t xml:space="preserve"> may have one or many branches (it must have at least one branch, which is the main one). A </w:t>
+        <w:t xml:space="preserve"> may have one or many branches </w:t>
+      </w:r>
+      <w:r>
+        <w:lastRenderedPageBreak/>
+        <w:t xml:space="preserve">(it must have at least one branch, which is the main one). A </w:t>
       </w:r>
       <w:r>
         <w:rPr>
@@ -1710,11 +1789,7 @@
         <w:t>Branch</w:t>
       </w:r>
       <w:r>
-        <w:t xml:space="preserve"> knows which commit is its head and, conversely, a commit knows which branches point to it as a head. The second association represents which commits are reachable from a </w:t>
-      </w:r>
-      <w:r>
-        <w:lastRenderedPageBreak/>
-        <w:t>given branch and, conversely, the branches from which the commit is reachable.</w:t>
+        <w:t xml:space="preserve"> knows which commit is its head and, conversely, a commit knows which branches point to it as a head. The second association represents which commits are reachable from a given branch and, conversely, the branches from which the commit is reachable.</w:t>
       </w:r>
     </w:p>
     <w:p>
@@ -1729,7 +1804,7 @@
         <mc:AlternateContent>
           <mc:Choice Requires="wps">
             <w:drawing>
-              <wp:anchor distT="0" distB="0" distL="114300" distR="114300" simplePos="0" relativeHeight="251667968" behindDoc="1" locked="1" layoutInCell="1" allowOverlap="0" wp14:anchorId="2DFD0079" wp14:editId="390A0D02">
+              <wp:anchor distT="0" distB="0" distL="114300" distR="114300" simplePos="0" relativeHeight="251651072" behindDoc="1" locked="1" layoutInCell="1" allowOverlap="0" wp14:anchorId="2DFD0079" wp14:editId="390A0D02">
                 <wp:simplePos x="0" y="0"/>
                 <wp:positionH relativeFrom="margin">
                   <wp:align>left</wp:align>
@@ -1892,7 +1967,7 @@
           </mc:Choice>
           <mc:Fallback>
             <w:pict>
-              <v:shape w14:anchorId="2DFD0079" id="Text Box 15" o:spid="_x0000_s1027" type="#_x0000_t202" style="position:absolute;left:0;text-align:left;margin-left:0;margin-top:0;width:240.35pt;height:207.2pt;z-index:-251648512;visibility:visible;mso-wrap-style:square;mso-width-percent:0;mso-height-percent:0;mso-wrap-distance-left:9pt;mso-wrap-distance-top:0;mso-wrap-distance-right:9pt;mso-wrap-distance-bottom:0;mso-position-horizontal:left;mso-position-horizontal-relative:margin;mso-position-vertical:top;mso-position-vertical-relative:margin;mso-width-percent:0;mso-height-percent:0;mso-width-relative:margin;mso-height-relative:margin;v-text-anchor:top" o:gfxdata="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" o:allowoverlap="f" stroked="f">
+              <v:shape w14:anchorId="2DFD0079" id="Text Box 15" o:spid="_x0000_s1027" type="#_x0000_t202" style="position:absolute;left:0;text-align:left;margin-left:0;margin-top:0;width:240.35pt;height:207.2pt;z-index:-251665408;visibility:visible;mso-wrap-style:square;mso-width-percent:0;mso-height-percent:0;mso-wrap-distance-left:9pt;mso-wrap-distance-top:0;mso-wrap-distance-right:9pt;mso-wrap-distance-bottom:0;mso-position-horizontal:left;mso-position-horizontal-relative:margin;mso-position-vertical:top;mso-position-vertical-relative:margin;mso-width-percent:0;mso-height-percent:0;mso-width-relative:margin;mso-height-relative:margin;v-text-anchor:top" o:gfxdata="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" o:allowoverlap="f" stroked="f">
                 <v:textbox>
                   <w:txbxContent>
                     <w:p>
@@ -2006,7 +2081,7 @@
         <mc:AlternateContent>
           <mc:Choice Requires="wps">
             <w:drawing>
-              <wp:anchor distT="0" distB="0" distL="114300" distR="114300" simplePos="0" relativeHeight="251616768" behindDoc="0" locked="1" layoutInCell="1" allowOverlap="0" wp14:anchorId="73E34C50" wp14:editId="534ACFB5">
+              <wp:anchor distT="0" distB="0" distL="114300" distR="114300" simplePos="0" relativeHeight="251640832" behindDoc="0" locked="1" layoutInCell="1" allowOverlap="0" wp14:anchorId="73E34C50" wp14:editId="534ACFB5">
                 <wp:simplePos x="0" y="0"/>
                 <wp:positionH relativeFrom="margin">
                   <wp:align>right</wp:align>
@@ -2177,7 +2252,7 @@
           </mc:Choice>
           <mc:Fallback>
             <w:pict>
-              <v:shape w14:anchorId="73E34C50" id="Text Box 11" o:spid="_x0000_s1028" type="#_x0000_t202" style="position:absolute;left:0;text-align:left;margin-left:188.3pt;margin-top:0;width:239.5pt;height:79.05pt;z-index:251616768;visibility:visible;mso-wrap-style:square;mso-width-percent:0;mso-height-percent:0;mso-wrap-distance-left:9pt;mso-wrap-distance-top:0;mso-wrap-distance-right:9pt;mso-wrap-distance-bottom:0;mso-position-horizontal:right;mso-position-horizontal-relative:margin;mso-position-vertical:top;mso-position-vertical-relative:margin;mso-width-percent:0;mso-height-percent:0;mso-width-relative:margin;mso-height-relative:margin;v-text-anchor:top" o:gfxdata="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" o:allowoverlap="f" stroked="f">
+              <v:shape w14:anchorId="73E34C50" id="Text Box 11" o:spid="_x0000_s1028" type="#_x0000_t202" style="position:absolute;left:0;text-align:left;margin-left:188.3pt;margin-top:0;width:239.5pt;height:79.05pt;z-index:251640832;visibility:visible;mso-wrap-style:square;mso-width-percent:0;mso-height-percent:0;mso-wrap-distance-left:9pt;mso-wrap-distance-top:0;mso-wrap-distance-right:9pt;mso-wrap-distance-bottom:0;mso-position-horizontal:right;mso-position-horizontal-relative:margin;mso-position-vertical:top;mso-position-vertical-relative:margin;mso-width-percent:0;mso-height-percent:0;mso-width-relative:margin;mso-height-relative:margin;v-text-anchor:top" o:gfxdata="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" o:allowoverlap="f" stroked="f">
                 <v:textbox>
                   <w:txbxContent>
                     <w:p>
@@ -2335,7 +2410,7 @@
         <mc:AlternateContent>
           <mc:Choice Requires="wps">
             <w:drawing>
-              <wp:anchor distT="0" distB="0" distL="114300" distR="114300" simplePos="0" relativeHeight="251648512" behindDoc="0" locked="1" layoutInCell="1" allowOverlap="0" wp14:anchorId="271830CD" wp14:editId="00EA8CD5">
+              <wp:anchor distT="0" distB="0" distL="114300" distR="114300" simplePos="0" relativeHeight="251644928" behindDoc="0" locked="1" layoutInCell="1" allowOverlap="0" wp14:anchorId="271830CD" wp14:editId="00EA8CD5">
                 <wp:simplePos x="0" y="0"/>
                 <wp:positionH relativeFrom="margin">
                   <wp:posOffset>3366135</wp:posOffset>
@@ -2507,7 +2582,7 @@
           </mc:Choice>
           <mc:Fallback>
             <w:pict>
-              <v:shape w14:anchorId="271830CD" id="Text Box 14" o:spid="_x0000_s1029" type="#_x0000_t202" style="position:absolute;left:0;text-align:left;margin-left:265.05pt;margin-top:79.6pt;width:239.5pt;height:187.05pt;z-index:251648512;visibility:visible;mso-wrap-style:square;mso-width-percent:0;mso-height-percent:0;mso-wrap-distance-left:9pt;mso-wrap-distance-top:0;mso-wrap-distance-right:9pt;mso-wrap-distance-bottom:0;mso-position-horizontal:absolute;mso-position-horizontal-relative:margin;mso-position-vertical:absolute;mso-position-vertical-relative:margin;mso-width-percent:0;mso-height-percent:0;mso-width-relative:margin;mso-height-relative:margin;v-text-anchor:top" o:gfxdata="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" o:allowoverlap="f" stroked="f">
+              <v:shape w14:anchorId="271830CD" id="Text Box 14" o:spid="_x0000_s1029" type="#_x0000_t202" style="position:absolute;left:0;text-align:left;margin-left:265.05pt;margin-top:79.6pt;width:239.5pt;height:187.05pt;z-index:251644928;visibility:visible;mso-wrap-style:square;mso-width-percent:0;mso-height-percent:0;mso-wrap-distance-left:9pt;mso-wrap-distance-top:0;mso-wrap-distance-right:9pt;mso-wrap-distance-bottom:0;mso-position-horizontal:absolute;mso-position-horizontal-relative:margin;mso-position-vertical:absolute;mso-position-vertical-relative:margin;mso-width-percent:0;mso-height-percent:0;mso-width-relative:margin;mso-height-relative:margin;v-text-anchor:top" o:gfxdata="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" o:allowoverlap="f" stroked="f">
                 <v:textbox>
                   <w:txbxContent>
                     <w:p>
@@ -3153,7 +3228,14 @@
         <w:rPr>
           <w:lang w:eastAsia="pt-BR"/>
         </w:rPr>
-        <w:t xml:space="preserve">his way, by using set theory it is possible to subtract the set of commits in the local repository from the set of commits in its peers, resulting in the set of commits not pulled yet. In this case, local repository will be </w:t>
+        <w:t xml:space="preserve">his way, by using set theory it is possible to subtract the set of commits in the local repository from the set of commits in its peers, resulting in the set of commits not pulled yet. </w:t>
+      </w:r>
+      <w:r>
+        <w:rPr>
+          <w:lang w:eastAsia="pt-BR"/>
+        </w:rPr>
+        <w:lastRenderedPageBreak/>
+        <w:t xml:space="preserve">In this case, local repository will be </w:t>
       </w:r>
       <w:r>
         <w:rPr>
@@ -3210,14 +3292,7 @@
         <w:rPr>
           <w:lang w:eastAsia="pt-BR"/>
         </w:rPr>
-        <w:t>). Conversely, subtracting the sets in the inverse order will result in the set of commits not pushed yet, meaning that local repository is ahead its peers (arrow up). When both sets are emp</w:t>
-      </w:r>
-      <w:r>
-        <w:rPr>
-          <w:lang w:eastAsia="pt-BR"/>
-        </w:rPr>
-        <w:lastRenderedPageBreak/>
-        <w:t xml:space="preserve">ty, local repository is synchronized (green checkmark in </w:t>
+        <w:t xml:space="preserve">). Conversely, subtracting the sets in the inverse order will result in the set of commits not pushed yet, meaning that local repository is ahead its peers (arrow up). When both sets are empty, local repository is synchronized (green checkmark in </w:t>
       </w:r>
       <w:r>
         <w:rPr>
@@ -3316,3369 +3391,21 @@
       </w:pPr>
       <w:r>
         <w:rPr>
-          <w:lang w:eastAsia="pt-BR"/>
-        </w:rPr>
-        <w:t>L</w:t>
-      </w:r>
-      <w:r>
-        <w:rPr>
           <w:noProof/>
           <w:lang w:val="pt-BR" w:eastAsia="pt-BR"/>
         </w:rPr>
         <mc:AlternateContent>
           <mc:Choice Requires="wps">
             <w:drawing>
-              <wp:anchor distT="0" distB="0" distL="114300" distR="114300" simplePos="0" relativeHeight="251746816" behindDoc="0" locked="1" layoutInCell="1" allowOverlap="0" wp14:anchorId="0617B2A6" wp14:editId="562D44BF">
-                <wp:simplePos x="0" y="0"/>
-                <wp:positionH relativeFrom="margin">
-                  <wp:align>right</wp:align>
-                </wp:positionH>
-                <wp:positionV relativeFrom="margin">
-                  <wp:align>bottom</wp:align>
-                </wp:positionV>
-                <wp:extent cx="3030855" cy="1094740"/>
-                <wp:effectExtent l="0" t="0" r="0" b="0"/>
-                <wp:wrapSquare wrapText="bothSides"/>
-                <wp:docPr id="2" name="Text Box 26"/>
-                <wp:cNvGraphicFramePr>
-                  <a:graphicFrameLocks xmlns:a="http://schemas.openxmlformats.org/drawingml/2006/main"/>
-                </wp:cNvGraphicFramePr>
-                <a:graphic xmlns:a="http://schemas.openxmlformats.org/drawingml/2006/main">
-                  <a:graphicData uri="http://schemas.microsoft.com/office/word/2010/wordprocessingShape">
-                    <wps:wsp>
-                      <wps:cNvSpPr txBox="1">
-                        <a:spLocks noChangeArrowheads="1"/>
-                      </wps:cNvSpPr>
-                      <wps:spPr bwMode="auto">
-                        <a:xfrm>
-                          <a:off x="0" y="0"/>
-                          <a:ext cx="3030855" cy="1094740"/>
-                        </a:xfrm>
-                        <a:prstGeom prst="rect">
-                          <a:avLst/>
-                        </a:prstGeom>
-                        <a:solidFill>
-                          <a:srgbClr val="FFFFFF"/>
-                        </a:solidFill>
-                        <a:ln>
-                          <a:noFill/>
-                        </a:ln>
-                        <a:extLst>
-                          <a:ext uri="{91240B29-F687-4f45-9708-019B960494DF}">
-                            <a14:hiddenLine xmlns="" xmlns:mo="http://schemas.microsoft.com/office/mac/office/2008/main" xmlns:mv="urn:schemas-microsoft-com:mac:vml" xmlns:o="urn:schemas-microsoft-com:office:office" xmlns:v="urn:schemas-microsoft-com:vml" xmlns:w10="urn:schemas-microsoft-com:office:word" xmlns:w="http://schemas.openxmlformats.org/wordprocessingml/2006/main" xmlns:a14="http://schemas.microsoft.com/office/drawing/2010/main" w="9525">
-                              <a:solidFill>
-                                <a:srgbClr val="000000"/>
-                              </a:solidFill>
-                              <a:miter lim="800000"/>
-                              <a:headEnd/>
-                              <a:tailEnd/>
-                            </a14:hiddenLine>
-                          </a:ext>
-                        </a:extLst>
-                      </wps:spPr>
-                      <wps:txbx>
-                        <w:txbxContent>
-                          <w:p>
-                            <w:pPr>
-                              <w:pStyle w:val="Legenda"/>
-                              <w:rPr>
-                                <w:rFonts w:cs="Times New Roman"/>
-                                <w:noProof/>
-                                <w:szCs w:val="20"/>
-                              </w:rPr>
-                            </w:pPr>
-                            <w:bookmarkStart w:id="13" w:name="_Ref322814498"/>
-                            <w:r>
-                              <w:t xml:space="preserve">Table </w:t>
-                            </w:r>
-                            <w:r>
-                              <w:fldChar w:fldCharType="begin"/>
-                            </w:r>
-                            <w:r>
-                              <w:instrText xml:space="preserve"> SEQ Table \* ARABIC </w:instrText>
-                            </w:r>
-                            <w:r>
-                              <w:fldChar w:fldCharType="separate"/>
-                            </w:r>
-                            <w:r>
-                              <w:rPr>
-                                <w:noProof/>
-                              </w:rPr>
-                              <w:t>1</w:t>
-                            </w:r>
-                            <w:r>
-                              <w:rPr>
-                                <w:noProof/>
-                              </w:rPr>
-                              <w:fldChar w:fldCharType="end"/>
-                            </w:r>
-                            <w:bookmarkEnd w:id="13"/>
-                            <w:r>
-                              <w:t>. Status of Each Repository Based on Known Remote Repositories</w:t>
-                            </w:r>
-                          </w:p>
-                          <w:tbl>
-                            <w:tblPr>
-                              <w:tblW w:w="0" w:type="auto"/>
-                              <w:jc w:val="center"/>
-                              <w:tblBorders>
-                                <w:top w:val="single" w:sz="4" w:space="0" w:color="auto"/>
-                                <w:bottom w:val="single" w:sz="4" w:space="0" w:color="auto"/>
-                                <w:insideH w:val="single" w:sz="4" w:space="0" w:color="auto"/>
-                              </w:tblBorders>
-                              <w:tblCellMar>
-                                <w:left w:w="57" w:type="dxa"/>
-                                <w:right w:w="57" w:type="dxa"/>
-                              </w:tblCellMar>
-                              <w:tblLook w:val="04A0" w:firstRow="1" w:lastRow="0" w:firstColumn="1" w:lastColumn="0" w:noHBand="0" w:noVBand="1"/>
-                            </w:tblPr>
-                            <w:tblGrid>
-                              <w:gridCol w:w="959"/>
-                              <w:gridCol w:w="790"/>
-                              <w:gridCol w:w="603"/>
-                              <w:gridCol w:w="541"/>
-                              <w:gridCol w:w="986"/>
-                              <w:gridCol w:w="479"/>
-                            </w:tblGrid>
-                            <w:tr>
-                              <w:trPr>
-                                <w:jc w:val="center"/>
-                              </w:trPr>
-                              <w:tc>
-                                <w:tcPr>
-                                  <w:tcW w:w="0" w:type="auto"/>
-                                  <w:tcBorders>
-                                    <w:top w:val="single" w:sz="8" w:space="0" w:color="auto"/>
-                                    <w:bottom w:val="single" w:sz="4" w:space="0" w:color="auto"/>
-                                  </w:tcBorders>
-                                  <w:shd w:val="clear" w:color="auto" w:fill="auto"/>
-                                  <w:vAlign w:val="center"/>
-                                  <w:hideMark/>
-                                </w:tcPr>
-                                <w:p>
-                                  <w:pPr>
-                                    <w:pStyle w:val="tablecolhead"/>
-                                    <w:jc w:val="left"/>
-                                    <w:rPr>
-                                      <w:rFonts w:eastAsia="Times New Roman"/>
-                                      <w:i/>
-                                    </w:rPr>
-                                  </w:pPr>
-                                  <w:r>
-                                    <w:rPr>
-                                      <w:rFonts w:eastAsia="Times New Roman"/>
-                                      <w:i/>
-                                    </w:rPr>
-                                    <w:t>Repository</w:t>
-                                  </w:r>
-                                </w:p>
-                              </w:tc>
-                              <w:tc>
-                                <w:tcPr>
-                                  <w:tcW w:w="0" w:type="auto"/>
-                                  <w:tcBorders>
-                                    <w:top w:val="single" w:sz="8" w:space="0" w:color="auto"/>
-                                    <w:bottom w:val="single" w:sz="4" w:space="0" w:color="auto"/>
-                                  </w:tcBorders>
-                                  <w:shd w:val="clear" w:color="auto" w:fill="auto"/>
-                                  <w:vAlign w:val="center"/>
-                                  <w:hideMark/>
-                                </w:tcPr>
-                                <w:p>
-                                  <w:pPr>
-                                    <w:pStyle w:val="tablecolhead"/>
-                                    <w:rPr>
-                                      <w:rFonts w:eastAsia="Times New Roman"/>
-                                      <w:i/>
-                                    </w:rPr>
-                                  </w:pPr>
-                                  <w:r>
-                                    <w:rPr>
-                                      <w:rFonts w:eastAsia="Times New Roman"/>
-                                      <w:i/>
-                                    </w:rPr>
-                                    <w:t>Wolverine</w:t>
-                                  </w:r>
-                                </w:p>
-                              </w:tc>
-                              <w:tc>
-                                <w:tcPr>
-                                  <w:tcW w:w="0" w:type="auto"/>
-                                  <w:tcBorders>
-                                    <w:top w:val="single" w:sz="8" w:space="0" w:color="auto"/>
-                                    <w:bottom w:val="single" w:sz="4" w:space="0" w:color="auto"/>
-                                  </w:tcBorders>
-                                  <w:shd w:val="clear" w:color="auto" w:fill="auto"/>
-                                  <w:vAlign w:val="center"/>
-                                  <w:hideMark/>
-                                </w:tcPr>
-                                <w:p>
-                                  <w:pPr>
-                                    <w:pStyle w:val="tablecolhead"/>
-                                    <w:rPr>
-                                      <w:rFonts w:eastAsia="Times New Roman"/>
-                                      <w:i/>
-                                    </w:rPr>
-                                  </w:pPr>
-                                  <w:r>
-                                    <w:rPr>
-                                      <w:rFonts w:eastAsia="Times New Roman"/>
-                                      <w:i/>
-                                    </w:rPr>
-                                    <w:t>Gambit</w:t>
-                                  </w:r>
-                                </w:p>
-                              </w:tc>
-                              <w:tc>
-                                <w:tcPr>
-                                  <w:tcW w:w="0" w:type="auto"/>
-                                  <w:tcBorders>
-                                    <w:top w:val="single" w:sz="8" w:space="0" w:color="auto"/>
-                                    <w:bottom w:val="single" w:sz="4" w:space="0" w:color="auto"/>
-                                  </w:tcBorders>
-                                  <w:shd w:val="clear" w:color="auto" w:fill="auto"/>
-                                  <w:vAlign w:val="center"/>
-                                  <w:hideMark/>
-                                </w:tcPr>
-                                <w:p>
-                                  <w:pPr>
-                                    <w:pStyle w:val="tablecolhead"/>
-                                    <w:rPr>
-                                      <w:rFonts w:eastAsia="Times New Roman"/>
-                                      <w:i/>
-                                    </w:rPr>
-                                  </w:pPr>
-                                  <w:r>
-                                    <w:rPr>
-                                      <w:rFonts w:eastAsia="Times New Roman"/>
-                                      <w:i/>
-                                    </w:rPr>
-                                    <w:t>Rogue</w:t>
-                                  </w:r>
-                                </w:p>
-                              </w:tc>
-                              <w:tc>
-                                <w:tcPr>
-                                  <w:tcW w:w="0" w:type="auto"/>
-                                  <w:tcBorders>
-                                    <w:top w:val="single" w:sz="8" w:space="0" w:color="auto"/>
-                                    <w:bottom w:val="single" w:sz="4" w:space="0" w:color="auto"/>
-                                  </w:tcBorders>
-                                  <w:shd w:val="clear" w:color="auto" w:fill="auto"/>
-                                  <w:vAlign w:val="center"/>
-                                  <w:hideMark/>
-                                </w:tcPr>
-                                <w:p>
-                                  <w:pPr>
-                                    <w:pStyle w:val="tablecolhead"/>
-                                    <w:rPr>
-                                      <w:rFonts w:eastAsia="Times New Roman"/>
-                                      <w:i/>
-                                    </w:rPr>
-                                  </w:pPr>
-                                  <w:r>
-                                    <w:rPr>
-                                      <w:rFonts w:eastAsia="Times New Roman"/>
-                                      <w:i/>
-                                    </w:rPr>
-                                    <w:t>Nightcrawler</w:t>
-                                  </w:r>
-                                </w:p>
-                              </w:tc>
-                              <w:tc>
-                                <w:tcPr>
-                                  <w:tcW w:w="0" w:type="auto"/>
-                                  <w:tcBorders>
-                                    <w:top w:val="single" w:sz="8" w:space="0" w:color="auto"/>
-                                    <w:bottom w:val="single" w:sz="4" w:space="0" w:color="auto"/>
-                                  </w:tcBorders>
-                                  <w:shd w:val="clear" w:color="auto" w:fill="auto"/>
-                                  <w:vAlign w:val="center"/>
-                                  <w:hideMark/>
-                                </w:tcPr>
-                                <w:p>
-                                  <w:pPr>
-                                    <w:pStyle w:val="tablecolhead"/>
-                                    <w:rPr>
-                                      <w:rFonts w:eastAsia="Times New Roman"/>
-                                      <w:i/>
-                                    </w:rPr>
-                                  </w:pPr>
-                                  <w:r>
-                                    <w:rPr>
-                                      <w:rFonts w:eastAsia="Times New Roman"/>
-                                      <w:i/>
-                                    </w:rPr>
-                                    <w:t>Beast</w:t>
-                                  </w:r>
-                                </w:p>
-                              </w:tc>
-                            </w:tr>
-                            <w:tr>
-                              <w:trPr>
-                                <w:jc w:val="center"/>
-                              </w:trPr>
-                              <w:tc>
-                                <w:tcPr>
-                                  <w:tcW w:w="0" w:type="auto"/>
-                                  <w:tcBorders>
-                                    <w:top w:val="single" w:sz="4" w:space="0" w:color="auto"/>
-                                    <w:bottom w:val="nil"/>
-                                  </w:tcBorders>
-                                  <w:shd w:val="clear" w:color="auto" w:fill="auto"/>
-                                  <w:vAlign w:val="center"/>
-                                  <w:hideMark/>
-                                </w:tcPr>
-                                <w:p>
-                                  <w:pPr>
-                                    <w:pStyle w:val="tablecopy"/>
-                                    <w:rPr>
-                                      <w:rFonts w:eastAsia="Times New Roman"/>
-                                    </w:rPr>
-                                  </w:pPr>
-                                  <w:r>
-                                    <w:rPr>
-                                      <w:rFonts w:eastAsia="Times New Roman"/>
-                                    </w:rPr>
-                                    <w:t>Wolverine</w:t>
-                                  </w:r>
-                                </w:p>
-                              </w:tc>
-                              <w:tc>
-                                <w:tcPr>
-                                  <w:tcW w:w="0" w:type="auto"/>
-                                  <w:tcBorders>
-                                    <w:top w:val="single" w:sz="4" w:space="0" w:color="auto"/>
-                                    <w:bottom w:val="nil"/>
-                                  </w:tcBorders>
-                                  <w:shd w:val="clear" w:color="auto" w:fill="auto"/>
-                                  <w:vAlign w:val="center"/>
-                                  <w:hideMark/>
-                                </w:tcPr>
-                                <w:p>
-                                  <w:pPr>
-                                    <w:pStyle w:val="tablecopy"/>
-                                    <w:jc w:val="center"/>
-                                    <w:rPr>
-                                      <w:rFonts w:eastAsia="Times New Roman"/>
-                                    </w:rPr>
-                                  </w:pPr>
-                                  <w:r>
-                                    <w:rPr>
-                                      <w:rFonts w:eastAsia="Times New Roman"/>
-                                    </w:rPr>
-                                    <w:t>-</w:t>
-                                  </w:r>
-                                </w:p>
-                              </w:tc>
-                              <w:tc>
-                                <w:tcPr>
-                                  <w:tcW w:w="0" w:type="auto"/>
-                                  <w:tcBorders>
-                                    <w:top w:val="single" w:sz="4" w:space="0" w:color="auto"/>
-                                    <w:bottom w:val="nil"/>
-                                  </w:tcBorders>
-                                  <w:shd w:val="clear" w:color="auto" w:fill="auto"/>
-                                  <w:vAlign w:val="center"/>
-                                  <w:hideMark/>
-                                </w:tcPr>
-                                <w:p>
-                                  <w:pPr>
-                                    <w:pStyle w:val="tablecopy"/>
-                                    <w:jc w:val="center"/>
-                                    <w:rPr>
-                                      <w:rFonts w:eastAsia="Times New Roman"/>
-                                    </w:rPr>
-                                  </w:pPr>
-                                  <w:r>
-                                    <w:rPr>
-                                      <w:rFonts w:eastAsia="Times New Roman"/>
-                                      <w:lang w:val="pt-BR" w:eastAsia="pt-BR"/>
-                                    </w:rPr>
-                                    <w:t>-</w:t>
-                                  </w:r>
-                                </w:p>
-                              </w:tc>
-                              <w:tc>
-                                <w:tcPr>
-                                  <w:tcW w:w="0" w:type="auto"/>
-                                  <w:tcBorders>
-                                    <w:top w:val="single" w:sz="4" w:space="0" w:color="auto"/>
-                                    <w:bottom w:val="nil"/>
-                                  </w:tcBorders>
-                                  <w:shd w:val="clear" w:color="auto" w:fill="auto"/>
-                                  <w:vAlign w:val="center"/>
-                                  <w:hideMark/>
-                                </w:tcPr>
-                                <w:p>
-                                  <w:pPr>
-                                    <w:pStyle w:val="tablecopy"/>
-                                    <w:jc w:val="center"/>
-                                    <w:rPr>
-                                      <w:rFonts w:eastAsia="Times New Roman"/>
-                                    </w:rPr>
-                                  </w:pPr>
-                                  <w:r>
-                                    <w:rPr>
-                                      <w:rFonts w:eastAsia="Times New Roman"/>
-                                    </w:rPr>
-                                    <w:t>-</w:t>
-                                  </w:r>
-                                </w:p>
-                              </w:tc>
-                              <w:tc>
-                                <w:tcPr>
-                                  <w:tcW w:w="0" w:type="auto"/>
-                                  <w:tcBorders>
-                                    <w:top w:val="single" w:sz="4" w:space="0" w:color="auto"/>
-                                    <w:bottom w:val="nil"/>
-                                  </w:tcBorders>
-                                  <w:shd w:val="clear" w:color="auto" w:fill="auto"/>
-                                  <w:vAlign w:val="center"/>
-                                  <w:hideMark/>
-                                </w:tcPr>
-                                <w:p>
-                                  <w:pPr>
-                                    <w:pStyle w:val="tablecopy"/>
-                                    <w:jc w:val="center"/>
-                                    <w:rPr>
-                                      <w:rFonts w:eastAsia="Times New Roman"/>
-                                    </w:rPr>
-                                  </w:pPr>
-                                  <w:r>
-                                    <w:rPr>
-                                      <w:rFonts w:eastAsia="Times New Roman"/>
-                                    </w:rPr>
-                                    <w:t>-</w:t>
-                                  </w:r>
-                                </w:p>
-                              </w:tc>
-                              <w:tc>
-                                <w:tcPr>
-                                  <w:tcW w:w="0" w:type="auto"/>
-                                  <w:tcBorders>
-                                    <w:top w:val="single" w:sz="4" w:space="0" w:color="auto"/>
-                                    <w:bottom w:val="nil"/>
-                                  </w:tcBorders>
-                                  <w:shd w:val="clear" w:color="auto" w:fill="auto"/>
-                                  <w:vAlign w:val="center"/>
-                                  <w:hideMark/>
-                                </w:tcPr>
-                                <w:p>
-                                  <w:pPr>
-                                    <w:pStyle w:val="tablecopy"/>
-                                    <w:jc w:val="center"/>
-                                    <w:rPr>
-                                      <w:rFonts w:eastAsia="Times New Roman"/>
-                                    </w:rPr>
-                                  </w:pPr>
-                                  <w:r>
-                                    <w:rPr>
-                                      <w:rFonts w:eastAsia="Times New Roman"/>
-                                    </w:rPr>
-                                    <w:t>-</w:t>
-                                  </w:r>
-                                </w:p>
-                              </w:tc>
-                            </w:tr>
-                            <w:tr>
-                              <w:trPr>
-                                <w:jc w:val="center"/>
-                              </w:trPr>
-                              <w:tc>
-                                <w:tcPr>
-                                  <w:tcW w:w="0" w:type="auto"/>
-                                  <w:tcBorders>
-                                    <w:top w:val="nil"/>
-                                    <w:bottom w:val="nil"/>
-                                  </w:tcBorders>
-                                  <w:shd w:val="clear" w:color="auto" w:fill="auto"/>
-                                  <w:vAlign w:val="center"/>
-                                  <w:hideMark/>
-                                </w:tcPr>
-                                <w:p>
-                                  <w:pPr>
-                                    <w:pStyle w:val="tablecopy"/>
-                                    <w:rPr>
-                                      <w:rFonts w:eastAsia="Times New Roman"/>
-                                    </w:rPr>
-                                  </w:pPr>
-                                  <w:r>
-                                    <w:rPr>
-                                      <w:rFonts w:eastAsia="Times New Roman"/>
-                                    </w:rPr>
-                                    <w:t>Gambit</w:t>
-                                  </w:r>
-                                </w:p>
-                              </w:tc>
-                              <w:tc>
-                                <w:tcPr>
-                                  <w:tcW w:w="0" w:type="auto"/>
-                                  <w:tcBorders>
-                                    <w:top w:val="nil"/>
-                                    <w:bottom w:val="nil"/>
-                                  </w:tcBorders>
-                                  <w:shd w:val="clear" w:color="auto" w:fill="auto"/>
-                                  <w:vAlign w:val="center"/>
-                                  <w:hideMark/>
-                                </w:tcPr>
-                                <w:p>
-                                  <w:pPr>
-                                    <w:pStyle w:val="tablecopy"/>
-                                    <w:jc w:val="center"/>
-                                    <w:rPr>
-                                      <w:rFonts w:eastAsia="Times New Roman"/>
-                                    </w:rPr>
-                                  </w:pPr>
-                                  <w:r>
-                                    <w:rPr>
-                                      <w:rFonts w:ascii="Calibri" w:eastAsia="Times New Roman" w:hAnsi="Calibri"/>
-                                      <w:lang w:val="pt-BR" w:eastAsia="pt-BR"/>
-                                    </w:rPr>
-                                    <w:drawing>
-                                      <wp:inline distT="0" distB="0" distL="0" distR="0" wp14:anchorId="6CDC556E" wp14:editId="5BC65705">
-                                        <wp:extent cx="108780" cy="108780"/>
-                                        <wp:effectExtent l="0" t="0" r="0" b="0"/>
-                                        <wp:docPr id="16" name="Imagem 55" descr="check_32"/>
-                                        <wp:cNvGraphicFramePr>
-                                          <a:graphicFrameLocks xmlns:a="http://schemas.openxmlformats.org/drawingml/2006/main" noChangeAspect="1"/>
-                                        </wp:cNvGraphicFramePr>
-                                        <a:graphic xmlns:a="http://schemas.openxmlformats.org/drawingml/2006/main">
-                                          <a:graphicData uri="http://schemas.openxmlformats.org/drawingml/2006/picture">
-                                            <pic:pic xmlns:pic="http://schemas.openxmlformats.org/drawingml/2006/picture">
-                                              <pic:nvPicPr>
-                                                <pic:cNvPr id="0" name="Imagem 55" descr="check_32"/>
-                                                <pic:cNvPicPr>
-                                                  <a:picLocks noChangeAspect="1" noChangeArrowheads="1"/>
-                                                </pic:cNvPicPr>
-                                              </pic:nvPicPr>
-                                              <pic:blipFill>
-                                                <a:blip r:embed="rId13">
-                                                  <a:extLst>
-                                                    <a:ext uri="{28A0092B-C50C-407E-A947-70E740481C1C}">
-                                                      <a14:useLocalDpi xmlns:a14="http://schemas.microsoft.com/office/drawing/2010/main" val="0"/>
-                                                    </a:ext>
-                                                  </a:extLst>
-                                                </a:blip>
-                                                <a:srcRect/>
-                                                <a:stretch>
-                                                  <a:fillRect/>
-                                                </a:stretch>
-                                              </pic:blipFill>
-                                              <pic:spPr bwMode="auto">
-                                                <a:xfrm>
-                                                  <a:off x="0" y="0"/>
-                                                  <a:ext cx="108780" cy="108780"/>
-                                                </a:xfrm>
-                                                <a:prstGeom prst="rect">
-                                                  <a:avLst/>
-                                                </a:prstGeom>
-                                                <a:noFill/>
-                                                <a:ln>
-                                                  <a:noFill/>
-                                                </a:ln>
-                                              </pic:spPr>
-                                            </pic:pic>
-                                          </a:graphicData>
-                                        </a:graphic>
-                                      </wp:inline>
-                                    </w:drawing>
-                                  </w:r>
-                                </w:p>
-                              </w:tc>
-                              <w:tc>
-                                <w:tcPr>
-                                  <w:tcW w:w="0" w:type="auto"/>
-                                  <w:tcBorders>
-                                    <w:top w:val="nil"/>
-                                    <w:bottom w:val="nil"/>
-                                  </w:tcBorders>
-                                  <w:shd w:val="clear" w:color="auto" w:fill="auto"/>
-                                  <w:vAlign w:val="center"/>
-                                  <w:hideMark/>
-                                </w:tcPr>
-                                <w:p>
-                                  <w:pPr>
-                                    <w:pStyle w:val="tablecopy"/>
-                                    <w:jc w:val="center"/>
-                                    <w:rPr>
-                                      <w:rFonts w:eastAsia="Times New Roman"/>
-                                    </w:rPr>
-                                  </w:pPr>
-                                  <w:r>
-                                    <w:rPr>
-                                      <w:rFonts w:eastAsia="Times New Roman"/>
-                                    </w:rPr>
-                                    <w:t>-</w:t>
-                                  </w:r>
-                                </w:p>
-                              </w:tc>
-                              <w:tc>
-                                <w:tcPr>
-                                  <w:tcW w:w="0" w:type="auto"/>
-                                  <w:tcBorders>
-                                    <w:top w:val="nil"/>
-                                    <w:bottom w:val="nil"/>
-                                  </w:tcBorders>
-                                  <w:shd w:val="clear" w:color="auto" w:fill="auto"/>
-                                  <w:vAlign w:val="center"/>
-                                  <w:hideMark/>
-                                </w:tcPr>
-                                <w:p>
-                                  <w:pPr>
-                                    <w:pStyle w:val="tablecopy"/>
-                                    <w:jc w:val="center"/>
-                                    <w:rPr>
-                                      <w:rFonts w:eastAsia="Times New Roman"/>
-                                    </w:rPr>
-                                  </w:pPr>
-                                  <w:r>
-                                    <w:rPr>
-                                      <w:rFonts w:eastAsia="Times New Roman"/>
-                                      <w:lang w:val="pt-BR" w:eastAsia="pt-BR"/>
-                                    </w:rPr>
-                                    <w:t>-</w:t>
-                                  </w:r>
-                                </w:p>
-                              </w:tc>
-                              <w:tc>
-                                <w:tcPr>
-                                  <w:tcW w:w="0" w:type="auto"/>
-                                  <w:tcBorders>
-                                    <w:top w:val="nil"/>
-                                    <w:bottom w:val="nil"/>
-                                  </w:tcBorders>
-                                  <w:shd w:val="clear" w:color="auto" w:fill="auto"/>
-                                  <w:vAlign w:val="center"/>
-                                  <w:hideMark/>
-                                </w:tcPr>
-                                <w:p>
-                                  <w:pPr>
-                                    <w:pStyle w:val="tablecopy"/>
-                                    <w:jc w:val="center"/>
-                                    <w:rPr>
-                                      <w:rFonts w:eastAsia="Times New Roman"/>
-                                    </w:rPr>
-                                  </w:pPr>
-                                  <w:r>
-                                    <w:rPr>
-                                      <w:rFonts w:eastAsia="Times New Roman"/>
-                                    </w:rPr>
-                                    <w:t>-</w:t>
-                                  </w:r>
-                                </w:p>
-                              </w:tc>
-                              <w:tc>
-                                <w:tcPr>
-                                  <w:tcW w:w="0" w:type="auto"/>
-                                  <w:tcBorders>
-                                    <w:top w:val="nil"/>
-                                    <w:bottom w:val="nil"/>
-                                  </w:tcBorders>
-                                  <w:shd w:val="clear" w:color="auto" w:fill="auto"/>
-                                  <w:vAlign w:val="center"/>
-                                  <w:hideMark/>
-                                </w:tcPr>
-                                <w:p>
-                                  <w:pPr>
-                                    <w:pStyle w:val="tablecopy"/>
-                                    <w:jc w:val="center"/>
-                                    <w:rPr>
-                                      <w:rFonts w:eastAsia="Times New Roman"/>
-                                    </w:rPr>
-                                  </w:pPr>
-                                  <w:r>
-                                    <w:rPr>
-                                      <w:rFonts w:eastAsia="Times New Roman"/>
-                                      <w:lang w:val="pt-BR" w:eastAsia="pt-BR"/>
-                                    </w:rPr>
-                                    <w:t>-</w:t>
-                                  </w:r>
-                                </w:p>
-                              </w:tc>
-                            </w:tr>
-                            <w:tr>
-                              <w:trPr>
-                                <w:jc w:val="center"/>
-                              </w:trPr>
-                              <w:tc>
-                                <w:tcPr>
-                                  <w:tcW w:w="0" w:type="auto"/>
-                                  <w:tcBorders>
-                                    <w:top w:val="nil"/>
-                                    <w:bottom w:val="nil"/>
-                                  </w:tcBorders>
-                                  <w:shd w:val="clear" w:color="auto" w:fill="auto"/>
-                                  <w:vAlign w:val="center"/>
-                                  <w:hideMark/>
-                                </w:tcPr>
-                                <w:p>
-                                  <w:pPr>
-                                    <w:pStyle w:val="tablecopy"/>
-                                    <w:rPr>
-                                      <w:rFonts w:eastAsia="Times New Roman"/>
-                                    </w:rPr>
-                                  </w:pPr>
-                                  <w:r>
-                                    <w:rPr>
-                                      <w:rFonts w:eastAsia="Times New Roman"/>
-                                    </w:rPr>
-                                    <w:t>Rogue</w:t>
-                                  </w:r>
-                                </w:p>
-                              </w:tc>
-                              <w:tc>
-                                <w:tcPr>
-                                  <w:tcW w:w="0" w:type="auto"/>
-                                  <w:tcBorders>
-                                    <w:top w:val="nil"/>
-                                    <w:bottom w:val="nil"/>
-                                  </w:tcBorders>
-                                  <w:shd w:val="clear" w:color="auto" w:fill="auto"/>
-                                  <w:vAlign w:val="center"/>
-                                  <w:hideMark/>
-                                </w:tcPr>
-                                <w:p>
-                                  <w:pPr>
-                                    <w:pStyle w:val="tablecopy"/>
-                                    <w:jc w:val="center"/>
-                                    <w:rPr>
-                                      <w:rFonts w:eastAsia="Times New Roman"/>
-                                    </w:rPr>
-                                  </w:pPr>
-                                  <w:r>
-                                    <w:rPr>
-                                      <w:rFonts w:eastAsia="Times New Roman"/>
-                                    </w:rPr>
-                                    <w:t>-</w:t>
-                                  </w:r>
-                                </w:p>
-                              </w:tc>
-                              <w:tc>
-                                <w:tcPr>
-                                  <w:tcW w:w="0" w:type="auto"/>
-                                  <w:tcBorders>
-                                    <w:top w:val="nil"/>
-                                    <w:bottom w:val="nil"/>
-                                  </w:tcBorders>
-                                  <w:shd w:val="clear" w:color="auto" w:fill="auto"/>
-                                  <w:vAlign w:val="center"/>
-                                  <w:hideMark/>
-                                </w:tcPr>
-                                <w:p>
-                                  <w:pPr>
-                                    <w:pStyle w:val="tablecopy"/>
-                                    <w:jc w:val="center"/>
-                                    <w:rPr>
-                                      <w:rFonts w:eastAsia="Times New Roman"/>
-                                    </w:rPr>
-                                  </w:pPr>
-                                  <w:r>
-                                    <w:rPr>
-                                      <w:rFonts w:ascii="Calibri" w:eastAsia="Times New Roman" w:hAnsi="Calibri"/>
-                                      <w:lang w:val="pt-BR" w:eastAsia="pt-BR"/>
-                                    </w:rPr>
-                                    <w:drawing>
-                                      <wp:inline distT="0" distB="0" distL="0" distR="0" wp14:anchorId="6305309C" wp14:editId="5926A9AF">
-                                        <wp:extent cx="108780" cy="108780"/>
-                                        <wp:effectExtent l="0" t="0" r="0" b="0"/>
-                                        <wp:docPr id="17" name="Imagem 56" descr="aheadbehind_ylw_32"/>
-                                        <wp:cNvGraphicFramePr>
-                                          <a:graphicFrameLocks xmlns:a="http://schemas.openxmlformats.org/drawingml/2006/main" noChangeAspect="1"/>
-                                        </wp:cNvGraphicFramePr>
-                                        <a:graphic xmlns:a="http://schemas.openxmlformats.org/drawingml/2006/main">
-                                          <a:graphicData uri="http://schemas.openxmlformats.org/drawingml/2006/picture">
-                                            <pic:pic xmlns:pic="http://schemas.openxmlformats.org/drawingml/2006/picture">
-                                              <pic:nvPicPr>
-                                                <pic:cNvPr id="0" name="Imagem 56" descr="aheadbehind_ylw_32"/>
-                                                <pic:cNvPicPr>
-                                                  <a:picLocks noChangeAspect="1" noChangeArrowheads="1"/>
-                                                </pic:cNvPicPr>
-                                              </pic:nvPicPr>
-                                              <pic:blipFill>
-                                                <a:blip r:embed="rId14">
-                                                  <a:extLst>
-                                                    <a:ext uri="{28A0092B-C50C-407E-A947-70E740481C1C}">
-                                                      <a14:useLocalDpi xmlns:a14="http://schemas.microsoft.com/office/drawing/2010/main" val="0"/>
-                                                    </a:ext>
-                                                  </a:extLst>
-                                                </a:blip>
-                                                <a:srcRect/>
-                                                <a:stretch>
-                                                  <a:fillRect/>
-                                                </a:stretch>
-                                              </pic:blipFill>
-                                              <pic:spPr bwMode="auto">
-                                                <a:xfrm>
-                                                  <a:off x="0" y="0"/>
-                                                  <a:ext cx="108780" cy="108780"/>
-                                                </a:xfrm>
-                                                <a:prstGeom prst="rect">
-                                                  <a:avLst/>
-                                                </a:prstGeom>
-                                                <a:noFill/>
-                                                <a:ln>
-                                                  <a:noFill/>
-                                                </a:ln>
-                                              </pic:spPr>
-                                            </pic:pic>
-                                          </a:graphicData>
-                                        </a:graphic>
-                                      </wp:inline>
-                                    </w:drawing>
-                                  </w:r>
-                                </w:p>
-                              </w:tc>
-                              <w:tc>
-                                <w:tcPr>
-                                  <w:tcW w:w="0" w:type="auto"/>
-                                  <w:tcBorders>
-                                    <w:top w:val="nil"/>
-                                    <w:bottom w:val="nil"/>
-                                  </w:tcBorders>
-                                  <w:shd w:val="clear" w:color="auto" w:fill="auto"/>
-                                  <w:vAlign w:val="center"/>
-                                  <w:hideMark/>
-                                </w:tcPr>
-                                <w:p>
-                                  <w:pPr>
-                                    <w:pStyle w:val="tablecopy"/>
-                                    <w:jc w:val="center"/>
-                                    <w:rPr>
-                                      <w:rFonts w:eastAsia="Times New Roman"/>
-                                    </w:rPr>
-                                  </w:pPr>
-                                  <w:r>
-                                    <w:rPr>
-                                      <w:rFonts w:eastAsia="Times New Roman"/>
-                                    </w:rPr>
-                                    <w:t>-</w:t>
-                                  </w:r>
-                                </w:p>
-                              </w:tc>
-                              <w:tc>
-                                <w:tcPr>
-                                  <w:tcW w:w="0" w:type="auto"/>
-                                  <w:tcBorders>
-                                    <w:top w:val="nil"/>
-                                    <w:bottom w:val="nil"/>
-                                  </w:tcBorders>
-                                  <w:shd w:val="clear" w:color="auto" w:fill="auto"/>
-                                  <w:vAlign w:val="center"/>
-                                  <w:hideMark/>
-                                </w:tcPr>
-                                <w:p>
-                                  <w:pPr>
-                                    <w:pStyle w:val="tablecopy"/>
-                                    <w:jc w:val="center"/>
-                                    <w:rPr>
-                                      <w:rFonts w:eastAsia="Times New Roman"/>
-                                    </w:rPr>
-                                  </w:pPr>
-                                  <w:r>
-                                    <w:rPr>
-                                      <w:rFonts w:eastAsia="Times New Roman"/>
-                                    </w:rPr>
-                                    <w:t>-</w:t>
-                                  </w:r>
-                                </w:p>
-                              </w:tc>
-                              <w:tc>
-                                <w:tcPr>
-                                  <w:tcW w:w="0" w:type="auto"/>
-                                  <w:tcBorders>
-                                    <w:top w:val="nil"/>
-                                    <w:bottom w:val="nil"/>
-                                  </w:tcBorders>
-                                  <w:shd w:val="clear" w:color="auto" w:fill="auto"/>
-                                  <w:vAlign w:val="center"/>
-                                  <w:hideMark/>
-                                </w:tcPr>
-                                <w:p>
-                                  <w:pPr>
-                                    <w:pStyle w:val="tablecopy"/>
-                                    <w:jc w:val="center"/>
-                                    <w:rPr>
-                                      <w:rFonts w:eastAsia="Times New Roman"/>
-                                    </w:rPr>
-                                  </w:pPr>
-                                  <w:r>
-                                    <w:rPr>
-                                      <w:rFonts w:eastAsia="Times New Roman"/>
-                                    </w:rPr>
-                                    <w:t>-</w:t>
-                                  </w:r>
-                                </w:p>
-                              </w:tc>
-                            </w:tr>
-                            <w:tr>
-                              <w:trPr>
-                                <w:jc w:val="center"/>
-                              </w:trPr>
-                              <w:tc>
-                                <w:tcPr>
-                                  <w:tcW w:w="0" w:type="auto"/>
-                                  <w:tcBorders>
-                                    <w:top w:val="nil"/>
-                                    <w:bottom w:val="nil"/>
-                                  </w:tcBorders>
-                                  <w:shd w:val="clear" w:color="auto" w:fill="auto"/>
-                                  <w:vAlign w:val="center"/>
-                                  <w:hideMark/>
-                                </w:tcPr>
-                                <w:p>
-                                  <w:pPr>
-                                    <w:pStyle w:val="tablecopy"/>
-                                    <w:rPr>
-                                      <w:rFonts w:eastAsia="Times New Roman"/>
-                                    </w:rPr>
-                                  </w:pPr>
-                                  <w:r>
-                                    <w:rPr>
-                                      <w:rFonts w:eastAsia="Times New Roman"/>
-                                    </w:rPr>
-                                    <w:t>Nightcrawler</w:t>
-                                  </w:r>
-                                </w:p>
-                              </w:tc>
-                              <w:tc>
-                                <w:tcPr>
-                                  <w:tcW w:w="0" w:type="auto"/>
-                                  <w:tcBorders>
-                                    <w:top w:val="nil"/>
-                                    <w:bottom w:val="nil"/>
-                                  </w:tcBorders>
-                                  <w:shd w:val="clear" w:color="auto" w:fill="auto"/>
-                                  <w:vAlign w:val="center"/>
-                                  <w:hideMark/>
-                                </w:tcPr>
-                                <w:p>
-                                  <w:pPr>
-                                    <w:pStyle w:val="tablecopy"/>
-                                    <w:jc w:val="center"/>
-                                    <w:rPr>
-                                      <w:rFonts w:eastAsia="Times New Roman"/>
-                                    </w:rPr>
-                                  </w:pPr>
-                                  <w:r>
-                                    <w:rPr>
-                                      <w:rFonts w:eastAsia="Times New Roman"/>
-                                    </w:rPr>
-                                    <w:t>-</w:t>
-                                  </w:r>
-                                </w:p>
-                              </w:tc>
-                              <w:tc>
-                                <w:tcPr>
-                                  <w:tcW w:w="0" w:type="auto"/>
-                                  <w:tcBorders>
-                                    <w:top w:val="nil"/>
-                                    <w:bottom w:val="nil"/>
-                                  </w:tcBorders>
-                                  <w:shd w:val="clear" w:color="auto" w:fill="auto"/>
-                                  <w:vAlign w:val="center"/>
-                                  <w:hideMark/>
-                                </w:tcPr>
-                                <w:p>
-                                  <w:pPr>
-                                    <w:pStyle w:val="tablecopy"/>
-                                    <w:jc w:val="center"/>
-                                    <w:rPr>
-                                      <w:rFonts w:eastAsia="Times New Roman"/>
-                                    </w:rPr>
-                                  </w:pPr>
-                                  <w:r>
-                                    <w:rPr>
-                                      <w:rFonts w:ascii="Calibri" w:eastAsia="Times New Roman" w:hAnsi="Calibri"/>
-                                      <w:lang w:val="pt-BR" w:eastAsia="pt-BR"/>
-                                    </w:rPr>
-                                    <w:drawing>
-                                      <wp:inline distT="0" distB="0" distL="0" distR="0" wp14:anchorId="3B4896AF" wp14:editId="6AC997EE">
-                                        <wp:extent cx="108780" cy="108780"/>
-                                        <wp:effectExtent l="0" t="0" r="0" b="0"/>
-                                        <wp:docPr id="25" name="Imagem 57" descr="check_32"/>
-                                        <wp:cNvGraphicFramePr>
-                                          <a:graphicFrameLocks xmlns:a="http://schemas.openxmlformats.org/drawingml/2006/main" noChangeAspect="1"/>
-                                        </wp:cNvGraphicFramePr>
-                                        <a:graphic xmlns:a="http://schemas.openxmlformats.org/drawingml/2006/main">
-                                          <a:graphicData uri="http://schemas.openxmlformats.org/drawingml/2006/picture">
-                                            <pic:pic xmlns:pic="http://schemas.openxmlformats.org/drawingml/2006/picture">
-                                              <pic:nvPicPr>
-                                                <pic:cNvPr id="0" name="Imagem 57" descr="check_32"/>
-                                                <pic:cNvPicPr>
-                                                  <a:picLocks noChangeAspect="1" noChangeArrowheads="1"/>
-                                                </pic:cNvPicPr>
-                                              </pic:nvPicPr>
-                                              <pic:blipFill>
-                                                <a:blip r:embed="rId13">
-                                                  <a:extLst>
-                                                    <a:ext uri="{28A0092B-C50C-407E-A947-70E740481C1C}">
-                                                      <a14:useLocalDpi xmlns:a14="http://schemas.microsoft.com/office/drawing/2010/main" val="0"/>
-                                                    </a:ext>
-                                                  </a:extLst>
-                                                </a:blip>
-                                                <a:srcRect/>
-                                                <a:stretch>
-                                                  <a:fillRect/>
-                                                </a:stretch>
-                                              </pic:blipFill>
-                                              <pic:spPr bwMode="auto">
-                                                <a:xfrm>
-                                                  <a:off x="0" y="0"/>
-                                                  <a:ext cx="108780" cy="108780"/>
-                                                </a:xfrm>
-                                                <a:prstGeom prst="rect">
-                                                  <a:avLst/>
-                                                </a:prstGeom>
-                                                <a:noFill/>
-                                                <a:ln>
-                                                  <a:noFill/>
-                                                </a:ln>
-                                              </pic:spPr>
-                                            </pic:pic>
-                                          </a:graphicData>
-                                        </a:graphic>
-                                      </wp:inline>
-                                    </w:drawing>
-                                  </w:r>
-                                </w:p>
-                              </w:tc>
-                              <w:tc>
-                                <w:tcPr>
-                                  <w:tcW w:w="0" w:type="auto"/>
-                                  <w:tcBorders>
-                                    <w:top w:val="nil"/>
-                                    <w:bottom w:val="nil"/>
-                                  </w:tcBorders>
-                                  <w:shd w:val="clear" w:color="auto" w:fill="auto"/>
-                                  <w:vAlign w:val="center"/>
-                                  <w:hideMark/>
-                                </w:tcPr>
-                                <w:p>
-                                  <w:pPr>
-                                    <w:pStyle w:val="tablecopy"/>
-                                    <w:jc w:val="center"/>
-                                    <w:rPr>
-                                      <w:rFonts w:eastAsia="Times New Roman"/>
-                                    </w:rPr>
-                                  </w:pPr>
-                                  <w:r>
-                                    <w:rPr>
-                                      <w:rFonts w:ascii="Calibri" w:eastAsia="Times New Roman" w:hAnsi="Calibri"/>
-                                      <w:lang w:val="pt-BR" w:eastAsia="pt-BR"/>
-                                    </w:rPr>
-                                    <w:drawing>
-                                      <wp:inline distT="0" distB="0" distL="0" distR="0" wp14:anchorId="52D675ED" wp14:editId="0876F7AB">
-                                        <wp:extent cx="108780" cy="108780"/>
-                                        <wp:effectExtent l="0" t="0" r="0" b="0"/>
-                                        <wp:docPr id="26" name="Imagem 58" descr="aheadbehind_ylw_32"/>
-                                        <wp:cNvGraphicFramePr>
-                                          <a:graphicFrameLocks xmlns:a="http://schemas.openxmlformats.org/drawingml/2006/main" noChangeAspect="1"/>
-                                        </wp:cNvGraphicFramePr>
-                                        <a:graphic xmlns:a="http://schemas.openxmlformats.org/drawingml/2006/main">
-                                          <a:graphicData uri="http://schemas.openxmlformats.org/drawingml/2006/picture">
-                                            <pic:pic xmlns:pic="http://schemas.openxmlformats.org/drawingml/2006/picture">
-                                              <pic:nvPicPr>
-                                                <pic:cNvPr id="0" name="Imagem 58" descr="aheadbehind_ylw_32"/>
-                                                <pic:cNvPicPr>
-                                                  <a:picLocks noChangeAspect="1" noChangeArrowheads="1"/>
-                                                </pic:cNvPicPr>
-                                              </pic:nvPicPr>
-                                              <pic:blipFill>
-                                                <a:blip r:embed="rId14">
-                                                  <a:extLst>
-                                                    <a:ext uri="{28A0092B-C50C-407E-A947-70E740481C1C}">
-                                                      <a14:useLocalDpi xmlns:a14="http://schemas.microsoft.com/office/drawing/2010/main" val="0"/>
-                                                    </a:ext>
-                                                  </a:extLst>
-                                                </a:blip>
-                                                <a:srcRect/>
-                                                <a:stretch>
-                                                  <a:fillRect/>
-                                                </a:stretch>
-                                              </pic:blipFill>
-                                              <pic:spPr bwMode="auto">
-                                                <a:xfrm>
-                                                  <a:off x="0" y="0"/>
-                                                  <a:ext cx="108780" cy="108780"/>
-                                                </a:xfrm>
-                                                <a:prstGeom prst="rect">
-                                                  <a:avLst/>
-                                                </a:prstGeom>
-                                                <a:noFill/>
-                                                <a:ln>
-                                                  <a:noFill/>
-                                                </a:ln>
-                                              </pic:spPr>
-                                            </pic:pic>
-                                          </a:graphicData>
-                                        </a:graphic>
-                                      </wp:inline>
-                                    </w:drawing>
-                                  </w:r>
-                                </w:p>
-                              </w:tc>
-                              <w:tc>
-                                <w:tcPr>
-                                  <w:tcW w:w="0" w:type="auto"/>
-                                  <w:tcBorders>
-                                    <w:top w:val="nil"/>
-                                    <w:bottom w:val="nil"/>
-                                  </w:tcBorders>
-                                  <w:shd w:val="clear" w:color="auto" w:fill="auto"/>
-                                  <w:vAlign w:val="center"/>
-                                  <w:hideMark/>
-                                </w:tcPr>
-                                <w:p>
-                                  <w:pPr>
-                                    <w:pStyle w:val="tablecopy"/>
-                                    <w:jc w:val="center"/>
-                                    <w:rPr>
-                                      <w:rFonts w:eastAsia="Times New Roman"/>
-                                    </w:rPr>
-                                  </w:pPr>
-                                  <w:r>
-                                    <w:rPr>
-                                      <w:rFonts w:eastAsia="Times New Roman"/>
-                                    </w:rPr>
-                                    <w:t>-</w:t>
-                                  </w:r>
-                                </w:p>
-                              </w:tc>
-                              <w:tc>
-                                <w:tcPr>
-                                  <w:tcW w:w="0" w:type="auto"/>
-                                  <w:tcBorders>
-                                    <w:top w:val="nil"/>
-                                    <w:bottom w:val="nil"/>
-                                  </w:tcBorders>
-                                  <w:shd w:val="clear" w:color="auto" w:fill="auto"/>
-                                  <w:vAlign w:val="center"/>
-                                  <w:hideMark/>
-                                </w:tcPr>
-                                <w:p>
-                                  <w:pPr>
-                                    <w:pStyle w:val="tablecopy"/>
-                                    <w:jc w:val="center"/>
-                                    <w:rPr>
-                                      <w:rFonts w:eastAsia="Times New Roman"/>
-                                    </w:rPr>
-                                  </w:pPr>
-                                  <w:r>
-                                    <w:rPr>
-                                      <w:rFonts w:eastAsia="Times New Roman"/>
-                                    </w:rPr>
-                                    <w:t>-</w:t>
-                                  </w:r>
-                                </w:p>
-                              </w:tc>
-                            </w:tr>
-                            <w:tr>
-                              <w:trPr>
-                                <w:jc w:val="center"/>
-                              </w:trPr>
-                              <w:tc>
-                                <w:tcPr>
-                                  <w:tcW w:w="0" w:type="auto"/>
-                                  <w:tcBorders>
-                                    <w:top w:val="nil"/>
-                                    <w:bottom w:val="single" w:sz="8" w:space="0" w:color="auto"/>
-                                  </w:tcBorders>
-                                  <w:shd w:val="clear" w:color="auto" w:fill="auto"/>
-                                  <w:vAlign w:val="center"/>
-                                  <w:hideMark/>
-                                </w:tcPr>
-                                <w:p>
-                                  <w:pPr>
-                                    <w:pStyle w:val="tablecopy"/>
-                                    <w:rPr>
-                                      <w:rFonts w:eastAsia="Times New Roman"/>
-                                    </w:rPr>
-                                  </w:pPr>
-                                  <w:r>
-                                    <w:rPr>
-                                      <w:rFonts w:eastAsia="Times New Roman"/>
-                                    </w:rPr>
-                                    <w:t>Beast</w:t>
-                                  </w:r>
-                                </w:p>
-                              </w:tc>
-                              <w:tc>
-                                <w:tcPr>
-                                  <w:tcW w:w="0" w:type="auto"/>
-                                  <w:tcBorders>
-                                    <w:top w:val="nil"/>
-                                    <w:bottom w:val="single" w:sz="8" w:space="0" w:color="auto"/>
-                                  </w:tcBorders>
-                                  <w:shd w:val="clear" w:color="auto" w:fill="auto"/>
-                                  <w:vAlign w:val="center"/>
-                                  <w:hideMark/>
-                                </w:tcPr>
-                                <w:p>
-                                  <w:pPr>
-                                    <w:pStyle w:val="tablecopy"/>
-                                    <w:jc w:val="center"/>
-                                    <w:rPr>
-                                      <w:rFonts w:eastAsia="Times New Roman"/>
-                                    </w:rPr>
-                                  </w:pPr>
-                                  <w:r>
-                                    <w:rPr>
-                                      <w:rFonts w:eastAsia="Times New Roman"/>
-                                    </w:rPr>
-                                    <w:t>-</w:t>
-                                  </w:r>
-                                </w:p>
-                              </w:tc>
-                              <w:tc>
-                                <w:tcPr>
-                                  <w:tcW w:w="0" w:type="auto"/>
-                                  <w:tcBorders>
-                                    <w:top w:val="nil"/>
-                                    <w:bottom w:val="single" w:sz="8" w:space="0" w:color="auto"/>
-                                  </w:tcBorders>
-                                  <w:shd w:val="clear" w:color="auto" w:fill="auto"/>
-                                  <w:vAlign w:val="center"/>
-                                  <w:hideMark/>
-                                </w:tcPr>
-                                <w:p>
-                                  <w:pPr>
-                                    <w:pStyle w:val="tablecopy"/>
-                                    <w:jc w:val="center"/>
-                                    <w:rPr>
-                                      <w:rFonts w:eastAsia="Times New Roman"/>
-                                    </w:rPr>
-                                  </w:pPr>
-                                  <w:r>
-                                    <w:rPr>
-                                      <w:rFonts w:ascii="Calibri" w:eastAsia="Times New Roman" w:hAnsi="Calibri"/>
-                                      <w:lang w:val="pt-BR" w:eastAsia="pt-BR"/>
-                                    </w:rPr>
-                                    <w:drawing>
-                                      <wp:inline distT="0" distB="0" distL="0" distR="0" wp14:anchorId="5708042E" wp14:editId="6995473A">
-                                        <wp:extent cx="108780" cy="108780"/>
-                                        <wp:effectExtent l="0" t="0" r="0" b="0"/>
-                                        <wp:docPr id="27" name="Imagem 59" descr="behind_ylw_32"/>
-                                        <wp:cNvGraphicFramePr>
-                                          <a:graphicFrameLocks xmlns:a="http://schemas.openxmlformats.org/drawingml/2006/main" noChangeAspect="1"/>
-                                        </wp:cNvGraphicFramePr>
-                                        <a:graphic xmlns:a="http://schemas.openxmlformats.org/drawingml/2006/main">
-                                          <a:graphicData uri="http://schemas.openxmlformats.org/drawingml/2006/picture">
-                                            <pic:pic xmlns:pic="http://schemas.openxmlformats.org/drawingml/2006/picture">
-                                              <pic:nvPicPr>
-                                                <pic:cNvPr id="0" name="Imagem 59" descr="behind_ylw_32"/>
-                                                <pic:cNvPicPr>
-                                                  <a:picLocks noChangeAspect="1" noChangeArrowheads="1"/>
-                                                </pic:cNvPicPr>
-                                              </pic:nvPicPr>
-                                              <pic:blipFill>
-                                                <a:blip r:embed="rId15">
-                                                  <a:extLst>
-                                                    <a:ext uri="{28A0092B-C50C-407E-A947-70E740481C1C}">
-                                                      <a14:useLocalDpi xmlns:a14="http://schemas.microsoft.com/office/drawing/2010/main" val="0"/>
-                                                    </a:ext>
-                                                  </a:extLst>
-                                                </a:blip>
-                                                <a:srcRect/>
-                                                <a:stretch>
-                                                  <a:fillRect/>
-                                                </a:stretch>
-                                              </pic:blipFill>
-                                              <pic:spPr bwMode="auto">
-                                                <a:xfrm>
-                                                  <a:off x="0" y="0"/>
-                                                  <a:ext cx="108780" cy="108780"/>
-                                                </a:xfrm>
-                                                <a:prstGeom prst="rect">
-                                                  <a:avLst/>
-                                                </a:prstGeom>
-                                                <a:noFill/>
-                                                <a:ln>
-                                                  <a:noFill/>
-                                                </a:ln>
-                                              </pic:spPr>
-                                            </pic:pic>
-                                          </a:graphicData>
-                                        </a:graphic>
-                                      </wp:inline>
-                                    </w:drawing>
-                                  </w:r>
-                                </w:p>
-                              </w:tc>
-                              <w:tc>
-                                <w:tcPr>
-                                  <w:tcW w:w="0" w:type="auto"/>
-                                  <w:tcBorders>
-                                    <w:top w:val="nil"/>
-                                    <w:bottom w:val="single" w:sz="8" w:space="0" w:color="auto"/>
-                                  </w:tcBorders>
-                                  <w:shd w:val="clear" w:color="auto" w:fill="auto"/>
-                                  <w:vAlign w:val="center"/>
-                                  <w:hideMark/>
-                                </w:tcPr>
-                                <w:p>
-                                  <w:pPr>
-                                    <w:pStyle w:val="tablecopy"/>
-                                    <w:jc w:val="center"/>
-                                    <w:rPr>
-                                      <w:rFonts w:eastAsia="Times New Roman"/>
-                                    </w:rPr>
-                                  </w:pPr>
-                                  <w:r>
-                                    <w:rPr>
-                                      <w:rFonts w:ascii="Calibri" w:eastAsia="Times New Roman" w:hAnsi="Calibri"/>
-                                      <w:lang w:val="pt-BR" w:eastAsia="pt-BR"/>
-                                    </w:rPr>
-                                    <w:drawing>
-                                      <wp:inline distT="0" distB="0" distL="0" distR="0" wp14:anchorId="1EDA7934" wp14:editId="3E688068">
-                                        <wp:extent cx="108780" cy="108780"/>
-                                        <wp:effectExtent l="0" t="0" r="0" b="0"/>
-                                        <wp:docPr id="28" name="Imagem 60" descr="behind_ylw_32"/>
-                                        <wp:cNvGraphicFramePr>
-                                          <a:graphicFrameLocks xmlns:a="http://schemas.openxmlformats.org/drawingml/2006/main" noChangeAspect="1"/>
-                                        </wp:cNvGraphicFramePr>
-                                        <a:graphic xmlns:a="http://schemas.openxmlformats.org/drawingml/2006/main">
-                                          <a:graphicData uri="http://schemas.openxmlformats.org/drawingml/2006/picture">
-                                            <pic:pic xmlns:pic="http://schemas.openxmlformats.org/drawingml/2006/picture">
-                                              <pic:nvPicPr>
-                                                <pic:cNvPr id="0" name="Imagem 60" descr="behind_ylw_32"/>
-                                                <pic:cNvPicPr>
-                                                  <a:picLocks noChangeAspect="1" noChangeArrowheads="1"/>
-                                                </pic:cNvPicPr>
-                                              </pic:nvPicPr>
-                                              <pic:blipFill>
-                                                <a:blip r:embed="rId15">
-                                                  <a:extLst>
-                                                    <a:ext uri="{28A0092B-C50C-407E-A947-70E740481C1C}">
-                                                      <a14:useLocalDpi xmlns:a14="http://schemas.microsoft.com/office/drawing/2010/main" val="0"/>
-                                                    </a:ext>
-                                                  </a:extLst>
-                                                </a:blip>
-                                                <a:srcRect/>
-                                                <a:stretch>
-                                                  <a:fillRect/>
-                                                </a:stretch>
-                                              </pic:blipFill>
-                                              <pic:spPr bwMode="auto">
-                                                <a:xfrm>
-                                                  <a:off x="0" y="0"/>
-                                                  <a:ext cx="108780" cy="108780"/>
-                                                </a:xfrm>
-                                                <a:prstGeom prst="rect">
-                                                  <a:avLst/>
-                                                </a:prstGeom>
-                                                <a:noFill/>
-                                                <a:ln>
-                                                  <a:noFill/>
-                                                </a:ln>
-                                              </pic:spPr>
-                                            </pic:pic>
-                                          </a:graphicData>
-                                        </a:graphic>
-                                      </wp:inline>
-                                    </w:drawing>
-                                  </w:r>
-                                </w:p>
-                              </w:tc>
-                              <w:tc>
-                                <w:tcPr>
-                                  <w:tcW w:w="0" w:type="auto"/>
-                                  <w:tcBorders>
-                                    <w:top w:val="nil"/>
-                                    <w:bottom w:val="single" w:sz="8" w:space="0" w:color="auto"/>
-                                  </w:tcBorders>
-                                  <w:shd w:val="clear" w:color="auto" w:fill="auto"/>
-                                  <w:vAlign w:val="center"/>
-                                  <w:hideMark/>
-                                </w:tcPr>
-                                <w:p>
-                                  <w:pPr>
-                                    <w:pStyle w:val="tablecopy"/>
-                                    <w:jc w:val="center"/>
-                                    <w:rPr>
-                                      <w:rFonts w:eastAsia="Times New Roman"/>
-                                    </w:rPr>
-                                  </w:pPr>
-                                  <w:r>
-                                    <w:rPr>
-                                      <w:rFonts w:ascii="Calibri" w:eastAsia="Times New Roman" w:hAnsi="Calibri"/>
-                                      <w:lang w:val="pt-BR" w:eastAsia="pt-BR"/>
-                                    </w:rPr>
-                                    <w:drawing>
-                                      <wp:inline distT="0" distB="0" distL="0" distR="0" wp14:anchorId="4A12D851" wp14:editId="500180A7">
-                                        <wp:extent cx="108145" cy="108145"/>
-                                        <wp:effectExtent l="0" t="0" r="0" b="0"/>
-                                        <wp:docPr id="29" name="Imagem 61" descr="behind_ylw_32"/>
-                                        <wp:cNvGraphicFramePr>
-                                          <a:graphicFrameLocks xmlns:a="http://schemas.openxmlformats.org/drawingml/2006/main" noChangeAspect="1"/>
-                                        </wp:cNvGraphicFramePr>
-                                        <a:graphic xmlns:a="http://schemas.openxmlformats.org/drawingml/2006/main">
-                                          <a:graphicData uri="http://schemas.openxmlformats.org/drawingml/2006/picture">
-                                            <pic:pic xmlns:pic="http://schemas.openxmlformats.org/drawingml/2006/picture">
-                                              <pic:nvPicPr>
-                                                <pic:cNvPr id="0" name="Imagem 61" descr="behind_ylw_32"/>
-                                                <pic:cNvPicPr>
-                                                  <a:picLocks noChangeAspect="1" noChangeArrowheads="1"/>
-                                                </pic:cNvPicPr>
-                                              </pic:nvPicPr>
-                                              <pic:blipFill>
-                                                <a:blip r:embed="rId15">
-                                                  <a:extLst>
-                                                    <a:ext uri="{28A0092B-C50C-407E-A947-70E740481C1C}">
-                                                      <a14:useLocalDpi xmlns:a14="http://schemas.microsoft.com/office/drawing/2010/main" val="0"/>
-                                                    </a:ext>
-                                                  </a:extLst>
-                                                </a:blip>
-                                                <a:srcRect/>
-                                                <a:stretch>
-                                                  <a:fillRect/>
-                                                </a:stretch>
-                                              </pic:blipFill>
-                                              <pic:spPr bwMode="auto">
-                                                <a:xfrm>
-                                                  <a:off x="0" y="0"/>
-                                                  <a:ext cx="108145" cy="108145"/>
-                                                </a:xfrm>
-                                                <a:prstGeom prst="rect">
-                                                  <a:avLst/>
-                                                </a:prstGeom>
-                                                <a:noFill/>
-                                                <a:ln>
-                                                  <a:noFill/>
-                                                </a:ln>
-                                              </pic:spPr>
-                                            </pic:pic>
-                                          </a:graphicData>
-                                        </a:graphic>
-                                      </wp:inline>
-                                    </w:drawing>
-                                  </w:r>
-                                </w:p>
-                              </w:tc>
-                              <w:tc>
-                                <w:tcPr>
-                                  <w:tcW w:w="0" w:type="auto"/>
-                                  <w:tcBorders>
-                                    <w:top w:val="nil"/>
-                                    <w:bottom w:val="single" w:sz="8" w:space="0" w:color="auto"/>
-                                  </w:tcBorders>
-                                  <w:shd w:val="clear" w:color="auto" w:fill="auto"/>
-                                  <w:vAlign w:val="center"/>
-                                  <w:hideMark/>
-                                </w:tcPr>
-                                <w:p>
-                                  <w:pPr>
-                                    <w:pStyle w:val="tablecopy"/>
-                                    <w:jc w:val="center"/>
-                                    <w:rPr>
-                                      <w:rFonts w:eastAsia="Times New Roman"/>
-                                    </w:rPr>
-                                  </w:pPr>
-                                  <w:r>
-                                    <w:rPr>
-                                      <w:rFonts w:eastAsia="Times New Roman"/>
-                                    </w:rPr>
-                                    <w:t>-</w:t>
-                                  </w:r>
-                                </w:p>
-                              </w:tc>
-                            </w:tr>
-                          </w:tbl>
-                          <w:p/>
-                        </w:txbxContent>
-                      </wps:txbx>
-                      <wps:bodyPr rot="0" vert="horz" wrap="square" lIns="0" tIns="0" rIns="0" bIns="0" anchor="t" anchorCtr="0" upright="1">
-                        <a:noAutofit/>
-                      </wps:bodyPr>
-                    </wps:wsp>
-                  </a:graphicData>
-                </a:graphic>
-                <wp14:sizeRelH relativeFrom="margin">
-                  <wp14:pctWidth>0</wp14:pctWidth>
-                </wp14:sizeRelH>
-                <wp14:sizeRelV relativeFrom="margin">
-                  <wp14:pctHeight>0</wp14:pctHeight>
-                </wp14:sizeRelV>
-              </wp:anchor>
-            </w:drawing>
-          </mc:Choice>
-          <mc:Fallback>
-            <w:pict>
-              <v:shape w14:anchorId="0617B2A6" id="Text Box 26" o:spid="_x0000_s1030" type="#_x0000_t202" style="position:absolute;left:0;text-align:left;margin-left:187.45pt;margin-top:0;width:238.65pt;height:86.2pt;z-index:251746816;visibility:visible;mso-wrap-style:square;mso-width-percent:0;mso-height-percent:0;mso-wrap-distance-left:9pt;mso-wrap-distance-top:0;mso-wrap-distance-right:9pt;mso-wrap-distance-bottom:0;mso-position-horizontal:right;mso-position-horizontal-relative:margin;mso-position-vertical:bottom;mso-position-vertical-relative:margin;mso-width-percent:0;mso-height-percent:0;mso-width-relative:margin;mso-height-relative:margin;v-text-anchor:top" o:gfxdata="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" o:allowoverlap="f" stroked="f">
-                <v:textbox inset="0,0,0,0">
-                  <w:txbxContent>
-                    <w:p>
-                      <w:pPr>
-                        <w:pStyle w:val="Legenda"/>
-                        <w:rPr>
-                          <w:rFonts w:cs="Times New Roman"/>
-                          <w:noProof/>
-                          <w:szCs w:val="20"/>
-                        </w:rPr>
-                      </w:pPr>
-                      <w:bookmarkStart w:id="14" w:name="_Ref322814498"/>
-                      <w:r>
-                        <w:t xml:space="preserve">Table </w:t>
-                      </w:r>
-                      <w:r>
-                        <w:fldChar w:fldCharType="begin"/>
-                      </w:r>
-                      <w:r>
-                        <w:instrText xml:space="preserve"> SEQ Table \* ARABIC </w:instrText>
-                      </w:r>
-                      <w:r>
-                        <w:fldChar w:fldCharType="separate"/>
-                      </w:r>
-                      <w:r>
-                        <w:rPr>
-                          <w:noProof/>
-                        </w:rPr>
-                        <w:t>1</w:t>
-                      </w:r>
-                      <w:r>
-                        <w:rPr>
-                          <w:noProof/>
-                        </w:rPr>
-                        <w:fldChar w:fldCharType="end"/>
-                      </w:r>
-                      <w:bookmarkEnd w:id="14"/>
-                      <w:r>
-                        <w:t>. Status of Each Repository Based on Known Remote Repositories</w:t>
-                      </w:r>
-                    </w:p>
-                    <w:tbl>
-                      <w:tblPr>
-                        <w:tblW w:w="0" w:type="auto"/>
-                        <w:jc w:val="center"/>
-                        <w:tblBorders>
-                          <w:top w:val="single" w:sz="4" w:space="0" w:color="auto"/>
-                          <w:bottom w:val="single" w:sz="4" w:space="0" w:color="auto"/>
-                          <w:insideH w:val="single" w:sz="4" w:space="0" w:color="auto"/>
-                        </w:tblBorders>
-                        <w:tblCellMar>
-                          <w:left w:w="57" w:type="dxa"/>
-                          <w:right w:w="57" w:type="dxa"/>
-                        </w:tblCellMar>
-                        <w:tblLook w:val="04A0" w:firstRow="1" w:lastRow="0" w:firstColumn="1" w:lastColumn="0" w:noHBand="0" w:noVBand="1"/>
-                      </w:tblPr>
-                      <w:tblGrid>
-                        <w:gridCol w:w="959"/>
-                        <w:gridCol w:w="790"/>
-                        <w:gridCol w:w="603"/>
-                        <w:gridCol w:w="541"/>
-                        <w:gridCol w:w="986"/>
-                        <w:gridCol w:w="479"/>
-                      </w:tblGrid>
-                      <w:tr>
-                        <w:trPr>
-                          <w:jc w:val="center"/>
-                        </w:trPr>
-                        <w:tc>
-                          <w:tcPr>
-                            <w:tcW w:w="0" w:type="auto"/>
-                            <w:tcBorders>
-                              <w:top w:val="single" w:sz="8" w:space="0" w:color="auto"/>
-                              <w:bottom w:val="single" w:sz="4" w:space="0" w:color="auto"/>
-                            </w:tcBorders>
-                            <w:shd w:val="clear" w:color="auto" w:fill="auto"/>
-                            <w:vAlign w:val="center"/>
-                            <w:hideMark/>
-                          </w:tcPr>
-                          <w:p>
-                            <w:pPr>
-                              <w:pStyle w:val="tablecolhead"/>
-                              <w:jc w:val="left"/>
-                              <w:rPr>
-                                <w:rFonts w:eastAsia="Times New Roman"/>
-                                <w:i/>
-                              </w:rPr>
-                            </w:pPr>
-                            <w:r>
-                              <w:rPr>
-                                <w:rFonts w:eastAsia="Times New Roman"/>
-                                <w:i/>
-                              </w:rPr>
-                              <w:t>Repository</w:t>
-                            </w:r>
-                          </w:p>
-                        </w:tc>
-                        <w:tc>
-                          <w:tcPr>
-                            <w:tcW w:w="0" w:type="auto"/>
-                            <w:tcBorders>
-                              <w:top w:val="single" w:sz="8" w:space="0" w:color="auto"/>
-                              <w:bottom w:val="single" w:sz="4" w:space="0" w:color="auto"/>
-                            </w:tcBorders>
-                            <w:shd w:val="clear" w:color="auto" w:fill="auto"/>
-                            <w:vAlign w:val="center"/>
-                            <w:hideMark/>
-                          </w:tcPr>
-                          <w:p>
-                            <w:pPr>
-                              <w:pStyle w:val="tablecolhead"/>
-                              <w:rPr>
-                                <w:rFonts w:eastAsia="Times New Roman"/>
-                                <w:i/>
-                              </w:rPr>
-                            </w:pPr>
-                            <w:r>
-                              <w:rPr>
-                                <w:rFonts w:eastAsia="Times New Roman"/>
-                                <w:i/>
-                              </w:rPr>
-                              <w:t>Wolverine</w:t>
-                            </w:r>
-                          </w:p>
-                        </w:tc>
-                        <w:tc>
-                          <w:tcPr>
-                            <w:tcW w:w="0" w:type="auto"/>
-                            <w:tcBorders>
-                              <w:top w:val="single" w:sz="8" w:space="0" w:color="auto"/>
-                              <w:bottom w:val="single" w:sz="4" w:space="0" w:color="auto"/>
-                            </w:tcBorders>
-                            <w:shd w:val="clear" w:color="auto" w:fill="auto"/>
-                            <w:vAlign w:val="center"/>
-                            <w:hideMark/>
-                          </w:tcPr>
-                          <w:p>
-                            <w:pPr>
-                              <w:pStyle w:val="tablecolhead"/>
-                              <w:rPr>
-                                <w:rFonts w:eastAsia="Times New Roman"/>
-                                <w:i/>
-                              </w:rPr>
-                            </w:pPr>
-                            <w:r>
-                              <w:rPr>
-                                <w:rFonts w:eastAsia="Times New Roman"/>
-                                <w:i/>
-                              </w:rPr>
-                              <w:t>Gambit</w:t>
-                            </w:r>
-                          </w:p>
-                        </w:tc>
-                        <w:tc>
-                          <w:tcPr>
-                            <w:tcW w:w="0" w:type="auto"/>
-                            <w:tcBorders>
-                              <w:top w:val="single" w:sz="8" w:space="0" w:color="auto"/>
-                              <w:bottom w:val="single" w:sz="4" w:space="0" w:color="auto"/>
-                            </w:tcBorders>
-                            <w:shd w:val="clear" w:color="auto" w:fill="auto"/>
-                            <w:vAlign w:val="center"/>
-                            <w:hideMark/>
-                          </w:tcPr>
-                          <w:p>
-                            <w:pPr>
-                              <w:pStyle w:val="tablecolhead"/>
-                              <w:rPr>
-                                <w:rFonts w:eastAsia="Times New Roman"/>
-                                <w:i/>
-                              </w:rPr>
-                            </w:pPr>
-                            <w:r>
-                              <w:rPr>
-                                <w:rFonts w:eastAsia="Times New Roman"/>
-                                <w:i/>
-                              </w:rPr>
-                              <w:t>Rogue</w:t>
-                            </w:r>
-                          </w:p>
-                        </w:tc>
-                        <w:tc>
-                          <w:tcPr>
-                            <w:tcW w:w="0" w:type="auto"/>
-                            <w:tcBorders>
-                              <w:top w:val="single" w:sz="8" w:space="0" w:color="auto"/>
-                              <w:bottom w:val="single" w:sz="4" w:space="0" w:color="auto"/>
-                            </w:tcBorders>
-                            <w:shd w:val="clear" w:color="auto" w:fill="auto"/>
-                            <w:vAlign w:val="center"/>
-                            <w:hideMark/>
-                          </w:tcPr>
-                          <w:p>
-                            <w:pPr>
-                              <w:pStyle w:val="tablecolhead"/>
-                              <w:rPr>
-                                <w:rFonts w:eastAsia="Times New Roman"/>
-                                <w:i/>
-                              </w:rPr>
-                            </w:pPr>
-                            <w:r>
-                              <w:rPr>
-                                <w:rFonts w:eastAsia="Times New Roman"/>
-                                <w:i/>
-                              </w:rPr>
-                              <w:t>Nightcrawler</w:t>
-                            </w:r>
-                          </w:p>
-                        </w:tc>
-                        <w:tc>
-                          <w:tcPr>
-                            <w:tcW w:w="0" w:type="auto"/>
-                            <w:tcBorders>
-                              <w:top w:val="single" w:sz="8" w:space="0" w:color="auto"/>
-                              <w:bottom w:val="single" w:sz="4" w:space="0" w:color="auto"/>
-                            </w:tcBorders>
-                            <w:shd w:val="clear" w:color="auto" w:fill="auto"/>
-                            <w:vAlign w:val="center"/>
-                            <w:hideMark/>
-                          </w:tcPr>
-                          <w:p>
-                            <w:pPr>
-                              <w:pStyle w:val="tablecolhead"/>
-                              <w:rPr>
-                                <w:rFonts w:eastAsia="Times New Roman"/>
-                                <w:i/>
-                              </w:rPr>
-                            </w:pPr>
-                            <w:r>
-                              <w:rPr>
-                                <w:rFonts w:eastAsia="Times New Roman"/>
-                                <w:i/>
-                              </w:rPr>
-                              <w:t>Beast</w:t>
-                            </w:r>
-                          </w:p>
-                        </w:tc>
-                      </w:tr>
-                      <w:tr>
-                        <w:trPr>
-                          <w:jc w:val="center"/>
-                        </w:trPr>
-                        <w:tc>
-                          <w:tcPr>
-                            <w:tcW w:w="0" w:type="auto"/>
-                            <w:tcBorders>
-                              <w:top w:val="single" w:sz="4" w:space="0" w:color="auto"/>
-                              <w:bottom w:val="nil"/>
-                            </w:tcBorders>
-                            <w:shd w:val="clear" w:color="auto" w:fill="auto"/>
-                            <w:vAlign w:val="center"/>
-                            <w:hideMark/>
-                          </w:tcPr>
-                          <w:p>
-                            <w:pPr>
-                              <w:pStyle w:val="tablecopy"/>
-                              <w:rPr>
-                                <w:rFonts w:eastAsia="Times New Roman"/>
-                              </w:rPr>
-                            </w:pPr>
-                            <w:r>
-                              <w:rPr>
-                                <w:rFonts w:eastAsia="Times New Roman"/>
-                              </w:rPr>
-                              <w:t>Wolverine</w:t>
-                            </w:r>
-                          </w:p>
-                        </w:tc>
-                        <w:tc>
-                          <w:tcPr>
-                            <w:tcW w:w="0" w:type="auto"/>
-                            <w:tcBorders>
-                              <w:top w:val="single" w:sz="4" w:space="0" w:color="auto"/>
-                              <w:bottom w:val="nil"/>
-                            </w:tcBorders>
-                            <w:shd w:val="clear" w:color="auto" w:fill="auto"/>
-                            <w:vAlign w:val="center"/>
-                            <w:hideMark/>
-                          </w:tcPr>
-                          <w:p>
-                            <w:pPr>
-                              <w:pStyle w:val="tablecopy"/>
-                              <w:jc w:val="center"/>
-                              <w:rPr>
-                                <w:rFonts w:eastAsia="Times New Roman"/>
-                              </w:rPr>
-                            </w:pPr>
-                            <w:r>
-                              <w:rPr>
-                                <w:rFonts w:eastAsia="Times New Roman"/>
-                              </w:rPr>
-                              <w:t>-</w:t>
-                            </w:r>
-                          </w:p>
-                        </w:tc>
-                        <w:tc>
-                          <w:tcPr>
-                            <w:tcW w:w="0" w:type="auto"/>
-                            <w:tcBorders>
-                              <w:top w:val="single" w:sz="4" w:space="0" w:color="auto"/>
-                              <w:bottom w:val="nil"/>
-                            </w:tcBorders>
-                            <w:shd w:val="clear" w:color="auto" w:fill="auto"/>
-                            <w:vAlign w:val="center"/>
-                            <w:hideMark/>
-                          </w:tcPr>
-                          <w:p>
-                            <w:pPr>
-                              <w:pStyle w:val="tablecopy"/>
-                              <w:jc w:val="center"/>
-                              <w:rPr>
-                                <w:rFonts w:eastAsia="Times New Roman"/>
-                              </w:rPr>
-                            </w:pPr>
-                            <w:r>
-                              <w:rPr>
-                                <w:rFonts w:eastAsia="Times New Roman"/>
-                                <w:lang w:val="pt-BR" w:eastAsia="pt-BR"/>
-                              </w:rPr>
-                              <w:t>-</w:t>
-                            </w:r>
-                          </w:p>
-                        </w:tc>
-                        <w:tc>
-                          <w:tcPr>
-                            <w:tcW w:w="0" w:type="auto"/>
-                            <w:tcBorders>
-                              <w:top w:val="single" w:sz="4" w:space="0" w:color="auto"/>
-                              <w:bottom w:val="nil"/>
-                            </w:tcBorders>
-                            <w:shd w:val="clear" w:color="auto" w:fill="auto"/>
-                            <w:vAlign w:val="center"/>
-                            <w:hideMark/>
-                          </w:tcPr>
-                          <w:p>
-                            <w:pPr>
-                              <w:pStyle w:val="tablecopy"/>
-                              <w:jc w:val="center"/>
-                              <w:rPr>
-                                <w:rFonts w:eastAsia="Times New Roman"/>
-                              </w:rPr>
-                            </w:pPr>
-                            <w:r>
-                              <w:rPr>
-                                <w:rFonts w:eastAsia="Times New Roman"/>
-                              </w:rPr>
-                              <w:t>-</w:t>
-                            </w:r>
-                          </w:p>
-                        </w:tc>
-                        <w:tc>
-                          <w:tcPr>
-                            <w:tcW w:w="0" w:type="auto"/>
-                            <w:tcBorders>
-                              <w:top w:val="single" w:sz="4" w:space="0" w:color="auto"/>
-                              <w:bottom w:val="nil"/>
-                            </w:tcBorders>
-                            <w:shd w:val="clear" w:color="auto" w:fill="auto"/>
-                            <w:vAlign w:val="center"/>
-                            <w:hideMark/>
-                          </w:tcPr>
-                          <w:p>
-                            <w:pPr>
-                              <w:pStyle w:val="tablecopy"/>
-                              <w:jc w:val="center"/>
-                              <w:rPr>
-                                <w:rFonts w:eastAsia="Times New Roman"/>
-                              </w:rPr>
-                            </w:pPr>
-                            <w:r>
-                              <w:rPr>
-                                <w:rFonts w:eastAsia="Times New Roman"/>
-                              </w:rPr>
-                              <w:t>-</w:t>
-                            </w:r>
-                          </w:p>
-                        </w:tc>
-                        <w:tc>
-                          <w:tcPr>
-                            <w:tcW w:w="0" w:type="auto"/>
-                            <w:tcBorders>
-                              <w:top w:val="single" w:sz="4" w:space="0" w:color="auto"/>
-                              <w:bottom w:val="nil"/>
-                            </w:tcBorders>
-                            <w:shd w:val="clear" w:color="auto" w:fill="auto"/>
-                            <w:vAlign w:val="center"/>
-                            <w:hideMark/>
-                          </w:tcPr>
-                          <w:p>
-                            <w:pPr>
-                              <w:pStyle w:val="tablecopy"/>
-                              <w:jc w:val="center"/>
-                              <w:rPr>
-                                <w:rFonts w:eastAsia="Times New Roman"/>
-                              </w:rPr>
-                            </w:pPr>
-                            <w:r>
-                              <w:rPr>
-                                <w:rFonts w:eastAsia="Times New Roman"/>
-                              </w:rPr>
-                              <w:t>-</w:t>
-                            </w:r>
-                          </w:p>
-                        </w:tc>
-                      </w:tr>
-                      <w:tr>
-                        <w:trPr>
-                          <w:jc w:val="center"/>
-                        </w:trPr>
-                        <w:tc>
-                          <w:tcPr>
-                            <w:tcW w:w="0" w:type="auto"/>
-                            <w:tcBorders>
-                              <w:top w:val="nil"/>
-                              <w:bottom w:val="nil"/>
-                            </w:tcBorders>
-                            <w:shd w:val="clear" w:color="auto" w:fill="auto"/>
-                            <w:vAlign w:val="center"/>
-                            <w:hideMark/>
-                          </w:tcPr>
-                          <w:p>
-                            <w:pPr>
-                              <w:pStyle w:val="tablecopy"/>
-                              <w:rPr>
-                                <w:rFonts w:eastAsia="Times New Roman"/>
-                              </w:rPr>
-                            </w:pPr>
-                            <w:r>
-                              <w:rPr>
-                                <w:rFonts w:eastAsia="Times New Roman"/>
-                              </w:rPr>
-                              <w:t>Gambit</w:t>
-                            </w:r>
-                          </w:p>
-                        </w:tc>
-                        <w:tc>
-                          <w:tcPr>
-                            <w:tcW w:w="0" w:type="auto"/>
-                            <w:tcBorders>
-                              <w:top w:val="nil"/>
-                              <w:bottom w:val="nil"/>
-                            </w:tcBorders>
-                            <w:shd w:val="clear" w:color="auto" w:fill="auto"/>
-                            <w:vAlign w:val="center"/>
-                            <w:hideMark/>
-                          </w:tcPr>
-                          <w:p>
-                            <w:pPr>
-                              <w:pStyle w:val="tablecopy"/>
-                              <w:jc w:val="center"/>
-                              <w:rPr>
-                                <w:rFonts w:eastAsia="Times New Roman"/>
-                              </w:rPr>
-                            </w:pPr>
-                            <w:r>
-                              <w:rPr>
-                                <w:rFonts w:ascii="Calibri" w:eastAsia="Times New Roman" w:hAnsi="Calibri"/>
-                                <w:lang w:val="pt-BR" w:eastAsia="pt-BR"/>
-                              </w:rPr>
-                              <w:drawing>
-                                <wp:inline distT="0" distB="0" distL="0" distR="0" wp14:anchorId="6CDC556E" wp14:editId="5BC65705">
-                                  <wp:extent cx="108780" cy="108780"/>
-                                  <wp:effectExtent l="0" t="0" r="0" b="0"/>
-                                  <wp:docPr id="16" name="Imagem 55" descr="check_32"/>
-                                  <wp:cNvGraphicFramePr>
-                                    <a:graphicFrameLocks xmlns:a="http://schemas.openxmlformats.org/drawingml/2006/main" noChangeAspect="1"/>
-                                  </wp:cNvGraphicFramePr>
-                                  <a:graphic xmlns:a="http://schemas.openxmlformats.org/drawingml/2006/main">
-                                    <a:graphicData uri="http://schemas.openxmlformats.org/drawingml/2006/picture">
-                                      <pic:pic xmlns:pic="http://schemas.openxmlformats.org/drawingml/2006/picture">
-                                        <pic:nvPicPr>
-                                          <pic:cNvPr id="0" name="Imagem 55" descr="check_32"/>
-                                          <pic:cNvPicPr>
-                                            <a:picLocks noChangeAspect="1" noChangeArrowheads="1"/>
-                                          </pic:cNvPicPr>
-                                        </pic:nvPicPr>
-                                        <pic:blipFill>
-                                          <a:blip r:embed="rId13">
-                                            <a:extLst>
-                                              <a:ext uri="{28A0092B-C50C-407E-A947-70E740481C1C}">
-                                                <a14:useLocalDpi xmlns:a14="http://schemas.microsoft.com/office/drawing/2010/main" val="0"/>
-                                              </a:ext>
-                                            </a:extLst>
-                                          </a:blip>
-                                          <a:srcRect/>
-                                          <a:stretch>
-                                            <a:fillRect/>
-                                          </a:stretch>
-                                        </pic:blipFill>
-                                        <pic:spPr bwMode="auto">
-                                          <a:xfrm>
-                                            <a:off x="0" y="0"/>
-                                            <a:ext cx="108780" cy="108780"/>
-                                          </a:xfrm>
-                                          <a:prstGeom prst="rect">
-                                            <a:avLst/>
-                                          </a:prstGeom>
-                                          <a:noFill/>
-                                          <a:ln>
-                                            <a:noFill/>
-                                          </a:ln>
-                                        </pic:spPr>
-                                      </pic:pic>
-                                    </a:graphicData>
-                                  </a:graphic>
-                                </wp:inline>
-                              </w:drawing>
-                            </w:r>
-                          </w:p>
-                        </w:tc>
-                        <w:tc>
-                          <w:tcPr>
-                            <w:tcW w:w="0" w:type="auto"/>
-                            <w:tcBorders>
-                              <w:top w:val="nil"/>
-                              <w:bottom w:val="nil"/>
-                            </w:tcBorders>
-                            <w:shd w:val="clear" w:color="auto" w:fill="auto"/>
-                            <w:vAlign w:val="center"/>
-                            <w:hideMark/>
-                          </w:tcPr>
-                          <w:p>
-                            <w:pPr>
-                              <w:pStyle w:val="tablecopy"/>
-                              <w:jc w:val="center"/>
-                              <w:rPr>
-                                <w:rFonts w:eastAsia="Times New Roman"/>
-                              </w:rPr>
-                            </w:pPr>
-                            <w:r>
-                              <w:rPr>
-                                <w:rFonts w:eastAsia="Times New Roman"/>
-                              </w:rPr>
-                              <w:t>-</w:t>
-                            </w:r>
-                          </w:p>
-                        </w:tc>
-                        <w:tc>
-                          <w:tcPr>
-                            <w:tcW w:w="0" w:type="auto"/>
-                            <w:tcBorders>
-                              <w:top w:val="nil"/>
-                              <w:bottom w:val="nil"/>
-                            </w:tcBorders>
-                            <w:shd w:val="clear" w:color="auto" w:fill="auto"/>
-                            <w:vAlign w:val="center"/>
-                            <w:hideMark/>
-                          </w:tcPr>
-                          <w:p>
-                            <w:pPr>
-                              <w:pStyle w:val="tablecopy"/>
-                              <w:jc w:val="center"/>
-                              <w:rPr>
-                                <w:rFonts w:eastAsia="Times New Roman"/>
-                              </w:rPr>
-                            </w:pPr>
-                            <w:r>
-                              <w:rPr>
-                                <w:rFonts w:eastAsia="Times New Roman"/>
-                                <w:lang w:val="pt-BR" w:eastAsia="pt-BR"/>
-                              </w:rPr>
-                              <w:t>-</w:t>
-                            </w:r>
-                          </w:p>
-                        </w:tc>
-                        <w:tc>
-                          <w:tcPr>
-                            <w:tcW w:w="0" w:type="auto"/>
-                            <w:tcBorders>
-                              <w:top w:val="nil"/>
-                              <w:bottom w:val="nil"/>
-                            </w:tcBorders>
-                            <w:shd w:val="clear" w:color="auto" w:fill="auto"/>
-                            <w:vAlign w:val="center"/>
-                            <w:hideMark/>
-                          </w:tcPr>
-                          <w:p>
-                            <w:pPr>
-                              <w:pStyle w:val="tablecopy"/>
-                              <w:jc w:val="center"/>
-                              <w:rPr>
-                                <w:rFonts w:eastAsia="Times New Roman"/>
-                              </w:rPr>
-                            </w:pPr>
-                            <w:r>
-                              <w:rPr>
-                                <w:rFonts w:eastAsia="Times New Roman"/>
-                              </w:rPr>
-                              <w:t>-</w:t>
-                            </w:r>
-                          </w:p>
-                        </w:tc>
-                        <w:tc>
-                          <w:tcPr>
-                            <w:tcW w:w="0" w:type="auto"/>
-                            <w:tcBorders>
-                              <w:top w:val="nil"/>
-                              <w:bottom w:val="nil"/>
-                            </w:tcBorders>
-                            <w:shd w:val="clear" w:color="auto" w:fill="auto"/>
-                            <w:vAlign w:val="center"/>
-                            <w:hideMark/>
-                          </w:tcPr>
-                          <w:p>
-                            <w:pPr>
-                              <w:pStyle w:val="tablecopy"/>
-                              <w:jc w:val="center"/>
-                              <w:rPr>
-                                <w:rFonts w:eastAsia="Times New Roman"/>
-                              </w:rPr>
-                            </w:pPr>
-                            <w:r>
-                              <w:rPr>
-                                <w:rFonts w:eastAsia="Times New Roman"/>
-                                <w:lang w:val="pt-BR" w:eastAsia="pt-BR"/>
-                              </w:rPr>
-                              <w:t>-</w:t>
-                            </w:r>
-                          </w:p>
-                        </w:tc>
-                      </w:tr>
-                      <w:tr>
-                        <w:trPr>
-                          <w:jc w:val="center"/>
-                        </w:trPr>
-                        <w:tc>
-                          <w:tcPr>
-                            <w:tcW w:w="0" w:type="auto"/>
-                            <w:tcBorders>
-                              <w:top w:val="nil"/>
-                              <w:bottom w:val="nil"/>
-                            </w:tcBorders>
-                            <w:shd w:val="clear" w:color="auto" w:fill="auto"/>
-                            <w:vAlign w:val="center"/>
-                            <w:hideMark/>
-                          </w:tcPr>
-                          <w:p>
-                            <w:pPr>
-                              <w:pStyle w:val="tablecopy"/>
-                              <w:rPr>
-                                <w:rFonts w:eastAsia="Times New Roman"/>
-                              </w:rPr>
-                            </w:pPr>
-                            <w:r>
-                              <w:rPr>
-                                <w:rFonts w:eastAsia="Times New Roman"/>
-                              </w:rPr>
-                              <w:t>Rogue</w:t>
-                            </w:r>
-                          </w:p>
-                        </w:tc>
-                        <w:tc>
-                          <w:tcPr>
-                            <w:tcW w:w="0" w:type="auto"/>
-                            <w:tcBorders>
-                              <w:top w:val="nil"/>
-                              <w:bottom w:val="nil"/>
-                            </w:tcBorders>
-                            <w:shd w:val="clear" w:color="auto" w:fill="auto"/>
-                            <w:vAlign w:val="center"/>
-                            <w:hideMark/>
-                          </w:tcPr>
-                          <w:p>
-                            <w:pPr>
-                              <w:pStyle w:val="tablecopy"/>
-                              <w:jc w:val="center"/>
-                              <w:rPr>
-                                <w:rFonts w:eastAsia="Times New Roman"/>
-                              </w:rPr>
-                            </w:pPr>
-                            <w:r>
-                              <w:rPr>
-                                <w:rFonts w:eastAsia="Times New Roman"/>
-                              </w:rPr>
-                              <w:t>-</w:t>
-                            </w:r>
-                          </w:p>
-                        </w:tc>
-                        <w:tc>
-                          <w:tcPr>
-                            <w:tcW w:w="0" w:type="auto"/>
-                            <w:tcBorders>
-                              <w:top w:val="nil"/>
-                              <w:bottom w:val="nil"/>
-                            </w:tcBorders>
-                            <w:shd w:val="clear" w:color="auto" w:fill="auto"/>
-                            <w:vAlign w:val="center"/>
-                            <w:hideMark/>
-                          </w:tcPr>
-                          <w:p>
-                            <w:pPr>
-                              <w:pStyle w:val="tablecopy"/>
-                              <w:jc w:val="center"/>
-                              <w:rPr>
-                                <w:rFonts w:eastAsia="Times New Roman"/>
-                              </w:rPr>
-                            </w:pPr>
-                            <w:r>
-                              <w:rPr>
-                                <w:rFonts w:ascii="Calibri" w:eastAsia="Times New Roman" w:hAnsi="Calibri"/>
-                                <w:lang w:val="pt-BR" w:eastAsia="pt-BR"/>
-                              </w:rPr>
-                              <w:drawing>
-                                <wp:inline distT="0" distB="0" distL="0" distR="0" wp14:anchorId="6305309C" wp14:editId="5926A9AF">
-                                  <wp:extent cx="108780" cy="108780"/>
-                                  <wp:effectExtent l="0" t="0" r="0" b="0"/>
-                                  <wp:docPr id="17" name="Imagem 56" descr="aheadbehind_ylw_32"/>
-                                  <wp:cNvGraphicFramePr>
-                                    <a:graphicFrameLocks xmlns:a="http://schemas.openxmlformats.org/drawingml/2006/main" noChangeAspect="1"/>
-                                  </wp:cNvGraphicFramePr>
-                                  <a:graphic xmlns:a="http://schemas.openxmlformats.org/drawingml/2006/main">
-                                    <a:graphicData uri="http://schemas.openxmlformats.org/drawingml/2006/picture">
-                                      <pic:pic xmlns:pic="http://schemas.openxmlformats.org/drawingml/2006/picture">
-                                        <pic:nvPicPr>
-                                          <pic:cNvPr id="0" name="Imagem 56" descr="aheadbehind_ylw_32"/>
-                                          <pic:cNvPicPr>
-                                            <a:picLocks noChangeAspect="1" noChangeArrowheads="1"/>
-                                          </pic:cNvPicPr>
-                                        </pic:nvPicPr>
-                                        <pic:blipFill>
-                                          <a:blip r:embed="rId14">
-                                            <a:extLst>
-                                              <a:ext uri="{28A0092B-C50C-407E-A947-70E740481C1C}">
-                                                <a14:useLocalDpi xmlns:a14="http://schemas.microsoft.com/office/drawing/2010/main" val="0"/>
-                                              </a:ext>
-                                            </a:extLst>
-                                          </a:blip>
-                                          <a:srcRect/>
-                                          <a:stretch>
-                                            <a:fillRect/>
-                                          </a:stretch>
-                                        </pic:blipFill>
-                                        <pic:spPr bwMode="auto">
-                                          <a:xfrm>
-                                            <a:off x="0" y="0"/>
-                                            <a:ext cx="108780" cy="108780"/>
-                                          </a:xfrm>
-                                          <a:prstGeom prst="rect">
-                                            <a:avLst/>
-                                          </a:prstGeom>
-                                          <a:noFill/>
-                                          <a:ln>
-                                            <a:noFill/>
-                                          </a:ln>
-                                        </pic:spPr>
-                                      </pic:pic>
-                                    </a:graphicData>
-                                  </a:graphic>
-                                </wp:inline>
-                              </w:drawing>
-                            </w:r>
-                          </w:p>
-                        </w:tc>
-                        <w:tc>
-                          <w:tcPr>
-                            <w:tcW w:w="0" w:type="auto"/>
-                            <w:tcBorders>
-                              <w:top w:val="nil"/>
-                              <w:bottom w:val="nil"/>
-                            </w:tcBorders>
-                            <w:shd w:val="clear" w:color="auto" w:fill="auto"/>
-                            <w:vAlign w:val="center"/>
-                            <w:hideMark/>
-                          </w:tcPr>
-                          <w:p>
-                            <w:pPr>
-                              <w:pStyle w:val="tablecopy"/>
-                              <w:jc w:val="center"/>
-                              <w:rPr>
-                                <w:rFonts w:eastAsia="Times New Roman"/>
-                              </w:rPr>
-                            </w:pPr>
-                            <w:r>
-                              <w:rPr>
-                                <w:rFonts w:eastAsia="Times New Roman"/>
-                              </w:rPr>
-                              <w:t>-</w:t>
-                            </w:r>
-                          </w:p>
-                        </w:tc>
-                        <w:tc>
-                          <w:tcPr>
-                            <w:tcW w:w="0" w:type="auto"/>
-                            <w:tcBorders>
-                              <w:top w:val="nil"/>
-                              <w:bottom w:val="nil"/>
-                            </w:tcBorders>
-                            <w:shd w:val="clear" w:color="auto" w:fill="auto"/>
-                            <w:vAlign w:val="center"/>
-                            <w:hideMark/>
-                          </w:tcPr>
-                          <w:p>
-                            <w:pPr>
-                              <w:pStyle w:val="tablecopy"/>
-                              <w:jc w:val="center"/>
-                              <w:rPr>
-                                <w:rFonts w:eastAsia="Times New Roman"/>
-                              </w:rPr>
-                            </w:pPr>
-                            <w:r>
-                              <w:rPr>
-                                <w:rFonts w:eastAsia="Times New Roman"/>
-                              </w:rPr>
-                              <w:t>-</w:t>
-                            </w:r>
-                          </w:p>
-                        </w:tc>
-                        <w:tc>
-                          <w:tcPr>
-                            <w:tcW w:w="0" w:type="auto"/>
-                            <w:tcBorders>
-                              <w:top w:val="nil"/>
-                              <w:bottom w:val="nil"/>
-                            </w:tcBorders>
-                            <w:shd w:val="clear" w:color="auto" w:fill="auto"/>
-                            <w:vAlign w:val="center"/>
-                            <w:hideMark/>
-                          </w:tcPr>
-                          <w:p>
-                            <w:pPr>
-                              <w:pStyle w:val="tablecopy"/>
-                              <w:jc w:val="center"/>
-                              <w:rPr>
-                                <w:rFonts w:eastAsia="Times New Roman"/>
-                              </w:rPr>
-                            </w:pPr>
-                            <w:r>
-                              <w:rPr>
-                                <w:rFonts w:eastAsia="Times New Roman"/>
-                              </w:rPr>
-                              <w:t>-</w:t>
-                            </w:r>
-                          </w:p>
-                        </w:tc>
-                      </w:tr>
-                      <w:tr>
-                        <w:trPr>
-                          <w:jc w:val="center"/>
-                        </w:trPr>
-                        <w:tc>
-                          <w:tcPr>
-                            <w:tcW w:w="0" w:type="auto"/>
-                            <w:tcBorders>
-                              <w:top w:val="nil"/>
-                              <w:bottom w:val="nil"/>
-                            </w:tcBorders>
-                            <w:shd w:val="clear" w:color="auto" w:fill="auto"/>
-                            <w:vAlign w:val="center"/>
-                            <w:hideMark/>
-                          </w:tcPr>
-                          <w:p>
-                            <w:pPr>
-                              <w:pStyle w:val="tablecopy"/>
-                              <w:rPr>
-                                <w:rFonts w:eastAsia="Times New Roman"/>
-                              </w:rPr>
-                            </w:pPr>
-                            <w:r>
-                              <w:rPr>
-                                <w:rFonts w:eastAsia="Times New Roman"/>
-                              </w:rPr>
-                              <w:t>Nightcrawler</w:t>
-                            </w:r>
-                          </w:p>
-                        </w:tc>
-                        <w:tc>
-                          <w:tcPr>
-                            <w:tcW w:w="0" w:type="auto"/>
-                            <w:tcBorders>
-                              <w:top w:val="nil"/>
-                              <w:bottom w:val="nil"/>
-                            </w:tcBorders>
-                            <w:shd w:val="clear" w:color="auto" w:fill="auto"/>
-                            <w:vAlign w:val="center"/>
-                            <w:hideMark/>
-                          </w:tcPr>
-                          <w:p>
-                            <w:pPr>
-                              <w:pStyle w:val="tablecopy"/>
-                              <w:jc w:val="center"/>
-                              <w:rPr>
-                                <w:rFonts w:eastAsia="Times New Roman"/>
-                              </w:rPr>
-                            </w:pPr>
-                            <w:r>
-                              <w:rPr>
-                                <w:rFonts w:eastAsia="Times New Roman"/>
-                              </w:rPr>
-                              <w:t>-</w:t>
-                            </w:r>
-                          </w:p>
-                        </w:tc>
-                        <w:tc>
-                          <w:tcPr>
-                            <w:tcW w:w="0" w:type="auto"/>
-                            <w:tcBorders>
-                              <w:top w:val="nil"/>
-                              <w:bottom w:val="nil"/>
-                            </w:tcBorders>
-                            <w:shd w:val="clear" w:color="auto" w:fill="auto"/>
-                            <w:vAlign w:val="center"/>
-                            <w:hideMark/>
-                          </w:tcPr>
-                          <w:p>
-                            <w:pPr>
-                              <w:pStyle w:val="tablecopy"/>
-                              <w:jc w:val="center"/>
-                              <w:rPr>
-                                <w:rFonts w:eastAsia="Times New Roman"/>
-                              </w:rPr>
-                            </w:pPr>
-                            <w:r>
-                              <w:rPr>
-                                <w:rFonts w:ascii="Calibri" w:eastAsia="Times New Roman" w:hAnsi="Calibri"/>
-                                <w:lang w:val="pt-BR" w:eastAsia="pt-BR"/>
-                              </w:rPr>
-                              <w:drawing>
-                                <wp:inline distT="0" distB="0" distL="0" distR="0" wp14:anchorId="3B4896AF" wp14:editId="6AC997EE">
-                                  <wp:extent cx="108780" cy="108780"/>
-                                  <wp:effectExtent l="0" t="0" r="0" b="0"/>
-                                  <wp:docPr id="25" name="Imagem 57" descr="check_32"/>
-                                  <wp:cNvGraphicFramePr>
-                                    <a:graphicFrameLocks xmlns:a="http://schemas.openxmlformats.org/drawingml/2006/main" noChangeAspect="1"/>
-                                  </wp:cNvGraphicFramePr>
-                                  <a:graphic xmlns:a="http://schemas.openxmlformats.org/drawingml/2006/main">
-                                    <a:graphicData uri="http://schemas.openxmlformats.org/drawingml/2006/picture">
-                                      <pic:pic xmlns:pic="http://schemas.openxmlformats.org/drawingml/2006/picture">
-                                        <pic:nvPicPr>
-                                          <pic:cNvPr id="0" name="Imagem 57" descr="check_32"/>
-                                          <pic:cNvPicPr>
-                                            <a:picLocks noChangeAspect="1" noChangeArrowheads="1"/>
-                                          </pic:cNvPicPr>
-                                        </pic:nvPicPr>
-                                        <pic:blipFill>
-                                          <a:blip r:embed="rId13">
-                                            <a:extLst>
-                                              <a:ext uri="{28A0092B-C50C-407E-A947-70E740481C1C}">
-                                                <a14:useLocalDpi xmlns:a14="http://schemas.microsoft.com/office/drawing/2010/main" val="0"/>
-                                              </a:ext>
-                                            </a:extLst>
-                                          </a:blip>
-                                          <a:srcRect/>
-                                          <a:stretch>
-                                            <a:fillRect/>
-                                          </a:stretch>
-                                        </pic:blipFill>
-                                        <pic:spPr bwMode="auto">
-                                          <a:xfrm>
-                                            <a:off x="0" y="0"/>
-                                            <a:ext cx="108780" cy="108780"/>
-                                          </a:xfrm>
-                                          <a:prstGeom prst="rect">
-                                            <a:avLst/>
-                                          </a:prstGeom>
-                                          <a:noFill/>
-                                          <a:ln>
-                                            <a:noFill/>
-                                          </a:ln>
-                                        </pic:spPr>
-                                      </pic:pic>
-                                    </a:graphicData>
-                                  </a:graphic>
-                                </wp:inline>
-                              </w:drawing>
-                            </w:r>
-                          </w:p>
-                        </w:tc>
-                        <w:tc>
-                          <w:tcPr>
-                            <w:tcW w:w="0" w:type="auto"/>
-                            <w:tcBorders>
-                              <w:top w:val="nil"/>
-                              <w:bottom w:val="nil"/>
-                            </w:tcBorders>
-                            <w:shd w:val="clear" w:color="auto" w:fill="auto"/>
-                            <w:vAlign w:val="center"/>
-                            <w:hideMark/>
-                          </w:tcPr>
-                          <w:p>
-                            <w:pPr>
-                              <w:pStyle w:val="tablecopy"/>
-                              <w:jc w:val="center"/>
-                              <w:rPr>
-                                <w:rFonts w:eastAsia="Times New Roman"/>
-                              </w:rPr>
-                            </w:pPr>
-                            <w:r>
-                              <w:rPr>
-                                <w:rFonts w:ascii="Calibri" w:eastAsia="Times New Roman" w:hAnsi="Calibri"/>
-                                <w:lang w:val="pt-BR" w:eastAsia="pt-BR"/>
-                              </w:rPr>
-                              <w:drawing>
-                                <wp:inline distT="0" distB="0" distL="0" distR="0" wp14:anchorId="52D675ED" wp14:editId="0876F7AB">
-                                  <wp:extent cx="108780" cy="108780"/>
-                                  <wp:effectExtent l="0" t="0" r="0" b="0"/>
-                                  <wp:docPr id="26" name="Imagem 58" descr="aheadbehind_ylw_32"/>
-                                  <wp:cNvGraphicFramePr>
-                                    <a:graphicFrameLocks xmlns:a="http://schemas.openxmlformats.org/drawingml/2006/main" noChangeAspect="1"/>
-                                  </wp:cNvGraphicFramePr>
-                                  <a:graphic xmlns:a="http://schemas.openxmlformats.org/drawingml/2006/main">
-                                    <a:graphicData uri="http://schemas.openxmlformats.org/drawingml/2006/picture">
-                                      <pic:pic xmlns:pic="http://schemas.openxmlformats.org/drawingml/2006/picture">
-                                        <pic:nvPicPr>
-                                          <pic:cNvPr id="0" name="Imagem 58" descr="aheadbehind_ylw_32"/>
-                                          <pic:cNvPicPr>
-                                            <a:picLocks noChangeAspect="1" noChangeArrowheads="1"/>
-                                          </pic:cNvPicPr>
-                                        </pic:nvPicPr>
-                                        <pic:blipFill>
-                                          <a:blip r:embed="rId14">
-                                            <a:extLst>
-                                              <a:ext uri="{28A0092B-C50C-407E-A947-70E740481C1C}">
-                                                <a14:useLocalDpi xmlns:a14="http://schemas.microsoft.com/office/drawing/2010/main" val="0"/>
-                                              </a:ext>
-                                            </a:extLst>
-                                          </a:blip>
-                                          <a:srcRect/>
-                                          <a:stretch>
-                                            <a:fillRect/>
-                                          </a:stretch>
-                                        </pic:blipFill>
-                                        <pic:spPr bwMode="auto">
-                                          <a:xfrm>
-                                            <a:off x="0" y="0"/>
-                                            <a:ext cx="108780" cy="108780"/>
-                                          </a:xfrm>
-                                          <a:prstGeom prst="rect">
-                                            <a:avLst/>
-                                          </a:prstGeom>
-                                          <a:noFill/>
-                                          <a:ln>
-                                            <a:noFill/>
-                                          </a:ln>
-                                        </pic:spPr>
-                                      </pic:pic>
-                                    </a:graphicData>
-                                  </a:graphic>
-                                </wp:inline>
-                              </w:drawing>
-                            </w:r>
-                          </w:p>
-                        </w:tc>
-                        <w:tc>
-                          <w:tcPr>
-                            <w:tcW w:w="0" w:type="auto"/>
-                            <w:tcBorders>
-                              <w:top w:val="nil"/>
-                              <w:bottom w:val="nil"/>
-                            </w:tcBorders>
-                            <w:shd w:val="clear" w:color="auto" w:fill="auto"/>
-                            <w:vAlign w:val="center"/>
-                            <w:hideMark/>
-                          </w:tcPr>
-                          <w:p>
-                            <w:pPr>
-                              <w:pStyle w:val="tablecopy"/>
-                              <w:jc w:val="center"/>
-                              <w:rPr>
-                                <w:rFonts w:eastAsia="Times New Roman"/>
-                              </w:rPr>
-                            </w:pPr>
-                            <w:r>
-                              <w:rPr>
-                                <w:rFonts w:eastAsia="Times New Roman"/>
-                              </w:rPr>
-                              <w:t>-</w:t>
-                            </w:r>
-                          </w:p>
-                        </w:tc>
-                        <w:tc>
-                          <w:tcPr>
-                            <w:tcW w:w="0" w:type="auto"/>
-                            <w:tcBorders>
-                              <w:top w:val="nil"/>
-                              <w:bottom w:val="nil"/>
-                            </w:tcBorders>
-                            <w:shd w:val="clear" w:color="auto" w:fill="auto"/>
-                            <w:vAlign w:val="center"/>
-                            <w:hideMark/>
-                          </w:tcPr>
-                          <w:p>
-                            <w:pPr>
-                              <w:pStyle w:val="tablecopy"/>
-                              <w:jc w:val="center"/>
-                              <w:rPr>
-                                <w:rFonts w:eastAsia="Times New Roman"/>
-                              </w:rPr>
-                            </w:pPr>
-                            <w:r>
-                              <w:rPr>
-                                <w:rFonts w:eastAsia="Times New Roman"/>
-                              </w:rPr>
-                              <w:t>-</w:t>
-                            </w:r>
-                          </w:p>
-                        </w:tc>
-                      </w:tr>
-                      <w:tr>
-                        <w:trPr>
-                          <w:jc w:val="center"/>
-                        </w:trPr>
-                        <w:tc>
-                          <w:tcPr>
-                            <w:tcW w:w="0" w:type="auto"/>
-                            <w:tcBorders>
-                              <w:top w:val="nil"/>
-                              <w:bottom w:val="single" w:sz="8" w:space="0" w:color="auto"/>
-                            </w:tcBorders>
-                            <w:shd w:val="clear" w:color="auto" w:fill="auto"/>
-                            <w:vAlign w:val="center"/>
-                            <w:hideMark/>
-                          </w:tcPr>
-                          <w:p>
-                            <w:pPr>
-                              <w:pStyle w:val="tablecopy"/>
-                              <w:rPr>
-                                <w:rFonts w:eastAsia="Times New Roman"/>
-                              </w:rPr>
-                            </w:pPr>
-                            <w:r>
-                              <w:rPr>
-                                <w:rFonts w:eastAsia="Times New Roman"/>
-                              </w:rPr>
-                              <w:t>Beast</w:t>
-                            </w:r>
-                          </w:p>
-                        </w:tc>
-                        <w:tc>
-                          <w:tcPr>
-                            <w:tcW w:w="0" w:type="auto"/>
-                            <w:tcBorders>
-                              <w:top w:val="nil"/>
-                              <w:bottom w:val="single" w:sz="8" w:space="0" w:color="auto"/>
-                            </w:tcBorders>
-                            <w:shd w:val="clear" w:color="auto" w:fill="auto"/>
-                            <w:vAlign w:val="center"/>
-                            <w:hideMark/>
-                          </w:tcPr>
-                          <w:p>
-                            <w:pPr>
-                              <w:pStyle w:val="tablecopy"/>
-                              <w:jc w:val="center"/>
-                              <w:rPr>
-                                <w:rFonts w:eastAsia="Times New Roman"/>
-                              </w:rPr>
-                            </w:pPr>
-                            <w:r>
-                              <w:rPr>
-                                <w:rFonts w:eastAsia="Times New Roman"/>
-                              </w:rPr>
-                              <w:t>-</w:t>
-                            </w:r>
-                          </w:p>
-                        </w:tc>
-                        <w:tc>
-                          <w:tcPr>
-                            <w:tcW w:w="0" w:type="auto"/>
-                            <w:tcBorders>
-                              <w:top w:val="nil"/>
-                              <w:bottom w:val="single" w:sz="8" w:space="0" w:color="auto"/>
-                            </w:tcBorders>
-                            <w:shd w:val="clear" w:color="auto" w:fill="auto"/>
-                            <w:vAlign w:val="center"/>
-                            <w:hideMark/>
-                          </w:tcPr>
-                          <w:p>
-                            <w:pPr>
-                              <w:pStyle w:val="tablecopy"/>
-                              <w:jc w:val="center"/>
-                              <w:rPr>
-                                <w:rFonts w:eastAsia="Times New Roman"/>
-                              </w:rPr>
-                            </w:pPr>
-                            <w:r>
-                              <w:rPr>
-                                <w:rFonts w:ascii="Calibri" w:eastAsia="Times New Roman" w:hAnsi="Calibri"/>
-                                <w:lang w:val="pt-BR" w:eastAsia="pt-BR"/>
-                              </w:rPr>
-                              <w:drawing>
-                                <wp:inline distT="0" distB="0" distL="0" distR="0" wp14:anchorId="5708042E" wp14:editId="6995473A">
-                                  <wp:extent cx="108780" cy="108780"/>
-                                  <wp:effectExtent l="0" t="0" r="0" b="0"/>
-                                  <wp:docPr id="27" name="Imagem 59" descr="behind_ylw_32"/>
-                                  <wp:cNvGraphicFramePr>
-                                    <a:graphicFrameLocks xmlns:a="http://schemas.openxmlformats.org/drawingml/2006/main" noChangeAspect="1"/>
-                                  </wp:cNvGraphicFramePr>
-                                  <a:graphic xmlns:a="http://schemas.openxmlformats.org/drawingml/2006/main">
-                                    <a:graphicData uri="http://schemas.openxmlformats.org/drawingml/2006/picture">
-                                      <pic:pic xmlns:pic="http://schemas.openxmlformats.org/drawingml/2006/picture">
-                                        <pic:nvPicPr>
-                                          <pic:cNvPr id="0" name="Imagem 59" descr="behind_ylw_32"/>
-                                          <pic:cNvPicPr>
-                                            <a:picLocks noChangeAspect="1" noChangeArrowheads="1"/>
-                                          </pic:cNvPicPr>
-                                        </pic:nvPicPr>
-                                        <pic:blipFill>
-                                          <a:blip r:embed="rId15">
-                                            <a:extLst>
-                                              <a:ext uri="{28A0092B-C50C-407E-A947-70E740481C1C}">
-                                                <a14:useLocalDpi xmlns:a14="http://schemas.microsoft.com/office/drawing/2010/main" val="0"/>
-                                              </a:ext>
-                                            </a:extLst>
-                                          </a:blip>
-                                          <a:srcRect/>
-                                          <a:stretch>
-                                            <a:fillRect/>
-                                          </a:stretch>
-                                        </pic:blipFill>
-                                        <pic:spPr bwMode="auto">
-                                          <a:xfrm>
-                                            <a:off x="0" y="0"/>
-                                            <a:ext cx="108780" cy="108780"/>
-                                          </a:xfrm>
-                                          <a:prstGeom prst="rect">
-                                            <a:avLst/>
-                                          </a:prstGeom>
-                                          <a:noFill/>
-                                          <a:ln>
-                                            <a:noFill/>
-                                          </a:ln>
-                                        </pic:spPr>
-                                      </pic:pic>
-                                    </a:graphicData>
-                                  </a:graphic>
-                                </wp:inline>
-                              </w:drawing>
-                            </w:r>
-                          </w:p>
-                        </w:tc>
-                        <w:tc>
-                          <w:tcPr>
-                            <w:tcW w:w="0" w:type="auto"/>
-                            <w:tcBorders>
-                              <w:top w:val="nil"/>
-                              <w:bottom w:val="single" w:sz="8" w:space="0" w:color="auto"/>
-                            </w:tcBorders>
-                            <w:shd w:val="clear" w:color="auto" w:fill="auto"/>
-                            <w:vAlign w:val="center"/>
-                            <w:hideMark/>
-                          </w:tcPr>
-                          <w:p>
-                            <w:pPr>
-                              <w:pStyle w:val="tablecopy"/>
-                              <w:jc w:val="center"/>
-                              <w:rPr>
-                                <w:rFonts w:eastAsia="Times New Roman"/>
-                              </w:rPr>
-                            </w:pPr>
-                            <w:r>
-                              <w:rPr>
-                                <w:rFonts w:ascii="Calibri" w:eastAsia="Times New Roman" w:hAnsi="Calibri"/>
-                                <w:lang w:val="pt-BR" w:eastAsia="pt-BR"/>
-                              </w:rPr>
-                              <w:drawing>
-                                <wp:inline distT="0" distB="0" distL="0" distR="0" wp14:anchorId="1EDA7934" wp14:editId="3E688068">
-                                  <wp:extent cx="108780" cy="108780"/>
-                                  <wp:effectExtent l="0" t="0" r="0" b="0"/>
-                                  <wp:docPr id="28" name="Imagem 60" descr="behind_ylw_32"/>
-                                  <wp:cNvGraphicFramePr>
-                                    <a:graphicFrameLocks xmlns:a="http://schemas.openxmlformats.org/drawingml/2006/main" noChangeAspect="1"/>
-                                  </wp:cNvGraphicFramePr>
-                                  <a:graphic xmlns:a="http://schemas.openxmlformats.org/drawingml/2006/main">
-                                    <a:graphicData uri="http://schemas.openxmlformats.org/drawingml/2006/picture">
-                                      <pic:pic xmlns:pic="http://schemas.openxmlformats.org/drawingml/2006/picture">
-                                        <pic:nvPicPr>
-                                          <pic:cNvPr id="0" name="Imagem 60" descr="behind_ylw_32"/>
-                                          <pic:cNvPicPr>
-                                            <a:picLocks noChangeAspect="1" noChangeArrowheads="1"/>
-                                          </pic:cNvPicPr>
-                                        </pic:nvPicPr>
-                                        <pic:blipFill>
-                                          <a:blip r:embed="rId15">
-                                            <a:extLst>
-                                              <a:ext uri="{28A0092B-C50C-407E-A947-70E740481C1C}">
-                                                <a14:useLocalDpi xmlns:a14="http://schemas.microsoft.com/office/drawing/2010/main" val="0"/>
-                                              </a:ext>
-                                            </a:extLst>
-                                          </a:blip>
-                                          <a:srcRect/>
-                                          <a:stretch>
-                                            <a:fillRect/>
-                                          </a:stretch>
-                                        </pic:blipFill>
-                                        <pic:spPr bwMode="auto">
-                                          <a:xfrm>
-                                            <a:off x="0" y="0"/>
-                                            <a:ext cx="108780" cy="108780"/>
-                                          </a:xfrm>
-                                          <a:prstGeom prst="rect">
-                                            <a:avLst/>
-                                          </a:prstGeom>
-                                          <a:noFill/>
-                                          <a:ln>
-                                            <a:noFill/>
-                                          </a:ln>
-                                        </pic:spPr>
-                                      </pic:pic>
-                                    </a:graphicData>
-                                  </a:graphic>
-                                </wp:inline>
-                              </w:drawing>
-                            </w:r>
-                          </w:p>
-                        </w:tc>
-                        <w:tc>
-                          <w:tcPr>
-                            <w:tcW w:w="0" w:type="auto"/>
-                            <w:tcBorders>
-                              <w:top w:val="nil"/>
-                              <w:bottom w:val="single" w:sz="8" w:space="0" w:color="auto"/>
-                            </w:tcBorders>
-                            <w:shd w:val="clear" w:color="auto" w:fill="auto"/>
-                            <w:vAlign w:val="center"/>
-                            <w:hideMark/>
-                          </w:tcPr>
-                          <w:p>
-                            <w:pPr>
-                              <w:pStyle w:val="tablecopy"/>
-                              <w:jc w:val="center"/>
-                              <w:rPr>
-                                <w:rFonts w:eastAsia="Times New Roman"/>
-                              </w:rPr>
-                            </w:pPr>
-                            <w:r>
-                              <w:rPr>
-                                <w:rFonts w:ascii="Calibri" w:eastAsia="Times New Roman" w:hAnsi="Calibri"/>
-                                <w:lang w:val="pt-BR" w:eastAsia="pt-BR"/>
-                              </w:rPr>
-                              <w:drawing>
-                                <wp:inline distT="0" distB="0" distL="0" distR="0" wp14:anchorId="4A12D851" wp14:editId="500180A7">
-                                  <wp:extent cx="108145" cy="108145"/>
-                                  <wp:effectExtent l="0" t="0" r="0" b="0"/>
-                                  <wp:docPr id="29" name="Imagem 61" descr="behind_ylw_32"/>
-                                  <wp:cNvGraphicFramePr>
-                                    <a:graphicFrameLocks xmlns:a="http://schemas.openxmlformats.org/drawingml/2006/main" noChangeAspect="1"/>
-                                  </wp:cNvGraphicFramePr>
-                                  <a:graphic xmlns:a="http://schemas.openxmlformats.org/drawingml/2006/main">
-                                    <a:graphicData uri="http://schemas.openxmlformats.org/drawingml/2006/picture">
-                                      <pic:pic xmlns:pic="http://schemas.openxmlformats.org/drawingml/2006/picture">
-                                        <pic:nvPicPr>
-                                          <pic:cNvPr id="0" name="Imagem 61" descr="behind_ylw_32"/>
-                                          <pic:cNvPicPr>
-                                            <a:picLocks noChangeAspect="1" noChangeArrowheads="1"/>
-                                          </pic:cNvPicPr>
-                                        </pic:nvPicPr>
-                                        <pic:blipFill>
-                                          <a:blip r:embed="rId15">
-                                            <a:extLst>
-                                              <a:ext uri="{28A0092B-C50C-407E-A947-70E740481C1C}">
-                                                <a14:useLocalDpi xmlns:a14="http://schemas.microsoft.com/office/drawing/2010/main" val="0"/>
-                                              </a:ext>
-                                            </a:extLst>
-                                          </a:blip>
-                                          <a:srcRect/>
-                                          <a:stretch>
-                                            <a:fillRect/>
-                                          </a:stretch>
-                                        </pic:blipFill>
-                                        <pic:spPr bwMode="auto">
-                                          <a:xfrm>
-                                            <a:off x="0" y="0"/>
-                                            <a:ext cx="108145" cy="108145"/>
-                                          </a:xfrm>
-                                          <a:prstGeom prst="rect">
-                                            <a:avLst/>
-                                          </a:prstGeom>
-                                          <a:noFill/>
-                                          <a:ln>
-                                            <a:noFill/>
-                                          </a:ln>
-                                        </pic:spPr>
-                                      </pic:pic>
-                                    </a:graphicData>
-                                  </a:graphic>
-                                </wp:inline>
-                              </w:drawing>
-                            </w:r>
-                          </w:p>
-                        </w:tc>
-                        <w:tc>
-                          <w:tcPr>
-                            <w:tcW w:w="0" w:type="auto"/>
-                            <w:tcBorders>
-                              <w:top w:val="nil"/>
-                              <w:bottom w:val="single" w:sz="8" w:space="0" w:color="auto"/>
-                            </w:tcBorders>
-                            <w:shd w:val="clear" w:color="auto" w:fill="auto"/>
-                            <w:vAlign w:val="center"/>
-                            <w:hideMark/>
-                          </w:tcPr>
-                          <w:p>
-                            <w:pPr>
-                              <w:pStyle w:val="tablecopy"/>
-                              <w:jc w:val="center"/>
-                              <w:rPr>
-                                <w:rFonts w:eastAsia="Times New Roman"/>
-                              </w:rPr>
-                            </w:pPr>
-                            <w:r>
-                              <w:rPr>
-                                <w:rFonts w:eastAsia="Times New Roman"/>
-                              </w:rPr>
-                              <w:t>-</w:t>
-                            </w:r>
-                          </w:p>
-                        </w:tc>
-                      </w:tr>
-                    </w:tbl>
-                    <w:p/>
-                  </w:txbxContent>
-                </v:textbox>
-                <w10:wrap type="square" anchorx="margin" anchory="margin"/>
-                <w10:anchorlock/>
-              </v:shape>
-            </w:pict>
-          </mc:Fallback>
-        </mc:AlternateContent>
-      </w:r>
-      <w:r>
-        <w:rPr>
-          <w:lang w:eastAsia="pt-BR"/>
-        </w:rPr>
-        <w:t xml:space="preserve">et us assume that each commit is represented by an integer number to illustrate how our approach works. At a giving moment, the local repositories of each developer have the commits shown in </w:t>
-      </w:r>
-      <w:r>
-        <w:rPr>
-          <w:lang w:eastAsia="pt-BR"/>
-        </w:rPr>
-        <w:fldChar w:fldCharType="begin"/>
-      </w:r>
-      <w:r>
-        <w:rPr>
-          <w:lang w:eastAsia="pt-BR"/>
-        </w:rPr>
-        <w:instrText xml:space="preserve"> REF _Ref447913380 \h </w:instrText>
-      </w:r>
-      <w:r>
-        <w:rPr>
-          <w:lang w:eastAsia="pt-BR"/>
-        </w:rPr>
-      </w:r>
-      <w:r>
-        <w:rPr>
-          <w:lang w:eastAsia="pt-BR"/>
-        </w:rPr>
-        <w:fldChar w:fldCharType="separate"/>
-      </w:r>
-      <w:r>
-        <w:t xml:space="preserve">Table </w:t>
-      </w:r>
-      <w:r>
-        <w:rPr>
-          <w:noProof/>
-        </w:rPr>
-        <w:t>2</w:t>
-      </w:r>
-      <w:r>
-        <w:rPr>
-          <w:lang w:eastAsia="pt-BR"/>
-        </w:rPr>
-        <w:fldChar w:fldCharType="end"/>
-      </w:r>
-      <w:r>
-        <w:rPr>
-          <w:lang w:eastAsia="pt-BR"/>
-        </w:rPr>
-        <w:t>. Considering the synchronization paths presented in</w:t>
-      </w:r>
-      <w:r>
-        <w:rPr>
-          <w:lang w:eastAsia="pt-BR"/>
-        </w:rPr>
-        <w:t xml:space="preserve"> the right-hand-side of </w:t>
-      </w:r>
-      <w:r>
-        <w:rPr>
-          <w:lang w:eastAsia="pt-BR"/>
-        </w:rPr>
-        <w:fldChar w:fldCharType="begin"/>
-      </w:r>
-      <w:r>
-        <w:rPr>
-          <w:lang w:eastAsia="pt-BR"/>
-        </w:rPr>
-        <w:instrText xml:space="preserve"> REF _Ref454704368 \h </w:instrText>
-      </w:r>
-      <w:r>
-        <w:rPr>
-          <w:lang w:eastAsia="pt-BR"/>
-        </w:rPr>
-      </w:r>
-      <w:r>
-        <w:rPr>
-          <w:lang w:eastAsia="pt-BR"/>
-        </w:rPr>
-        <w:fldChar w:fldCharType="separate"/>
-      </w:r>
-      <w:r>
-        <w:t xml:space="preserve">Figure </w:t>
-      </w:r>
-      <w:r>
-        <w:rPr>
-          <w:noProof/>
-        </w:rPr>
-        <w:t>1</w:t>
-      </w:r>
-      <w:r>
-        <w:rPr>
-          <w:lang w:eastAsia="pt-BR"/>
-        </w:rPr>
-        <w:fldChar w:fldCharType="end"/>
-      </w:r>
-      <w:r>
-        <w:rPr>
-          <w:lang w:eastAsia="pt-BR"/>
-        </w:rPr>
-        <w:t xml:space="preserve">, the perception of each developer regarding to their known peers is shown in </w:t>
-      </w:r>
-      <w:r>
-        <w:rPr>
-          <w:lang w:eastAsia="pt-BR"/>
-        </w:rPr>
-        <w:fldChar w:fldCharType="begin"/>
-      </w:r>
-      <w:r>
-        <w:rPr>
-          <w:lang w:eastAsia="pt-BR"/>
-        </w:rPr>
-        <w:instrText xml:space="preserve"> REF _Ref322814498 \h </w:instrText>
-      </w:r>
-      <w:r>
-        <w:rPr>
-          <w:lang w:eastAsia="pt-BR"/>
-        </w:rPr>
-      </w:r>
-      <w:r>
-        <w:rPr>
-          <w:lang w:eastAsia="pt-BR"/>
-        </w:rPr>
-        <w:fldChar w:fldCharType="separate"/>
-      </w:r>
-      <w:r>
-        <w:t xml:space="preserve">Table </w:t>
-      </w:r>
-      <w:r>
-        <w:rPr>
-          <w:noProof/>
-        </w:rPr>
-        <w:t>1</w:t>
-      </w:r>
-      <w:r>
-        <w:rPr>
-          <w:lang w:eastAsia="pt-BR"/>
-        </w:rPr>
-        <w:fldChar w:fldCharType="end"/>
-      </w:r>
-      <w:r>
-        <w:rPr>
-          <w:lang w:eastAsia="pt-BR"/>
-        </w:rPr>
-        <w:t>. Notice that the perceptions are not symmetric. For instance, as Gambit does not pull updates from Nightcrawler, there is no sense in giving him information regarding Nightcrawler. Furthermore, it is uncommon to have a scenario where pushes are performed from a developer to another (such as the one between Beast and Gambit). Generally, what happens is that a developer pulls from another (for example, between Gambit and Nightcrawler). This avoids inadvertent inclusion of commits inside others’ clones. Although infrequent, this scenario helps in understanding the need to have awareness about who are the peers in a project and what are their interdependencies</w:t>
-      </w:r>
-      <w:r>
-        <w:rPr>
-          <w:lang w:eastAsia="pt-BR"/>
-        </w:rPr>
-        <w:t>.</w:t>
-      </w:r>
-      <w:r>
-        <w:rPr>
-          <w:noProof/>
-          <w:lang w:val="pt-BR" w:eastAsia="pt-BR"/>
-        </w:rPr>
-        <mc:AlternateContent>
-          <mc:Choice Requires="wps">
-            <w:drawing>
-              <wp:anchor distT="0" distB="0" distL="114300" distR="114300" simplePos="0" relativeHeight="251659776" behindDoc="0" locked="1" layoutInCell="1" allowOverlap="1" wp14:anchorId="4A943BF2" wp14:editId="660D6774">
-                <wp:simplePos x="0" y="0"/>
-                <wp:positionH relativeFrom="margin">
-                  <wp:align>left</wp:align>
-                </wp:positionH>
-                <wp:positionV relativeFrom="margin">
-                  <wp:align>top</wp:align>
-                </wp:positionV>
-                <wp:extent cx="3045460" cy="1821180"/>
-                <wp:effectExtent l="0" t="0" r="2540" b="7620"/>
-                <wp:wrapSquare wrapText="bothSides"/>
-                <wp:docPr id="53" name="Text Box 10"/>
-                <wp:cNvGraphicFramePr>
-                  <a:graphicFrameLocks xmlns:a="http://schemas.openxmlformats.org/drawingml/2006/main"/>
-                </wp:cNvGraphicFramePr>
-                <a:graphic xmlns:a="http://schemas.openxmlformats.org/drawingml/2006/main">
-                  <a:graphicData uri="http://schemas.microsoft.com/office/word/2010/wordprocessingShape">
-                    <wps:wsp>
-                      <wps:cNvSpPr txBox="1">
-                        <a:spLocks noChangeArrowheads="1"/>
-                      </wps:cNvSpPr>
-                      <wps:spPr bwMode="auto">
-                        <a:xfrm>
-                          <a:off x="0" y="0"/>
-                          <a:ext cx="3045460" cy="1821180"/>
-                        </a:xfrm>
-                        <a:prstGeom prst="rect">
-                          <a:avLst/>
-                        </a:prstGeom>
-                        <a:solidFill>
-                          <a:srgbClr val="FFFFFF"/>
-                        </a:solidFill>
-                        <a:ln>
-                          <a:noFill/>
-                        </a:ln>
-                        <a:extLst>
-                          <a:ext uri="{91240B29-F687-4f45-9708-019B960494DF}">
-                            <a14:hiddenLine xmlns="" xmlns:mo="http://schemas.microsoft.com/office/mac/office/2008/main" xmlns:mv="urn:schemas-microsoft-com:mac:vml" xmlns:o="urn:schemas-microsoft-com:office:office" xmlns:v="urn:schemas-microsoft-com:vml" xmlns:w10="urn:schemas-microsoft-com:office:word" xmlns:w="http://schemas.openxmlformats.org/wordprocessingml/2006/main" xmlns:a14="http://schemas.microsoft.com/office/drawing/2010/main" w="9525">
-                              <a:solidFill>
-                                <a:srgbClr val="000000"/>
-                              </a:solidFill>
-                              <a:miter lim="800000"/>
-                              <a:headEnd/>
-                              <a:tailEnd/>
-                            </a14:hiddenLine>
-                          </a:ext>
-                        </a:extLst>
-                      </wps:spPr>
-                      <wps:txbx>
-                        <w:txbxContent>
-                          <w:p>
-                            <w:pPr>
-                              <w:keepNext/>
-                            </w:pPr>
-                            <w:r>
-                              <w:rPr>
-                                <w:rFonts w:ascii="Calibri" w:hAnsi="Calibri"/>
-                                <w:noProof/>
-                                <w:lang w:val="pt-BR" w:eastAsia="pt-BR"/>
-                              </w:rPr>
-                              <w:drawing>
-                                <wp:inline distT="0" distB="0" distL="0" distR="0" wp14:anchorId="4CF20F60" wp14:editId="7D44BE9F">
-                                  <wp:extent cx="3152775" cy="1619250"/>
-                                  <wp:effectExtent l="0" t="0" r="9525" b="0"/>
-                                  <wp:docPr id="15" name="Imagem 44"/>
-                                  <wp:cNvGraphicFramePr>
-                                    <a:graphicFrameLocks xmlns:a="http://schemas.openxmlformats.org/drawingml/2006/main" noChangeAspect="1"/>
-                                  </wp:cNvGraphicFramePr>
-                                  <a:graphic xmlns:a="http://schemas.openxmlformats.org/drawingml/2006/main">
-                                    <a:graphicData uri="http://schemas.openxmlformats.org/drawingml/2006/picture">
-                                      <pic:pic xmlns:pic="http://schemas.openxmlformats.org/drawingml/2006/picture">
-                                        <pic:nvPicPr>
-                                          <pic:cNvPr id="0" name="Imagem 44"/>
-                                          <pic:cNvPicPr>
-                                            <a:picLocks noChangeAspect="1" noChangeArrowheads="1"/>
-                                          </pic:cNvPicPr>
-                                        </pic:nvPicPr>
-                                        <pic:blipFill>
-                                          <a:blip r:embed="rId16">
-                                            <a:extLst>
-                                              <a:ext uri="{28A0092B-C50C-407E-A947-70E740481C1C}">
-                                                <a14:useLocalDpi xmlns:a14="http://schemas.microsoft.com/office/drawing/2010/main" val="0"/>
-                                              </a:ext>
-                                            </a:extLst>
-                                          </a:blip>
-                                          <a:srcRect t="9795" b="30302"/>
-                                          <a:stretch>
-                                            <a:fillRect/>
-                                          </a:stretch>
-                                        </pic:blipFill>
-                                        <pic:spPr bwMode="auto">
-                                          <a:xfrm>
-                                            <a:off x="0" y="0"/>
-                                            <a:ext cx="3152775" cy="1619250"/>
-                                          </a:xfrm>
-                                          <a:prstGeom prst="rect">
-                                            <a:avLst/>
-                                          </a:prstGeom>
-                                          <a:noFill/>
-                                          <a:ln>
-                                            <a:noFill/>
-                                          </a:ln>
-                                        </pic:spPr>
-                                      </pic:pic>
-                                    </a:graphicData>
-                                  </a:graphic>
-                                </wp:inline>
-                              </w:drawing>
-                            </w:r>
-                          </w:p>
-                          <w:p>
-                            <w:pPr>
-                              <w:pStyle w:val="Legenda"/>
-                              <w:rPr>
-                                <w:rFonts w:cs="Times New Roman"/>
-                                <w:noProof/>
-                                <w:szCs w:val="20"/>
-                              </w:rPr>
-                            </w:pPr>
-                            <w:bookmarkStart w:id="15" w:name="_Ref447912439"/>
-                            <w:r>
-                              <w:t xml:space="preserve">Figure </w:t>
-                            </w:r>
-                            <w:r>
-                              <w:fldChar w:fldCharType="begin"/>
-                            </w:r>
-                            <w:r>
-                              <w:instrText xml:space="preserve"> SEQ Figure \* ARABIC </w:instrText>
-                            </w:r>
-                            <w:r>
-                              <w:fldChar w:fldCharType="separate"/>
-                            </w:r>
-                            <w:r>
-                              <w:rPr>
-                                <w:noProof/>
-                              </w:rPr>
-                              <w:t>5</w:t>
-                            </w:r>
-                            <w:r>
-                              <w:rPr>
-                                <w:noProof/>
-                              </w:rPr>
-                              <w:fldChar w:fldCharType="end"/>
-                            </w:r>
-                            <w:bookmarkEnd w:id="15"/>
-                            <w:r>
-                              <w:t>. DyeVC main screen</w:t>
-                            </w:r>
-                          </w:p>
-                          <w:p/>
-                        </w:txbxContent>
-                      </wps:txbx>
-                      <wps:bodyPr rot="0" vert="horz" wrap="square" lIns="0" tIns="0" rIns="0" bIns="0" anchor="t" anchorCtr="0" upright="1">
-                        <a:noAutofit/>
-                      </wps:bodyPr>
-                    </wps:wsp>
-                  </a:graphicData>
-                </a:graphic>
-                <wp14:sizeRelH relativeFrom="margin">
-                  <wp14:pctWidth>0</wp14:pctWidth>
-                </wp14:sizeRelH>
-                <wp14:sizeRelV relativeFrom="margin">
-                  <wp14:pctHeight>0</wp14:pctHeight>
-                </wp14:sizeRelV>
-              </wp:anchor>
-            </w:drawing>
-          </mc:Choice>
-          <mc:Fallback>
-            <w:pict>
-              <v:shape w14:anchorId="4A943BF2" id="Text Box 10" o:spid="_x0000_s1031" type="#_x0000_t202" style="position:absolute;left:0;text-align:left;margin-left:0;margin-top:0;width:239.8pt;height:143.4pt;z-index:251659776;visibility:visible;mso-wrap-style:square;mso-width-percent:0;mso-height-percent:0;mso-wrap-distance-left:9pt;mso-wrap-distance-top:0;mso-wrap-distance-right:9pt;mso-wrap-distance-bottom:0;mso-position-horizontal:left;mso-position-horizontal-relative:margin;mso-position-vertical:top;mso-position-vertical-relative:margin;mso-width-percent:0;mso-height-percent:0;mso-width-relative:margin;mso-height-relative:margin;v-text-anchor:top" o:gfxdata="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" stroked="f">
-                <v:textbox inset="0,0,0,0">
-                  <w:txbxContent>
-                    <w:p>
-                      <w:pPr>
-                        <w:keepNext/>
-                      </w:pPr>
-                      <w:r>
-                        <w:rPr>
-                          <w:rFonts w:ascii="Calibri" w:hAnsi="Calibri"/>
-                          <w:noProof/>
-                          <w:lang w:val="pt-BR" w:eastAsia="pt-BR"/>
-                        </w:rPr>
-                        <w:drawing>
-                          <wp:inline distT="0" distB="0" distL="0" distR="0" wp14:anchorId="4CF20F60" wp14:editId="7D44BE9F">
-                            <wp:extent cx="3152775" cy="1619250"/>
-                            <wp:effectExtent l="0" t="0" r="9525" b="0"/>
-                            <wp:docPr id="15" name="Imagem 44"/>
-                            <wp:cNvGraphicFramePr>
-                              <a:graphicFrameLocks xmlns:a="http://schemas.openxmlformats.org/drawingml/2006/main" noChangeAspect="1"/>
-                            </wp:cNvGraphicFramePr>
-                            <a:graphic xmlns:a="http://schemas.openxmlformats.org/drawingml/2006/main">
-                              <a:graphicData uri="http://schemas.openxmlformats.org/drawingml/2006/picture">
-                                <pic:pic xmlns:pic="http://schemas.openxmlformats.org/drawingml/2006/picture">
-                                  <pic:nvPicPr>
-                                    <pic:cNvPr id="0" name="Imagem 44"/>
-                                    <pic:cNvPicPr>
-                                      <a:picLocks noChangeAspect="1" noChangeArrowheads="1"/>
-                                    </pic:cNvPicPr>
-                                  </pic:nvPicPr>
-                                  <pic:blipFill>
-                                    <a:blip r:embed="rId16">
-                                      <a:extLst>
-                                        <a:ext uri="{28A0092B-C50C-407E-A947-70E740481C1C}">
-                                          <a14:useLocalDpi xmlns:a14="http://schemas.microsoft.com/office/drawing/2010/main" val="0"/>
-                                        </a:ext>
-                                      </a:extLst>
-                                    </a:blip>
-                                    <a:srcRect t="9795" b="30302"/>
-                                    <a:stretch>
-                                      <a:fillRect/>
-                                    </a:stretch>
-                                  </pic:blipFill>
-                                  <pic:spPr bwMode="auto">
-                                    <a:xfrm>
-                                      <a:off x="0" y="0"/>
-                                      <a:ext cx="3152775" cy="1619250"/>
-                                    </a:xfrm>
-                                    <a:prstGeom prst="rect">
-                                      <a:avLst/>
-                                    </a:prstGeom>
-                                    <a:noFill/>
-                                    <a:ln>
-                                      <a:noFill/>
-                                    </a:ln>
-                                  </pic:spPr>
-                                </pic:pic>
-                              </a:graphicData>
-                            </a:graphic>
-                          </wp:inline>
-                        </w:drawing>
-                      </w:r>
-                    </w:p>
-                    <w:p>
-                      <w:pPr>
-                        <w:pStyle w:val="Legenda"/>
-                        <w:rPr>
-                          <w:rFonts w:cs="Times New Roman"/>
-                          <w:noProof/>
-                          <w:szCs w:val="20"/>
-                        </w:rPr>
-                      </w:pPr>
-                      <w:bookmarkStart w:id="16" w:name="_Ref447912439"/>
-                      <w:r>
-                        <w:t xml:space="preserve">Figure </w:t>
-                      </w:r>
-                      <w:r>
-                        <w:fldChar w:fldCharType="begin"/>
-                      </w:r>
-                      <w:r>
-                        <w:instrText xml:space="preserve"> SEQ Figure \* ARABIC </w:instrText>
-                      </w:r>
-                      <w:r>
-                        <w:fldChar w:fldCharType="separate"/>
-                      </w:r>
-                      <w:r>
-                        <w:rPr>
-                          <w:noProof/>
-                        </w:rPr>
-                        <w:t>5</w:t>
-                      </w:r>
-                      <w:r>
-                        <w:rPr>
-                          <w:noProof/>
-                        </w:rPr>
-                        <w:fldChar w:fldCharType="end"/>
-                      </w:r>
-                      <w:bookmarkEnd w:id="16"/>
-                      <w:r>
-                        <w:t>. DyeVC main screen</w:t>
-                      </w:r>
-                    </w:p>
-                    <w:p/>
-                  </w:txbxContent>
-                </v:textbox>
-                <w10:wrap type="square" anchorx="margin" anchory="margin"/>
-                <w10:anchorlock/>
-              </v:shape>
-            </w:pict>
-          </mc:Fallback>
-        </mc:AlternateContent>
-      </w:r>
-      <w:r>
-        <w:rPr>
-          <w:noProof/>
-          <w:lang w:val="pt-BR" w:eastAsia="pt-BR"/>
-        </w:rPr>
-        <mc:AlternateContent>
-          <mc:Choice Requires="wps">
-            <w:drawing>
-              <wp:anchor distT="0" distB="0" distL="114300" distR="114300" simplePos="0" relativeHeight="251677184" behindDoc="0" locked="1" layoutInCell="1" allowOverlap="0" wp14:anchorId="30B25A1E" wp14:editId="1A593559">
+              <wp:anchor distT="0" distB="0" distL="114300" distR="114300" simplePos="0" relativeHeight="251659264" behindDoc="0" locked="1" layoutInCell="1" allowOverlap="0" wp14:anchorId="30B25A1E" wp14:editId="6F3BF529">
                 <wp:simplePos x="0" y="0"/>
                 <wp:positionH relativeFrom="margin">
                   <wp:posOffset>3366135</wp:posOffset>
                 </wp:positionH>
                 <wp:positionV relativeFrom="margin">
-                  <wp:posOffset>6784975</wp:posOffset>
+                  <wp:posOffset>6781800</wp:posOffset>
                 </wp:positionV>
-                <wp:extent cx="3041650" cy="532765"/>
+                <wp:extent cx="3042000" cy="532800"/>
                 <wp:effectExtent l="0" t="0" r="6350" b="635"/>
                 <wp:wrapSquare wrapText="bothSides"/>
                 <wp:docPr id="50" name="Text Box 23"/>
@@ -6694,7 +3421,7 @@
                       <wps:spPr bwMode="auto">
                         <a:xfrm>
                           <a:off x="0" y="0"/>
-                          <a:ext cx="3041650" cy="532765"/>
+                          <a:ext cx="3042000" cy="532800"/>
                         </a:xfrm>
                         <a:prstGeom prst="rect">
                           <a:avLst/>
@@ -6724,7 +3451,7 @@
                             <w:pPr>
                               <w:pStyle w:val="Legenda"/>
                             </w:pPr>
-                            <w:bookmarkStart w:id="17" w:name="_Ref447913380"/>
+                            <w:bookmarkStart w:id="13" w:name="_Ref447913380"/>
                             <w:r>
                               <w:t xml:space="preserve">Table </w:t>
                             </w:r>
@@ -6741,7 +3468,7 @@
                               <w:rPr>
                                 <w:noProof/>
                               </w:rPr>
-                              <w:t>2</w:t>
+                              <w:t>1</w:t>
                             </w:r>
                             <w:r>
                               <w:rPr>
@@ -6749,7 +3476,7 @@
                               </w:rPr>
                               <w:fldChar w:fldCharType="end"/>
                             </w:r>
-                            <w:bookmarkEnd w:id="17"/>
+                            <w:bookmarkEnd w:id="13"/>
                             <w:r>
                               <w:t>. Existing Commits in Each Repository</w:t>
                             </w:r>
@@ -7116,14 +3843,14 @@
           </mc:Choice>
           <mc:Fallback>
             <w:pict>
-              <v:shape w14:anchorId="30B25A1E" id="Text Box 23" o:spid="_x0000_s1032" type="#_x0000_t202" style="position:absolute;left:0;text-align:left;margin-left:265.05pt;margin-top:534.25pt;width:239.5pt;height:41.95pt;z-index:251677184;visibility:visible;mso-wrap-style:square;mso-width-percent:0;mso-height-percent:0;mso-wrap-distance-left:9pt;mso-wrap-distance-top:0;mso-wrap-distance-right:9pt;mso-wrap-distance-bottom:0;mso-position-horizontal:absolute;mso-position-horizontal-relative:margin;mso-position-vertical:absolute;mso-position-vertical-relative:margin;mso-width-percent:0;mso-height-percent:0;mso-width-relative:margin;mso-height-relative:margin;v-text-anchor:top" o:gfxdata="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" o:allowoverlap="f" stroked="f">
+              <v:shape w14:anchorId="30B25A1E" id="Text Box 23" o:spid="_x0000_s1030" type="#_x0000_t202" style="position:absolute;left:0;text-align:left;margin-left:265.05pt;margin-top:534pt;width:239.55pt;height:41.95pt;z-index:251659264;visibility:visible;mso-wrap-style:square;mso-width-percent:0;mso-height-percent:0;mso-wrap-distance-left:9pt;mso-wrap-distance-top:0;mso-wrap-distance-right:9pt;mso-wrap-distance-bottom:0;mso-position-horizontal:absolute;mso-position-horizontal-relative:margin;mso-position-vertical:absolute;mso-position-vertical-relative:margin;mso-width-percent:0;mso-height-percent:0;mso-width-relative:margin;mso-height-relative:margin;v-text-anchor:top" o:gfxdata="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" o:allowoverlap="f" stroked="f">
                 <v:textbox inset="0,0,0,0">
                   <w:txbxContent>
                     <w:p>
                       <w:pPr>
                         <w:pStyle w:val="Legenda"/>
                       </w:pPr>
-                      <w:bookmarkStart w:id="18" w:name="_Ref447913380"/>
+                      <w:bookmarkStart w:id="14" w:name="_Ref447913380"/>
                       <w:r>
                         <w:t xml:space="preserve">Table </w:t>
                       </w:r>
@@ -7140,7 +3867,7 @@
                         <w:rPr>
                           <w:noProof/>
                         </w:rPr>
-                        <w:t>2</w:t>
+                        <w:t>1</w:t>
                       </w:r>
                       <w:r>
                         <w:rPr>
@@ -7148,7 +3875,7 @@
                         </w:rPr>
                         <w:fldChar w:fldCharType="end"/>
                       </w:r>
-                      <w:bookmarkEnd w:id="18"/>
+                      <w:bookmarkEnd w:id="14"/>
                       <w:r>
                         <w:t>. Existing Commits in Each Repository</w:t>
                       </w:r>
@@ -7505,6 +4232,445 @@
           </mc:Fallback>
         </mc:AlternateContent>
       </w:r>
+      <w:r>
+        <w:rPr>
+          <w:lang w:eastAsia="pt-BR"/>
+        </w:rPr>
+        <w:t xml:space="preserve">Let us assume that each commit is represented by an integer number to illustrate how our approach works. At a giving moment, the local repositories of each developer have the commits shown in </w:t>
+      </w:r>
+      <w:r>
+        <w:rPr>
+          <w:lang w:eastAsia="pt-BR"/>
+        </w:rPr>
+        <w:fldChar w:fldCharType="begin"/>
+      </w:r>
+      <w:r>
+        <w:rPr>
+          <w:lang w:eastAsia="pt-BR"/>
+        </w:rPr>
+        <w:instrText xml:space="preserve"> REF _Ref447913380 \h </w:instrText>
+      </w:r>
+      <w:r>
+        <w:rPr>
+          <w:lang w:eastAsia="pt-BR"/>
+        </w:rPr>
+      </w:r>
+      <w:r>
+        <w:rPr>
+          <w:lang w:eastAsia="pt-BR"/>
+        </w:rPr>
+        <w:fldChar w:fldCharType="separate"/>
+      </w:r>
+      <w:r>
+        <w:t xml:space="preserve">Table </w:t>
+      </w:r>
+      <w:r>
+        <w:rPr>
+          <w:noProof/>
+        </w:rPr>
+        <w:t>1</w:t>
+      </w:r>
+      <w:r>
+        <w:rPr>
+          <w:lang w:eastAsia="pt-BR"/>
+        </w:rPr>
+        <w:fldChar w:fldCharType="end"/>
+      </w:r>
+      <w:r>
+        <w:rPr>
+          <w:lang w:eastAsia="pt-BR"/>
+        </w:rPr>
+        <w:t>. Considering the synchronization paths presented in</w:t>
+      </w:r>
+      <w:r>
+        <w:rPr>
+          <w:lang w:eastAsia="pt-BR"/>
+        </w:rPr>
+        <w:t xml:space="preserve"> the right-hand-side of </w:t>
+      </w:r>
+      <w:r>
+        <w:rPr>
+          <w:lang w:eastAsia="pt-BR"/>
+        </w:rPr>
+        <w:fldChar w:fldCharType="begin"/>
+      </w:r>
+      <w:r>
+        <w:rPr>
+          <w:lang w:eastAsia="pt-BR"/>
+        </w:rPr>
+        <w:instrText xml:space="preserve"> REF _Ref454704368 \h </w:instrText>
+      </w:r>
+      <w:r>
+        <w:rPr>
+          <w:lang w:eastAsia="pt-BR"/>
+        </w:rPr>
+      </w:r>
+      <w:r>
+        <w:rPr>
+          <w:lang w:eastAsia="pt-BR"/>
+        </w:rPr>
+        <w:fldChar w:fldCharType="separate"/>
+      </w:r>
+      <w:r>
+        <w:t xml:space="preserve">Figure </w:t>
+      </w:r>
+      <w:r>
+        <w:rPr>
+          <w:noProof/>
+        </w:rPr>
+        <w:t>1</w:t>
+      </w:r>
+      <w:r>
+        <w:rPr>
+          <w:lang w:eastAsia="pt-BR"/>
+        </w:rPr>
+        <w:fldChar w:fldCharType="end"/>
+      </w:r>
+      <w:r>
+        <w:rPr>
+          <w:lang w:eastAsia="pt-BR"/>
+        </w:rPr>
+        <w:t xml:space="preserve">, the perception of each developer regarding to their known peers is shown in </w:t>
+      </w:r>
+      <w:r>
+        <w:rPr>
+          <w:lang w:eastAsia="pt-BR"/>
+        </w:rPr>
+        <w:fldChar w:fldCharType="begin"/>
+      </w:r>
+      <w:r>
+        <w:rPr>
+          <w:lang w:eastAsia="pt-BR"/>
+        </w:rPr>
+        <w:instrText xml:space="preserve"> REF _Ref322814498 \h </w:instrText>
+      </w:r>
+      <w:r>
+        <w:rPr>
+          <w:lang w:eastAsia="pt-BR"/>
+        </w:rPr>
+      </w:r>
+      <w:r>
+        <w:rPr>
+          <w:lang w:eastAsia="pt-BR"/>
+        </w:rPr>
+        <w:fldChar w:fldCharType="separate"/>
+      </w:r>
+      <w:r>
+        <w:t xml:space="preserve">Table </w:t>
+      </w:r>
+      <w:r>
+        <w:rPr>
+          <w:noProof/>
+        </w:rPr>
+        <w:t>2</w:t>
+      </w:r>
+      <w:r>
+        <w:rPr>
+          <w:lang w:eastAsia="pt-BR"/>
+        </w:rPr>
+        <w:fldChar w:fldCharType="end"/>
+      </w:r>
+      <w:r>
+        <w:rPr>
+          <w:lang w:eastAsia="pt-BR"/>
+        </w:rPr>
+        <w:t>. Notice that the perceptions are not symmetric. For instance, as Gambit does not pull updates from Nightcrawler, there is no sense in giving him information regarding Nightcrawler. Furthermore, it is uncommon to have a scenario where pushes are performed from a developer to another (such as the one between Beast and Gambit). Generally, what happens is that a developer pulls from another (for example, between Gambit and Nightcrawler). This avoids inadvertent inclusion of commits inside others’ clones. Although infrequent, this scenario helps in understanding the need to have awareness about who are the peers in a project and what are their interdependencies</w:t>
+      </w:r>
+      <w:r>
+        <w:rPr>
+          <w:lang w:eastAsia="pt-BR"/>
+        </w:rPr>
+        <w:t>.</w:t>
+      </w:r>
+      <w:r>
+        <w:rPr>
+          <w:noProof/>
+          <w:lang w:val="pt-BR" w:eastAsia="pt-BR"/>
+        </w:rPr>
+        <mc:AlternateContent>
+          <mc:Choice Requires="wps">
+            <w:drawing>
+              <wp:anchor distT="0" distB="0" distL="114300" distR="114300" simplePos="0" relativeHeight="251649024" behindDoc="0" locked="1" layoutInCell="1" allowOverlap="1" wp14:anchorId="4A943BF2" wp14:editId="660D6774">
+                <wp:simplePos x="0" y="0"/>
+                <wp:positionH relativeFrom="margin">
+                  <wp:align>left</wp:align>
+                </wp:positionH>
+                <wp:positionV relativeFrom="margin">
+                  <wp:align>top</wp:align>
+                </wp:positionV>
+                <wp:extent cx="3045460" cy="1821180"/>
+                <wp:effectExtent l="0" t="0" r="2540" b="7620"/>
+                <wp:wrapSquare wrapText="bothSides"/>
+                <wp:docPr id="53" name="Text Box 10"/>
+                <wp:cNvGraphicFramePr>
+                  <a:graphicFrameLocks xmlns:a="http://schemas.openxmlformats.org/drawingml/2006/main"/>
+                </wp:cNvGraphicFramePr>
+                <a:graphic xmlns:a="http://schemas.openxmlformats.org/drawingml/2006/main">
+                  <a:graphicData uri="http://schemas.microsoft.com/office/word/2010/wordprocessingShape">
+                    <wps:wsp>
+                      <wps:cNvSpPr txBox="1">
+                        <a:spLocks noChangeArrowheads="1"/>
+                      </wps:cNvSpPr>
+                      <wps:spPr bwMode="auto">
+                        <a:xfrm>
+                          <a:off x="0" y="0"/>
+                          <a:ext cx="3045460" cy="1821180"/>
+                        </a:xfrm>
+                        <a:prstGeom prst="rect">
+                          <a:avLst/>
+                        </a:prstGeom>
+                        <a:solidFill>
+                          <a:srgbClr val="FFFFFF"/>
+                        </a:solidFill>
+                        <a:ln>
+                          <a:noFill/>
+                        </a:ln>
+                        <a:extLst>
+                          <a:ext uri="{91240B29-F687-4f45-9708-019B960494DF}">
+                            <a14:hiddenLine xmlns="" xmlns:mo="http://schemas.microsoft.com/office/mac/office/2008/main" xmlns:mv="urn:schemas-microsoft-com:mac:vml" xmlns:o="urn:schemas-microsoft-com:office:office" xmlns:v="urn:schemas-microsoft-com:vml" xmlns:w10="urn:schemas-microsoft-com:office:word" xmlns:w="http://schemas.openxmlformats.org/wordprocessingml/2006/main" xmlns:a14="http://schemas.microsoft.com/office/drawing/2010/main" w="9525">
+                              <a:solidFill>
+                                <a:srgbClr val="000000"/>
+                              </a:solidFill>
+                              <a:miter lim="800000"/>
+                              <a:headEnd/>
+                              <a:tailEnd/>
+                            </a14:hiddenLine>
+                          </a:ext>
+                        </a:extLst>
+                      </wps:spPr>
+                      <wps:txbx>
+                        <w:txbxContent>
+                          <w:p>
+                            <w:pPr>
+                              <w:keepNext/>
+                            </w:pPr>
+                            <w:r>
+                              <w:rPr>
+                                <w:rFonts w:ascii="Calibri" w:hAnsi="Calibri"/>
+                                <w:noProof/>
+                                <w:lang w:val="pt-BR" w:eastAsia="pt-BR"/>
+                              </w:rPr>
+                              <w:drawing>
+                                <wp:inline distT="0" distB="0" distL="0" distR="0" wp14:anchorId="4CF20F60" wp14:editId="7D44BE9F">
+                                  <wp:extent cx="3152775" cy="1619250"/>
+                                  <wp:effectExtent l="0" t="0" r="9525" b="0"/>
+                                  <wp:docPr id="15" name="Imagem 44"/>
+                                  <wp:cNvGraphicFramePr>
+                                    <a:graphicFrameLocks xmlns:a="http://schemas.openxmlformats.org/drawingml/2006/main" noChangeAspect="1"/>
+                                  </wp:cNvGraphicFramePr>
+                                  <a:graphic xmlns:a="http://schemas.openxmlformats.org/drawingml/2006/main">
+                                    <a:graphicData uri="http://schemas.openxmlformats.org/drawingml/2006/picture">
+                                      <pic:pic xmlns:pic="http://schemas.openxmlformats.org/drawingml/2006/picture">
+                                        <pic:nvPicPr>
+                                          <pic:cNvPr id="0" name="Imagem 44"/>
+                                          <pic:cNvPicPr>
+                                            <a:picLocks noChangeAspect="1" noChangeArrowheads="1"/>
+                                          </pic:cNvPicPr>
+                                        </pic:nvPicPr>
+                                        <pic:blipFill>
+                                          <a:blip r:embed="rId13">
+                                            <a:extLst>
+                                              <a:ext uri="{28A0092B-C50C-407E-A947-70E740481C1C}">
+                                                <a14:useLocalDpi xmlns:a14="http://schemas.microsoft.com/office/drawing/2010/main" val="0"/>
+                                              </a:ext>
+                                            </a:extLst>
+                                          </a:blip>
+                                          <a:srcRect t="9795" b="30302"/>
+                                          <a:stretch>
+                                            <a:fillRect/>
+                                          </a:stretch>
+                                        </pic:blipFill>
+                                        <pic:spPr bwMode="auto">
+                                          <a:xfrm>
+                                            <a:off x="0" y="0"/>
+                                            <a:ext cx="3152775" cy="1619250"/>
+                                          </a:xfrm>
+                                          <a:prstGeom prst="rect">
+                                            <a:avLst/>
+                                          </a:prstGeom>
+                                          <a:noFill/>
+                                          <a:ln>
+                                            <a:noFill/>
+                                          </a:ln>
+                                        </pic:spPr>
+                                      </pic:pic>
+                                    </a:graphicData>
+                                  </a:graphic>
+                                </wp:inline>
+                              </w:drawing>
+                            </w:r>
+                          </w:p>
+                          <w:p>
+                            <w:pPr>
+                              <w:pStyle w:val="Legenda"/>
+                              <w:rPr>
+                                <w:rFonts w:cs="Times New Roman"/>
+                                <w:noProof/>
+                                <w:szCs w:val="20"/>
+                              </w:rPr>
+                            </w:pPr>
+                            <w:bookmarkStart w:id="15" w:name="_Ref447912439"/>
+                            <w:r>
+                              <w:t xml:space="preserve">Figure </w:t>
+                            </w:r>
+                            <w:r>
+                              <w:fldChar w:fldCharType="begin"/>
+                            </w:r>
+                            <w:r>
+                              <w:instrText xml:space="preserve"> SEQ Figure \* ARABIC </w:instrText>
+                            </w:r>
+                            <w:r>
+                              <w:fldChar w:fldCharType="separate"/>
+                            </w:r>
+                            <w:r>
+                              <w:rPr>
+                                <w:noProof/>
+                              </w:rPr>
+                              <w:t>5</w:t>
+                            </w:r>
+                            <w:r>
+                              <w:rPr>
+                                <w:noProof/>
+                              </w:rPr>
+                              <w:fldChar w:fldCharType="end"/>
+                            </w:r>
+                            <w:bookmarkEnd w:id="15"/>
+                            <w:r>
+                              <w:t>. DyeVC main screen</w:t>
+                            </w:r>
+                          </w:p>
+                          <w:p/>
+                        </w:txbxContent>
+                      </wps:txbx>
+                      <wps:bodyPr rot="0" vert="horz" wrap="square" lIns="0" tIns="0" rIns="0" bIns="0" anchor="t" anchorCtr="0" upright="1">
+                        <a:noAutofit/>
+                      </wps:bodyPr>
+                    </wps:wsp>
+                  </a:graphicData>
+                </a:graphic>
+                <wp14:sizeRelH relativeFrom="margin">
+                  <wp14:pctWidth>0</wp14:pctWidth>
+                </wp14:sizeRelH>
+                <wp14:sizeRelV relativeFrom="margin">
+                  <wp14:pctHeight>0</wp14:pctHeight>
+                </wp14:sizeRelV>
+              </wp:anchor>
+            </w:drawing>
+          </mc:Choice>
+          <mc:Fallback>
+            <w:pict>
+              <v:shape w14:anchorId="4A943BF2" id="Text Box 10" o:spid="_x0000_s1031" type="#_x0000_t202" style="position:absolute;left:0;text-align:left;margin-left:0;margin-top:0;width:239.8pt;height:143.4pt;z-index:251649024;visibility:visible;mso-wrap-style:square;mso-width-percent:0;mso-height-percent:0;mso-wrap-distance-left:9pt;mso-wrap-distance-top:0;mso-wrap-distance-right:9pt;mso-wrap-distance-bottom:0;mso-position-horizontal:left;mso-position-horizontal-relative:margin;mso-position-vertical:top;mso-position-vertical-relative:margin;mso-width-percent:0;mso-height-percent:0;mso-width-relative:margin;mso-height-relative:margin;v-text-anchor:top" o:gfxdata="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" stroked="f">
+                <v:textbox inset="0,0,0,0">
+                  <w:txbxContent>
+                    <w:p>
+                      <w:pPr>
+                        <w:keepNext/>
+                      </w:pPr>
+                      <w:r>
+                        <w:rPr>
+                          <w:rFonts w:ascii="Calibri" w:hAnsi="Calibri"/>
+                          <w:noProof/>
+                          <w:lang w:val="pt-BR" w:eastAsia="pt-BR"/>
+                        </w:rPr>
+                        <w:drawing>
+                          <wp:inline distT="0" distB="0" distL="0" distR="0" wp14:anchorId="4CF20F60" wp14:editId="7D44BE9F">
+                            <wp:extent cx="3152775" cy="1619250"/>
+                            <wp:effectExtent l="0" t="0" r="9525" b="0"/>
+                            <wp:docPr id="15" name="Imagem 44"/>
+                            <wp:cNvGraphicFramePr>
+                              <a:graphicFrameLocks xmlns:a="http://schemas.openxmlformats.org/drawingml/2006/main" noChangeAspect="1"/>
+                            </wp:cNvGraphicFramePr>
+                            <a:graphic xmlns:a="http://schemas.openxmlformats.org/drawingml/2006/main">
+                              <a:graphicData uri="http://schemas.openxmlformats.org/drawingml/2006/picture">
+                                <pic:pic xmlns:pic="http://schemas.openxmlformats.org/drawingml/2006/picture">
+                                  <pic:nvPicPr>
+                                    <pic:cNvPr id="0" name="Imagem 44"/>
+                                    <pic:cNvPicPr>
+                                      <a:picLocks noChangeAspect="1" noChangeArrowheads="1"/>
+                                    </pic:cNvPicPr>
+                                  </pic:nvPicPr>
+                                  <pic:blipFill>
+                                    <a:blip r:embed="rId13">
+                                      <a:extLst>
+                                        <a:ext uri="{28A0092B-C50C-407E-A947-70E740481C1C}">
+                                          <a14:useLocalDpi xmlns:a14="http://schemas.microsoft.com/office/drawing/2010/main" val="0"/>
+                                        </a:ext>
+                                      </a:extLst>
+                                    </a:blip>
+                                    <a:srcRect t="9795" b="30302"/>
+                                    <a:stretch>
+                                      <a:fillRect/>
+                                    </a:stretch>
+                                  </pic:blipFill>
+                                  <pic:spPr bwMode="auto">
+                                    <a:xfrm>
+                                      <a:off x="0" y="0"/>
+                                      <a:ext cx="3152775" cy="1619250"/>
+                                    </a:xfrm>
+                                    <a:prstGeom prst="rect">
+                                      <a:avLst/>
+                                    </a:prstGeom>
+                                    <a:noFill/>
+                                    <a:ln>
+                                      <a:noFill/>
+                                    </a:ln>
+                                  </pic:spPr>
+                                </pic:pic>
+                              </a:graphicData>
+                            </a:graphic>
+                          </wp:inline>
+                        </w:drawing>
+                      </w:r>
+                    </w:p>
+                    <w:p>
+                      <w:pPr>
+                        <w:pStyle w:val="Legenda"/>
+                        <w:rPr>
+                          <w:rFonts w:cs="Times New Roman"/>
+                          <w:noProof/>
+                          <w:szCs w:val="20"/>
+                        </w:rPr>
+                      </w:pPr>
+                      <w:bookmarkStart w:id="16" w:name="_Ref447912439"/>
+                      <w:r>
+                        <w:t xml:space="preserve">Figure </w:t>
+                      </w:r>
+                      <w:r>
+                        <w:fldChar w:fldCharType="begin"/>
+                      </w:r>
+                      <w:r>
+                        <w:instrText xml:space="preserve"> SEQ Figure \* ARABIC </w:instrText>
+                      </w:r>
+                      <w:r>
+                        <w:fldChar w:fldCharType="separate"/>
+                      </w:r>
+                      <w:r>
+                        <w:rPr>
+                          <w:noProof/>
+                        </w:rPr>
+                        <w:t>5</w:t>
+                      </w:r>
+                      <w:r>
+                        <w:rPr>
+                          <w:noProof/>
+                        </w:rPr>
+                        <w:fldChar w:fldCharType="end"/>
+                      </w:r>
+                      <w:bookmarkEnd w:id="16"/>
+                      <w:r>
+                        <w:t>. DyeVC main screen</w:t>
+                      </w:r>
+                    </w:p>
+                    <w:p/>
+                  </w:txbxContent>
+                </v:textbox>
+                <w10:wrap type="square" anchorx="margin" anchory="margin"/>
+                <w10:anchorlock/>
+              </v:shape>
+            </w:pict>
+          </mc:Fallback>
+        </mc:AlternateContent>
+      </w:r>
     </w:p>
     <w:p>
       <w:pPr>
@@ -7529,6 +4695,2909 @@
       </w:pPr>
       <w:r>
         <w:rPr>
+          <w:noProof/>
+          <w:lang w:val="pt-BR" w:eastAsia="pt-BR"/>
+        </w:rPr>
+        <mc:AlternateContent>
+          <mc:Choice Requires="wps">
+            <w:drawing>
+              <wp:anchor distT="0" distB="0" distL="114300" distR="114300" simplePos="0" relativeHeight="251681792" behindDoc="0" locked="1" layoutInCell="1" allowOverlap="0" wp14:anchorId="0617B2A6" wp14:editId="217A6330">
+                <wp:simplePos x="0" y="0"/>
+                <wp:positionH relativeFrom="margin">
+                  <wp:posOffset>3366135</wp:posOffset>
+                </wp:positionH>
+                <wp:positionV relativeFrom="margin">
+                  <wp:posOffset>7359015</wp:posOffset>
+                </wp:positionV>
+                <wp:extent cx="3031200" cy="1094400"/>
+                <wp:effectExtent l="0" t="0" r="0" b="0"/>
+                <wp:wrapSquare wrapText="bothSides"/>
+                <wp:docPr id="2" name="Text Box 26"/>
+                <wp:cNvGraphicFramePr>
+                  <a:graphicFrameLocks xmlns:a="http://schemas.openxmlformats.org/drawingml/2006/main"/>
+                </wp:cNvGraphicFramePr>
+                <a:graphic xmlns:a="http://schemas.openxmlformats.org/drawingml/2006/main">
+                  <a:graphicData uri="http://schemas.microsoft.com/office/word/2010/wordprocessingShape">
+                    <wps:wsp>
+                      <wps:cNvSpPr txBox="1">
+                        <a:spLocks noChangeArrowheads="1"/>
+                      </wps:cNvSpPr>
+                      <wps:spPr bwMode="auto">
+                        <a:xfrm>
+                          <a:off x="0" y="0"/>
+                          <a:ext cx="3031200" cy="1094400"/>
+                        </a:xfrm>
+                        <a:prstGeom prst="rect">
+                          <a:avLst/>
+                        </a:prstGeom>
+                        <a:solidFill>
+                          <a:srgbClr val="FFFFFF"/>
+                        </a:solidFill>
+                        <a:ln>
+                          <a:noFill/>
+                        </a:ln>
+                        <a:extLst>
+                          <a:ext uri="{91240B29-F687-4f45-9708-019B960494DF}">
+                            <a14:hiddenLine xmlns="" xmlns:mo="http://schemas.microsoft.com/office/mac/office/2008/main" xmlns:mv="urn:schemas-microsoft-com:mac:vml" xmlns:o="urn:schemas-microsoft-com:office:office" xmlns:v="urn:schemas-microsoft-com:vml" xmlns:w10="urn:schemas-microsoft-com:office:word" xmlns:w="http://schemas.openxmlformats.org/wordprocessingml/2006/main" xmlns:a14="http://schemas.microsoft.com/office/drawing/2010/main" w="9525">
+                              <a:solidFill>
+                                <a:srgbClr val="000000"/>
+                              </a:solidFill>
+                              <a:miter lim="800000"/>
+                              <a:headEnd/>
+                              <a:tailEnd/>
+                            </a14:hiddenLine>
+                          </a:ext>
+                        </a:extLst>
+                      </wps:spPr>
+                      <wps:txbx>
+                        <w:txbxContent>
+                          <w:p>
+                            <w:pPr>
+                              <w:pStyle w:val="Legenda"/>
+                              <w:rPr>
+                                <w:rFonts w:cs="Times New Roman"/>
+                                <w:noProof/>
+                                <w:szCs w:val="20"/>
+                              </w:rPr>
+                            </w:pPr>
+                            <w:bookmarkStart w:id="17" w:name="_Ref322814498"/>
+                            <w:r>
+                              <w:t xml:space="preserve">Table </w:t>
+                            </w:r>
+                            <w:r>
+                              <w:fldChar w:fldCharType="begin"/>
+                            </w:r>
+                            <w:r>
+                              <w:instrText xml:space="preserve"> SEQ Table \* ARABIC </w:instrText>
+                            </w:r>
+                            <w:r>
+                              <w:fldChar w:fldCharType="separate"/>
+                            </w:r>
+                            <w:r>
+                              <w:rPr>
+                                <w:noProof/>
+                              </w:rPr>
+                              <w:t>2</w:t>
+                            </w:r>
+                            <w:r>
+                              <w:rPr>
+                                <w:noProof/>
+                              </w:rPr>
+                              <w:fldChar w:fldCharType="end"/>
+                            </w:r>
+                            <w:bookmarkEnd w:id="17"/>
+                            <w:r>
+                              <w:t>. Status of Each Repository Based on Known Remote Repositories</w:t>
+                            </w:r>
+                          </w:p>
+                          <w:tbl>
+                            <w:tblPr>
+                              <w:tblW w:w="0" w:type="auto"/>
+                              <w:jc w:val="center"/>
+                              <w:tblBorders>
+                                <w:top w:val="single" w:sz="4" w:space="0" w:color="auto"/>
+                                <w:bottom w:val="single" w:sz="4" w:space="0" w:color="auto"/>
+                                <w:insideH w:val="single" w:sz="4" w:space="0" w:color="auto"/>
+                              </w:tblBorders>
+                              <w:tblCellMar>
+                                <w:left w:w="57" w:type="dxa"/>
+                                <w:right w:w="57" w:type="dxa"/>
+                              </w:tblCellMar>
+                              <w:tblLook w:val="04A0" w:firstRow="1" w:lastRow="0" w:firstColumn="1" w:lastColumn="0" w:noHBand="0" w:noVBand="1"/>
+                            </w:tblPr>
+                            <w:tblGrid>
+                              <w:gridCol w:w="959"/>
+                              <w:gridCol w:w="790"/>
+                              <w:gridCol w:w="603"/>
+                              <w:gridCol w:w="541"/>
+                              <w:gridCol w:w="986"/>
+                              <w:gridCol w:w="479"/>
+                            </w:tblGrid>
+                            <w:tr>
+                              <w:trPr>
+                                <w:jc w:val="center"/>
+                              </w:trPr>
+                              <w:tc>
+                                <w:tcPr>
+                                  <w:tcW w:w="0" w:type="auto"/>
+                                  <w:tcBorders>
+                                    <w:top w:val="single" w:sz="8" w:space="0" w:color="auto"/>
+                                    <w:bottom w:val="single" w:sz="4" w:space="0" w:color="auto"/>
+                                  </w:tcBorders>
+                                  <w:shd w:val="clear" w:color="auto" w:fill="auto"/>
+                                  <w:vAlign w:val="center"/>
+                                  <w:hideMark/>
+                                </w:tcPr>
+                                <w:p>
+                                  <w:pPr>
+                                    <w:pStyle w:val="tablecolhead"/>
+                                    <w:jc w:val="left"/>
+                                    <w:rPr>
+                                      <w:rFonts w:eastAsia="Times New Roman"/>
+                                      <w:i/>
+                                    </w:rPr>
+                                  </w:pPr>
+                                  <w:r>
+                                    <w:rPr>
+                                      <w:rFonts w:eastAsia="Times New Roman"/>
+                                      <w:i/>
+                                    </w:rPr>
+                                    <w:t>Repository</w:t>
+                                  </w:r>
+                                </w:p>
+                              </w:tc>
+                              <w:tc>
+                                <w:tcPr>
+                                  <w:tcW w:w="0" w:type="auto"/>
+                                  <w:tcBorders>
+                                    <w:top w:val="single" w:sz="8" w:space="0" w:color="auto"/>
+                                    <w:bottom w:val="single" w:sz="4" w:space="0" w:color="auto"/>
+                                  </w:tcBorders>
+                                  <w:shd w:val="clear" w:color="auto" w:fill="auto"/>
+                                  <w:vAlign w:val="center"/>
+                                  <w:hideMark/>
+                                </w:tcPr>
+                                <w:p>
+                                  <w:pPr>
+                                    <w:pStyle w:val="tablecolhead"/>
+                                    <w:rPr>
+                                      <w:rFonts w:eastAsia="Times New Roman"/>
+                                      <w:i/>
+                                    </w:rPr>
+                                  </w:pPr>
+                                  <w:r>
+                                    <w:rPr>
+                                      <w:rFonts w:eastAsia="Times New Roman"/>
+                                      <w:i/>
+                                    </w:rPr>
+                                    <w:t>Wolverine</w:t>
+                                  </w:r>
+                                </w:p>
+                              </w:tc>
+                              <w:tc>
+                                <w:tcPr>
+                                  <w:tcW w:w="0" w:type="auto"/>
+                                  <w:tcBorders>
+                                    <w:top w:val="single" w:sz="8" w:space="0" w:color="auto"/>
+                                    <w:bottom w:val="single" w:sz="4" w:space="0" w:color="auto"/>
+                                  </w:tcBorders>
+                                  <w:shd w:val="clear" w:color="auto" w:fill="auto"/>
+                                  <w:vAlign w:val="center"/>
+                                  <w:hideMark/>
+                                </w:tcPr>
+                                <w:p>
+                                  <w:pPr>
+                                    <w:pStyle w:val="tablecolhead"/>
+                                    <w:rPr>
+                                      <w:rFonts w:eastAsia="Times New Roman"/>
+                                      <w:i/>
+                                    </w:rPr>
+                                  </w:pPr>
+                                  <w:r>
+                                    <w:rPr>
+                                      <w:rFonts w:eastAsia="Times New Roman"/>
+                                      <w:i/>
+                                    </w:rPr>
+                                    <w:t>Gambit</w:t>
+                                  </w:r>
+                                </w:p>
+                              </w:tc>
+                              <w:tc>
+                                <w:tcPr>
+                                  <w:tcW w:w="0" w:type="auto"/>
+                                  <w:tcBorders>
+                                    <w:top w:val="single" w:sz="8" w:space="0" w:color="auto"/>
+                                    <w:bottom w:val="single" w:sz="4" w:space="0" w:color="auto"/>
+                                  </w:tcBorders>
+                                  <w:shd w:val="clear" w:color="auto" w:fill="auto"/>
+                                  <w:vAlign w:val="center"/>
+                                  <w:hideMark/>
+                                </w:tcPr>
+                                <w:p>
+                                  <w:pPr>
+                                    <w:pStyle w:val="tablecolhead"/>
+                                    <w:rPr>
+                                      <w:rFonts w:eastAsia="Times New Roman"/>
+                                      <w:i/>
+                                    </w:rPr>
+                                  </w:pPr>
+                                  <w:r>
+                                    <w:rPr>
+                                      <w:rFonts w:eastAsia="Times New Roman"/>
+                                      <w:i/>
+                                    </w:rPr>
+                                    <w:t>Rogue</w:t>
+                                  </w:r>
+                                </w:p>
+                              </w:tc>
+                              <w:tc>
+                                <w:tcPr>
+                                  <w:tcW w:w="0" w:type="auto"/>
+                                  <w:tcBorders>
+                                    <w:top w:val="single" w:sz="8" w:space="0" w:color="auto"/>
+                                    <w:bottom w:val="single" w:sz="4" w:space="0" w:color="auto"/>
+                                  </w:tcBorders>
+                                  <w:shd w:val="clear" w:color="auto" w:fill="auto"/>
+                                  <w:vAlign w:val="center"/>
+                                  <w:hideMark/>
+                                </w:tcPr>
+                                <w:p>
+                                  <w:pPr>
+                                    <w:pStyle w:val="tablecolhead"/>
+                                    <w:rPr>
+                                      <w:rFonts w:eastAsia="Times New Roman"/>
+                                      <w:i/>
+                                    </w:rPr>
+                                  </w:pPr>
+                                  <w:r>
+                                    <w:rPr>
+                                      <w:rFonts w:eastAsia="Times New Roman"/>
+                                      <w:i/>
+                                    </w:rPr>
+                                    <w:t>Nightcrawler</w:t>
+                                  </w:r>
+                                </w:p>
+                              </w:tc>
+                              <w:tc>
+                                <w:tcPr>
+                                  <w:tcW w:w="0" w:type="auto"/>
+                                  <w:tcBorders>
+                                    <w:top w:val="single" w:sz="8" w:space="0" w:color="auto"/>
+                                    <w:bottom w:val="single" w:sz="4" w:space="0" w:color="auto"/>
+                                  </w:tcBorders>
+                                  <w:shd w:val="clear" w:color="auto" w:fill="auto"/>
+                                  <w:vAlign w:val="center"/>
+                                  <w:hideMark/>
+                                </w:tcPr>
+                                <w:p>
+                                  <w:pPr>
+                                    <w:pStyle w:val="tablecolhead"/>
+                                    <w:rPr>
+                                      <w:rFonts w:eastAsia="Times New Roman"/>
+                                      <w:i/>
+                                    </w:rPr>
+                                  </w:pPr>
+                                  <w:r>
+                                    <w:rPr>
+                                      <w:rFonts w:eastAsia="Times New Roman"/>
+                                      <w:i/>
+                                    </w:rPr>
+                                    <w:t>Beast</w:t>
+                                  </w:r>
+                                </w:p>
+                              </w:tc>
+                            </w:tr>
+                            <w:tr>
+                              <w:trPr>
+                                <w:jc w:val="center"/>
+                              </w:trPr>
+                              <w:tc>
+                                <w:tcPr>
+                                  <w:tcW w:w="0" w:type="auto"/>
+                                  <w:tcBorders>
+                                    <w:top w:val="single" w:sz="4" w:space="0" w:color="auto"/>
+                                    <w:bottom w:val="nil"/>
+                                  </w:tcBorders>
+                                  <w:shd w:val="clear" w:color="auto" w:fill="auto"/>
+                                  <w:vAlign w:val="center"/>
+                                  <w:hideMark/>
+                                </w:tcPr>
+                                <w:p>
+                                  <w:pPr>
+                                    <w:pStyle w:val="tablecopy"/>
+                                    <w:rPr>
+                                      <w:rFonts w:eastAsia="Times New Roman"/>
+                                    </w:rPr>
+                                  </w:pPr>
+                                  <w:r>
+                                    <w:rPr>
+                                      <w:rFonts w:eastAsia="Times New Roman"/>
+                                    </w:rPr>
+                                    <w:t>Wolverine</w:t>
+                                  </w:r>
+                                </w:p>
+                              </w:tc>
+                              <w:tc>
+                                <w:tcPr>
+                                  <w:tcW w:w="0" w:type="auto"/>
+                                  <w:tcBorders>
+                                    <w:top w:val="single" w:sz="4" w:space="0" w:color="auto"/>
+                                    <w:bottom w:val="nil"/>
+                                  </w:tcBorders>
+                                  <w:shd w:val="clear" w:color="auto" w:fill="auto"/>
+                                  <w:vAlign w:val="center"/>
+                                  <w:hideMark/>
+                                </w:tcPr>
+                                <w:p>
+                                  <w:pPr>
+                                    <w:pStyle w:val="tablecopy"/>
+                                    <w:jc w:val="center"/>
+                                    <w:rPr>
+                                      <w:rFonts w:eastAsia="Times New Roman"/>
+                                    </w:rPr>
+                                  </w:pPr>
+                                  <w:r>
+                                    <w:rPr>
+                                      <w:rFonts w:eastAsia="Times New Roman"/>
+                                    </w:rPr>
+                                    <w:t>-</w:t>
+                                  </w:r>
+                                </w:p>
+                              </w:tc>
+                              <w:tc>
+                                <w:tcPr>
+                                  <w:tcW w:w="0" w:type="auto"/>
+                                  <w:tcBorders>
+                                    <w:top w:val="single" w:sz="4" w:space="0" w:color="auto"/>
+                                    <w:bottom w:val="nil"/>
+                                  </w:tcBorders>
+                                  <w:shd w:val="clear" w:color="auto" w:fill="auto"/>
+                                  <w:vAlign w:val="center"/>
+                                  <w:hideMark/>
+                                </w:tcPr>
+                                <w:p>
+                                  <w:pPr>
+                                    <w:pStyle w:val="tablecopy"/>
+                                    <w:jc w:val="center"/>
+                                    <w:rPr>
+                                      <w:rFonts w:eastAsia="Times New Roman"/>
+                                    </w:rPr>
+                                  </w:pPr>
+                                  <w:r>
+                                    <w:rPr>
+                                      <w:rFonts w:eastAsia="Times New Roman"/>
+                                      <w:lang w:val="pt-BR" w:eastAsia="pt-BR"/>
+                                    </w:rPr>
+                                    <w:t>-</w:t>
+                                  </w:r>
+                                </w:p>
+                              </w:tc>
+                              <w:tc>
+                                <w:tcPr>
+                                  <w:tcW w:w="0" w:type="auto"/>
+                                  <w:tcBorders>
+                                    <w:top w:val="single" w:sz="4" w:space="0" w:color="auto"/>
+                                    <w:bottom w:val="nil"/>
+                                  </w:tcBorders>
+                                  <w:shd w:val="clear" w:color="auto" w:fill="auto"/>
+                                  <w:vAlign w:val="center"/>
+                                  <w:hideMark/>
+                                </w:tcPr>
+                                <w:p>
+                                  <w:pPr>
+                                    <w:pStyle w:val="tablecopy"/>
+                                    <w:jc w:val="center"/>
+                                    <w:rPr>
+                                      <w:rFonts w:eastAsia="Times New Roman"/>
+                                    </w:rPr>
+                                  </w:pPr>
+                                  <w:r>
+                                    <w:rPr>
+                                      <w:rFonts w:eastAsia="Times New Roman"/>
+                                    </w:rPr>
+                                    <w:t>-</w:t>
+                                  </w:r>
+                                </w:p>
+                              </w:tc>
+                              <w:tc>
+                                <w:tcPr>
+                                  <w:tcW w:w="0" w:type="auto"/>
+                                  <w:tcBorders>
+                                    <w:top w:val="single" w:sz="4" w:space="0" w:color="auto"/>
+                                    <w:bottom w:val="nil"/>
+                                  </w:tcBorders>
+                                  <w:shd w:val="clear" w:color="auto" w:fill="auto"/>
+                                  <w:vAlign w:val="center"/>
+                                  <w:hideMark/>
+                                </w:tcPr>
+                                <w:p>
+                                  <w:pPr>
+                                    <w:pStyle w:val="tablecopy"/>
+                                    <w:jc w:val="center"/>
+                                    <w:rPr>
+                                      <w:rFonts w:eastAsia="Times New Roman"/>
+                                    </w:rPr>
+                                  </w:pPr>
+                                  <w:r>
+                                    <w:rPr>
+                                      <w:rFonts w:eastAsia="Times New Roman"/>
+                                    </w:rPr>
+                                    <w:t>-</w:t>
+                                  </w:r>
+                                </w:p>
+                              </w:tc>
+                              <w:tc>
+                                <w:tcPr>
+                                  <w:tcW w:w="0" w:type="auto"/>
+                                  <w:tcBorders>
+                                    <w:top w:val="single" w:sz="4" w:space="0" w:color="auto"/>
+                                    <w:bottom w:val="nil"/>
+                                  </w:tcBorders>
+                                  <w:shd w:val="clear" w:color="auto" w:fill="auto"/>
+                                  <w:vAlign w:val="center"/>
+                                  <w:hideMark/>
+                                </w:tcPr>
+                                <w:p>
+                                  <w:pPr>
+                                    <w:pStyle w:val="tablecopy"/>
+                                    <w:jc w:val="center"/>
+                                    <w:rPr>
+                                      <w:rFonts w:eastAsia="Times New Roman"/>
+                                    </w:rPr>
+                                  </w:pPr>
+                                  <w:r>
+                                    <w:rPr>
+                                      <w:rFonts w:eastAsia="Times New Roman"/>
+                                    </w:rPr>
+                                    <w:t>-</w:t>
+                                  </w:r>
+                                </w:p>
+                              </w:tc>
+                            </w:tr>
+                            <w:tr>
+                              <w:trPr>
+                                <w:jc w:val="center"/>
+                              </w:trPr>
+                              <w:tc>
+                                <w:tcPr>
+                                  <w:tcW w:w="0" w:type="auto"/>
+                                  <w:tcBorders>
+                                    <w:top w:val="nil"/>
+                                    <w:bottom w:val="nil"/>
+                                  </w:tcBorders>
+                                  <w:shd w:val="clear" w:color="auto" w:fill="auto"/>
+                                  <w:vAlign w:val="center"/>
+                                  <w:hideMark/>
+                                </w:tcPr>
+                                <w:p>
+                                  <w:pPr>
+                                    <w:pStyle w:val="tablecopy"/>
+                                    <w:rPr>
+                                      <w:rFonts w:eastAsia="Times New Roman"/>
+                                    </w:rPr>
+                                  </w:pPr>
+                                  <w:r>
+                                    <w:rPr>
+                                      <w:rFonts w:eastAsia="Times New Roman"/>
+                                    </w:rPr>
+                                    <w:t>Gambit</w:t>
+                                  </w:r>
+                                </w:p>
+                              </w:tc>
+                              <w:tc>
+                                <w:tcPr>
+                                  <w:tcW w:w="0" w:type="auto"/>
+                                  <w:tcBorders>
+                                    <w:top w:val="nil"/>
+                                    <w:bottom w:val="nil"/>
+                                  </w:tcBorders>
+                                  <w:shd w:val="clear" w:color="auto" w:fill="auto"/>
+                                  <w:vAlign w:val="center"/>
+                                  <w:hideMark/>
+                                </w:tcPr>
+                                <w:p>
+                                  <w:pPr>
+                                    <w:pStyle w:val="tablecopy"/>
+                                    <w:jc w:val="center"/>
+                                    <w:rPr>
+                                      <w:rFonts w:eastAsia="Times New Roman"/>
+                                    </w:rPr>
+                                  </w:pPr>
+                                  <w:r>
+                                    <w:rPr>
+                                      <w:rFonts w:ascii="Calibri" w:eastAsia="Times New Roman" w:hAnsi="Calibri"/>
+                                      <w:lang w:val="pt-BR" w:eastAsia="pt-BR"/>
+                                    </w:rPr>
+                                    <w:drawing>
+                                      <wp:inline distT="0" distB="0" distL="0" distR="0" wp14:anchorId="6CDC556E" wp14:editId="5BC65705">
+                                        <wp:extent cx="108780" cy="108780"/>
+                                        <wp:effectExtent l="0" t="0" r="0" b="0"/>
+                                        <wp:docPr id="16" name="Imagem 55" descr="check_32"/>
+                                        <wp:cNvGraphicFramePr>
+                                          <a:graphicFrameLocks xmlns:a="http://schemas.openxmlformats.org/drawingml/2006/main" noChangeAspect="1"/>
+                                        </wp:cNvGraphicFramePr>
+                                        <a:graphic xmlns:a="http://schemas.openxmlformats.org/drawingml/2006/main">
+                                          <a:graphicData uri="http://schemas.openxmlformats.org/drawingml/2006/picture">
+                                            <pic:pic xmlns:pic="http://schemas.openxmlformats.org/drawingml/2006/picture">
+                                              <pic:nvPicPr>
+                                                <pic:cNvPr id="0" name="Imagem 55" descr="check_32"/>
+                                                <pic:cNvPicPr>
+                                                  <a:picLocks noChangeAspect="1" noChangeArrowheads="1"/>
+                                                </pic:cNvPicPr>
+                                              </pic:nvPicPr>
+                                              <pic:blipFill>
+                                                <a:blip r:embed="rId14">
+                                                  <a:extLst>
+                                                    <a:ext uri="{28A0092B-C50C-407E-A947-70E740481C1C}">
+                                                      <a14:useLocalDpi xmlns:a14="http://schemas.microsoft.com/office/drawing/2010/main" val="0"/>
+                                                    </a:ext>
+                                                  </a:extLst>
+                                                </a:blip>
+                                                <a:srcRect/>
+                                                <a:stretch>
+                                                  <a:fillRect/>
+                                                </a:stretch>
+                                              </pic:blipFill>
+                                              <pic:spPr bwMode="auto">
+                                                <a:xfrm>
+                                                  <a:off x="0" y="0"/>
+                                                  <a:ext cx="108780" cy="108780"/>
+                                                </a:xfrm>
+                                                <a:prstGeom prst="rect">
+                                                  <a:avLst/>
+                                                </a:prstGeom>
+                                                <a:noFill/>
+                                                <a:ln>
+                                                  <a:noFill/>
+                                                </a:ln>
+                                              </pic:spPr>
+                                            </pic:pic>
+                                          </a:graphicData>
+                                        </a:graphic>
+                                      </wp:inline>
+                                    </w:drawing>
+                                  </w:r>
+                                </w:p>
+                              </w:tc>
+                              <w:tc>
+                                <w:tcPr>
+                                  <w:tcW w:w="0" w:type="auto"/>
+                                  <w:tcBorders>
+                                    <w:top w:val="nil"/>
+                                    <w:bottom w:val="nil"/>
+                                  </w:tcBorders>
+                                  <w:shd w:val="clear" w:color="auto" w:fill="auto"/>
+                                  <w:vAlign w:val="center"/>
+                                  <w:hideMark/>
+                                </w:tcPr>
+                                <w:p>
+                                  <w:pPr>
+                                    <w:pStyle w:val="tablecopy"/>
+                                    <w:jc w:val="center"/>
+                                    <w:rPr>
+                                      <w:rFonts w:eastAsia="Times New Roman"/>
+                                    </w:rPr>
+                                  </w:pPr>
+                                  <w:r>
+                                    <w:rPr>
+                                      <w:rFonts w:eastAsia="Times New Roman"/>
+                                    </w:rPr>
+                                    <w:t>-</w:t>
+                                  </w:r>
+                                </w:p>
+                              </w:tc>
+                              <w:tc>
+                                <w:tcPr>
+                                  <w:tcW w:w="0" w:type="auto"/>
+                                  <w:tcBorders>
+                                    <w:top w:val="nil"/>
+                                    <w:bottom w:val="nil"/>
+                                  </w:tcBorders>
+                                  <w:shd w:val="clear" w:color="auto" w:fill="auto"/>
+                                  <w:vAlign w:val="center"/>
+                                  <w:hideMark/>
+                                </w:tcPr>
+                                <w:p>
+                                  <w:pPr>
+                                    <w:pStyle w:val="tablecopy"/>
+                                    <w:jc w:val="center"/>
+                                    <w:rPr>
+                                      <w:rFonts w:eastAsia="Times New Roman"/>
+                                    </w:rPr>
+                                  </w:pPr>
+                                  <w:r>
+                                    <w:rPr>
+                                      <w:rFonts w:eastAsia="Times New Roman"/>
+                                      <w:lang w:val="pt-BR" w:eastAsia="pt-BR"/>
+                                    </w:rPr>
+                                    <w:t>-</w:t>
+                                  </w:r>
+                                </w:p>
+                              </w:tc>
+                              <w:tc>
+                                <w:tcPr>
+                                  <w:tcW w:w="0" w:type="auto"/>
+                                  <w:tcBorders>
+                                    <w:top w:val="nil"/>
+                                    <w:bottom w:val="nil"/>
+                                  </w:tcBorders>
+                                  <w:shd w:val="clear" w:color="auto" w:fill="auto"/>
+                                  <w:vAlign w:val="center"/>
+                                  <w:hideMark/>
+                                </w:tcPr>
+                                <w:p>
+                                  <w:pPr>
+                                    <w:pStyle w:val="tablecopy"/>
+                                    <w:jc w:val="center"/>
+                                    <w:rPr>
+                                      <w:rFonts w:eastAsia="Times New Roman"/>
+                                    </w:rPr>
+                                  </w:pPr>
+                                  <w:r>
+                                    <w:rPr>
+                                      <w:rFonts w:eastAsia="Times New Roman"/>
+                                    </w:rPr>
+                                    <w:t>-</w:t>
+                                  </w:r>
+                                </w:p>
+                              </w:tc>
+                              <w:tc>
+                                <w:tcPr>
+                                  <w:tcW w:w="0" w:type="auto"/>
+                                  <w:tcBorders>
+                                    <w:top w:val="nil"/>
+                                    <w:bottom w:val="nil"/>
+                                  </w:tcBorders>
+                                  <w:shd w:val="clear" w:color="auto" w:fill="auto"/>
+                                  <w:vAlign w:val="center"/>
+                                  <w:hideMark/>
+                                </w:tcPr>
+                                <w:p>
+                                  <w:pPr>
+                                    <w:pStyle w:val="tablecopy"/>
+                                    <w:jc w:val="center"/>
+                                    <w:rPr>
+                                      <w:rFonts w:eastAsia="Times New Roman"/>
+                                    </w:rPr>
+                                  </w:pPr>
+                                  <w:r>
+                                    <w:rPr>
+                                      <w:rFonts w:eastAsia="Times New Roman"/>
+                                      <w:lang w:val="pt-BR" w:eastAsia="pt-BR"/>
+                                    </w:rPr>
+                                    <w:t>-</w:t>
+                                  </w:r>
+                                </w:p>
+                              </w:tc>
+                            </w:tr>
+                            <w:tr>
+                              <w:trPr>
+                                <w:jc w:val="center"/>
+                              </w:trPr>
+                              <w:tc>
+                                <w:tcPr>
+                                  <w:tcW w:w="0" w:type="auto"/>
+                                  <w:tcBorders>
+                                    <w:top w:val="nil"/>
+                                    <w:bottom w:val="nil"/>
+                                  </w:tcBorders>
+                                  <w:shd w:val="clear" w:color="auto" w:fill="auto"/>
+                                  <w:vAlign w:val="center"/>
+                                  <w:hideMark/>
+                                </w:tcPr>
+                                <w:p>
+                                  <w:pPr>
+                                    <w:pStyle w:val="tablecopy"/>
+                                    <w:rPr>
+                                      <w:rFonts w:eastAsia="Times New Roman"/>
+                                    </w:rPr>
+                                  </w:pPr>
+                                  <w:r>
+                                    <w:rPr>
+                                      <w:rFonts w:eastAsia="Times New Roman"/>
+                                    </w:rPr>
+                                    <w:t>Rogue</w:t>
+                                  </w:r>
+                                </w:p>
+                              </w:tc>
+                              <w:tc>
+                                <w:tcPr>
+                                  <w:tcW w:w="0" w:type="auto"/>
+                                  <w:tcBorders>
+                                    <w:top w:val="nil"/>
+                                    <w:bottom w:val="nil"/>
+                                  </w:tcBorders>
+                                  <w:shd w:val="clear" w:color="auto" w:fill="auto"/>
+                                  <w:vAlign w:val="center"/>
+                                  <w:hideMark/>
+                                </w:tcPr>
+                                <w:p>
+                                  <w:pPr>
+                                    <w:pStyle w:val="tablecopy"/>
+                                    <w:jc w:val="center"/>
+                                    <w:rPr>
+                                      <w:rFonts w:eastAsia="Times New Roman"/>
+                                    </w:rPr>
+                                  </w:pPr>
+                                  <w:r>
+                                    <w:rPr>
+                                      <w:rFonts w:eastAsia="Times New Roman"/>
+                                    </w:rPr>
+                                    <w:t>-</w:t>
+                                  </w:r>
+                                </w:p>
+                              </w:tc>
+                              <w:tc>
+                                <w:tcPr>
+                                  <w:tcW w:w="0" w:type="auto"/>
+                                  <w:tcBorders>
+                                    <w:top w:val="nil"/>
+                                    <w:bottom w:val="nil"/>
+                                  </w:tcBorders>
+                                  <w:shd w:val="clear" w:color="auto" w:fill="auto"/>
+                                  <w:vAlign w:val="center"/>
+                                  <w:hideMark/>
+                                </w:tcPr>
+                                <w:p>
+                                  <w:pPr>
+                                    <w:pStyle w:val="tablecopy"/>
+                                    <w:jc w:val="center"/>
+                                    <w:rPr>
+                                      <w:rFonts w:eastAsia="Times New Roman"/>
+                                    </w:rPr>
+                                  </w:pPr>
+                                  <w:r>
+                                    <w:rPr>
+                                      <w:rFonts w:ascii="Calibri" w:eastAsia="Times New Roman" w:hAnsi="Calibri"/>
+                                      <w:lang w:val="pt-BR" w:eastAsia="pt-BR"/>
+                                    </w:rPr>
+                                    <w:drawing>
+                                      <wp:inline distT="0" distB="0" distL="0" distR="0" wp14:anchorId="6305309C" wp14:editId="5926A9AF">
+                                        <wp:extent cx="108780" cy="108780"/>
+                                        <wp:effectExtent l="0" t="0" r="0" b="0"/>
+                                        <wp:docPr id="17" name="Imagem 56" descr="aheadbehind_ylw_32"/>
+                                        <wp:cNvGraphicFramePr>
+                                          <a:graphicFrameLocks xmlns:a="http://schemas.openxmlformats.org/drawingml/2006/main" noChangeAspect="1"/>
+                                        </wp:cNvGraphicFramePr>
+                                        <a:graphic xmlns:a="http://schemas.openxmlformats.org/drawingml/2006/main">
+                                          <a:graphicData uri="http://schemas.openxmlformats.org/drawingml/2006/picture">
+                                            <pic:pic xmlns:pic="http://schemas.openxmlformats.org/drawingml/2006/picture">
+                                              <pic:nvPicPr>
+                                                <pic:cNvPr id="0" name="Imagem 56" descr="aheadbehind_ylw_32"/>
+                                                <pic:cNvPicPr>
+                                                  <a:picLocks noChangeAspect="1" noChangeArrowheads="1"/>
+                                                </pic:cNvPicPr>
+                                              </pic:nvPicPr>
+                                              <pic:blipFill>
+                                                <a:blip r:embed="rId15">
+                                                  <a:extLst>
+                                                    <a:ext uri="{28A0092B-C50C-407E-A947-70E740481C1C}">
+                                                      <a14:useLocalDpi xmlns:a14="http://schemas.microsoft.com/office/drawing/2010/main" val="0"/>
+                                                    </a:ext>
+                                                  </a:extLst>
+                                                </a:blip>
+                                                <a:srcRect/>
+                                                <a:stretch>
+                                                  <a:fillRect/>
+                                                </a:stretch>
+                                              </pic:blipFill>
+                                              <pic:spPr bwMode="auto">
+                                                <a:xfrm>
+                                                  <a:off x="0" y="0"/>
+                                                  <a:ext cx="108780" cy="108780"/>
+                                                </a:xfrm>
+                                                <a:prstGeom prst="rect">
+                                                  <a:avLst/>
+                                                </a:prstGeom>
+                                                <a:noFill/>
+                                                <a:ln>
+                                                  <a:noFill/>
+                                                </a:ln>
+                                              </pic:spPr>
+                                            </pic:pic>
+                                          </a:graphicData>
+                                        </a:graphic>
+                                      </wp:inline>
+                                    </w:drawing>
+                                  </w:r>
+                                </w:p>
+                              </w:tc>
+                              <w:tc>
+                                <w:tcPr>
+                                  <w:tcW w:w="0" w:type="auto"/>
+                                  <w:tcBorders>
+                                    <w:top w:val="nil"/>
+                                    <w:bottom w:val="nil"/>
+                                  </w:tcBorders>
+                                  <w:shd w:val="clear" w:color="auto" w:fill="auto"/>
+                                  <w:vAlign w:val="center"/>
+                                  <w:hideMark/>
+                                </w:tcPr>
+                                <w:p>
+                                  <w:pPr>
+                                    <w:pStyle w:val="tablecopy"/>
+                                    <w:jc w:val="center"/>
+                                    <w:rPr>
+                                      <w:rFonts w:eastAsia="Times New Roman"/>
+                                    </w:rPr>
+                                  </w:pPr>
+                                  <w:r>
+                                    <w:rPr>
+                                      <w:rFonts w:eastAsia="Times New Roman"/>
+                                    </w:rPr>
+                                    <w:t>-</w:t>
+                                  </w:r>
+                                </w:p>
+                              </w:tc>
+                              <w:tc>
+                                <w:tcPr>
+                                  <w:tcW w:w="0" w:type="auto"/>
+                                  <w:tcBorders>
+                                    <w:top w:val="nil"/>
+                                    <w:bottom w:val="nil"/>
+                                  </w:tcBorders>
+                                  <w:shd w:val="clear" w:color="auto" w:fill="auto"/>
+                                  <w:vAlign w:val="center"/>
+                                  <w:hideMark/>
+                                </w:tcPr>
+                                <w:p>
+                                  <w:pPr>
+                                    <w:pStyle w:val="tablecopy"/>
+                                    <w:jc w:val="center"/>
+                                    <w:rPr>
+                                      <w:rFonts w:eastAsia="Times New Roman"/>
+                                    </w:rPr>
+                                  </w:pPr>
+                                  <w:r>
+                                    <w:rPr>
+                                      <w:rFonts w:eastAsia="Times New Roman"/>
+                                    </w:rPr>
+                                    <w:t>-</w:t>
+                                  </w:r>
+                                </w:p>
+                              </w:tc>
+                              <w:tc>
+                                <w:tcPr>
+                                  <w:tcW w:w="0" w:type="auto"/>
+                                  <w:tcBorders>
+                                    <w:top w:val="nil"/>
+                                    <w:bottom w:val="nil"/>
+                                  </w:tcBorders>
+                                  <w:shd w:val="clear" w:color="auto" w:fill="auto"/>
+                                  <w:vAlign w:val="center"/>
+                                  <w:hideMark/>
+                                </w:tcPr>
+                                <w:p>
+                                  <w:pPr>
+                                    <w:pStyle w:val="tablecopy"/>
+                                    <w:jc w:val="center"/>
+                                    <w:rPr>
+                                      <w:rFonts w:eastAsia="Times New Roman"/>
+                                    </w:rPr>
+                                  </w:pPr>
+                                  <w:r>
+                                    <w:rPr>
+                                      <w:rFonts w:eastAsia="Times New Roman"/>
+                                    </w:rPr>
+                                    <w:t>-</w:t>
+                                  </w:r>
+                                </w:p>
+                              </w:tc>
+                            </w:tr>
+                            <w:tr>
+                              <w:trPr>
+                                <w:jc w:val="center"/>
+                              </w:trPr>
+                              <w:tc>
+                                <w:tcPr>
+                                  <w:tcW w:w="0" w:type="auto"/>
+                                  <w:tcBorders>
+                                    <w:top w:val="nil"/>
+                                    <w:bottom w:val="nil"/>
+                                  </w:tcBorders>
+                                  <w:shd w:val="clear" w:color="auto" w:fill="auto"/>
+                                  <w:vAlign w:val="center"/>
+                                  <w:hideMark/>
+                                </w:tcPr>
+                                <w:p>
+                                  <w:pPr>
+                                    <w:pStyle w:val="tablecopy"/>
+                                    <w:rPr>
+                                      <w:rFonts w:eastAsia="Times New Roman"/>
+                                    </w:rPr>
+                                  </w:pPr>
+                                  <w:r>
+                                    <w:rPr>
+                                      <w:rFonts w:eastAsia="Times New Roman"/>
+                                    </w:rPr>
+                                    <w:t>Nightcrawler</w:t>
+                                  </w:r>
+                                </w:p>
+                              </w:tc>
+                              <w:tc>
+                                <w:tcPr>
+                                  <w:tcW w:w="0" w:type="auto"/>
+                                  <w:tcBorders>
+                                    <w:top w:val="nil"/>
+                                    <w:bottom w:val="nil"/>
+                                  </w:tcBorders>
+                                  <w:shd w:val="clear" w:color="auto" w:fill="auto"/>
+                                  <w:vAlign w:val="center"/>
+                                  <w:hideMark/>
+                                </w:tcPr>
+                                <w:p>
+                                  <w:pPr>
+                                    <w:pStyle w:val="tablecopy"/>
+                                    <w:jc w:val="center"/>
+                                    <w:rPr>
+                                      <w:rFonts w:eastAsia="Times New Roman"/>
+                                    </w:rPr>
+                                  </w:pPr>
+                                  <w:r>
+                                    <w:rPr>
+                                      <w:rFonts w:eastAsia="Times New Roman"/>
+                                    </w:rPr>
+                                    <w:t>-</w:t>
+                                  </w:r>
+                                </w:p>
+                              </w:tc>
+                              <w:tc>
+                                <w:tcPr>
+                                  <w:tcW w:w="0" w:type="auto"/>
+                                  <w:tcBorders>
+                                    <w:top w:val="nil"/>
+                                    <w:bottom w:val="nil"/>
+                                  </w:tcBorders>
+                                  <w:shd w:val="clear" w:color="auto" w:fill="auto"/>
+                                  <w:vAlign w:val="center"/>
+                                  <w:hideMark/>
+                                </w:tcPr>
+                                <w:p>
+                                  <w:pPr>
+                                    <w:pStyle w:val="tablecopy"/>
+                                    <w:jc w:val="center"/>
+                                    <w:rPr>
+                                      <w:rFonts w:eastAsia="Times New Roman"/>
+                                    </w:rPr>
+                                  </w:pPr>
+                                  <w:r>
+                                    <w:rPr>
+                                      <w:rFonts w:ascii="Calibri" w:eastAsia="Times New Roman" w:hAnsi="Calibri"/>
+                                      <w:lang w:val="pt-BR" w:eastAsia="pt-BR"/>
+                                    </w:rPr>
+                                    <w:drawing>
+                                      <wp:inline distT="0" distB="0" distL="0" distR="0" wp14:anchorId="3B4896AF" wp14:editId="6AC997EE">
+                                        <wp:extent cx="108780" cy="108780"/>
+                                        <wp:effectExtent l="0" t="0" r="0" b="0"/>
+                                        <wp:docPr id="25" name="Imagem 57" descr="check_32"/>
+                                        <wp:cNvGraphicFramePr>
+                                          <a:graphicFrameLocks xmlns:a="http://schemas.openxmlformats.org/drawingml/2006/main" noChangeAspect="1"/>
+                                        </wp:cNvGraphicFramePr>
+                                        <a:graphic xmlns:a="http://schemas.openxmlformats.org/drawingml/2006/main">
+                                          <a:graphicData uri="http://schemas.openxmlformats.org/drawingml/2006/picture">
+                                            <pic:pic xmlns:pic="http://schemas.openxmlformats.org/drawingml/2006/picture">
+                                              <pic:nvPicPr>
+                                                <pic:cNvPr id="0" name="Imagem 57" descr="check_32"/>
+                                                <pic:cNvPicPr>
+                                                  <a:picLocks noChangeAspect="1" noChangeArrowheads="1"/>
+                                                </pic:cNvPicPr>
+                                              </pic:nvPicPr>
+                                              <pic:blipFill>
+                                                <a:blip r:embed="rId14">
+                                                  <a:extLst>
+                                                    <a:ext uri="{28A0092B-C50C-407E-A947-70E740481C1C}">
+                                                      <a14:useLocalDpi xmlns:a14="http://schemas.microsoft.com/office/drawing/2010/main" val="0"/>
+                                                    </a:ext>
+                                                  </a:extLst>
+                                                </a:blip>
+                                                <a:srcRect/>
+                                                <a:stretch>
+                                                  <a:fillRect/>
+                                                </a:stretch>
+                                              </pic:blipFill>
+                                              <pic:spPr bwMode="auto">
+                                                <a:xfrm>
+                                                  <a:off x="0" y="0"/>
+                                                  <a:ext cx="108780" cy="108780"/>
+                                                </a:xfrm>
+                                                <a:prstGeom prst="rect">
+                                                  <a:avLst/>
+                                                </a:prstGeom>
+                                                <a:noFill/>
+                                                <a:ln>
+                                                  <a:noFill/>
+                                                </a:ln>
+                                              </pic:spPr>
+                                            </pic:pic>
+                                          </a:graphicData>
+                                        </a:graphic>
+                                      </wp:inline>
+                                    </w:drawing>
+                                  </w:r>
+                                </w:p>
+                              </w:tc>
+                              <w:tc>
+                                <w:tcPr>
+                                  <w:tcW w:w="0" w:type="auto"/>
+                                  <w:tcBorders>
+                                    <w:top w:val="nil"/>
+                                    <w:bottom w:val="nil"/>
+                                  </w:tcBorders>
+                                  <w:shd w:val="clear" w:color="auto" w:fill="auto"/>
+                                  <w:vAlign w:val="center"/>
+                                  <w:hideMark/>
+                                </w:tcPr>
+                                <w:p>
+                                  <w:pPr>
+                                    <w:pStyle w:val="tablecopy"/>
+                                    <w:jc w:val="center"/>
+                                    <w:rPr>
+                                      <w:rFonts w:eastAsia="Times New Roman"/>
+                                    </w:rPr>
+                                  </w:pPr>
+                                  <w:r>
+                                    <w:rPr>
+                                      <w:rFonts w:ascii="Calibri" w:eastAsia="Times New Roman" w:hAnsi="Calibri"/>
+                                      <w:lang w:val="pt-BR" w:eastAsia="pt-BR"/>
+                                    </w:rPr>
+                                    <w:drawing>
+                                      <wp:inline distT="0" distB="0" distL="0" distR="0" wp14:anchorId="52D675ED" wp14:editId="0876F7AB">
+                                        <wp:extent cx="108780" cy="108780"/>
+                                        <wp:effectExtent l="0" t="0" r="0" b="0"/>
+                                        <wp:docPr id="26" name="Imagem 58" descr="aheadbehind_ylw_32"/>
+                                        <wp:cNvGraphicFramePr>
+                                          <a:graphicFrameLocks xmlns:a="http://schemas.openxmlformats.org/drawingml/2006/main" noChangeAspect="1"/>
+                                        </wp:cNvGraphicFramePr>
+                                        <a:graphic xmlns:a="http://schemas.openxmlformats.org/drawingml/2006/main">
+                                          <a:graphicData uri="http://schemas.openxmlformats.org/drawingml/2006/picture">
+                                            <pic:pic xmlns:pic="http://schemas.openxmlformats.org/drawingml/2006/picture">
+                                              <pic:nvPicPr>
+                                                <pic:cNvPr id="0" name="Imagem 58" descr="aheadbehind_ylw_32"/>
+                                                <pic:cNvPicPr>
+                                                  <a:picLocks noChangeAspect="1" noChangeArrowheads="1"/>
+                                                </pic:cNvPicPr>
+                                              </pic:nvPicPr>
+                                              <pic:blipFill>
+                                                <a:blip r:embed="rId15">
+                                                  <a:extLst>
+                                                    <a:ext uri="{28A0092B-C50C-407E-A947-70E740481C1C}">
+                                                      <a14:useLocalDpi xmlns:a14="http://schemas.microsoft.com/office/drawing/2010/main" val="0"/>
+                                                    </a:ext>
+                                                  </a:extLst>
+                                                </a:blip>
+                                                <a:srcRect/>
+                                                <a:stretch>
+                                                  <a:fillRect/>
+                                                </a:stretch>
+                                              </pic:blipFill>
+                                              <pic:spPr bwMode="auto">
+                                                <a:xfrm>
+                                                  <a:off x="0" y="0"/>
+                                                  <a:ext cx="108780" cy="108780"/>
+                                                </a:xfrm>
+                                                <a:prstGeom prst="rect">
+                                                  <a:avLst/>
+                                                </a:prstGeom>
+                                                <a:noFill/>
+                                                <a:ln>
+                                                  <a:noFill/>
+                                                </a:ln>
+                                              </pic:spPr>
+                                            </pic:pic>
+                                          </a:graphicData>
+                                        </a:graphic>
+                                      </wp:inline>
+                                    </w:drawing>
+                                  </w:r>
+                                </w:p>
+                              </w:tc>
+                              <w:tc>
+                                <w:tcPr>
+                                  <w:tcW w:w="0" w:type="auto"/>
+                                  <w:tcBorders>
+                                    <w:top w:val="nil"/>
+                                    <w:bottom w:val="nil"/>
+                                  </w:tcBorders>
+                                  <w:shd w:val="clear" w:color="auto" w:fill="auto"/>
+                                  <w:vAlign w:val="center"/>
+                                  <w:hideMark/>
+                                </w:tcPr>
+                                <w:p>
+                                  <w:pPr>
+                                    <w:pStyle w:val="tablecopy"/>
+                                    <w:jc w:val="center"/>
+                                    <w:rPr>
+                                      <w:rFonts w:eastAsia="Times New Roman"/>
+                                    </w:rPr>
+                                  </w:pPr>
+                                  <w:r>
+                                    <w:rPr>
+                                      <w:rFonts w:eastAsia="Times New Roman"/>
+                                    </w:rPr>
+                                    <w:t>-</w:t>
+                                  </w:r>
+                                </w:p>
+                              </w:tc>
+                              <w:tc>
+                                <w:tcPr>
+                                  <w:tcW w:w="0" w:type="auto"/>
+                                  <w:tcBorders>
+                                    <w:top w:val="nil"/>
+                                    <w:bottom w:val="nil"/>
+                                  </w:tcBorders>
+                                  <w:shd w:val="clear" w:color="auto" w:fill="auto"/>
+                                  <w:vAlign w:val="center"/>
+                                  <w:hideMark/>
+                                </w:tcPr>
+                                <w:p>
+                                  <w:pPr>
+                                    <w:pStyle w:val="tablecopy"/>
+                                    <w:jc w:val="center"/>
+                                    <w:rPr>
+                                      <w:rFonts w:eastAsia="Times New Roman"/>
+                                    </w:rPr>
+                                  </w:pPr>
+                                  <w:r>
+                                    <w:rPr>
+                                      <w:rFonts w:eastAsia="Times New Roman"/>
+                                    </w:rPr>
+                                    <w:t>-</w:t>
+                                  </w:r>
+                                </w:p>
+                              </w:tc>
+                            </w:tr>
+                            <w:tr>
+                              <w:trPr>
+                                <w:jc w:val="center"/>
+                              </w:trPr>
+                              <w:tc>
+                                <w:tcPr>
+                                  <w:tcW w:w="0" w:type="auto"/>
+                                  <w:tcBorders>
+                                    <w:top w:val="nil"/>
+                                    <w:bottom w:val="single" w:sz="8" w:space="0" w:color="auto"/>
+                                  </w:tcBorders>
+                                  <w:shd w:val="clear" w:color="auto" w:fill="auto"/>
+                                  <w:vAlign w:val="center"/>
+                                  <w:hideMark/>
+                                </w:tcPr>
+                                <w:p>
+                                  <w:pPr>
+                                    <w:pStyle w:val="tablecopy"/>
+                                    <w:rPr>
+                                      <w:rFonts w:eastAsia="Times New Roman"/>
+                                    </w:rPr>
+                                  </w:pPr>
+                                  <w:r>
+                                    <w:rPr>
+                                      <w:rFonts w:eastAsia="Times New Roman"/>
+                                    </w:rPr>
+                                    <w:t>Beast</w:t>
+                                  </w:r>
+                                </w:p>
+                              </w:tc>
+                              <w:tc>
+                                <w:tcPr>
+                                  <w:tcW w:w="0" w:type="auto"/>
+                                  <w:tcBorders>
+                                    <w:top w:val="nil"/>
+                                    <w:bottom w:val="single" w:sz="8" w:space="0" w:color="auto"/>
+                                  </w:tcBorders>
+                                  <w:shd w:val="clear" w:color="auto" w:fill="auto"/>
+                                  <w:vAlign w:val="center"/>
+                                  <w:hideMark/>
+                                </w:tcPr>
+                                <w:p>
+                                  <w:pPr>
+                                    <w:pStyle w:val="tablecopy"/>
+                                    <w:jc w:val="center"/>
+                                    <w:rPr>
+                                      <w:rFonts w:eastAsia="Times New Roman"/>
+                                    </w:rPr>
+                                  </w:pPr>
+                                  <w:r>
+                                    <w:rPr>
+                                      <w:rFonts w:eastAsia="Times New Roman"/>
+                                    </w:rPr>
+                                    <w:t>-</w:t>
+                                  </w:r>
+                                </w:p>
+                              </w:tc>
+                              <w:tc>
+                                <w:tcPr>
+                                  <w:tcW w:w="0" w:type="auto"/>
+                                  <w:tcBorders>
+                                    <w:top w:val="nil"/>
+                                    <w:bottom w:val="single" w:sz="8" w:space="0" w:color="auto"/>
+                                  </w:tcBorders>
+                                  <w:shd w:val="clear" w:color="auto" w:fill="auto"/>
+                                  <w:vAlign w:val="center"/>
+                                  <w:hideMark/>
+                                </w:tcPr>
+                                <w:p>
+                                  <w:pPr>
+                                    <w:pStyle w:val="tablecopy"/>
+                                    <w:jc w:val="center"/>
+                                    <w:rPr>
+                                      <w:rFonts w:eastAsia="Times New Roman"/>
+                                    </w:rPr>
+                                  </w:pPr>
+                                  <w:r>
+                                    <w:rPr>
+                                      <w:rFonts w:ascii="Calibri" w:eastAsia="Times New Roman" w:hAnsi="Calibri"/>
+                                      <w:lang w:val="pt-BR" w:eastAsia="pt-BR"/>
+                                    </w:rPr>
+                                    <w:drawing>
+                                      <wp:inline distT="0" distB="0" distL="0" distR="0" wp14:anchorId="5708042E" wp14:editId="6995473A">
+                                        <wp:extent cx="108780" cy="108780"/>
+                                        <wp:effectExtent l="0" t="0" r="0" b="0"/>
+                                        <wp:docPr id="27" name="Imagem 59" descr="behind_ylw_32"/>
+                                        <wp:cNvGraphicFramePr>
+                                          <a:graphicFrameLocks xmlns:a="http://schemas.openxmlformats.org/drawingml/2006/main" noChangeAspect="1"/>
+                                        </wp:cNvGraphicFramePr>
+                                        <a:graphic xmlns:a="http://schemas.openxmlformats.org/drawingml/2006/main">
+                                          <a:graphicData uri="http://schemas.openxmlformats.org/drawingml/2006/picture">
+                                            <pic:pic xmlns:pic="http://schemas.openxmlformats.org/drawingml/2006/picture">
+                                              <pic:nvPicPr>
+                                                <pic:cNvPr id="0" name="Imagem 59" descr="behind_ylw_32"/>
+                                                <pic:cNvPicPr>
+                                                  <a:picLocks noChangeAspect="1" noChangeArrowheads="1"/>
+                                                </pic:cNvPicPr>
+                                              </pic:nvPicPr>
+                                              <pic:blipFill>
+                                                <a:blip r:embed="rId16">
+                                                  <a:extLst>
+                                                    <a:ext uri="{28A0092B-C50C-407E-A947-70E740481C1C}">
+                                                      <a14:useLocalDpi xmlns:a14="http://schemas.microsoft.com/office/drawing/2010/main" val="0"/>
+                                                    </a:ext>
+                                                  </a:extLst>
+                                                </a:blip>
+                                                <a:srcRect/>
+                                                <a:stretch>
+                                                  <a:fillRect/>
+                                                </a:stretch>
+                                              </pic:blipFill>
+                                              <pic:spPr bwMode="auto">
+                                                <a:xfrm>
+                                                  <a:off x="0" y="0"/>
+                                                  <a:ext cx="108780" cy="108780"/>
+                                                </a:xfrm>
+                                                <a:prstGeom prst="rect">
+                                                  <a:avLst/>
+                                                </a:prstGeom>
+                                                <a:noFill/>
+                                                <a:ln>
+                                                  <a:noFill/>
+                                                </a:ln>
+                                              </pic:spPr>
+                                            </pic:pic>
+                                          </a:graphicData>
+                                        </a:graphic>
+                                      </wp:inline>
+                                    </w:drawing>
+                                  </w:r>
+                                </w:p>
+                              </w:tc>
+                              <w:tc>
+                                <w:tcPr>
+                                  <w:tcW w:w="0" w:type="auto"/>
+                                  <w:tcBorders>
+                                    <w:top w:val="nil"/>
+                                    <w:bottom w:val="single" w:sz="8" w:space="0" w:color="auto"/>
+                                  </w:tcBorders>
+                                  <w:shd w:val="clear" w:color="auto" w:fill="auto"/>
+                                  <w:vAlign w:val="center"/>
+                                  <w:hideMark/>
+                                </w:tcPr>
+                                <w:p>
+                                  <w:pPr>
+                                    <w:pStyle w:val="tablecopy"/>
+                                    <w:jc w:val="center"/>
+                                    <w:rPr>
+                                      <w:rFonts w:eastAsia="Times New Roman"/>
+                                    </w:rPr>
+                                  </w:pPr>
+                                  <w:r>
+                                    <w:rPr>
+                                      <w:rFonts w:ascii="Calibri" w:eastAsia="Times New Roman" w:hAnsi="Calibri"/>
+                                      <w:lang w:val="pt-BR" w:eastAsia="pt-BR"/>
+                                    </w:rPr>
+                                    <w:drawing>
+                                      <wp:inline distT="0" distB="0" distL="0" distR="0" wp14:anchorId="1EDA7934" wp14:editId="3E688068">
+                                        <wp:extent cx="108780" cy="108780"/>
+                                        <wp:effectExtent l="0" t="0" r="0" b="0"/>
+                                        <wp:docPr id="28" name="Imagem 60" descr="behind_ylw_32"/>
+                                        <wp:cNvGraphicFramePr>
+                                          <a:graphicFrameLocks xmlns:a="http://schemas.openxmlformats.org/drawingml/2006/main" noChangeAspect="1"/>
+                                        </wp:cNvGraphicFramePr>
+                                        <a:graphic xmlns:a="http://schemas.openxmlformats.org/drawingml/2006/main">
+                                          <a:graphicData uri="http://schemas.openxmlformats.org/drawingml/2006/picture">
+                                            <pic:pic xmlns:pic="http://schemas.openxmlformats.org/drawingml/2006/picture">
+                                              <pic:nvPicPr>
+                                                <pic:cNvPr id="0" name="Imagem 60" descr="behind_ylw_32"/>
+                                                <pic:cNvPicPr>
+                                                  <a:picLocks noChangeAspect="1" noChangeArrowheads="1"/>
+                                                </pic:cNvPicPr>
+                                              </pic:nvPicPr>
+                                              <pic:blipFill>
+                                                <a:blip r:embed="rId16">
+                                                  <a:extLst>
+                                                    <a:ext uri="{28A0092B-C50C-407E-A947-70E740481C1C}">
+                                                      <a14:useLocalDpi xmlns:a14="http://schemas.microsoft.com/office/drawing/2010/main" val="0"/>
+                                                    </a:ext>
+                                                  </a:extLst>
+                                                </a:blip>
+                                                <a:srcRect/>
+                                                <a:stretch>
+                                                  <a:fillRect/>
+                                                </a:stretch>
+                                              </pic:blipFill>
+                                              <pic:spPr bwMode="auto">
+                                                <a:xfrm>
+                                                  <a:off x="0" y="0"/>
+                                                  <a:ext cx="108780" cy="108780"/>
+                                                </a:xfrm>
+                                                <a:prstGeom prst="rect">
+                                                  <a:avLst/>
+                                                </a:prstGeom>
+                                                <a:noFill/>
+                                                <a:ln>
+                                                  <a:noFill/>
+                                                </a:ln>
+                                              </pic:spPr>
+                                            </pic:pic>
+                                          </a:graphicData>
+                                        </a:graphic>
+                                      </wp:inline>
+                                    </w:drawing>
+                                  </w:r>
+                                </w:p>
+                              </w:tc>
+                              <w:tc>
+                                <w:tcPr>
+                                  <w:tcW w:w="0" w:type="auto"/>
+                                  <w:tcBorders>
+                                    <w:top w:val="nil"/>
+                                    <w:bottom w:val="single" w:sz="8" w:space="0" w:color="auto"/>
+                                  </w:tcBorders>
+                                  <w:shd w:val="clear" w:color="auto" w:fill="auto"/>
+                                  <w:vAlign w:val="center"/>
+                                  <w:hideMark/>
+                                </w:tcPr>
+                                <w:p>
+                                  <w:pPr>
+                                    <w:pStyle w:val="tablecopy"/>
+                                    <w:jc w:val="center"/>
+                                    <w:rPr>
+                                      <w:rFonts w:eastAsia="Times New Roman"/>
+                                    </w:rPr>
+                                  </w:pPr>
+                                  <w:r>
+                                    <w:rPr>
+                                      <w:rFonts w:ascii="Calibri" w:eastAsia="Times New Roman" w:hAnsi="Calibri"/>
+                                      <w:lang w:val="pt-BR" w:eastAsia="pt-BR"/>
+                                    </w:rPr>
+                                    <w:drawing>
+                                      <wp:inline distT="0" distB="0" distL="0" distR="0" wp14:anchorId="4A12D851" wp14:editId="500180A7">
+                                        <wp:extent cx="108145" cy="108145"/>
+                                        <wp:effectExtent l="0" t="0" r="0" b="0"/>
+                                        <wp:docPr id="29" name="Imagem 61" descr="behind_ylw_32"/>
+                                        <wp:cNvGraphicFramePr>
+                                          <a:graphicFrameLocks xmlns:a="http://schemas.openxmlformats.org/drawingml/2006/main" noChangeAspect="1"/>
+                                        </wp:cNvGraphicFramePr>
+                                        <a:graphic xmlns:a="http://schemas.openxmlformats.org/drawingml/2006/main">
+                                          <a:graphicData uri="http://schemas.openxmlformats.org/drawingml/2006/picture">
+                                            <pic:pic xmlns:pic="http://schemas.openxmlformats.org/drawingml/2006/picture">
+                                              <pic:nvPicPr>
+                                                <pic:cNvPr id="0" name="Imagem 61" descr="behind_ylw_32"/>
+                                                <pic:cNvPicPr>
+                                                  <a:picLocks noChangeAspect="1" noChangeArrowheads="1"/>
+                                                </pic:cNvPicPr>
+                                              </pic:nvPicPr>
+                                              <pic:blipFill>
+                                                <a:blip r:embed="rId16">
+                                                  <a:extLst>
+                                                    <a:ext uri="{28A0092B-C50C-407E-A947-70E740481C1C}">
+                                                      <a14:useLocalDpi xmlns:a14="http://schemas.microsoft.com/office/drawing/2010/main" val="0"/>
+                                                    </a:ext>
+                                                  </a:extLst>
+                                                </a:blip>
+                                                <a:srcRect/>
+                                                <a:stretch>
+                                                  <a:fillRect/>
+                                                </a:stretch>
+                                              </pic:blipFill>
+                                              <pic:spPr bwMode="auto">
+                                                <a:xfrm>
+                                                  <a:off x="0" y="0"/>
+                                                  <a:ext cx="108145" cy="108145"/>
+                                                </a:xfrm>
+                                                <a:prstGeom prst="rect">
+                                                  <a:avLst/>
+                                                </a:prstGeom>
+                                                <a:noFill/>
+                                                <a:ln>
+                                                  <a:noFill/>
+                                                </a:ln>
+                                              </pic:spPr>
+                                            </pic:pic>
+                                          </a:graphicData>
+                                        </a:graphic>
+                                      </wp:inline>
+                                    </w:drawing>
+                                  </w:r>
+                                </w:p>
+                              </w:tc>
+                              <w:tc>
+                                <w:tcPr>
+                                  <w:tcW w:w="0" w:type="auto"/>
+                                  <w:tcBorders>
+                                    <w:top w:val="nil"/>
+                                    <w:bottom w:val="single" w:sz="8" w:space="0" w:color="auto"/>
+                                  </w:tcBorders>
+                                  <w:shd w:val="clear" w:color="auto" w:fill="auto"/>
+                                  <w:vAlign w:val="center"/>
+                                  <w:hideMark/>
+                                </w:tcPr>
+                                <w:p>
+                                  <w:pPr>
+                                    <w:pStyle w:val="tablecopy"/>
+                                    <w:jc w:val="center"/>
+                                    <w:rPr>
+                                      <w:rFonts w:eastAsia="Times New Roman"/>
+                                    </w:rPr>
+                                  </w:pPr>
+                                  <w:r>
+                                    <w:rPr>
+                                      <w:rFonts w:eastAsia="Times New Roman"/>
+                                    </w:rPr>
+                                    <w:t>-</w:t>
+                                  </w:r>
+                                </w:p>
+                              </w:tc>
+                            </w:tr>
+                          </w:tbl>
+                          <w:p/>
+                        </w:txbxContent>
+                      </wps:txbx>
+                      <wps:bodyPr rot="0" vert="horz" wrap="square" lIns="0" tIns="0" rIns="0" bIns="0" anchor="t" anchorCtr="0" upright="1">
+                        <a:noAutofit/>
+                      </wps:bodyPr>
+                    </wps:wsp>
+                  </a:graphicData>
+                </a:graphic>
+                <wp14:sizeRelH relativeFrom="margin">
+                  <wp14:pctWidth>0</wp14:pctWidth>
+                </wp14:sizeRelH>
+                <wp14:sizeRelV relativeFrom="margin">
+                  <wp14:pctHeight>0</wp14:pctHeight>
+                </wp14:sizeRelV>
+              </wp:anchor>
+            </w:drawing>
+          </mc:Choice>
+          <mc:Fallback>
+            <w:pict>
+              <v:shape w14:anchorId="0617B2A6" id="Text Box 26" o:spid="_x0000_s1032" type="#_x0000_t202" style="position:absolute;left:0;text-align:left;margin-left:265.05pt;margin-top:579.45pt;width:238.7pt;height:86.15pt;z-index:251681792;visibility:visible;mso-wrap-style:square;mso-width-percent:0;mso-height-percent:0;mso-wrap-distance-left:9pt;mso-wrap-distance-top:0;mso-wrap-distance-right:9pt;mso-wrap-distance-bottom:0;mso-position-horizontal:absolute;mso-position-horizontal-relative:margin;mso-position-vertical:absolute;mso-position-vertical-relative:margin;mso-width-percent:0;mso-height-percent:0;mso-width-relative:margin;mso-height-relative:margin;v-text-anchor:top" o:gfxdata="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" o:allowoverlap="f" stroked="f">
+                <v:textbox inset="0,0,0,0">
+                  <w:txbxContent>
+                    <w:p>
+                      <w:pPr>
+                        <w:pStyle w:val="Legenda"/>
+                        <w:rPr>
+                          <w:rFonts w:cs="Times New Roman"/>
+                          <w:noProof/>
+                          <w:szCs w:val="20"/>
+                        </w:rPr>
+                      </w:pPr>
+                      <w:bookmarkStart w:id="18" w:name="_Ref322814498"/>
+                      <w:r>
+                        <w:t xml:space="preserve">Table </w:t>
+                      </w:r>
+                      <w:r>
+                        <w:fldChar w:fldCharType="begin"/>
+                      </w:r>
+                      <w:r>
+                        <w:instrText xml:space="preserve"> SEQ Table \* ARABIC </w:instrText>
+                      </w:r>
+                      <w:r>
+                        <w:fldChar w:fldCharType="separate"/>
+                      </w:r>
+                      <w:r>
+                        <w:rPr>
+                          <w:noProof/>
+                        </w:rPr>
+                        <w:t>2</w:t>
+                      </w:r>
+                      <w:r>
+                        <w:rPr>
+                          <w:noProof/>
+                        </w:rPr>
+                        <w:fldChar w:fldCharType="end"/>
+                      </w:r>
+                      <w:bookmarkEnd w:id="18"/>
+                      <w:r>
+                        <w:t>. Status of Each Repository Based on Known Remote Repositories</w:t>
+                      </w:r>
+                    </w:p>
+                    <w:tbl>
+                      <w:tblPr>
+                        <w:tblW w:w="0" w:type="auto"/>
+                        <w:jc w:val="center"/>
+                        <w:tblBorders>
+                          <w:top w:val="single" w:sz="4" w:space="0" w:color="auto"/>
+                          <w:bottom w:val="single" w:sz="4" w:space="0" w:color="auto"/>
+                          <w:insideH w:val="single" w:sz="4" w:space="0" w:color="auto"/>
+                        </w:tblBorders>
+                        <w:tblCellMar>
+                          <w:left w:w="57" w:type="dxa"/>
+                          <w:right w:w="57" w:type="dxa"/>
+                        </w:tblCellMar>
+                        <w:tblLook w:val="04A0" w:firstRow="1" w:lastRow="0" w:firstColumn="1" w:lastColumn="0" w:noHBand="0" w:noVBand="1"/>
+                      </w:tblPr>
+                      <w:tblGrid>
+                        <w:gridCol w:w="959"/>
+                        <w:gridCol w:w="790"/>
+                        <w:gridCol w:w="603"/>
+                        <w:gridCol w:w="541"/>
+                        <w:gridCol w:w="986"/>
+                        <w:gridCol w:w="479"/>
+                      </w:tblGrid>
+                      <w:tr>
+                        <w:trPr>
+                          <w:jc w:val="center"/>
+                        </w:trPr>
+                        <w:tc>
+                          <w:tcPr>
+                            <w:tcW w:w="0" w:type="auto"/>
+                            <w:tcBorders>
+                              <w:top w:val="single" w:sz="8" w:space="0" w:color="auto"/>
+                              <w:bottom w:val="single" w:sz="4" w:space="0" w:color="auto"/>
+                            </w:tcBorders>
+                            <w:shd w:val="clear" w:color="auto" w:fill="auto"/>
+                            <w:vAlign w:val="center"/>
+                            <w:hideMark/>
+                          </w:tcPr>
+                          <w:p>
+                            <w:pPr>
+                              <w:pStyle w:val="tablecolhead"/>
+                              <w:jc w:val="left"/>
+                              <w:rPr>
+                                <w:rFonts w:eastAsia="Times New Roman"/>
+                                <w:i/>
+                              </w:rPr>
+                            </w:pPr>
+                            <w:r>
+                              <w:rPr>
+                                <w:rFonts w:eastAsia="Times New Roman"/>
+                                <w:i/>
+                              </w:rPr>
+                              <w:t>Repository</w:t>
+                            </w:r>
+                          </w:p>
+                        </w:tc>
+                        <w:tc>
+                          <w:tcPr>
+                            <w:tcW w:w="0" w:type="auto"/>
+                            <w:tcBorders>
+                              <w:top w:val="single" w:sz="8" w:space="0" w:color="auto"/>
+                              <w:bottom w:val="single" w:sz="4" w:space="0" w:color="auto"/>
+                            </w:tcBorders>
+                            <w:shd w:val="clear" w:color="auto" w:fill="auto"/>
+                            <w:vAlign w:val="center"/>
+                            <w:hideMark/>
+                          </w:tcPr>
+                          <w:p>
+                            <w:pPr>
+                              <w:pStyle w:val="tablecolhead"/>
+                              <w:rPr>
+                                <w:rFonts w:eastAsia="Times New Roman"/>
+                                <w:i/>
+                              </w:rPr>
+                            </w:pPr>
+                            <w:r>
+                              <w:rPr>
+                                <w:rFonts w:eastAsia="Times New Roman"/>
+                                <w:i/>
+                              </w:rPr>
+                              <w:t>Wolverine</w:t>
+                            </w:r>
+                          </w:p>
+                        </w:tc>
+                        <w:tc>
+                          <w:tcPr>
+                            <w:tcW w:w="0" w:type="auto"/>
+                            <w:tcBorders>
+                              <w:top w:val="single" w:sz="8" w:space="0" w:color="auto"/>
+                              <w:bottom w:val="single" w:sz="4" w:space="0" w:color="auto"/>
+                            </w:tcBorders>
+                            <w:shd w:val="clear" w:color="auto" w:fill="auto"/>
+                            <w:vAlign w:val="center"/>
+                            <w:hideMark/>
+                          </w:tcPr>
+                          <w:p>
+                            <w:pPr>
+                              <w:pStyle w:val="tablecolhead"/>
+                              <w:rPr>
+                                <w:rFonts w:eastAsia="Times New Roman"/>
+                                <w:i/>
+                              </w:rPr>
+                            </w:pPr>
+                            <w:r>
+                              <w:rPr>
+                                <w:rFonts w:eastAsia="Times New Roman"/>
+                                <w:i/>
+                              </w:rPr>
+                              <w:t>Gambit</w:t>
+                            </w:r>
+                          </w:p>
+                        </w:tc>
+                        <w:tc>
+                          <w:tcPr>
+                            <w:tcW w:w="0" w:type="auto"/>
+                            <w:tcBorders>
+                              <w:top w:val="single" w:sz="8" w:space="0" w:color="auto"/>
+                              <w:bottom w:val="single" w:sz="4" w:space="0" w:color="auto"/>
+                            </w:tcBorders>
+                            <w:shd w:val="clear" w:color="auto" w:fill="auto"/>
+                            <w:vAlign w:val="center"/>
+                            <w:hideMark/>
+                          </w:tcPr>
+                          <w:p>
+                            <w:pPr>
+                              <w:pStyle w:val="tablecolhead"/>
+                              <w:rPr>
+                                <w:rFonts w:eastAsia="Times New Roman"/>
+                                <w:i/>
+                              </w:rPr>
+                            </w:pPr>
+                            <w:r>
+                              <w:rPr>
+                                <w:rFonts w:eastAsia="Times New Roman"/>
+                                <w:i/>
+                              </w:rPr>
+                              <w:t>Rogue</w:t>
+                            </w:r>
+                          </w:p>
+                        </w:tc>
+                        <w:tc>
+                          <w:tcPr>
+                            <w:tcW w:w="0" w:type="auto"/>
+                            <w:tcBorders>
+                              <w:top w:val="single" w:sz="8" w:space="0" w:color="auto"/>
+                              <w:bottom w:val="single" w:sz="4" w:space="0" w:color="auto"/>
+                            </w:tcBorders>
+                            <w:shd w:val="clear" w:color="auto" w:fill="auto"/>
+                            <w:vAlign w:val="center"/>
+                            <w:hideMark/>
+                          </w:tcPr>
+                          <w:p>
+                            <w:pPr>
+                              <w:pStyle w:val="tablecolhead"/>
+                              <w:rPr>
+                                <w:rFonts w:eastAsia="Times New Roman"/>
+                                <w:i/>
+                              </w:rPr>
+                            </w:pPr>
+                            <w:r>
+                              <w:rPr>
+                                <w:rFonts w:eastAsia="Times New Roman"/>
+                                <w:i/>
+                              </w:rPr>
+                              <w:t>Nightcrawler</w:t>
+                            </w:r>
+                          </w:p>
+                        </w:tc>
+                        <w:tc>
+                          <w:tcPr>
+                            <w:tcW w:w="0" w:type="auto"/>
+                            <w:tcBorders>
+                              <w:top w:val="single" w:sz="8" w:space="0" w:color="auto"/>
+                              <w:bottom w:val="single" w:sz="4" w:space="0" w:color="auto"/>
+                            </w:tcBorders>
+                            <w:shd w:val="clear" w:color="auto" w:fill="auto"/>
+                            <w:vAlign w:val="center"/>
+                            <w:hideMark/>
+                          </w:tcPr>
+                          <w:p>
+                            <w:pPr>
+                              <w:pStyle w:val="tablecolhead"/>
+                              <w:rPr>
+                                <w:rFonts w:eastAsia="Times New Roman"/>
+                                <w:i/>
+                              </w:rPr>
+                            </w:pPr>
+                            <w:r>
+                              <w:rPr>
+                                <w:rFonts w:eastAsia="Times New Roman"/>
+                                <w:i/>
+                              </w:rPr>
+                              <w:t>Beast</w:t>
+                            </w:r>
+                          </w:p>
+                        </w:tc>
+                      </w:tr>
+                      <w:tr>
+                        <w:trPr>
+                          <w:jc w:val="center"/>
+                        </w:trPr>
+                        <w:tc>
+                          <w:tcPr>
+                            <w:tcW w:w="0" w:type="auto"/>
+                            <w:tcBorders>
+                              <w:top w:val="single" w:sz="4" w:space="0" w:color="auto"/>
+                              <w:bottom w:val="nil"/>
+                            </w:tcBorders>
+                            <w:shd w:val="clear" w:color="auto" w:fill="auto"/>
+                            <w:vAlign w:val="center"/>
+                            <w:hideMark/>
+                          </w:tcPr>
+                          <w:p>
+                            <w:pPr>
+                              <w:pStyle w:val="tablecopy"/>
+                              <w:rPr>
+                                <w:rFonts w:eastAsia="Times New Roman"/>
+                              </w:rPr>
+                            </w:pPr>
+                            <w:r>
+                              <w:rPr>
+                                <w:rFonts w:eastAsia="Times New Roman"/>
+                              </w:rPr>
+                              <w:t>Wolverine</w:t>
+                            </w:r>
+                          </w:p>
+                        </w:tc>
+                        <w:tc>
+                          <w:tcPr>
+                            <w:tcW w:w="0" w:type="auto"/>
+                            <w:tcBorders>
+                              <w:top w:val="single" w:sz="4" w:space="0" w:color="auto"/>
+                              <w:bottom w:val="nil"/>
+                            </w:tcBorders>
+                            <w:shd w:val="clear" w:color="auto" w:fill="auto"/>
+                            <w:vAlign w:val="center"/>
+                            <w:hideMark/>
+                          </w:tcPr>
+                          <w:p>
+                            <w:pPr>
+                              <w:pStyle w:val="tablecopy"/>
+                              <w:jc w:val="center"/>
+                              <w:rPr>
+                                <w:rFonts w:eastAsia="Times New Roman"/>
+                              </w:rPr>
+                            </w:pPr>
+                            <w:r>
+                              <w:rPr>
+                                <w:rFonts w:eastAsia="Times New Roman"/>
+                              </w:rPr>
+                              <w:t>-</w:t>
+                            </w:r>
+                          </w:p>
+                        </w:tc>
+                        <w:tc>
+                          <w:tcPr>
+                            <w:tcW w:w="0" w:type="auto"/>
+                            <w:tcBorders>
+                              <w:top w:val="single" w:sz="4" w:space="0" w:color="auto"/>
+                              <w:bottom w:val="nil"/>
+                            </w:tcBorders>
+                            <w:shd w:val="clear" w:color="auto" w:fill="auto"/>
+                            <w:vAlign w:val="center"/>
+                            <w:hideMark/>
+                          </w:tcPr>
+                          <w:p>
+                            <w:pPr>
+                              <w:pStyle w:val="tablecopy"/>
+                              <w:jc w:val="center"/>
+                              <w:rPr>
+                                <w:rFonts w:eastAsia="Times New Roman"/>
+                              </w:rPr>
+                            </w:pPr>
+                            <w:r>
+                              <w:rPr>
+                                <w:rFonts w:eastAsia="Times New Roman"/>
+                                <w:lang w:val="pt-BR" w:eastAsia="pt-BR"/>
+                              </w:rPr>
+                              <w:t>-</w:t>
+                            </w:r>
+                          </w:p>
+                        </w:tc>
+                        <w:tc>
+                          <w:tcPr>
+                            <w:tcW w:w="0" w:type="auto"/>
+                            <w:tcBorders>
+                              <w:top w:val="single" w:sz="4" w:space="0" w:color="auto"/>
+                              <w:bottom w:val="nil"/>
+                            </w:tcBorders>
+                            <w:shd w:val="clear" w:color="auto" w:fill="auto"/>
+                            <w:vAlign w:val="center"/>
+                            <w:hideMark/>
+                          </w:tcPr>
+                          <w:p>
+                            <w:pPr>
+                              <w:pStyle w:val="tablecopy"/>
+                              <w:jc w:val="center"/>
+                              <w:rPr>
+                                <w:rFonts w:eastAsia="Times New Roman"/>
+                              </w:rPr>
+                            </w:pPr>
+                            <w:r>
+                              <w:rPr>
+                                <w:rFonts w:eastAsia="Times New Roman"/>
+                              </w:rPr>
+                              <w:t>-</w:t>
+                            </w:r>
+                          </w:p>
+                        </w:tc>
+                        <w:tc>
+                          <w:tcPr>
+                            <w:tcW w:w="0" w:type="auto"/>
+                            <w:tcBorders>
+                              <w:top w:val="single" w:sz="4" w:space="0" w:color="auto"/>
+                              <w:bottom w:val="nil"/>
+                            </w:tcBorders>
+                            <w:shd w:val="clear" w:color="auto" w:fill="auto"/>
+                            <w:vAlign w:val="center"/>
+                            <w:hideMark/>
+                          </w:tcPr>
+                          <w:p>
+                            <w:pPr>
+                              <w:pStyle w:val="tablecopy"/>
+                              <w:jc w:val="center"/>
+                              <w:rPr>
+                                <w:rFonts w:eastAsia="Times New Roman"/>
+                              </w:rPr>
+                            </w:pPr>
+                            <w:r>
+                              <w:rPr>
+                                <w:rFonts w:eastAsia="Times New Roman"/>
+                              </w:rPr>
+                              <w:t>-</w:t>
+                            </w:r>
+                          </w:p>
+                        </w:tc>
+                        <w:tc>
+                          <w:tcPr>
+                            <w:tcW w:w="0" w:type="auto"/>
+                            <w:tcBorders>
+                              <w:top w:val="single" w:sz="4" w:space="0" w:color="auto"/>
+                              <w:bottom w:val="nil"/>
+                            </w:tcBorders>
+                            <w:shd w:val="clear" w:color="auto" w:fill="auto"/>
+                            <w:vAlign w:val="center"/>
+                            <w:hideMark/>
+                          </w:tcPr>
+                          <w:p>
+                            <w:pPr>
+                              <w:pStyle w:val="tablecopy"/>
+                              <w:jc w:val="center"/>
+                              <w:rPr>
+                                <w:rFonts w:eastAsia="Times New Roman"/>
+                              </w:rPr>
+                            </w:pPr>
+                            <w:r>
+                              <w:rPr>
+                                <w:rFonts w:eastAsia="Times New Roman"/>
+                              </w:rPr>
+                              <w:t>-</w:t>
+                            </w:r>
+                          </w:p>
+                        </w:tc>
+                      </w:tr>
+                      <w:tr>
+                        <w:trPr>
+                          <w:jc w:val="center"/>
+                        </w:trPr>
+                        <w:tc>
+                          <w:tcPr>
+                            <w:tcW w:w="0" w:type="auto"/>
+                            <w:tcBorders>
+                              <w:top w:val="nil"/>
+                              <w:bottom w:val="nil"/>
+                            </w:tcBorders>
+                            <w:shd w:val="clear" w:color="auto" w:fill="auto"/>
+                            <w:vAlign w:val="center"/>
+                            <w:hideMark/>
+                          </w:tcPr>
+                          <w:p>
+                            <w:pPr>
+                              <w:pStyle w:val="tablecopy"/>
+                              <w:rPr>
+                                <w:rFonts w:eastAsia="Times New Roman"/>
+                              </w:rPr>
+                            </w:pPr>
+                            <w:r>
+                              <w:rPr>
+                                <w:rFonts w:eastAsia="Times New Roman"/>
+                              </w:rPr>
+                              <w:t>Gambit</w:t>
+                            </w:r>
+                          </w:p>
+                        </w:tc>
+                        <w:tc>
+                          <w:tcPr>
+                            <w:tcW w:w="0" w:type="auto"/>
+                            <w:tcBorders>
+                              <w:top w:val="nil"/>
+                              <w:bottom w:val="nil"/>
+                            </w:tcBorders>
+                            <w:shd w:val="clear" w:color="auto" w:fill="auto"/>
+                            <w:vAlign w:val="center"/>
+                            <w:hideMark/>
+                          </w:tcPr>
+                          <w:p>
+                            <w:pPr>
+                              <w:pStyle w:val="tablecopy"/>
+                              <w:jc w:val="center"/>
+                              <w:rPr>
+                                <w:rFonts w:eastAsia="Times New Roman"/>
+                              </w:rPr>
+                            </w:pPr>
+                            <w:r>
+                              <w:rPr>
+                                <w:rFonts w:ascii="Calibri" w:eastAsia="Times New Roman" w:hAnsi="Calibri"/>
+                                <w:lang w:val="pt-BR" w:eastAsia="pt-BR"/>
+                              </w:rPr>
+                              <w:drawing>
+                                <wp:inline distT="0" distB="0" distL="0" distR="0" wp14:anchorId="6CDC556E" wp14:editId="5BC65705">
+                                  <wp:extent cx="108780" cy="108780"/>
+                                  <wp:effectExtent l="0" t="0" r="0" b="0"/>
+                                  <wp:docPr id="16" name="Imagem 55" descr="check_32"/>
+                                  <wp:cNvGraphicFramePr>
+                                    <a:graphicFrameLocks xmlns:a="http://schemas.openxmlformats.org/drawingml/2006/main" noChangeAspect="1"/>
+                                  </wp:cNvGraphicFramePr>
+                                  <a:graphic xmlns:a="http://schemas.openxmlformats.org/drawingml/2006/main">
+                                    <a:graphicData uri="http://schemas.openxmlformats.org/drawingml/2006/picture">
+                                      <pic:pic xmlns:pic="http://schemas.openxmlformats.org/drawingml/2006/picture">
+                                        <pic:nvPicPr>
+                                          <pic:cNvPr id="0" name="Imagem 55" descr="check_32"/>
+                                          <pic:cNvPicPr>
+                                            <a:picLocks noChangeAspect="1" noChangeArrowheads="1"/>
+                                          </pic:cNvPicPr>
+                                        </pic:nvPicPr>
+                                        <pic:blipFill>
+                                          <a:blip r:embed="rId14">
+                                            <a:extLst>
+                                              <a:ext uri="{28A0092B-C50C-407E-A947-70E740481C1C}">
+                                                <a14:useLocalDpi xmlns:a14="http://schemas.microsoft.com/office/drawing/2010/main" val="0"/>
+                                              </a:ext>
+                                            </a:extLst>
+                                          </a:blip>
+                                          <a:srcRect/>
+                                          <a:stretch>
+                                            <a:fillRect/>
+                                          </a:stretch>
+                                        </pic:blipFill>
+                                        <pic:spPr bwMode="auto">
+                                          <a:xfrm>
+                                            <a:off x="0" y="0"/>
+                                            <a:ext cx="108780" cy="108780"/>
+                                          </a:xfrm>
+                                          <a:prstGeom prst="rect">
+                                            <a:avLst/>
+                                          </a:prstGeom>
+                                          <a:noFill/>
+                                          <a:ln>
+                                            <a:noFill/>
+                                          </a:ln>
+                                        </pic:spPr>
+                                      </pic:pic>
+                                    </a:graphicData>
+                                  </a:graphic>
+                                </wp:inline>
+                              </w:drawing>
+                            </w:r>
+                          </w:p>
+                        </w:tc>
+                        <w:tc>
+                          <w:tcPr>
+                            <w:tcW w:w="0" w:type="auto"/>
+                            <w:tcBorders>
+                              <w:top w:val="nil"/>
+                              <w:bottom w:val="nil"/>
+                            </w:tcBorders>
+                            <w:shd w:val="clear" w:color="auto" w:fill="auto"/>
+                            <w:vAlign w:val="center"/>
+                            <w:hideMark/>
+                          </w:tcPr>
+                          <w:p>
+                            <w:pPr>
+                              <w:pStyle w:val="tablecopy"/>
+                              <w:jc w:val="center"/>
+                              <w:rPr>
+                                <w:rFonts w:eastAsia="Times New Roman"/>
+                              </w:rPr>
+                            </w:pPr>
+                            <w:r>
+                              <w:rPr>
+                                <w:rFonts w:eastAsia="Times New Roman"/>
+                              </w:rPr>
+                              <w:t>-</w:t>
+                            </w:r>
+                          </w:p>
+                        </w:tc>
+                        <w:tc>
+                          <w:tcPr>
+                            <w:tcW w:w="0" w:type="auto"/>
+                            <w:tcBorders>
+                              <w:top w:val="nil"/>
+                              <w:bottom w:val="nil"/>
+                            </w:tcBorders>
+                            <w:shd w:val="clear" w:color="auto" w:fill="auto"/>
+                            <w:vAlign w:val="center"/>
+                            <w:hideMark/>
+                          </w:tcPr>
+                          <w:p>
+                            <w:pPr>
+                              <w:pStyle w:val="tablecopy"/>
+                              <w:jc w:val="center"/>
+                              <w:rPr>
+                                <w:rFonts w:eastAsia="Times New Roman"/>
+                              </w:rPr>
+                            </w:pPr>
+                            <w:r>
+                              <w:rPr>
+                                <w:rFonts w:eastAsia="Times New Roman"/>
+                                <w:lang w:val="pt-BR" w:eastAsia="pt-BR"/>
+                              </w:rPr>
+                              <w:t>-</w:t>
+                            </w:r>
+                          </w:p>
+                        </w:tc>
+                        <w:tc>
+                          <w:tcPr>
+                            <w:tcW w:w="0" w:type="auto"/>
+                            <w:tcBorders>
+                              <w:top w:val="nil"/>
+                              <w:bottom w:val="nil"/>
+                            </w:tcBorders>
+                            <w:shd w:val="clear" w:color="auto" w:fill="auto"/>
+                            <w:vAlign w:val="center"/>
+                            <w:hideMark/>
+                          </w:tcPr>
+                          <w:p>
+                            <w:pPr>
+                              <w:pStyle w:val="tablecopy"/>
+                              <w:jc w:val="center"/>
+                              <w:rPr>
+                                <w:rFonts w:eastAsia="Times New Roman"/>
+                              </w:rPr>
+                            </w:pPr>
+                            <w:r>
+                              <w:rPr>
+                                <w:rFonts w:eastAsia="Times New Roman"/>
+                              </w:rPr>
+                              <w:t>-</w:t>
+                            </w:r>
+                          </w:p>
+                        </w:tc>
+                        <w:tc>
+                          <w:tcPr>
+                            <w:tcW w:w="0" w:type="auto"/>
+                            <w:tcBorders>
+                              <w:top w:val="nil"/>
+                              <w:bottom w:val="nil"/>
+                            </w:tcBorders>
+                            <w:shd w:val="clear" w:color="auto" w:fill="auto"/>
+                            <w:vAlign w:val="center"/>
+                            <w:hideMark/>
+                          </w:tcPr>
+                          <w:p>
+                            <w:pPr>
+                              <w:pStyle w:val="tablecopy"/>
+                              <w:jc w:val="center"/>
+                              <w:rPr>
+                                <w:rFonts w:eastAsia="Times New Roman"/>
+                              </w:rPr>
+                            </w:pPr>
+                            <w:r>
+                              <w:rPr>
+                                <w:rFonts w:eastAsia="Times New Roman"/>
+                                <w:lang w:val="pt-BR" w:eastAsia="pt-BR"/>
+                              </w:rPr>
+                              <w:t>-</w:t>
+                            </w:r>
+                          </w:p>
+                        </w:tc>
+                      </w:tr>
+                      <w:tr>
+                        <w:trPr>
+                          <w:jc w:val="center"/>
+                        </w:trPr>
+                        <w:tc>
+                          <w:tcPr>
+                            <w:tcW w:w="0" w:type="auto"/>
+                            <w:tcBorders>
+                              <w:top w:val="nil"/>
+                              <w:bottom w:val="nil"/>
+                            </w:tcBorders>
+                            <w:shd w:val="clear" w:color="auto" w:fill="auto"/>
+                            <w:vAlign w:val="center"/>
+                            <w:hideMark/>
+                          </w:tcPr>
+                          <w:p>
+                            <w:pPr>
+                              <w:pStyle w:val="tablecopy"/>
+                              <w:rPr>
+                                <w:rFonts w:eastAsia="Times New Roman"/>
+                              </w:rPr>
+                            </w:pPr>
+                            <w:r>
+                              <w:rPr>
+                                <w:rFonts w:eastAsia="Times New Roman"/>
+                              </w:rPr>
+                              <w:t>Rogue</w:t>
+                            </w:r>
+                          </w:p>
+                        </w:tc>
+                        <w:tc>
+                          <w:tcPr>
+                            <w:tcW w:w="0" w:type="auto"/>
+                            <w:tcBorders>
+                              <w:top w:val="nil"/>
+                              <w:bottom w:val="nil"/>
+                            </w:tcBorders>
+                            <w:shd w:val="clear" w:color="auto" w:fill="auto"/>
+                            <w:vAlign w:val="center"/>
+                            <w:hideMark/>
+                          </w:tcPr>
+                          <w:p>
+                            <w:pPr>
+                              <w:pStyle w:val="tablecopy"/>
+                              <w:jc w:val="center"/>
+                              <w:rPr>
+                                <w:rFonts w:eastAsia="Times New Roman"/>
+                              </w:rPr>
+                            </w:pPr>
+                            <w:r>
+                              <w:rPr>
+                                <w:rFonts w:eastAsia="Times New Roman"/>
+                              </w:rPr>
+                              <w:t>-</w:t>
+                            </w:r>
+                          </w:p>
+                        </w:tc>
+                        <w:tc>
+                          <w:tcPr>
+                            <w:tcW w:w="0" w:type="auto"/>
+                            <w:tcBorders>
+                              <w:top w:val="nil"/>
+                              <w:bottom w:val="nil"/>
+                            </w:tcBorders>
+                            <w:shd w:val="clear" w:color="auto" w:fill="auto"/>
+                            <w:vAlign w:val="center"/>
+                            <w:hideMark/>
+                          </w:tcPr>
+                          <w:p>
+                            <w:pPr>
+                              <w:pStyle w:val="tablecopy"/>
+                              <w:jc w:val="center"/>
+                              <w:rPr>
+                                <w:rFonts w:eastAsia="Times New Roman"/>
+                              </w:rPr>
+                            </w:pPr>
+                            <w:r>
+                              <w:rPr>
+                                <w:rFonts w:ascii="Calibri" w:eastAsia="Times New Roman" w:hAnsi="Calibri"/>
+                                <w:lang w:val="pt-BR" w:eastAsia="pt-BR"/>
+                              </w:rPr>
+                              <w:drawing>
+                                <wp:inline distT="0" distB="0" distL="0" distR="0" wp14:anchorId="6305309C" wp14:editId="5926A9AF">
+                                  <wp:extent cx="108780" cy="108780"/>
+                                  <wp:effectExtent l="0" t="0" r="0" b="0"/>
+                                  <wp:docPr id="17" name="Imagem 56" descr="aheadbehind_ylw_32"/>
+                                  <wp:cNvGraphicFramePr>
+                                    <a:graphicFrameLocks xmlns:a="http://schemas.openxmlformats.org/drawingml/2006/main" noChangeAspect="1"/>
+                                  </wp:cNvGraphicFramePr>
+                                  <a:graphic xmlns:a="http://schemas.openxmlformats.org/drawingml/2006/main">
+                                    <a:graphicData uri="http://schemas.openxmlformats.org/drawingml/2006/picture">
+                                      <pic:pic xmlns:pic="http://schemas.openxmlformats.org/drawingml/2006/picture">
+                                        <pic:nvPicPr>
+                                          <pic:cNvPr id="0" name="Imagem 56" descr="aheadbehind_ylw_32"/>
+                                          <pic:cNvPicPr>
+                                            <a:picLocks noChangeAspect="1" noChangeArrowheads="1"/>
+                                          </pic:cNvPicPr>
+                                        </pic:nvPicPr>
+                                        <pic:blipFill>
+                                          <a:blip r:embed="rId15">
+                                            <a:extLst>
+                                              <a:ext uri="{28A0092B-C50C-407E-A947-70E740481C1C}">
+                                                <a14:useLocalDpi xmlns:a14="http://schemas.microsoft.com/office/drawing/2010/main" val="0"/>
+                                              </a:ext>
+                                            </a:extLst>
+                                          </a:blip>
+                                          <a:srcRect/>
+                                          <a:stretch>
+                                            <a:fillRect/>
+                                          </a:stretch>
+                                        </pic:blipFill>
+                                        <pic:spPr bwMode="auto">
+                                          <a:xfrm>
+                                            <a:off x="0" y="0"/>
+                                            <a:ext cx="108780" cy="108780"/>
+                                          </a:xfrm>
+                                          <a:prstGeom prst="rect">
+                                            <a:avLst/>
+                                          </a:prstGeom>
+                                          <a:noFill/>
+                                          <a:ln>
+                                            <a:noFill/>
+                                          </a:ln>
+                                        </pic:spPr>
+                                      </pic:pic>
+                                    </a:graphicData>
+                                  </a:graphic>
+                                </wp:inline>
+                              </w:drawing>
+                            </w:r>
+                          </w:p>
+                        </w:tc>
+                        <w:tc>
+                          <w:tcPr>
+                            <w:tcW w:w="0" w:type="auto"/>
+                            <w:tcBorders>
+                              <w:top w:val="nil"/>
+                              <w:bottom w:val="nil"/>
+                            </w:tcBorders>
+                            <w:shd w:val="clear" w:color="auto" w:fill="auto"/>
+                            <w:vAlign w:val="center"/>
+                            <w:hideMark/>
+                          </w:tcPr>
+                          <w:p>
+                            <w:pPr>
+                              <w:pStyle w:val="tablecopy"/>
+                              <w:jc w:val="center"/>
+                              <w:rPr>
+                                <w:rFonts w:eastAsia="Times New Roman"/>
+                              </w:rPr>
+                            </w:pPr>
+                            <w:r>
+                              <w:rPr>
+                                <w:rFonts w:eastAsia="Times New Roman"/>
+                              </w:rPr>
+                              <w:t>-</w:t>
+                            </w:r>
+                          </w:p>
+                        </w:tc>
+                        <w:tc>
+                          <w:tcPr>
+                            <w:tcW w:w="0" w:type="auto"/>
+                            <w:tcBorders>
+                              <w:top w:val="nil"/>
+                              <w:bottom w:val="nil"/>
+                            </w:tcBorders>
+                            <w:shd w:val="clear" w:color="auto" w:fill="auto"/>
+                            <w:vAlign w:val="center"/>
+                            <w:hideMark/>
+                          </w:tcPr>
+                          <w:p>
+                            <w:pPr>
+                              <w:pStyle w:val="tablecopy"/>
+                              <w:jc w:val="center"/>
+                              <w:rPr>
+                                <w:rFonts w:eastAsia="Times New Roman"/>
+                              </w:rPr>
+                            </w:pPr>
+                            <w:r>
+                              <w:rPr>
+                                <w:rFonts w:eastAsia="Times New Roman"/>
+                              </w:rPr>
+                              <w:t>-</w:t>
+                            </w:r>
+                          </w:p>
+                        </w:tc>
+                        <w:tc>
+                          <w:tcPr>
+                            <w:tcW w:w="0" w:type="auto"/>
+                            <w:tcBorders>
+                              <w:top w:val="nil"/>
+                              <w:bottom w:val="nil"/>
+                            </w:tcBorders>
+                            <w:shd w:val="clear" w:color="auto" w:fill="auto"/>
+                            <w:vAlign w:val="center"/>
+                            <w:hideMark/>
+                          </w:tcPr>
+                          <w:p>
+                            <w:pPr>
+                              <w:pStyle w:val="tablecopy"/>
+                              <w:jc w:val="center"/>
+                              <w:rPr>
+                                <w:rFonts w:eastAsia="Times New Roman"/>
+                              </w:rPr>
+                            </w:pPr>
+                            <w:r>
+                              <w:rPr>
+                                <w:rFonts w:eastAsia="Times New Roman"/>
+                              </w:rPr>
+                              <w:t>-</w:t>
+                            </w:r>
+                          </w:p>
+                        </w:tc>
+                      </w:tr>
+                      <w:tr>
+                        <w:trPr>
+                          <w:jc w:val="center"/>
+                        </w:trPr>
+                        <w:tc>
+                          <w:tcPr>
+                            <w:tcW w:w="0" w:type="auto"/>
+                            <w:tcBorders>
+                              <w:top w:val="nil"/>
+                              <w:bottom w:val="nil"/>
+                            </w:tcBorders>
+                            <w:shd w:val="clear" w:color="auto" w:fill="auto"/>
+                            <w:vAlign w:val="center"/>
+                            <w:hideMark/>
+                          </w:tcPr>
+                          <w:p>
+                            <w:pPr>
+                              <w:pStyle w:val="tablecopy"/>
+                              <w:rPr>
+                                <w:rFonts w:eastAsia="Times New Roman"/>
+                              </w:rPr>
+                            </w:pPr>
+                            <w:r>
+                              <w:rPr>
+                                <w:rFonts w:eastAsia="Times New Roman"/>
+                              </w:rPr>
+                              <w:t>Nightcrawler</w:t>
+                            </w:r>
+                          </w:p>
+                        </w:tc>
+                        <w:tc>
+                          <w:tcPr>
+                            <w:tcW w:w="0" w:type="auto"/>
+                            <w:tcBorders>
+                              <w:top w:val="nil"/>
+                              <w:bottom w:val="nil"/>
+                            </w:tcBorders>
+                            <w:shd w:val="clear" w:color="auto" w:fill="auto"/>
+                            <w:vAlign w:val="center"/>
+                            <w:hideMark/>
+                          </w:tcPr>
+                          <w:p>
+                            <w:pPr>
+                              <w:pStyle w:val="tablecopy"/>
+                              <w:jc w:val="center"/>
+                              <w:rPr>
+                                <w:rFonts w:eastAsia="Times New Roman"/>
+                              </w:rPr>
+                            </w:pPr>
+                            <w:r>
+                              <w:rPr>
+                                <w:rFonts w:eastAsia="Times New Roman"/>
+                              </w:rPr>
+                              <w:t>-</w:t>
+                            </w:r>
+                          </w:p>
+                        </w:tc>
+                        <w:tc>
+                          <w:tcPr>
+                            <w:tcW w:w="0" w:type="auto"/>
+                            <w:tcBorders>
+                              <w:top w:val="nil"/>
+                              <w:bottom w:val="nil"/>
+                            </w:tcBorders>
+                            <w:shd w:val="clear" w:color="auto" w:fill="auto"/>
+                            <w:vAlign w:val="center"/>
+                            <w:hideMark/>
+                          </w:tcPr>
+                          <w:p>
+                            <w:pPr>
+                              <w:pStyle w:val="tablecopy"/>
+                              <w:jc w:val="center"/>
+                              <w:rPr>
+                                <w:rFonts w:eastAsia="Times New Roman"/>
+                              </w:rPr>
+                            </w:pPr>
+                            <w:r>
+                              <w:rPr>
+                                <w:rFonts w:ascii="Calibri" w:eastAsia="Times New Roman" w:hAnsi="Calibri"/>
+                                <w:lang w:val="pt-BR" w:eastAsia="pt-BR"/>
+                              </w:rPr>
+                              <w:drawing>
+                                <wp:inline distT="0" distB="0" distL="0" distR="0" wp14:anchorId="3B4896AF" wp14:editId="6AC997EE">
+                                  <wp:extent cx="108780" cy="108780"/>
+                                  <wp:effectExtent l="0" t="0" r="0" b="0"/>
+                                  <wp:docPr id="25" name="Imagem 57" descr="check_32"/>
+                                  <wp:cNvGraphicFramePr>
+                                    <a:graphicFrameLocks xmlns:a="http://schemas.openxmlformats.org/drawingml/2006/main" noChangeAspect="1"/>
+                                  </wp:cNvGraphicFramePr>
+                                  <a:graphic xmlns:a="http://schemas.openxmlformats.org/drawingml/2006/main">
+                                    <a:graphicData uri="http://schemas.openxmlformats.org/drawingml/2006/picture">
+                                      <pic:pic xmlns:pic="http://schemas.openxmlformats.org/drawingml/2006/picture">
+                                        <pic:nvPicPr>
+                                          <pic:cNvPr id="0" name="Imagem 57" descr="check_32"/>
+                                          <pic:cNvPicPr>
+                                            <a:picLocks noChangeAspect="1" noChangeArrowheads="1"/>
+                                          </pic:cNvPicPr>
+                                        </pic:nvPicPr>
+                                        <pic:blipFill>
+                                          <a:blip r:embed="rId14">
+                                            <a:extLst>
+                                              <a:ext uri="{28A0092B-C50C-407E-A947-70E740481C1C}">
+                                                <a14:useLocalDpi xmlns:a14="http://schemas.microsoft.com/office/drawing/2010/main" val="0"/>
+                                              </a:ext>
+                                            </a:extLst>
+                                          </a:blip>
+                                          <a:srcRect/>
+                                          <a:stretch>
+                                            <a:fillRect/>
+                                          </a:stretch>
+                                        </pic:blipFill>
+                                        <pic:spPr bwMode="auto">
+                                          <a:xfrm>
+                                            <a:off x="0" y="0"/>
+                                            <a:ext cx="108780" cy="108780"/>
+                                          </a:xfrm>
+                                          <a:prstGeom prst="rect">
+                                            <a:avLst/>
+                                          </a:prstGeom>
+                                          <a:noFill/>
+                                          <a:ln>
+                                            <a:noFill/>
+                                          </a:ln>
+                                        </pic:spPr>
+                                      </pic:pic>
+                                    </a:graphicData>
+                                  </a:graphic>
+                                </wp:inline>
+                              </w:drawing>
+                            </w:r>
+                          </w:p>
+                        </w:tc>
+                        <w:tc>
+                          <w:tcPr>
+                            <w:tcW w:w="0" w:type="auto"/>
+                            <w:tcBorders>
+                              <w:top w:val="nil"/>
+                              <w:bottom w:val="nil"/>
+                            </w:tcBorders>
+                            <w:shd w:val="clear" w:color="auto" w:fill="auto"/>
+                            <w:vAlign w:val="center"/>
+                            <w:hideMark/>
+                          </w:tcPr>
+                          <w:p>
+                            <w:pPr>
+                              <w:pStyle w:val="tablecopy"/>
+                              <w:jc w:val="center"/>
+                              <w:rPr>
+                                <w:rFonts w:eastAsia="Times New Roman"/>
+                              </w:rPr>
+                            </w:pPr>
+                            <w:r>
+                              <w:rPr>
+                                <w:rFonts w:ascii="Calibri" w:eastAsia="Times New Roman" w:hAnsi="Calibri"/>
+                                <w:lang w:val="pt-BR" w:eastAsia="pt-BR"/>
+                              </w:rPr>
+                              <w:drawing>
+                                <wp:inline distT="0" distB="0" distL="0" distR="0" wp14:anchorId="52D675ED" wp14:editId="0876F7AB">
+                                  <wp:extent cx="108780" cy="108780"/>
+                                  <wp:effectExtent l="0" t="0" r="0" b="0"/>
+                                  <wp:docPr id="26" name="Imagem 58" descr="aheadbehind_ylw_32"/>
+                                  <wp:cNvGraphicFramePr>
+                                    <a:graphicFrameLocks xmlns:a="http://schemas.openxmlformats.org/drawingml/2006/main" noChangeAspect="1"/>
+                                  </wp:cNvGraphicFramePr>
+                                  <a:graphic xmlns:a="http://schemas.openxmlformats.org/drawingml/2006/main">
+                                    <a:graphicData uri="http://schemas.openxmlformats.org/drawingml/2006/picture">
+                                      <pic:pic xmlns:pic="http://schemas.openxmlformats.org/drawingml/2006/picture">
+                                        <pic:nvPicPr>
+                                          <pic:cNvPr id="0" name="Imagem 58" descr="aheadbehind_ylw_32"/>
+                                          <pic:cNvPicPr>
+                                            <a:picLocks noChangeAspect="1" noChangeArrowheads="1"/>
+                                          </pic:cNvPicPr>
+                                        </pic:nvPicPr>
+                                        <pic:blipFill>
+                                          <a:blip r:embed="rId15">
+                                            <a:extLst>
+                                              <a:ext uri="{28A0092B-C50C-407E-A947-70E740481C1C}">
+                                                <a14:useLocalDpi xmlns:a14="http://schemas.microsoft.com/office/drawing/2010/main" val="0"/>
+                                              </a:ext>
+                                            </a:extLst>
+                                          </a:blip>
+                                          <a:srcRect/>
+                                          <a:stretch>
+                                            <a:fillRect/>
+                                          </a:stretch>
+                                        </pic:blipFill>
+                                        <pic:spPr bwMode="auto">
+                                          <a:xfrm>
+                                            <a:off x="0" y="0"/>
+                                            <a:ext cx="108780" cy="108780"/>
+                                          </a:xfrm>
+                                          <a:prstGeom prst="rect">
+                                            <a:avLst/>
+                                          </a:prstGeom>
+                                          <a:noFill/>
+                                          <a:ln>
+                                            <a:noFill/>
+                                          </a:ln>
+                                        </pic:spPr>
+                                      </pic:pic>
+                                    </a:graphicData>
+                                  </a:graphic>
+                                </wp:inline>
+                              </w:drawing>
+                            </w:r>
+                          </w:p>
+                        </w:tc>
+                        <w:tc>
+                          <w:tcPr>
+                            <w:tcW w:w="0" w:type="auto"/>
+                            <w:tcBorders>
+                              <w:top w:val="nil"/>
+                              <w:bottom w:val="nil"/>
+                            </w:tcBorders>
+                            <w:shd w:val="clear" w:color="auto" w:fill="auto"/>
+                            <w:vAlign w:val="center"/>
+                            <w:hideMark/>
+                          </w:tcPr>
+                          <w:p>
+                            <w:pPr>
+                              <w:pStyle w:val="tablecopy"/>
+                              <w:jc w:val="center"/>
+                              <w:rPr>
+                                <w:rFonts w:eastAsia="Times New Roman"/>
+                              </w:rPr>
+                            </w:pPr>
+                            <w:r>
+                              <w:rPr>
+                                <w:rFonts w:eastAsia="Times New Roman"/>
+                              </w:rPr>
+                              <w:t>-</w:t>
+                            </w:r>
+                          </w:p>
+                        </w:tc>
+                        <w:tc>
+                          <w:tcPr>
+                            <w:tcW w:w="0" w:type="auto"/>
+                            <w:tcBorders>
+                              <w:top w:val="nil"/>
+                              <w:bottom w:val="nil"/>
+                            </w:tcBorders>
+                            <w:shd w:val="clear" w:color="auto" w:fill="auto"/>
+                            <w:vAlign w:val="center"/>
+                            <w:hideMark/>
+                          </w:tcPr>
+                          <w:p>
+                            <w:pPr>
+                              <w:pStyle w:val="tablecopy"/>
+                              <w:jc w:val="center"/>
+                              <w:rPr>
+                                <w:rFonts w:eastAsia="Times New Roman"/>
+                              </w:rPr>
+                            </w:pPr>
+                            <w:r>
+                              <w:rPr>
+                                <w:rFonts w:eastAsia="Times New Roman"/>
+                              </w:rPr>
+                              <w:t>-</w:t>
+                            </w:r>
+                          </w:p>
+                        </w:tc>
+                      </w:tr>
+                      <w:tr>
+                        <w:trPr>
+                          <w:jc w:val="center"/>
+                        </w:trPr>
+                        <w:tc>
+                          <w:tcPr>
+                            <w:tcW w:w="0" w:type="auto"/>
+                            <w:tcBorders>
+                              <w:top w:val="nil"/>
+                              <w:bottom w:val="single" w:sz="8" w:space="0" w:color="auto"/>
+                            </w:tcBorders>
+                            <w:shd w:val="clear" w:color="auto" w:fill="auto"/>
+                            <w:vAlign w:val="center"/>
+                            <w:hideMark/>
+                          </w:tcPr>
+                          <w:p>
+                            <w:pPr>
+                              <w:pStyle w:val="tablecopy"/>
+                              <w:rPr>
+                                <w:rFonts w:eastAsia="Times New Roman"/>
+                              </w:rPr>
+                            </w:pPr>
+                            <w:r>
+                              <w:rPr>
+                                <w:rFonts w:eastAsia="Times New Roman"/>
+                              </w:rPr>
+                              <w:t>Beast</w:t>
+                            </w:r>
+                          </w:p>
+                        </w:tc>
+                        <w:tc>
+                          <w:tcPr>
+                            <w:tcW w:w="0" w:type="auto"/>
+                            <w:tcBorders>
+                              <w:top w:val="nil"/>
+                              <w:bottom w:val="single" w:sz="8" w:space="0" w:color="auto"/>
+                            </w:tcBorders>
+                            <w:shd w:val="clear" w:color="auto" w:fill="auto"/>
+                            <w:vAlign w:val="center"/>
+                            <w:hideMark/>
+                          </w:tcPr>
+                          <w:p>
+                            <w:pPr>
+                              <w:pStyle w:val="tablecopy"/>
+                              <w:jc w:val="center"/>
+                              <w:rPr>
+                                <w:rFonts w:eastAsia="Times New Roman"/>
+                              </w:rPr>
+                            </w:pPr>
+                            <w:r>
+                              <w:rPr>
+                                <w:rFonts w:eastAsia="Times New Roman"/>
+                              </w:rPr>
+                              <w:t>-</w:t>
+                            </w:r>
+                          </w:p>
+                        </w:tc>
+                        <w:tc>
+                          <w:tcPr>
+                            <w:tcW w:w="0" w:type="auto"/>
+                            <w:tcBorders>
+                              <w:top w:val="nil"/>
+                              <w:bottom w:val="single" w:sz="8" w:space="0" w:color="auto"/>
+                            </w:tcBorders>
+                            <w:shd w:val="clear" w:color="auto" w:fill="auto"/>
+                            <w:vAlign w:val="center"/>
+                            <w:hideMark/>
+                          </w:tcPr>
+                          <w:p>
+                            <w:pPr>
+                              <w:pStyle w:val="tablecopy"/>
+                              <w:jc w:val="center"/>
+                              <w:rPr>
+                                <w:rFonts w:eastAsia="Times New Roman"/>
+                              </w:rPr>
+                            </w:pPr>
+                            <w:r>
+                              <w:rPr>
+                                <w:rFonts w:ascii="Calibri" w:eastAsia="Times New Roman" w:hAnsi="Calibri"/>
+                                <w:lang w:val="pt-BR" w:eastAsia="pt-BR"/>
+                              </w:rPr>
+                              <w:drawing>
+                                <wp:inline distT="0" distB="0" distL="0" distR="0" wp14:anchorId="5708042E" wp14:editId="6995473A">
+                                  <wp:extent cx="108780" cy="108780"/>
+                                  <wp:effectExtent l="0" t="0" r="0" b="0"/>
+                                  <wp:docPr id="27" name="Imagem 59" descr="behind_ylw_32"/>
+                                  <wp:cNvGraphicFramePr>
+                                    <a:graphicFrameLocks xmlns:a="http://schemas.openxmlformats.org/drawingml/2006/main" noChangeAspect="1"/>
+                                  </wp:cNvGraphicFramePr>
+                                  <a:graphic xmlns:a="http://schemas.openxmlformats.org/drawingml/2006/main">
+                                    <a:graphicData uri="http://schemas.openxmlformats.org/drawingml/2006/picture">
+                                      <pic:pic xmlns:pic="http://schemas.openxmlformats.org/drawingml/2006/picture">
+                                        <pic:nvPicPr>
+                                          <pic:cNvPr id="0" name="Imagem 59" descr="behind_ylw_32"/>
+                                          <pic:cNvPicPr>
+                                            <a:picLocks noChangeAspect="1" noChangeArrowheads="1"/>
+                                          </pic:cNvPicPr>
+                                        </pic:nvPicPr>
+                                        <pic:blipFill>
+                                          <a:blip r:embed="rId16">
+                                            <a:extLst>
+                                              <a:ext uri="{28A0092B-C50C-407E-A947-70E740481C1C}">
+                                                <a14:useLocalDpi xmlns:a14="http://schemas.microsoft.com/office/drawing/2010/main" val="0"/>
+                                              </a:ext>
+                                            </a:extLst>
+                                          </a:blip>
+                                          <a:srcRect/>
+                                          <a:stretch>
+                                            <a:fillRect/>
+                                          </a:stretch>
+                                        </pic:blipFill>
+                                        <pic:spPr bwMode="auto">
+                                          <a:xfrm>
+                                            <a:off x="0" y="0"/>
+                                            <a:ext cx="108780" cy="108780"/>
+                                          </a:xfrm>
+                                          <a:prstGeom prst="rect">
+                                            <a:avLst/>
+                                          </a:prstGeom>
+                                          <a:noFill/>
+                                          <a:ln>
+                                            <a:noFill/>
+                                          </a:ln>
+                                        </pic:spPr>
+                                      </pic:pic>
+                                    </a:graphicData>
+                                  </a:graphic>
+                                </wp:inline>
+                              </w:drawing>
+                            </w:r>
+                          </w:p>
+                        </w:tc>
+                        <w:tc>
+                          <w:tcPr>
+                            <w:tcW w:w="0" w:type="auto"/>
+                            <w:tcBorders>
+                              <w:top w:val="nil"/>
+                              <w:bottom w:val="single" w:sz="8" w:space="0" w:color="auto"/>
+                            </w:tcBorders>
+                            <w:shd w:val="clear" w:color="auto" w:fill="auto"/>
+                            <w:vAlign w:val="center"/>
+                            <w:hideMark/>
+                          </w:tcPr>
+                          <w:p>
+                            <w:pPr>
+                              <w:pStyle w:val="tablecopy"/>
+                              <w:jc w:val="center"/>
+                              <w:rPr>
+                                <w:rFonts w:eastAsia="Times New Roman"/>
+                              </w:rPr>
+                            </w:pPr>
+                            <w:r>
+                              <w:rPr>
+                                <w:rFonts w:ascii="Calibri" w:eastAsia="Times New Roman" w:hAnsi="Calibri"/>
+                                <w:lang w:val="pt-BR" w:eastAsia="pt-BR"/>
+                              </w:rPr>
+                              <w:drawing>
+                                <wp:inline distT="0" distB="0" distL="0" distR="0" wp14:anchorId="1EDA7934" wp14:editId="3E688068">
+                                  <wp:extent cx="108780" cy="108780"/>
+                                  <wp:effectExtent l="0" t="0" r="0" b="0"/>
+                                  <wp:docPr id="28" name="Imagem 60" descr="behind_ylw_32"/>
+                                  <wp:cNvGraphicFramePr>
+                                    <a:graphicFrameLocks xmlns:a="http://schemas.openxmlformats.org/drawingml/2006/main" noChangeAspect="1"/>
+                                  </wp:cNvGraphicFramePr>
+                                  <a:graphic xmlns:a="http://schemas.openxmlformats.org/drawingml/2006/main">
+                                    <a:graphicData uri="http://schemas.openxmlformats.org/drawingml/2006/picture">
+                                      <pic:pic xmlns:pic="http://schemas.openxmlformats.org/drawingml/2006/picture">
+                                        <pic:nvPicPr>
+                                          <pic:cNvPr id="0" name="Imagem 60" descr="behind_ylw_32"/>
+                                          <pic:cNvPicPr>
+                                            <a:picLocks noChangeAspect="1" noChangeArrowheads="1"/>
+                                          </pic:cNvPicPr>
+                                        </pic:nvPicPr>
+                                        <pic:blipFill>
+                                          <a:blip r:embed="rId16">
+                                            <a:extLst>
+                                              <a:ext uri="{28A0092B-C50C-407E-A947-70E740481C1C}">
+                                                <a14:useLocalDpi xmlns:a14="http://schemas.microsoft.com/office/drawing/2010/main" val="0"/>
+                                              </a:ext>
+                                            </a:extLst>
+                                          </a:blip>
+                                          <a:srcRect/>
+                                          <a:stretch>
+                                            <a:fillRect/>
+                                          </a:stretch>
+                                        </pic:blipFill>
+                                        <pic:spPr bwMode="auto">
+                                          <a:xfrm>
+                                            <a:off x="0" y="0"/>
+                                            <a:ext cx="108780" cy="108780"/>
+                                          </a:xfrm>
+                                          <a:prstGeom prst="rect">
+                                            <a:avLst/>
+                                          </a:prstGeom>
+                                          <a:noFill/>
+                                          <a:ln>
+                                            <a:noFill/>
+                                          </a:ln>
+                                        </pic:spPr>
+                                      </pic:pic>
+                                    </a:graphicData>
+                                  </a:graphic>
+                                </wp:inline>
+                              </w:drawing>
+                            </w:r>
+                          </w:p>
+                        </w:tc>
+                        <w:tc>
+                          <w:tcPr>
+                            <w:tcW w:w="0" w:type="auto"/>
+                            <w:tcBorders>
+                              <w:top w:val="nil"/>
+                              <w:bottom w:val="single" w:sz="8" w:space="0" w:color="auto"/>
+                            </w:tcBorders>
+                            <w:shd w:val="clear" w:color="auto" w:fill="auto"/>
+                            <w:vAlign w:val="center"/>
+                            <w:hideMark/>
+                          </w:tcPr>
+                          <w:p>
+                            <w:pPr>
+                              <w:pStyle w:val="tablecopy"/>
+                              <w:jc w:val="center"/>
+                              <w:rPr>
+                                <w:rFonts w:eastAsia="Times New Roman"/>
+                              </w:rPr>
+                            </w:pPr>
+                            <w:r>
+                              <w:rPr>
+                                <w:rFonts w:ascii="Calibri" w:eastAsia="Times New Roman" w:hAnsi="Calibri"/>
+                                <w:lang w:val="pt-BR" w:eastAsia="pt-BR"/>
+                              </w:rPr>
+                              <w:drawing>
+                                <wp:inline distT="0" distB="0" distL="0" distR="0" wp14:anchorId="4A12D851" wp14:editId="500180A7">
+                                  <wp:extent cx="108145" cy="108145"/>
+                                  <wp:effectExtent l="0" t="0" r="0" b="0"/>
+                                  <wp:docPr id="29" name="Imagem 61" descr="behind_ylw_32"/>
+                                  <wp:cNvGraphicFramePr>
+                                    <a:graphicFrameLocks xmlns:a="http://schemas.openxmlformats.org/drawingml/2006/main" noChangeAspect="1"/>
+                                  </wp:cNvGraphicFramePr>
+                                  <a:graphic xmlns:a="http://schemas.openxmlformats.org/drawingml/2006/main">
+                                    <a:graphicData uri="http://schemas.openxmlformats.org/drawingml/2006/picture">
+                                      <pic:pic xmlns:pic="http://schemas.openxmlformats.org/drawingml/2006/picture">
+                                        <pic:nvPicPr>
+                                          <pic:cNvPr id="0" name="Imagem 61" descr="behind_ylw_32"/>
+                                          <pic:cNvPicPr>
+                                            <a:picLocks noChangeAspect="1" noChangeArrowheads="1"/>
+                                          </pic:cNvPicPr>
+                                        </pic:nvPicPr>
+                                        <pic:blipFill>
+                                          <a:blip r:embed="rId16">
+                                            <a:extLst>
+                                              <a:ext uri="{28A0092B-C50C-407E-A947-70E740481C1C}">
+                                                <a14:useLocalDpi xmlns:a14="http://schemas.microsoft.com/office/drawing/2010/main" val="0"/>
+                                              </a:ext>
+                                            </a:extLst>
+                                          </a:blip>
+                                          <a:srcRect/>
+                                          <a:stretch>
+                                            <a:fillRect/>
+                                          </a:stretch>
+                                        </pic:blipFill>
+                                        <pic:spPr bwMode="auto">
+                                          <a:xfrm>
+                                            <a:off x="0" y="0"/>
+                                            <a:ext cx="108145" cy="108145"/>
+                                          </a:xfrm>
+                                          <a:prstGeom prst="rect">
+                                            <a:avLst/>
+                                          </a:prstGeom>
+                                          <a:noFill/>
+                                          <a:ln>
+                                            <a:noFill/>
+                                          </a:ln>
+                                        </pic:spPr>
+                                      </pic:pic>
+                                    </a:graphicData>
+                                  </a:graphic>
+                                </wp:inline>
+                              </w:drawing>
+                            </w:r>
+                          </w:p>
+                        </w:tc>
+                        <w:tc>
+                          <w:tcPr>
+                            <w:tcW w:w="0" w:type="auto"/>
+                            <w:tcBorders>
+                              <w:top w:val="nil"/>
+                              <w:bottom w:val="single" w:sz="8" w:space="0" w:color="auto"/>
+                            </w:tcBorders>
+                            <w:shd w:val="clear" w:color="auto" w:fill="auto"/>
+                            <w:vAlign w:val="center"/>
+                            <w:hideMark/>
+                          </w:tcPr>
+                          <w:p>
+                            <w:pPr>
+                              <w:pStyle w:val="tablecopy"/>
+                              <w:jc w:val="center"/>
+                              <w:rPr>
+                                <w:rFonts w:eastAsia="Times New Roman"/>
+                              </w:rPr>
+                            </w:pPr>
+                            <w:r>
+                              <w:rPr>
+                                <w:rFonts w:eastAsia="Times New Roman"/>
+                              </w:rPr>
+                              <w:t>-</w:t>
+                            </w:r>
+                          </w:p>
+                        </w:tc>
+                      </w:tr>
+                    </w:tbl>
+                    <w:p/>
+                  </w:txbxContent>
+                </v:textbox>
+                <w10:wrap type="square" anchorx="margin" anchory="margin"/>
+                <w10:anchorlock/>
+              </v:shape>
+            </w:pict>
+          </mc:Fallback>
+        </mc:AlternateContent>
+      </w:r>
+      <w:r>
+        <w:rPr>
           <w:lang w:eastAsia="pt-BR"/>
         </w:rPr>
         <w:t>Level 4 complements information of Level 3 in order to provide an answer to Question Q3. Differently from the usual repository version graph, it presents a combined version graph of the whole topology (</w:t>
@@ -7787,7 +7856,7 @@
         <mc:AlternateContent>
           <mc:Choice Requires="wps">
             <w:drawing>
-              <wp:anchor distT="0" distB="0" distL="114300" distR="114300" simplePos="0" relativeHeight="251682304" behindDoc="0" locked="1" layoutInCell="1" allowOverlap="1" wp14:anchorId="2D2FA97A" wp14:editId="3A348450">
+              <wp:anchor distT="0" distB="0" distL="114300" distR="114300" simplePos="0" relativeHeight="251663360" behindDoc="0" locked="1" layoutInCell="1" allowOverlap="1" wp14:anchorId="2D2FA97A" wp14:editId="3A348450">
                 <wp:simplePos x="0" y="0"/>
                 <wp:positionH relativeFrom="margin">
                   <wp:posOffset>3366135</wp:posOffset>
@@ -7852,7 +7921,7 @@
                                 <wp:inline distT="0" distB="0" distL="0" distR="0" wp14:anchorId="33FB8918" wp14:editId="53C72892">
                                   <wp:extent cx="2910840" cy="1637348"/>
                                   <wp:effectExtent l="0" t="0" r="3810" b="1270"/>
-                                  <wp:docPr id="30" name="Imagem 62"/>
+                                  <wp:docPr id="3" name="Imagem 62"/>
                                   <wp:cNvGraphicFramePr>
                                     <a:graphicFrameLocks xmlns:a="http://schemas.openxmlformats.org/drawingml/2006/main" noChangeAspect="1"/>
                                   </wp:cNvGraphicFramePr>
@@ -7957,7 +8026,7 @@
           </mc:Choice>
           <mc:Fallback>
             <w:pict>
-              <v:shape w14:anchorId="2D2FA97A" id="Text Box 29" o:spid="_x0000_s1033" type="#_x0000_t202" style="position:absolute;left:0;text-align:left;margin-left:265.05pt;margin-top:378.7pt;width:238.8pt;height:152.5pt;z-index:251682304;visibility:visible;mso-wrap-style:square;mso-width-percent:0;mso-height-percent:0;mso-wrap-distance-left:9pt;mso-wrap-distance-top:0;mso-wrap-distance-right:9pt;mso-wrap-distance-bottom:0;mso-position-horizontal:absolute;mso-position-horizontal-relative:margin;mso-position-vertical:absolute;mso-position-vertical-relative:margin;mso-width-percent:0;mso-height-percent:0;mso-width-relative:margin;mso-height-relative:margin;v-text-anchor:top" o:gfxdata="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" stroked="f">
+              <v:shape w14:anchorId="2D2FA97A" id="Text Box 29" o:spid="_x0000_s1033" type="#_x0000_t202" style="position:absolute;left:0;text-align:left;margin-left:265.05pt;margin-top:378.7pt;width:238.8pt;height:152.5pt;z-index:251663360;visibility:visible;mso-wrap-style:square;mso-width-percent:0;mso-height-percent:0;mso-wrap-distance-left:9pt;mso-wrap-distance-top:0;mso-wrap-distance-right:9pt;mso-wrap-distance-bottom:0;mso-position-horizontal:absolute;mso-position-horizontal-relative:margin;mso-position-vertical:absolute;mso-position-vertical-relative:margin;mso-width-percent:0;mso-height-percent:0;mso-width-relative:margin;mso-height-relative:margin;v-text-anchor:top" o:gfxdata="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" stroked="f">
                 <v:textbox>
                   <w:txbxContent>
                     <w:p>
@@ -7975,7 +8044,7 @@
                           <wp:inline distT="0" distB="0" distL="0" distR="0" wp14:anchorId="33FB8918" wp14:editId="53C72892">
                             <wp:extent cx="2910840" cy="1637348"/>
                             <wp:effectExtent l="0" t="0" r="3810" b="1270"/>
-                            <wp:docPr id="30" name="Imagem 62"/>
+                            <wp:docPr id="3" name="Imagem 62"/>
                             <wp:cNvGraphicFramePr>
                               <a:graphicFrameLocks xmlns:a="http://schemas.openxmlformats.org/drawingml/2006/main" noChangeAspect="1"/>
                             </wp:cNvGraphicFramePr>
@@ -8080,13 +8149,13 @@
         <w:rPr>
           <w:lang w:eastAsia="pt-BR"/>
         </w:rPr>
-        <w:t xml:space="preserve">his visualization contains all commits of all clones in an integrated graph. Each commit is painted according to its existence in the local repository and in the peers’ repositories. Ordinary commits that exist locally and in all peers are painted in white. Green commits are ready to be pushed, as they exist locally but do not exist in peers of the push list. Yellow commits need attention because they exist in at least one peer in the pull list, but do not exist locally, meaning that they may be pulled. Red commits do </w:t>
-      </w:r>
-      <w:r>
-        <w:rPr>
-          <w:lang w:eastAsia="pt-BR"/>
-        </w:rPr>
-        <w:t xml:space="preserve">not exist locally and are not available to be pulled, as they exist only in clones that are not peers. Finally, gray commits belong to non-tracked branches, </w:t>
+        <w:t xml:space="preserve">his visualization contains all commits of all clones in an integrated graph. Each commit is painted according to its existence in the local repository and in the peers’ repositories. Ordinary commits that exist locally and in all peers are painted in white. Green </w:t>
+      </w:r>
+      <w:r>
+        <w:rPr>
+          <w:lang w:eastAsia="pt-BR"/>
+        </w:rPr>
+        <w:t xml:space="preserve">commits are ready to be pushed, as they exist locally but do not exist in peers of the push list. Yellow commits need attention because they exist in at least one peer in the pull list, but do not exist locally, meaning that they may be pulled. Red commits do not exist locally and are not available to be pulled, as they exist only in clones that are not peers. Finally, gray commits belong to non-tracked branches, </w:t>
       </w:r>
       <w:r>
         <w:rPr>
@@ -8418,7 +8487,14 @@
         <w:rPr>
           <w:lang w:eastAsia="pt-BR"/>
         </w:rPr>
-        <w:t>to be inserted into the database, by subtracting the existing commits in the database (db.</w:t>
+        <w:t xml:space="preserve">to be </w:t>
+      </w:r>
+      <w:r>
+        <w:rPr>
+          <w:lang w:eastAsia="pt-BR"/>
+        </w:rPr>
+        <w:lastRenderedPageBreak/>
+        <w:t>inserted into the database, by subtracting the existing commits in the database (db.</w:t>
       </w:r>
       <w:r>
         <w:rPr>
@@ -8444,14 +8520,7 @@
         <w:rPr>
           <w:lang w:eastAsia="pt-BR"/>
         </w:rPr>
-        <w:t xml:space="preserve"> (line 6). This step is necessary because some of the new commits might have already been inserted into the database by another instance of DyeVC. </w:t>
-      </w:r>
-      <w:r>
-        <w:rPr>
-          <w:lang w:eastAsia="pt-BR"/>
-        </w:rPr>
-        <w:lastRenderedPageBreak/>
-        <w:t xml:space="preserve">Commits that might </w:t>
+        <w:t xml:space="preserve"> (line 6). This step is necessary because some of the new commits might have already been inserted into the database by another instance of DyeVC. Commits that might </w:t>
       </w:r>
       <w:r>
         <w:rPr>
@@ -9122,7 +9191,7 @@
         <mc:AlternateContent>
           <mc:Choice Requires="wps">
             <w:drawing>
-              <wp:anchor distT="0" distB="0" distL="114300" distR="114300" simplePos="0" relativeHeight="251712000" behindDoc="0" locked="0" layoutInCell="1" allowOverlap="1" wp14:anchorId="546E4F46" wp14:editId="432009ED">
+              <wp:anchor distT="0" distB="0" distL="114300" distR="114300" simplePos="0" relativeHeight="251669504" behindDoc="0" locked="0" layoutInCell="1" allowOverlap="1" wp14:anchorId="546E4F46" wp14:editId="432009ED">
                 <wp:simplePos x="0" y="0"/>
                 <wp:positionH relativeFrom="margin">
                   <wp:align>right</wp:align>
@@ -9392,7 +9461,7 @@
           </mc:Choice>
           <mc:Fallback>
             <w:pict>
-              <v:shape w14:anchorId="546E4F46" id="Text Box 20" o:spid="_x0000_s1034" type="#_x0000_t202" style="position:absolute;left:0;text-align:left;margin-left:201.35pt;margin-top:0;width:252.55pt;height:598.95pt;z-index:251712000;visibility:visible;mso-wrap-style:square;mso-width-percent:0;mso-height-percent:0;mso-wrap-distance-left:9pt;mso-wrap-distance-top:0;mso-wrap-distance-right:9pt;mso-wrap-distance-bottom:0;mso-position-horizontal:right;mso-position-horizontal-relative:margin;mso-position-vertical:top;mso-position-vertical-relative:margin;mso-width-percent:0;mso-height-percent:0;mso-width-relative:margin;mso-height-relative:margin;v-text-anchor:top" o:gfxdata="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" stroked="f">
+              <v:shape w14:anchorId="546E4F46" id="Text Box 20" o:spid="_x0000_s1034" type="#_x0000_t202" style="position:absolute;left:0;text-align:left;margin-left:201.35pt;margin-top:0;width:252.55pt;height:598.95pt;z-index:251669504;visibility:visible;mso-wrap-style:square;mso-width-percent:0;mso-height-percent:0;mso-wrap-distance-left:9pt;mso-wrap-distance-top:0;mso-wrap-distance-right:9pt;mso-wrap-distance-bottom:0;mso-position-horizontal:right;mso-position-horizontal-relative:margin;mso-position-vertical:top;mso-position-vertical-relative:margin;mso-width-percent:0;mso-height-percent:0;mso-width-relative:margin;mso-height-relative:margin;v-text-anchor:top" o:gfxdata="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" stroked="f">
                 <v:textbox inset="0,0,0,0">
                   <w:txbxContent>
                     <w:p>
@@ -9812,7 +9881,14 @@
         <w:rPr>
           <w:lang w:eastAsia="pt-BR"/>
         </w:rPr>
-        <w:t xml:space="preserve">) representations to be </w:t>
+        <w:t>) repre</w:t>
+      </w:r>
+      <w:r>
+        <w:rPr>
+          <w:lang w:eastAsia="pt-BR"/>
+        </w:rPr>
+        <w:lastRenderedPageBreak/>
+        <w:t xml:space="preserve">sentations to be </w:t>
       </w:r>
       <w:r>
         <w:rPr>
@@ -9839,7 +9915,6 @@
         <w:rPr>
           <w:lang w:eastAsia="pt-BR"/>
         </w:rPr>
-        <w:lastRenderedPageBreak/>
         <w:t>We present the gathered information as a series of graphs by using</w:t>
       </w:r>
       <w:r>
@@ -10120,7 +10195,7 @@
         <mc:AlternateContent>
           <mc:Choice Requires="wps">
             <w:drawing>
-              <wp:anchor distT="0" distB="0" distL="114300" distR="114300" simplePos="0" relativeHeight="251591168" behindDoc="0" locked="1" layoutInCell="1" allowOverlap="0" wp14:anchorId="1792B1E9" wp14:editId="56F4406D">
+              <wp:anchor distT="0" distB="0" distL="114300" distR="114300" simplePos="0" relativeHeight="251636736" behindDoc="0" locked="1" layoutInCell="1" allowOverlap="0" wp14:anchorId="1792B1E9" wp14:editId="56F4406D">
                 <wp:simplePos x="0" y="0"/>
                 <wp:positionH relativeFrom="margin">
                   <wp:posOffset>3324860</wp:posOffset>
@@ -10297,7 +10372,7 @@
           </mc:Choice>
           <mc:Fallback>
             <w:pict>
-              <v:shape w14:anchorId="1792B1E9" id="Text Box 17" o:spid="_x0000_s1035" type="#_x0000_t202" style="position:absolute;left:0;text-align:left;margin-left:261.8pt;margin-top:445pt;width:241.2pt;height:142.25pt;z-index:251591168;visibility:visible;mso-wrap-style:square;mso-width-percent:0;mso-height-percent:0;mso-wrap-distance-left:9pt;mso-wrap-distance-top:0;mso-wrap-distance-right:9pt;mso-wrap-distance-bottom:0;mso-position-horizontal:absolute;mso-position-horizontal-relative:margin;mso-position-vertical:absolute;mso-position-vertical-relative:margin;mso-width-percent:0;mso-height-percent:0;mso-width-relative:margin;mso-height-relative:margin;v-text-anchor:top" o:gfxdata="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" o:allowoverlap="f" stroked="f">
+              <v:shape w14:anchorId="1792B1E9" id="Text Box 17" o:spid="_x0000_s1035" type="#_x0000_t202" style="position:absolute;left:0;text-align:left;margin-left:261.8pt;margin-top:445pt;width:241.2pt;height:142.25pt;z-index:251636736;visibility:visible;mso-wrap-style:square;mso-width-percent:0;mso-height-percent:0;mso-wrap-distance-left:9pt;mso-wrap-distance-top:0;mso-wrap-distance-right:9pt;mso-wrap-distance-bottom:0;mso-position-horizontal:absolute;mso-position-horizontal-relative:margin;mso-position-vertical:absolute;mso-position-vertical-relative:margin;mso-width-percent:0;mso-height-percent:0;mso-width-relative:margin;mso-height-relative:margin;v-text-anchor:top" o:gfxdata="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" o:allowoverlap="f" stroked="f">
                 <v:textbox>
                   <w:txbxContent>
                     <w:p>
@@ -10439,7 +10514,7 @@
         <mc:AlternateContent>
           <mc:Choice Requires="wps">
             <w:drawing>
-              <wp:anchor distT="0" distB="0" distL="114300" distR="114300" simplePos="0" relativeHeight="251672064" behindDoc="0" locked="1" layoutInCell="1" allowOverlap="0" wp14:anchorId="6CC27DE0" wp14:editId="7FF76E1A">
+              <wp:anchor distT="0" distB="0" distL="114300" distR="114300" simplePos="0" relativeHeight="251653120" behindDoc="0" locked="1" layoutInCell="1" allowOverlap="0" wp14:anchorId="6CC27DE0" wp14:editId="7FF76E1A">
                 <wp:simplePos x="0" y="0"/>
                 <wp:positionH relativeFrom="margin">
                   <wp:align>right</wp:align>
@@ -10613,7 +10688,7 @@
           </mc:Choice>
           <mc:Fallback>
             <w:pict>
-              <v:shape w14:anchorId="6CC27DE0" id="Text Box 22" o:spid="_x0000_s1036" type="#_x0000_t202" style="position:absolute;left:0;text-align:left;margin-left:188.85pt;margin-top:0;width:240.05pt;height:77.35pt;z-index:251672064;visibility:visible;mso-wrap-style:square;mso-width-percent:0;mso-height-percent:0;mso-wrap-distance-left:9pt;mso-wrap-distance-top:0;mso-wrap-distance-right:9pt;mso-wrap-distance-bottom:0;mso-position-horizontal:right;mso-position-horizontal-relative:margin;mso-position-vertical:bottom;mso-position-vertical-relative:margin;mso-width-percent:0;mso-height-percent:0;mso-width-relative:margin;mso-height-relative:margin;v-text-anchor:top" o:gfxdata="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" o:allowoverlap="f" stroked="f">
+              <v:shape w14:anchorId="6CC27DE0" id="Text Box 22" o:spid="_x0000_s1036" type="#_x0000_t202" style="position:absolute;left:0;text-align:left;margin-left:188.85pt;margin-top:0;width:240.05pt;height:77.35pt;z-index:251653120;visibility:visible;mso-wrap-style:square;mso-width-percent:0;mso-height-percent:0;mso-wrap-distance-left:9pt;mso-wrap-distance-top:0;mso-wrap-distance-right:9pt;mso-wrap-distance-bottom:0;mso-position-horizontal:right;mso-position-horizontal-relative:margin;mso-position-vertical:bottom;mso-position-vertical-relative:margin;mso-width-percent:0;mso-height-percent:0;mso-width-relative:margin;mso-height-relative:margin;v-text-anchor:top" o:gfxdata="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" o:allowoverlap="f" stroked="f">
                 <v:textbox>
                   <w:txbxContent>
                     <w:p>
@@ -10837,13 +10912,13 @@
         <w:rPr>
           <w:lang w:eastAsia="pt-BR"/>
         </w:rPr>
-        <w:t xml:space="preserve">We chose a moment in time when three developers were involved, performing commits and merging changes in the repository. We created three clones for these developers, named after their user </w:t>
-      </w:r>
-      <w:r>
-        <w:rPr>
-          <w:lang w:eastAsia="pt-BR"/>
-        </w:rPr>
-        <w:t xml:space="preserve">names: </w:t>
+        <w:t xml:space="preserve">We chose a moment in time when three developers were involved, performing commits and merging changes in the repository. We </w:t>
+      </w:r>
+      <w:r>
+        <w:rPr>
+          <w:lang w:eastAsia="pt-BR"/>
+        </w:rPr>
+        <w:t xml:space="preserve">created three clones for these developers, named after their user names: </w:t>
       </w:r>
       <w:r>
         <w:rPr>
@@ -11838,7 +11913,14 @@
         <w:rPr>
           <w:lang w:eastAsia="pt-BR"/>
         </w:rPr>
-        <w:t xml:space="preserve"> just before </w:t>
+        <w:t xml:space="preserve"> just </w:t>
+      </w:r>
+      <w:r>
+        <w:rPr>
+          <w:lang w:eastAsia="pt-BR"/>
+        </w:rPr>
+        <w:lastRenderedPageBreak/>
+        <w:t xml:space="preserve">before </w:t>
       </w:r>
       <w:r>
         <w:rPr>
@@ -11908,14 +11990,7 @@
         <w:rPr>
           <w:lang w:eastAsia="pt-BR"/>
         </w:rPr>
-        <w:t xml:space="preserve">, we </w:t>
-      </w:r>
-      <w:r>
-        <w:rPr>
-          <w:lang w:eastAsia="pt-BR"/>
-        </w:rPr>
-        <w:lastRenderedPageBreak/>
-        <w:t xml:space="preserve">see that all the pending commits (those that were pending to be pushed and pulled) are related to the same branch (master). This tells us that, if </w:t>
+        <w:t xml:space="preserve">, we see that all the pending commits (those that were pending to be pushed and pulled) are related to the same branch (master). This tells us that, if </w:t>
       </w:r>
       <w:r>
         <w:rPr>
@@ -11965,7 +12040,7 @@
         <mc:AlternateContent>
           <mc:Choice Requires="wps">
             <w:drawing>
-              <wp:anchor distT="0" distB="0" distL="114300" distR="114300" simplePos="0" relativeHeight="251690496" behindDoc="0" locked="1" layoutInCell="1" allowOverlap="0" wp14:anchorId="229C50FF" wp14:editId="6806DF59">
+              <wp:anchor distT="0" distB="0" distL="114300" distR="114300" simplePos="0" relativeHeight="251665408" behindDoc="0" locked="1" layoutInCell="1" allowOverlap="0" wp14:anchorId="229C50FF" wp14:editId="6806DF59">
                 <wp:simplePos x="0" y="0"/>
                 <wp:positionH relativeFrom="margin">
                   <wp:align>left</wp:align>
@@ -12140,7 +12215,7 @@
           </mc:Choice>
           <mc:Fallback>
             <w:pict>
-              <v:shape w14:anchorId="229C50FF" id="_x0000_s1037" type="#_x0000_t202" style="position:absolute;left:0;text-align:left;margin-left:0;margin-top:0;width:239.55pt;height:170.35pt;z-index:251690496;visibility:visible;mso-wrap-style:square;mso-width-percent:0;mso-height-percent:0;mso-wrap-distance-left:9pt;mso-wrap-distance-top:0;mso-wrap-distance-right:9pt;mso-wrap-distance-bottom:0;mso-position-horizontal:left;mso-position-horizontal-relative:margin;mso-position-vertical:top;mso-position-vertical-relative:margin;mso-width-percent:0;mso-height-percent:0;mso-width-relative:margin;mso-height-relative:margin;v-text-anchor:top" o:gfxdata="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" o:allowoverlap="f" stroked="f">
+              <v:shape w14:anchorId="229C50FF" id="_x0000_s1037" type="#_x0000_t202" style="position:absolute;left:0;text-align:left;margin-left:0;margin-top:0;width:239.55pt;height:170.35pt;z-index:251665408;visibility:visible;mso-wrap-style:square;mso-width-percent:0;mso-height-percent:0;mso-wrap-distance-left:9pt;mso-wrap-distance-top:0;mso-wrap-distance-right:9pt;mso-wrap-distance-bottom:0;mso-position-horizontal:left;mso-position-horizontal-relative:margin;mso-position-vertical:top;mso-position-vertical-relative:margin;mso-width-percent:0;mso-height-percent:0;mso-width-relative:margin;mso-height-relative:margin;v-text-anchor:top" o:gfxdata="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" o:allowoverlap="f" stroked="f">
                 <v:textbox>
                   <w:txbxContent>
                     <w:p>
@@ -12266,7 +12341,7 @@
         <mc:AlternateContent>
           <mc:Choice Requires="wps">
             <w:drawing>
-              <wp:anchor distT="0" distB="0" distL="114300" distR="114300" simplePos="0" relativeHeight="251696640" behindDoc="0" locked="1" layoutInCell="1" allowOverlap="0" wp14:anchorId="535B4B10" wp14:editId="6D47EC53">
+              <wp:anchor distT="0" distB="0" distL="114300" distR="114300" simplePos="0" relativeHeight="251667456" behindDoc="0" locked="1" layoutInCell="1" allowOverlap="0" wp14:anchorId="535B4B10" wp14:editId="6D47EC53">
                 <wp:simplePos x="0" y="0"/>
                 <wp:positionH relativeFrom="margin">
                   <wp:align>right</wp:align>
@@ -12435,7 +12510,7 @@
           </mc:Choice>
           <mc:Fallback>
             <w:pict>
-              <v:shape w14:anchorId="535B4B10" id="Text Box 18" o:spid="_x0000_s1038" type="#_x0000_t202" style="position:absolute;left:0;text-align:left;margin-left:188.05pt;margin-top:0;width:239.25pt;height:168.4pt;z-index:251696640;visibility:visible;mso-wrap-style:square;mso-width-percent:0;mso-height-percent:0;mso-wrap-distance-left:9pt;mso-wrap-distance-top:0;mso-wrap-distance-right:9pt;mso-wrap-distance-bottom:0;mso-position-horizontal:right;mso-position-horizontal-relative:margin;mso-position-vertical:top;mso-position-vertical-relative:margin;mso-width-percent:0;mso-height-percent:0;mso-width-relative:margin;mso-height-relative:margin;v-text-anchor:top" o:gfxdata="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" o:allowoverlap="f" stroked="f">
+              <v:shape w14:anchorId="535B4B10" id="Text Box 18" o:spid="_x0000_s1038" type="#_x0000_t202" style="position:absolute;left:0;text-align:left;margin-left:188.05pt;margin-top:0;width:239.25pt;height:168.4pt;z-index:251667456;visibility:visible;mso-wrap-style:square;mso-width-percent:0;mso-height-percent:0;mso-wrap-distance-left:9pt;mso-wrap-distance-top:0;mso-wrap-distance-right:9pt;mso-wrap-distance-bottom:0;mso-position-horizontal:right;mso-position-horizontal-relative:margin;mso-position-vertical:top;mso-position-vertical-relative:margin;mso-width-percent:0;mso-height-percent:0;mso-width-relative:margin;mso-height-relative:margin;v-text-anchor:top" o:gfxdata="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" o:allowoverlap="f" stroked="f">
                 <v:textbox>
                   <w:txbxContent>
                     <w:p>
@@ -12555,7 +12630,7 @@
         <mc:AlternateContent>
           <mc:Choice Requires="wps">
             <w:drawing>
-              <wp:anchor distT="0" distB="0" distL="114300" distR="114300" simplePos="0" relativeHeight="251721216" behindDoc="0" locked="1" layoutInCell="1" allowOverlap="0" wp14:anchorId="020DD339" wp14:editId="7C33D52B">
+              <wp:anchor distT="0" distB="0" distL="114300" distR="114300" simplePos="0" relativeHeight="251671552" behindDoc="0" locked="1" layoutInCell="1" allowOverlap="0" wp14:anchorId="020DD339" wp14:editId="7C33D52B">
                 <wp:simplePos x="0" y="0"/>
                 <wp:positionH relativeFrom="margin">
                   <wp:posOffset>3345815</wp:posOffset>
@@ -12725,7 +12800,7 @@
           </mc:Choice>
           <mc:Fallback>
             <w:pict>
-              <v:shape w14:anchorId="020DD339" id="Text Box 19" o:spid="_x0000_s1039" type="#_x0000_t202" style="position:absolute;left:0;text-align:left;margin-left:263.45pt;margin-top:162.1pt;width:240.65pt;height:115.05pt;z-index:251721216;visibility:visible;mso-wrap-style:square;mso-width-percent:0;mso-height-percent:0;mso-wrap-distance-left:9pt;mso-wrap-distance-top:0;mso-wrap-distance-right:9pt;mso-wrap-distance-bottom:0;mso-position-horizontal:absolute;mso-position-horizontal-relative:margin;mso-position-vertical:absolute;mso-position-vertical-relative:margin;mso-width-percent:0;mso-height-percent:0;mso-width-relative:margin;mso-height-relative:margin;v-text-anchor:top" o:gfxdata="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" o:allowoverlap="f" stroked="f">
+              <v:shape w14:anchorId="020DD339" id="Text Box 19" o:spid="_x0000_s1039" type="#_x0000_t202" style="position:absolute;left:0;text-align:left;margin-left:263.45pt;margin-top:162.1pt;width:240.65pt;height:115.05pt;z-index:251671552;visibility:visible;mso-wrap-style:square;mso-width-percent:0;mso-height-percent:0;mso-wrap-distance-left:9pt;mso-wrap-distance-top:0;mso-wrap-distance-right:9pt;mso-wrap-distance-bottom:0;mso-position-horizontal:absolute;mso-position-horizontal-relative:margin;mso-position-vertical:absolute;mso-position-vertical-relative:margin;mso-width-percent:0;mso-height-percent:0;mso-width-relative:margin;mso-height-relative:margin;v-text-anchor:top" o:gfxdata="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" o:allowoverlap="f" stroked="f">
                 <v:textbox>
                   <w:txbxContent>
                     <w:p>
@@ -12846,7 +12921,7 @@
         <mc:AlternateContent>
           <mc:Choice Requires="wps">
             <w:drawing>
-              <wp:anchor distT="0" distB="0" distL="114300" distR="114300" simplePos="0" relativeHeight="251732480" behindDoc="0" locked="1" layoutInCell="1" allowOverlap="0" wp14:anchorId="56311E4D" wp14:editId="51DFC830">
+              <wp:anchor distT="0" distB="0" distL="114300" distR="114300" simplePos="0" relativeHeight="251673600" behindDoc="0" locked="1" layoutInCell="1" allowOverlap="0" wp14:anchorId="56311E4D" wp14:editId="51DFC830">
                 <wp:simplePos x="0" y="0"/>
                 <wp:positionH relativeFrom="margin">
                   <wp:posOffset>3352800</wp:posOffset>
@@ -13018,7 +13093,7 @@
           </mc:Choice>
           <mc:Fallback>
             <w:pict>
-              <v:shape w14:anchorId="56311E4D" id="Text Box 21" o:spid="_x0000_s1040" type="#_x0000_t202" style="position:absolute;left:0;text-align:left;margin-left:264pt;margin-top:283.05pt;width:240.1pt;height:149.4pt;z-index:251732480;visibility:visible;mso-wrap-style:square;mso-width-percent:0;mso-height-percent:0;mso-wrap-distance-left:9pt;mso-wrap-distance-top:0;mso-wrap-distance-right:9pt;mso-wrap-distance-bottom:0;mso-position-horizontal:absolute;mso-position-horizontal-relative:margin;mso-position-vertical:absolute;mso-position-vertical-relative:margin;mso-width-percent:0;mso-height-percent:0;mso-width-relative:margin;mso-height-relative:margin;v-text-anchor:top" o:gfxdata="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" o:allowoverlap="f" stroked="f">
+              <v:shape w14:anchorId="56311E4D" id="Text Box 21" o:spid="_x0000_s1040" type="#_x0000_t202" style="position:absolute;left:0;text-align:left;margin-left:264pt;margin-top:283.05pt;width:240.1pt;height:149.4pt;z-index:251673600;visibility:visible;mso-wrap-style:square;mso-width-percent:0;mso-height-percent:0;mso-wrap-distance-left:9pt;mso-wrap-distance-top:0;mso-wrap-distance-right:9pt;mso-wrap-distance-bottom:0;mso-position-horizontal:absolute;mso-position-horizontal-relative:margin;mso-position-vertical:absolute;mso-position-vertical-relative:margin;mso-width-percent:0;mso-height-percent:0;mso-width-relative:margin;mso-height-relative:margin;v-text-anchor:top" o:gfxdata="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" o:allowoverlap="f" stroked="f">
                 <v:textbox>
                   <w:txbxContent>
                     <w:p>
@@ -13382,7 +13457,7 @@
         <mc:AlternateContent>
           <mc:Choice Requires="wps">
             <w:drawing>
-              <wp:anchor distT="0" distB="0" distL="114300" distR="114300" simplePos="0" relativeHeight="251581952" behindDoc="0" locked="1" layoutInCell="1" allowOverlap="0" wp14:anchorId="6561CBDC" wp14:editId="280A37B7">
+              <wp:anchor distT="0" distB="0" distL="114300" distR="114300" simplePos="0" relativeHeight="251634688" behindDoc="0" locked="1" layoutInCell="1" allowOverlap="0" wp14:anchorId="6561CBDC" wp14:editId="280A37B7">
                 <wp:simplePos x="0" y="0"/>
                 <wp:positionH relativeFrom="margin">
                   <wp:posOffset>3345815</wp:posOffset>
@@ -14284,7 +14359,7 @@
           </mc:Choice>
           <mc:Fallback>
             <w:pict>
-              <v:shape w14:anchorId="6561CBDC" id="Text Box 31" o:spid="_x0000_s1041" type="#_x0000_t202" style="position:absolute;left:0;text-align:left;margin-left:263.45pt;margin-top:270.2pt;width:239.55pt;height:75.4pt;z-index:251581952;visibility:visible;mso-wrap-style:square;mso-width-percent:0;mso-height-percent:0;mso-wrap-distance-left:9pt;mso-wrap-distance-top:0;mso-wrap-distance-right:9pt;mso-wrap-distance-bottom:0;mso-position-horizontal:absolute;mso-position-horizontal-relative:margin;mso-position-vertical:absolute;mso-position-vertical-relative:page;mso-width-percent:0;mso-height-percent:0;mso-width-relative:margin;mso-height-relative:margin;v-text-anchor:top" o:gfxdata="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" o:allowoverlap="f" stroked="f">
+              <v:shape w14:anchorId="6561CBDC" id="Text Box 31" o:spid="_x0000_s1041" type="#_x0000_t202" style="position:absolute;left:0;text-align:left;margin-left:263.45pt;margin-top:270.2pt;width:239.55pt;height:75.4pt;z-index:251634688;visibility:visible;mso-wrap-style:square;mso-width-percent:0;mso-height-percent:0;mso-wrap-distance-left:9pt;mso-wrap-distance-top:0;mso-wrap-distance-right:9pt;mso-wrap-distance-bottom:0;mso-position-horizontal:absolute;mso-position-horizontal-relative:margin;mso-position-vertical:absolute;mso-position-vertical-relative:page;mso-width-percent:0;mso-height-percent:0;mso-width-relative:margin;mso-height-relative:margin;v-text-anchor:top" o:gfxdata="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" o:allowoverlap="f" stroked="f">
                 <v:textbox inset="0,0,0,0">
                   <w:txbxContent>
                     <w:p>
@@ -15427,7 +15502,7 @@
         <mc:AlternateContent>
           <mc:Choice Requires="wps">
             <w:drawing>
-              <wp:anchor distT="0" distB="0" distL="114300" distR="114300" simplePos="0" relativeHeight="251638272" behindDoc="0" locked="1" layoutInCell="1" allowOverlap="0" wp14:anchorId="0BCF5FBF" wp14:editId="1CA1E2E5">
+              <wp:anchor distT="0" distB="0" distL="114300" distR="114300" simplePos="0" relativeHeight="251642880" behindDoc="0" locked="1" layoutInCell="1" allowOverlap="0" wp14:anchorId="0BCF5FBF" wp14:editId="1CA1E2E5">
                 <wp:simplePos x="0" y="0"/>
                 <wp:positionH relativeFrom="margin">
                   <wp:posOffset>0</wp:posOffset>
@@ -19991,7 +20066,7 @@
           </mc:Choice>
           <mc:Fallback>
             <w:pict>
-              <v:shape w14:anchorId="0BCF5FBF" id="Text Box 24" o:spid="_x0000_s1042" type="#_x0000_t202" style="position:absolute;left:0;text-align:left;margin-left:0;margin-top:-.05pt;width:7in;height:153.25pt;z-index:251638272;visibility:visible;mso-wrap-style:square;mso-width-percent:0;mso-height-percent:0;mso-wrap-distance-left:9pt;mso-wrap-distance-top:0;mso-wrap-distance-right:9pt;mso-wrap-distance-bottom:0;mso-position-horizontal:absolute;mso-position-horizontal-relative:margin;mso-position-vertical:absolute;mso-position-vertical-relative:margin;mso-width-percent:0;mso-height-percent:0;mso-width-relative:margin;mso-height-relative:margin;v-text-anchor:top" o:gfxdata="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" o:allowoverlap="f" stroked="f">
+              <v:shape w14:anchorId="0BCF5FBF" id="Text Box 24" o:spid="_x0000_s1042" type="#_x0000_t202" style="position:absolute;left:0;text-align:left;margin-left:0;margin-top:-.05pt;width:7in;height:153.25pt;z-index:251642880;visibility:visible;mso-wrap-style:square;mso-width-percent:0;mso-height-percent:0;mso-wrap-distance-left:9pt;mso-wrap-distance-top:0;mso-wrap-distance-right:9pt;mso-wrap-distance-bottom:0;mso-position-horizontal:absolute;mso-position-horizontal-relative:margin;mso-position-vertical:absolute;mso-position-vertical-relative:margin;mso-width-percent:0;mso-height-percent:0;mso-width-relative:margin;mso-height-relative:margin;v-text-anchor:top" o:gfxdata="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" o:allowoverlap="f" stroked="f">
                 <v:textbox inset="0,0,0,0">
                   <w:txbxContent>
                     <w:p>
@@ -24995,7 +25070,7 @@
         <mc:AlternateContent>
           <mc:Choice Requires="wps">
             <w:drawing>
-              <wp:anchor distT="0" distB="0" distL="114300" distR="114300" simplePos="0" relativeHeight="251603456" behindDoc="0" locked="1" layoutInCell="1" allowOverlap="0" wp14:anchorId="59E72140" wp14:editId="4FE155A7">
+              <wp:anchor distT="0" distB="0" distL="114300" distR="114300" simplePos="0" relativeHeight="251638784" behindDoc="0" locked="1" layoutInCell="1" allowOverlap="0" wp14:anchorId="59E72140" wp14:editId="4FE155A7">
                 <wp:simplePos x="0" y="0"/>
                 <wp:positionH relativeFrom="margin">
                   <wp:posOffset>0</wp:posOffset>
@@ -26090,7 +26165,7 @@
           </mc:Choice>
           <mc:Fallback>
             <w:pict>
-              <v:shape w14:anchorId="59E72140" id="Caixa de texto 14" o:spid="_x0000_s1043" type="#_x0000_t202" style="position:absolute;left:0;text-align:left;margin-left:0;margin-top:-.55pt;width:240.05pt;height:99.75pt;z-index:251603456;visibility:visible;mso-wrap-style:square;mso-width-percent:0;mso-height-percent:0;mso-wrap-distance-left:9pt;mso-wrap-distance-top:0;mso-wrap-distance-right:9pt;mso-wrap-distance-bottom:0;mso-position-horizontal:absolute;mso-position-horizontal-relative:margin;mso-position-vertical:absolute;mso-position-vertical-relative:margin;mso-width-percent:0;mso-height-percent:0;mso-width-relative:page;mso-height-relative:margin;v-text-anchor:top" o:gfxdata="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" o:allowoverlap="f" stroked="f">
+              <v:shape w14:anchorId="59E72140" id="Caixa de texto 14" o:spid="_x0000_s1043" type="#_x0000_t202" style="position:absolute;left:0;text-align:left;margin-left:0;margin-top:-.55pt;width:240.05pt;height:99.75pt;z-index:251638784;visibility:visible;mso-wrap-style:square;mso-width-percent:0;mso-height-percent:0;mso-wrap-distance-left:9pt;mso-wrap-distance-top:0;mso-wrap-distance-right:9pt;mso-wrap-distance-bottom:0;mso-position-horizontal:absolute;mso-position-horizontal-relative:margin;mso-position-vertical:absolute;mso-position-vertical-relative:margin;mso-width-percent:0;mso-height-percent:0;mso-width-relative:page;mso-height-relative:margin;v-text-anchor:top" o:gfxdata="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" o:allowoverlap="f" stroked="f">
                 <v:textbox inset="0,0,0,0">
                   <w:txbxContent>
                     <w:p>
@@ -30205,6 +30280,106 @@
 <file path=word/numbering.xml><?xml version="1.0" encoding="utf-8"?>
 <w:numbering xmlns:wpc="http://schemas.microsoft.com/office/word/2010/wordprocessingCanvas" xmlns:cx="http://schemas.microsoft.com/office/drawing/2014/chartex" xmlns:cx1="http://schemas.microsoft.com/office/drawing/2015/9/8/chartex" xmlns:cx2="http://schemas.microsoft.com/office/drawing/2015/10/21/chartex" xmlns:mc="http://schemas.openxmlformats.org/markup-compatibility/2006" xmlns:o="urn:schemas-microsoft-com:office:office" xmlns:r="http://schemas.openxmlformats.org/officeDocument/2006/relationships" xmlns:m="http://schemas.openxmlformats.org/officeDocument/2006/math" xmlns:v="urn:schemas-microsoft-com:vml" xmlns:wp14="http://schemas.microsoft.com/office/word/2010/wordprocessingDrawing" xmlns:wp="http://schemas.openxmlformats.org/drawingml/2006/wordprocessingDrawing" xmlns:w10="urn:schemas-microsoft-com:office:word" xmlns:w="http://schemas.openxmlformats.org/wordprocessingml/2006/main" xmlns:w14="http://schemas.microsoft.com/office/word/2010/wordml" xmlns:w15="http://schemas.microsoft.com/office/word/2012/wordml" xmlns:w16se="http://schemas.microsoft.com/office/word/2015/wordml/symex" xmlns:wpg="http://schemas.microsoft.com/office/word/2010/wordprocessingGroup" xmlns:wpi="http://schemas.microsoft.com/office/word/2010/wordprocessingInk" xmlns:wne="http://schemas.microsoft.com/office/word/2006/wordml" xmlns:wps="http://schemas.microsoft.com/office/word/2010/wordprocessingShape" mc:Ignorable="w14 w15 w16se wp14">
   <w:abstractNum w:abstractNumId="0" w15:restartNumberingAfterBreak="0">
+    <w:nsid w:val="FFFFFF80"/>
+    <w:multiLevelType w:val="singleLevel"/>
+    <w:tmpl w:val="908A917A"/>
+    <w:lvl w:ilvl="0">
+      <w:start w:val="1"/>
+      <w:numFmt w:val="bullet"/>
+      <w:lvlText w:val=""/>
+      <w:lvlJc w:val="left"/>
+      <w:pPr>
+        <w:tabs>
+          <w:tab w:val="num" w:pos="1492"/>
+        </w:tabs>
+        <w:ind w:left="1492" w:hanging="360"/>
+      </w:pPr>
+      <w:rPr>
+        <w:rFonts w:ascii="Symbol" w:hAnsi="Symbol" w:hint="default"/>
+      </w:rPr>
+    </w:lvl>
+  </w:abstractNum>
+  <w:abstractNum w:abstractNumId="1" w15:restartNumberingAfterBreak="0">
+    <w:nsid w:val="FFFFFF81"/>
+    <w:multiLevelType w:val="singleLevel"/>
+    <w:tmpl w:val="E6061B88"/>
+    <w:lvl w:ilvl="0">
+      <w:start w:val="1"/>
+      <w:numFmt w:val="bullet"/>
+      <w:lvlText w:val=""/>
+      <w:lvlJc w:val="left"/>
+      <w:pPr>
+        <w:tabs>
+          <w:tab w:val="num" w:pos="1209"/>
+        </w:tabs>
+        <w:ind w:left="1209" w:hanging="360"/>
+      </w:pPr>
+      <w:rPr>
+        <w:rFonts w:ascii="Symbol" w:hAnsi="Symbol" w:hint="default"/>
+      </w:rPr>
+    </w:lvl>
+  </w:abstractNum>
+  <w:abstractNum w:abstractNumId="2" w15:restartNumberingAfterBreak="0">
+    <w:nsid w:val="FFFFFF82"/>
+    <w:multiLevelType w:val="singleLevel"/>
+    <w:tmpl w:val="9C084CD4"/>
+    <w:lvl w:ilvl="0">
+      <w:start w:val="1"/>
+      <w:numFmt w:val="bullet"/>
+      <w:lvlText w:val=""/>
+      <w:lvlJc w:val="left"/>
+      <w:pPr>
+        <w:tabs>
+          <w:tab w:val="num" w:pos="926"/>
+        </w:tabs>
+        <w:ind w:left="926" w:hanging="360"/>
+      </w:pPr>
+      <w:rPr>
+        <w:rFonts w:ascii="Symbol" w:hAnsi="Symbol" w:hint="default"/>
+      </w:rPr>
+    </w:lvl>
+  </w:abstractNum>
+  <w:abstractNum w:abstractNumId="3" w15:restartNumberingAfterBreak="0">
+    <w:nsid w:val="FFFFFF83"/>
+    <w:multiLevelType w:val="singleLevel"/>
+    <w:tmpl w:val="2E64202C"/>
+    <w:lvl w:ilvl="0">
+      <w:start w:val="1"/>
+      <w:numFmt w:val="bullet"/>
+      <w:lvlText w:val=""/>
+      <w:lvlJc w:val="left"/>
+      <w:pPr>
+        <w:tabs>
+          <w:tab w:val="num" w:pos="643"/>
+        </w:tabs>
+        <w:ind w:left="643" w:hanging="360"/>
+      </w:pPr>
+      <w:rPr>
+        <w:rFonts w:ascii="Symbol" w:hAnsi="Symbol" w:hint="default"/>
+      </w:rPr>
+    </w:lvl>
+  </w:abstractNum>
+  <w:abstractNum w:abstractNumId="4" w15:restartNumberingAfterBreak="0">
+    <w:nsid w:val="FFFFFF89"/>
+    <w:multiLevelType w:val="singleLevel"/>
+    <w:tmpl w:val="ADF2A996"/>
+    <w:lvl w:ilvl="0">
+      <w:start w:val="1"/>
+      <w:numFmt w:val="bullet"/>
+      <w:lvlText w:val=""/>
+      <w:lvlJc w:val="left"/>
+      <w:pPr>
+        <w:tabs>
+          <w:tab w:val="num" w:pos="360"/>
+        </w:tabs>
+        <w:ind w:left="360" w:hanging="360"/>
+      </w:pPr>
+      <w:rPr>
+        <w:rFonts w:ascii="Symbol" w:hAnsi="Symbol" w:hint="default"/>
+      </w:rPr>
+    </w:lvl>
+  </w:abstractNum>
+  <w:abstractNum w:abstractNumId="5" w15:restartNumberingAfterBreak="0">
     <w:nsid w:val="FFFFFFFB"/>
     <w:multiLevelType w:val="multilevel"/>
     <w:tmpl w:val="FFFFFFFF"/>
@@ -30281,7 +30456,7 @@
       <w:lvlJc w:val="left"/>
     </w:lvl>
   </w:abstractNum>
-  <w:abstractNum w:abstractNumId="1" w15:restartNumberingAfterBreak="0">
+  <w:abstractNum w:abstractNumId="6" w15:restartNumberingAfterBreak="0">
     <w:nsid w:val="4189603E"/>
     <w:multiLevelType w:val="multilevel"/>
     <w:tmpl w:val="0AB06E12"/>
@@ -30460,7 +30635,7 @@
       </w:rPr>
     </w:lvl>
   </w:abstractNum>
-  <w:abstractNum w:abstractNumId="2" w15:restartNumberingAfterBreak="0">
+  <w:abstractNum w:abstractNumId="7" w15:restartNumberingAfterBreak="0">
     <w:nsid w:val="493C3F76"/>
     <w:multiLevelType w:val="hybridMultilevel"/>
     <w:tmpl w:val="9A9E418C"/>
@@ -30563,7 +30738,7 @@
       </w:pPr>
     </w:lvl>
   </w:abstractNum>
-  <w:abstractNum w:abstractNumId="3" w15:restartNumberingAfterBreak="0">
+  <w:abstractNum w:abstractNumId="8" w15:restartNumberingAfterBreak="0">
     <w:nsid w:val="6F1D6A21"/>
     <w:multiLevelType w:val="singleLevel"/>
     <w:tmpl w:val="A100F9DC"/>
@@ -30585,7 +30760,7 @@
       </w:rPr>
     </w:lvl>
   </w:abstractNum>
-  <w:abstractNum w:abstractNumId="4" w15:restartNumberingAfterBreak="0">
+  <w:abstractNum w:abstractNumId="9" w15:restartNumberingAfterBreak="0">
     <w:nsid w:val="7CD255F0"/>
     <w:multiLevelType w:val="hybridMultilevel"/>
     <w:tmpl w:val="ADF03BA6"/>
@@ -30692,16 +30867,16 @@
     </w:lvl>
   </w:abstractNum>
   <w:num w:numId="1">
-    <w:abstractNumId w:val="0"/>
+    <w:abstractNumId w:val="5"/>
   </w:num>
   <w:num w:numId="2">
-    <w:abstractNumId w:val="3"/>
+    <w:abstractNumId w:val="8"/>
   </w:num>
   <w:num w:numId="3">
-    <w:abstractNumId w:val="1"/>
+    <w:abstractNumId w:val="6"/>
   </w:num>
   <w:num w:numId="4">
-    <w:abstractNumId w:val="1"/>
+    <w:abstractNumId w:val="6"/>
     <w:lvlOverride w:ilvl="0">
       <w:startOverride w:val="1"/>
     </w:lvlOverride>
@@ -30731,10 +30906,10 @@
     </w:lvlOverride>
   </w:num>
   <w:num w:numId="5">
-    <w:abstractNumId w:val="2"/>
+    <w:abstractNumId w:val="7"/>
   </w:num>
   <w:num w:numId="6">
-    <w:abstractNumId w:val="4"/>
+    <w:abstractNumId w:val="9"/>
     <w:lvlOverride w:ilvl="0">
       <w:startOverride w:val="1"/>
     </w:lvlOverride>
@@ -30763,6 +30938,21 @@
       <w:startOverride w:val="1"/>
     </w:lvlOverride>
   </w:num>
+  <w:num w:numId="7">
+    <w:abstractNumId w:val="4"/>
+  </w:num>
+  <w:num w:numId="8">
+    <w:abstractNumId w:val="3"/>
+  </w:num>
+  <w:num w:numId="9">
+    <w:abstractNumId w:val="2"/>
+  </w:num>
+  <w:num w:numId="10">
+    <w:abstractNumId w:val="1"/>
+  </w:num>
+  <w:num w:numId="11">
+    <w:abstractNumId w:val="0"/>
+  </w:num>
 </w:numbering>
 </file>
 
@@ -30777,7 +30967,7 @@
     </w:rPrDefault>
     <w:pPrDefault/>
   </w:docDefaults>
-  <w:latentStyles w:defLockedState="0" w:defUIPriority="0" w:defSemiHidden="0" w:defUnhideWhenUsed="0" w:defQFormat="0" w:count="372">
+  <w:latentStyles w:defLockedState="0" w:defUIPriority="0" w:defSemiHidden="0" w:defUnhideWhenUsed="0" w:defQFormat="0" w:count="373">
     <w:lsdException w:name="Normal" w:qFormat="1"/>
     <w:lsdException w:name="heading 1" w:uiPriority="99" w:qFormat="1"/>
     <w:lsdException w:name="heading 2" w:uiPriority="99" w:qFormat="1"/>
@@ -31134,11 +31324,12 @@
     <w:lsdException w:name="List Table 6 Colorful Accent 6" w:uiPriority="51"/>
     <w:lsdException w:name="List Table 7 Colorful Accent 6" w:uiPriority="52"/>
     <w:lsdException w:name="Mention" w:semiHidden="1" w:uiPriority="99" w:unhideWhenUsed="1"/>
+    <w:lsdException w:name="Smart Hyperlink" w:semiHidden="1" w:uiPriority="99" w:unhideWhenUsed="1"/>
   </w:latentStyles>
   <w:style w:type="paragraph" w:default="1" w:styleId="Normal">
     <w:name w:val="Normal"/>
     <w:qFormat/>
-    <w:rsid w:val="009E6334"/>
+    <w:rsid w:val="00F63835"/>
     <w:pPr>
       <w:spacing w:after="80"/>
       <w:jc w:val="both"/>
@@ -32075,7 +32266,7 @@
 </file>
 
 <file path=customXml/itemProps1.xml><?xml version="1.0" encoding="utf-8"?>
-<ds:datastoreItem xmlns:ds="http://schemas.openxmlformats.org/officeDocument/2006/customXml" ds:itemID="{67B0CD9C-5537-4983-9710-9FFE538AD57C}">
+<ds:datastoreItem xmlns:ds="http://schemas.openxmlformats.org/officeDocument/2006/customXml" ds:itemID="{DBE95CE4-6EC8-45F7-BFDC-BCBEB5535391}">
   <ds:schemaRefs>
     <ds:schemaRef ds:uri="http://schemas.openxmlformats.org/officeDocument/2006/bibliography"/>
   </ds:schemaRefs>

--- a/SBES_2016/DyeVC_SBES_2016.docx
+++ b/SBES_2016/DyeVC_SBES_2016.docx
@@ -6,8 +6,6 @@
       <w:pPr>
         <w:pStyle w:val="Paper-Title"/>
       </w:pPr>
-      <w:bookmarkStart w:id="0" w:name="_GoBack"/>
-      <w:bookmarkEnd w:id="0"/>
       <w:r>
         <w:t>Topology</w:t>
       </w:r>
@@ -176,7 +174,14 @@
           <w:i/>
           <w:iCs/>
         </w:rPr>
-        <w:t>• Software and its engineering~Development frameworks and environments   • Software and its engineering~Software version control   • Software and its engineering~Pair programming   • Software and its engineering~Programming teams</w:t>
+        <w:t>• Software and its engineer</w:t>
+      </w:r>
+      <w:r>
+        <w:rPr>
+          <w:i/>
+          <w:iCs/>
+        </w:rPr>
+        <w:t>ing~Software version control</w:t>
       </w:r>
     </w:p>
     <w:p>
@@ -491,10 +496,7 @@
         <w:pStyle w:val="EstiloRecuodecorpodetextoPrimeiralinha0cmDepoisde"/>
       </w:pPr>
       <w:r>
-        <w:t xml:space="preserve">Besides these changes from local to client-server and then to a distributed architecture, the concurrency control policy adopted by </w:t>
-      </w:r>
-      <w:r>
-        <w:t xml:space="preserve">VCSs also changed from lock-based (pessimistic) to branch-based (optimistic). According to Walrad and Strom </w:t>
+        <w:t xml:space="preserve">Besides these changes from local to client-server and then to a distributed architecture, the concurrency control policy adopted by VCSs also changed from lock-based (pessimistic) to branch-based (optimistic). According to Walrad and Strom </w:t>
       </w:r>
       <w:r>
         <w:fldChar w:fldCharType="begin"/>
@@ -512,7 +514,10 @@
         <w:fldChar w:fldCharType="end"/>
       </w:r>
       <w:r>
-        <w:t xml:space="preserve">, creating branches in VCSs is essential to software development because it enables concurrent development, allowing the maintenance of different versions of a system, the customization to different platforms/customers, among other features. DVCSs include better support for working with branches </w:t>
+        <w:t xml:space="preserve">, creating branches in VCSs is essential to software development because it </w:t>
+      </w:r>
+      <w:r>
+        <w:t xml:space="preserve">enables concurrent development, allowing the maintenance of different versions of a system, the customization to different platforms/customers, among other features. DVCSs include better support for working with branches </w:t>
       </w:r>
       <w:r>
         <w:fldChar w:fldCharType="begin"/>
@@ -692,7 +697,12 @@
         <w:fldChar w:fldCharType="end"/>
       </w:r>
       <w:r>
-        <w:t xml:space="preserve">, Lighthouse </w:t>
+        <w:t>, Lighth</w:t>
+      </w:r>
+      <w:bookmarkStart w:id="0" w:name="_GoBack"/>
+      <w:bookmarkEnd w:id="0"/>
+      <w:r>
+        <w:t xml:space="preserve">ouse </w:t>
       </w:r>
       <w:r>
         <w:fldChar w:fldCharType="begin"/>
@@ -1049,7 +1059,7 @@
         <mc:AlternateContent>
           <mc:Choice Requires="wps">
             <w:drawing>
-              <wp:anchor distT="0" distB="0" distL="114300" distR="114300" simplePos="0" relativeHeight="251675648" behindDoc="1" locked="1" layoutInCell="1" allowOverlap="0" wp14:anchorId="3720BD79" wp14:editId="6E0B1A5E">
+              <wp:anchor distT="0" distB="0" distL="114300" distR="114300" simplePos="0" relativeHeight="251666432" behindDoc="1" locked="1" layoutInCell="1" allowOverlap="0" wp14:anchorId="3720BD79" wp14:editId="6E0B1A5E">
                 <wp:simplePos x="0" y="0"/>
                 <wp:positionH relativeFrom="margin">
                   <wp:align>left</wp:align>
@@ -1157,14 +1167,27 @@
                             <w:r>
                               <w:t xml:space="preserve">Figure </w:t>
                             </w:r>
-                            <w:fldSimple w:instr=" SEQ Figure \* ARABIC ">
-                              <w:r>
-                                <w:rPr>
-                                  <w:noProof/>
-                                </w:rPr>
-                                <w:t>1</w:t>
-                              </w:r>
-                            </w:fldSimple>
+                            <w:r>
+                              <w:fldChar w:fldCharType="begin"/>
+                            </w:r>
+                            <w:r>
+                              <w:instrText xml:space="preserve"> SEQ Figure \* ARABIC </w:instrText>
+                            </w:r>
+                            <w:r>
+                              <w:fldChar w:fldCharType="separate"/>
+                            </w:r>
+                            <w:r>
+                              <w:rPr>
+                                <w:noProof/>
+                              </w:rPr>
+                              <w:t>1</w:t>
+                            </w:r>
+                            <w:r>
+                              <w:rPr>
+                                <w:noProof/>
+                              </w:rPr>
+                              <w:fldChar w:fldCharType="end"/>
+                            </w:r>
                             <w:bookmarkEnd w:id="1"/>
                             <w:r>
                               <w:t>. D</w:t>
@@ -1207,7 +1230,7 @@
                 <v:stroke joinstyle="miter"/>
                 <v:path gradientshapeok="t" o:connecttype="rect"/>
               </v:shapetype>
-              <v:shape id="Caixa de Texto 2" o:spid="_x0000_s1026" type="#_x0000_t202" style="position:absolute;left:0;text-align:left;margin-left:0;margin-top:0;width:240.35pt;height:171.2pt;z-index:-251640832;visibility:visible;mso-wrap-style:square;mso-width-percent:0;mso-height-percent:0;mso-wrap-distance-left:9pt;mso-wrap-distance-top:0;mso-wrap-distance-right:9pt;mso-wrap-distance-bottom:0;mso-position-horizontal:left;mso-position-horizontal-relative:margin;mso-position-vertical:top;mso-position-vertical-relative:margin;mso-width-percent:0;mso-height-percent:0;mso-width-relative:margin;mso-height-relative:margin;v-text-anchor:top" o:gfxdata="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" o:allowoverlap="f" stroked="f">
+              <v:shape id="Caixa de Texto 2" o:spid="_x0000_s1026" type="#_x0000_t202" style="position:absolute;left:0;text-align:left;margin-left:0;margin-top:0;width:240.35pt;height:171.2pt;z-index:-251650048;visibility:visible;mso-wrap-style:square;mso-width-percent:0;mso-height-percent:0;mso-wrap-distance-left:9pt;mso-wrap-distance-top:0;mso-wrap-distance-right:9pt;mso-wrap-distance-bottom:0;mso-position-horizontal:left;mso-position-horizontal-relative:margin;mso-position-vertical:top;mso-position-vertical-relative:margin;mso-width-percent:0;mso-height-percent:0;mso-width-relative:margin;mso-height-relative:margin;v-text-anchor:top" o:gfxdata="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" o:allowoverlap="f" stroked="f">
                 <v:textbox inset="0,0,0,0">
                   <w:txbxContent>
                     <w:p>
@@ -1277,14 +1300,27 @@
                       <w:r>
                         <w:t xml:space="preserve">Figure </w:t>
                       </w:r>
-                      <w:fldSimple w:instr=" SEQ Figure \* ARABIC ">
-                        <w:r>
-                          <w:rPr>
-                            <w:noProof/>
-                          </w:rPr>
-                          <w:t>1</w:t>
-                        </w:r>
-                      </w:fldSimple>
+                      <w:r>
+                        <w:fldChar w:fldCharType="begin"/>
+                      </w:r>
+                      <w:r>
+                        <w:instrText xml:space="preserve"> SEQ Figure \* ARABIC </w:instrText>
+                      </w:r>
+                      <w:r>
+                        <w:fldChar w:fldCharType="separate"/>
+                      </w:r>
+                      <w:r>
+                        <w:rPr>
+                          <w:noProof/>
+                        </w:rPr>
+                        <w:t>1</w:t>
+                      </w:r>
+                      <w:r>
+                        <w:rPr>
+                          <w:noProof/>
+                        </w:rPr>
+                        <w:fldChar w:fldCharType="end"/>
+                      </w:r>
                       <w:bookmarkEnd w:id="2"/>
                       <w:r>
                         <w:t>. D</w:t>
@@ -1804,7 +1840,7 @@
         <mc:AlternateContent>
           <mc:Choice Requires="wps">
             <w:drawing>
-              <wp:anchor distT="0" distB="0" distL="114300" distR="114300" simplePos="0" relativeHeight="251651072" behindDoc="1" locked="1" layoutInCell="1" allowOverlap="0" wp14:anchorId="2DFD0079" wp14:editId="390A0D02">
+              <wp:anchor distT="0" distB="0" distL="114300" distR="114300" simplePos="0" relativeHeight="251655168" behindDoc="1" locked="1" layoutInCell="1" allowOverlap="0" wp14:anchorId="2DFD0079" wp14:editId="390A0D02">
                 <wp:simplePos x="0" y="0"/>
                 <wp:positionH relativeFrom="margin">
                   <wp:align>left</wp:align>
@@ -1841,7 +1877,7 @@
                         </a:ln>
                         <a:extLst>
                           <a:ext uri="{91240B29-F687-4f45-9708-019B960494DF}">
-                            <a14:hiddenLine xmlns="" xmlns:mo="http://schemas.microsoft.com/office/mac/office/2008/main" xmlns:mv="urn:schemas-microsoft-com:mac:vml" xmlns:o="urn:schemas-microsoft-com:office:office" xmlns:v="urn:schemas-microsoft-com:vml" xmlns:w10="urn:schemas-microsoft-com:office:word" xmlns:w="http://schemas.openxmlformats.org/wordprocessingml/2006/main" xmlns:a14="http://schemas.microsoft.com/office/drawing/2010/main" w="9525">
+                            <a14:hiddenLine xmlns:a14="http://schemas.microsoft.com/office/drawing/2010/main" xmlns:w="http://schemas.openxmlformats.org/wordprocessingml/2006/main" xmlns:w10="urn:schemas-microsoft-com:office:word" xmlns:v="urn:schemas-microsoft-com:vml" xmlns:o="urn:schemas-microsoft-com:office:office" xmlns:mv="urn:schemas-microsoft-com:mac:vml" xmlns:mo="http://schemas.microsoft.com/office/mac/office/2008/main" xmlns="" w="9525">
                               <a:solidFill>
                                 <a:srgbClr val="000000"/>
                               </a:solidFill>
@@ -1922,27 +1958,14 @@
                             <w:r>
                               <w:t xml:space="preserve">Figure </w:t>
                             </w:r>
-                            <w:r>
-                              <w:fldChar w:fldCharType="begin"/>
-                            </w:r>
-                            <w:r>
-                              <w:instrText xml:space="preserve"> SEQ Figure \* ARABIC </w:instrText>
-                            </w:r>
-                            <w:r>
-                              <w:fldChar w:fldCharType="separate"/>
-                            </w:r>
-                            <w:r>
-                              <w:rPr>
-                                <w:noProof/>
-                              </w:rPr>
-                              <w:t>2</w:t>
-                            </w:r>
-                            <w:r>
-                              <w:rPr>
-                                <w:noProof/>
-                              </w:rPr>
-                              <w:fldChar w:fldCharType="end"/>
-                            </w:r>
+                            <w:fldSimple w:instr=" SEQ Figure \* ARABIC ">
+                              <w:r>
+                                <w:rPr>
+                                  <w:noProof/>
+                                </w:rPr>
+                                <w:t>2</w:t>
+                              </w:r>
+                            </w:fldSimple>
                             <w:bookmarkEnd w:id="6"/>
                             <w:r>
                               <w:t>. Metamodel used to store DyeVC data</w:t>
@@ -1967,7 +1990,7 @@
           </mc:Choice>
           <mc:Fallback>
             <w:pict>
-              <v:shape w14:anchorId="2DFD0079" id="Text Box 15" o:spid="_x0000_s1027" type="#_x0000_t202" style="position:absolute;left:0;text-align:left;margin-left:0;margin-top:0;width:240.35pt;height:207.2pt;z-index:-251665408;visibility:visible;mso-wrap-style:square;mso-width-percent:0;mso-height-percent:0;mso-wrap-distance-left:9pt;mso-wrap-distance-top:0;mso-wrap-distance-right:9pt;mso-wrap-distance-bottom:0;mso-position-horizontal:left;mso-position-horizontal-relative:margin;mso-position-vertical:top;mso-position-vertical-relative:margin;mso-width-percent:0;mso-height-percent:0;mso-width-relative:margin;mso-height-relative:margin;v-text-anchor:top" o:gfxdata="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" o:allowoverlap="f" stroked="f">
+              <v:shape w14:anchorId="2DFD0079" id="Text Box 15" o:spid="_x0000_s1027" type="#_x0000_t202" style="position:absolute;left:0;text-align:left;margin-left:0;margin-top:0;width:240.35pt;height:207.2pt;z-index:-251661312;visibility:visible;mso-wrap-style:square;mso-width-percent:0;mso-height-percent:0;mso-wrap-distance-left:9pt;mso-wrap-distance-top:0;mso-wrap-distance-right:9pt;mso-wrap-distance-bottom:0;mso-position-horizontal:left;mso-position-horizontal-relative:margin;mso-position-vertical:top;mso-position-vertical-relative:margin;mso-width-percent:0;mso-height-percent:0;mso-width-relative:margin;mso-height-relative:margin;v-text-anchor:top" o:gfxdata="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" o:allowoverlap="f" stroked="f">
                 <v:textbox>
                   <w:txbxContent>
                     <w:p>
@@ -2038,27 +2061,14 @@
                       <w:r>
                         <w:t xml:space="preserve">Figure </w:t>
                       </w:r>
-                      <w:r>
-                        <w:fldChar w:fldCharType="begin"/>
-                      </w:r>
-                      <w:r>
-                        <w:instrText xml:space="preserve"> SEQ Figure \* ARABIC </w:instrText>
-                      </w:r>
-                      <w:r>
-                        <w:fldChar w:fldCharType="separate"/>
-                      </w:r>
-                      <w:r>
-                        <w:rPr>
-                          <w:noProof/>
-                        </w:rPr>
-                        <w:t>2</w:t>
-                      </w:r>
-                      <w:r>
-                        <w:rPr>
-                          <w:noProof/>
-                        </w:rPr>
-                        <w:fldChar w:fldCharType="end"/>
-                      </w:r>
+                      <w:fldSimple w:instr=" SEQ Figure \* ARABIC ">
+                        <w:r>
+                          <w:rPr>
+                            <w:noProof/>
+                          </w:rPr>
+                          <w:t>2</w:t>
+                        </w:r>
+                      </w:fldSimple>
                       <w:bookmarkEnd w:id="7"/>
                       <w:r>
                         <w:t>. Metamodel used to store DyeVC data</w:t>
@@ -2081,7 +2091,7 @@
         <mc:AlternateContent>
           <mc:Choice Requires="wps">
             <w:drawing>
-              <wp:anchor distT="0" distB="0" distL="114300" distR="114300" simplePos="0" relativeHeight="251640832" behindDoc="0" locked="1" layoutInCell="1" allowOverlap="0" wp14:anchorId="73E34C50" wp14:editId="534ACFB5">
+              <wp:anchor distT="0" distB="0" distL="114300" distR="114300" simplePos="0" relativeHeight="251651072" behindDoc="0" locked="1" layoutInCell="1" allowOverlap="0" wp14:anchorId="73E34C50" wp14:editId="534ACFB5">
                 <wp:simplePos x="0" y="0"/>
                 <wp:positionH relativeFrom="margin">
                   <wp:align>right</wp:align>
@@ -2118,7 +2128,7 @@
                         </a:ln>
                         <a:extLst>
                           <a:ext uri="{91240B29-F687-4f45-9708-019B960494DF}">
-                            <a14:hiddenLine xmlns="" xmlns:mo="http://schemas.microsoft.com/office/mac/office/2008/main" xmlns:mv="urn:schemas-microsoft-com:mac:vml" xmlns:o="urn:schemas-microsoft-com:office:office" xmlns:v="urn:schemas-microsoft-com:vml" xmlns:w10="urn:schemas-microsoft-com:office:word" xmlns:w="http://schemas.openxmlformats.org/wordprocessingml/2006/main" xmlns:a14="http://schemas.microsoft.com/office/drawing/2010/main" w="9525">
+                            <a14:hiddenLine xmlns:a14="http://schemas.microsoft.com/office/drawing/2010/main" xmlns:w="http://schemas.openxmlformats.org/wordprocessingml/2006/main" xmlns:w10="urn:schemas-microsoft-com:office:word" xmlns:v="urn:schemas-microsoft-com:vml" xmlns:o="urn:schemas-microsoft-com:office:office" xmlns:mv="urn:schemas-microsoft-com:mac:vml" xmlns:mo="http://schemas.microsoft.com/office/mac/office/2008/main" xmlns="" w="9525">
                               <a:solidFill>
                                 <a:srgbClr val="000000"/>
                               </a:solidFill>
@@ -2205,27 +2215,14 @@
                             <w:r>
                               <w:t xml:space="preserve">Figure </w:t>
                             </w:r>
-                            <w:r>
-                              <w:fldChar w:fldCharType="begin"/>
-                            </w:r>
-                            <w:r>
-                              <w:instrText xml:space="preserve"> SEQ Figure \* ARABIC </w:instrText>
-                            </w:r>
-                            <w:r>
-                              <w:fldChar w:fldCharType="separate"/>
-                            </w:r>
-                            <w:r>
-                              <w:rPr>
-                                <w:noProof/>
-                              </w:rPr>
-                              <w:t>3</w:t>
-                            </w:r>
-                            <w:r>
-                              <w:rPr>
-                                <w:noProof/>
-                              </w:rPr>
-                              <w:fldChar w:fldCharType="end"/>
-                            </w:r>
+                            <w:fldSimple w:instr=" SEQ Figure \* ARABIC ">
+                              <w:r>
+                                <w:rPr>
+                                  <w:noProof/>
+                                </w:rPr>
+                                <w:t>3</w:t>
+                              </w:r>
+                            </w:fldSimple>
                             <w:bookmarkEnd w:id="8"/>
                             <w:r>
                               <w:t>. DyeVC showing notifications in notification area</w:t>
@@ -2252,7 +2249,7 @@
           </mc:Choice>
           <mc:Fallback>
             <w:pict>
-              <v:shape w14:anchorId="73E34C50" id="Text Box 11" o:spid="_x0000_s1028" type="#_x0000_t202" style="position:absolute;left:0;text-align:left;margin-left:188.3pt;margin-top:0;width:239.5pt;height:79.05pt;z-index:251640832;visibility:visible;mso-wrap-style:square;mso-width-percent:0;mso-height-percent:0;mso-wrap-distance-left:9pt;mso-wrap-distance-top:0;mso-wrap-distance-right:9pt;mso-wrap-distance-bottom:0;mso-position-horizontal:right;mso-position-horizontal-relative:margin;mso-position-vertical:top;mso-position-vertical-relative:margin;mso-width-percent:0;mso-height-percent:0;mso-width-relative:margin;mso-height-relative:margin;v-text-anchor:top" o:gfxdata="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" o:allowoverlap="f" stroked="f">
+              <v:shape w14:anchorId="73E34C50" id="Text Box 11" o:spid="_x0000_s1028" type="#_x0000_t202" style="position:absolute;left:0;text-align:left;margin-left:188.3pt;margin-top:0;width:239.5pt;height:79.05pt;z-index:251651072;visibility:visible;mso-wrap-style:square;mso-width-percent:0;mso-height-percent:0;mso-wrap-distance-left:9pt;mso-wrap-distance-top:0;mso-wrap-distance-right:9pt;mso-wrap-distance-bottom:0;mso-position-horizontal:right;mso-position-horizontal-relative:margin;mso-position-vertical:top;mso-position-vertical-relative:margin;mso-width-percent:0;mso-height-percent:0;mso-width-relative:margin;mso-height-relative:margin;v-text-anchor:top" o:gfxdata="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" o:allowoverlap="f" stroked="f">
                 <v:textbox>
                   <w:txbxContent>
                     <w:p>
@@ -2329,27 +2326,14 @@
                       <w:r>
                         <w:t xml:space="preserve">Figure </w:t>
                       </w:r>
-                      <w:r>
-                        <w:fldChar w:fldCharType="begin"/>
-                      </w:r>
-                      <w:r>
-                        <w:instrText xml:space="preserve"> SEQ Figure \* ARABIC </w:instrText>
-                      </w:r>
-                      <w:r>
-                        <w:fldChar w:fldCharType="separate"/>
-                      </w:r>
-                      <w:r>
-                        <w:rPr>
-                          <w:noProof/>
-                        </w:rPr>
-                        <w:t>3</w:t>
-                      </w:r>
-                      <w:r>
-                        <w:rPr>
-                          <w:noProof/>
-                        </w:rPr>
-                        <w:fldChar w:fldCharType="end"/>
-                      </w:r>
+                      <w:fldSimple w:instr=" SEQ Figure \* ARABIC ">
+                        <w:r>
+                          <w:rPr>
+                            <w:noProof/>
+                          </w:rPr>
+                          <w:t>3</w:t>
+                        </w:r>
+                      </w:fldSimple>
                       <w:bookmarkEnd w:id="9"/>
                       <w:r>
                         <w:t>. DyeVC showing notifications in notification area</w:t>
@@ -2410,7 +2394,7 @@
         <mc:AlternateContent>
           <mc:Choice Requires="wps">
             <w:drawing>
-              <wp:anchor distT="0" distB="0" distL="114300" distR="114300" simplePos="0" relativeHeight="251644928" behindDoc="0" locked="1" layoutInCell="1" allowOverlap="0" wp14:anchorId="271830CD" wp14:editId="00EA8CD5">
+              <wp:anchor distT="0" distB="0" distL="114300" distR="114300" simplePos="0" relativeHeight="251653120" behindDoc="0" locked="1" layoutInCell="1" allowOverlap="0" wp14:anchorId="271830CD" wp14:editId="00EA8CD5">
                 <wp:simplePos x="0" y="0"/>
                 <wp:positionH relativeFrom="margin">
                   <wp:posOffset>3366135</wp:posOffset>
@@ -2447,7 +2431,7 @@
                         </a:ln>
                         <a:extLst>
                           <a:ext uri="{91240B29-F687-4f45-9708-019B960494DF}">
-                            <a14:hiddenLine xmlns="" xmlns:mo="http://schemas.microsoft.com/office/mac/office/2008/main" xmlns:mv="urn:schemas-microsoft-com:mac:vml" xmlns:o="urn:schemas-microsoft-com:office:office" xmlns:v="urn:schemas-microsoft-com:vml" xmlns:w10="urn:schemas-microsoft-com:office:word" xmlns:w="http://schemas.openxmlformats.org/wordprocessingml/2006/main" xmlns:a14="http://schemas.microsoft.com/office/drawing/2010/main" w="9525">
+                            <a14:hiddenLine xmlns:a14="http://schemas.microsoft.com/office/drawing/2010/main" xmlns:w="http://schemas.openxmlformats.org/wordprocessingml/2006/main" xmlns:w10="urn:schemas-microsoft-com:office:word" xmlns:v="urn:schemas-microsoft-com:vml" xmlns:o="urn:schemas-microsoft-com:office:office" xmlns:mv="urn:schemas-microsoft-com:mac:vml" xmlns:mo="http://schemas.microsoft.com/office/mac/office/2008/main" xmlns="" w="9525">
                               <a:solidFill>
                                 <a:srgbClr val="000000"/>
                               </a:solidFill>
@@ -2532,27 +2516,14 @@
                             <w:r>
                               <w:t xml:space="preserve">Figure </w:t>
                             </w:r>
-                            <w:r>
-                              <w:fldChar w:fldCharType="begin"/>
-                            </w:r>
-                            <w:r>
-                              <w:instrText xml:space="preserve"> SEQ Figure \* ARABIC </w:instrText>
-                            </w:r>
-                            <w:r>
-                              <w:fldChar w:fldCharType="separate"/>
-                            </w:r>
-                            <w:r>
-                              <w:rPr>
-                                <w:noProof/>
-                              </w:rPr>
-                              <w:t>4</w:t>
-                            </w:r>
-                            <w:r>
-                              <w:rPr>
-                                <w:noProof/>
-                              </w:rPr>
-                              <w:fldChar w:fldCharType="end"/>
-                            </w:r>
+                            <w:fldSimple w:instr=" SEQ Figure \* ARABIC ">
+                              <w:r>
+                                <w:rPr>
+                                  <w:noProof/>
+                                </w:rPr>
+                                <w:t>4</w:t>
+                              </w:r>
+                            </w:fldSimple>
                             <w:bookmarkEnd w:id="11"/>
                             <w:r>
                               <w:t>. Topology view for a given project</w:t>
@@ -2582,7 +2553,7 @@
           </mc:Choice>
           <mc:Fallback>
             <w:pict>
-              <v:shape w14:anchorId="271830CD" id="Text Box 14" o:spid="_x0000_s1029" type="#_x0000_t202" style="position:absolute;left:0;text-align:left;margin-left:265.05pt;margin-top:79.6pt;width:239.5pt;height:187.05pt;z-index:251644928;visibility:visible;mso-wrap-style:square;mso-width-percent:0;mso-height-percent:0;mso-wrap-distance-left:9pt;mso-wrap-distance-top:0;mso-wrap-distance-right:9pt;mso-wrap-distance-bottom:0;mso-position-horizontal:absolute;mso-position-horizontal-relative:margin;mso-position-vertical:absolute;mso-position-vertical-relative:margin;mso-width-percent:0;mso-height-percent:0;mso-width-relative:margin;mso-height-relative:margin;v-text-anchor:top" o:gfxdata="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" o:allowoverlap="f" stroked="f">
+              <v:shape w14:anchorId="271830CD" id="Text Box 14" o:spid="_x0000_s1029" type="#_x0000_t202" style="position:absolute;left:0;text-align:left;margin-left:265.05pt;margin-top:79.6pt;width:239.5pt;height:187.05pt;z-index:251653120;visibility:visible;mso-wrap-style:square;mso-width-percent:0;mso-height-percent:0;mso-wrap-distance-left:9pt;mso-wrap-distance-top:0;mso-wrap-distance-right:9pt;mso-wrap-distance-bottom:0;mso-position-horizontal:absolute;mso-position-horizontal-relative:margin;mso-position-vertical:absolute;mso-position-vertical-relative:margin;mso-width-percent:0;mso-height-percent:0;mso-width-relative:margin;mso-height-relative:margin;v-text-anchor:top" o:gfxdata="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" o:allowoverlap="f" stroked="f">
                 <v:textbox>
                   <w:txbxContent>
                     <w:p>
@@ -2657,27 +2628,14 @@
                       <w:r>
                         <w:t xml:space="preserve">Figure </w:t>
                       </w:r>
-                      <w:r>
-                        <w:fldChar w:fldCharType="begin"/>
-                      </w:r>
-                      <w:r>
-                        <w:instrText xml:space="preserve"> SEQ Figure \* ARABIC </w:instrText>
-                      </w:r>
-                      <w:r>
-                        <w:fldChar w:fldCharType="separate"/>
-                      </w:r>
-                      <w:r>
-                        <w:rPr>
-                          <w:noProof/>
-                        </w:rPr>
-                        <w:t>4</w:t>
-                      </w:r>
-                      <w:r>
-                        <w:rPr>
-                          <w:noProof/>
-                        </w:rPr>
-                        <w:fldChar w:fldCharType="end"/>
-                      </w:r>
+                      <w:fldSimple w:instr=" SEQ Figure \* ARABIC ">
+                        <w:r>
+                          <w:rPr>
+                            <w:noProof/>
+                          </w:rPr>
+                          <w:t>4</w:t>
+                        </w:r>
+                      </w:fldSimple>
                       <w:bookmarkEnd w:id="12"/>
                       <w:r>
                         <w:t>. Topology view for a given project</w:t>
@@ -3434,7 +3392,7 @@
                         </a:ln>
                         <a:extLst>
                           <a:ext uri="{91240B29-F687-4f45-9708-019B960494DF}">
-                            <a14:hiddenLine xmlns="" xmlns:mo="http://schemas.microsoft.com/office/mac/office/2008/main" xmlns:mv="urn:schemas-microsoft-com:mac:vml" xmlns:o="urn:schemas-microsoft-com:office:office" xmlns:v="urn:schemas-microsoft-com:vml" xmlns:w10="urn:schemas-microsoft-com:office:word" xmlns:w="http://schemas.openxmlformats.org/wordprocessingml/2006/main" xmlns:a14="http://schemas.microsoft.com/office/drawing/2010/main" w="9525">
+                            <a14:hiddenLine xmlns:a14="http://schemas.microsoft.com/office/drawing/2010/main" xmlns:w="http://schemas.openxmlformats.org/wordprocessingml/2006/main" xmlns:w10="urn:schemas-microsoft-com:office:word" xmlns:v="urn:schemas-microsoft-com:vml" xmlns:o="urn:schemas-microsoft-com:office:office" xmlns:mv="urn:schemas-microsoft-com:mac:vml" xmlns:mo="http://schemas.microsoft.com/office/mac/office/2008/main" xmlns="" w="9525">
                               <a:solidFill>
                                 <a:srgbClr val="000000"/>
                               </a:solidFill>
@@ -3455,27 +3413,14 @@
                             <w:r>
                               <w:t xml:space="preserve">Table </w:t>
                             </w:r>
-                            <w:r>
-                              <w:fldChar w:fldCharType="begin"/>
-                            </w:r>
-                            <w:r>
-                              <w:instrText xml:space="preserve"> SEQ Table \* ARABIC </w:instrText>
-                            </w:r>
-                            <w:r>
-                              <w:fldChar w:fldCharType="separate"/>
-                            </w:r>
-                            <w:r>
-                              <w:rPr>
-                                <w:noProof/>
-                              </w:rPr>
-                              <w:t>1</w:t>
-                            </w:r>
-                            <w:r>
-                              <w:rPr>
-                                <w:noProof/>
-                              </w:rPr>
-                              <w:fldChar w:fldCharType="end"/>
-                            </w:r>
+                            <w:fldSimple w:instr=" SEQ Table \* ARABIC ">
+                              <w:r>
+                                <w:rPr>
+                                  <w:noProof/>
+                                </w:rPr>
+                                <w:t>1</w:t>
+                              </w:r>
+                            </w:fldSimple>
                             <w:bookmarkEnd w:id="13"/>
                             <w:r>
                               <w:t>. Existing Commits in Each Repository</w:t>
@@ -3854,27 +3799,14 @@
                       <w:r>
                         <w:t xml:space="preserve">Table </w:t>
                       </w:r>
-                      <w:r>
-                        <w:fldChar w:fldCharType="begin"/>
-                      </w:r>
-                      <w:r>
-                        <w:instrText xml:space="preserve"> SEQ Table \* ARABIC </w:instrText>
-                      </w:r>
-                      <w:r>
-                        <w:fldChar w:fldCharType="separate"/>
-                      </w:r>
-                      <w:r>
-                        <w:rPr>
-                          <w:noProof/>
-                        </w:rPr>
-                        <w:t>1</w:t>
-                      </w:r>
-                      <w:r>
-                        <w:rPr>
-                          <w:noProof/>
-                        </w:rPr>
-                        <w:fldChar w:fldCharType="end"/>
-                      </w:r>
+                      <w:fldSimple w:instr=" SEQ Table \* ARABIC ">
+                        <w:r>
+                          <w:rPr>
+                            <w:noProof/>
+                          </w:rPr>
+                          <w:t>1</w:t>
+                        </w:r>
+                      </w:fldSimple>
                       <w:bookmarkEnd w:id="14"/>
                       <w:r>
                         <w:t>. Existing Commits in Each Repository</w:t>
@@ -4390,7 +4322,7 @@
         <mc:AlternateContent>
           <mc:Choice Requires="wps">
             <w:drawing>
-              <wp:anchor distT="0" distB="0" distL="114300" distR="114300" simplePos="0" relativeHeight="251649024" behindDoc="0" locked="1" layoutInCell="1" allowOverlap="1" wp14:anchorId="4A943BF2" wp14:editId="660D6774">
+              <wp:anchor distT="0" distB="0" distL="114300" distR="114300" simplePos="0" relativeHeight="251654144" behindDoc="0" locked="1" layoutInCell="1" allowOverlap="1" wp14:anchorId="4A943BF2" wp14:editId="660D6774">
                 <wp:simplePos x="0" y="0"/>
                 <wp:positionH relativeFrom="margin">
                   <wp:align>left</wp:align>
@@ -4427,7 +4359,7 @@
                         </a:ln>
                         <a:extLst>
                           <a:ext uri="{91240B29-F687-4f45-9708-019B960494DF}">
-                            <a14:hiddenLine xmlns="" xmlns:mo="http://schemas.microsoft.com/office/mac/office/2008/main" xmlns:mv="urn:schemas-microsoft-com:mac:vml" xmlns:o="urn:schemas-microsoft-com:office:office" xmlns:v="urn:schemas-microsoft-com:vml" xmlns:w10="urn:schemas-microsoft-com:office:word" xmlns:w="http://schemas.openxmlformats.org/wordprocessingml/2006/main" xmlns:a14="http://schemas.microsoft.com/office/drawing/2010/main" w="9525">
+                            <a14:hiddenLine xmlns:a14="http://schemas.microsoft.com/office/drawing/2010/main" xmlns:w="http://schemas.openxmlformats.org/wordprocessingml/2006/main" xmlns:w10="urn:schemas-microsoft-com:office:word" xmlns:v="urn:schemas-microsoft-com:vml" xmlns:o="urn:schemas-microsoft-com:office:office" xmlns:mv="urn:schemas-microsoft-com:mac:vml" xmlns:mo="http://schemas.microsoft.com/office/mac/office/2008/main" xmlns="" w="9525">
                               <a:solidFill>
                                 <a:srgbClr val="000000"/>
                               </a:solidFill>
@@ -4513,27 +4445,14 @@
                             <w:r>
                               <w:t xml:space="preserve">Figure </w:t>
                             </w:r>
-                            <w:r>
-                              <w:fldChar w:fldCharType="begin"/>
-                            </w:r>
-                            <w:r>
-                              <w:instrText xml:space="preserve"> SEQ Figure \* ARABIC </w:instrText>
-                            </w:r>
-                            <w:r>
-                              <w:fldChar w:fldCharType="separate"/>
-                            </w:r>
-                            <w:r>
-                              <w:rPr>
-                                <w:noProof/>
-                              </w:rPr>
-                              <w:t>5</w:t>
-                            </w:r>
-                            <w:r>
-                              <w:rPr>
-                                <w:noProof/>
-                              </w:rPr>
-                              <w:fldChar w:fldCharType="end"/>
-                            </w:r>
+                            <w:fldSimple w:instr=" SEQ Figure \* ARABIC ">
+                              <w:r>
+                                <w:rPr>
+                                  <w:noProof/>
+                                </w:rPr>
+                                <w:t>5</w:t>
+                              </w:r>
+                            </w:fldSimple>
                             <w:bookmarkEnd w:id="15"/>
                             <w:r>
                               <w:t>. DyeVC main screen</w:t>
@@ -4559,7 +4478,7 @@
           </mc:Choice>
           <mc:Fallback>
             <w:pict>
-              <v:shape w14:anchorId="4A943BF2" id="Text Box 10" o:spid="_x0000_s1031" type="#_x0000_t202" style="position:absolute;left:0;text-align:left;margin-left:0;margin-top:0;width:239.8pt;height:143.4pt;z-index:251649024;visibility:visible;mso-wrap-style:square;mso-width-percent:0;mso-height-percent:0;mso-wrap-distance-left:9pt;mso-wrap-distance-top:0;mso-wrap-distance-right:9pt;mso-wrap-distance-bottom:0;mso-position-horizontal:left;mso-position-horizontal-relative:margin;mso-position-vertical:top;mso-position-vertical-relative:margin;mso-width-percent:0;mso-height-percent:0;mso-width-relative:margin;mso-height-relative:margin;v-text-anchor:top" o:gfxdata="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" stroked="f">
+              <v:shape w14:anchorId="4A943BF2" id="Text Box 10" o:spid="_x0000_s1031" type="#_x0000_t202" style="position:absolute;left:0;text-align:left;margin-left:0;margin-top:0;width:239.8pt;height:143.4pt;z-index:251654144;visibility:visible;mso-wrap-style:square;mso-width-percent:0;mso-height-percent:0;mso-wrap-distance-left:9pt;mso-wrap-distance-top:0;mso-wrap-distance-right:9pt;mso-wrap-distance-bottom:0;mso-position-horizontal:left;mso-position-horizontal-relative:margin;mso-position-vertical:top;mso-position-vertical-relative:margin;mso-width-percent:0;mso-height-percent:0;mso-width-relative:margin;mso-height-relative:margin;v-text-anchor:top" o:gfxdata="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" stroked="f">
                 <v:textbox inset="0,0,0,0">
                   <w:txbxContent>
                     <w:p>
@@ -4635,27 +4554,14 @@
                       <w:r>
                         <w:t xml:space="preserve">Figure </w:t>
                       </w:r>
-                      <w:r>
-                        <w:fldChar w:fldCharType="begin"/>
-                      </w:r>
-                      <w:r>
-                        <w:instrText xml:space="preserve"> SEQ Figure \* ARABIC </w:instrText>
-                      </w:r>
-                      <w:r>
-                        <w:fldChar w:fldCharType="separate"/>
-                      </w:r>
-                      <w:r>
-                        <w:rPr>
-                          <w:noProof/>
-                        </w:rPr>
-                        <w:t>5</w:t>
-                      </w:r>
-                      <w:r>
-                        <w:rPr>
-                          <w:noProof/>
-                        </w:rPr>
-                        <w:fldChar w:fldCharType="end"/>
-                      </w:r>
+                      <w:fldSimple w:instr=" SEQ Figure \* ARABIC ">
+                        <w:r>
+                          <w:rPr>
+                            <w:noProof/>
+                          </w:rPr>
+                          <w:t>5</w:t>
+                        </w:r>
+                      </w:fldSimple>
                       <w:bookmarkEnd w:id="16"/>
                       <w:r>
                         <w:t>. DyeVC main screen</w:t>
@@ -4701,7 +4607,7 @@
         <mc:AlternateContent>
           <mc:Choice Requires="wps">
             <w:drawing>
-              <wp:anchor distT="0" distB="0" distL="114300" distR="114300" simplePos="0" relativeHeight="251681792" behindDoc="0" locked="1" layoutInCell="1" allowOverlap="0" wp14:anchorId="0617B2A6" wp14:editId="217A6330">
+              <wp:anchor distT="0" distB="0" distL="114300" distR="114300" simplePos="0" relativeHeight="251667456" behindDoc="0" locked="1" layoutInCell="1" allowOverlap="0" wp14:anchorId="0617B2A6" wp14:editId="217A6330">
                 <wp:simplePos x="0" y="0"/>
                 <wp:positionH relativeFrom="margin">
                   <wp:posOffset>3366135</wp:posOffset>
@@ -4738,7 +4644,7 @@
                         </a:ln>
                         <a:extLst>
                           <a:ext uri="{91240B29-F687-4f45-9708-019B960494DF}">
-                            <a14:hiddenLine xmlns="" xmlns:mo="http://schemas.microsoft.com/office/mac/office/2008/main" xmlns:mv="urn:schemas-microsoft-com:mac:vml" xmlns:o="urn:schemas-microsoft-com:office:office" xmlns:v="urn:schemas-microsoft-com:vml" xmlns:w10="urn:schemas-microsoft-com:office:word" xmlns:w="http://schemas.openxmlformats.org/wordprocessingml/2006/main" xmlns:a14="http://schemas.microsoft.com/office/drawing/2010/main" w="9525">
+                            <a14:hiddenLine xmlns:a14="http://schemas.microsoft.com/office/drawing/2010/main" xmlns:w="http://schemas.openxmlformats.org/wordprocessingml/2006/main" xmlns:w10="urn:schemas-microsoft-com:office:word" xmlns:v="urn:schemas-microsoft-com:vml" xmlns:o="urn:schemas-microsoft-com:office:office" xmlns:mv="urn:schemas-microsoft-com:mac:vml" xmlns:mo="http://schemas.microsoft.com/office/mac/office/2008/main" xmlns="" w="9525">
                               <a:solidFill>
                                 <a:srgbClr val="000000"/>
                               </a:solidFill>
@@ -4764,27 +4670,14 @@
                             <w:r>
                               <w:t xml:space="preserve">Table </w:t>
                             </w:r>
-                            <w:r>
-                              <w:fldChar w:fldCharType="begin"/>
-                            </w:r>
-                            <w:r>
-                              <w:instrText xml:space="preserve"> SEQ Table \* ARABIC </w:instrText>
-                            </w:r>
-                            <w:r>
-                              <w:fldChar w:fldCharType="separate"/>
-                            </w:r>
-                            <w:r>
-                              <w:rPr>
-                                <w:noProof/>
-                              </w:rPr>
-                              <w:t>2</w:t>
-                            </w:r>
-                            <w:r>
-                              <w:rPr>
-                                <w:noProof/>
-                              </w:rPr>
-                              <w:fldChar w:fldCharType="end"/>
-                            </w:r>
+                            <w:fldSimple w:instr=" SEQ Table \* ARABIC ">
+                              <w:r>
+                                <w:rPr>
+                                  <w:noProof/>
+                                </w:rPr>
+                                <w:t>2</w:t>
+                              </w:r>
+                            </w:fldSimple>
                             <w:bookmarkEnd w:id="17"/>
                             <w:r>
                               <w:t>. Status of Each Repository Based on Known Remote Repositories</w:t>
@@ -6177,7 +6070,7 @@
           </mc:Choice>
           <mc:Fallback>
             <w:pict>
-              <v:shape w14:anchorId="0617B2A6" id="Text Box 26" o:spid="_x0000_s1032" type="#_x0000_t202" style="position:absolute;left:0;text-align:left;margin-left:265.05pt;margin-top:579.45pt;width:238.7pt;height:86.15pt;z-index:251681792;visibility:visible;mso-wrap-style:square;mso-width-percent:0;mso-height-percent:0;mso-wrap-distance-left:9pt;mso-wrap-distance-top:0;mso-wrap-distance-right:9pt;mso-wrap-distance-bottom:0;mso-position-horizontal:absolute;mso-position-horizontal-relative:margin;mso-position-vertical:absolute;mso-position-vertical-relative:margin;mso-width-percent:0;mso-height-percent:0;mso-width-relative:margin;mso-height-relative:margin;v-text-anchor:top" o:gfxdata="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" o:allowoverlap="f" stroked="f">
+              <v:shape w14:anchorId="0617B2A6" id="Text Box 26" o:spid="_x0000_s1032" type="#_x0000_t202" style="position:absolute;left:0;text-align:left;margin-left:265.05pt;margin-top:579.45pt;width:238.7pt;height:86.15pt;z-index:251667456;visibility:visible;mso-wrap-style:square;mso-width-percent:0;mso-height-percent:0;mso-wrap-distance-left:9pt;mso-wrap-distance-top:0;mso-wrap-distance-right:9pt;mso-wrap-distance-bottom:0;mso-position-horizontal:absolute;mso-position-horizontal-relative:margin;mso-position-vertical:absolute;mso-position-vertical-relative:margin;mso-width-percent:0;mso-height-percent:0;mso-width-relative:margin;mso-height-relative:margin;v-text-anchor:top" o:gfxdata="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" o:allowoverlap="f" stroked="f">
                 <v:textbox inset="0,0,0,0">
                   <w:txbxContent>
                     <w:p>
@@ -6193,27 +6086,14 @@
                       <w:r>
                         <w:t xml:space="preserve">Table </w:t>
                       </w:r>
-                      <w:r>
-                        <w:fldChar w:fldCharType="begin"/>
-                      </w:r>
-                      <w:r>
-                        <w:instrText xml:space="preserve"> SEQ Table \* ARABIC </w:instrText>
-                      </w:r>
-                      <w:r>
-                        <w:fldChar w:fldCharType="separate"/>
-                      </w:r>
-                      <w:r>
-                        <w:rPr>
-                          <w:noProof/>
-                        </w:rPr>
-                        <w:t>2</w:t>
-                      </w:r>
-                      <w:r>
-                        <w:rPr>
-                          <w:noProof/>
-                        </w:rPr>
-                        <w:fldChar w:fldCharType="end"/>
-                      </w:r>
+                      <w:fldSimple w:instr=" SEQ Table \* ARABIC ">
+                        <w:r>
+                          <w:rPr>
+                            <w:noProof/>
+                          </w:rPr>
+                          <w:t>2</w:t>
+                        </w:r>
+                      </w:fldSimple>
                       <w:bookmarkEnd w:id="18"/>
                       <w:r>
                         <w:t>. Status of Each Repository Based on Known Remote Repositories</w:t>
@@ -7856,7 +7736,7 @@
         <mc:AlternateContent>
           <mc:Choice Requires="wps">
             <w:drawing>
-              <wp:anchor distT="0" distB="0" distL="114300" distR="114300" simplePos="0" relativeHeight="251663360" behindDoc="0" locked="1" layoutInCell="1" allowOverlap="1" wp14:anchorId="2D2FA97A" wp14:editId="3A348450">
+              <wp:anchor distT="0" distB="0" distL="114300" distR="114300" simplePos="0" relativeHeight="251660288" behindDoc="0" locked="1" layoutInCell="1" allowOverlap="1" wp14:anchorId="2D2FA97A" wp14:editId="3A348450">
                 <wp:simplePos x="0" y="0"/>
                 <wp:positionH relativeFrom="margin">
                   <wp:posOffset>3366135</wp:posOffset>
@@ -7893,7 +7773,7 @@
                         </a:ln>
                         <a:extLst>
                           <a:ext uri="{91240B29-F687-4f45-9708-019B960494DF}">
-                            <a14:hiddenLine xmlns="" xmlns:mo="http://schemas.microsoft.com/office/mac/office/2008/main" xmlns:mv="urn:schemas-microsoft-com:mac:vml" xmlns:o="urn:schemas-microsoft-com:office:office" xmlns:v="urn:schemas-microsoft-com:vml" xmlns:w10="urn:schemas-microsoft-com:office:word" xmlns:w="http://schemas.openxmlformats.org/wordprocessingml/2006/main" xmlns:a14="http://schemas.microsoft.com/office/drawing/2010/main" w="9525">
+                            <a14:hiddenLine xmlns:a14="http://schemas.microsoft.com/office/drawing/2010/main" xmlns:w="http://schemas.openxmlformats.org/wordprocessingml/2006/main" xmlns:w10="urn:schemas-microsoft-com:office:word" xmlns:v="urn:schemas-microsoft-com:vml" xmlns:o="urn:schemas-microsoft-com:office:office" xmlns:mv="urn:schemas-microsoft-com:mac:vml" xmlns:mo="http://schemas.microsoft.com/office/mac/office/2008/main" xmlns="" w="9525">
                               <a:solidFill>
                                 <a:srgbClr val="000000"/>
                               </a:solidFill>
@@ -7980,27 +7860,14 @@
                             <w:r>
                               <w:t xml:space="preserve">Figure </w:t>
                             </w:r>
-                            <w:r>
-                              <w:fldChar w:fldCharType="begin"/>
-                            </w:r>
-                            <w:r>
-                              <w:instrText xml:space="preserve"> SEQ Figure \* ARABIC </w:instrText>
-                            </w:r>
-                            <w:r>
-                              <w:fldChar w:fldCharType="separate"/>
-                            </w:r>
-                            <w:r>
-                              <w:rPr>
-                                <w:noProof/>
-                              </w:rPr>
-                              <w:t>6</w:t>
-                            </w:r>
-                            <w:r>
-                              <w:rPr>
-                                <w:noProof/>
-                              </w:rPr>
-                              <w:fldChar w:fldCharType="end"/>
-                            </w:r>
+                            <w:fldSimple w:instr=" SEQ Figure \* ARABIC ">
+                              <w:r>
+                                <w:rPr>
+                                  <w:noProof/>
+                                </w:rPr>
+                                <w:t>6</w:t>
+                              </w:r>
+                            </w:fldSimple>
                             <w:bookmarkEnd w:id="19"/>
                             <w:r>
                               <w:t>. Collapsed commit history</w:t>
@@ -8026,7 +7893,7 @@
           </mc:Choice>
           <mc:Fallback>
             <w:pict>
-              <v:shape w14:anchorId="2D2FA97A" id="Text Box 29" o:spid="_x0000_s1033" type="#_x0000_t202" style="position:absolute;left:0;text-align:left;margin-left:265.05pt;margin-top:378.7pt;width:238.8pt;height:152.5pt;z-index:251663360;visibility:visible;mso-wrap-style:square;mso-width-percent:0;mso-height-percent:0;mso-wrap-distance-left:9pt;mso-wrap-distance-top:0;mso-wrap-distance-right:9pt;mso-wrap-distance-bottom:0;mso-position-horizontal:absolute;mso-position-horizontal-relative:margin;mso-position-vertical:absolute;mso-position-vertical-relative:margin;mso-width-percent:0;mso-height-percent:0;mso-width-relative:margin;mso-height-relative:margin;v-text-anchor:top" o:gfxdata="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" stroked="f">
+              <v:shape w14:anchorId="2D2FA97A" id="Text Box 29" o:spid="_x0000_s1033" type="#_x0000_t202" style="position:absolute;left:0;text-align:left;margin-left:265.05pt;margin-top:378.7pt;width:238.8pt;height:152.5pt;z-index:251660288;visibility:visible;mso-wrap-style:square;mso-width-percent:0;mso-height-percent:0;mso-wrap-distance-left:9pt;mso-wrap-distance-top:0;mso-wrap-distance-right:9pt;mso-wrap-distance-bottom:0;mso-position-horizontal:absolute;mso-position-horizontal-relative:margin;mso-position-vertical:absolute;mso-position-vertical-relative:margin;mso-width-percent:0;mso-height-percent:0;mso-width-relative:margin;mso-height-relative:margin;v-text-anchor:top" o:gfxdata="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" stroked="f">
                 <v:textbox>
                   <w:txbxContent>
                     <w:p>
@@ -8103,27 +7970,14 @@
                       <w:r>
                         <w:t xml:space="preserve">Figure </w:t>
                       </w:r>
-                      <w:r>
-                        <w:fldChar w:fldCharType="begin"/>
-                      </w:r>
-                      <w:r>
-                        <w:instrText xml:space="preserve"> SEQ Figure \* ARABIC </w:instrText>
-                      </w:r>
-                      <w:r>
-                        <w:fldChar w:fldCharType="separate"/>
-                      </w:r>
-                      <w:r>
-                        <w:rPr>
-                          <w:noProof/>
-                        </w:rPr>
-                        <w:t>6</w:t>
-                      </w:r>
-                      <w:r>
-                        <w:rPr>
-                          <w:noProof/>
-                        </w:rPr>
-                        <w:fldChar w:fldCharType="end"/>
-                      </w:r>
+                      <w:fldSimple w:instr=" SEQ Figure \* ARABIC ">
+                        <w:r>
+                          <w:rPr>
+                            <w:noProof/>
+                          </w:rPr>
+                          <w:t>6</w:t>
+                        </w:r>
+                      </w:fldSimple>
                       <w:bookmarkEnd w:id="20"/>
                       <w:r>
                         <w:t>. Collapsed commit history</w:t>
@@ -9191,7 +9045,7 @@
         <mc:AlternateContent>
           <mc:Choice Requires="wps">
             <w:drawing>
-              <wp:anchor distT="0" distB="0" distL="114300" distR="114300" simplePos="0" relativeHeight="251669504" behindDoc="0" locked="0" layoutInCell="1" allowOverlap="1" wp14:anchorId="546E4F46" wp14:editId="432009ED">
+              <wp:anchor distT="0" distB="0" distL="114300" distR="114300" simplePos="0" relativeHeight="251663360" behindDoc="0" locked="0" layoutInCell="1" allowOverlap="1" wp14:anchorId="546E4F46" wp14:editId="432009ED">
                 <wp:simplePos x="0" y="0"/>
                 <wp:positionH relativeFrom="margin">
                   <wp:align>right</wp:align>
@@ -9228,7 +9082,7 @@
                         </a:ln>
                         <a:extLst>
                           <a:ext uri="{91240B29-F687-4f45-9708-019B960494DF}">
-                            <a14:hiddenLine xmlns="" xmlns:mo="http://schemas.microsoft.com/office/mac/office/2008/main" xmlns:mv="urn:schemas-microsoft-com:mac:vml" xmlns:o="urn:schemas-microsoft-com:office:office" xmlns:v="urn:schemas-microsoft-com:vml" xmlns:w10="urn:schemas-microsoft-com:office:word" xmlns:w="http://schemas.openxmlformats.org/wordprocessingml/2006/main" xmlns:a14="http://schemas.microsoft.com/office/drawing/2010/main" w="9525">
+                            <a14:hiddenLine xmlns:a14="http://schemas.microsoft.com/office/drawing/2010/main" xmlns:w="http://schemas.openxmlformats.org/wordprocessingml/2006/main" xmlns:w10="urn:schemas-microsoft-com:office:word" xmlns:v="urn:schemas-microsoft-com:vml" xmlns:o="urn:schemas-microsoft-com:office:office" xmlns:mv="urn:schemas-microsoft-com:mac:vml" xmlns:mo="http://schemas.microsoft.com/office/mac/office/2008/main" xmlns="" w="9525">
                               <a:solidFill>
                                 <a:srgbClr val="000000"/>
                               </a:solidFill>
@@ -9251,14 +9105,27 @@
                             <w:r>
                               <w:t xml:space="preserve">Algorithm </w:t>
                             </w:r>
-                            <w:fldSimple w:instr=" SEQ Algorithm \* ARABIC ">
-                              <w:r>
-                                <w:rPr>
-                                  <w:noProof/>
-                                </w:rPr>
-                                <w:t>1</w:t>
-                              </w:r>
-                            </w:fldSimple>
+                            <w:r>
+                              <w:fldChar w:fldCharType="begin"/>
+                            </w:r>
+                            <w:r>
+                              <w:instrText xml:space="preserve"> SEQ Algorithm \* ARABIC </w:instrText>
+                            </w:r>
+                            <w:r>
+                              <w:fldChar w:fldCharType="separate"/>
+                            </w:r>
+                            <w:r>
+                              <w:rPr>
+                                <w:noProof/>
+                              </w:rPr>
+                              <w:t>1</w:t>
+                            </w:r>
+                            <w:r>
+                              <w:rPr>
+                                <w:noProof/>
+                              </w:rPr>
+                              <w:fldChar w:fldCharType="end"/>
+                            </w:r>
                             <w:bookmarkEnd w:id="23"/>
                             <w:r>
                               <w:t>: Updating commits in the topology</w:t>
@@ -9461,7 +9328,7 @@
           </mc:Choice>
           <mc:Fallback>
             <w:pict>
-              <v:shape w14:anchorId="546E4F46" id="Text Box 20" o:spid="_x0000_s1034" type="#_x0000_t202" style="position:absolute;left:0;text-align:left;margin-left:201.35pt;margin-top:0;width:252.55pt;height:598.95pt;z-index:251669504;visibility:visible;mso-wrap-style:square;mso-width-percent:0;mso-height-percent:0;mso-wrap-distance-left:9pt;mso-wrap-distance-top:0;mso-wrap-distance-right:9pt;mso-wrap-distance-bottom:0;mso-position-horizontal:right;mso-position-horizontal-relative:margin;mso-position-vertical:top;mso-position-vertical-relative:margin;mso-width-percent:0;mso-height-percent:0;mso-width-relative:margin;mso-height-relative:margin;v-text-anchor:top" o:gfxdata="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" stroked="f">
+              <v:shape w14:anchorId="546E4F46" id="Text Box 20" o:spid="_x0000_s1034" type="#_x0000_t202" style="position:absolute;left:0;text-align:left;margin-left:201.35pt;margin-top:0;width:252.55pt;height:598.95pt;z-index:251663360;visibility:visible;mso-wrap-style:square;mso-width-percent:0;mso-height-percent:0;mso-wrap-distance-left:9pt;mso-wrap-distance-top:0;mso-wrap-distance-right:9pt;mso-wrap-distance-bottom:0;mso-position-horizontal:right;mso-position-horizontal-relative:margin;mso-position-vertical:top;mso-position-vertical-relative:margin;mso-width-percent:0;mso-height-percent:0;mso-width-relative:margin;mso-height-relative:margin;v-text-anchor:top" o:gfxdata="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" stroked="f">
                 <v:textbox inset="0,0,0,0">
                   <w:txbxContent>
                     <w:p>
@@ -9474,14 +9341,27 @@
                       <w:r>
                         <w:t xml:space="preserve">Algorithm </w:t>
                       </w:r>
-                      <w:fldSimple w:instr=" SEQ Algorithm \* ARABIC ">
-                        <w:r>
-                          <w:rPr>
-                            <w:noProof/>
-                          </w:rPr>
-                          <w:t>1</w:t>
-                        </w:r>
-                      </w:fldSimple>
+                      <w:r>
+                        <w:fldChar w:fldCharType="begin"/>
+                      </w:r>
+                      <w:r>
+                        <w:instrText xml:space="preserve"> SEQ Algorithm \* ARABIC </w:instrText>
+                      </w:r>
+                      <w:r>
+                        <w:fldChar w:fldCharType="separate"/>
+                      </w:r>
+                      <w:r>
+                        <w:rPr>
+                          <w:noProof/>
+                        </w:rPr>
+                        <w:t>1</w:t>
+                      </w:r>
+                      <w:r>
+                        <w:rPr>
+                          <w:noProof/>
+                        </w:rPr>
+                        <w:fldChar w:fldCharType="end"/>
+                      </w:r>
                       <w:bookmarkEnd w:id="24"/>
                       <w:r>
                         <w:t>: Updating commits in the topology</w:t>
@@ -10195,7 +10075,7 @@
         <mc:AlternateContent>
           <mc:Choice Requires="wps">
             <w:drawing>
-              <wp:anchor distT="0" distB="0" distL="114300" distR="114300" simplePos="0" relativeHeight="251636736" behindDoc="0" locked="1" layoutInCell="1" allowOverlap="0" wp14:anchorId="1792B1E9" wp14:editId="56F4406D">
+              <wp:anchor distT="0" distB="0" distL="114300" distR="114300" simplePos="0" relativeHeight="251649024" behindDoc="0" locked="1" layoutInCell="1" allowOverlap="0" wp14:anchorId="1792B1E9" wp14:editId="56F4406D">
                 <wp:simplePos x="0" y="0"/>
                 <wp:positionH relativeFrom="margin">
                   <wp:posOffset>3324860</wp:posOffset>
@@ -10232,7 +10112,7 @@
                         </a:ln>
                         <a:extLst>
                           <a:ext uri="{91240B29-F687-4f45-9708-019B960494DF}">
-                            <a14:hiddenLine xmlns="" xmlns:mo="http://schemas.microsoft.com/office/mac/office/2008/main" xmlns:mv="urn:schemas-microsoft-com:mac:vml" xmlns:o="urn:schemas-microsoft-com:office:office" xmlns:v="urn:schemas-microsoft-com:vml" xmlns:w10="urn:schemas-microsoft-com:office:word" xmlns:w="http://schemas.openxmlformats.org/wordprocessingml/2006/main" xmlns:a14="http://schemas.microsoft.com/office/drawing/2010/main" w="9525">
+                            <a14:hiddenLine xmlns:a14="http://schemas.microsoft.com/office/drawing/2010/main" xmlns:w="http://schemas.openxmlformats.org/wordprocessingml/2006/main" xmlns:w10="urn:schemas-microsoft-com:office:word" xmlns:v="urn:schemas-microsoft-com:vml" xmlns:o="urn:schemas-microsoft-com:office:office" xmlns:mv="urn:schemas-microsoft-com:mac:vml" xmlns:mo="http://schemas.microsoft.com/office/mac/office/2008/main" xmlns="" w="9525">
                               <a:solidFill>
                                 <a:srgbClr val="000000"/>
                               </a:solidFill>
@@ -10319,27 +10199,14 @@
                             <w:r>
                               <w:t xml:space="preserve">Figure </w:t>
                             </w:r>
-                            <w:r>
-                              <w:fldChar w:fldCharType="begin"/>
-                            </w:r>
-                            <w:r>
-                              <w:instrText xml:space="preserve"> SEQ Figure \* ARABIC </w:instrText>
-                            </w:r>
-                            <w:r>
-                              <w:fldChar w:fldCharType="separate"/>
-                            </w:r>
-                            <w:r>
-                              <w:rPr>
-                                <w:noProof/>
-                              </w:rPr>
-                              <w:t>7</w:t>
-                            </w:r>
-                            <w:r>
-                              <w:rPr>
-                                <w:noProof/>
-                              </w:rPr>
-                              <w:fldChar w:fldCharType="end"/>
-                            </w:r>
+                            <w:fldSimple w:instr=" SEQ Figure \* ARABIC ">
+                              <w:r>
+                                <w:rPr>
+                                  <w:noProof/>
+                                </w:rPr>
+                                <w:t>7</w:t>
+                              </w:r>
+                            </w:fldSimple>
                             <w:bookmarkEnd w:id="26"/>
                             <w:r>
                               <w:t>. First monitored repository in Topology view (Sep 24 2010)</w:t>
@@ -10372,7 +10239,7 @@
           </mc:Choice>
           <mc:Fallback>
             <w:pict>
-              <v:shape w14:anchorId="1792B1E9" id="Text Box 17" o:spid="_x0000_s1035" type="#_x0000_t202" style="position:absolute;left:0;text-align:left;margin-left:261.8pt;margin-top:445pt;width:241.2pt;height:142.25pt;z-index:251636736;visibility:visible;mso-wrap-style:square;mso-width-percent:0;mso-height-percent:0;mso-wrap-distance-left:9pt;mso-wrap-distance-top:0;mso-wrap-distance-right:9pt;mso-wrap-distance-bottom:0;mso-position-horizontal:absolute;mso-position-horizontal-relative:margin;mso-position-vertical:absolute;mso-position-vertical-relative:margin;mso-width-percent:0;mso-height-percent:0;mso-width-relative:margin;mso-height-relative:margin;v-text-anchor:top" o:gfxdata="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" o:allowoverlap="f" stroked="f">
+              <v:shape w14:anchorId="1792B1E9" id="Text Box 17" o:spid="_x0000_s1035" type="#_x0000_t202" style="position:absolute;left:0;text-align:left;margin-left:261.8pt;margin-top:445pt;width:241.2pt;height:142.25pt;z-index:251649024;visibility:visible;mso-wrap-style:square;mso-width-percent:0;mso-height-percent:0;mso-wrap-distance-left:9pt;mso-wrap-distance-top:0;mso-wrap-distance-right:9pt;mso-wrap-distance-bottom:0;mso-position-horizontal:absolute;mso-position-horizontal-relative:margin;mso-position-vertical:absolute;mso-position-vertical-relative:margin;mso-width-percent:0;mso-height-percent:0;mso-width-relative:margin;mso-height-relative:margin;v-text-anchor:top" o:gfxdata="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" o:allowoverlap="f" stroked="f">
                 <v:textbox>
                   <w:txbxContent>
                     <w:p>
@@ -10449,27 +10316,14 @@
                       <w:r>
                         <w:t xml:space="preserve">Figure </w:t>
                       </w:r>
-                      <w:r>
-                        <w:fldChar w:fldCharType="begin"/>
-                      </w:r>
-                      <w:r>
-                        <w:instrText xml:space="preserve"> SEQ Figure \* ARABIC </w:instrText>
-                      </w:r>
-                      <w:r>
-                        <w:fldChar w:fldCharType="separate"/>
-                      </w:r>
-                      <w:r>
-                        <w:rPr>
-                          <w:noProof/>
-                        </w:rPr>
-                        <w:t>7</w:t>
-                      </w:r>
-                      <w:r>
-                        <w:rPr>
-                          <w:noProof/>
-                        </w:rPr>
-                        <w:fldChar w:fldCharType="end"/>
-                      </w:r>
+                      <w:fldSimple w:instr=" SEQ Figure \* ARABIC ">
+                        <w:r>
+                          <w:rPr>
+                            <w:noProof/>
+                          </w:rPr>
+                          <w:t>7</w:t>
+                        </w:r>
+                      </w:fldSimple>
                       <w:bookmarkEnd w:id="27"/>
                       <w:r>
                         <w:t>. First monitored repository in Topology view (Sep 24 2010)</w:t>
@@ -10514,7 +10368,7 @@
         <mc:AlternateContent>
           <mc:Choice Requires="wps">
             <w:drawing>
-              <wp:anchor distT="0" distB="0" distL="114300" distR="114300" simplePos="0" relativeHeight="251653120" behindDoc="0" locked="1" layoutInCell="1" allowOverlap="0" wp14:anchorId="6CC27DE0" wp14:editId="7FF76E1A">
+              <wp:anchor distT="0" distB="0" distL="114300" distR="114300" simplePos="0" relativeHeight="251656192" behindDoc="0" locked="1" layoutInCell="1" allowOverlap="0" wp14:anchorId="6CC27DE0" wp14:editId="7FF76E1A">
                 <wp:simplePos x="0" y="0"/>
                 <wp:positionH relativeFrom="margin">
                   <wp:align>right</wp:align>
@@ -10551,7 +10405,7 @@
                         </a:ln>
                         <a:extLst>
                           <a:ext uri="{91240B29-F687-4f45-9708-019B960494DF}">
-                            <a14:hiddenLine xmlns="" xmlns:mo="http://schemas.microsoft.com/office/mac/office/2008/main" xmlns:mv="urn:schemas-microsoft-com:mac:vml" xmlns:o="urn:schemas-microsoft-com:office:office" xmlns:v="urn:schemas-microsoft-com:vml" xmlns:w10="urn:schemas-microsoft-com:office:word" xmlns:w="http://schemas.openxmlformats.org/wordprocessingml/2006/main" xmlns:a14="http://schemas.microsoft.com/office/drawing/2010/main" w="9525">
+                            <a14:hiddenLine xmlns:a14="http://schemas.microsoft.com/office/drawing/2010/main" xmlns:w="http://schemas.openxmlformats.org/wordprocessingml/2006/main" xmlns:w10="urn:schemas-microsoft-com:office:word" xmlns:v="urn:schemas-microsoft-com:vml" xmlns:o="urn:schemas-microsoft-com:office:office" xmlns:mv="urn:schemas-microsoft-com:mac:vml" xmlns:mo="http://schemas.microsoft.com/office/mac/office/2008/main" xmlns="" w="9525">
                               <a:solidFill>
                                 <a:srgbClr val="000000"/>
                               </a:solidFill>
@@ -10637,27 +10491,14 @@
                             <w:r>
                               <w:t xml:space="preserve">Figure </w:t>
                             </w:r>
-                            <w:r>
-                              <w:fldChar w:fldCharType="begin"/>
-                            </w:r>
-                            <w:r>
-                              <w:instrText xml:space="preserve"> SEQ Figure \* ARABIC </w:instrText>
-                            </w:r>
-                            <w:r>
-                              <w:fldChar w:fldCharType="separate"/>
-                            </w:r>
-                            <w:r>
-                              <w:rPr>
-                                <w:noProof/>
-                              </w:rPr>
-                              <w:t>8</w:t>
-                            </w:r>
-                            <w:r>
-                              <w:rPr>
-                                <w:noProof/>
-                              </w:rPr>
-                              <w:fldChar w:fldCharType="end"/>
-                            </w:r>
+                            <w:fldSimple w:instr=" SEQ Figure \* ARABIC ">
+                              <w:r>
+                                <w:rPr>
+                                  <w:noProof/>
+                                </w:rPr>
+                                <w:t>8</w:t>
+                              </w:r>
+                            </w:fldSimple>
                             <w:bookmarkEnd w:id="28"/>
                             <w:r>
                               <w:t>. aakoch’s commit history showing commits pending to be pushed</w:t>
@@ -10688,7 +10529,7 @@
           </mc:Choice>
           <mc:Fallback>
             <w:pict>
-              <v:shape w14:anchorId="6CC27DE0" id="Text Box 22" o:spid="_x0000_s1036" type="#_x0000_t202" style="position:absolute;left:0;text-align:left;margin-left:188.85pt;margin-top:0;width:240.05pt;height:77.35pt;z-index:251653120;visibility:visible;mso-wrap-style:square;mso-width-percent:0;mso-height-percent:0;mso-wrap-distance-left:9pt;mso-wrap-distance-top:0;mso-wrap-distance-right:9pt;mso-wrap-distance-bottom:0;mso-position-horizontal:right;mso-position-horizontal-relative:margin;mso-position-vertical:bottom;mso-position-vertical-relative:margin;mso-width-percent:0;mso-height-percent:0;mso-width-relative:margin;mso-height-relative:margin;v-text-anchor:top" o:gfxdata="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" o:allowoverlap="f" stroked="f">
+              <v:shape w14:anchorId="6CC27DE0" id="Text Box 22" o:spid="_x0000_s1036" type="#_x0000_t202" style="position:absolute;left:0;text-align:left;margin-left:188.85pt;margin-top:0;width:240.05pt;height:77.35pt;z-index:251656192;visibility:visible;mso-wrap-style:square;mso-width-percent:0;mso-height-percent:0;mso-wrap-distance-left:9pt;mso-wrap-distance-top:0;mso-wrap-distance-right:9pt;mso-wrap-distance-bottom:0;mso-position-horizontal:right;mso-position-horizontal-relative:margin;mso-position-vertical:bottom;mso-position-vertical-relative:margin;mso-width-percent:0;mso-height-percent:0;mso-width-relative:margin;mso-height-relative:margin;v-text-anchor:top" o:gfxdata="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" o:allowoverlap="f" stroked="f">
                 <v:textbox>
                   <w:txbxContent>
                     <w:p>
@@ -10764,27 +10605,14 @@
                       <w:r>
                         <w:t xml:space="preserve">Figure </w:t>
                       </w:r>
-                      <w:r>
-                        <w:fldChar w:fldCharType="begin"/>
-                      </w:r>
-                      <w:r>
-                        <w:instrText xml:space="preserve"> SEQ Figure \* ARABIC </w:instrText>
-                      </w:r>
-                      <w:r>
-                        <w:fldChar w:fldCharType="separate"/>
-                      </w:r>
-                      <w:r>
-                        <w:rPr>
-                          <w:noProof/>
-                        </w:rPr>
-                        <w:t>8</w:t>
-                      </w:r>
-                      <w:r>
-                        <w:rPr>
-                          <w:noProof/>
-                        </w:rPr>
-                        <w:fldChar w:fldCharType="end"/>
-                      </w:r>
+                      <w:fldSimple w:instr=" SEQ Figure \* ARABIC ">
+                        <w:r>
+                          <w:rPr>
+                            <w:noProof/>
+                          </w:rPr>
+                          <w:t>8</w:t>
+                        </w:r>
+                      </w:fldSimple>
                       <w:bookmarkEnd w:id="29"/>
                       <w:r>
                         <w:t>. aakoch’s commit history showing commits pending to be pushed</w:t>
@@ -12040,7 +11868,7 @@
         <mc:AlternateContent>
           <mc:Choice Requires="wps">
             <w:drawing>
-              <wp:anchor distT="0" distB="0" distL="114300" distR="114300" simplePos="0" relativeHeight="251665408" behindDoc="0" locked="1" layoutInCell="1" allowOverlap="0" wp14:anchorId="229C50FF" wp14:editId="6806DF59">
+              <wp:anchor distT="0" distB="0" distL="114300" distR="114300" simplePos="0" relativeHeight="251661312" behindDoc="0" locked="1" layoutInCell="1" allowOverlap="0" wp14:anchorId="229C50FF" wp14:editId="6806DF59">
                 <wp:simplePos x="0" y="0"/>
                 <wp:positionH relativeFrom="margin">
                   <wp:align>left</wp:align>
@@ -12077,7 +11905,7 @@
                         </a:ln>
                         <a:extLst>
                           <a:ext uri="{91240B29-F687-4f45-9708-019B960494DF}">
-                            <a14:hiddenLine xmlns="" xmlns:mo="http://schemas.microsoft.com/office/mac/office/2008/main" xmlns:mv="urn:schemas-microsoft-com:mac:vml" xmlns:o="urn:schemas-microsoft-com:office:office" xmlns:v="urn:schemas-microsoft-com:vml" xmlns:w10="urn:schemas-microsoft-com:office:word" xmlns:w="http://schemas.openxmlformats.org/wordprocessingml/2006/main" xmlns:a14="http://schemas.microsoft.com/office/drawing/2010/main" w="9525">
+                            <a14:hiddenLine xmlns:a14="http://schemas.microsoft.com/office/drawing/2010/main" xmlns:w="http://schemas.openxmlformats.org/wordprocessingml/2006/main" xmlns:w10="urn:schemas-microsoft-com:office:word" xmlns:v="urn:schemas-microsoft-com:vml" xmlns:o="urn:schemas-microsoft-com:office:office" xmlns:mv="urn:schemas-microsoft-com:mac:vml" xmlns:mo="http://schemas.microsoft.com/office/mac/office/2008/main" xmlns="" w="9525">
                               <a:solidFill>
                                 <a:srgbClr val="000000"/>
                               </a:solidFill>
@@ -12164,27 +11992,14 @@
                             <w:r>
                               <w:t xml:space="preserve">Figure </w:t>
                             </w:r>
-                            <w:r>
-                              <w:fldChar w:fldCharType="begin"/>
-                            </w:r>
-                            <w:r>
-                              <w:instrText xml:space="preserve"> SEQ Figure \* ARABIC </w:instrText>
-                            </w:r>
-                            <w:r>
-                              <w:fldChar w:fldCharType="separate"/>
-                            </w:r>
-                            <w:r>
-                              <w:rPr>
-                                <w:noProof/>
-                              </w:rPr>
-                              <w:t>9</w:t>
-                            </w:r>
-                            <w:r>
-                              <w:rPr>
-                                <w:noProof/>
-                              </w:rPr>
-                              <w:fldChar w:fldCharType="end"/>
-                            </w:r>
+                            <w:fldSimple w:instr=" SEQ Figure \* ARABIC ">
+                              <w:r>
+                                <w:rPr>
+                                  <w:noProof/>
+                                </w:rPr>
+                                <w:t>9</w:t>
+                              </w:r>
+                            </w:fldSimple>
                             <w:bookmarkEnd w:id="30"/>
                             <w:r>
                               <w:t>. Three monitored repositories in Topology view (Sep 27 2010)</w:t>
@@ -12215,7 +12030,7 @@
           </mc:Choice>
           <mc:Fallback>
             <w:pict>
-              <v:shape w14:anchorId="229C50FF" id="_x0000_s1037" type="#_x0000_t202" style="position:absolute;left:0;text-align:left;margin-left:0;margin-top:0;width:239.55pt;height:170.35pt;z-index:251665408;visibility:visible;mso-wrap-style:square;mso-width-percent:0;mso-height-percent:0;mso-wrap-distance-left:9pt;mso-wrap-distance-top:0;mso-wrap-distance-right:9pt;mso-wrap-distance-bottom:0;mso-position-horizontal:left;mso-position-horizontal-relative:margin;mso-position-vertical:top;mso-position-vertical-relative:margin;mso-width-percent:0;mso-height-percent:0;mso-width-relative:margin;mso-height-relative:margin;v-text-anchor:top" o:gfxdata="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" o:allowoverlap="f" stroked="f">
+              <v:shape w14:anchorId="229C50FF" id="_x0000_s1037" type="#_x0000_t202" style="position:absolute;left:0;text-align:left;margin-left:0;margin-top:0;width:239.55pt;height:170.35pt;z-index:251661312;visibility:visible;mso-wrap-style:square;mso-width-percent:0;mso-height-percent:0;mso-wrap-distance-left:9pt;mso-wrap-distance-top:0;mso-wrap-distance-right:9pt;mso-wrap-distance-bottom:0;mso-position-horizontal:left;mso-position-horizontal-relative:margin;mso-position-vertical:top;mso-position-vertical-relative:margin;mso-width-percent:0;mso-height-percent:0;mso-width-relative:margin;mso-height-relative:margin;v-text-anchor:top" o:gfxdata="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" o:allowoverlap="f" stroked="f">
                 <v:textbox>
                   <w:txbxContent>
                     <w:p>
@@ -12292,27 +12107,14 @@
                       <w:r>
                         <w:t xml:space="preserve">Figure </w:t>
                       </w:r>
-                      <w:r>
-                        <w:fldChar w:fldCharType="begin"/>
-                      </w:r>
-                      <w:r>
-                        <w:instrText xml:space="preserve"> SEQ Figure \* ARABIC </w:instrText>
-                      </w:r>
-                      <w:r>
-                        <w:fldChar w:fldCharType="separate"/>
-                      </w:r>
-                      <w:r>
-                        <w:rPr>
-                          <w:noProof/>
-                        </w:rPr>
-                        <w:t>9</w:t>
-                      </w:r>
-                      <w:r>
-                        <w:rPr>
-                          <w:noProof/>
-                        </w:rPr>
-                        <w:fldChar w:fldCharType="end"/>
-                      </w:r>
+                      <w:fldSimple w:instr=" SEQ Figure \* ARABIC ">
+                        <w:r>
+                          <w:rPr>
+                            <w:noProof/>
+                          </w:rPr>
+                          <w:t>9</w:t>
+                        </w:r>
+                      </w:fldSimple>
                       <w:bookmarkEnd w:id="31"/>
                       <w:r>
                         <w:t>. Three monitored repositories in Topology view (Sep 27 2010)</w:t>
@@ -12341,7 +12143,7 @@
         <mc:AlternateContent>
           <mc:Choice Requires="wps">
             <w:drawing>
-              <wp:anchor distT="0" distB="0" distL="114300" distR="114300" simplePos="0" relativeHeight="251667456" behindDoc="0" locked="1" layoutInCell="1" allowOverlap="0" wp14:anchorId="535B4B10" wp14:editId="6D47EC53">
+              <wp:anchor distT="0" distB="0" distL="114300" distR="114300" simplePos="0" relativeHeight="251662336" behindDoc="0" locked="1" layoutInCell="1" allowOverlap="0" wp14:anchorId="535B4B10" wp14:editId="6D47EC53">
                 <wp:simplePos x="0" y="0"/>
                 <wp:positionH relativeFrom="margin">
                   <wp:align>right</wp:align>
@@ -12378,7 +12180,7 @@
                         </a:ln>
                         <a:extLst>
                           <a:ext uri="{91240B29-F687-4f45-9708-019B960494DF}">
-                            <a14:hiddenLine xmlns="" xmlns:mo="http://schemas.microsoft.com/office/mac/office/2008/main" xmlns:mv="urn:schemas-microsoft-com:mac:vml" xmlns:o="urn:schemas-microsoft-com:office:office" xmlns:v="urn:schemas-microsoft-com:vml" xmlns:w10="urn:schemas-microsoft-com:office:word" xmlns:w="http://schemas.openxmlformats.org/wordprocessingml/2006/main" xmlns:a14="http://schemas.microsoft.com/office/drawing/2010/main" w="9525">
+                            <a14:hiddenLine xmlns:a14="http://schemas.microsoft.com/office/drawing/2010/main" xmlns:w="http://schemas.openxmlformats.org/wordprocessingml/2006/main" xmlns:w10="urn:schemas-microsoft-com:office:word" xmlns:v="urn:schemas-microsoft-com:vml" xmlns:o="urn:schemas-microsoft-com:office:office" xmlns:mv="urn:schemas-microsoft-com:mac:vml" xmlns:mo="http://schemas.microsoft.com/office/mac/office/2008/main" xmlns="" w="9525">
                               <a:solidFill>
                                 <a:srgbClr val="000000"/>
                               </a:solidFill>
@@ -12464,27 +12266,14 @@
                             <w:r>
                               <w:t xml:space="preserve">Figure </w:t>
                             </w:r>
-                            <w:r>
-                              <w:fldChar w:fldCharType="begin"/>
-                            </w:r>
-                            <w:r>
-                              <w:instrText xml:space="preserve"> SEQ Figure \* ARABIC </w:instrText>
-                            </w:r>
-                            <w:r>
-                              <w:fldChar w:fldCharType="separate"/>
-                            </w:r>
-                            <w:r>
-                              <w:rPr>
-                                <w:noProof/>
-                              </w:rPr>
-                              <w:t>10</w:t>
-                            </w:r>
-                            <w:r>
-                              <w:rPr>
-                                <w:noProof/>
-                              </w:rPr>
-                              <w:fldChar w:fldCharType="end"/>
-                            </w:r>
+                            <w:fldSimple w:instr=" SEQ Figure \* ARABIC ">
+                              <w:r>
+                                <w:rPr>
+                                  <w:noProof/>
+                                </w:rPr>
+                                <w:t>10</w:t>
+                              </w:r>
+                            </w:fldSimple>
                             <w:bookmarkEnd w:id="32"/>
                             <w:r>
                               <w:t>. Adam’s tracked branches</w:t>
@@ -12510,7 +12299,7 @@
           </mc:Choice>
           <mc:Fallback>
             <w:pict>
-              <v:shape w14:anchorId="535B4B10" id="Text Box 18" o:spid="_x0000_s1038" type="#_x0000_t202" style="position:absolute;left:0;text-align:left;margin-left:188.05pt;margin-top:0;width:239.25pt;height:168.4pt;z-index:251667456;visibility:visible;mso-wrap-style:square;mso-width-percent:0;mso-height-percent:0;mso-wrap-distance-left:9pt;mso-wrap-distance-top:0;mso-wrap-distance-right:9pt;mso-wrap-distance-bottom:0;mso-position-horizontal:right;mso-position-horizontal-relative:margin;mso-position-vertical:top;mso-position-vertical-relative:margin;mso-width-percent:0;mso-height-percent:0;mso-width-relative:margin;mso-height-relative:margin;v-text-anchor:top" o:gfxdata="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" o:allowoverlap="f" stroked="f">
+              <v:shape w14:anchorId="535B4B10" id="Text Box 18" o:spid="_x0000_s1038" type="#_x0000_t202" style="position:absolute;left:0;text-align:left;margin-left:188.05pt;margin-top:0;width:239.25pt;height:168.4pt;z-index:251662336;visibility:visible;mso-wrap-style:square;mso-width-percent:0;mso-height-percent:0;mso-wrap-distance-left:9pt;mso-wrap-distance-top:0;mso-wrap-distance-right:9pt;mso-wrap-distance-bottom:0;mso-position-horizontal:right;mso-position-horizontal-relative:margin;mso-position-vertical:top;mso-position-vertical-relative:margin;mso-width-percent:0;mso-height-percent:0;mso-width-relative:margin;mso-height-relative:margin;v-text-anchor:top" o:gfxdata="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" o:allowoverlap="f" stroked="f">
                 <v:textbox>
                   <w:txbxContent>
                     <w:p>
@@ -12586,27 +12375,14 @@
                       <w:r>
                         <w:t xml:space="preserve">Figure </w:t>
                       </w:r>
-                      <w:r>
-                        <w:fldChar w:fldCharType="begin"/>
-                      </w:r>
-                      <w:r>
-                        <w:instrText xml:space="preserve"> SEQ Figure \* ARABIC </w:instrText>
-                      </w:r>
-                      <w:r>
-                        <w:fldChar w:fldCharType="separate"/>
-                      </w:r>
-                      <w:r>
-                        <w:rPr>
-                          <w:noProof/>
-                        </w:rPr>
-                        <w:t>10</w:t>
-                      </w:r>
-                      <w:r>
-                        <w:rPr>
-                          <w:noProof/>
-                        </w:rPr>
-                        <w:fldChar w:fldCharType="end"/>
-                      </w:r>
+                      <w:fldSimple w:instr=" SEQ Figure \* ARABIC ">
+                        <w:r>
+                          <w:rPr>
+                            <w:noProof/>
+                          </w:rPr>
+                          <w:t>10</w:t>
+                        </w:r>
+                      </w:fldSimple>
                       <w:bookmarkEnd w:id="33"/>
                       <w:r>
                         <w:t>. Adam’s tracked branches</w:t>
@@ -12630,7 +12406,7 @@
         <mc:AlternateContent>
           <mc:Choice Requires="wps">
             <w:drawing>
-              <wp:anchor distT="0" distB="0" distL="114300" distR="114300" simplePos="0" relativeHeight="251671552" behindDoc="0" locked="1" layoutInCell="1" allowOverlap="0" wp14:anchorId="020DD339" wp14:editId="7C33D52B">
+              <wp:anchor distT="0" distB="0" distL="114300" distR="114300" simplePos="0" relativeHeight="251664384" behindDoc="0" locked="1" layoutInCell="1" allowOverlap="0" wp14:anchorId="020DD339" wp14:editId="7C33D52B">
                 <wp:simplePos x="0" y="0"/>
                 <wp:positionH relativeFrom="margin">
                   <wp:posOffset>3345815</wp:posOffset>
@@ -12667,7 +12443,7 @@
                         </a:ln>
                         <a:extLst>
                           <a:ext uri="{91240B29-F687-4f45-9708-019B960494DF}">
-                            <a14:hiddenLine xmlns="" xmlns:mo="http://schemas.microsoft.com/office/mac/office/2008/main" xmlns:mv="urn:schemas-microsoft-com:mac:vml" xmlns:o="urn:schemas-microsoft-com:office:office" xmlns:v="urn:schemas-microsoft-com:vml" xmlns:w10="urn:schemas-microsoft-com:office:word" xmlns:w="http://schemas.openxmlformats.org/wordprocessingml/2006/main" xmlns:a14="http://schemas.microsoft.com/office/drawing/2010/main" w="9525">
+                            <a14:hiddenLine xmlns:a14="http://schemas.microsoft.com/office/drawing/2010/main" xmlns:w="http://schemas.openxmlformats.org/wordprocessingml/2006/main" xmlns:w10="urn:schemas-microsoft-com:office:word" xmlns:v="urn:schemas-microsoft-com:vml" xmlns:o="urn:schemas-microsoft-com:office:office" xmlns:mv="urn:schemas-microsoft-com:mac:vml" xmlns:mo="http://schemas.microsoft.com/office/mac/office/2008/main" xmlns="" w="9525">
                               <a:solidFill>
                                 <a:srgbClr val="000000"/>
                               </a:solidFill>
@@ -12754,27 +12530,14 @@
                             <w:r>
                               <w:t xml:space="preserve">Figure </w:t>
                             </w:r>
-                            <w:r>
-                              <w:fldChar w:fldCharType="begin"/>
-                            </w:r>
-                            <w:r>
-                              <w:instrText xml:space="preserve"> SEQ Figure \* ARABIC </w:instrText>
-                            </w:r>
-                            <w:r>
-                              <w:fldChar w:fldCharType="separate"/>
-                            </w:r>
-                            <w:r>
-                              <w:rPr>
-                                <w:noProof/>
-                              </w:rPr>
-                              <w:t>11</w:t>
-                            </w:r>
-                            <w:r>
-                              <w:rPr>
-                                <w:noProof/>
-                              </w:rPr>
-                              <w:fldChar w:fldCharType="end"/>
-                            </w:r>
+                            <w:fldSimple w:instr=" SEQ Figure \* ARABIC ">
+                              <w:r>
+                                <w:rPr>
+                                  <w:noProof/>
+                                </w:rPr>
+                                <w:t>11</w:t>
+                              </w:r>
+                            </w:fldSimple>
                             <w:bookmarkEnd w:id="34"/>
                             <w:r>
                               <w:t>. Aakoch’s commit history</w:t>
@@ -12800,7 +12563,7 @@
           </mc:Choice>
           <mc:Fallback>
             <w:pict>
-              <v:shape w14:anchorId="020DD339" id="Text Box 19" o:spid="_x0000_s1039" type="#_x0000_t202" style="position:absolute;left:0;text-align:left;margin-left:263.45pt;margin-top:162.1pt;width:240.65pt;height:115.05pt;z-index:251671552;visibility:visible;mso-wrap-style:square;mso-width-percent:0;mso-height-percent:0;mso-wrap-distance-left:9pt;mso-wrap-distance-top:0;mso-wrap-distance-right:9pt;mso-wrap-distance-bottom:0;mso-position-horizontal:absolute;mso-position-horizontal-relative:margin;mso-position-vertical:absolute;mso-position-vertical-relative:margin;mso-width-percent:0;mso-height-percent:0;mso-width-relative:margin;mso-height-relative:margin;v-text-anchor:top" o:gfxdata="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" o:allowoverlap="f" stroked="f">
+              <v:shape w14:anchorId="020DD339" id="Text Box 19" o:spid="_x0000_s1039" type="#_x0000_t202" style="position:absolute;left:0;text-align:left;margin-left:263.45pt;margin-top:162.1pt;width:240.65pt;height:115.05pt;z-index:251664384;visibility:visible;mso-wrap-style:square;mso-width-percent:0;mso-height-percent:0;mso-wrap-distance-left:9pt;mso-wrap-distance-top:0;mso-wrap-distance-right:9pt;mso-wrap-distance-bottom:0;mso-position-horizontal:absolute;mso-position-horizontal-relative:margin;mso-position-vertical:absolute;mso-position-vertical-relative:margin;mso-width-percent:0;mso-height-percent:0;mso-width-relative:margin;mso-height-relative:margin;v-text-anchor:top" o:gfxdata="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" o:allowoverlap="f" stroked="f">
                 <v:textbox>
                   <w:txbxContent>
                     <w:p>
@@ -12877,27 +12640,14 @@
                       <w:r>
                         <w:t xml:space="preserve">Figure </w:t>
                       </w:r>
-                      <w:r>
-                        <w:fldChar w:fldCharType="begin"/>
-                      </w:r>
-                      <w:r>
-                        <w:instrText xml:space="preserve"> SEQ Figure \* ARABIC </w:instrText>
-                      </w:r>
-                      <w:r>
-                        <w:fldChar w:fldCharType="separate"/>
-                      </w:r>
-                      <w:r>
-                        <w:rPr>
-                          <w:noProof/>
-                        </w:rPr>
-                        <w:t>11</w:t>
-                      </w:r>
-                      <w:r>
-                        <w:rPr>
-                          <w:noProof/>
-                        </w:rPr>
-                        <w:fldChar w:fldCharType="end"/>
-                      </w:r>
+                      <w:fldSimple w:instr=" SEQ Figure \* ARABIC ">
+                        <w:r>
+                          <w:rPr>
+                            <w:noProof/>
+                          </w:rPr>
+                          <w:t>11</w:t>
+                        </w:r>
+                      </w:fldSimple>
                       <w:bookmarkEnd w:id="35"/>
                       <w:r>
                         <w:t>. Aakoch’s commit history</w:t>
@@ -12921,7 +12671,7 @@
         <mc:AlternateContent>
           <mc:Choice Requires="wps">
             <w:drawing>
-              <wp:anchor distT="0" distB="0" distL="114300" distR="114300" simplePos="0" relativeHeight="251673600" behindDoc="0" locked="1" layoutInCell="1" allowOverlap="0" wp14:anchorId="56311E4D" wp14:editId="51DFC830">
+              <wp:anchor distT="0" distB="0" distL="114300" distR="114300" simplePos="0" relativeHeight="251665408" behindDoc="0" locked="1" layoutInCell="1" allowOverlap="0" wp14:anchorId="56311E4D" wp14:editId="51DFC830">
                 <wp:simplePos x="0" y="0"/>
                 <wp:positionH relativeFrom="margin">
                   <wp:posOffset>3352800</wp:posOffset>
@@ -12958,7 +12708,7 @@
                         </a:ln>
                         <a:extLst>
                           <a:ext uri="{91240B29-F687-4f45-9708-019B960494DF}">
-                            <a14:hiddenLine xmlns="" xmlns:mo="http://schemas.microsoft.com/office/mac/office/2008/main" xmlns:mv="urn:schemas-microsoft-com:mac:vml" xmlns:o="urn:schemas-microsoft-com:office:office" xmlns:v="urn:schemas-microsoft-com:vml" xmlns:w10="urn:schemas-microsoft-com:office:word" xmlns:w="http://schemas.openxmlformats.org/wordprocessingml/2006/main" xmlns:a14="http://schemas.microsoft.com/office/drawing/2010/main" w="9525">
+                            <a14:hiddenLine xmlns:a14="http://schemas.microsoft.com/office/drawing/2010/main" xmlns:w="http://schemas.openxmlformats.org/wordprocessingml/2006/main" xmlns:w10="urn:schemas-microsoft-com:office:word" xmlns:v="urn:schemas-microsoft-com:vml" xmlns:o="urn:schemas-microsoft-com:office:office" xmlns:mv="urn:schemas-microsoft-com:mac:vml" xmlns:mo="http://schemas.microsoft.com/office/mac/office/2008/main" xmlns="" w="9525">
                               <a:solidFill>
                                 <a:srgbClr val="000000"/>
                               </a:solidFill>
@@ -13023,7 +12773,7 @@
                                           </a:ln>
                                           <a:extLst>
                                             <a:ext uri="{53640926-AAD7-44d8-BBD7-CCE9431645EC}">
-                                              <a14:shadowObscured xmlns="" xmlns:mo="http://schemas.microsoft.com/office/mac/office/2008/main" xmlns:mv="urn:schemas-microsoft-com:mac:vml" xmlns:o="urn:schemas-microsoft-com:office:office" xmlns:v="urn:schemas-microsoft-com:vml" xmlns:w10="urn:schemas-microsoft-com:office:word" xmlns:w="http://schemas.openxmlformats.org/wordprocessingml/2006/main" xmlns:a14="http://schemas.microsoft.com/office/drawing/2010/main"/>
+                                              <a14:shadowObscured xmlns:a14="http://schemas.microsoft.com/office/drawing/2010/main" xmlns:w="http://schemas.openxmlformats.org/wordprocessingml/2006/main" xmlns:w10="urn:schemas-microsoft-com:office:word" xmlns:v="urn:schemas-microsoft-com:vml" xmlns:o="urn:schemas-microsoft-com:office:office" xmlns:mv="urn:schemas-microsoft-com:mac:vml" xmlns:mo="http://schemas.microsoft.com/office/mac/office/2008/main" xmlns=""/>
                                             </a:ext>
                                           </a:extLst>
                                         </pic:spPr>
@@ -13047,27 +12797,14 @@
                             <w:r>
                               <w:t xml:space="preserve">Figure </w:t>
                             </w:r>
-                            <w:r>
-                              <w:fldChar w:fldCharType="begin"/>
-                            </w:r>
-                            <w:r>
-                              <w:instrText xml:space="preserve"> SEQ Figure \* ARABIC </w:instrText>
-                            </w:r>
-                            <w:r>
-                              <w:fldChar w:fldCharType="separate"/>
-                            </w:r>
-                            <w:r>
-                              <w:rPr>
-                                <w:noProof/>
-                              </w:rPr>
-                              <w:t>12</w:t>
-                            </w:r>
-                            <w:r>
-                              <w:rPr>
-                                <w:noProof/>
-                              </w:rPr>
-                              <w:fldChar w:fldCharType="end"/>
-                            </w:r>
+                            <w:fldSimple w:instr=" SEQ Figure \* ARABIC ">
+                              <w:r>
+                                <w:rPr>
+                                  <w:noProof/>
+                                </w:rPr>
+                                <w:t>12</w:t>
+                              </w:r>
+                            </w:fldSimple>
                             <w:bookmarkEnd w:id="36"/>
                             <w:r>
                               <w:t>. Jeresig’s tracked branches</w:t>
@@ -13093,7 +12830,7 @@
           </mc:Choice>
           <mc:Fallback>
             <w:pict>
-              <v:shape w14:anchorId="56311E4D" id="Text Box 21" o:spid="_x0000_s1040" type="#_x0000_t202" style="position:absolute;left:0;text-align:left;margin-left:264pt;margin-top:283.05pt;width:240.1pt;height:149.4pt;z-index:251673600;visibility:visible;mso-wrap-style:square;mso-width-percent:0;mso-height-percent:0;mso-wrap-distance-left:9pt;mso-wrap-distance-top:0;mso-wrap-distance-right:9pt;mso-wrap-distance-bottom:0;mso-position-horizontal:absolute;mso-position-horizontal-relative:margin;mso-position-vertical:absolute;mso-position-vertical-relative:margin;mso-width-percent:0;mso-height-percent:0;mso-width-relative:margin;mso-height-relative:margin;v-text-anchor:top" o:gfxdata="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" o:allowoverlap="f" stroked="f">
+              <v:shape w14:anchorId="56311E4D" id="Text Box 21" o:spid="_x0000_s1040" type="#_x0000_t202" style="position:absolute;left:0;text-align:left;margin-left:264pt;margin-top:283.05pt;width:240.1pt;height:149.4pt;z-index:251665408;visibility:visible;mso-wrap-style:square;mso-width-percent:0;mso-height-percent:0;mso-wrap-distance-left:9pt;mso-wrap-distance-top:0;mso-wrap-distance-right:9pt;mso-wrap-distance-bottom:0;mso-position-horizontal:absolute;mso-position-horizontal-relative:margin;mso-position-vertical:absolute;mso-position-vertical-relative:margin;mso-width-percent:0;mso-height-percent:0;mso-width-relative:margin;mso-height-relative:margin;v-text-anchor:top" o:gfxdata="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" o:allowoverlap="f" stroked="f">
                 <v:textbox>
                   <w:txbxContent>
                     <w:p>
@@ -13148,7 +12885,7 @@
                                     </a:ln>
                                     <a:extLst>
                                       <a:ext uri="{53640926-AAD7-44d8-BBD7-CCE9431645EC}">
-                                        <a14:shadowObscured xmlns="" xmlns:mo="http://schemas.microsoft.com/office/mac/office/2008/main" xmlns:mv="urn:schemas-microsoft-com:mac:vml" xmlns:o="urn:schemas-microsoft-com:office:office" xmlns:v="urn:schemas-microsoft-com:vml" xmlns:w10="urn:schemas-microsoft-com:office:word" xmlns:w="http://schemas.openxmlformats.org/wordprocessingml/2006/main" xmlns:a14="http://schemas.microsoft.com/office/drawing/2010/main"/>
+                                        <a14:shadowObscured xmlns:a14="http://schemas.microsoft.com/office/drawing/2010/main" xmlns:w="http://schemas.openxmlformats.org/wordprocessingml/2006/main" xmlns:w10="urn:schemas-microsoft-com:office:word" xmlns:v="urn:schemas-microsoft-com:vml" xmlns:o="urn:schemas-microsoft-com:office:office" xmlns:mv="urn:schemas-microsoft-com:mac:vml" xmlns:mo="http://schemas.microsoft.com/office/mac/office/2008/main" xmlns=""/>
                                       </a:ext>
                                     </a:extLst>
                                   </pic:spPr>
@@ -13172,27 +12909,14 @@
                       <w:r>
                         <w:t xml:space="preserve">Figure </w:t>
                       </w:r>
-                      <w:r>
-                        <w:fldChar w:fldCharType="begin"/>
-                      </w:r>
-                      <w:r>
-                        <w:instrText xml:space="preserve"> SEQ Figure \* ARABIC </w:instrText>
-                      </w:r>
-                      <w:r>
-                        <w:fldChar w:fldCharType="separate"/>
-                      </w:r>
-                      <w:r>
-                        <w:rPr>
-                          <w:noProof/>
-                        </w:rPr>
-                        <w:t>12</w:t>
-                      </w:r>
-                      <w:r>
-                        <w:rPr>
-                          <w:noProof/>
-                        </w:rPr>
-                        <w:fldChar w:fldCharType="end"/>
-                      </w:r>
+                      <w:fldSimple w:instr=" SEQ Figure \* ARABIC ">
+                        <w:r>
+                          <w:rPr>
+                            <w:noProof/>
+                          </w:rPr>
+                          <w:t>12</w:t>
+                        </w:r>
+                      </w:fldSimple>
                       <w:bookmarkEnd w:id="37"/>
                       <w:r>
                         <w:t>. Jeresig’s tracked branches</w:t>
@@ -13457,7 +13181,7 @@
         <mc:AlternateContent>
           <mc:Choice Requires="wps">
             <w:drawing>
-              <wp:anchor distT="0" distB="0" distL="114300" distR="114300" simplePos="0" relativeHeight="251634688" behindDoc="0" locked="1" layoutInCell="1" allowOverlap="0" wp14:anchorId="6561CBDC" wp14:editId="280A37B7">
+              <wp:anchor distT="0" distB="0" distL="114300" distR="114300" simplePos="0" relativeHeight="251648000" behindDoc="0" locked="1" layoutInCell="1" allowOverlap="0" wp14:anchorId="6561CBDC" wp14:editId="280A37B7">
                 <wp:simplePos x="0" y="0"/>
                 <wp:positionH relativeFrom="margin">
                   <wp:posOffset>3345815</wp:posOffset>
@@ -13494,7 +13218,7 @@
                         </a:ln>
                         <a:extLst>
                           <a:ext uri="{91240B29-F687-4f45-9708-019B960494DF}">
-                            <a14:hiddenLine xmlns="" xmlns:mo="http://schemas.microsoft.com/office/mac/office/2008/main" xmlns:mv="urn:schemas-microsoft-com:mac:vml" xmlns:o="urn:schemas-microsoft-com:office:office" xmlns:v="urn:schemas-microsoft-com:vml" xmlns:w10="urn:schemas-microsoft-com:office:word" xmlns:w="http://schemas.openxmlformats.org/wordprocessingml/2006/main" xmlns:a14="http://schemas.microsoft.com/office/drawing/2010/main" w="9525">
+                            <a14:hiddenLine xmlns:a14="http://schemas.microsoft.com/office/drawing/2010/main" xmlns:w="http://schemas.openxmlformats.org/wordprocessingml/2006/main" xmlns:w10="urn:schemas-microsoft-com:office:word" xmlns:v="urn:schemas-microsoft-com:vml" xmlns:o="urn:schemas-microsoft-com:office:office" xmlns:mv="urn:schemas-microsoft-com:mac:vml" xmlns:mo="http://schemas.microsoft.com/office/mac/office/2008/main" xmlns="" w="9525">
                               <a:solidFill>
                                 <a:srgbClr val="000000"/>
                               </a:solidFill>
@@ -13519,27 +13243,14 @@
                             <w:r>
                               <w:t xml:space="preserve">Table </w:t>
                             </w:r>
-                            <w:r>
-                              <w:fldChar w:fldCharType="begin"/>
-                            </w:r>
-                            <w:r>
-                              <w:instrText xml:space="preserve"> SEQ Table \* ARABIC </w:instrText>
-                            </w:r>
-                            <w:r>
-                              <w:fldChar w:fldCharType="separate"/>
-                            </w:r>
-                            <w:r>
-                              <w:rPr>
-                                <w:noProof/>
-                              </w:rPr>
-                              <w:t>3</w:t>
-                            </w:r>
-                            <w:r>
-                              <w:rPr>
-                                <w:noProof/>
-                              </w:rPr>
-                              <w:fldChar w:fldCharType="end"/>
-                            </w:r>
+                            <w:fldSimple w:instr=" SEQ Table \* ARABIC ">
+                              <w:r>
+                                <w:rPr>
+                                  <w:noProof/>
+                                </w:rPr>
+                                <w:t>3</w:t>
+                              </w:r>
+                            </w:fldSimple>
                             <w:bookmarkEnd w:id="38"/>
                             <w:r>
                               <w:t>.</w:t>
@@ -14359,7 +14070,7 @@
           </mc:Choice>
           <mc:Fallback>
             <w:pict>
-              <v:shape w14:anchorId="6561CBDC" id="Text Box 31" o:spid="_x0000_s1041" type="#_x0000_t202" style="position:absolute;left:0;text-align:left;margin-left:263.45pt;margin-top:270.2pt;width:239.55pt;height:75.4pt;z-index:251634688;visibility:visible;mso-wrap-style:square;mso-width-percent:0;mso-height-percent:0;mso-wrap-distance-left:9pt;mso-wrap-distance-top:0;mso-wrap-distance-right:9pt;mso-wrap-distance-bottom:0;mso-position-horizontal:absolute;mso-position-horizontal-relative:margin;mso-position-vertical:absolute;mso-position-vertical-relative:page;mso-width-percent:0;mso-height-percent:0;mso-width-relative:margin;mso-height-relative:margin;v-text-anchor:top" o:gfxdata="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" o:allowoverlap="f" stroked="f">
+              <v:shape w14:anchorId="6561CBDC" id="Text Box 31" o:spid="_x0000_s1041" type="#_x0000_t202" style="position:absolute;left:0;text-align:left;margin-left:263.45pt;margin-top:270.2pt;width:239.55pt;height:75.4pt;z-index:251648000;visibility:visible;mso-wrap-style:square;mso-width-percent:0;mso-height-percent:0;mso-wrap-distance-left:9pt;mso-wrap-distance-top:0;mso-wrap-distance-right:9pt;mso-wrap-distance-bottom:0;mso-position-horizontal:absolute;mso-position-horizontal-relative:margin;mso-position-vertical:absolute;mso-position-vertical-relative:page;mso-width-percent:0;mso-height-percent:0;mso-width-relative:margin;mso-height-relative:margin;v-text-anchor:top" o:gfxdata="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" o:allowoverlap="f" stroked="f">
                 <v:textbox inset="0,0,0,0">
                   <w:txbxContent>
                     <w:p>
@@ -14374,27 +14085,14 @@
                       <w:r>
                         <w:t xml:space="preserve">Table </w:t>
                       </w:r>
-                      <w:r>
-                        <w:fldChar w:fldCharType="begin"/>
-                      </w:r>
-                      <w:r>
-                        <w:instrText xml:space="preserve"> SEQ Table \* ARABIC </w:instrText>
-                      </w:r>
-                      <w:r>
-                        <w:fldChar w:fldCharType="separate"/>
-                      </w:r>
-                      <w:r>
-                        <w:rPr>
-                          <w:noProof/>
-                        </w:rPr>
-                        <w:t>3</w:t>
-                      </w:r>
-                      <w:r>
-                        <w:rPr>
-                          <w:noProof/>
-                        </w:rPr>
-                        <w:fldChar w:fldCharType="end"/>
-                      </w:r>
+                      <w:fldSimple w:instr=" SEQ Table \* ARABIC ">
+                        <w:r>
+                          <w:rPr>
+                            <w:noProof/>
+                          </w:rPr>
+                          <w:t>3</w:t>
+                        </w:r>
+                      </w:fldSimple>
                       <w:bookmarkEnd w:id="39"/>
                       <w:r>
                         <w:t>.</w:t>
@@ -15502,7 +15200,7 @@
         <mc:AlternateContent>
           <mc:Choice Requires="wps">
             <w:drawing>
-              <wp:anchor distT="0" distB="0" distL="114300" distR="114300" simplePos="0" relativeHeight="251642880" behindDoc="0" locked="1" layoutInCell="1" allowOverlap="0" wp14:anchorId="0BCF5FBF" wp14:editId="1CA1E2E5">
+              <wp:anchor distT="0" distB="0" distL="114300" distR="114300" simplePos="0" relativeHeight="251652096" behindDoc="0" locked="1" layoutInCell="1" allowOverlap="0" wp14:anchorId="0BCF5FBF" wp14:editId="1CA1E2E5">
                 <wp:simplePos x="0" y="0"/>
                 <wp:positionH relativeFrom="margin">
                   <wp:posOffset>0</wp:posOffset>
@@ -15539,7 +15237,7 @@
                         </a:ln>
                         <a:extLst>
                           <a:ext uri="{91240B29-F687-4f45-9708-019B960494DF}">
-                            <a14:hiddenLine xmlns="" xmlns:mo="http://schemas.microsoft.com/office/mac/office/2008/main" xmlns:mv="urn:schemas-microsoft-com:mac:vml" xmlns:o="urn:schemas-microsoft-com:office:office" xmlns:v="urn:schemas-microsoft-com:vml" xmlns:w10="urn:schemas-microsoft-com:office:word" xmlns:w="http://schemas.openxmlformats.org/wordprocessingml/2006/main" xmlns:a14="http://schemas.microsoft.com/office/drawing/2010/main" w="9525">
+                            <a14:hiddenLine xmlns:a14="http://schemas.microsoft.com/office/drawing/2010/main" xmlns:w="http://schemas.openxmlformats.org/wordprocessingml/2006/main" xmlns:w10="urn:schemas-microsoft-com:office:word" xmlns:v="urn:schemas-microsoft-com:vml" xmlns:o="urn:schemas-microsoft-com:office:office" xmlns:mv="urn:schemas-microsoft-com:mac:vml" xmlns:mo="http://schemas.microsoft.com/office/mac/office/2008/main" xmlns="" w="9525">
                               <a:solidFill>
                                 <a:srgbClr val="000000"/>
                               </a:solidFill>
@@ -15561,27 +15259,14 @@
                             <w:r>
                               <w:t xml:space="preserve">Table </w:t>
                             </w:r>
-                            <w:r>
-                              <w:fldChar w:fldCharType="begin"/>
-                            </w:r>
-                            <w:r>
-                              <w:instrText xml:space="preserve"> SEQ Table \* ARABIC </w:instrText>
-                            </w:r>
-                            <w:r>
-                              <w:fldChar w:fldCharType="separate"/>
-                            </w:r>
-                            <w:r>
-                              <w:rPr>
-                                <w:noProof/>
-                              </w:rPr>
-                              <w:t>4</w:t>
-                            </w:r>
-                            <w:r>
-                              <w:rPr>
-                                <w:noProof/>
-                              </w:rPr>
-                              <w:fldChar w:fldCharType="end"/>
-                            </w:r>
+                            <w:fldSimple w:instr=" SEQ Table \* ARABIC ">
+                              <w:r>
+                                <w:rPr>
+                                  <w:noProof/>
+                                </w:rPr>
+                                <w:t>4</w:t>
+                              </w:r>
+                            </w:fldSimple>
                             <w:bookmarkEnd w:id="40"/>
                             <w:r>
                               <w:t>.</w:t>
@@ -20066,7 +19751,7 @@
           </mc:Choice>
           <mc:Fallback>
             <w:pict>
-              <v:shape w14:anchorId="0BCF5FBF" id="Text Box 24" o:spid="_x0000_s1042" type="#_x0000_t202" style="position:absolute;left:0;text-align:left;margin-left:0;margin-top:-.05pt;width:7in;height:153.25pt;z-index:251642880;visibility:visible;mso-wrap-style:square;mso-width-percent:0;mso-height-percent:0;mso-wrap-distance-left:9pt;mso-wrap-distance-top:0;mso-wrap-distance-right:9pt;mso-wrap-distance-bottom:0;mso-position-horizontal:absolute;mso-position-horizontal-relative:margin;mso-position-vertical:absolute;mso-position-vertical-relative:margin;mso-width-percent:0;mso-height-percent:0;mso-width-relative:margin;mso-height-relative:margin;v-text-anchor:top" o:gfxdata="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" o:allowoverlap="f" stroked="f">
+              <v:shape w14:anchorId="0BCF5FBF" id="Text Box 24" o:spid="_x0000_s1042" type="#_x0000_t202" style="position:absolute;left:0;text-align:left;margin-left:0;margin-top:-.05pt;width:7in;height:153.25pt;z-index:251652096;visibility:visible;mso-wrap-style:square;mso-width-percent:0;mso-height-percent:0;mso-wrap-distance-left:9pt;mso-wrap-distance-top:0;mso-wrap-distance-right:9pt;mso-wrap-distance-bottom:0;mso-position-horizontal:absolute;mso-position-horizontal-relative:margin;mso-position-vertical:absolute;mso-position-vertical-relative:margin;mso-width-percent:0;mso-height-percent:0;mso-width-relative:margin;mso-height-relative:margin;v-text-anchor:top" o:gfxdata="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" o:allowoverlap="f" stroked="f">
                 <v:textbox inset="0,0,0,0">
                   <w:txbxContent>
                     <w:p>
@@ -20078,27 +19763,14 @@
                       <w:r>
                         <w:t xml:space="preserve">Table </w:t>
                       </w:r>
-                      <w:r>
-                        <w:fldChar w:fldCharType="begin"/>
-                      </w:r>
-                      <w:r>
-                        <w:instrText xml:space="preserve"> SEQ Table \* ARABIC </w:instrText>
-                      </w:r>
-                      <w:r>
-                        <w:fldChar w:fldCharType="separate"/>
-                      </w:r>
-                      <w:r>
-                        <w:rPr>
-                          <w:noProof/>
-                        </w:rPr>
-                        <w:t>4</w:t>
-                      </w:r>
-                      <w:r>
-                        <w:rPr>
-                          <w:noProof/>
-                        </w:rPr>
-                        <w:fldChar w:fldCharType="end"/>
-                      </w:r>
+                      <w:fldSimple w:instr=" SEQ Table \* ARABIC ">
+                        <w:r>
+                          <w:rPr>
+                            <w:noProof/>
+                          </w:rPr>
+                          <w:t>4</w:t>
+                        </w:r>
+                      </w:fldSimple>
                       <w:bookmarkEnd w:id="42"/>
                       <w:r>
                         <w:t>.</w:t>
@@ -25070,7 +24742,7 @@
         <mc:AlternateContent>
           <mc:Choice Requires="wps">
             <w:drawing>
-              <wp:anchor distT="0" distB="0" distL="114300" distR="114300" simplePos="0" relativeHeight="251638784" behindDoc="0" locked="1" layoutInCell="1" allowOverlap="0" wp14:anchorId="59E72140" wp14:editId="4FE155A7">
+              <wp:anchor distT="0" distB="0" distL="114300" distR="114300" simplePos="0" relativeHeight="251650048" behindDoc="0" locked="1" layoutInCell="1" allowOverlap="0" wp14:anchorId="59E72140" wp14:editId="4FE155A7">
                 <wp:simplePos x="0" y="0"/>
                 <wp:positionH relativeFrom="margin">
                   <wp:posOffset>0</wp:posOffset>
@@ -25107,7 +24779,7 @@
                         </a:ln>
                         <a:extLst>
                           <a:ext uri="{91240B29-F687-4f45-9708-019B960494DF}">
-                            <a14:hiddenLine xmlns="" xmlns:mo="http://schemas.microsoft.com/office/mac/office/2008/main" xmlns:mv="urn:schemas-microsoft-com:mac:vml" xmlns:o="urn:schemas-microsoft-com:office:office" xmlns:v="urn:schemas-microsoft-com:vml" xmlns:w10="urn:schemas-microsoft-com:office:word" xmlns:w="http://schemas.openxmlformats.org/wordprocessingml/2006/main" xmlns:a14="http://schemas.microsoft.com/office/drawing/2010/main" w="9525">
+                            <a14:hiddenLine xmlns:a14="http://schemas.microsoft.com/office/drawing/2010/main" xmlns:w="http://schemas.openxmlformats.org/wordprocessingml/2006/main" xmlns:w10="urn:schemas-microsoft-com:office:word" xmlns:v="urn:schemas-microsoft-com:vml" xmlns:o="urn:schemas-microsoft-com:office:office" xmlns:mv="urn:schemas-microsoft-com:mac:vml" xmlns:mo="http://schemas.microsoft.com/office/mac/office/2008/main" xmlns="" w="9525">
                               <a:solidFill>
                                 <a:srgbClr val="000000"/>
                               </a:solidFill>
@@ -25133,27 +24805,14 @@
                             <w:r>
                               <w:t xml:space="preserve">Table </w:t>
                             </w:r>
-                            <w:r>
-                              <w:fldChar w:fldCharType="begin"/>
-                            </w:r>
-                            <w:r>
-                              <w:instrText xml:space="preserve"> SEQ Table \* ARABIC </w:instrText>
-                            </w:r>
-                            <w:r>
-                              <w:fldChar w:fldCharType="separate"/>
-                            </w:r>
-                            <w:r>
-                              <w:rPr>
-                                <w:noProof/>
-                              </w:rPr>
-                              <w:t>5</w:t>
-                            </w:r>
-                            <w:r>
-                              <w:rPr>
-                                <w:noProof/>
-                              </w:rPr>
-                              <w:fldChar w:fldCharType="end"/>
-                            </w:r>
+                            <w:fldSimple w:instr=" SEQ Table \* ARABIC ">
+                              <w:r>
+                                <w:rPr>
+                                  <w:noProof/>
+                                </w:rPr>
+                                <w:t>5</w:t>
+                              </w:r>
+                            </w:fldSimple>
                             <w:bookmarkEnd w:id="44"/>
                             <w:r>
                               <w:t>. Spearman’s rank correlation coefficient between repository size metrics and DyeVC operations time</w:t>
@@ -26165,7 +25824,7 @@
           </mc:Choice>
           <mc:Fallback>
             <w:pict>
-              <v:shape w14:anchorId="59E72140" id="Caixa de texto 14" o:spid="_x0000_s1043" type="#_x0000_t202" style="position:absolute;left:0;text-align:left;margin-left:0;margin-top:-.55pt;width:240.05pt;height:99.75pt;z-index:251638784;visibility:visible;mso-wrap-style:square;mso-width-percent:0;mso-height-percent:0;mso-wrap-distance-left:9pt;mso-wrap-distance-top:0;mso-wrap-distance-right:9pt;mso-wrap-distance-bottom:0;mso-position-horizontal:absolute;mso-position-horizontal-relative:margin;mso-position-vertical:absolute;mso-position-vertical-relative:margin;mso-width-percent:0;mso-height-percent:0;mso-width-relative:page;mso-height-relative:margin;v-text-anchor:top" o:gfxdata="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" o:allowoverlap="f" stroked="f">
+              <v:shape w14:anchorId="59E72140" id="Caixa de texto 14" o:spid="_x0000_s1043" type="#_x0000_t202" style="position:absolute;left:0;text-align:left;margin-left:0;margin-top:-.55pt;width:240.05pt;height:99.75pt;z-index:251650048;visibility:visible;mso-wrap-style:square;mso-width-percent:0;mso-height-percent:0;mso-wrap-distance-left:9pt;mso-wrap-distance-top:0;mso-wrap-distance-right:9pt;mso-wrap-distance-bottom:0;mso-position-horizontal:absolute;mso-position-horizontal-relative:margin;mso-position-vertical:absolute;mso-position-vertical-relative:margin;mso-width-percent:0;mso-height-percent:0;mso-width-relative:page;mso-height-relative:margin;v-text-anchor:top" o:gfxdata="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" o:allowoverlap="f" stroked="f">
                 <v:textbox inset="0,0,0,0">
                   <w:txbxContent>
                     <w:p>
@@ -26181,27 +25840,14 @@
                       <w:r>
                         <w:t xml:space="preserve">Table </w:t>
                       </w:r>
-                      <w:r>
-                        <w:fldChar w:fldCharType="begin"/>
-                      </w:r>
-                      <w:r>
-                        <w:instrText xml:space="preserve"> SEQ Table \* ARABIC </w:instrText>
-                      </w:r>
-                      <w:r>
-                        <w:fldChar w:fldCharType="separate"/>
-                      </w:r>
-                      <w:r>
-                        <w:rPr>
-                          <w:noProof/>
-                        </w:rPr>
-                        <w:t>5</w:t>
-                      </w:r>
-                      <w:r>
-                        <w:rPr>
-                          <w:noProof/>
-                        </w:rPr>
-                        <w:fldChar w:fldCharType="end"/>
-                      </w:r>
+                      <w:fldSimple w:instr=" SEQ Table \* ARABIC ">
+                        <w:r>
+                          <w:rPr>
+                            <w:noProof/>
+                          </w:rPr>
+                          <w:t>5</w:t>
+                        </w:r>
+                      </w:fldSimple>
                       <w:bookmarkEnd w:id="45"/>
                       <w:r>
                         <w:t>. Spearman’s rank correlation coefficient between repository size metrics and DyeVC operations time</w:t>
@@ -30967,7 +30613,7 @@
     </w:rPrDefault>
     <w:pPrDefault/>
   </w:docDefaults>
-  <w:latentStyles w:defLockedState="0" w:defUIPriority="0" w:defSemiHidden="0" w:defUnhideWhenUsed="0" w:defQFormat="0" w:count="373">
+  <w:latentStyles w:defLockedState="0" w:defUIPriority="0" w:defSemiHidden="0" w:defUnhideWhenUsed="0" w:defQFormat="0" w:count="372">
     <w:lsdException w:name="Normal" w:qFormat="1"/>
     <w:lsdException w:name="heading 1" w:uiPriority="99" w:qFormat="1"/>
     <w:lsdException w:name="heading 2" w:uiPriority="99" w:qFormat="1"/>
@@ -31324,7 +30970,6 @@
     <w:lsdException w:name="List Table 6 Colorful Accent 6" w:uiPriority="51"/>
     <w:lsdException w:name="List Table 7 Colorful Accent 6" w:uiPriority="52"/>
     <w:lsdException w:name="Mention" w:semiHidden="1" w:uiPriority="99" w:unhideWhenUsed="1"/>
-    <w:lsdException w:name="Smart Hyperlink" w:semiHidden="1" w:uiPriority="99" w:unhideWhenUsed="1"/>
   </w:latentStyles>
   <w:style w:type="paragraph" w:default="1" w:styleId="Normal">
     <w:name w:val="Normal"/>
@@ -32266,7 +31911,7 @@
 </file>
 
 <file path=customXml/itemProps1.xml><?xml version="1.0" encoding="utf-8"?>
-<ds:datastoreItem xmlns:ds="http://schemas.openxmlformats.org/officeDocument/2006/customXml" ds:itemID="{DBE95CE4-6EC8-45F7-BFDC-BCBEB5535391}">
+<ds:datastoreItem xmlns:ds="http://schemas.openxmlformats.org/officeDocument/2006/customXml" ds:itemID="{7870D01B-8E4C-4D82-A981-F73E204A75EF}">
   <ds:schemaRefs>
     <ds:schemaRef ds:uri="http://schemas.openxmlformats.org/officeDocument/2006/bibliography"/>
   </ds:schemaRefs>
